--- a/Documentations/4. ФУНКЦИОНАЛЬНОЕ ПРОЕКТИРОВАНИЕ.docx
+++ b/Documentations/4. ФУНКЦИОНАЛЬНОЕ ПРОЕКТИРОВАНИЕ.docx
@@ -44,7 +44,31 @@
           <w:lang w:val="ru-RU"/>
         </w:rPr>
         <w:tab/>
-        <w:t xml:space="preserve">В данном разделе будет подробно рассмотрено функционирование программы. Для этого будет проведён анализ основных модулей, из которых состоит программа и рассмотрим их зависимости. Будут подробно рассмотрены классы и их методы, функции, списки констант и основные механизмы взаимодействия между модулями программы. </w:t>
+        <w:t>В данном ра</w:t>
+      </w:r>
+      <w:r>
+        <w:rPr>
+          <w:lang w:val="ru-RU"/>
+        </w:rPr>
+        <w:t>зделе будут подробно рассмотрены все аспекты</w:t>
+      </w:r>
+      <w:r>
+        <w:rPr>
+          <w:lang w:val="ru-RU"/>
+        </w:rPr>
+        <w:t xml:space="preserve"> </w:t>
+      </w:r>
+      <w:r>
+        <w:rPr>
+          <w:lang w:val="ru-RU"/>
+        </w:rPr>
+        <w:t>дальнейшего функционирования</w:t>
+      </w:r>
+      <w:r>
+        <w:rPr>
+          <w:lang w:val="ru-RU"/>
+        </w:rPr>
+        <w:t xml:space="preserve"> программы. Для этого будет проведён анализ основных модулей, из которых состоит программа и рассмотрим их зависимости. Будут подробно рассмотрены классы и их методы, функции, списки констант и основные механизмы взаимодействия между модулями программы. </w:t>
       </w:r>
     </w:p>
     <w:p>
@@ -154,7 +178,7 @@
         <w:rPr>
           <w:lang w:val="ru-RU"/>
         </w:rPr>
-        <w:t>Модуль управления правилами.</w:t>
+        <w:t>Модуль хранения данных.</w:t>
       </w:r>
     </w:p>
     <w:p>
@@ -172,7 +196,7 @@
         <w:rPr>
           <w:lang w:val="ru-RU"/>
         </w:rPr>
-        <w:t>Модуль базы данных.</w:t>
+        <w:t>Модуль анализа файлов.</w:t>
       </w:r>
     </w:p>
     <w:p>
@@ -190,7 +214,7 @@
         <w:rPr>
           <w:lang w:val="ru-RU"/>
         </w:rPr>
-        <w:t>Модуль взаимодействия с монитором.</w:t>
+        <w:t>Модуль пересылки сообщений.</w:t>
       </w:r>
     </w:p>
     <w:p>
@@ -208,7 +232,7 @@
         <w:rPr>
           <w:lang w:val="ru-RU"/>
         </w:rPr>
-        <w:t>Модуль анализа файлов.</w:t>
+        <w:t>Модуль управления правилами.</w:t>
       </w:r>
     </w:p>
     <w:p>
@@ -226,7 +250,7 @@
         <w:rPr>
           <w:lang w:val="ru-RU"/>
         </w:rPr>
-        <w:t>Модуль пересылки сообщений.</w:t>
+        <w:t>Модуль взаимодействия с монитором.</w:t>
       </w:r>
     </w:p>
     <w:p>
@@ -286,6 +310,6871 @@
           <w:lang w:val="ru-RU"/>
         </w:rPr>
         <w:t xml:space="preserve">Всё что можно делать с каждым модулем чётко определено интерфейсом этого модуля и\или протоколами взаимодействия. Все интерфейсы и протоколы будут так же описаны в данном разделе.  </w:t>
+      </w:r>
+    </w:p>
+    <w:p>
+      <w:pPr>
+        <w:ind w:firstLine="720"/>
+        <w:rPr>
+          <w:lang w:val="ru-RU"/>
+        </w:rPr>
+      </w:pPr>
+    </w:p>
+    <w:p>
+      <w:pPr>
+        <w:pStyle w:val="Heading2"/>
+        <w:rPr>
+          <w:lang w:val="ru-RU"/>
+        </w:rPr>
+      </w:pPr>
+      <w:r>
+        <w:rPr>
+          <w:lang w:val="ru-RU"/>
+        </w:rPr>
+        <w:tab/>
+      </w:r>
+      <w:r>
+        <w:rPr>
+          <w:b/>
+        </w:rPr>
+        <w:t>3.1</w:t>
+      </w:r>
+      <w:r>
+        <w:t xml:space="preserve"> </w:t>
+      </w:r>
+      <w:r>
+        <w:rPr>
+          <w:lang w:val="ru-RU"/>
+        </w:rPr>
+        <w:t>Модуль интерфейса пользователя</w:t>
+      </w:r>
+    </w:p>
+    <w:p>
+      <w:pPr>
+        <w:rPr>
+          <w:lang w:val="ru-RU"/>
+        </w:rPr>
+      </w:pPr>
+    </w:p>
+    <w:p>
+      <w:pPr>
+        <w:rPr>
+          <w:lang w:val="ru-RU"/>
+        </w:rPr>
+      </w:pPr>
+      <w:r>
+        <w:rPr>
+          <w:lang w:val="ru-RU"/>
+        </w:rPr>
+        <w:tab/>
+        <w:t xml:space="preserve">Данный модуль предназначен для обеспечения взаимодействия пользователя с основным приложением. Главной же задачей интерфейса пользователя с программной точки зрения является получение команды от пользователя, преобразование её в строку </w:t>
+      </w:r>
+      <w:r>
+        <w:t>JSON</w:t>
+      </w:r>
+      <w:r>
+        <w:rPr>
+          <w:lang w:val="ru-RU"/>
+        </w:rPr>
+        <w:t xml:space="preserve"> </w:t>
+      </w:r>
+      <w:r>
+        <w:rPr>
+          <w:lang w:val="ru-RU"/>
+        </w:rPr>
+        <w:t xml:space="preserve">и отправка её через сокет </w:t>
+      </w:r>
+      <w:r>
+        <w:t>ZeroMQ</w:t>
+      </w:r>
+      <w:r>
+        <w:rPr>
+          <w:lang w:val="ru-RU"/>
+        </w:rPr>
+        <w:t xml:space="preserve"> </w:t>
+      </w:r>
+      <w:r>
+        <w:rPr>
+          <w:lang w:val="ru-RU"/>
+        </w:rPr>
+        <w:t xml:space="preserve">модулю описания команд. </w:t>
+      </w:r>
+      <w:r>
+        <w:rPr>
+          <w:lang w:val="ru-RU"/>
+        </w:rPr>
+        <w:t>Такое разделение позволяет реализовывать интерфейс пользователя на разных операционных системах с помощью наиболее подходящего для этих целей языка программирования.</w:t>
+      </w:r>
+    </w:p>
+    <w:p>
+      <w:pPr>
+        <w:rPr>
+          <w:lang w:val="ru-RU"/>
+        </w:rPr>
+      </w:pPr>
+      <w:r>
+        <w:rPr>
+          <w:lang w:val="ru-RU"/>
+        </w:rPr>
+        <w:tab/>
+        <w:t xml:space="preserve">В рамках данного дипломного проекта реализован консольный интерфейс </w:t>
+      </w:r>
+      <w:r>
+        <w:rPr>
+          <w:lang w:val="ru-RU"/>
+        </w:rPr>
+        <w:t>пользователя</w:t>
+      </w:r>
+      <w:r>
+        <w:rPr>
+          <w:lang w:val="ru-RU"/>
+        </w:rPr>
+        <w:t>.</w:t>
+      </w:r>
+      <w:r>
+        <w:rPr>
+          <w:lang w:val="ru-RU"/>
+        </w:rPr>
+        <w:t xml:space="preserve"> Реализован он в модуле </w:t>
+      </w:r>
+      <w:r>
+        <w:rPr>
+          <w:rStyle w:val="SubtitleChar"/>
+        </w:rPr>
+        <w:t>terminal</w:t>
+      </w:r>
+      <w:r>
+        <w:rPr>
+          <w:rStyle w:val="SubtitleChar"/>
+          <w:lang w:val="ru-RU"/>
+        </w:rPr>
+        <w:t>_</w:t>
+      </w:r>
+      <w:r>
+        <w:rPr>
+          <w:rStyle w:val="SubtitleChar"/>
+        </w:rPr>
+        <w:t>client</w:t>
+      </w:r>
+      <w:r>
+        <w:rPr>
+          <w:lang w:val="ru-RU"/>
+        </w:rPr>
+        <w:t>.</w:t>
+      </w:r>
+      <w:r>
+        <w:rPr>
+          <w:lang w:val="ru-RU"/>
+        </w:rPr>
+        <w:t xml:space="preserve"> </w:t>
+      </w:r>
+      <w:r>
+        <w:rPr>
+          <w:lang w:val="ru-RU"/>
+        </w:rPr>
+        <w:t>Функции, отвечающие за его реализацию:</w:t>
+      </w:r>
+    </w:p>
+    <w:p>
+      <w:pPr>
+        <w:pStyle w:val="ListParagraph"/>
+        <w:numPr>
+          <w:ilvl w:val="0"/>
+          <w:numId w:val="5"/>
+        </w:numPr>
+        <w:rPr>
+          <w:lang w:val="ru-RU"/>
+        </w:rPr>
+      </w:pPr>
+      <w:r>
+        <w:rPr>
+          <w:rStyle w:val="SubtitleChar"/>
+          <w:lang w:val="ru-RU"/>
+        </w:rPr>
+        <w:t xml:space="preserve">_parse_args </w:t>
+      </w:r>
+      <w:r>
+        <w:rPr>
+          <w:lang w:val="ru-RU"/>
+        </w:rPr>
+        <w:t xml:space="preserve">– функция, которая не принимает ничего и возвращающая словарь с полученными от пользователя аргументами и </w:t>
+      </w:r>
+      <w:r>
+        <w:rPr>
+          <w:lang w:val="ru-RU"/>
+        </w:rPr>
+        <w:lastRenderedPageBreak/>
+        <w:t>флагами</w:t>
+      </w:r>
+      <w:r>
+        <w:rPr>
+          <w:lang w:val="ru-RU"/>
+        </w:rPr>
+        <w:t>;</w:t>
+      </w:r>
+    </w:p>
+    <w:p>
+      <w:pPr>
+        <w:pStyle w:val="ListParagraph"/>
+        <w:numPr>
+          <w:ilvl w:val="0"/>
+          <w:numId w:val="5"/>
+        </w:numPr>
+        <w:rPr>
+          <w:lang w:val="ru-RU"/>
+        </w:rPr>
+      </w:pPr>
+      <w:r>
+        <w:rPr>
+          <w:rStyle w:val="SubtitleChar"/>
+          <w:lang w:val="ru-RU"/>
+        </w:rPr>
+        <w:t>_get_command_json_string</w:t>
+      </w:r>
+      <w:r>
+        <w:rPr>
+          <w:lang w:val="ru-RU"/>
+        </w:rPr>
+        <w:t xml:space="preserve"> – </w:t>
+      </w:r>
+      <w:r>
+        <w:rPr>
+          <w:lang w:val="ru-RU"/>
+        </w:rPr>
+        <w:t xml:space="preserve">функция, которая принимает на вход словарь с аргументами и возвращающая команду, сериализованную в строку </w:t>
+      </w:r>
+      <w:r>
+        <w:t>JSON</w:t>
+      </w:r>
+      <w:r>
+        <w:rPr>
+          <w:lang w:val="ru-RU"/>
+        </w:rPr>
+        <w:t>;</w:t>
+      </w:r>
+    </w:p>
+    <w:p>
+      <w:pPr>
+        <w:pStyle w:val="ListParagraph"/>
+        <w:numPr>
+          <w:ilvl w:val="0"/>
+          <w:numId w:val="5"/>
+        </w:numPr>
+        <w:rPr>
+          <w:lang w:val="ru-RU"/>
+        </w:rPr>
+      </w:pPr>
+      <w:r>
+        <w:rPr>
+          <w:rStyle w:val="SubtitleChar"/>
+        </w:rPr>
+        <w:t>m</w:t>
+      </w:r>
+      <w:r>
+        <w:rPr>
+          <w:rStyle w:val="SubtitleChar"/>
+          <w:lang w:val="ru-RU"/>
+        </w:rPr>
+        <w:t>ain</w:t>
+      </w:r>
+      <w:r>
+        <w:rPr>
+          <w:lang w:val="ru-RU"/>
+        </w:rPr>
+        <w:t xml:space="preserve"> – </w:t>
+      </w:r>
+      <w:r>
+        <w:rPr>
+          <w:lang w:val="ru-RU"/>
+        </w:rPr>
+        <w:t xml:space="preserve">функция, которая последовательно вызывает две предыдущие команды, и отправляет через интерфейс обмена сообщениями </w:t>
+      </w:r>
+      <w:r>
+        <w:rPr>
+          <w:lang w:val="ru-RU"/>
+        </w:rPr>
+        <w:t>запрос и получает результат</w:t>
+      </w:r>
+      <w:r>
+        <w:rPr>
+          <w:lang w:val="ru-RU"/>
+        </w:rPr>
+        <w:t xml:space="preserve"> в виде строки </w:t>
+      </w:r>
+      <w:r>
+        <w:t>JSON</w:t>
+      </w:r>
+      <w:r>
+        <w:rPr>
+          <w:lang w:val="ru-RU"/>
+        </w:rPr>
+        <w:t>;</w:t>
+      </w:r>
+    </w:p>
+    <w:p>
+      <w:pPr>
+        <w:ind w:firstLine="720"/>
+        <w:rPr>
+          <w:lang w:val="ru-RU"/>
+        </w:rPr>
+      </w:pPr>
+      <w:r>
+        <w:rPr>
+          <w:lang w:val="ru-RU"/>
+        </w:rPr>
+        <w:t>Вторая часть</w:t>
+      </w:r>
+      <w:r>
+        <w:rPr>
+          <w:lang w:val="ru-RU"/>
+        </w:rPr>
+        <w:t xml:space="preserve"> интерфейса пользователя </w:t>
+      </w:r>
+      <w:r>
+        <w:rPr>
+          <w:lang w:val="ru-RU"/>
+        </w:rPr>
+        <w:t>реализована в модуле</w:t>
+      </w:r>
+      <w:r>
+        <w:rPr>
+          <w:lang w:val="ru-RU"/>
+        </w:rPr>
+        <w:t xml:space="preserve"> </w:t>
+      </w:r>
+      <w:r>
+        <w:rPr>
+          <w:rStyle w:val="SubtitleChar"/>
+        </w:rPr>
+        <w:t>connector</w:t>
+      </w:r>
+      <w:r>
+        <w:rPr>
+          <w:lang w:val="ru-RU"/>
+        </w:rPr>
+        <w:t>.</w:t>
+      </w:r>
+      <w:r>
+        <w:rPr>
+          <w:lang w:val="ru-RU"/>
+        </w:rPr>
+        <w:t xml:space="preserve"> </w:t>
+      </w:r>
+      <w:r>
+        <w:rPr>
+          <w:lang w:val="ru-RU"/>
+        </w:rPr>
+        <w:t>Он является связующим звеном для пользовательского интерфейса и приложения и</w:t>
+      </w:r>
+      <w:r>
+        <w:rPr>
+          <w:lang w:val="ru-RU"/>
+        </w:rPr>
+        <w:t xml:space="preserve"> </w:t>
+      </w:r>
+      <w:r>
+        <w:rPr>
+          <w:lang w:val="ru-RU"/>
+        </w:rPr>
+        <w:t xml:space="preserve">служит для приёма команды в виде строки </w:t>
+      </w:r>
+      <w:r>
+        <w:t>JSON</w:t>
+      </w:r>
+      <w:r>
+        <w:rPr>
+          <w:lang w:val="ru-RU"/>
+        </w:rPr>
+        <w:t>, её десериализации и непосредственной передачи модулю описания команд. К пользовательскому интерфейсу он относится по той причине, что скрывает сам факт его наличия</w:t>
+      </w:r>
+      <w:r>
+        <w:rPr>
+          <w:lang w:val="ru-RU"/>
+        </w:rPr>
+        <w:t>. Внеся незначительные изменения в этот модуль, можно убрать зависимость от пользовательского интерфейса совсем (</w:t>
+      </w:r>
+      <w:r>
+        <w:rPr>
+          <w:lang w:val="ru-RU"/>
+        </w:rPr>
+        <w:t>например,</w:t>
+      </w:r>
+      <w:r>
+        <w:rPr>
+          <w:lang w:val="ru-RU"/>
+        </w:rPr>
+        <w:t xml:space="preserve"> читая настройки и начальные команды</w:t>
+      </w:r>
+      <w:r>
+        <w:rPr>
+          <w:lang w:val="ru-RU"/>
+        </w:rPr>
+        <w:t xml:space="preserve"> из загрузочного файла</w:t>
+      </w:r>
+      <w:r>
+        <w:rPr>
+          <w:lang w:val="ru-RU"/>
+        </w:rPr>
+        <w:t>).</w:t>
+      </w:r>
+      <w:r>
+        <w:rPr>
+          <w:lang w:val="ru-RU"/>
+        </w:rPr>
+        <w:t xml:space="preserve"> Данный модуль</w:t>
+      </w:r>
+      <w:r>
+        <w:rPr>
+          <w:lang w:val="ru-RU"/>
+        </w:rPr>
+        <w:t xml:space="preserve"> запускается как отдельное приложение и</w:t>
+      </w:r>
+      <w:r>
+        <w:rPr>
+          <w:lang w:val="ru-RU"/>
+        </w:rPr>
+        <w:t xml:space="preserve"> имеет следующую функциональность:</w:t>
+      </w:r>
+    </w:p>
+    <w:p>
+      <w:pPr>
+        <w:pStyle w:val="ListParagraph"/>
+        <w:numPr>
+          <w:ilvl w:val="0"/>
+          <w:numId w:val="7"/>
+        </w:numPr>
+        <w:rPr>
+          <w:lang w:val="ru-RU"/>
+        </w:rPr>
+      </w:pPr>
+      <w:r>
+        <w:rPr>
+          <w:rStyle w:val="SubtitleChar"/>
+          <w:lang w:val="ru-RU"/>
+        </w:rPr>
+        <w:t>main</w:t>
+      </w:r>
+      <w:r>
+        <w:rPr>
+          <w:lang w:val="ru-RU"/>
+        </w:rPr>
+        <w:t xml:space="preserve"> – функция, которая в бесконечном цикле ожидает приходящие</w:t>
+      </w:r>
+      <w:r>
+        <w:rPr>
+          <w:lang w:val="ru-RU"/>
+        </w:rPr>
+        <w:t xml:space="preserve"> от пользователя </w:t>
+      </w:r>
+      <w:r>
+        <w:rPr>
+          <w:lang w:val="ru-RU"/>
+        </w:rPr>
+        <w:t>команды, и, когда они пришли, отправляет</w:t>
+      </w:r>
+      <w:r>
+        <w:rPr>
+          <w:lang w:val="ru-RU"/>
+        </w:rPr>
+        <w:t xml:space="preserve"> их на обработку</w:t>
+      </w:r>
+      <w:r>
+        <w:rPr>
+          <w:lang w:val="ru-RU"/>
+        </w:rPr>
+        <w:t>. Если есть результат обработки – отправляет его пользователю</w:t>
+      </w:r>
+      <w:r>
+        <w:rPr>
+          <w:lang w:val="ru-RU"/>
+        </w:rPr>
+        <w:t>;</w:t>
+      </w:r>
+    </w:p>
+    <w:p>
+      <w:pPr>
+        <w:pStyle w:val="ListParagraph"/>
+        <w:numPr>
+          <w:ilvl w:val="0"/>
+          <w:numId w:val="7"/>
+        </w:numPr>
+        <w:rPr>
+          <w:lang w:val="ru-RU"/>
+        </w:rPr>
+      </w:pPr>
+      <w:r>
+        <w:rPr>
+          <w:rStyle w:val="SubtitleChar"/>
+          <w:lang w:val="ru-RU"/>
+        </w:rPr>
+        <w:t xml:space="preserve">_process_incoming_command </w:t>
+      </w:r>
+      <w:r>
+        <w:rPr>
+          <w:lang w:val="ru-RU"/>
+        </w:rPr>
+        <w:t>– данная функция принимает сериализованную в</w:t>
+      </w:r>
+      <w:r>
+        <w:rPr>
+          <w:lang w:val="ru-RU"/>
+        </w:rPr>
+        <w:t xml:space="preserve"> строку</w:t>
+      </w:r>
+      <w:r>
+        <w:rPr>
+          <w:lang w:val="ru-RU"/>
+        </w:rPr>
+        <w:t xml:space="preserve"> </w:t>
+      </w:r>
+      <w:r>
+        <w:t>JSON</w:t>
+      </w:r>
+      <w:r>
+        <w:rPr>
+          <w:lang w:val="ru-RU"/>
+        </w:rPr>
+        <w:t xml:space="preserve"> </w:t>
+      </w:r>
+      <w:r>
+        <w:rPr>
+          <w:lang w:val="ru-RU"/>
+        </w:rPr>
+        <w:t>команду и ссылку на класс описания команд, десериализует её и отправляет на исполнение</w:t>
+      </w:r>
+      <w:r>
+        <w:rPr>
+          <w:lang w:val="ru-RU"/>
+        </w:rPr>
+        <w:t xml:space="preserve">, возвращает сериализованный в строку </w:t>
+      </w:r>
+      <w:r>
+        <w:t>JSON</w:t>
+      </w:r>
+      <w:r>
+        <w:rPr>
+          <w:lang w:val="ru-RU"/>
+        </w:rPr>
+        <w:t xml:space="preserve"> </w:t>
+      </w:r>
+      <w:r>
+        <w:rPr>
+          <w:lang w:val="ru-RU"/>
+        </w:rPr>
+        <w:t>результат выполнения команды (если он есть)</w:t>
+      </w:r>
+      <w:r>
+        <w:rPr>
+          <w:lang w:val="ru-RU"/>
+        </w:rPr>
+        <w:t>;</w:t>
+      </w:r>
+    </w:p>
+    <w:p>
+      <w:pPr>
+        <w:rPr>
+          <w:lang w:val="ru-RU"/>
+        </w:rPr>
+      </w:pPr>
+    </w:p>
+    <w:p>
+      <w:pPr>
+        <w:pStyle w:val="Heading2"/>
+        <w:ind w:left="720"/>
+        <w:rPr>
+          <w:lang w:val="ru-RU"/>
+        </w:rPr>
+      </w:pPr>
+      <w:r>
+        <w:rPr>
+          <w:b/>
+        </w:rPr>
+        <w:t>3.2</w:t>
+      </w:r>
+      <w:r>
+        <w:rPr>
+          <w:b/>
+        </w:rPr>
+        <w:t xml:space="preserve"> </w:t>
+      </w:r>
+      <w:r>
+        <w:rPr>
+          <w:lang w:val="ru-RU"/>
+        </w:rPr>
+        <w:t>Модуль описания команд</w:t>
+      </w:r>
+    </w:p>
+    <w:p>
+      <w:pPr>
+        <w:rPr>
+          <w:rFonts w:eastAsiaTheme="majorEastAsia" w:cstheme="majorBidi"/>
+          <w:b/>
+          <w:color w:val="000000" w:themeColor="text1"/>
+          <w:szCs w:val="26"/>
+        </w:rPr>
+      </w:pPr>
+      <w:r>
+        <w:rPr>
+          <w:rFonts w:eastAsiaTheme="majorEastAsia" w:cstheme="majorBidi"/>
+          <w:b/>
+          <w:color w:val="000000" w:themeColor="text1"/>
+          <w:szCs w:val="26"/>
+        </w:rPr>
+        <w:tab/>
+      </w:r>
+    </w:p>
+    <w:p>
+      <w:pPr>
+        <w:rPr>
+          <w:lang w:val="ru-RU"/>
+        </w:rPr>
+      </w:pPr>
+      <w:r>
+        <w:rPr>
+          <w:lang w:val="ru-RU"/>
+        </w:rPr>
+        <w:tab/>
+        <w:t xml:space="preserve">Данный модуль предназначен для </w:t>
+      </w:r>
+      <w:r>
+        <w:rPr>
+          <w:lang w:val="ru-RU"/>
+        </w:rPr>
+        <w:t>выполнения команд, поступивших от пользователя. Интерфейс этого модуля достаточно прост:</w:t>
+      </w:r>
+    </w:p>
+    <w:p>
+      <w:pPr>
+        <w:rPr>
+          <w:lang w:val="ru-RU"/>
+        </w:rPr>
+      </w:pPr>
+    </w:p>
+    <w:p>
+      <w:pPr>
+        <w:pStyle w:val="Subtitle"/>
+      </w:pPr>
+      <w:r>
+        <w:t>class CommandsDescriptionInterface(metaclass=ABCMeta):</w:t>
+      </w:r>
+    </w:p>
+    <w:p>
+      <w:pPr>
+        <w:pStyle w:val="Subtitle"/>
+      </w:pPr>
+    </w:p>
+    <w:p>
+      <w:pPr>
+        <w:pStyle w:val="Subtitle"/>
+      </w:pPr>
+      <w:r>
+        <w:t xml:space="preserve">    @abstractmethod</w:t>
+      </w:r>
+    </w:p>
+    <w:p>
+      <w:pPr>
+        <w:pStyle w:val="Subtitle"/>
+      </w:pPr>
+      <w:r>
+        <w:t xml:space="preserve">    def execute_command(self, </w:t>
+      </w:r>
+      <w:r>
+        <w:t>command</w:t>
+      </w:r>
+      <w:r>
+        <w:t>):</w:t>
+      </w:r>
+    </w:p>
+    <w:p>
+      <w:pPr>
+        <w:pStyle w:val="Subtitle"/>
+        <w:rPr>
+          <w:lang w:val="ru-RU"/>
+        </w:rPr>
+      </w:pPr>
+      <w:r>
+        <w:t xml:space="preserve">        </w:t>
+      </w:r>
+      <w:r>
+        <w:rPr>
+          <w:lang w:val="ru-RU"/>
+        </w:rPr>
+        <w:t>pass</w:t>
+      </w:r>
+    </w:p>
+    <w:p>
+      <w:pPr>
+        <w:rPr>
+          <w:lang w:val="ru-RU"/>
+        </w:rPr>
+      </w:pPr>
+    </w:p>
+    <w:p>
+      <w:pPr>
+        <w:ind w:firstLine="720"/>
+        <w:rPr>
+          <w:lang w:val="ru-RU"/>
+        </w:rPr>
+      </w:pPr>
+      <w:r>
+        <w:rPr>
+          <w:lang w:val="ru-RU"/>
+        </w:rPr>
+        <w:t xml:space="preserve">В функцию </w:t>
+      </w:r>
+      <w:r>
+        <w:rPr>
+          <w:rStyle w:val="SubtitleChar"/>
+        </w:rPr>
+        <w:t>execute</w:t>
+      </w:r>
+      <w:r>
+        <w:rPr>
+          <w:rStyle w:val="SubtitleChar"/>
+          <w:lang w:val="ru-RU"/>
+        </w:rPr>
+        <w:t>_</w:t>
+      </w:r>
+      <w:r>
+        <w:rPr>
+          <w:rStyle w:val="SubtitleChar"/>
+        </w:rPr>
+        <w:t>command</w:t>
+      </w:r>
+      <w:r>
+        <w:rPr>
+          <w:lang w:val="ru-RU"/>
+        </w:rPr>
+        <w:t xml:space="preserve"> </w:t>
+      </w:r>
+      <w:r>
+        <w:rPr>
+          <w:lang w:val="ru-RU"/>
+        </w:rPr>
+        <w:t xml:space="preserve">передаётся объект команды, который выглядит определён </w:t>
+      </w:r>
+      <w:r>
+        <w:rPr>
+          <w:lang w:val="ru-RU"/>
+        </w:rPr>
+        <w:t xml:space="preserve">с помощью класса </w:t>
+      </w:r>
+      <w:r>
+        <w:rPr>
+          <w:rStyle w:val="SubtitleChar"/>
+        </w:rPr>
+        <w:t>Command</w:t>
+      </w:r>
+      <w:r>
+        <w:rPr>
+          <w:lang w:val="ru-RU"/>
+        </w:rPr>
+        <w:t>:</w:t>
+      </w:r>
+    </w:p>
+    <w:p>
+      <w:pPr>
+        <w:ind w:firstLine="720"/>
+        <w:rPr>
+          <w:lang w:val="ru-RU"/>
+        </w:rPr>
+      </w:pPr>
+    </w:p>
+    <w:p>
+      <w:pPr>
+        <w:pStyle w:val="Subtitle"/>
+      </w:pPr>
+      <w:r>
+        <w:t>class Command:</w:t>
+      </w:r>
+    </w:p>
+    <w:p>
+      <w:pPr>
+        <w:pStyle w:val="Subtitle"/>
+        <w:ind w:left="624"/>
+      </w:pPr>
+      <w:proofErr w:type="gramStart"/>
+      <w:r>
+        <w:lastRenderedPageBreak/>
+        <w:t>def</w:t>
+      </w:r>
+      <w:proofErr w:type="gramEnd"/>
+      <w:r>
+        <w:t xml:space="preserve"> __</w:t>
+      </w:r>
+      <w:proofErr w:type="spellStart"/>
+      <w:r>
+        <w:t>init</w:t>
+      </w:r>
+      <w:proofErr w:type="spellEnd"/>
+      <w:r>
+        <w:t xml:space="preserve">__(self, </w:t>
+      </w:r>
+      <w:proofErr w:type="spellStart"/>
+      <w:r>
+        <w:t>target_block</w:t>
+      </w:r>
+      <w:proofErr w:type="spellEnd"/>
+      <w:r>
+        <w:t xml:space="preserve">, action, </w:t>
+      </w:r>
+      <w:r>
+        <w:t xml:space="preserve">  </w:t>
+      </w:r>
+      <w:proofErr w:type="spellStart"/>
+      <w:r>
+        <w:t>additional_information</w:t>
+      </w:r>
+      <w:proofErr w:type="spellEnd"/>
+      <w:r>
+        <w:t>):</w:t>
+      </w:r>
+    </w:p>
+    <w:p>
+      <w:pPr>
+        <w:pStyle w:val="Subtitle"/>
+      </w:pPr>
+      <w:r>
+        <w:t xml:space="preserve">        self._</w:t>
+      </w:r>
+      <w:proofErr w:type="spellStart"/>
+      <w:r>
+        <w:t>target_block</w:t>
+      </w:r>
+      <w:proofErr w:type="spellEnd"/>
+      <w:r>
+        <w:t xml:space="preserve"> = </w:t>
+      </w:r>
+      <w:proofErr w:type="spellStart"/>
+      <w:r>
+        <w:t>target_block</w:t>
+      </w:r>
+      <w:proofErr w:type="spellEnd"/>
+    </w:p>
+    <w:p>
+      <w:pPr>
+        <w:pStyle w:val="Subtitle"/>
+      </w:pPr>
+      <w:r>
+        <w:t xml:space="preserve">        </w:t>
+      </w:r>
+      <w:proofErr w:type="spellStart"/>
+      <w:r>
+        <w:t>self._action</w:t>
+      </w:r>
+      <w:proofErr w:type="spellEnd"/>
+      <w:r>
+        <w:t xml:space="preserve"> = action</w:t>
+      </w:r>
+    </w:p>
+    <w:p>
+      <w:pPr>
+        <w:pStyle w:val="Subtitle"/>
+        <w:ind w:left="1276"/>
+      </w:pPr>
+      <w:r>
+        <w:t>self._</w:t>
+      </w:r>
+      <w:proofErr w:type="spellStart"/>
+      <w:r>
+        <w:t>additional_information</w:t>
+      </w:r>
+      <w:proofErr w:type="spellEnd"/>
+      <w:r>
+        <w:t xml:space="preserve"> = </w:t>
+      </w:r>
+      <w:r>
+        <w:t xml:space="preserve">   </w:t>
+      </w:r>
+      <w:proofErr w:type="spellStart"/>
+      <w:r>
+        <w:t>additional_information</w:t>
+      </w:r>
+      <w:proofErr w:type="spellEnd"/>
+    </w:p>
+    <w:p>
+      <w:pPr>
+        <w:pStyle w:val="Subtitle"/>
+      </w:pPr>
+    </w:p>
+    <w:p>
+      <w:pPr>
+        <w:pStyle w:val="Subtitle"/>
+      </w:pPr>
+      <w:r>
+        <w:t xml:space="preserve">    @property</w:t>
+      </w:r>
+    </w:p>
+    <w:p>
+      <w:pPr>
+        <w:pStyle w:val="Subtitle"/>
+      </w:pPr>
+      <w:r>
+        <w:t xml:space="preserve">    </w:t>
+      </w:r>
+      <w:proofErr w:type="gramStart"/>
+      <w:r>
+        <w:t>def</w:t>
+      </w:r>
+      <w:proofErr w:type="gramEnd"/>
+      <w:r>
+        <w:t xml:space="preserve"> </w:t>
+      </w:r>
+      <w:proofErr w:type="spellStart"/>
+      <w:r>
+        <w:t>target_block</w:t>
+      </w:r>
+      <w:proofErr w:type="spellEnd"/>
+      <w:r>
+        <w:t>(self):</w:t>
+      </w:r>
+    </w:p>
+    <w:p>
+      <w:pPr>
+        <w:pStyle w:val="Subtitle"/>
+      </w:pPr>
+      <w:r>
+        <w:t xml:space="preserve">        </w:t>
+      </w:r>
+      <w:proofErr w:type="gramStart"/>
+      <w:r>
+        <w:t>return</w:t>
+      </w:r>
+      <w:proofErr w:type="gramEnd"/>
+      <w:r>
+        <w:t xml:space="preserve"> self._</w:t>
+      </w:r>
+      <w:proofErr w:type="spellStart"/>
+      <w:r>
+        <w:t>target_block</w:t>
+      </w:r>
+      <w:proofErr w:type="spellEnd"/>
+    </w:p>
+    <w:p>
+      <w:pPr>
+        <w:pStyle w:val="Subtitle"/>
+      </w:pPr>
+    </w:p>
+    <w:p>
+      <w:pPr>
+        <w:pStyle w:val="Subtitle"/>
+      </w:pPr>
+      <w:r>
+        <w:t xml:space="preserve">    @property</w:t>
+      </w:r>
+    </w:p>
+    <w:p>
+      <w:pPr>
+        <w:pStyle w:val="Subtitle"/>
+      </w:pPr>
+      <w:r>
+        <w:t xml:space="preserve">    </w:t>
+      </w:r>
+      <w:proofErr w:type="gramStart"/>
+      <w:r>
+        <w:t>def</w:t>
+      </w:r>
+      <w:proofErr w:type="gramEnd"/>
+      <w:r>
+        <w:t xml:space="preserve"> action(self):</w:t>
+      </w:r>
+    </w:p>
+    <w:p>
+      <w:pPr>
+        <w:pStyle w:val="Subtitle"/>
+      </w:pPr>
+      <w:r>
+        <w:t xml:space="preserve">        </w:t>
+      </w:r>
+      <w:proofErr w:type="gramStart"/>
+      <w:r>
+        <w:t>return</w:t>
+      </w:r>
+      <w:proofErr w:type="gramEnd"/>
+      <w:r>
+        <w:t xml:space="preserve"> </w:t>
+      </w:r>
+      <w:proofErr w:type="spellStart"/>
+      <w:r>
+        <w:t>self._action</w:t>
+      </w:r>
+      <w:proofErr w:type="spellEnd"/>
+    </w:p>
+    <w:p>
+      <w:pPr>
+        <w:pStyle w:val="Subtitle"/>
+      </w:pPr>
+    </w:p>
+    <w:p>
+      <w:pPr>
+        <w:pStyle w:val="Subtitle"/>
+      </w:pPr>
+      <w:r>
+        <w:t xml:space="preserve">    @property</w:t>
+      </w:r>
+    </w:p>
+    <w:p>
+      <w:pPr>
+        <w:pStyle w:val="Subtitle"/>
+      </w:pPr>
+      <w:r>
+        <w:t xml:space="preserve">    </w:t>
+      </w:r>
+      <w:proofErr w:type="gramStart"/>
+      <w:r>
+        <w:t>def</w:t>
+      </w:r>
+      <w:proofErr w:type="gramEnd"/>
+      <w:r>
+        <w:t xml:space="preserve"> </w:t>
+      </w:r>
+      <w:proofErr w:type="spellStart"/>
+      <w:r>
+        <w:t>additional_information</w:t>
+      </w:r>
+      <w:proofErr w:type="spellEnd"/>
+      <w:r>
+        <w:t>(self):</w:t>
+      </w:r>
+    </w:p>
+    <w:p>
+      <w:pPr>
+        <w:pStyle w:val="Subtitle"/>
+        <w:rPr>
+          <w:lang w:val="ru-RU"/>
+        </w:rPr>
+      </w:pPr>
+      <w:r>
+        <w:t xml:space="preserve">        </w:t>
+      </w:r>
+      <w:proofErr w:type="spellStart"/>
+      <w:r>
+        <w:rPr>
+          <w:lang w:val="ru-RU"/>
+        </w:rPr>
+        <w:t>return</w:t>
+      </w:r>
+      <w:proofErr w:type="spellEnd"/>
+      <w:r>
+        <w:rPr>
+          <w:lang w:val="ru-RU"/>
+        </w:rPr>
+        <w:t xml:space="preserve"> </w:t>
+      </w:r>
+      <w:proofErr w:type="spellStart"/>
+      <w:proofErr w:type="gramStart"/>
+      <w:r>
+        <w:rPr>
+          <w:lang w:val="ru-RU"/>
+        </w:rPr>
+        <w:t>self</w:t>
+      </w:r>
+      <w:proofErr w:type="spellEnd"/>
+      <w:r>
+        <w:rPr>
+          <w:lang w:val="ru-RU"/>
+        </w:rPr>
+        <w:t>._</w:t>
+      </w:r>
+      <w:proofErr w:type="spellStart"/>
+      <w:proofErr w:type="gramEnd"/>
+      <w:r>
+        <w:rPr>
+          <w:lang w:val="ru-RU"/>
+        </w:rPr>
+        <w:t>additional_information</w:t>
+      </w:r>
+      <w:proofErr w:type="spellEnd"/>
+    </w:p>
+    <w:p>
+      <w:pPr>
+        <w:ind w:firstLine="720"/>
+        <w:rPr>
+          <w:lang w:val="ru-RU"/>
+        </w:rPr>
+      </w:pPr>
+    </w:p>
+    <w:p>
+      <w:pPr>
+        <w:ind w:firstLine="720"/>
+        <w:rPr>
+          <w:lang w:val="ru-RU"/>
+        </w:rPr>
+      </w:pPr>
+      <w:r>
+        <w:rPr>
+          <w:lang w:val="ru-RU"/>
+        </w:rPr>
+        <w:t>Класс команды имеет следующие свойства:</w:t>
+      </w:r>
+    </w:p>
+    <w:p>
+      <w:pPr>
+        <w:pStyle w:val="ListParagraph"/>
+        <w:numPr>
+          <w:ilvl w:val="0"/>
+          <w:numId w:val="8"/>
+        </w:numPr>
+        <w:rPr>
+          <w:lang w:val="ru-RU"/>
+        </w:rPr>
+      </w:pPr>
+      <w:r>
+        <w:rPr>
+          <w:rStyle w:val="SubtitleChar"/>
+        </w:rPr>
+        <w:t>target</w:t>
+      </w:r>
+      <w:r>
+        <w:rPr>
+          <w:rStyle w:val="SubtitleChar"/>
+          <w:lang w:val="ru-RU"/>
+        </w:rPr>
+        <w:t>_</w:t>
+      </w:r>
+      <w:r>
+        <w:rPr>
+          <w:rStyle w:val="SubtitleChar"/>
+        </w:rPr>
+        <w:t>block</w:t>
+      </w:r>
+      <w:r>
+        <w:rPr>
+          <w:lang w:val="ru-RU"/>
+        </w:rPr>
+        <w:t xml:space="preserve"> – идентификатор целевого блока, к интерфейсу которого нужно обратиться для того что бы выполнить команду;</w:t>
+      </w:r>
+    </w:p>
+    <w:p>
+      <w:pPr>
+        <w:pStyle w:val="ListParagraph"/>
+        <w:numPr>
+          <w:ilvl w:val="0"/>
+          <w:numId w:val="8"/>
+        </w:numPr>
+        <w:rPr>
+          <w:lang w:val="ru-RU"/>
+        </w:rPr>
+      </w:pPr>
+      <w:r>
+        <w:rPr>
+          <w:rStyle w:val="SubtitleChar"/>
+        </w:rPr>
+        <w:t>action</w:t>
+      </w:r>
+      <w:r>
+        <w:rPr>
+          <w:lang w:val="ru-RU"/>
+        </w:rPr>
+        <w:t xml:space="preserve"> – </w:t>
+      </w:r>
+      <w:r>
+        <w:rPr>
+          <w:lang w:val="ru-RU"/>
+        </w:rPr>
+        <w:t>идентификатор действия, которое описывает данную команду;</w:t>
+      </w:r>
+    </w:p>
+    <w:p>
+      <w:pPr>
+        <w:pStyle w:val="ListParagraph"/>
+        <w:numPr>
+          <w:ilvl w:val="0"/>
+          <w:numId w:val="8"/>
+        </w:numPr>
+        <w:rPr>
+          <w:lang w:val="ru-RU"/>
+        </w:rPr>
+      </w:pPr>
+      <w:r>
+        <w:rPr>
+          <w:rStyle w:val="SubtitleChar"/>
+        </w:rPr>
+        <w:t>additional</w:t>
+      </w:r>
+      <w:r>
+        <w:rPr>
+          <w:rStyle w:val="SubtitleChar"/>
+          <w:lang w:val="ru-RU"/>
+        </w:rPr>
+        <w:t>_</w:t>
+      </w:r>
+      <w:r>
+        <w:rPr>
+          <w:rStyle w:val="SubtitleChar"/>
+        </w:rPr>
+        <w:t>information</w:t>
+      </w:r>
+      <w:r>
+        <w:rPr>
+          <w:lang w:val="ru-RU"/>
+        </w:rPr>
+        <w:t xml:space="preserve"> – дополнительная информация, которая различается в зависимости от того какая команда исполняется в данный момент;</w:t>
+      </w:r>
+    </w:p>
+    <w:p>
+      <w:pPr>
+        <w:ind w:firstLine="720"/>
+        <w:rPr>
+          <w:lang w:val="ru-RU"/>
+        </w:rPr>
+      </w:pPr>
+      <w:r>
+        <w:rPr>
+          <w:lang w:val="ru-RU"/>
+        </w:rPr>
+        <w:t xml:space="preserve">Идентификаторы целевых блоков описаны в виде набора констант в модуле </w:t>
+      </w:r>
+      <w:r>
+        <w:rPr>
+          <w:rStyle w:val="SubtitleChar"/>
+        </w:rPr>
+        <w:t>target</w:t>
+      </w:r>
+      <w:r>
+        <w:rPr>
+          <w:rStyle w:val="SubtitleChar"/>
+          <w:lang w:val="ru-RU"/>
+        </w:rPr>
+        <w:t>_</w:t>
+      </w:r>
+      <w:r>
+        <w:rPr>
+          <w:rStyle w:val="SubtitleChar"/>
+        </w:rPr>
+        <w:t>block</w:t>
+      </w:r>
+      <w:r>
+        <w:rPr>
+          <w:rStyle w:val="SubtitleChar"/>
+          <w:lang w:val="ru-RU"/>
+        </w:rPr>
+        <w:t>_</w:t>
+      </w:r>
+      <w:r>
+        <w:rPr>
+          <w:rStyle w:val="SubtitleChar"/>
+        </w:rPr>
+        <w:t>types</w:t>
+      </w:r>
+      <w:r>
+        <w:rPr>
+          <w:lang w:val="ru-RU"/>
+        </w:rPr>
+        <w:t>:</w:t>
+      </w:r>
+    </w:p>
+    <w:p>
+      <w:pPr>
+        <w:ind w:firstLine="720"/>
+        <w:rPr>
+          <w:lang w:val="ru-RU"/>
+        </w:rPr>
+      </w:pPr>
+    </w:p>
+    <w:p>
+      <w:pPr>
+        <w:pStyle w:val="Subtitle"/>
+      </w:pPr>
+      <w:r>
+        <w:t>SETTINGS_BLOCK                  = 0x001</w:t>
+      </w:r>
+    </w:p>
+    <w:p>
+      <w:pPr>
+        <w:pStyle w:val="Subtitle"/>
+      </w:pPr>
+      <w:r>
+        <w:t>EVENT_LOG_BLOCK                 = 0x002</w:t>
+      </w:r>
+    </w:p>
+    <w:p>
+      <w:pPr>
+        <w:pStyle w:val="Subtitle"/>
+        <w:rPr>
+          <w:lang w:val="ru-RU"/>
+        </w:rPr>
+      </w:pPr>
+      <w:r>
+        <w:rPr>
+          <w:lang w:val="ru-RU"/>
+        </w:rPr>
+        <w:t>RUSES_MANAGEMENT_BLOCK          = 0x003</w:t>
+      </w:r>
+    </w:p>
+    <w:p>
+      <w:pPr>
+        <w:pStyle w:val="Subtitle"/>
+        <w:rPr>
+          <w:lang w:val="ru-RU"/>
+        </w:rPr>
+      </w:pPr>
+      <w:r>
+        <w:rPr>
+          <w:lang w:val="ru-RU"/>
+        </w:rPr>
+        <w:t>MONITOR_INTERACTION_BLOCK       = 0x004</w:t>
+      </w:r>
+    </w:p>
+    <w:p>
+      <w:pPr>
+        <w:rPr>
+          <w:lang w:val="ru-RU"/>
+        </w:rPr>
+      </w:pPr>
+    </w:p>
+    <w:p>
+      <w:pPr>
+        <w:rPr>
+          <w:rStyle w:val="SubtitleChar"/>
+          <w:lang w:val="ru-RU"/>
+        </w:rPr>
+      </w:pPr>
+      <w:r>
+        <w:rPr>
+          <w:lang w:val="ru-RU"/>
+        </w:rPr>
+        <w:tab/>
+        <w:t xml:space="preserve">Идентификаторы действий также описаны в виде набора констант модуля </w:t>
+      </w:r>
+      <w:r>
+        <w:rPr>
+          <w:rStyle w:val="SubtitleChar"/>
+        </w:rPr>
+        <w:t>action</w:t>
+      </w:r>
+      <w:r>
+        <w:rPr>
+          <w:rStyle w:val="SubtitleChar"/>
+          <w:lang w:val="ru-RU"/>
+        </w:rPr>
+        <w:t>_</w:t>
+      </w:r>
+      <w:r>
+        <w:rPr>
+          <w:rStyle w:val="SubtitleChar"/>
+        </w:rPr>
+        <w:t>types</w:t>
+      </w:r>
+      <w:r>
+        <w:rPr>
+          <w:lang w:val="ru-RU"/>
+        </w:rPr>
+        <w:t>:</w:t>
+      </w:r>
+    </w:p>
+    <w:p>
+      <w:pPr>
+        <w:rPr>
+          <w:rStyle w:val="SubtitleChar"/>
+          <w:lang w:val="ru-RU"/>
+        </w:rPr>
+      </w:pPr>
+      <w:r>
+        <w:rPr>
+          <w:rStyle w:val="SubtitleChar"/>
+          <w:lang w:val="ru-RU"/>
+        </w:rPr>
+        <w:tab/>
+      </w:r>
+    </w:p>
+    <w:p>
+      <w:pPr>
+        <w:pStyle w:val="Subtitle"/>
+      </w:pPr>
+      <w:r>
+        <w:t>CREATE      = 0x001</w:t>
+      </w:r>
+    </w:p>
+    <w:p>
+      <w:pPr>
+        <w:pStyle w:val="Subtitle"/>
+      </w:pPr>
+      <w:r>
+        <w:t>READ        = 0x002</w:t>
+      </w:r>
+    </w:p>
+    <w:p>
+      <w:pPr>
+        <w:pStyle w:val="Subtitle"/>
+      </w:pPr>
+      <w:r>
+        <w:t>UPDATE      = 0x003</w:t>
+      </w:r>
+    </w:p>
+    <w:p>
+      <w:pPr>
+        <w:pStyle w:val="Subtitle"/>
+      </w:pPr>
+      <w:r>
+        <w:t>DELETE      = 0x004</w:t>
+      </w:r>
+    </w:p>
+    <w:p>
+      <w:pPr>
+        <w:pStyle w:val="Subtitle"/>
+      </w:pPr>
+      <w:r>
+        <w:t>EXECUTE     = 0x005</w:t>
+      </w:r>
+    </w:p>
+    <w:p>
+      <w:pPr>
+        <w:pStyle w:val="Subtitle"/>
+      </w:pPr>
+      <w:r>
+        <w:t>RESTORE     = 0x006</w:t>
+      </w:r>
+    </w:p>
+    <w:p>
+      <w:pPr>
+        <w:pStyle w:val="Subtitle"/>
+      </w:pPr>
+      <w:r>
+        <w:t>EXPORT      = 0x007</w:t>
+      </w:r>
+    </w:p>
+    <w:p>
+      <w:pPr>
+        <w:pStyle w:val="Subtitle"/>
+      </w:pPr>
+      <w:r>
+        <w:lastRenderedPageBreak/>
+        <w:t>IMPORT      = 0x008</w:t>
+      </w:r>
+    </w:p>
+    <w:p>
+      <w:pPr>
+        <w:pStyle w:val="Subtitle"/>
+      </w:pPr>
+      <w:r>
+        <w:t>START       = 0x009</w:t>
+      </w:r>
+    </w:p>
+    <w:p>
+      <w:pPr>
+        <w:pStyle w:val="Subtitle"/>
+        <w:rPr>
+          <w:lang w:val="ru-RU"/>
+        </w:rPr>
+      </w:pPr>
+      <w:r>
+        <w:rPr>
+          <w:lang w:val="ru-RU"/>
+        </w:rPr>
+        <w:t>STOP        = 0x00A</w:t>
+      </w:r>
+    </w:p>
+    <w:p>
+      <w:pPr>
+        <w:rPr>
+          <w:lang w:val="ru-RU"/>
+        </w:rPr>
+      </w:pPr>
+    </w:p>
+    <w:p>
+      <w:pPr>
+        <w:ind w:firstLine="720"/>
+        <w:rPr>
+          <w:lang w:val="ru-RU"/>
+        </w:rPr>
+      </w:pPr>
+      <w:r>
+        <w:rPr>
+          <w:lang w:val="ru-RU"/>
+        </w:rPr>
+        <w:t>Интерфейс</w:t>
+      </w:r>
+      <w:r>
+        <w:t xml:space="preserve"> </w:t>
+      </w:r>
+      <w:r>
+        <w:rPr>
+          <w:rStyle w:val="SubtitleChar"/>
+        </w:rPr>
+        <w:t>CommandsDescriptionInterface</w:t>
+      </w:r>
+      <w:r>
+        <w:t xml:space="preserve"> </w:t>
+      </w:r>
+      <w:r>
+        <w:rPr>
+          <w:lang w:val="ru-RU"/>
+        </w:rPr>
+        <w:t>реализован</w:t>
+      </w:r>
+      <w:r>
+        <w:t xml:space="preserve"> </w:t>
+      </w:r>
+      <w:r>
+        <w:rPr>
+          <w:lang w:val="ru-RU"/>
+        </w:rPr>
+        <w:t>классом</w:t>
+      </w:r>
+      <w:r>
+        <w:t xml:space="preserve"> </w:t>
+      </w:r>
+      <w:r>
+        <w:rPr>
+          <w:rStyle w:val="SubtitleChar"/>
+        </w:rPr>
+        <w:t xml:space="preserve">CommandsDescriptionModule </w:t>
+      </w:r>
+      <w:r>
+        <w:rPr>
+          <w:lang w:val="ru-RU"/>
+        </w:rPr>
+        <w:t>в</w:t>
+      </w:r>
+      <w:r>
+        <w:t xml:space="preserve"> </w:t>
+      </w:r>
+      <w:r>
+        <w:rPr>
+          <w:lang w:val="ru-RU"/>
+        </w:rPr>
+        <w:t>модуле</w:t>
+      </w:r>
+      <w:r>
+        <w:t xml:space="preserve"> </w:t>
+      </w:r>
+      <w:r>
+        <w:rPr>
+          <w:rStyle w:val="SubtitleChar"/>
+        </w:rPr>
+        <w:t>commands_description</w:t>
+      </w:r>
+      <w:r>
+        <w:t xml:space="preserve">. </w:t>
+      </w:r>
+      <w:r>
+        <w:rPr>
+          <w:lang w:val="ru-RU"/>
+        </w:rPr>
+        <w:t>Данный класс содержит в себе таблицу отношений между командой и её обработчиком</w:t>
+      </w:r>
+      <w:r>
+        <w:rPr>
+          <w:lang w:val="ru-RU"/>
+        </w:rPr>
+        <w:t xml:space="preserve">, которая фактически описывает </w:t>
+      </w:r>
+      <w:r>
+        <w:t>API</w:t>
+      </w:r>
+      <w:r>
+        <w:rPr>
+          <w:lang w:val="ru-RU"/>
+        </w:rPr>
+        <w:t xml:space="preserve"> </w:t>
+      </w:r>
+      <w:r>
+        <w:rPr>
+          <w:lang w:val="ru-RU"/>
+        </w:rPr>
+        <w:t>приложения</w:t>
+      </w:r>
+      <w:r>
+        <w:rPr>
+          <w:lang w:val="ru-RU"/>
+        </w:rPr>
+        <w:t>.</w:t>
+      </w:r>
+      <w:r>
+        <w:rPr>
+          <w:lang w:val="ru-RU"/>
+        </w:rPr>
+        <w:t xml:space="preserve"> </w:t>
+      </w:r>
+      <w:r>
+        <w:rPr>
+          <w:lang w:val="ru-RU"/>
+        </w:rPr>
+        <w:t xml:space="preserve">Ключом данной таблицы является пара идентификаторов: идентификатор целевого блока и идентификатор действия. В обработчике </w:t>
+      </w:r>
+      <w:r>
+        <w:rPr>
+          <w:lang w:val="ru-RU"/>
+        </w:rPr>
+        <w:t>разбираются аргументы команды, и она делегируется модулю, который должен её выполнить</w:t>
+      </w:r>
+      <w:r>
+        <w:rPr>
+          <w:lang w:val="ru-RU"/>
+        </w:rPr>
+        <w:t>.</w:t>
+      </w:r>
+      <w:r>
+        <w:rPr>
+          <w:lang w:val="ru-RU"/>
+        </w:rPr>
+        <w:t xml:space="preserve"> Список обработчиков команд, которые могут быть выполнены приложением выглядит следующим образом:</w:t>
+      </w:r>
+    </w:p>
+    <w:p>
+      <w:pPr>
+        <w:pStyle w:val="ListParagraph"/>
+        <w:numPr>
+          <w:ilvl w:val="0"/>
+          <w:numId w:val="9"/>
+        </w:numPr>
+        <w:rPr>
+          <w:lang w:val="ru-RU"/>
+        </w:rPr>
+      </w:pPr>
+      <w:r>
+        <w:rPr>
+          <w:rStyle w:val="SubtitleChar"/>
+          <w:lang w:val="ru-RU"/>
+        </w:rPr>
+        <w:t>_create_setting_handler</w:t>
+      </w:r>
+      <w:r>
+        <w:rPr>
+          <w:lang w:val="ru-RU"/>
+        </w:rPr>
+        <w:t xml:space="preserve"> – обработчик команды задания новой настройки приложения</w:t>
+      </w:r>
+      <w:r>
+        <w:rPr>
+          <w:lang w:val="ru-RU"/>
+        </w:rPr>
+        <w:t>. В качестве входного параметра принимает объект настройки (пара ключ\значение)</w:t>
+      </w:r>
+      <w:r>
+        <w:rPr>
+          <w:lang w:val="ru-RU"/>
+        </w:rPr>
+        <w:t>;</w:t>
+      </w:r>
+    </w:p>
+    <w:p>
+      <w:pPr>
+        <w:pStyle w:val="ListParagraph"/>
+        <w:numPr>
+          <w:ilvl w:val="0"/>
+          <w:numId w:val="9"/>
+        </w:numPr>
+        <w:rPr>
+          <w:lang w:val="ru-RU"/>
+        </w:rPr>
+      </w:pPr>
+      <w:r>
+        <w:rPr>
+          <w:rStyle w:val="SubtitleChar"/>
+          <w:lang w:val="ru-RU"/>
+        </w:rPr>
+        <w:t>_read_settings_handler</w:t>
+      </w:r>
+      <w:r>
+        <w:rPr>
+          <w:lang w:val="ru-RU"/>
+        </w:rPr>
+        <w:t xml:space="preserve"> – обработчик команды чтения настройки приложения</w:t>
+      </w:r>
+      <w:r>
+        <w:rPr>
+          <w:lang w:val="ru-RU"/>
+        </w:rPr>
+        <w:t xml:space="preserve">. </w:t>
+      </w:r>
+      <w:r>
+        <w:rPr>
+          <w:lang w:val="ru-RU"/>
+        </w:rPr>
+        <w:t>В</w:t>
+      </w:r>
+      <w:r>
+        <w:rPr>
+          <w:lang w:val="ru-RU"/>
+        </w:rPr>
+        <w:t xml:space="preserve">озвращаемое значение зависит от входного параметра: если входной параметр не определён – возвращается список всех настроек, если </w:t>
+      </w:r>
+      <w:r>
+        <w:rPr>
+          <w:lang w:val="ru-RU"/>
+        </w:rPr>
+        <w:t>входной параметр является списком</w:t>
+      </w:r>
+      <w:r>
+        <w:rPr>
+          <w:lang w:val="ru-RU"/>
+        </w:rPr>
+        <w:t xml:space="preserve"> ключей – возвращается список настроек по </w:t>
+      </w:r>
+      <w:r>
+        <w:rPr>
+          <w:lang w:val="ru-RU"/>
+        </w:rPr>
+        <w:t>списку</w:t>
+      </w:r>
+      <w:r>
+        <w:rPr>
+          <w:lang w:val="ru-RU"/>
+        </w:rPr>
+        <w:t xml:space="preserve">, если </w:t>
+      </w:r>
+      <w:r>
+        <w:rPr>
+          <w:lang w:val="ru-RU"/>
+        </w:rPr>
+        <w:t>входной параметр является одиночным</w:t>
+      </w:r>
+      <w:r>
+        <w:rPr>
+          <w:lang w:val="ru-RU"/>
+        </w:rPr>
+        <w:t xml:space="preserve"> ключ</w:t>
+      </w:r>
+      <w:r>
+        <w:rPr>
+          <w:lang w:val="ru-RU"/>
+        </w:rPr>
+        <w:t>ом</w:t>
+      </w:r>
+      <w:r>
+        <w:rPr>
+          <w:lang w:val="ru-RU"/>
+        </w:rPr>
+        <w:t xml:space="preserve"> – возвращается значение по этому ключу</w:t>
+      </w:r>
+      <w:r>
+        <w:rPr>
+          <w:lang w:val="ru-RU"/>
+        </w:rPr>
+        <w:t>;</w:t>
+      </w:r>
+    </w:p>
+    <w:p>
+      <w:pPr>
+        <w:pStyle w:val="ListParagraph"/>
+        <w:numPr>
+          <w:ilvl w:val="0"/>
+          <w:numId w:val="9"/>
+        </w:numPr>
+        <w:rPr>
+          <w:lang w:val="ru-RU"/>
+        </w:rPr>
+      </w:pPr>
+      <w:r>
+        <w:rPr>
+          <w:rStyle w:val="SubtitleChar"/>
+          <w:lang w:val="ru-RU"/>
+        </w:rPr>
+        <w:t>_update_setting_handler</w:t>
+      </w:r>
+      <w:r>
+        <w:rPr>
+          <w:lang w:val="ru-RU"/>
+        </w:rPr>
+        <w:t xml:space="preserve"> – обработчик команды обновления ранее созданной настройки. </w:t>
+      </w:r>
+      <w:r>
+        <w:rPr>
+          <w:lang w:val="ru-RU"/>
+        </w:rPr>
+        <w:t xml:space="preserve">В качестве входного параметра </w:t>
+      </w:r>
+      <w:r>
+        <w:rPr>
+          <w:lang w:val="ru-RU"/>
+        </w:rPr>
+        <w:t>принимает новый объект настройки;</w:t>
+      </w:r>
+    </w:p>
+    <w:p>
+      <w:pPr>
+        <w:pStyle w:val="ListParagraph"/>
+        <w:numPr>
+          <w:ilvl w:val="0"/>
+          <w:numId w:val="9"/>
+        </w:numPr>
+        <w:rPr>
+          <w:lang w:val="ru-RU"/>
+        </w:rPr>
+      </w:pPr>
+      <w:r>
+        <w:rPr>
+          <w:rStyle w:val="SubtitleChar"/>
+          <w:lang w:val="ru-RU"/>
+        </w:rPr>
+        <w:t>_delete_setting_handler</w:t>
+      </w:r>
+      <w:r>
+        <w:rPr>
+          <w:rStyle w:val="SubtitleChar"/>
+        </w:rPr>
+        <w:t xml:space="preserve"> </w:t>
+      </w:r>
+      <w:r>
+        <w:rPr>
+          <w:lang w:val="ru-RU"/>
+        </w:rPr>
+        <w:t xml:space="preserve">– обработчик команды удаления существующей настройки. </w:t>
+      </w:r>
+      <w:r>
+        <w:rPr>
+          <w:lang w:val="ru-RU"/>
+        </w:rPr>
+        <w:t xml:space="preserve">В качестве входного параметра </w:t>
+      </w:r>
+      <w:r>
+        <w:rPr>
+          <w:lang w:val="ru-RU"/>
+        </w:rPr>
+        <w:t>принимает ключ настройки;</w:t>
+      </w:r>
+    </w:p>
+    <w:p>
+      <w:pPr>
+        <w:pStyle w:val="ListParagraph"/>
+        <w:numPr>
+          <w:ilvl w:val="0"/>
+          <w:numId w:val="9"/>
+        </w:numPr>
+        <w:rPr>
+          <w:lang w:val="ru-RU"/>
+        </w:rPr>
+      </w:pPr>
+      <w:r>
+        <w:rPr>
+          <w:rStyle w:val="SubtitleChar"/>
+          <w:lang w:val="ru-RU"/>
+        </w:rPr>
+        <w:t>_import_settings_handler</w:t>
+      </w:r>
+      <w:r>
+        <w:rPr>
+          <w:lang w:val="ru-RU"/>
+        </w:rPr>
+        <w:t xml:space="preserve"> – </w:t>
+      </w:r>
+      <w:r>
+        <w:rPr>
+          <w:lang w:val="ru-RU"/>
+        </w:rPr>
+        <w:t xml:space="preserve">обработчик команды импорта настроек. </w:t>
+      </w:r>
+      <w:r>
+        <w:rPr>
+          <w:lang w:val="ru-RU"/>
+        </w:rPr>
+        <w:t>В качестве входного параметра</w:t>
+      </w:r>
+      <w:r>
+        <w:rPr>
+          <w:lang w:val="ru-RU"/>
+        </w:rPr>
+        <w:t xml:space="preserve"> принимает путь к внешнему файлу с настройками;</w:t>
+      </w:r>
+    </w:p>
+    <w:p>
+      <w:pPr>
+        <w:pStyle w:val="ListParagraph"/>
+        <w:numPr>
+          <w:ilvl w:val="0"/>
+          <w:numId w:val="9"/>
+        </w:numPr>
+        <w:rPr>
+          <w:lang w:val="ru-RU"/>
+        </w:rPr>
+      </w:pPr>
+      <w:r>
+        <w:rPr>
+          <w:rStyle w:val="SubtitleChar"/>
+          <w:lang w:val="ru-RU"/>
+        </w:rPr>
+        <w:t>_export_settings_handler</w:t>
+      </w:r>
+      <w:r>
+        <w:rPr>
+          <w:lang w:val="ru-RU"/>
+        </w:rPr>
+        <w:t xml:space="preserve"> – </w:t>
+      </w:r>
+      <w:r>
+        <w:rPr>
+          <w:lang w:val="ru-RU"/>
+        </w:rPr>
+        <w:t>обработчик</w:t>
+      </w:r>
+      <w:r>
+        <w:rPr>
+          <w:lang w:val="ru-RU"/>
+        </w:rPr>
+        <w:t xml:space="preserve"> команды экспорта настроек. </w:t>
+      </w:r>
+      <w:r>
+        <w:rPr>
+          <w:lang w:val="ru-RU"/>
+        </w:rPr>
+        <w:t>В качестве входного параметра</w:t>
+      </w:r>
+      <w:r>
+        <w:rPr>
+          <w:lang w:val="ru-RU"/>
+        </w:rPr>
+        <w:t xml:space="preserve"> принимает путь к целевому файлу, в который приложение запишет настройки.</w:t>
+      </w:r>
+    </w:p>
+    <w:p>
+      <w:pPr>
+        <w:pStyle w:val="ListParagraph"/>
+        <w:numPr>
+          <w:ilvl w:val="0"/>
+          <w:numId w:val="9"/>
+        </w:numPr>
+        <w:rPr>
+          <w:lang w:val="ru-RU"/>
+        </w:rPr>
+      </w:pPr>
+      <w:r>
+        <w:rPr>
+          <w:rStyle w:val="SubtitleChar"/>
+          <w:lang w:val="ru-RU"/>
+        </w:rPr>
+        <w:t>_read_event_log_handler</w:t>
+      </w:r>
+      <w:r>
+        <w:rPr>
+          <w:lang w:val="ru-RU"/>
+        </w:rPr>
+        <w:t xml:space="preserve"> – обработчик команды чтения журнала событий файловой системы. В качестве входного параметра передаётся промежуток дат. Возвращает события, произошедшие в системе за этот промежуток;</w:t>
+      </w:r>
+    </w:p>
+    <w:p>
+      <w:pPr>
+        <w:pStyle w:val="ListParagraph"/>
+        <w:numPr>
+          <w:ilvl w:val="0"/>
+          <w:numId w:val="9"/>
+        </w:numPr>
+        <w:rPr>
+          <w:lang w:val="ru-RU"/>
+        </w:rPr>
+      </w:pPr>
+      <w:r>
+        <w:rPr>
+          <w:rStyle w:val="SubtitleChar"/>
+          <w:lang w:val="ru-RU"/>
+        </w:rPr>
+        <w:t>_</w:t>
+      </w:r>
+      <w:r>
+        <w:rPr>
+          <w:rStyle w:val="SubtitleChar"/>
+        </w:rPr>
+        <w:t>restore</w:t>
+      </w:r>
+      <w:r>
+        <w:rPr>
+          <w:rStyle w:val="SubtitleChar"/>
+          <w:lang w:val="ru-RU"/>
+        </w:rPr>
+        <w:t>_</w:t>
+      </w:r>
+      <w:r>
+        <w:rPr>
+          <w:rStyle w:val="SubtitleChar"/>
+        </w:rPr>
+        <w:t>state</w:t>
+      </w:r>
+      <w:r>
+        <w:rPr>
+          <w:rStyle w:val="SubtitleChar"/>
+          <w:lang w:val="ru-RU"/>
+        </w:rPr>
+        <w:t>_</w:t>
+      </w:r>
+      <w:r>
+        <w:rPr>
+          <w:rStyle w:val="SubtitleChar"/>
+        </w:rPr>
+        <w:t>by</w:t>
+      </w:r>
+      <w:r>
+        <w:rPr>
+          <w:rStyle w:val="SubtitleChar"/>
+          <w:lang w:val="ru-RU"/>
+        </w:rPr>
+        <w:t>_</w:t>
+      </w:r>
+      <w:r>
+        <w:rPr>
+          <w:rStyle w:val="SubtitleChar"/>
+        </w:rPr>
+        <w:t>event</w:t>
+      </w:r>
+      <w:r>
+        <w:rPr>
+          <w:rStyle w:val="SubtitleChar"/>
+          <w:lang w:val="ru-RU"/>
+        </w:rPr>
+        <w:t>_</w:t>
+      </w:r>
+      <w:r>
+        <w:rPr>
+          <w:rStyle w:val="SubtitleChar"/>
+        </w:rPr>
+        <w:t>log</w:t>
+      </w:r>
+      <w:r>
+        <w:rPr>
+          <w:rStyle w:val="SubtitleChar"/>
+          <w:lang w:val="ru-RU"/>
+        </w:rPr>
+        <w:t>_</w:t>
+      </w:r>
+      <w:r>
+        <w:rPr>
+          <w:rStyle w:val="SubtitleChar"/>
+        </w:rPr>
+        <w:t>handler</w:t>
+      </w:r>
+      <w:r>
+        <w:rPr>
+          <w:lang w:val="ru-RU"/>
+        </w:rPr>
+        <w:t xml:space="preserve"> – обработчик команды восстановления файловой системы по журналу событий. </w:t>
+      </w:r>
+      <w:r>
+        <w:rPr>
+          <w:lang w:val="ru-RU"/>
+        </w:rPr>
+        <w:t xml:space="preserve">В качестве входного параметра </w:t>
+      </w:r>
+      <w:r>
+        <w:rPr>
+          <w:lang w:val="ru-RU"/>
+        </w:rPr>
+        <w:t xml:space="preserve">принимает либо идентификатор события, либо </w:t>
+      </w:r>
+      <w:r>
+        <w:rPr>
+          <w:lang w:val="ru-RU"/>
+        </w:rPr>
+        <w:lastRenderedPageBreak/>
+        <w:t xml:space="preserve">промежуток идентификаторов. </w:t>
+      </w:r>
+      <w:r>
+        <w:rPr>
+          <w:lang w:val="ru-RU"/>
+        </w:rPr>
+        <w:t>Изменения,</w:t>
+      </w:r>
+      <w:r>
+        <w:rPr>
+          <w:lang w:val="ru-RU"/>
+        </w:rPr>
+        <w:t xml:space="preserve"> вызванные событием, либо набором событий по возможности откатываются приложением в исходное состояние</w:t>
+      </w:r>
+      <w:r>
+        <w:rPr>
+          <w:lang w:val="ru-RU"/>
+        </w:rPr>
+        <w:t>;</w:t>
+      </w:r>
+    </w:p>
+    <w:p>
+      <w:pPr>
+        <w:pStyle w:val="ListParagraph"/>
+        <w:numPr>
+          <w:ilvl w:val="0"/>
+          <w:numId w:val="9"/>
+        </w:numPr>
+        <w:rPr>
+          <w:lang w:val="ru-RU"/>
+        </w:rPr>
+      </w:pPr>
+      <w:r>
+        <w:rPr>
+          <w:rStyle w:val="SubtitleChar"/>
+          <w:lang w:val="ru-RU"/>
+        </w:rPr>
+        <w:t>_create_rule_handler</w:t>
+      </w:r>
+      <w:r>
+        <w:rPr>
+          <w:lang w:val="ru-RU"/>
+        </w:rPr>
+        <w:t xml:space="preserve"> – обработчик команды создания правила. </w:t>
+      </w:r>
+      <w:r>
+        <w:rPr>
+          <w:lang w:val="ru-RU"/>
+        </w:rPr>
+        <w:t xml:space="preserve">В качестве входного параметра </w:t>
+      </w:r>
+      <w:r>
+        <w:rPr>
+          <w:lang w:val="ru-RU"/>
+        </w:rPr>
+        <w:t>принимает объект правила;</w:t>
+      </w:r>
+    </w:p>
+    <w:p>
+      <w:pPr>
+        <w:pStyle w:val="ListParagraph"/>
+        <w:numPr>
+          <w:ilvl w:val="0"/>
+          <w:numId w:val="9"/>
+        </w:numPr>
+        <w:rPr>
+          <w:lang w:val="ru-RU"/>
+        </w:rPr>
+      </w:pPr>
+      <w:r>
+        <w:rPr>
+          <w:rStyle w:val="SubtitleChar"/>
+          <w:lang w:val="ru-RU"/>
+        </w:rPr>
+        <w:t>_read_rules_handler</w:t>
+      </w:r>
+      <w:r>
+        <w:rPr>
+          <w:lang w:val="ru-RU"/>
+        </w:rPr>
+        <w:t xml:space="preserve"> – обработчик</w:t>
+      </w:r>
+      <w:r>
+        <w:rPr>
+          <w:lang w:val="ru-RU"/>
+        </w:rPr>
+        <w:t xml:space="preserve"> команды</w:t>
+      </w:r>
+      <w:r>
+        <w:rPr>
+          <w:lang w:val="ru-RU"/>
+        </w:rPr>
+        <w:t xml:space="preserve"> чтения всех правил, заданных в приложении. </w:t>
+      </w:r>
+      <w:r>
+        <w:rPr>
+          <w:lang w:val="ru-RU"/>
+        </w:rPr>
+        <w:t>Возвращает коллекцию правил;</w:t>
+      </w:r>
+    </w:p>
+    <w:p>
+      <w:pPr>
+        <w:pStyle w:val="ListParagraph"/>
+        <w:numPr>
+          <w:ilvl w:val="0"/>
+          <w:numId w:val="9"/>
+        </w:numPr>
+        <w:rPr>
+          <w:lang w:val="ru-RU"/>
+        </w:rPr>
+      </w:pPr>
+      <w:r>
+        <w:rPr>
+          <w:rStyle w:val="SubtitleChar"/>
+          <w:lang w:val="ru-RU"/>
+        </w:rPr>
+        <w:t>_update_rule_handler</w:t>
+      </w:r>
+      <w:r>
+        <w:rPr>
+          <w:lang w:val="ru-RU"/>
+        </w:rPr>
+        <w:t xml:space="preserve"> – обработчик команды обновления правила. В качестве входного параметра принимает объект правила;</w:t>
+      </w:r>
+    </w:p>
+    <w:p>
+      <w:pPr>
+        <w:pStyle w:val="ListParagraph"/>
+        <w:numPr>
+          <w:ilvl w:val="0"/>
+          <w:numId w:val="9"/>
+        </w:numPr>
+        <w:rPr>
+          <w:lang w:val="ru-RU"/>
+        </w:rPr>
+      </w:pPr>
+      <w:r>
+        <w:rPr>
+          <w:rStyle w:val="SubtitleChar"/>
+          <w:lang w:val="ru-RU"/>
+        </w:rPr>
+        <w:t>_delete_rule_handler</w:t>
+      </w:r>
+      <w:r>
+        <w:rPr>
+          <w:lang w:val="ru-RU"/>
+        </w:rPr>
+        <w:t xml:space="preserve"> – обработчик команды удаления правила. В качестве входного параметра принимает идентификатор правила;</w:t>
+      </w:r>
+    </w:p>
+    <w:p>
+      <w:pPr>
+        <w:pStyle w:val="ListParagraph"/>
+        <w:numPr>
+          <w:ilvl w:val="0"/>
+          <w:numId w:val="9"/>
+        </w:numPr>
+        <w:rPr>
+          <w:lang w:val="ru-RU"/>
+        </w:rPr>
+      </w:pPr>
+      <w:r>
+        <w:rPr>
+          <w:rStyle w:val="SubtitleChar"/>
+          <w:lang w:val="ru-RU"/>
+        </w:rPr>
+        <w:t>_import_rules_handler</w:t>
+      </w:r>
+      <w:r>
+        <w:rPr>
+          <w:rStyle w:val="SubtitleChar"/>
+        </w:rPr>
+        <w:t xml:space="preserve"> </w:t>
+      </w:r>
+      <w:r>
+        <w:rPr>
+          <w:lang w:val="ru-RU"/>
+        </w:rPr>
+        <w:t>– обработчик команды импорта правил. В качестве входного параметра принимает путь к внешнему файлу с правилами;</w:t>
+      </w:r>
+    </w:p>
+    <w:p>
+      <w:pPr>
+        <w:pStyle w:val="ListParagraph"/>
+        <w:numPr>
+          <w:ilvl w:val="0"/>
+          <w:numId w:val="9"/>
+        </w:numPr>
+        <w:rPr>
+          <w:lang w:val="ru-RU"/>
+        </w:rPr>
+      </w:pPr>
+      <w:r>
+        <w:rPr>
+          <w:rStyle w:val="SubtitleChar"/>
+          <w:lang w:val="ru-RU"/>
+        </w:rPr>
+        <w:t>_export_rules_handler</w:t>
+      </w:r>
+      <w:r>
+        <w:rPr>
+          <w:lang w:val="ru-RU"/>
+        </w:rPr>
+        <w:t xml:space="preserve"> – обработчик команды экспорта правил. В качестве входного параметра принимает путь к целевому файлу;</w:t>
+      </w:r>
+    </w:p>
+    <w:p>
+      <w:pPr>
+        <w:pStyle w:val="ListParagraph"/>
+        <w:numPr>
+          <w:ilvl w:val="0"/>
+          <w:numId w:val="9"/>
+        </w:numPr>
+        <w:rPr>
+          <w:lang w:val="ru-RU"/>
+        </w:rPr>
+      </w:pPr>
+      <w:r>
+        <w:rPr>
+          <w:rStyle w:val="SubtitleChar"/>
+          <w:lang w:val="ru-RU"/>
+        </w:rPr>
+        <w:t>_execute_action_handler</w:t>
+      </w:r>
+      <w:r>
+        <w:rPr>
+          <w:lang w:val="ru-RU"/>
+        </w:rPr>
+        <w:t xml:space="preserve"> – обработчик команды немедленного выполнения действия над указанным файлом. В качестве входного параметра принимает путь к файлу и объект действия, который будет рассмотрен позднее;</w:t>
+      </w:r>
+    </w:p>
+    <w:p>
+      <w:pPr>
+        <w:pStyle w:val="ListParagraph"/>
+        <w:numPr>
+          <w:ilvl w:val="0"/>
+          <w:numId w:val="9"/>
+        </w:numPr>
+        <w:rPr>
+          <w:lang w:val="ru-RU"/>
+        </w:rPr>
+      </w:pPr>
+      <w:r>
+        <w:rPr>
+          <w:rStyle w:val="SubtitleChar"/>
+          <w:lang w:val="ru-RU"/>
+        </w:rPr>
+        <w:t>_start_monitor_handler</w:t>
+      </w:r>
+      <w:r>
+        <w:rPr>
+          <w:lang w:val="ru-RU"/>
+        </w:rPr>
+        <w:t xml:space="preserve"> </w:t>
+      </w:r>
+      <w:r>
+        <w:rPr>
+          <w:lang w:val="ru-RU"/>
+        </w:rPr>
+        <w:t>– обработчик команды запуска монитора;</w:t>
+      </w:r>
+    </w:p>
+    <w:p>
+      <w:pPr>
+        <w:pStyle w:val="ListParagraph"/>
+        <w:numPr>
+          <w:ilvl w:val="0"/>
+          <w:numId w:val="9"/>
+        </w:numPr>
+        <w:rPr>
+          <w:lang w:val="ru-RU"/>
+        </w:rPr>
+      </w:pPr>
+      <w:r>
+        <w:rPr>
+          <w:rStyle w:val="SubtitleChar"/>
+          <w:lang w:val="ru-RU"/>
+        </w:rPr>
+        <w:t>_stop_monitor_handler</w:t>
+      </w:r>
+      <w:r>
+        <w:rPr>
+          <w:lang w:val="ru-RU"/>
+        </w:rPr>
+        <w:t xml:space="preserve"> – обработчик команды остановки монитора;</w:t>
+      </w:r>
+    </w:p>
+    <w:p>
+      <w:pPr>
+        <w:ind w:firstLine="720"/>
+        <w:rPr>
+          <w:lang w:val="ru-RU"/>
+        </w:rPr>
+      </w:pPr>
+      <w:r>
+        <w:rPr>
+          <w:lang w:val="ru-RU"/>
+        </w:rPr>
+        <w:t xml:space="preserve">Если обработчик команды не найден по ключу </w:t>
+      </w:r>
+      <w:r>
+        <w:rPr>
+          <w:lang w:val="ru-RU"/>
+        </w:rPr>
+        <w:t xml:space="preserve">– генерируется исключение </w:t>
+      </w:r>
+      <w:r>
+        <w:rPr>
+          <w:rStyle w:val="SubtitleChar"/>
+          <w:lang w:val="ru-RU"/>
+        </w:rPr>
+        <w:t>NotImplementedError</w:t>
+      </w:r>
+      <w:r>
+        <w:rPr>
+          <w:lang w:val="ru-RU"/>
+        </w:rPr>
+        <w:t>, информация об исключении записывается в журнал и приложение продолжает работать в обычном режиме.</w:t>
+      </w:r>
+    </w:p>
+    <w:p>
+      <w:pPr>
+        <w:ind w:firstLine="720"/>
+        <w:rPr>
+          <w:lang w:val="ru-RU"/>
+        </w:rPr>
+      </w:pPr>
+    </w:p>
+    <w:p>
+      <w:pPr>
+        <w:pStyle w:val="Heading2"/>
+        <w:rPr>
+          <w:lang w:val="ru-RU"/>
+        </w:rPr>
+      </w:pPr>
+      <w:r>
+        <w:rPr>
+          <w:lang w:val="ru-RU"/>
+        </w:rPr>
+        <w:tab/>
+      </w:r>
+      <w:r>
+        <w:rPr>
+          <w:b/>
+          <w:lang w:val="ru-RU"/>
+        </w:rPr>
+        <w:t>3.3</w:t>
+      </w:r>
+      <w:r>
+        <w:rPr>
+          <w:lang w:val="ru-RU"/>
+        </w:rPr>
+        <w:t xml:space="preserve"> Модуль журналирования</w:t>
+      </w:r>
+    </w:p>
+    <w:p>
+      <w:pPr>
+        <w:rPr>
+          <w:lang w:val="ru-RU"/>
+        </w:rPr>
+      </w:pPr>
+    </w:p>
+    <w:p>
+      <w:pPr>
+        <w:rPr>
+          <w:lang w:val="ru-RU"/>
+        </w:rPr>
+      </w:pPr>
+      <w:r>
+        <w:rPr>
+          <w:lang w:val="ru-RU"/>
+        </w:rPr>
+        <w:tab/>
+        <w:t xml:space="preserve">Модуль журналирования предназначен для записи отчётов о всех действиях приложения в файловой системе пользователя в базу данных, а также для записи в файл журнала </w:t>
+      </w:r>
+      <w:r>
+        <w:rPr>
+          <w:lang w:val="ru-RU"/>
+        </w:rPr>
+        <w:t xml:space="preserve">всех отладочных сообщений и сообщений об ошибках и предупреждениях. </w:t>
+      </w:r>
+      <w:r>
+        <w:rPr>
+          <w:lang w:val="ru-RU"/>
+        </w:rPr>
+        <w:t xml:space="preserve">Модуль журналирования представлен в приложении классом </w:t>
+      </w:r>
+      <w:r>
+        <w:rPr>
+          <w:rStyle w:val="SubtitleChar"/>
+          <w:lang w:val="ru-RU"/>
+        </w:rPr>
+        <w:t>LoggerModule</w:t>
+      </w:r>
+      <w:r>
+        <w:rPr>
+          <w:lang w:val="ru-RU"/>
+        </w:rPr>
+        <w:t>:</w:t>
+      </w:r>
+    </w:p>
+    <w:p>
+      <w:pPr>
+        <w:rPr>
+          <w:lang w:val="ru-RU"/>
+        </w:rPr>
+      </w:pPr>
+    </w:p>
+    <w:p>
+      <w:pPr>
+        <w:pStyle w:val="Subtitle"/>
+      </w:pPr>
+      <w:proofErr w:type="gramStart"/>
+      <w:r>
+        <w:t>class</w:t>
+      </w:r>
+      <w:proofErr w:type="gramEnd"/>
+      <w:r>
+        <w:t xml:space="preserve"> LoggerModule(metaclass=Singleton):</w:t>
+      </w:r>
+    </w:p>
+    <w:p>
+      <w:pPr>
+        <w:pStyle w:val="Subtitle"/>
+      </w:pPr>
+      <w:r>
+        <w:t xml:space="preserve">    </w:t>
+      </w:r>
+      <w:proofErr w:type="gramStart"/>
+      <w:r>
+        <w:t>def</w:t>
+      </w:r>
+      <w:proofErr w:type="gramEnd"/>
+      <w:r>
+        <w:t xml:space="preserve"> __</w:t>
+      </w:r>
+      <w:proofErr w:type="spellStart"/>
+      <w:r>
+        <w:t>init</w:t>
+      </w:r>
+      <w:proofErr w:type="spellEnd"/>
+      <w:r>
+        <w:t>__(self, filename, database):</w:t>
+      </w:r>
+    </w:p>
+    <w:p>
+      <w:pPr>
+        <w:pStyle w:val="Subtitle"/>
+      </w:pPr>
+      <w:r>
+        <w:t xml:space="preserve">        </w:t>
+      </w:r>
+      <w:proofErr w:type="gramStart"/>
+      <w:r>
+        <w:t>pass</w:t>
+      </w:r>
+      <w:proofErr w:type="gramEnd"/>
+    </w:p>
+    <w:p>
+      <w:pPr>
+        <w:pStyle w:val="Subtitle"/>
+      </w:pPr>
+    </w:p>
+    <w:p>
+      <w:pPr>
+        <w:pStyle w:val="Subtitle"/>
+      </w:pPr>
+      <w:r>
+        <w:t xml:space="preserve">    </w:t>
+      </w:r>
+      <w:proofErr w:type="gramStart"/>
+      <w:r>
+        <w:t>def</w:t>
+      </w:r>
+      <w:proofErr w:type="gramEnd"/>
+      <w:r>
+        <w:t xml:space="preserve"> </w:t>
+      </w:r>
+      <w:proofErr w:type="spellStart"/>
+      <w:r>
+        <w:t>write_event_info</w:t>
+      </w:r>
+      <w:proofErr w:type="spellEnd"/>
+      <w:r>
+        <w:t xml:space="preserve">(self, </w:t>
+      </w:r>
+      <w:proofErr w:type="spellStart"/>
+      <w:r>
+        <w:t>log_record</w:t>
+      </w:r>
+      <w:proofErr w:type="spellEnd"/>
+      <w:r>
+        <w:t>):</w:t>
+      </w:r>
+    </w:p>
+    <w:p>
+      <w:pPr>
+        <w:pStyle w:val="Subtitle"/>
+      </w:pPr>
+      <w:r>
+        <w:lastRenderedPageBreak/>
+        <w:t xml:space="preserve">        </w:t>
+      </w:r>
+      <w:proofErr w:type="gramStart"/>
+      <w:r>
+        <w:t>pass</w:t>
+      </w:r>
+      <w:proofErr w:type="gramEnd"/>
+    </w:p>
+    <w:p>
+      <w:pPr>
+        <w:pStyle w:val="Subtitle"/>
+      </w:pPr>
+    </w:p>
+    <w:p>
+      <w:pPr>
+        <w:pStyle w:val="Subtitle"/>
+      </w:pPr>
+      <w:r>
+        <w:t xml:space="preserve">    </w:t>
+      </w:r>
+      <w:proofErr w:type="gramStart"/>
+      <w:r>
+        <w:t>def</w:t>
+      </w:r>
+      <w:proofErr w:type="gramEnd"/>
+      <w:r>
+        <w:t xml:space="preserve"> </w:t>
+      </w:r>
+      <w:proofErr w:type="spellStart"/>
+      <w:r>
+        <w:t>read_event_info</w:t>
+      </w:r>
+      <w:proofErr w:type="spellEnd"/>
+      <w:r>
+        <w:t xml:space="preserve">(self, </w:t>
+      </w:r>
+      <w:proofErr w:type="spellStart"/>
+      <w:r>
+        <w:t>log_record_id</w:t>
+      </w:r>
+      <w:proofErr w:type="spellEnd"/>
+      <w:r>
+        <w:t>):</w:t>
+      </w:r>
+    </w:p>
+    <w:p>
+      <w:pPr>
+        <w:pStyle w:val="Subtitle"/>
+      </w:pPr>
+      <w:r>
+        <w:t xml:space="preserve">        </w:t>
+      </w:r>
+      <w:proofErr w:type="gramStart"/>
+      <w:r>
+        <w:t>pass</w:t>
+      </w:r>
+      <w:proofErr w:type="gramEnd"/>
+    </w:p>
+    <w:p>
+      <w:pPr>
+        <w:pStyle w:val="Subtitle"/>
+      </w:pPr>
+    </w:p>
+    <w:p>
+      <w:pPr>
+        <w:pStyle w:val="Subtitle"/>
+        <w:ind w:left="4820" w:hanging="4196"/>
+      </w:pPr>
+      <w:proofErr w:type="gramStart"/>
+      <w:r>
+        <w:t>def</w:t>
+      </w:r>
+      <w:proofErr w:type="gramEnd"/>
+      <w:r>
+        <w:t xml:space="preserve"> </w:t>
+      </w:r>
+      <w:proofErr w:type="spellStart"/>
+      <w:r>
+        <w:t>read_events_info_range</w:t>
+      </w:r>
+      <w:proofErr w:type="spellEnd"/>
+      <w:r>
+        <w:t xml:space="preserve">(self, </w:t>
+      </w:r>
+      <w:proofErr w:type="spellStart"/>
+      <w:r>
+        <w:t>start_record_id</w:t>
+      </w:r>
+      <w:proofErr w:type="spellEnd"/>
+      <w:r>
+        <w:t xml:space="preserve">,      </w:t>
+      </w:r>
+      <w:proofErr w:type="spellStart"/>
+      <w:r>
+        <w:t>end_record_id</w:t>
+      </w:r>
+      <w:proofErr w:type="spellEnd"/>
+      <w:r>
+        <w:t>):</w:t>
+      </w:r>
+    </w:p>
+    <w:p>
+      <w:pPr>
+        <w:pStyle w:val="Subtitle"/>
+      </w:pPr>
+      <w:r>
+        <w:t xml:space="preserve">        </w:t>
+      </w:r>
+      <w:proofErr w:type="gramStart"/>
+      <w:r>
+        <w:t>pass</w:t>
+      </w:r>
+      <w:proofErr w:type="gramEnd"/>
+    </w:p>
+    <w:p>
+      <w:pPr>
+        <w:pStyle w:val="Subtitle"/>
+      </w:pPr>
+    </w:p>
+    <w:p>
+      <w:pPr>
+        <w:pStyle w:val="Subtitle"/>
+        <w:ind w:left="5529" w:hanging="4905"/>
+      </w:pPr>
+      <w:proofErr w:type="gramStart"/>
+      <w:r>
+        <w:t>def</w:t>
+      </w:r>
+      <w:proofErr w:type="gramEnd"/>
+      <w:r>
+        <w:t xml:space="preserve"> </w:t>
+      </w:r>
+      <w:proofErr w:type="spellStart"/>
+      <w:r>
+        <w:t>read_events_info_daterange</w:t>
+      </w:r>
+      <w:proofErr w:type="spellEnd"/>
+      <w:r>
+        <w:t xml:space="preserve">(self, </w:t>
+      </w:r>
+      <w:proofErr w:type="spellStart"/>
+      <w:r>
+        <w:t>start_date</w:t>
+      </w:r>
+      <w:proofErr w:type="spellEnd"/>
+      <w:r>
+        <w:t xml:space="preserve">, </w:t>
+      </w:r>
+      <w:proofErr w:type="spellStart"/>
+      <w:r>
+        <w:t>end_date</w:t>
+      </w:r>
+      <w:proofErr w:type="spellEnd"/>
+      <w:r>
+        <w:t>):</w:t>
+      </w:r>
+    </w:p>
+    <w:p>
+      <w:pPr>
+        <w:pStyle w:val="Subtitle"/>
+      </w:pPr>
+      <w:r>
+        <w:t xml:space="preserve">        </w:t>
+      </w:r>
+      <w:proofErr w:type="gramStart"/>
+      <w:r>
+        <w:t>pass</w:t>
+      </w:r>
+      <w:proofErr w:type="gramEnd"/>
+    </w:p>
+    <w:p>
+      <w:pPr>
+        <w:pStyle w:val="Subtitle"/>
+      </w:pPr>
+    </w:p>
+    <w:p>
+      <w:pPr>
+        <w:pStyle w:val="Subtitle"/>
+      </w:pPr>
+      <w:r>
+        <w:t xml:space="preserve">    @property</w:t>
+      </w:r>
+    </w:p>
+    <w:p>
+      <w:pPr>
+        <w:pStyle w:val="Subtitle"/>
+      </w:pPr>
+      <w:r>
+        <w:t xml:space="preserve">    </w:t>
+      </w:r>
+      <w:proofErr w:type="gramStart"/>
+      <w:r>
+        <w:t>def</w:t>
+      </w:r>
+      <w:proofErr w:type="gramEnd"/>
+      <w:r>
+        <w:t xml:space="preserve"> logger(self):</w:t>
+      </w:r>
+    </w:p>
+    <w:p>
+      <w:pPr>
+        <w:pStyle w:val="Subtitle"/>
+      </w:pPr>
+      <w:r>
+        <w:t xml:space="preserve">        </w:t>
+      </w:r>
+      <w:proofErr w:type="gramStart"/>
+      <w:r>
+        <w:t>pass</w:t>
+      </w:r>
+      <w:proofErr w:type="gramEnd"/>
+    </w:p>
+    <w:p/>
+    <w:p>
+      <w:pPr>
+        <w:rPr>
+          <w:lang w:val="ru-RU"/>
+        </w:rPr>
+      </w:pPr>
+      <w:r>
+        <w:tab/>
+      </w:r>
+      <w:r>
+        <w:rPr>
+          <w:lang w:val="ru-RU"/>
+        </w:rPr>
+        <w:t>Методы</w:t>
+      </w:r>
+      <w:r>
+        <w:rPr>
+          <w:lang w:val="ru-RU"/>
+        </w:rPr>
+        <w:t xml:space="preserve">  </w:t>
+      </w:r>
+      <w:r>
+        <w:rPr>
+          <w:rStyle w:val="SubtitleChar"/>
+        </w:rPr>
+        <w:t>write</w:t>
+      </w:r>
+      <w:r>
+        <w:rPr>
+          <w:rStyle w:val="SubtitleChar"/>
+          <w:lang w:val="ru-RU"/>
+        </w:rPr>
+        <w:t>_</w:t>
+      </w:r>
+      <w:r>
+        <w:rPr>
+          <w:rStyle w:val="SubtitleChar"/>
+        </w:rPr>
+        <w:t>event</w:t>
+      </w:r>
+      <w:r>
+        <w:rPr>
+          <w:rStyle w:val="SubtitleChar"/>
+          <w:lang w:val="ru-RU"/>
+        </w:rPr>
+        <w:t>_</w:t>
+      </w:r>
+      <w:r>
+        <w:rPr>
+          <w:rStyle w:val="SubtitleChar"/>
+        </w:rPr>
+        <w:t>info</w:t>
+      </w:r>
+      <w:r>
+        <w:rPr>
+          <w:lang w:val="ru-RU"/>
+        </w:rPr>
+        <w:t xml:space="preserve"> </w:t>
+      </w:r>
+      <w:r>
+        <w:rPr>
+          <w:lang w:val="ru-RU"/>
+        </w:rPr>
+        <w:t>и</w:t>
+      </w:r>
+      <w:r>
+        <w:rPr>
+          <w:lang w:val="ru-RU"/>
+        </w:rPr>
+        <w:t xml:space="preserve"> </w:t>
+      </w:r>
+      <w:r>
+        <w:rPr>
+          <w:rStyle w:val="SubtitleChar"/>
+        </w:rPr>
+        <w:t>read</w:t>
+      </w:r>
+      <w:r>
+        <w:rPr>
+          <w:rStyle w:val="SubtitleChar"/>
+          <w:lang w:val="ru-RU"/>
+        </w:rPr>
+        <w:t>_</w:t>
+      </w:r>
+      <w:r>
+        <w:rPr>
+          <w:rStyle w:val="SubtitleChar"/>
+        </w:rPr>
+        <w:t>event</w:t>
+      </w:r>
+      <w:r>
+        <w:rPr>
+          <w:rStyle w:val="SubtitleChar"/>
+          <w:lang w:val="ru-RU"/>
+        </w:rPr>
+        <w:t>_</w:t>
+      </w:r>
+      <w:r>
+        <w:rPr>
+          <w:rStyle w:val="SubtitleChar"/>
+        </w:rPr>
+        <w:t>info</w:t>
+      </w:r>
+      <w:r>
+        <w:rPr>
+          <w:rStyle w:val="SubtitleChar"/>
+          <w:lang w:val="ru-RU"/>
+        </w:rPr>
+        <w:t xml:space="preserve"> </w:t>
+      </w:r>
+      <w:r>
+        <w:rPr>
+          <w:lang w:val="ru-RU"/>
+        </w:rPr>
+        <w:t>предназначены</w:t>
+      </w:r>
+      <w:r>
+        <w:rPr>
+          <w:lang w:val="ru-RU"/>
+        </w:rPr>
+        <w:t xml:space="preserve"> </w:t>
+      </w:r>
+      <w:r>
+        <w:rPr>
+          <w:lang w:val="ru-RU"/>
+        </w:rPr>
+        <w:t>для записи и чтения события в файловой системе соответственно. Методы</w:t>
+      </w:r>
+      <w:r>
+        <w:rPr>
+          <w:lang w:val="ru-RU"/>
+        </w:rPr>
+        <w:t xml:space="preserve"> </w:t>
+      </w:r>
+      <w:r>
+        <w:rPr>
+          <w:rStyle w:val="SubtitleChar"/>
+        </w:rPr>
+        <w:t>read</w:t>
+      </w:r>
+      <w:r>
+        <w:rPr>
+          <w:rStyle w:val="SubtitleChar"/>
+          <w:lang w:val="ru-RU"/>
+        </w:rPr>
+        <w:t>_</w:t>
+      </w:r>
+      <w:r>
+        <w:rPr>
+          <w:rStyle w:val="SubtitleChar"/>
+        </w:rPr>
+        <w:t>events</w:t>
+      </w:r>
+      <w:r>
+        <w:rPr>
+          <w:rStyle w:val="SubtitleChar"/>
+          <w:lang w:val="ru-RU"/>
+        </w:rPr>
+        <w:t>_</w:t>
+      </w:r>
+      <w:r>
+        <w:rPr>
+          <w:rStyle w:val="SubtitleChar"/>
+        </w:rPr>
+        <w:t>info</w:t>
+      </w:r>
+      <w:r>
+        <w:rPr>
+          <w:rStyle w:val="SubtitleChar"/>
+          <w:lang w:val="ru-RU"/>
+        </w:rPr>
+        <w:t>_</w:t>
+      </w:r>
+      <w:r>
+        <w:rPr>
+          <w:rStyle w:val="SubtitleChar"/>
+        </w:rPr>
+        <w:t>range</w:t>
+      </w:r>
+      <w:r>
+        <w:rPr>
+          <w:lang w:val="ru-RU"/>
+        </w:rPr>
+        <w:t xml:space="preserve"> </w:t>
+      </w:r>
+      <w:r>
+        <w:rPr>
+          <w:lang w:val="ru-RU"/>
+        </w:rPr>
+        <w:t>и</w:t>
+      </w:r>
+      <w:r>
+        <w:rPr>
+          <w:lang w:val="ru-RU"/>
+        </w:rPr>
+        <w:t xml:space="preserve"> </w:t>
+      </w:r>
+      <w:r>
+        <w:rPr>
+          <w:rStyle w:val="SubtitleChar"/>
+        </w:rPr>
+        <w:t>read</w:t>
+      </w:r>
+      <w:r>
+        <w:rPr>
+          <w:rStyle w:val="SubtitleChar"/>
+          <w:lang w:val="ru-RU"/>
+        </w:rPr>
+        <w:t>_</w:t>
+      </w:r>
+      <w:r>
+        <w:rPr>
+          <w:rStyle w:val="SubtitleChar"/>
+        </w:rPr>
+        <w:t>events</w:t>
+      </w:r>
+      <w:r>
+        <w:rPr>
+          <w:rStyle w:val="SubtitleChar"/>
+          <w:lang w:val="ru-RU"/>
+        </w:rPr>
+        <w:t>_</w:t>
+      </w:r>
+      <w:r>
+        <w:rPr>
+          <w:rStyle w:val="SubtitleChar"/>
+        </w:rPr>
+        <w:t>info</w:t>
+      </w:r>
+      <w:r>
+        <w:rPr>
+          <w:rStyle w:val="SubtitleChar"/>
+          <w:lang w:val="ru-RU"/>
+        </w:rPr>
+        <w:t>_</w:t>
+      </w:r>
+      <w:r>
+        <w:rPr>
+          <w:rStyle w:val="SubtitleChar"/>
+        </w:rPr>
+        <w:t>daterange</w:t>
+      </w:r>
+      <w:r>
+        <w:rPr>
+          <w:lang w:val="ru-RU"/>
+        </w:rPr>
+        <w:t xml:space="preserve"> позволяют читать данные по промежуткам идентификаторов и дат создания записей. </w:t>
+      </w:r>
+    </w:p>
+    <w:p>
+      <w:pPr>
+        <w:rPr>
+          <w:lang w:val="ru-RU"/>
+        </w:rPr>
+      </w:pPr>
+      <w:r>
+        <w:rPr>
+          <w:lang w:val="ru-RU"/>
+        </w:rPr>
+        <w:tab/>
+        <w:t xml:space="preserve">Свойство </w:t>
+      </w:r>
+      <w:r>
+        <w:rPr>
+          <w:rStyle w:val="SubtitleChar"/>
+        </w:rPr>
+        <w:t>logger</w:t>
+      </w:r>
+      <w:r>
+        <w:rPr>
+          <w:lang w:val="ru-RU"/>
+        </w:rPr>
+        <w:t xml:space="preserve"> </w:t>
+      </w:r>
+      <w:r>
+        <w:rPr>
+          <w:lang w:val="ru-RU"/>
+        </w:rPr>
+        <w:t xml:space="preserve">предоставляет доступ к объекту класса </w:t>
+      </w:r>
+      <w:r>
+        <w:rPr>
+          <w:rStyle w:val="SubtitleChar"/>
+        </w:rPr>
+        <w:t>Logger</w:t>
+      </w:r>
+      <w:r>
+        <w:rPr>
+          <w:lang w:val="ru-RU"/>
+        </w:rPr>
+        <w:t xml:space="preserve"> встроенного в язык </w:t>
+      </w:r>
+      <w:r>
+        <w:t>Python</w:t>
+      </w:r>
+      <w:r>
+        <w:rPr>
+          <w:lang w:val="ru-RU"/>
+        </w:rPr>
+        <w:t xml:space="preserve"> </w:t>
+      </w:r>
+      <w:r>
+        <w:rPr>
+          <w:lang w:val="ru-RU"/>
+        </w:rPr>
+        <w:t xml:space="preserve">модуля </w:t>
+      </w:r>
+      <w:r>
+        <w:rPr>
+          <w:rStyle w:val="SubtitleChar"/>
+        </w:rPr>
+        <w:t>logging</w:t>
+      </w:r>
+      <w:r>
+        <w:rPr>
+          <w:lang w:val="ru-RU"/>
+        </w:rPr>
+        <w:t>, который позволяет настроить</w:t>
+      </w:r>
+      <w:r>
+        <w:rPr>
+          <w:lang w:val="ru-RU"/>
+        </w:rPr>
+        <w:t xml:space="preserve"> </w:t>
+      </w:r>
+      <w:r>
+        <w:rPr>
+          <w:lang w:val="ru-RU"/>
+        </w:rPr>
+        <w:t>журналирование строк информации по типам в файл</w:t>
+      </w:r>
+      <w:r>
+        <w:rPr>
+          <w:lang w:val="ru-RU"/>
+        </w:rPr>
+        <w:t xml:space="preserve"> или консоль</w:t>
+      </w:r>
+      <w:r>
+        <w:rPr>
+          <w:lang w:val="ru-RU"/>
+        </w:rPr>
+        <w:t xml:space="preserve">, настроить формат записей, </w:t>
+      </w:r>
+      <w:r>
+        <w:rPr>
+          <w:lang w:val="ru-RU"/>
+        </w:rPr>
+        <w:t>задать обработчики для разных типов записей и т.д.</w:t>
+      </w:r>
+      <w:r>
+        <w:rPr>
+          <w:lang w:val="ru-RU"/>
+        </w:rPr>
+        <w:t xml:space="preserve">  </w:t>
+      </w:r>
+    </w:p>
+    <w:p>
+      <w:pPr>
+        <w:rPr>
+          <w:lang w:val="ru-RU"/>
+        </w:rPr>
+      </w:pPr>
+      <w:r>
+        <w:rPr>
+          <w:lang w:val="ru-RU"/>
+        </w:rPr>
+        <w:tab/>
+        <w:t>Формат записи в файле журнала будет выглядеть следующим образом:</w:t>
+      </w:r>
+    </w:p>
+    <w:p>
+      <w:pPr>
+        <w:rPr>
+          <w:lang w:val="ru-RU"/>
+        </w:rPr>
+      </w:pPr>
+    </w:p>
+    <w:p>
+      <w:pPr>
+        <w:pStyle w:val="Subtitle"/>
+      </w:pPr>
+      <w:r>
+        <w:t>'%</w:t>
+      </w:r>
+      <w:proofErr w:type="gramStart"/>
+      <w:r>
+        <w:t>(</w:t>
+      </w:r>
+      <w:proofErr w:type="spellStart"/>
+      <w:r>
+        <w:t>levelname</w:t>
+      </w:r>
+      <w:proofErr w:type="spellEnd"/>
+      <w:proofErr w:type="gramEnd"/>
+      <w:r>
+        <w:t>)s [%(</w:t>
+      </w:r>
+      <w:proofErr w:type="spellStart"/>
+      <w:r>
+        <w:t>asctime</w:t>
+      </w:r>
+      <w:proofErr w:type="spellEnd"/>
+      <w:r>
+        <w:t>)s]: %(message)s'</w:t>
+      </w:r>
+    </w:p>
+    <w:p/>
+    <w:p>
+      <w:pPr>
+        <w:rPr>
+          <w:lang w:val="ru-RU"/>
+        </w:rPr>
+      </w:pPr>
+      <w:r>
+        <w:tab/>
+      </w:r>
+      <w:r>
+        <w:rPr>
+          <w:lang w:val="ru-RU"/>
+        </w:rPr>
+        <w:t>Так же стоит отметить что модуль журналирования может быть создан только в одном экземпляре, что описывается метаклассом</w:t>
+      </w:r>
+      <w:r>
+        <w:rPr>
+          <w:lang w:val="ru-RU"/>
+        </w:rPr>
+        <w:t xml:space="preserve"> (</w:t>
+      </w:r>
+      <w:r>
+        <w:rPr>
+          <w:lang w:val="ru-RU"/>
+        </w:rPr>
+        <w:t>классом который управляет созданием объектов другого класса</w:t>
+      </w:r>
+      <w:r>
+        <w:rPr>
+          <w:lang w:val="ru-RU"/>
+        </w:rPr>
+        <w:t>)</w:t>
+      </w:r>
+      <w:r>
+        <w:rPr>
+          <w:lang w:val="ru-RU"/>
+        </w:rPr>
+        <w:t xml:space="preserve"> </w:t>
+      </w:r>
+      <w:r>
+        <w:rPr>
+          <w:rStyle w:val="SubtitleChar"/>
+        </w:rPr>
+        <w:t>Singleton</w:t>
+      </w:r>
+      <w:r>
+        <w:rPr>
+          <w:lang w:val="ru-RU"/>
+        </w:rPr>
+        <w:t>:</w:t>
+      </w:r>
+    </w:p>
+    <w:p>
+      <w:pPr>
+        <w:rPr>
+          <w:lang w:val="ru-RU"/>
+        </w:rPr>
+      </w:pPr>
+    </w:p>
+    <w:p>
+      <w:pPr>
+        <w:pStyle w:val="Subtitle"/>
+      </w:pPr>
+      <w:proofErr w:type="gramStart"/>
+      <w:r>
+        <w:t>class</w:t>
+      </w:r>
+      <w:proofErr w:type="gramEnd"/>
+      <w:r>
+        <w:t xml:space="preserve"> Singleton(type):</w:t>
+      </w:r>
+    </w:p>
+    <w:p>
+      <w:pPr>
+        <w:pStyle w:val="Subtitle"/>
+      </w:pPr>
+      <w:r>
+        <w:t xml:space="preserve">    """ Use to create a singleton object.</w:t>
+      </w:r>
+    </w:p>
+    <w:p>
+      <w:pPr>
+        <w:pStyle w:val="Subtitle"/>
+      </w:pPr>
+      <w:r>
+        <w:t xml:space="preserve">    """</w:t>
+      </w:r>
+    </w:p>
+    <w:p>
+      <w:pPr>
+        <w:pStyle w:val="Subtitle"/>
+      </w:pPr>
+    </w:p>
+    <w:p>
+      <w:pPr>
+        <w:pStyle w:val="Subtitle"/>
+      </w:pPr>
+      <w:r>
+        <w:t xml:space="preserve">    </w:t>
+      </w:r>
+      <w:proofErr w:type="gramStart"/>
+      <w:r>
+        <w:t>def</w:t>
+      </w:r>
+      <w:proofErr w:type="gramEnd"/>
+      <w:r>
+        <w:t xml:space="preserve"> __</w:t>
+      </w:r>
+      <w:proofErr w:type="spellStart"/>
+      <w:r>
+        <w:t>init</w:t>
+      </w:r>
+      <w:proofErr w:type="spellEnd"/>
+      <w:r>
+        <w:t>__(</w:t>
+      </w:r>
+      <w:proofErr w:type="spellStart"/>
+      <w:r>
+        <w:t>cls</w:t>
+      </w:r>
+      <w:proofErr w:type="spellEnd"/>
+      <w:r>
+        <w:t xml:space="preserve">, name, bases, </w:t>
+      </w:r>
+      <w:proofErr w:type="spellStart"/>
+      <w:r>
+        <w:t>dict</w:t>
+      </w:r>
+      <w:proofErr w:type="spellEnd"/>
+      <w:r>
+        <w:t>):</w:t>
+      </w:r>
+    </w:p>
+    <w:p>
+      <w:pPr>
+        <w:pStyle w:val="Subtitle"/>
+      </w:pPr>
+      <w:r>
+        <w:t xml:space="preserve">        </w:t>
+      </w:r>
+      <w:proofErr w:type="gramStart"/>
+      <w:r>
+        <w:t>super(</w:t>
+      </w:r>
+      <w:proofErr w:type="gramEnd"/>
+      <w:r>
+        <w:t>).__</w:t>
+      </w:r>
+      <w:proofErr w:type="spellStart"/>
+      <w:r>
+        <w:t>init</w:t>
+      </w:r>
+      <w:proofErr w:type="spellEnd"/>
+      <w:r>
+        <w:t xml:space="preserve">__(name, bases, </w:t>
+      </w:r>
+      <w:proofErr w:type="spellStart"/>
+      <w:r>
+        <w:t>dict</w:t>
+      </w:r>
+      <w:proofErr w:type="spellEnd"/>
+      <w:r>
+        <w:t>)</w:t>
+      </w:r>
+    </w:p>
+    <w:p>
+      <w:pPr>
+        <w:pStyle w:val="Subtitle"/>
+      </w:pPr>
+      <w:r>
+        <w:t xml:space="preserve">        </w:t>
+      </w:r>
+      <w:proofErr w:type="spellStart"/>
+      <w:r>
+        <w:t>cls</w:t>
+      </w:r>
+      <w:proofErr w:type="spellEnd"/>
+      <w:r>
+        <w:t xml:space="preserve">._instance = </w:t>
+      </w:r>
+      <w:proofErr w:type="gramStart"/>
+      <w:r>
+        <w:t>None</w:t>
+      </w:r>
+      <w:proofErr w:type="gramEnd"/>
+    </w:p>
+    <w:p>
+      <w:pPr>
+        <w:pStyle w:val="Subtitle"/>
+      </w:pPr>
+    </w:p>
+    <w:p>
+      <w:pPr>
+        <w:pStyle w:val="Subtitle"/>
+      </w:pPr>
+      <w:r>
+        <w:t xml:space="preserve">    </w:t>
+      </w:r>
+      <w:proofErr w:type="gramStart"/>
+      <w:r>
+        <w:t>def</w:t>
+      </w:r>
+      <w:proofErr w:type="gramEnd"/>
+      <w:r>
+        <w:t xml:space="preserve"> __call__(</w:t>
+      </w:r>
+      <w:proofErr w:type="spellStart"/>
+      <w:r>
+        <w:t>cls</w:t>
+      </w:r>
+      <w:proofErr w:type="spellEnd"/>
+      <w:r>
+        <w:t>, *</w:t>
+      </w:r>
+      <w:proofErr w:type="spellStart"/>
+      <w:r>
+        <w:t>args</w:t>
+      </w:r>
+      <w:proofErr w:type="spellEnd"/>
+      <w:r>
+        <w:t>, **</w:t>
+      </w:r>
+      <w:proofErr w:type="spellStart"/>
+      <w:r>
+        <w:t>kwargs</w:t>
+      </w:r>
+      <w:proofErr w:type="spellEnd"/>
+      <w:r>
+        <w:t>):</w:t>
+      </w:r>
+    </w:p>
+    <w:p>
+      <w:pPr>
+        <w:pStyle w:val="Subtitle"/>
+      </w:pPr>
+      <w:r>
+        <w:t xml:space="preserve">        </w:t>
+      </w:r>
+      <w:proofErr w:type="gramStart"/>
+      <w:r>
+        <w:t>if</w:t>
+      </w:r>
+      <w:proofErr w:type="gramEnd"/>
+      <w:r>
+        <w:t xml:space="preserve"> </w:t>
+      </w:r>
+      <w:proofErr w:type="spellStart"/>
+      <w:r>
+        <w:t>cls</w:t>
+      </w:r>
+      <w:proofErr w:type="spellEnd"/>
+      <w:r>
+        <w:t>._instance is None:</w:t>
+      </w:r>
+    </w:p>
+    <w:p>
+      <w:pPr>
+        <w:pStyle w:val="Subtitle"/>
+      </w:pPr>
+      <w:r>
+        <w:t xml:space="preserve">            </w:t>
+      </w:r>
+      <w:proofErr w:type="spellStart"/>
+      <w:r>
+        <w:t>cls</w:t>
+      </w:r>
+      <w:proofErr w:type="spellEnd"/>
+      <w:r>
+        <w:t xml:space="preserve">._instance = </w:t>
+      </w:r>
+      <w:proofErr w:type="gramStart"/>
+      <w:r>
+        <w:t>super(</w:t>
+      </w:r>
+      <w:proofErr w:type="gramEnd"/>
+      <w:r>
+        <w:t xml:space="preserve">Singleton, </w:t>
+      </w:r>
+    </w:p>
+    <w:p>
+      <w:pPr>
+        <w:pStyle w:val="Subtitle"/>
+        <w:ind w:left="1440"/>
+      </w:pPr>
+      <w:r>
+        <w:t xml:space="preserve">   </w:t>
+      </w:r>
+      <w:proofErr w:type="spellStart"/>
+      <w:proofErr w:type="gramStart"/>
+      <w:r>
+        <w:t>cls</w:t>
+      </w:r>
+      <w:proofErr w:type="spellEnd"/>
+      <w:proofErr w:type="gramEnd"/>
+      <w:r>
+        <w:t>).__call__(*</w:t>
+      </w:r>
+      <w:proofErr w:type="spellStart"/>
+      <w:r>
+        <w:t>args</w:t>
+      </w:r>
+      <w:proofErr w:type="spellEnd"/>
+      <w:r>
+        <w:t>, **</w:t>
+      </w:r>
+      <w:proofErr w:type="spellStart"/>
+      <w:r>
+        <w:t>kwargs</w:t>
+      </w:r>
+      <w:proofErr w:type="spellEnd"/>
+      <w:r>
+        <w:t>)</w:t>
+      </w:r>
+    </w:p>
+    <w:p>
+      <w:pPr>
+        <w:pStyle w:val="Subtitle"/>
+      </w:pPr>
+      <w:r>
+        <w:lastRenderedPageBreak/>
+        <w:t xml:space="preserve">        </w:t>
+      </w:r>
+      <w:proofErr w:type="gramStart"/>
+      <w:r>
+        <w:t>return</w:t>
+      </w:r>
+      <w:proofErr w:type="gramEnd"/>
+      <w:r>
+        <w:t xml:space="preserve"> </w:t>
+      </w:r>
+      <w:proofErr w:type="spellStart"/>
+      <w:r>
+        <w:t>cls</w:t>
+      </w:r>
+      <w:proofErr w:type="spellEnd"/>
+      <w:r>
+        <w:t>._instance</w:t>
+      </w:r>
+    </w:p>
+    <w:p/>
+    <w:p>
+      <w:pPr>
+        <w:rPr>
+          <w:lang w:val="ru-RU"/>
+        </w:rPr>
+      </w:pPr>
+      <w:r>
+        <w:tab/>
+      </w:r>
+      <w:r>
+        <w:rPr>
+          <w:lang w:val="ru-RU"/>
+        </w:rPr>
+        <w:t xml:space="preserve">Логика метода </w:t>
+      </w:r>
+      <w:r>
+        <w:rPr>
+          <w:rStyle w:val="SubtitleChar"/>
+          <w:lang w:val="ru-RU"/>
+        </w:rPr>
+        <w:t>__</w:t>
+      </w:r>
+      <w:r>
+        <w:rPr>
+          <w:rStyle w:val="SubtitleChar"/>
+        </w:rPr>
+        <w:t>call</w:t>
+      </w:r>
+      <w:r>
+        <w:rPr>
+          <w:rStyle w:val="SubtitleChar"/>
+          <w:lang w:val="ru-RU"/>
+        </w:rPr>
+        <w:t>__</w:t>
+      </w:r>
+      <w:r>
+        <w:rPr>
+          <w:lang w:val="ru-RU"/>
+        </w:rPr>
+        <w:t xml:space="preserve"> </w:t>
+      </w:r>
+      <w:r>
+        <w:rPr>
+          <w:lang w:val="ru-RU"/>
+        </w:rPr>
+        <w:t>запускается в момент создания объекта класса, к которому добавлен</w:t>
+      </w:r>
+      <w:r>
+        <w:rPr>
+          <w:lang w:val="ru-RU"/>
+        </w:rPr>
+        <w:t xml:space="preserve"> </w:t>
+      </w:r>
+      <w:r>
+        <w:rPr>
+          <w:lang w:val="ru-RU"/>
+        </w:rPr>
+        <w:t xml:space="preserve">вышеописанный метакласс и не даёт создать объект </w:t>
+      </w:r>
+      <w:proofErr w:type="spellStart"/>
+      <w:proofErr w:type="gramStart"/>
+      <w:r>
+        <w:rPr>
+          <w:rStyle w:val="SubtitleChar"/>
+        </w:rPr>
+        <w:t>cls</w:t>
+      </w:r>
+      <w:proofErr w:type="spellEnd"/>
+      <w:r>
+        <w:rPr>
+          <w:rStyle w:val="SubtitleChar"/>
+          <w:lang w:val="ru-RU"/>
+        </w:rPr>
+        <w:t>._</w:t>
+      </w:r>
+      <w:proofErr w:type="gramEnd"/>
+      <w:r>
+        <w:rPr>
+          <w:rStyle w:val="SubtitleChar"/>
+        </w:rPr>
+        <w:t>instance</w:t>
+      </w:r>
+      <w:r>
+        <w:rPr>
+          <w:rStyle w:val="SubtitleChar"/>
+          <w:lang w:val="ru-RU"/>
+        </w:rPr>
+        <w:t xml:space="preserve"> </w:t>
+      </w:r>
+      <w:r>
+        <w:rPr>
+          <w:lang w:val="ru-RU"/>
+        </w:rPr>
+        <w:t>если он уже был ранее создан.</w:t>
+      </w:r>
+    </w:p>
+    <w:p>
+      <w:pPr>
+        <w:rPr>
+          <w:lang w:val="ru-RU"/>
+        </w:rPr>
+      </w:pPr>
+    </w:p>
+    <w:p>
+      <w:pPr>
+        <w:pStyle w:val="Heading2"/>
+        <w:rPr>
+          <w:lang w:val="ru-RU"/>
+        </w:rPr>
+      </w:pPr>
+      <w:r>
+        <w:rPr>
+          <w:lang w:val="ru-RU"/>
+        </w:rPr>
+        <w:tab/>
+      </w:r>
+      <w:r>
+        <w:rPr>
+          <w:b/>
+          <w:lang w:val="ru-RU"/>
+        </w:rPr>
+        <w:t xml:space="preserve">3.4 </w:t>
+      </w:r>
+      <w:r>
+        <w:rPr>
+          <w:lang w:val="ru-RU"/>
+        </w:rPr>
+        <w:t>Модуль настройки приложения</w:t>
+      </w:r>
+    </w:p>
+    <w:p>
+      <w:pPr>
+        <w:rPr>
+          <w:lang w:val="ru-RU"/>
+        </w:rPr>
+      </w:pPr>
+    </w:p>
+    <w:p>
+      <w:pPr>
+        <w:rPr>
+          <w:lang w:val="ru-RU"/>
+        </w:rPr>
+      </w:pPr>
+      <w:r>
+        <w:rPr>
+          <w:lang w:val="ru-RU"/>
+        </w:rPr>
+        <w:tab/>
+        <w:t>Модуль настройки приложения предоставляет доступ к файлу настроек как к словарю значений по ключам. Так же он предоставляет возможность импортировать и экспортировать файл настроек приложения во время его работы. Модуль настройки представлен классом</w:t>
+      </w:r>
+      <w:r>
+        <w:rPr>
+          <w:lang w:val="ru-RU"/>
+        </w:rPr>
+        <w:t xml:space="preserve"> </w:t>
+      </w:r>
+      <w:r>
+        <w:rPr>
+          <w:rStyle w:val="SubtitleChar"/>
+        </w:rPr>
+        <w:t>SettingsModule</w:t>
+      </w:r>
+      <w:r>
+        <w:rPr>
+          <w:lang w:val="ru-RU"/>
+        </w:rPr>
+        <w:t xml:space="preserve">, экземпляр которого, также, как и экземпляр </w:t>
+      </w:r>
+      <w:r>
+        <w:rPr>
+          <w:rStyle w:val="SubtitleChar"/>
+          <w:lang w:val="ru-RU"/>
+        </w:rPr>
+        <w:t>LoggerModule</w:t>
+      </w:r>
+      <w:r>
+        <w:rPr>
+          <w:lang w:val="ru-RU"/>
+        </w:rPr>
+        <w:t>, можно создать лишь один на приложение:</w:t>
+      </w:r>
+    </w:p>
+    <w:p>
+      <w:pPr>
+        <w:rPr>
+          <w:lang w:val="ru-RU"/>
+        </w:rPr>
+      </w:pPr>
+    </w:p>
+    <w:p>
+      <w:pPr>
+        <w:pStyle w:val="Subtitle"/>
+      </w:pPr>
+      <w:proofErr w:type="gramStart"/>
+      <w:r>
+        <w:t>class</w:t>
+      </w:r>
+      <w:proofErr w:type="gramEnd"/>
+      <w:r>
+        <w:t xml:space="preserve"> SettingsModule(metaclass=Singleton):</w:t>
+      </w:r>
+    </w:p>
+    <w:p>
+      <w:pPr>
+        <w:pStyle w:val="Subtitle"/>
+      </w:pPr>
+      <w:r>
+        <w:t xml:space="preserve">    </w:t>
+      </w:r>
+      <w:proofErr w:type="gramStart"/>
+      <w:r>
+        <w:t>def</w:t>
+      </w:r>
+      <w:proofErr w:type="gramEnd"/>
+      <w:r>
+        <w:t xml:space="preserve"> __</w:t>
+      </w:r>
+      <w:proofErr w:type="spellStart"/>
+      <w:r>
+        <w:t>init</w:t>
+      </w:r>
+      <w:proofErr w:type="spellEnd"/>
+      <w:r>
+        <w:t>__(self):</w:t>
+      </w:r>
+    </w:p>
+    <w:p>
+      <w:pPr>
+        <w:pStyle w:val="Subtitle"/>
+      </w:pPr>
+      <w:r>
+        <w:t xml:space="preserve">        </w:t>
+      </w:r>
+      <w:proofErr w:type="gramStart"/>
+      <w:r>
+        <w:t>pass</w:t>
+      </w:r>
+      <w:proofErr w:type="gramEnd"/>
+    </w:p>
+    <w:p>
+      <w:pPr>
+        <w:pStyle w:val="Subtitle"/>
+      </w:pPr>
+    </w:p>
+    <w:p>
+      <w:pPr>
+        <w:pStyle w:val="Subtitle"/>
+      </w:pPr>
+      <w:r>
+        <w:t xml:space="preserve">    </w:t>
+      </w:r>
+      <w:proofErr w:type="gramStart"/>
+      <w:r>
+        <w:t>def</w:t>
+      </w:r>
+      <w:proofErr w:type="gramEnd"/>
+      <w:r>
+        <w:t xml:space="preserve"> __getitem__(self, key):</w:t>
+      </w:r>
+    </w:p>
+    <w:p>
+      <w:pPr>
+        <w:pStyle w:val="Subtitle"/>
+      </w:pPr>
+      <w:r>
+        <w:t xml:space="preserve">        </w:t>
+      </w:r>
+      <w:proofErr w:type="gramStart"/>
+      <w:r>
+        <w:t>pass</w:t>
+      </w:r>
+      <w:proofErr w:type="gramEnd"/>
+    </w:p>
+    <w:p>
+      <w:pPr>
+        <w:pStyle w:val="Subtitle"/>
+      </w:pPr>
+    </w:p>
+    <w:p>
+      <w:pPr>
+        <w:pStyle w:val="Subtitle"/>
+      </w:pPr>
+      <w:r>
+        <w:t xml:space="preserve">    </w:t>
+      </w:r>
+      <w:proofErr w:type="gramStart"/>
+      <w:r>
+        <w:t>def</w:t>
+      </w:r>
+      <w:proofErr w:type="gramEnd"/>
+      <w:r>
+        <w:t xml:space="preserve"> __setitem__(self, key, value):</w:t>
+      </w:r>
+    </w:p>
+    <w:p>
+      <w:pPr>
+        <w:pStyle w:val="Subtitle"/>
+      </w:pPr>
+      <w:r>
+        <w:t xml:space="preserve">        </w:t>
+      </w:r>
+      <w:proofErr w:type="gramStart"/>
+      <w:r>
+        <w:t>pass</w:t>
+      </w:r>
+      <w:proofErr w:type="gramEnd"/>
+    </w:p>
+    <w:p>
+      <w:pPr>
+        <w:pStyle w:val="Subtitle"/>
+      </w:pPr>
+    </w:p>
+    <w:p>
+      <w:pPr>
+        <w:pStyle w:val="Subtitle"/>
+      </w:pPr>
+      <w:r>
+        <w:t xml:space="preserve">    </w:t>
+      </w:r>
+      <w:proofErr w:type="gramStart"/>
+      <w:r>
+        <w:t>def</w:t>
+      </w:r>
+      <w:proofErr w:type="gramEnd"/>
+      <w:r>
+        <w:t xml:space="preserve"> __delitem__(self, key):</w:t>
+      </w:r>
+    </w:p>
+    <w:p>
+      <w:pPr>
+        <w:pStyle w:val="Subtitle"/>
+      </w:pPr>
+      <w:r>
+        <w:t xml:space="preserve">        </w:t>
+      </w:r>
+      <w:proofErr w:type="gramStart"/>
+      <w:r>
+        <w:t>pass</w:t>
+      </w:r>
+      <w:proofErr w:type="gramEnd"/>
+    </w:p>
+    <w:p>
+      <w:pPr>
+        <w:pStyle w:val="Subtitle"/>
+      </w:pPr>
+    </w:p>
+    <w:p>
+      <w:pPr>
+        <w:pStyle w:val="Subtitle"/>
+      </w:pPr>
+      <w:r>
+        <w:t xml:space="preserve">    </w:t>
+      </w:r>
+      <w:proofErr w:type="gramStart"/>
+      <w:r>
+        <w:t>def</w:t>
+      </w:r>
+      <w:proofErr w:type="gramEnd"/>
+      <w:r>
+        <w:t xml:space="preserve"> </w:t>
+      </w:r>
+      <w:proofErr w:type="spellStart"/>
+      <w:r>
+        <w:t>get_all_settings</w:t>
+      </w:r>
+      <w:proofErr w:type="spellEnd"/>
+      <w:r>
+        <w:t>(self):</w:t>
+      </w:r>
+    </w:p>
+    <w:p>
+      <w:pPr>
+        <w:pStyle w:val="Subtitle"/>
+      </w:pPr>
+      <w:r>
+        <w:t xml:space="preserve">        </w:t>
+      </w:r>
+      <w:proofErr w:type="gramStart"/>
+      <w:r>
+        <w:t>pass</w:t>
+      </w:r>
+      <w:proofErr w:type="gramEnd"/>
+    </w:p>
+    <w:p>
+      <w:pPr>
+        <w:pStyle w:val="Subtitle"/>
+      </w:pPr>
+    </w:p>
+    <w:p>
+      <w:pPr>
+        <w:pStyle w:val="Subtitle"/>
+      </w:pPr>
+      <w:r>
+        <w:t xml:space="preserve">    </w:t>
+      </w:r>
+      <w:proofErr w:type="gramStart"/>
+      <w:r>
+        <w:t>def</w:t>
+      </w:r>
+      <w:proofErr w:type="gramEnd"/>
+      <w:r>
+        <w:t xml:space="preserve"> </w:t>
+      </w:r>
+      <w:proofErr w:type="spellStart"/>
+      <w:r>
+        <w:t>get_settings_by_keys</w:t>
+      </w:r>
+      <w:proofErr w:type="spellEnd"/>
+      <w:r>
+        <w:t xml:space="preserve">(self, </w:t>
+      </w:r>
+      <w:proofErr w:type="spellStart"/>
+      <w:r>
+        <w:t>keys_list</w:t>
+      </w:r>
+      <w:proofErr w:type="spellEnd"/>
+      <w:r>
+        <w:t>):</w:t>
+      </w:r>
+    </w:p>
+    <w:p>
+      <w:pPr>
+        <w:pStyle w:val="Subtitle"/>
+      </w:pPr>
+      <w:r>
+        <w:t xml:space="preserve">        </w:t>
+      </w:r>
+      <w:proofErr w:type="gramStart"/>
+      <w:r>
+        <w:t>pass</w:t>
+      </w:r>
+      <w:proofErr w:type="gramEnd"/>
+    </w:p>
+    <w:p>
+      <w:pPr>
+        <w:pStyle w:val="Subtitle"/>
+      </w:pPr>
+    </w:p>
+    <w:p>
+      <w:pPr>
+        <w:pStyle w:val="Subtitle"/>
+      </w:pPr>
+      <w:r>
+        <w:t xml:space="preserve">    </w:t>
+      </w:r>
+      <w:proofErr w:type="gramStart"/>
+      <w:r>
+        <w:t>def</w:t>
+      </w:r>
+      <w:proofErr w:type="gramEnd"/>
+      <w:r>
+        <w:t xml:space="preserve"> </w:t>
+      </w:r>
+      <w:proofErr w:type="spellStart"/>
+      <w:r>
+        <w:t>export_settings</w:t>
+      </w:r>
+      <w:proofErr w:type="spellEnd"/>
+      <w:r>
+        <w:t xml:space="preserve">(self, </w:t>
+      </w:r>
+      <w:proofErr w:type="spellStart"/>
+      <w:r>
+        <w:t>destination_path</w:t>
+      </w:r>
+      <w:proofErr w:type="spellEnd"/>
+      <w:r>
+        <w:t>):</w:t>
+      </w:r>
+    </w:p>
+    <w:p>
+      <w:pPr>
+        <w:pStyle w:val="Subtitle"/>
+      </w:pPr>
+      <w:r>
+        <w:t xml:space="preserve">        </w:t>
+      </w:r>
+      <w:proofErr w:type="gramStart"/>
+      <w:r>
+        <w:t>pass</w:t>
+      </w:r>
+      <w:proofErr w:type="gramEnd"/>
+    </w:p>
+    <w:p>
+      <w:pPr>
+        <w:pStyle w:val="Subtitle"/>
+      </w:pPr>
+    </w:p>
+    <w:p>
+      <w:pPr>
+        <w:pStyle w:val="Subtitle"/>
+      </w:pPr>
+      <w:r>
+        <w:t xml:space="preserve">    </w:t>
+      </w:r>
+      <w:proofErr w:type="gramStart"/>
+      <w:r>
+        <w:t>def</w:t>
+      </w:r>
+      <w:proofErr w:type="gramEnd"/>
+      <w:r>
+        <w:t xml:space="preserve"> </w:t>
+      </w:r>
+      <w:proofErr w:type="spellStart"/>
+      <w:r>
+        <w:t>import_settings</w:t>
+      </w:r>
+      <w:proofErr w:type="spellEnd"/>
+      <w:r>
+        <w:t xml:space="preserve">(self, </w:t>
+      </w:r>
+      <w:proofErr w:type="spellStart"/>
+      <w:r>
+        <w:t>source_path</w:t>
+      </w:r>
+      <w:proofErr w:type="spellEnd"/>
+      <w:r>
+        <w:t>):</w:t>
+      </w:r>
+    </w:p>
+    <w:p>
+      <w:pPr>
+        <w:pStyle w:val="Subtitle"/>
+        <w:rPr>
+          <w:lang w:val="ru-RU"/>
+        </w:rPr>
+      </w:pPr>
+      <w:r>
+        <w:t xml:space="preserve">        </w:t>
+      </w:r>
+      <w:r>
+        <w:rPr>
+          <w:lang w:val="ru-RU"/>
+        </w:rPr>
+        <w:t>pass</w:t>
+      </w:r>
+    </w:p>
+    <w:p>
+      <w:pPr>
+        <w:rPr>
+          <w:lang w:val="ru-RU"/>
+        </w:rPr>
+      </w:pPr>
+    </w:p>
+    <w:p>
+      <w:pPr>
+        <w:rPr>
+          <w:lang w:val="ru-RU"/>
+        </w:rPr>
+      </w:pPr>
+      <w:r>
+        <w:rPr>
+          <w:lang w:val="ru-RU"/>
+        </w:rPr>
+        <w:tab/>
+        <w:t xml:space="preserve">Методы </w:t>
+      </w:r>
+      <w:r>
+        <w:rPr>
+          <w:lang w:val="ru-RU"/>
+        </w:rPr>
+        <w:t>__</w:t>
+      </w:r>
+      <w:r>
+        <w:t>getitem</w:t>
+      </w:r>
+      <w:r>
+        <w:rPr>
+          <w:lang w:val="ru-RU"/>
+        </w:rPr>
+        <w:t>__</w:t>
+      </w:r>
+      <w:r>
+        <w:rPr>
+          <w:lang w:val="ru-RU"/>
+        </w:rPr>
+        <w:t xml:space="preserve">, </w:t>
+      </w:r>
+      <w:r>
+        <w:rPr>
+          <w:lang w:val="ru-RU"/>
+        </w:rPr>
+        <w:t>__</w:t>
+      </w:r>
+      <w:r>
+        <w:t>setitem</w:t>
+      </w:r>
+      <w:r>
+        <w:rPr>
+          <w:lang w:val="ru-RU"/>
+        </w:rPr>
+        <w:t>__</w:t>
+      </w:r>
+      <w:r>
+        <w:rPr>
+          <w:lang w:val="ru-RU"/>
+        </w:rPr>
+        <w:t xml:space="preserve">, </w:t>
+      </w:r>
+      <w:r>
+        <w:rPr>
+          <w:lang w:val="ru-RU"/>
+        </w:rPr>
+        <w:t>__</w:t>
+      </w:r>
+      <w:r>
+        <w:t>delitem</w:t>
+      </w:r>
+      <w:r>
+        <w:rPr>
+          <w:lang w:val="ru-RU"/>
+        </w:rPr>
+        <w:t>__</w:t>
+      </w:r>
+      <w:r>
+        <w:rPr>
+          <w:lang w:val="ru-RU"/>
+        </w:rPr>
+        <w:t xml:space="preserve"> добавляют объекту класса функциональность индексатора, то есть дают возможность обращаться к настройкам, инкапсулированным классом, следующим образом:</w:t>
+      </w:r>
+    </w:p>
+    <w:p>
+      <w:pPr>
+        <w:pStyle w:val="ListParagraph"/>
+        <w:numPr>
+          <w:ilvl w:val="0"/>
+          <w:numId w:val="12"/>
+        </w:numPr>
+        <w:rPr>
+          <w:lang w:val="ru-RU"/>
+        </w:rPr>
+      </w:pPr>
+      <w:r>
+        <w:rPr>
+          <w:rStyle w:val="SubtitleChar"/>
+        </w:rPr>
+        <w:t>value</w:t>
+      </w:r>
+      <w:r>
+        <w:rPr>
+          <w:rStyle w:val="SubtitleChar"/>
+          <w:lang w:val="ru-RU"/>
+        </w:rPr>
+        <w:t xml:space="preserve"> = </w:t>
+      </w:r>
+      <w:proofErr w:type="spellStart"/>
+      <w:r>
+        <w:rPr>
+          <w:rStyle w:val="SubtitleChar"/>
+        </w:rPr>
+        <w:t>obj</w:t>
+      </w:r>
+      <w:proofErr w:type="spellEnd"/>
+      <w:r>
+        <w:rPr>
+          <w:rStyle w:val="SubtitleChar"/>
+          <w:lang w:val="ru-RU"/>
+        </w:rPr>
+        <w:t>[</w:t>
+      </w:r>
+      <w:r>
+        <w:rPr>
+          <w:rStyle w:val="SubtitleChar"/>
+        </w:rPr>
+        <w:t>key</w:t>
+      </w:r>
+      <w:r>
+        <w:rPr>
+          <w:rStyle w:val="SubtitleChar"/>
+          <w:lang w:val="ru-RU"/>
+        </w:rPr>
+        <w:t>]</w:t>
+      </w:r>
+      <w:r>
+        <w:rPr>
+          <w:lang w:val="ru-RU"/>
+        </w:rPr>
+        <w:t xml:space="preserve"> – чтение настройки по ключу;</w:t>
+      </w:r>
+    </w:p>
+    <w:p>
+      <w:pPr>
+        <w:pStyle w:val="ListParagraph"/>
+        <w:numPr>
+          <w:ilvl w:val="0"/>
+          <w:numId w:val="10"/>
+        </w:numPr>
+        <w:rPr>
+          <w:lang w:val="ru-RU"/>
+        </w:rPr>
+      </w:pPr>
+      <w:proofErr w:type="spellStart"/>
+      <w:r>
+        <w:rPr>
+          <w:rStyle w:val="SubtitleChar"/>
+        </w:rPr>
+        <w:lastRenderedPageBreak/>
+        <w:t>obj</w:t>
+      </w:r>
+      <w:proofErr w:type="spellEnd"/>
+      <w:r>
+        <w:rPr>
+          <w:rStyle w:val="SubtitleChar"/>
+          <w:lang w:val="ru-RU"/>
+        </w:rPr>
+        <w:t>[</w:t>
+      </w:r>
+      <w:r>
+        <w:rPr>
+          <w:rStyle w:val="SubtitleChar"/>
+        </w:rPr>
+        <w:t>key</w:t>
+      </w:r>
+      <w:r>
+        <w:rPr>
+          <w:rStyle w:val="SubtitleChar"/>
+          <w:lang w:val="ru-RU"/>
+        </w:rPr>
+        <w:t xml:space="preserve">] = </w:t>
+      </w:r>
+      <w:r>
+        <w:rPr>
+          <w:rStyle w:val="SubtitleChar"/>
+        </w:rPr>
+        <w:t>value</w:t>
+      </w:r>
+      <w:r>
+        <w:rPr>
+          <w:lang w:val="ru-RU"/>
+        </w:rPr>
+        <w:t xml:space="preserve"> – запись настройки по ключу;</w:t>
+      </w:r>
+    </w:p>
+    <w:p>
+      <w:pPr>
+        <w:pStyle w:val="ListParagraph"/>
+        <w:numPr>
+          <w:ilvl w:val="0"/>
+          <w:numId w:val="10"/>
+        </w:numPr>
+        <w:rPr>
+          <w:lang w:val="ru-RU"/>
+        </w:rPr>
+      </w:pPr>
+      <w:r>
+        <w:rPr>
+          <w:rStyle w:val="SubtitleChar"/>
+        </w:rPr>
+        <w:t>del</w:t>
+      </w:r>
+      <w:r>
+        <w:rPr>
+          <w:rStyle w:val="SubtitleChar"/>
+          <w:lang w:val="ru-RU"/>
+        </w:rPr>
+        <w:t xml:space="preserve"> </w:t>
+      </w:r>
+      <w:proofErr w:type="spellStart"/>
+      <w:r>
+        <w:rPr>
+          <w:rStyle w:val="SubtitleChar"/>
+        </w:rPr>
+        <w:t>obj</w:t>
+      </w:r>
+      <w:proofErr w:type="spellEnd"/>
+      <w:r>
+        <w:rPr>
+          <w:rStyle w:val="SubtitleChar"/>
+          <w:lang w:val="ru-RU"/>
+        </w:rPr>
+        <w:t>[</w:t>
+      </w:r>
+      <w:r>
+        <w:rPr>
+          <w:rStyle w:val="SubtitleChar"/>
+        </w:rPr>
+        <w:t>key</w:t>
+      </w:r>
+      <w:r>
+        <w:rPr>
+          <w:rStyle w:val="SubtitleChar"/>
+          <w:lang w:val="ru-RU"/>
+        </w:rPr>
+        <w:t>]</w:t>
+      </w:r>
+      <w:r>
+        <w:rPr>
+          <w:lang w:val="ru-RU"/>
+        </w:rPr>
+        <w:t xml:space="preserve"> – удаление настройки по ключу;</w:t>
+      </w:r>
+    </w:p>
+    <w:p>
+      <w:pPr>
+        <w:ind w:firstLine="720"/>
+        <w:rPr>
+          <w:lang w:val="ru-RU"/>
+        </w:rPr>
+      </w:pPr>
+      <w:r>
+        <w:rPr>
+          <w:lang w:val="ru-RU"/>
+        </w:rPr>
+        <w:t xml:space="preserve">Метод </w:t>
+      </w:r>
+      <w:r>
+        <w:rPr>
+          <w:rStyle w:val="SubtitleChar"/>
+        </w:rPr>
+        <w:t>get</w:t>
+      </w:r>
+      <w:r>
+        <w:rPr>
+          <w:rStyle w:val="SubtitleChar"/>
+          <w:lang w:val="ru-RU"/>
+        </w:rPr>
+        <w:t>_</w:t>
+      </w:r>
+      <w:r>
+        <w:rPr>
+          <w:rStyle w:val="SubtitleChar"/>
+        </w:rPr>
+        <w:t>all</w:t>
+      </w:r>
+      <w:r>
+        <w:rPr>
+          <w:rStyle w:val="SubtitleChar"/>
+          <w:lang w:val="ru-RU"/>
+        </w:rPr>
+        <w:t>_</w:t>
+      </w:r>
+      <w:r>
+        <w:rPr>
+          <w:rStyle w:val="SubtitleChar"/>
+        </w:rPr>
+        <w:t>settings</w:t>
+      </w:r>
+      <w:r>
+        <w:rPr>
+          <w:lang w:val="ru-RU"/>
+        </w:rPr>
+        <w:t xml:space="preserve"> позволяет получить весь список настроек, что полезно для обеспечения доступа к ним через интерфейс пользователя</w:t>
+      </w:r>
+      <w:r>
+        <w:rPr>
+          <w:lang w:val="ru-RU"/>
+        </w:rPr>
+        <w:t xml:space="preserve">. Метод </w:t>
+      </w:r>
+      <w:r>
+        <w:rPr>
+          <w:rStyle w:val="SubtitleChar"/>
+        </w:rPr>
+        <w:t>get</w:t>
+      </w:r>
+      <w:r>
+        <w:rPr>
+          <w:rStyle w:val="SubtitleChar"/>
+          <w:lang w:val="ru-RU"/>
+        </w:rPr>
+        <w:t>_</w:t>
+      </w:r>
+      <w:r>
+        <w:rPr>
+          <w:rStyle w:val="SubtitleChar"/>
+        </w:rPr>
+        <w:t>settings</w:t>
+      </w:r>
+      <w:r>
+        <w:rPr>
+          <w:rStyle w:val="SubtitleChar"/>
+          <w:lang w:val="ru-RU"/>
+        </w:rPr>
+        <w:t>_</w:t>
+      </w:r>
+      <w:r>
+        <w:rPr>
+          <w:rStyle w:val="SubtitleChar"/>
+        </w:rPr>
+        <w:t>by</w:t>
+      </w:r>
+      <w:r>
+        <w:rPr>
+          <w:rStyle w:val="SubtitleChar"/>
+          <w:lang w:val="ru-RU"/>
+        </w:rPr>
+        <w:t>_</w:t>
+      </w:r>
+      <w:r>
+        <w:rPr>
+          <w:rStyle w:val="SubtitleChar"/>
+        </w:rPr>
+        <w:t>keys</w:t>
+      </w:r>
+      <w:r>
+        <w:rPr>
+          <w:lang w:val="ru-RU"/>
+        </w:rPr>
+        <w:t xml:space="preserve"> </w:t>
+      </w:r>
+      <w:r>
+        <w:rPr>
+          <w:lang w:val="ru-RU"/>
+        </w:rPr>
+        <w:t xml:space="preserve">принимает на вход список ключей и возвращает настройки по этим ключам, что </w:t>
+      </w:r>
+      <w:r>
+        <w:rPr>
+          <w:lang w:val="ru-RU"/>
+        </w:rPr>
+        <w:t>позволяет на стороне интерфейса пользователя разделить настройки на секции</w:t>
+      </w:r>
+      <w:r>
+        <w:rPr>
+          <w:lang w:val="ru-RU"/>
+        </w:rPr>
+        <w:t>.</w:t>
+      </w:r>
+    </w:p>
+    <w:p>
+      <w:pPr>
+        <w:rPr>
+          <w:lang w:val="ru-RU"/>
+        </w:rPr>
+      </w:pPr>
+      <w:r>
+        <w:rPr>
+          <w:lang w:val="ru-RU"/>
+        </w:rPr>
+        <w:tab/>
+        <w:t>Метод</w:t>
+      </w:r>
+      <w:r>
+        <w:rPr>
+          <w:lang w:val="ru-RU"/>
+        </w:rPr>
+        <w:t xml:space="preserve"> </w:t>
+      </w:r>
+      <w:r>
+        <w:rPr>
+          <w:rStyle w:val="SubtitleChar"/>
+        </w:rPr>
+        <w:t>export</w:t>
+      </w:r>
+      <w:r>
+        <w:rPr>
+          <w:rStyle w:val="SubtitleChar"/>
+          <w:lang w:val="ru-RU"/>
+        </w:rPr>
+        <w:t>_</w:t>
+      </w:r>
+      <w:r>
+        <w:rPr>
+          <w:rStyle w:val="SubtitleChar"/>
+        </w:rPr>
+        <w:t>settings</w:t>
+      </w:r>
+      <w:r>
+        <w:rPr>
+          <w:lang w:val="ru-RU"/>
+        </w:rPr>
+        <w:t xml:space="preserve"> </w:t>
+      </w:r>
+      <w:r>
+        <w:rPr>
+          <w:lang w:val="ru-RU"/>
+        </w:rPr>
+        <w:t>и</w:t>
+      </w:r>
+      <w:r>
+        <w:rPr>
+          <w:lang w:val="ru-RU"/>
+        </w:rPr>
+        <w:t xml:space="preserve"> </w:t>
+      </w:r>
+      <w:r>
+        <w:rPr>
+          <w:rStyle w:val="SubtitleChar"/>
+        </w:rPr>
+        <w:t>import</w:t>
+      </w:r>
+      <w:r>
+        <w:rPr>
+          <w:rStyle w:val="SubtitleChar"/>
+          <w:lang w:val="ru-RU"/>
+        </w:rPr>
+        <w:t>_</w:t>
+      </w:r>
+      <w:r>
+        <w:rPr>
+          <w:rStyle w:val="SubtitleChar"/>
+        </w:rPr>
+        <w:t>settings</w:t>
+      </w:r>
+      <w:r>
+        <w:rPr>
+          <w:lang w:val="ru-RU"/>
+        </w:rPr>
+        <w:t xml:space="preserve"> принимают в качестве входных параметров путь к файлу для экспорта и путь к файлу для импорта соответственно. </w:t>
+      </w:r>
+      <w:r>
+        <w:rPr>
+          <w:lang w:val="ru-RU"/>
+        </w:rPr>
+        <w:t xml:space="preserve">Экспорт настроек побочных эффектов не имеет, но после импорта нужно перезапустить приложение для того что бы все настройки применились. </w:t>
+      </w:r>
+    </w:p>
+    <w:p>
+      <w:pPr>
+        <w:rPr>
+          <w:lang w:val="ru-RU"/>
+        </w:rPr>
+      </w:pPr>
+    </w:p>
+    <w:p>
+      <w:pPr>
+        <w:pStyle w:val="Heading2"/>
+        <w:rPr>
+          <w:lang w:val="ru-RU"/>
+        </w:rPr>
+      </w:pPr>
+      <w:r>
+        <w:rPr>
+          <w:lang w:val="ru-RU"/>
+        </w:rPr>
+        <w:tab/>
+      </w:r>
+      <w:r>
+        <w:rPr>
+          <w:b/>
+          <w:lang w:val="ru-RU"/>
+        </w:rPr>
+        <w:t>3.5</w:t>
+      </w:r>
+      <w:r>
+        <w:rPr>
+          <w:lang w:val="ru-RU"/>
+        </w:rPr>
+        <w:t xml:space="preserve"> Модуль хранения данных </w:t>
+      </w:r>
+    </w:p>
+    <w:p>
+      <w:pPr>
+        <w:rPr>
+          <w:lang w:val="ru-RU"/>
+        </w:rPr>
+      </w:pPr>
+    </w:p>
+    <w:p>
+      <w:pPr>
+        <w:rPr>
+          <w:lang w:val="ru-RU"/>
+        </w:rPr>
+      </w:pPr>
+      <w:r>
+        <w:rPr>
+          <w:lang w:val="ru-RU"/>
+        </w:rPr>
+        <w:tab/>
+        <w:t>Модуль хранения данных</w:t>
+      </w:r>
+      <w:r>
+        <w:rPr>
+          <w:lang w:val="ru-RU"/>
+        </w:rPr>
+        <w:t xml:space="preserve"> предоставляет остальному приложению простые и надёжные интерфейсы по работе с базой данных </w:t>
+      </w:r>
+      <w:r>
+        <w:t>MongoDB</w:t>
+      </w:r>
+      <w:r>
+        <w:rPr>
+          <w:lang w:val="ru-RU"/>
+        </w:rPr>
+        <w:t xml:space="preserve">. </w:t>
+      </w:r>
+      <w:r>
+        <w:rPr>
+          <w:lang w:val="ru-RU"/>
+        </w:rPr>
+        <w:t xml:space="preserve">База </w:t>
+      </w:r>
+      <w:r>
+        <w:t>MongoDB</w:t>
+      </w:r>
+      <w:r>
+        <w:rPr>
+          <w:lang w:val="ru-RU"/>
+        </w:rPr>
+        <w:t xml:space="preserve"> </w:t>
+      </w:r>
+      <w:r>
+        <w:rPr>
+          <w:lang w:val="ru-RU"/>
+        </w:rPr>
+        <w:t>была выбрана исходя из того, что она обладает высокой скоростью записи и нефиксированной структурой документов. Это позволяет хранить в коллекции документы (</w:t>
+      </w:r>
+      <w:r>
+        <w:t>BSON</w:t>
+      </w:r>
+      <w:r>
+        <w:rPr>
+          <w:lang w:val="ru-RU"/>
+        </w:rPr>
+        <w:t xml:space="preserve"> </w:t>
+      </w:r>
+      <w:r>
+        <w:rPr>
+          <w:lang w:val="ru-RU"/>
+        </w:rPr>
+        <w:t>объекты) с различающимся набором полей, что очень важно при хранении правил и записей журнала, где данные могут различаться в зависимости от сложности правила или типа</w:t>
+      </w:r>
+      <w:r>
+        <w:rPr>
+          <w:lang w:val="ru-RU"/>
+        </w:rPr>
+        <w:t xml:space="preserve"> </w:t>
+      </w:r>
+      <w:r>
+        <w:rPr>
+          <w:lang w:val="ru-RU"/>
+        </w:rPr>
+        <w:t>произошедшего события.</w:t>
+      </w:r>
+    </w:p>
+    <w:p>
+      <w:pPr>
+        <w:rPr>
+          <w:lang w:val="ru-RU"/>
+        </w:rPr>
+      </w:pPr>
+      <w:r>
+        <w:rPr>
+          <w:lang w:val="ru-RU"/>
+        </w:rPr>
+        <w:tab/>
+      </w:r>
+      <w:r>
+        <w:rPr>
+          <w:lang w:val="ru-RU"/>
+        </w:rPr>
+        <w:t xml:space="preserve">Интерфейс базы данных предоставляет стандартные </w:t>
+      </w:r>
+      <w:r>
+        <w:t>CRUD</w:t>
+      </w:r>
+      <w:r>
+        <w:rPr>
+          <w:lang w:val="ru-RU"/>
+        </w:rPr>
+        <w:t xml:space="preserve">-операции, и объявлен в виде класса </w:t>
+      </w:r>
+      <w:r>
+        <w:rPr>
+          <w:rStyle w:val="SubtitleChar"/>
+          <w:lang w:val="ru-RU"/>
+        </w:rPr>
+        <w:t>EntityStorageInterface</w:t>
+      </w:r>
+      <w:r>
+        <w:rPr>
+          <w:lang w:val="ru-RU"/>
+        </w:rPr>
+        <w:t>:</w:t>
+      </w:r>
+    </w:p>
+    <w:p>
+      <w:pPr>
+        <w:rPr>
+          <w:lang w:val="ru-RU"/>
+        </w:rPr>
+      </w:pPr>
+    </w:p>
+    <w:p>
+      <w:pPr>
+        <w:pStyle w:val="Subtitle"/>
+        <w:rPr>
+          <w:lang w:val="ru-RU"/>
+        </w:rPr>
+      </w:pPr>
+      <w:r>
+        <w:rPr>
+          <w:lang w:val="ru-RU"/>
+        </w:rPr>
+        <w:t>class EntityStorageInterface(metaclass=ABCMeta):</w:t>
+      </w:r>
+    </w:p>
+    <w:p>
+      <w:pPr>
+        <w:pStyle w:val="Subtitle"/>
+        <w:rPr>
+          <w:lang w:val="ru-RU"/>
+        </w:rPr>
+      </w:pPr>
+    </w:p>
+    <w:p>
+      <w:pPr>
+        <w:pStyle w:val="Subtitle"/>
+      </w:pPr>
+      <w:r>
+        <w:t xml:space="preserve">    @abstractmethod</w:t>
+      </w:r>
+    </w:p>
+    <w:p>
+      <w:pPr>
+        <w:pStyle w:val="Subtitle"/>
+      </w:pPr>
+      <w:r>
+        <w:t xml:space="preserve">    </w:t>
+      </w:r>
+      <w:proofErr w:type="gramStart"/>
+      <w:r>
+        <w:t>def</w:t>
+      </w:r>
+      <w:proofErr w:type="gramEnd"/>
+      <w:r>
+        <w:t xml:space="preserve"> create(entity):</w:t>
+      </w:r>
+    </w:p>
+    <w:p>
+      <w:pPr>
+        <w:pStyle w:val="Subtitle"/>
+      </w:pPr>
+      <w:r>
+        <w:t xml:space="preserve">        </w:t>
+      </w:r>
+      <w:proofErr w:type="gramStart"/>
+      <w:r>
+        <w:t>pass</w:t>
+      </w:r>
+      <w:proofErr w:type="gramEnd"/>
+    </w:p>
+    <w:p>
+      <w:pPr>
+        <w:pStyle w:val="Subtitle"/>
+      </w:pPr>
+    </w:p>
+    <w:p>
+      <w:pPr>
+        <w:pStyle w:val="Subtitle"/>
+      </w:pPr>
+      <w:r>
+        <w:t xml:space="preserve">    @abstractmethod</w:t>
+      </w:r>
+    </w:p>
+    <w:p>
+      <w:pPr>
+        <w:pStyle w:val="Subtitle"/>
+      </w:pPr>
+      <w:r>
+        <w:t xml:space="preserve">    </w:t>
+      </w:r>
+      <w:proofErr w:type="gramStart"/>
+      <w:r>
+        <w:t>def</w:t>
+      </w:r>
+      <w:proofErr w:type="gramEnd"/>
+      <w:r>
+        <w:t xml:space="preserve"> read(</w:t>
+      </w:r>
+      <w:proofErr w:type="spellStart"/>
+      <w:r>
+        <w:t>entity_id</w:t>
+      </w:r>
+      <w:proofErr w:type="spellEnd"/>
+      <w:r>
+        <w:t>):</w:t>
+      </w:r>
+    </w:p>
+    <w:p>
+      <w:pPr>
+        <w:pStyle w:val="Subtitle"/>
+      </w:pPr>
+      <w:r>
+        <w:t xml:space="preserve">        </w:t>
+      </w:r>
+      <w:proofErr w:type="gramStart"/>
+      <w:r>
+        <w:t>pass</w:t>
+      </w:r>
+      <w:proofErr w:type="gramEnd"/>
+    </w:p>
+    <w:p>
+      <w:pPr>
+        <w:pStyle w:val="Subtitle"/>
+      </w:pPr>
+    </w:p>
+    <w:p>
+      <w:pPr>
+        <w:pStyle w:val="Subtitle"/>
+      </w:pPr>
+      <w:r>
+        <w:t xml:space="preserve">    @abstractmethod</w:t>
+      </w:r>
+    </w:p>
+    <w:p>
+      <w:pPr>
+        <w:pStyle w:val="Subtitle"/>
+      </w:pPr>
+      <w:r>
+        <w:t xml:space="preserve">    </w:t>
+      </w:r>
+      <w:proofErr w:type="gramStart"/>
+      <w:r>
+        <w:t>def</w:t>
+      </w:r>
+      <w:proofErr w:type="gramEnd"/>
+      <w:r>
+        <w:t xml:space="preserve"> update(entity):</w:t>
+      </w:r>
+    </w:p>
+    <w:p>
+      <w:pPr>
+        <w:pStyle w:val="Subtitle"/>
+      </w:pPr>
+      <w:r>
+        <w:t xml:space="preserve">        </w:t>
+      </w:r>
+      <w:proofErr w:type="gramStart"/>
+      <w:r>
+        <w:t>pass</w:t>
+      </w:r>
+      <w:proofErr w:type="gramEnd"/>
+    </w:p>
+    <w:p>
+      <w:pPr>
+        <w:pStyle w:val="Subtitle"/>
+      </w:pPr>
+    </w:p>
+    <w:p>
+      <w:pPr>
+        <w:pStyle w:val="Subtitle"/>
+      </w:pPr>
+      <w:r>
+        <w:t xml:space="preserve">    @abstractmethod</w:t>
+      </w:r>
+    </w:p>
+    <w:p>
+      <w:pPr>
+        <w:pStyle w:val="Subtitle"/>
+      </w:pPr>
+      <w:r>
+        <w:t xml:space="preserve">    </w:t>
+      </w:r>
+      <w:proofErr w:type="gramStart"/>
+      <w:r>
+        <w:t>def</w:t>
+      </w:r>
+      <w:proofErr w:type="gramEnd"/>
+      <w:r>
+        <w:t xml:space="preserve"> delete(</w:t>
+      </w:r>
+      <w:proofErr w:type="spellStart"/>
+      <w:r>
+        <w:t>entity_id</w:t>
+      </w:r>
+      <w:proofErr w:type="spellEnd"/>
+      <w:r>
+        <w:t>):</w:t>
+      </w:r>
+    </w:p>
+    <w:p>
+      <w:pPr>
+        <w:pStyle w:val="Subtitle"/>
+      </w:pPr>
+      <w:r>
+        <w:t xml:space="preserve">        </w:t>
+      </w:r>
+      <w:proofErr w:type="gramStart"/>
+      <w:r>
+        <w:t>pass</w:t>
+      </w:r>
+      <w:proofErr w:type="gramEnd"/>
+    </w:p>
+    <w:p>
+      <w:pPr>
+        <w:pStyle w:val="Subtitle"/>
+      </w:pPr>
+    </w:p>
+    <w:p>
+      <w:pPr>
+        <w:pStyle w:val="Subtitle"/>
+      </w:pPr>
+      <w:r>
+        <w:lastRenderedPageBreak/>
+        <w:t xml:space="preserve">    @abstractmethod</w:t>
+      </w:r>
+    </w:p>
+    <w:p>
+      <w:pPr>
+        <w:pStyle w:val="Subtitle"/>
+      </w:pPr>
+      <w:r>
+        <w:t xml:space="preserve">    </w:t>
+      </w:r>
+      <w:proofErr w:type="gramStart"/>
+      <w:r>
+        <w:t>def</w:t>
+      </w:r>
+      <w:proofErr w:type="gramEnd"/>
+      <w:r>
+        <w:t xml:space="preserve"> </w:t>
+      </w:r>
+      <w:proofErr w:type="spellStart"/>
+      <w:r>
+        <w:t>read_all</w:t>
+      </w:r>
+      <w:proofErr w:type="spellEnd"/>
+      <w:r>
+        <w:t>():</w:t>
+      </w:r>
+    </w:p>
+    <w:p>
+      <w:pPr>
+        <w:pStyle w:val="Subtitle"/>
+        <w:rPr>
+          <w:lang w:val="ru-RU"/>
+        </w:rPr>
+      </w:pPr>
+      <w:r>
+        <w:t xml:space="preserve">        </w:t>
+      </w:r>
+      <w:r>
+        <w:rPr>
+          <w:lang w:val="ru-RU"/>
+        </w:rPr>
+        <w:t>pass</w:t>
+      </w:r>
+    </w:p>
+    <w:p>
+      <w:pPr>
+        <w:rPr>
+          <w:lang w:val="ru-RU"/>
+        </w:rPr>
+      </w:pPr>
+    </w:p>
+    <w:p>
+      <w:pPr>
+        <w:ind w:firstLine="720"/>
+        <w:rPr>
+          <w:lang w:val="ru-RU"/>
+        </w:rPr>
+      </w:pPr>
+      <w:r>
+        <w:rPr>
+          <w:lang w:val="ru-RU"/>
+        </w:rPr>
+        <w:t xml:space="preserve">Этот интерфейс имеет 2 реализации: </w:t>
+      </w:r>
+      <w:r>
+        <w:rPr>
+          <w:rStyle w:val="SubtitleChar"/>
+          <w:lang w:val="ru-RU"/>
+        </w:rPr>
+        <w:t>EntityStorage</w:t>
+      </w:r>
+      <w:r>
+        <w:rPr>
+          <w:lang w:val="ru-RU"/>
+        </w:rPr>
+        <w:t xml:space="preserve"> и </w:t>
+      </w:r>
+      <w:r>
+        <w:rPr>
+          <w:rStyle w:val="SubtitleChar"/>
+          <w:lang w:val="ru-RU"/>
+        </w:rPr>
+        <w:t>CachedEntityStorage</w:t>
+      </w:r>
+      <w:r>
+        <w:rPr>
+          <w:lang w:val="ru-RU"/>
+        </w:rPr>
+        <w:t xml:space="preserve">. Отличаются они тем, что в реализации </w:t>
+      </w:r>
+      <w:r>
+        <w:rPr>
+          <w:rStyle w:val="SubtitleChar"/>
+          <w:lang w:val="ru-RU"/>
+        </w:rPr>
+        <w:t>CachedEntityStorage</w:t>
+      </w:r>
+      <w:r>
+        <w:rPr>
+          <w:rStyle w:val="SubtitleChar"/>
+          <w:lang w:val="ru-RU"/>
+        </w:rPr>
+        <w:t xml:space="preserve"> </w:t>
+      </w:r>
+      <w:r>
+        <w:rPr>
+          <w:lang w:val="ru-RU"/>
+        </w:rPr>
+        <w:t xml:space="preserve">результат вызова методов </w:t>
+      </w:r>
+      <w:r>
+        <w:t>read</w:t>
+      </w:r>
+      <w:r>
+        <w:rPr>
+          <w:lang w:val="ru-RU"/>
+        </w:rPr>
+        <w:t xml:space="preserve"> и </w:t>
+      </w:r>
+      <w:r>
+        <w:t>read</w:t>
+      </w:r>
+      <w:r>
+        <w:rPr>
+          <w:lang w:val="ru-RU"/>
+        </w:rPr>
+        <w:t>_</w:t>
+      </w:r>
+      <w:r>
+        <w:t>all</w:t>
+      </w:r>
+      <w:r>
+        <w:rPr>
+          <w:lang w:val="ru-RU"/>
+        </w:rPr>
+        <w:t xml:space="preserve"> кэшируются. Методы </w:t>
+      </w:r>
+      <w:r>
+        <w:rPr>
+          <w:rStyle w:val="SubtitleChar"/>
+        </w:rPr>
+        <w:t>create</w:t>
+      </w:r>
+      <w:r>
+        <w:rPr>
+          <w:lang w:val="ru-RU"/>
+        </w:rPr>
+        <w:t xml:space="preserve">, </w:t>
+      </w:r>
+      <w:r>
+        <w:rPr>
+          <w:rStyle w:val="SubtitleChar"/>
+        </w:rPr>
+        <w:t>update</w:t>
+      </w:r>
+      <w:r>
+        <w:rPr>
+          <w:lang w:val="ru-RU"/>
+        </w:rPr>
+        <w:t xml:space="preserve">, </w:t>
+      </w:r>
+      <w:r>
+        <w:rPr>
+          <w:rStyle w:val="SubtitleChar"/>
+        </w:rPr>
+        <w:t>delete</w:t>
+      </w:r>
+      <w:r>
+        <w:rPr>
+          <w:lang w:val="ru-RU"/>
+        </w:rPr>
+        <w:t xml:space="preserve"> </w:t>
+      </w:r>
+      <w:r>
+        <w:rPr>
+          <w:lang w:val="ru-RU"/>
+        </w:rPr>
+        <w:t xml:space="preserve">работают так же, как и аналогичные методы </w:t>
+      </w:r>
+      <w:r>
+        <w:rPr>
+          <w:rStyle w:val="SubtitleChar"/>
+          <w:lang w:val="ru-RU"/>
+        </w:rPr>
+        <w:t>EntityStorage</w:t>
+      </w:r>
+      <w:r>
+        <w:rPr>
+          <w:rStyle w:val="SubtitleChar"/>
+          <w:lang w:val="ru-RU"/>
+        </w:rPr>
+        <w:t xml:space="preserve"> </w:t>
+      </w:r>
+      <w:r>
+        <w:rPr>
+          <w:lang w:val="ru-RU"/>
+        </w:rPr>
+        <w:t>с той лишь разницей, что перед тем как создать изменить или удалить сущность в базе данных они должны сделать изменения в массиве закэшированных объектов. Реализация интерфейса хранения с кэшем нужна для модуля управления правилами, потому что при большом потоке событий от файловой системы неприемлемо каждый раз читать правила из базы данных.</w:t>
+      </w:r>
+    </w:p>
+    <w:p>
+      <w:pPr>
+        <w:ind w:firstLine="720"/>
+        <w:rPr>
+          <w:lang w:val="ru-RU"/>
+        </w:rPr>
+      </w:pPr>
+    </w:p>
+    <w:p>
+      <w:pPr>
+        <w:pStyle w:val="Heading2"/>
+        <w:rPr>
+          <w:lang w:val="ru-RU"/>
+        </w:rPr>
+      </w:pPr>
+      <w:r>
+        <w:rPr>
+          <w:lang w:val="ru-RU"/>
+        </w:rPr>
+        <w:tab/>
+      </w:r>
+      <w:r>
+        <w:rPr>
+          <w:b/>
+          <w:lang w:val="ru-RU"/>
+        </w:rPr>
+        <w:t>3.6</w:t>
+      </w:r>
+      <w:r>
+        <w:rPr>
+          <w:lang w:val="ru-RU"/>
+        </w:rPr>
+        <w:t xml:space="preserve"> Модуль анализа файлов</w:t>
+      </w:r>
+    </w:p>
+    <w:p>
+      <w:pPr>
+        <w:rPr>
+          <w:lang w:val="ru-RU"/>
+        </w:rPr>
+      </w:pPr>
+    </w:p>
+    <w:p>
+      <w:pPr>
+        <w:rPr>
+          <w:lang w:val="ru-RU"/>
+        </w:rPr>
+      </w:pPr>
+      <w:r>
+        <w:rPr>
+          <w:lang w:val="ru-RU"/>
+        </w:rPr>
+        <w:tab/>
+        <w:t xml:space="preserve">Модуль анализа файлов предназначен для сбора всей статистики по файлу, для которого произошло событие в файловой системе. </w:t>
+      </w:r>
+      <w:r>
+        <w:rPr>
+          <w:lang w:val="ru-RU"/>
+        </w:rPr>
+        <w:t xml:space="preserve">Модуль представлен классом </w:t>
+      </w:r>
+      <w:r>
+        <w:rPr>
+          <w:rStyle w:val="SubtitleChar"/>
+          <w:lang w:val="ru-RU"/>
+        </w:rPr>
+        <w:t>FileAnalyzer</w:t>
+      </w:r>
+      <w:r>
+        <w:rPr>
+          <w:lang w:val="ru-RU"/>
+        </w:rPr>
+        <w:t>, имеющим следующий интерфейс:</w:t>
+      </w:r>
+    </w:p>
+    <w:p>
+      <w:pPr>
+        <w:rPr>
+          <w:lang w:val="ru-RU"/>
+        </w:rPr>
+      </w:pPr>
+    </w:p>
+    <w:p>
+      <w:pPr>
+        <w:pStyle w:val="Subtitle"/>
+      </w:pPr>
+      <w:proofErr w:type="gramStart"/>
+      <w:r>
+        <w:t>class</w:t>
+      </w:r>
+      <w:proofErr w:type="gramEnd"/>
+      <w:r>
+        <w:t xml:space="preserve"> FileAnalyzer:</w:t>
+      </w:r>
+    </w:p>
+    <w:p>
+      <w:pPr>
+        <w:pStyle w:val="Subtitle"/>
+      </w:pPr>
+      <w:r>
+        <w:t xml:space="preserve">    </w:t>
+      </w:r>
+      <w:proofErr w:type="gramStart"/>
+      <w:r>
+        <w:t>def</w:t>
+      </w:r>
+      <w:proofErr w:type="gramEnd"/>
+      <w:r>
+        <w:t xml:space="preserve"> __</w:t>
+      </w:r>
+      <w:proofErr w:type="spellStart"/>
+      <w:r>
+        <w:t>init</w:t>
+      </w:r>
+      <w:proofErr w:type="spellEnd"/>
+      <w:r>
+        <w:t>__():</w:t>
+      </w:r>
+    </w:p>
+    <w:p>
+      <w:pPr>
+        <w:pStyle w:val="Subtitle"/>
+      </w:pPr>
+      <w:r>
+        <w:t xml:space="preserve">        </w:t>
+      </w:r>
+      <w:proofErr w:type="gramStart"/>
+      <w:r>
+        <w:t>pass</w:t>
+      </w:r>
+      <w:proofErr w:type="gramEnd"/>
+    </w:p>
+    <w:p>
+      <w:pPr>
+        <w:pStyle w:val="Subtitle"/>
+      </w:pPr>
+    </w:p>
+    <w:p>
+      <w:pPr>
+        <w:pStyle w:val="Subtitle"/>
+      </w:pPr>
+      <w:r>
+        <w:t xml:space="preserve">    @</w:t>
+      </w:r>
+      <w:proofErr w:type="spellStart"/>
+      <w:r>
+        <w:t>staticmethod</w:t>
+      </w:r>
+      <w:proofErr w:type="spellEnd"/>
+    </w:p>
+    <w:p>
+      <w:pPr>
+        <w:pStyle w:val="Subtitle"/>
+      </w:pPr>
+      <w:r>
+        <w:t xml:space="preserve">    </w:t>
+      </w:r>
+      <w:proofErr w:type="gramStart"/>
+      <w:r>
+        <w:t>def</w:t>
+      </w:r>
+      <w:proofErr w:type="gramEnd"/>
+      <w:r>
+        <w:t xml:space="preserve"> </w:t>
+      </w:r>
+      <w:proofErr w:type="spellStart"/>
+      <w:r>
+        <w:t>analyse_file</w:t>
+      </w:r>
+      <w:proofErr w:type="spellEnd"/>
+      <w:r>
+        <w:t>(</w:t>
+      </w:r>
+      <w:proofErr w:type="spellStart"/>
+      <w:r>
+        <w:t>file_path</w:t>
+      </w:r>
+      <w:proofErr w:type="spellEnd"/>
+      <w:r>
+        <w:t>):</w:t>
+      </w:r>
+    </w:p>
+    <w:p>
+      <w:pPr>
+        <w:pStyle w:val="Subtitle"/>
+        <w:rPr>
+          <w:lang w:val="ru-RU"/>
+        </w:rPr>
+      </w:pPr>
+      <w:r>
+        <w:t xml:space="preserve">        </w:t>
+      </w:r>
+      <w:r>
+        <w:rPr>
+          <w:lang w:val="ru-RU"/>
+        </w:rPr>
+        <w:t>pass</w:t>
+      </w:r>
+    </w:p>
+    <w:p>
+      <w:pPr>
+        <w:rPr>
+          <w:lang w:val="ru-RU"/>
+        </w:rPr>
+      </w:pPr>
+    </w:p>
+    <w:p>
+      <w:pPr>
+        <w:rPr>
+          <w:lang w:val="ru-RU"/>
+        </w:rPr>
+      </w:pPr>
+      <w:r>
+        <w:rPr>
+          <w:lang w:val="ru-RU"/>
+        </w:rPr>
+        <w:tab/>
+        <w:t xml:space="preserve">Интерфейс класса содержит единственный метод, который принимает путь к файлу и возвращает объект с информацией о нём. Объект этот представлен в приложении классом </w:t>
+      </w:r>
+      <w:r>
+        <w:rPr>
+          <w:rStyle w:val="SubtitleChar"/>
+          <w:lang w:val="ru-RU"/>
+        </w:rPr>
+        <w:t>AnalysisResult</w:t>
+      </w:r>
+      <w:r>
+        <w:rPr>
+          <w:lang w:val="ru-RU"/>
+        </w:rPr>
+        <w:t xml:space="preserve">: </w:t>
+      </w:r>
+    </w:p>
+    <w:p>
+      <w:pPr>
+        <w:rPr>
+          <w:lang w:val="ru-RU"/>
+        </w:rPr>
+      </w:pPr>
+    </w:p>
+    <w:p>
+      <w:pPr>
+        <w:pStyle w:val="Subtitle"/>
+      </w:pPr>
+      <w:proofErr w:type="gramStart"/>
+      <w:r>
+        <w:t>class</w:t>
+      </w:r>
+      <w:proofErr w:type="gramEnd"/>
+      <w:r>
+        <w:t xml:space="preserve"> AnalysisResult:</w:t>
+      </w:r>
+    </w:p>
+    <w:p>
+      <w:pPr>
+        <w:pStyle w:val="Subtitle"/>
+      </w:pPr>
+      <w:r>
+        <w:t xml:space="preserve">    </w:t>
+      </w:r>
+      <w:proofErr w:type="gramStart"/>
+      <w:r>
+        <w:t>def</w:t>
+      </w:r>
+      <w:proofErr w:type="gramEnd"/>
+      <w:r>
+        <w:t xml:space="preserve"> __</w:t>
+      </w:r>
+      <w:proofErr w:type="spellStart"/>
+      <w:r>
+        <w:t>init</w:t>
+      </w:r>
+      <w:proofErr w:type="spellEnd"/>
+      <w:r>
+        <w:t>__(self):</w:t>
+      </w:r>
+    </w:p>
+    <w:p>
+      <w:pPr>
+        <w:pStyle w:val="Subtitle"/>
+      </w:pPr>
+      <w:r>
+        <w:t xml:space="preserve">        self._</w:t>
+      </w:r>
+      <w:proofErr w:type="spellStart"/>
+      <w:r>
+        <w:t>is_directory</w:t>
+      </w:r>
+      <w:proofErr w:type="spellEnd"/>
+      <w:r>
+        <w:t xml:space="preserve"> = False</w:t>
+      </w:r>
+    </w:p>
+    <w:p>
+      <w:pPr>
+        <w:pStyle w:val="Subtitle"/>
+      </w:pPr>
+      <w:r>
+        <w:t xml:space="preserve">        </w:t>
+      </w:r>
+      <w:proofErr w:type="spellStart"/>
+      <w:r>
+        <w:t>self._name</w:t>
+      </w:r>
+      <w:proofErr w:type="spellEnd"/>
+      <w:r>
+        <w:t xml:space="preserve"> = </w:t>
+      </w:r>
+      <w:proofErr w:type="gramStart"/>
+      <w:r>
+        <w:t>None</w:t>
+      </w:r>
+      <w:proofErr w:type="gramEnd"/>
+    </w:p>
+    <w:p>
+      <w:pPr>
+        <w:pStyle w:val="Subtitle"/>
+      </w:pPr>
+      <w:r>
+        <w:t xml:space="preserve">        </w:t>
+      </w:r>
+      <w:proofErr w:type="spellStart"/>
+      <w:r>
+        <w:t>self._</w:t>
+      </w:r>
+      <w:r>
+        <w:t>extension</w:t>
+      </w:r>
+      <w:proofErr w:type="spellEnd"/>
+      <w:r>
+        <w:t xml:space="preserve"> = </w:t>
+      </w:r>
+      <w:proofErr w:type="gramStart"/>
+      <w:r>
+        <w:t>None</w:t>
+      </w:r>
+      <w:proofErr w:type="gramEnd"/>
+    </w:p>
+    <w:p>
+      <w:pPr>
+        <w:pStyle w:val="Subtitle"/>
+      </w:pPr>
+      <w:r>
+        <w:t xml:space="preserve">        self._</w:t>
+      </w:r>
+      <w:proofErr w:type="spellStart"/>
+      <w:r>
+        <w:t>content_type</w:t>
+      </w:r>
+      <w:proofErr w:type="spellEnd"/>
+      <w:r>
+        <w:t xml:space="preserve"> = </w:t>
+      </w:r>
+      <w:proofErr w:type="gramStart"/>
+      <w:r>
+        <w:t>None</w:t>
+      </w:r>
+      <w:proofErr w:type="gramEnd"/>
+    </w:p>
+    <w:p>
+      <w:pPr>
+        <w:pStyle w:val="Subtitle"/>
+      </w:pPr>
+      <w:r>
+        <w:t xml:space="preserve">        </w:t>
+      </w:r>
+      <w:proofErr w:type="spellStart"/>
+      <w:r>
+        <w:t>self._size</w:t>
+      </w:r>
+      <w:proofErr w:type="spellEnd"/>
+      <w:r>
+        <w:t xml:space="preserve"> = </w:t>
+      </w:r>
+      <w:proofErr w:type="gramStart"/>
+      <w:r>
+        <w:t>None</w:t>
+      </w:r>
+      <w:proofErr w:type="gramEnd"/>
+    </w:p>
+    <w:p>
+      <w:pPr>
+        <w:pStyle w:val="Subtitle"/>
+      </w:pPr>
+      <w:r>
+        <w:t xml:space="preserve">        </w:t>
+      </w:r>
+      <w:proofErr w:type="spellStart"/>
+      <w:r>
+        <w:t>self._content_specific_info</w:t>
+      </w:r>
+      <w:proofErr w:type="spellEnd"/>
+      <w:r>
+        <w:t xml:space="preserve"> = </w:t>
+      </w:r>
+      <w:proofErr w:type="gramStart"/>
+      <w:r>
+        <w:t>None</w:t>
+      </w:r>
+      <w:proofErr w:type="gramEnd"/>
+    </w:p>
+    <w:p>
+      <w:pPr>
+        <w:pStyle w:val="Subtitle"/>
+      </w:pPr>
+    </w:p>
+    <w:p>
+      <w:pPr>
+        <w:pStyle w:val="Subtitle"/>
+      </w:pPr>
+      <w:r>
+        <w:t xml:space="preserve">    @property</w:t>
+      </w:r>
+    </w:p>
+    <w:p>
+      <w:pPr>
+        <w:pStyle w:val="Subtitle"/>
+      </w:pPr>
+      <w:r>
+        <w:t xml:space="preserve">    </w:t>
+      </w:r>
+      <w:proofErr w:type="gramStart"/>
+      <w:r>
+        <w:t>def</w:t>
+      </w:r>
+      <w:proofErr w:type="gramEnd"/>
+      <w:r>
+        <w:t xml:space="preserve"> </w:t>
+      </w:r>
+      <w:proofErr w:type="spellStart"/>
+      <w:r>
+        <w:t>is_directory</w:t>
+      </w:r>
+      <w:proofErr w:type="spellEnd"/>
+      <w:r>
+        <w:t>(self):</w:t>
+      </w:r>
+    </w:p>
+    <w:p>
+      <w:pPr>
+        <w:pStyle w:val="Subtitle"/>
+      </w:pPr>
+      <w:r>
+        <w:t xml:space="preserve">        </w:t>
+      </w:r>
+      <w:proofErr w:type="gramStart"/>
+      <w:r>
+        <w:t>return</w:t>
+      </w:r>
+      <w:proofErr w:type="gramEnd"/>
+      <w:r>
+        <w:t xml:space="preserve"> self._</w:t>
+      </w:r>
+      <w:proofErr w:type="spellStart"/>
+      <w:r>
+        <w:t>is_directory</w:t>
+      </w:r>
+      <w:proofErr w:type="spellEnd"/>
+    </w:p>
+    <w:p>
+      <w:pPr>
+        <w:pStyle w:val="Subtitle"/>
+      </w:pPr>
+    </w:p>
+    <w:p>
+      <w:pPr>
+        <w:pStyle w:val="Subtitle"/>
+      </w:pPr>
+      <w:r>
+        <w:t xml:space="preserve">    @</w:t>
+      </w:r>
+      <w:proofErr w:type="spellStart"/>
+      <w:r>
+        <w:t>is_directory.setter</w:t>
+      </w:r>
+      <w:proofErr w:type="spellEnd"/>
+    </w:p>
+    <w:p>
+      <w:pPr>
+        <w:pStyle w:val="Subtitle"/>
+      </w:pPr>
+      <w:r>
+        <w:t xml:space="preserve">    </w:t>
+      </w:r>
+      <w:proofErr w:type="gramStart"/>
+      <w:r>
+        <w:t>def</w:t>
+      </w:r>
+      <w:proofErr w:type="gramEnd"/>
+      <w:r>
+        <w:t xml:space="preserve"> </w:t>
+      </w:r>
+      <w:proofErr w:type="spellStart"/>
+      <w:r>
+        <w:t>is_directory</w:t>
+      </w:r>
+      <w:proofErr w:type="spellEnd"/>
+      <w:r>
+        <w:t>(self, value):</w:t>
+      </w:r>
+    </w:p>
+    <w:p>
+      <w:pPr>
+        <w:pStyle w:val="Subtitle"/>
+      </w:pPr>
+      <w:r>
+        <w:t xml:space="preserve">        self._</w:t>
+      </w:r>
+      <w:proofErr w:type="spellStart"/>
+      <w:r>
+        <w:t>is_directory</w:t>
+      </w:r>
+      <w:proofErr w:type="spellEnd"/>
+      <w:r>
+        <w:t xml:space="preserve"> = value</w:t>
+      </w:r>
+    </w:p>
+    <w:p>
+      <w:pPr>
+        <w:pStyle w:val="Subtitle"/>
+      </w:pPr>
+    </w:p>
+    <w:p>
+      <w:pPr>
+        <w:pStyle w:val="Subtitle"/>
+      </w:pPr>
+      <w:r>
+        <w:t xml:space="preserve">    @property</w:t>
+      </w:r>
+    </w:p>
+    <w:p>
+      <w:pPr>
+        <w:pStyle w:val="Subtitle"/>
+      </w:pPr>
+      <w:r>
+        <w:t xml:space="preserve">    </w:t>
+      </w:r>
+      <w:proofErr w:type="gramStart"/>
+      <w:r>
+        <w:t>def</w:t>
+      </w:r>
+      <w:proofErr w:type="gramEnd"/>
+      <w:r>
+        <w:t xml:space="preserve"> name(self):</w:t>
+      </w:r>
+    </w:p>
+    <w:p>
+      <w:pPr>
+        <w:pStyle w:val="Subtitle"/>
+      </w:pPr>
+      <w:r>
+        <w:t xml:space="preserve">        </w:t>
+      </w:r>
+      <w:proofErr w:type="gramStart"/>
+      <w:r>
+        <w:t>return</w:t>
+      </w:r>
+      <w:proofErr w:type="gramEnd"/>
+      <w:r>
+        <w:t xml:space="preserve"> </w:t>
+      </w:r>
+      <w:proofErr w:type="spellStart"/>
+      <w:r>
+        <w:t>self._name</w:t>
+      </w:r>
+      <w:proofErr w:type="spellEnd"/>
+    </w:p>
+    <w:p>
+      <w:pPr>
+        <w:pStyle w:val="Subtitle"/>
+      </w:pPr>
+    </w:p>
+    <w:p>
+      <w:pPr>
+        <w:pStyle w:val="Subtitle"/>
+      </w:pPr>
+      <w:r>
+        <w:t xml:space="preserve">    @</w:t>
+      </w:r>
+      <w:proofErr w:type="spellStart"/>
+      <w:r>
+        <w:t>name.setter</w:t>
+      </w:r>
+      <w:proofErr w:type="spellEnd"/>
+    </w:p>
+    <w:p>
+      <w:pPr>
+        <w:pStyle w:val="Subtitle"/>
+      </w:pPr>
+      <w:r>
+        <w:t xml:space="preserve">    </w:t>
+      </w:r>
+      <w:proofErr w:type="gramStart"/>
+      <w:r>
+        <w:t>def</w:t>
+      </w:r>
+      <w:proofErr w:type="gramEnd"/>
+      <w:r>
+        <w:t xml:space="preserve"> name(self, value):</w:t>
+      </w:r>
+    </w:p>
+    <w:p>
+      <w:pPr>
+        <w:pStyle w:val="Subtitle"/>
+        <w:rPr>
+          <w:lang w:val="ru-RU"/>
+        </w:rPr>
+      </w:pPr>
+      <w:r>
+        <w:t xml:space="preserve">        </w:t>
+      </w:r>
+      <w:proofErr w:type="spellStart"/>
+      <w:proofErr w:type="gramStart"/>
+      <w:r>
+        <w:rPr>
+          <w:lang w:val="ru-RU"/>
+        </w:rPr>
+        <w:t>self</w:t>
+      </w:r>
+      <w:proofErr w:type="spellEnd"/>
+      <w:r>
+        <w:rPr>
+          <w:lang w:val="ru-RU"/>
+        </w:rPr>
+        <w:t>._</w:t>
+      </w:r>
+      <w:proofErr w:type="spellStart"/>
+      <w:proofErr w:type="gramEnd"/>
+      <w:r>
+        <w:rPr>
+          <w:lang w:val="ru-RU"/>
+        </w:rPr>
+        <w:t>name</w:t>
+      </w:r>
+      <w:proofErr w:type="spellEnd"/>
+      <w:r>
+        <w:rPr>
+          <w:lang w:val="ru-RU"/>
+        </w:rPr>
+        <w:t xml:space="preserve"> = </w:t>
+      </w:r>
+      <w:proofErr w:type="spellStart"/>
+      <w:r>
+        <w:rPr>
+          <w:lang w:val="ru-RU"/>
+        </w:rPr>
+        <w:t>value</w:t>
+      </w:r>
+      <w:proofErr w:type="spellEnd"/>
+    </w:p>
+    <w:p>
+      <w:pPr>
+        <w:pStyle w:val="Subtitle"/>
+        <w:rPr>
+          <w:lang w:val="ru-RU"/>
+        </w:rPr>
+      </w:pPr>
+    </w:p>
+    <w:p>
+      <w:pPr>
+        <w:pStyle w:val="Subtitle"/>
+      </w:pPr>
+      <w:r>
+        <w:t xml:space="preserve">    @property</w:t>
+      </w:r>
+    </w:p>
+    <w:p>
+      <w:pPr>
+        <w:pStyle w:val="Subtitle"/>
+      </w:pPr>
+      <w:r>
+        <w:t xml:space="preserve">    </w:t>
+      </w:r>
+      <w:proofErr w:type="gramStart"/>
+      <w:r>
+        <w:t>def</w:t>
+      </w:r>
+      <w:proofErr w:type="gramEnd"/>
+      <w:r>
+        <w:t xml:space="preserve"> </w:t>
+      </w:r>
+      <w:r>
+        <w:t>extension</w:t>
+      </w:r>
+      <w:r>
+        <w:t>(self):</w:t>
+      </w:r>
+    </w:p>
+    <w:p>
+      <w:pPr>
+        <w:pStyle w:val="Subtitle"/>
+      </w:pPr>
+      <w:r>
+        <w:t xml:space="preserve">        </w:t>
+      </w:r>
+      <w:proofErr w:type="gramStart"/>
+      <w:r>
+        <w:t>return</w:t>
+      </w:r>
+      <w:proofErr w:type="gramEnd"/>
+      <w:r>
+        <w:t xml:space="preserve"> </w:t>
+      </w:r>
+      <w:proofErr w:type="spellStart"/>
+      <w:r>
+        <w:t>self._</w:t>
+      </w:r>
+      <w:r>
+        <w:t>extens</w:t>
+      </w:r>
+      <w:r>
+        <w:t>ion</w:t>
+      </w:r>
+      <w:proofErr w:type="spellEnd"/>
+    </w:p>
+    <w:p>
+      <w:pPr>
+        <w:pStyle w:val="Subtitle"/>
+      </w:pPr>
+    </w:p>
+    <w:p>
+      <w:pPr>
+        <w:pStyle w:val="Subtitle"/>
+      </w:pPr>
+      <w:r>
+        <w:t xml:space="preserve">    @</w:t>
+      </w:r>
+      <w:proofErr w:type="spellStart"/>
+      <w:r>
+        <w:t>extens</w:t>
+      </w:r>
+      <w:r>
+        <w:t>ion.setter</w:t>
+      </w:r>
+      <w:proofErr w:type="spellEnd"/>
+    </w:p>
+    <w:p>
+      <w:pPr>
+        <w:pStyle w:val="Subtitle"/>
+      </w:pPr>
+      <w:r>
+        <w:t xml:space="preserve">    </w:t>
+      </w:r>
+      <w:proofErr w:type="gramStart"/>
+      <w:r>
+        <w:t>def</w:t>
+      </w:r>
+      <w:proofErr w:type="gramEnd"/>
+      <w:r>
+        <w:t xml:space="preserve"> extens</w:t>
+      </w:r>
+      <w:r>
+        <w:t>ion(self, value):</w:t>
+      </w:r>
+    </w:p>
+    <w:p>
+      <w:pPr>
+        <w:pStyle w:val="Subtitle"/>
+      </w:pPr>
+      <w:r>
+        <w:t xml:space="preserve">        </w:t>
+      </w:r>
+      <w:proofErr w:type="spellStart"/>
+      <w:r>
+        <w:t>self._extens</w:t>
+      </w:r>
+      <w:r>
+        <w:t>ion</w:t>
+      </w:r>
+      <w:proofErr w:type="spellEnd"/>
+      <w:r>
+        <w:t xml:space="preserve"> = value</w:t>
+      </w:r>
+    </w:p>
+    <w:p>
+      <w:pPr>
+        <w:pStyle w:val="Subtitle"/>
+      </w:pPr>
+    </w:p>
+    <w:p>
+      <w:pPr>
+        <w:pStyle w:val="Subtitle"/>
+      </w:pPr>
+      <w:r>
+        <w:t xml:space="preserve">    @property</w:t>
+      </w:r>
+    </w:p>
+    <w:p>
+      <w:pPr>
+        <w:pStyle w:val="Subtitle"/>
+      </w:pPr>
+      <w:r>
+        <w:t xml:space="preserve">    </w:t>
+      </w:r>
+      <w:proofErr w:type="gramStart"/>
+      <w:r>
+        <w:t>def</w:t>
+      </w:r>
+      <w:proofErr w:type="gramEnd"/>
+      <w:r>
+        <w:t xml:space="preserve"> </w:t>
+      </w:r>
+      <w:proofErr w:type="spellStart"/>
+      <w:r>
+        <w:t>content_type</w:t>
+      </w:r>
+      <w:proofErr w:type="spellEnd"/>
+      <w:r>
+        <w:t>(self):</w:t>
+      </w:r>
+    </w:p>
+    <w:p>
+      <w:pPr>
+        <w:pStyle w:val="Subtitle"/>
+      </w:pPr>
+      <w:r>
+        <w:t xml:space="preserve">        </w:t>
+      </w:r>
+      <w:proofErr w:type="gramStart"/>
+      <w:r>
+        <w:t>return</w:t>
+      </w:r>
+      <w:proofErr w:type="gramEnd"/>
+      <w:r>
+        <w:t xml:space="preserve"> self._</w:t>
+      </w:r>
+      <w:proofErr w:type="spellStart"/>
+      <w:r>
+        <w:t>content_type</w:t>
+      </w:r>
+      <w:proofErr w:type="spellEnd"/>
+    </w:p>
+    <w:p>
+      <w:pPr>
+        <w:pStyle w:val="Subtitle"/>
+      </w:pPr>
+    </w:p>
+    <w:p>
+      <w:pPr>
+        <w:pStyle w:val="Subtitle"/>
+      </w:pPr>
+      <w:r>
+        <w:t xml:space="preserve">    @</w:t>
+      </w:r>
+      <w:proofErr w:type="spellStart"/>
+      <w:r>
+        <w:t>content_type.setter</w:t>
+      </w:r>
+      <w:proofErr w:type="spellEnd"/>
+    </w:p>
+    <w:p>
+      <w:pPr>
+        <w:pStyle w:val="Subtitle"/>
+      </w:pPr>
+      <w:r>
+        <w:t xml:space="preserve">    </w:t>
+      </w:r>
+      <w:proofErr w:type="gramStart"/>
+      <w:r>
+        <w:t>def</w:t>
+      </w:r>
+      <w:proofErr w:type="gramEnd"/>
+      <w:r>
+        <w:t xml:space="preserve"> </w:t>
+      </w:r>
+      <w:proofErr w:type="spellStart"/>
+      <w:r>
+        <w:t>content_type</w:t>
+      </w:r>
+      <w:proofErr w:type="spellEnd"/>
+      <w:r>
+        <w:t>(self, value):</w:t>
+      </w:r>
+    </w:p>
+    <w:p>
+      <w:pPr>
+        <w:pStyle w:val="Subtitle"/>
+      </w:pPr>
+      <w:r>
+        <w:t xml:space="preserve">        self._</w:t>
+      </w:r>
+      <w:proofErr w:type="spellStart"/>
+      <w:r>
+        <w:t>content_type</w:t>
+      </w:r>
+      <w:proofErr w:type="spellEnd"/>
+      <w:r>
+        <w:t xml:space="preserve"> = value</w:t>
+      </w:r>
+    </w:p>
+    <w:p>
+      <w:pPr>
+        <w:pStyle w:val="Subtitle"/>
+      </w:pPr>
+    </w:p>
+    <w:p>
+      <w:pPr>
+        <w:pStyle w:val="Subtitle"/>
+      </w:pPr>
+      <w:r>
+        <w:t xml:space="preserve">    @property</w:t>
+      </w:r>
+    </w:p>
+    <w:p>
+      <w:pPr>
+        <w:pStyle w:val="Subtitle"/>
+      </w:pPr>
+      <w:r>
+        <w:t xml:space="preserve">    </w:t>
+      </w:r>
+      <w:proofErr w:type="gramStart"/>
+      <w:r>
+        <w:t>def</w:t>
+      </w:r>
+      <w:proofErr w:type="gramEnd"/>
+      <w:r>
+        <w:t xml:space="preserve"> size(self):</w:t>
+      </w:r>
+    </w:p>
+    <w:p>
+      <w:pPr>
+        <w:pStyle w:val="Subtitle"/>
+      </w:pPr>
+      <w:r>
+        <w:t xml:space="preserve">        </w:t>
+      </w:r>
+      <w:proofErr w:type="gramStart"/>
+      <w:r>
+        <w:t>return</w:t>
+      </w:r>
+      <w:proofErr w:type="gramEnd"/>
+      <w:r>
+        <w:t xml:space="preserve"> </w:t>
+      </w:r>
+      <w:proofErr w:type="spellStart"/>
+      <w:r>
+        <w:t>self._size</w:t>
+      </w:r>
+      <w:proofErr w:type="spellEnd"/>
+    </w:p>
+    <w:p>
+      <w:pPr>
+        <w:pStyle w:val="Subtitle"/>
+      </w:pPr>
+    </w:p>
+    <w:p>
+      <w:pPr>
+        <w:pStyle w:val="Subtitle"/>
+      </w:pPr>
+      <w:r>
+        <w:t xml:space="preserve">    @</w:t>
+      </w:r>
+      <w:proofErr w:type="spellStart"/>
+      <w:r>
+        <w:t>size.setter</w:t>
+      </w:r>
+      <w:proofErr w:type="spellEnd"/>
+    </w:p>
+    <w:p>
+      <w:pPr>
+        <w:pStyle w:val="Subtitle"/>
+      </w:pPr>
+      <w:r>
+        <w:t xml:space="preserve">    </w:t>
+      </w:r>
+      <w:proofErr w:type="gramStart"/>
+      <w:r>
+        <w:t>def</w:t>
+      </w:r>
+      <w:proofErr w:type="gramEnd"/>
+      <w:r>
+        <w:t xml:space="preserve"> size(self, value):</w:t>
+      </w:r>
+    </w:p>
+    <w:p>
+      <w:pPr>
+        <w:pStyle w:val="Subtitle"/>
+      </w:pPr>
+      <w:r>
+        <w:t xml:space="preserve">        </w:t>
+      </w:r>
+      <w:proofErr w:type="spellStart"/>
+      <w:r>
+        <w:t>self._size</w:t>
+      </w:r>
+      <w:proofErr w:type="spellEnd"/>
+      <w:r>
+        <w:t xml:space="preserve"> = value</w:t>
+      </w:r>
+    </w:p>
+    <w:p>
+      <w:pPr>
+        <w:pStyle w:val="Subtitle"/>
+      </w:pPr>
+    </w:p>
+    <w:p>
+      <w:pPr>
+        <w:pStyle w:val="Subtitle"/>
+      </w:pPr>
+      <w:r>
+        <w:t xml:space="preserve">    @property</w:t>
+      </w:r>
+    </w:p>
+    <w:p>
+      <w:pPr>
+        <w:pStyle w:val="Subtitle"/>
+      </w:pPr>
+      <w:r>
+        <w:t xml:space="preserve">    </w:t>
+      </w:r>
+      <w:proofErr w:type="gramStart"/>
+      <w:r>
+        <w:t>def</w:t>
+      </w:r>
+      <w:proofErr w:type="gramEnd"/>
+      <w:r>
+        <w:t xml:space="preserve"> content_specific_info(self):</w:t>
+      </w:r>
+    </w:p>
+    <w:p>
+      <w:pPr>
+        <w:pStyle w:val="Subtitle"/>
+      </w:pPr>
+      <w:r>
+        <w:t xml:space="preserve">        </w:t>
+      </w:r>
+      <w:proofErr w:type="gramStart"/>
+      <w:r>
+        <w:t>return</w:t>
+      </w:r>
+      <w:proofErr w:type="gramEnd"/>
+      <w:r>
+        <w:t xml:space="preserve"> </w:t>
+      </w:r>
+      <w:proofErr w:type="spellStart"/>
+      <w:r>
+        <w:t>self._content_specific_info</w:t>
+      </w:r>
+      <w:proofErr w:type="spellEnd"/>
+    </w:p>
+    <w:p>
+      <w:pPr>
+        <w:pStyle w:val="Subtitle"/>
+      </w:pPr>
+    </w:p>
+    <w:p>
+      <w:pPr>
+        <w:pStyle w:val="Subtitle"/>
+      </w:pPr>
+      <w:r>
+        <w:t xml:space="preserve">    @</w:t>
+      </w:r>
+      <w:proofErr w:type="spellStart"/>
+      <w:r>
+        <w:t>content_specific_info.setter</w:t>
+      </w:r>
+      <w:proofErr w:type="spellEnd"/>
+    </w:p>
+    <w:p>
+      <w:pPr>
+        <w:pStyle w:val="Subtitle"/>
+      </w:pPr>
+      <w:r>
+        <w:t xml:space="preserve">    </w:t>
+      </w:r>
+      <w:proofErr w:type="gramStart"/>
+      <w:r>
+        <w:t>def</w:t>
+      </w:r>
+      <w:proofErr w:type="gramEnd"/>
+      <w:r>
+        <w:t xml:space="preserve"> content_specific_info(self, value):</w:t>
+      </w:r>
+    </w:p>
+    <w:p>
+      <w:pPr>
+        <w:pStyle w:val="Subtitle"/>
+        <w:rPr>
+          <w:lang w:val="ru-RU"/>
+        </w:rPr>
+      </w:pPr>
+      <w:r>
+        <w:t xml:space="preserve">        </w:t>
+      </w:r>
+      <w:proofErr w:type="spellStart"/>
+      <w:proofErr w:type="gramStart"/>
+      <w:r>
+        <w:rPr>
+          <w:lang w:val="ru-RU"/>
+        </w:rPr>
+        <w:t>self</w:t>
+      </w:r>
+      <w:proofErr w:type="spellEnd"/>
+      <w:r>
+        <w:rPr>
+          <w:lang w:val="ru-RU"/>
+        </w:rPr>
+        <w:t>._</w:t>
+      </w:r>
+      <w:proofErr w:type="gramEnd"/>
+      <w:r>
+        <w:rPr>
+          <w:lang w:val="ru-RU"/>
+        </w:rPr>
+        <w:t xml:space="preserve">content_specific_info = </w:t>
+      </w:r>
+      <w:proofErr w:type="spellStart"/>
+      <w:r>
+        <w:rPr>
+          <w:lang w:val="ru-RU"/>
+        </w:rPr>
+        <w:t>value</w:t>
+      </w:r>
+      <w:proofErr w:type="spellEnd"/>
+    </w:p>
+    <w:p>
+      <w:pPr>
+        <w:rPr>
+          <w:lang w:val="ru-RU"/>
+        </w:rPr>
+      </w:pPr>
+    </w:p>
+    <w:p>
+      <w:pPr>
+        <w:ind w:firstLine="720"/>
+        <w:rPr>
+          <w:lang w:val="ru-RU"/>
+        </w:rPr>
+      </w:pPr>
+      <w:r>
+        <w:rPr>
+          <w:lang w:val="ru-RU"/>
+        </w:rPr>
+        <w:t>Данный класс содержит следующие свойства:</w:t>
+      </w:r>
+    </w:p>
+    <w:p>
+      <w:pPr>
+        <w:pStyle w:val="ListParagraph"/>
+        <w:numPr>
+          <w:ilvl w:val="0"/>
+          <w:numId w:val="12"/>
+        </w:numPr>
+        <w:rPr>
+          <w:lang w:val="ru-RU"/>
+        </w:rPr>
+      </w:pPr>
+      <w:r>
+        <w:rPr>
+          <w:rStyle w:val="SubtitleChar"/>
+        </w:rPr>
+        <w:t>is</w:t>
+      </w:r>
+      <w:r>
+        <w:rPr>
+          <w:rStyle w:val="SubtitleChar"/>
+          <w:lang w:val="ru-RU"/>
+        </w:rPr>
+        <w:t>_</w:t>
+      </w:r>
+      <w:r>
+        <w:rPr>
+          <w:rStyle w:val="SubtitleChar"/>
+        </w:rPr>
+        <w:t>directory</w:t>
+      </w:r>
+      <w:r>
+        <w:rPr>
+          <w:lang w:val="ru-RU"/>
+        </w:rPr>
+        <w:t xml:space="preserve"> – </w:t>
+      </w:r>
+      <w:r>
+        <w:rPr>
+          <w:lang w:val="ru-RU"/>
+        </w:rPr>
+        <w:t>определяет директория это или обычный файл;</w:t>
+      </w:r>
+    </w:p>
+    <w:p>
+      <w:pPr>
+        <w:pStyle w:val="ListParagraph"/>
+        <w:numPr>
+          <w:ilvl w:val="0"/>
+          <w:numId w:val="12"/>
+        </w:numPr>
+        <w:rPr>
+          <w:lang w:val="ru-RU"/>
+        </w:rPr>
+      </w:pPr>
+      <w:r>
+        <w:rPr>
+          <w:rStyle w:val="SubtitleChar"/>
+        </w:rPr>
+        <w:lastRenderedPageBreak/>
+        <w:t>name</w:t>
+      </w:r>
+      <w:r>
+        <w:rPr>
+          <w:lang w:val="ru-RU"/>
+        </w:rPr>
+        <w:t xml:space="preserve"> – </w:t>
+      </w:r>
+      <w:r>
+        <w:rPr>
+          <w:lang w:val="ru-RU"/>
+        </w:rPr>
+        <w:t>имя файла либо директории;</w:t>
+      </w:r>
+    </w:p>
+    <w:p>
+      <w:pPr>
+        <w:pStyle w:val="ListParagraph"/>
+        <w:numPr>
+          <w:ilvl w:val="0"/>
+          <w:numId w:val="12"/>
+        </w:numPr>
+        <w:rPr>
+          <w:lang w:val="ru-RU"/>
+        </w:rPr>
+      </w:pPr>
+      <w:r>
+        <w:rPr>
+          <w:rStyle w:val="SubtitleChar"/>
+        </w:rPr>
+        <w:t>extension</w:t>
+      </w:r>
+      <w:r>
+        <w:rPr>
+          <w:lang w:val="ru-RU"/>
+        </w:rPr>
+        <w:t xml:space="preserve"> – </w:t>
+      </w:r>
+      <w:r>
+        <w:rPr>
+          <w:lang w:val="ru-RU"/>
+        </w:rPr>
+        <w:t xml:space="preserve">расширение файла, имеет значение </w:t>
+      </w:r>
+      <w:r>
+        <w:t>None</w:t>
+      </w:r>
+      <w:r>
+        <w:rPr>
+          <w:lang w:val="ru-RU"/>
+        </w:rPr>
+        <w:t xml:space="preserve"> </w:t>
+      </w:r>
+      <w:r>
+        <w:rPr>
+          <w:lang w:val="ru-RU"/>
+        </w:rPr>
+        <w:t>в случае директории;</w:t>
+      </w:r>
+    </w:p>
+    <w:p>
+      <w:pPr>
+        <w:pStyle w:val="ListParagraph"/>
+        <w:numPr>
+          <w:ilvl w:val="0"/>
+          <w:numId w:val="12"/>
+        </w:numPr>
+        <w:rPr>
+          <w:lang w:val="ru-RU"/>
+        </w:rPr>
+      </w:pPr>
+      <w:r>
+        <w:rPr>
+          <w:rStyle w:val="SubtitleChar"/>
+        </w:rPr>
+        <w:t>content</w:t>
+      </w:r>
+      <w:r>
+        <w:rPr>
+          <w:rStyle w:val="SubtitleChar"/>
+          <w:lang w:val="ru-RU"/>
+        </w:rPr>
+        <w:t>_</w:t>
+      </w:r>
+      <w:r>
+        <w:rPr>
+          <w:rStyle w:val="SubtitleChar"/>
+        </w:rPr>
+        <w:t>type</w:t>
+      </w:r>
+      <w:r>
+        <w:rPr>
+          <w:lang w:val="ru-RU"/>
+        </w:rPr>
+        <w:t xml:space="preserve"> – </w:t>
+      </w:r>
+      <w:r>
+        <w:rPr>
+          <w:lang w:val="ru-RU"/>
+        </w:rPr>
+        <w:t>идентификатор типа содержимого файла;</w:t>
+      </w:r>
+    </w:p>
+    <w:p>
+      <w:pPr>
+        <w:pStyle w:val="ListParagraph"/>
+        <w:numPr>
+          <w:ilvl w:val="0"/>
+          <w:numId w:val="12"/>
+        </w:numPr>
+        <w:rPr>
+          <w:lang w:val="ru-RU"/>
+        </w:rPr>
+      </w:pPr>
+      <w:r>
+        <w:rPr>
+          <w:rStyle w:val="SubtitleChar"/>
+        </w:rPr>
+        <w:t>size</w:t>
+      </w:r>
+      <w:r>
+        <w:t xml:space="preserve"> – </w:t>
+      </w:r>
+      <w:r>
+        <w:rPr>
+          <w:lang w:val="ru-RU"/>
+        </w:rPr>
+        <w:t>размер файла</w:t>
+      </w:r>
+    </w:p>
+    <w:p>
+      <w:pPr>
+        <w:pStyle w:val="ListParagraph"/>
+        <w:numPr>
+          <w:ilvl w:val="0"/>
+          <w:numId w:val="12"/>
+        </w:numPr>
+        <w:rPr>
+          <w:lang w:val="ru-RU"/>
+        </w:rPr>
+      </w:pPr>
+      <w:r>
+        <w:rPr>
+          <w:rStyle w:val="SubtitleChar"/>
+        </w:rPr>
+        <w:t>content</w:t>
+      </w:r>
+      <w:r>
+        <w:rPr>
+          <w:rStyle w:val="SubtitleChar"/>
+          <w:lang w:val="ru-RU"/>
+        </w:rPr>
+        <w:t>_</w:t>
+      </w:r>
+      <w:r>
+        <w:rPr>
+          <w:rStyle w:val="SubtitleChar"/>
+        </w:rPr>
+        <w:t>specific</w:t>
+      </w:r>
+      <w:r>
+        <w:rPr>
+          <w:rStyle w:val="SubtitleChar"/>
+          <w:lang w:val="ru-RU"/>
+        </w:rPr>
+        <w:t>_</w:t>
+      </w:r>
+      <w:r>
+        <w:rPr>
+          <w:rStyle w:val="SubtitleChar"/>
+        </w:rPr>
+        <w:t>info</w:t>
+      </w:r>
+      <w:r>
+        <w:rPr>
+          <w:lang w:val="ru-RU"/>
+        </w:rPr>
+        <w:t xml:space="preserve"> – информация, специфичная для определённого типа содержимого;</w:t>
+      </w:r>
+    </w:p>
+    <w:p>
+      <w:pPr>
+        <w:ind w:firstLine="720"/>
+        <w:rPr>
+          <w:rStyle w:val="SubtitleChar"/>
+          <w:lang w:val="ru-RU"/>
+        </w:rPr>
+      </w:pPr>
+      <w:r>
+        <w:rPr>
+          <w:lang w:val="ru-RU"/>
+        </w:rPr>
+        <w:t xml:space="preserve">Стоит отдельно обратить внимания на два свойства: </w:t>
+      </w:r>
+      <w:r>
+        <w:rPr>
+          <w:rStyle w:val="SubtitleChar"/>
+        </w:rPr>
+        <w:t>content</w:t>
+      </w:r>
+      <w:r>
+        <w:rPr>
+          <w:rStyle w:val="SubtitleChar"/>
+          <w:lang w:val="ru-RU"/>
+        </w:rPr>
+        <w:t>_</w:t>
+      </w:r>
+      <w:r>
+        <w:rPr>
+          <w:rStyle w:val="SubtitleChar"/>
+        </w:rPr>
+        <w:t>type</w:t>
+      </w:r>
+      <w:r>
+        <w:rPr>
+          <w:rStyle w:val="SubtitleChar"/>
+          <w:lang w:val="ru-RU"/>
+        </w:rPr>
+        <w:t xml:space="preserve"> </w:t>
+      </w:r>
+      <w:r>
+        <w:rPr>
+          <w:lang w:val="ru-RU"/>
+        </w:rPr>
+        <w:t xml:space="preserve">на и </w:t>
+      </w:r>
+      <w:r>
+        <w:rPr>
+          <w:rStyle w:val="SubtitleChar"/>
+        </w:rPr>
+        <w:t>content</w:t>
+      </w:r>
+      <w:r>
+        <w:rPr>
+          <w:rStyle w:val="SubtitleChar"/>
+          <w:lang w:val="ru-RU"/>
+        </w:rPr>
+        <w:t>_</w:t>
+      </w:r>
+      <w:r>
+        <w:rPr>
+          <w:rStyle w:val="SubtitleChar"/>
+        </w:rPr>
+        <w:t>specific</w:t>
+      </w:r>
+      <w:r>
+        <w:rPr>
+          <w:rStyle w:val="SubtitleChar"/>
+          <w:lang w:val="ru-RU"/>
+        </w:rPr>
+        <w:t>_</w:t>
+      </w:r>
+      <w:r>
+        <w:rPr>
+          <w:rStyle w:val="SubtitleChar"/>
+        </w:rPr>
+        <w:t>info</w:t>
+      </w:r>
+      <w:r>
+        <w:rPr>
+          <w:lang w:val="ru-RU"/>
+        </w:rPr>
+        <w:t xml:space="preserve">. Наличие этих двух свойств в результате анализа файла позволят пользователю задавать правила, касающиеся не только файлов с определённым расширением или именем, но файлов с определённым с определённым типом </w:t>
+      </w:r>
+      <w:r>
+        <w:rPr>
+          <w:lang w:val="ru-RU"/>
+        </w:rPr>
+        <w:t>контента. Типы контента доступные для задания в правилах и обнаруживаемые модулем анализа файлов описаны</w:t>
+      </w:r>
+      <w:r>
+        <w:rPr>
+          <w:lang w:val="ru-RU"/>
+        </w:rPr>
+        <w:t xml:space="preserve"> </w:t>
+      </w:r>
+      <w:r>
+        <w:rPr>
+          <w:lang w:val="ru-RU"/>
+        </w:rPr>
+        <w:t xml:space="preserve">в виде набора констант в модуле </w:t>
+      </w:r>
+      <w:r>
+        <w:rPr>
+          <w:rStyle w:val="SubtitleChar"/>
+        </w:rPr>
+        <w:t>content</w:t>
+      </w:r>
+      <w:r>
+        <w:rPr>
+          <w:rStyle w:val="SubtitleChar"/>
+          <w:lang w:val="ru-RU"/>
+        </w:rPr>
+        <w:t>_</w:t>
+      </w:r>
+      <w:r>
+        <w:rPr>
+          <w:rStyle w:val="SubtitleChar"/>
+        </w:rPr>
+        <w:t>types</w:t>
+      </w:r>
+      <w:r>
+        <w:rPr>
+          <w:rStyle w:val="SubtitleChar"/>
+          <w:lang w:val="ru-RU"/>
+        </w:rPr>
+        <w:t>:</w:t>
+      </w:r>
+    </w:p>
+    <w:p>
+      <w:pPr>
+        <w:rPr>
+          <w:rStyle w:val="SubtitleChar"/>
+          <w:lang w:val="ru-RU"/>
+        </w:rPr>
+      </w:pPr>
+    </w:p>
+    <w:p>
+      <w:pPr>
+        <w:pStyle w:val="Subtitle"/>
+      </w:pPr>
+      <w:r>
+        <w:t>ARCHIVE                         = 0x001</w:t>
+      </w:r>
+    </w:p>
+    <w:p>
+      <w:pPr>
+        <w:pStyle w:val="Subtitle"/>
+      </w:pPr>
+      <w:r>
+        <w:t>NOTE                            = 0x002</w:t>
+      </w:r>
+    </w:p>
+    <w:p>
+      <w:pPr>
+        <w:pStyle w:val="Subtitle"/>
+      </w:pPr>
+      <w:r>
+        <w:t>DOCUMENT                        = 0x003</w:t>
+      </w:r>
+    </w:p>
+    <w:p>
+      <w:pPr>
+        <w:pStyle w:val="Subtitle"/>
+      </w:pPr>
+      <w:r>
+        <w:t>BOOK                            = 0x004</w:t>
+      </w:r>
+    </w:p>
+    <w:p>
+      <w:pPr>
+        <w:pStyle w:val="Subtitle"/>
+      </w:pPr>
+      <w:r>
+        <w:t>AUDIO                           = 0x005</w:t>
+      </w:r>
+    </w:p>
+    <w:p>
+      <w:pPr>
+        <w:pStyle w:val="Subtitle"/>
+      </w:pPr>
+      <w:r>
+        <w:t>VIDEO                           = 0x006</w:t>
+      </w:r>
+    </w:p>
+    <w:p>
+      <w:pPr>
+        <w:pStyle w:val="Subtitle"/>
+        <w:rPr>
+          <w:lang w:val="ru-RU"/>
+        </w:rPr>
+      </w:pPr>
+      <w:r>
+        <w:rPr>
+          <w:lang w:val="ru-RU"/>
+        </w:rPr>
+        <w:t>BINARY                          = 0x007</w:t>
+      </w:r>
+    </w:p>
+    <w:p>
+      <w:pPr>
+        <w:pStyle w:val="Subtitle"/>
+        <w:rPr>
+          <w:lang w:val="ru-RU"/>
+        </w:rPr>
+      </w:pPr>
+      <w:r>
+        <w:rPr>
+          <w:lang w:val="ru-RU"/>
+        </w:rPr>
+        <w:t>SYSTEM                          = 0x008</w:t>
+      </w:r>
+    </w:p>
+    <w:p>
+      <w:pPr>
+        <w:pStyle w:val="Subtitle"/>
+        <w:rPr>
+          <w:lang w:val="ru-RU"/>
+        </w:rPr>
+      </w:pPr>
+      <w:r>
+        <w:rPr>
+          <w:lang w:val="ru-RU"/>
+        </w:rPr>
+        <w:t>IMAGE                           = 0x009</w:t>
+      </w:r>
+    </w:p>
+    <w:p>
+      <w:pPr>
+        <w:rPr>
+          <w:lang w:val="ru-RU"/>
+        </w:rPr>
+      </w:pPr>
+    </w:p>
+    <w:p>
+      <w:pPr>
+        <w:rPr>
+          <w:lang w:val="ru-RU"/>
+        </w:rPr>
+      </w:pPr>
+      <w:r>
+        <w:rPr>
+          <w:lang w:val="ru-RU"/>
+        </w:rPr>
+        <w:tab/>
+        <w:t xml:space="preserve">Информация, предоставляемая свойством </w:t>
+      </w:r>
+      <w:r>
+        <w:rPr>
+          <w:rStyle w:val="SubtitleChar"/>
+        </w:rPr>
+        <w:t>content</w:t>
+      </w:r>
+      <w:r>
+        <w:rPr>
+          <w:rStyle w:val="SubtitleChar"/>
+          <w:lang w:val="ru-RU"/>
+        </w:rPr>
+        <w:t>_</w:t>
+      </w:r>
+      <w:r>
+        <w:rPr>
+          <w:rStyle w:val="SubtitleChar"/>
+        </w:rPr>
+        <w:t>specific</w:t>
+      </w:r>
+      <w:r>
+        <w:rPr>
+          <w:rStyle w:val="SubtitleChar"/>
+          <w:lang w:val="ru-RU"/>
+        </w:rPr>
+        <w:t>_</w:t>
+      </w:r>
+      <w:r>
+        <w:rPr>
+          <w:rStyle w:val="SubtitleChar"/>
+        </w:rPr>
+        <w:t>info</w:t>
+      </w:r>
+      <w:r>
+        <w:rPr>
+          <w:rStyle w:val="SubtitleChar"/>
+          <w:lang w:val="ru-RU"/>
+        </w:rPr>
+        <w:t xml:space="preserve"> </w:t>
+      </w:r>
+      <w:r>
+        <w:rPr>
+          <w:lang w:val="ru-RU"/>
+        </w:rPr>
+        <w:t>зависит от типа контента и описывается следующими классами:</w:t>
+      </w:r>
+    </w:p>
+    <w:p>
+      <w:pPr>
+        <w:pStyle w:val="ListParagraph"/>
+        <w:numPr>
+          <w:ilvl w:val="0"/>
+          <w:numId w:val="13"/>
+        </w:numPr>
+        <w:rPr>
+          <w:lang w:val="ru-RU"/>
+        </w:rPr>
+      </w:pPr>
+      <w:r>
+        <w:rPr>
+          <w:rStyle w:val="SubtitleChar"/>
+          <w:lang w:val="ru-RU"/>
+        </w:rPr>
+        <w:t>MusicSpecificInfo</w:t>
+      </w:r>
+      <w:r>
+        <w:rPr>
+          <w:lang w:val="ru-RU"/>
+        </w:rPr>
+        <w:t xml:space="preserve"> </w:t>
+      </w:r>
+      <w:r>
+        <w:rPr>
+          <w:lang w:val="ru-RU"/>
+        </w:rPr>
+        <w:t>–</w:t>
+      </w:r>
+      <w:r>
+        <w:rPr>
+          <w:lang w:val="ru-RU"/>
+        </w:rPr>
+        <w:t xml:space="preserve"> </w:t>
+      </w:r>
+      <w:r>
+        <w:rPr>
+          <w:lang w:val="ru-RU"/>
+        </w:rPr>
+        <w:t>содержит в себе свойства, позволяющие получить информацию о музыкальных файлах: название группы, жанр музыки и названии альбома;</w:t>
+      </w:r>
+    </w:p>
+    <w:p>
+      <w:pPr>
+        <w:pStyle w:val="ListParagraph"/>
+        <w:numPr>
+          <w:ilvl w:val="0"/>
+          <w:numId w:val="13"/>
+        </w:numPr>
+        <w:rPr>
+          <w:lang w:val="ru-RU"/>
+        </w:rPr>
+      </w:pPr>
+      <w:r>
+        <w:rPr>
+          <w:rStyle w:val="SubtitleChar"/>
+          <w:lang w:val="ru-RU"/>
+        </w:rPr>
+        <w:t>DocumentSpecificInfo</w:t>
+      </w:r>
+      <w:r>
+        <w:rPr>
+          <w:lang w:val="ru-RU"/>
+        </w:rPr>
+        <w:t xml:space="preserve"> – содержит свойства, позволяющие получить информацию о документах: тема документа и язык, на котором он написан;</w:t>
+      </w:r>
+    </w:p>
+    <w:p>
+      <w:pPr>
+        <w:pStyle w:val="ListParagraph"/>
+        <w:numPr>
+          <w:ilvl w:val="0"/>
+          <w:numId w:val="13"/>
+        </w:numPr>
+        <w:rPr>
+          <w:lang w:val="ru-RU"/>
+        </w:rPr>
+      </w:pPr>
+      <w:r>
+        <w:rPr>
+          <w:rStyle w:val="SubtitleChar"/>
+          <w:lang w:val="ru-RU"/>
+        </w:rPr>
+        <w:t>BookSpecificInfo</w:t>
+      </w:r>
+      <w:r>
+        <w:rPr>
+          <w:lang w:val="ru-RU"/>
+        </w:rPr>
+        <w:t xml:space="preserve"> – содержит свойства, специфичные для книг и позволяющие кроме темы и языка получить информацию о авторе и жанре книги;</w:t>
+      </w:r>
+    </w:p>
+    <w:p>
+      <w:pPr>
+        <w:ind w:firstLine="360"/>
+        <w:rPr>
+          <w:lang w:val="ru-RU"/>
+        </w:rPr>
+      </w:pPr>
+      <w:r>
+        <w:rPr>
+          <w:lang w:val="ru-RU"/>
+        </w:rPr>
+        <w:t>Более подробное определение этих классов смотрите в приложении Ж.</w:t>
       </w:r>
       <w:bookmarkStart w:id="0" w:name="_GoBack"/>
       <w:bookmarkEnd w:id="0"/>
@@ -303,6 +7192,798 @@
 <file path=word/numbering.xml><?xml version="1.0" encoding="utf-8"?>
 <w:numbering xmlns:wpc="http://schemas.microsoft.com/office/word/2010/wordprocessingCanvas" xmlns:mc="http://schemas.openxmlformats.org/markup-compatibility/2006" xmlns:o="urn:schemas-microsoft-com:office:office" xmlns:r="http://schemas.openxmlformats.org/officeDocument/2006/relationships" xmlns:m="http://schemas.openxmlformats.org/officeDocument/2006/math" xmlns:v="urn:schemas-microsoft-com:vml" xmlns:wp14="http://schemas.microsoft.com/office/word/2010/wordprocessingDrawing" xmlns:wp="http://schemas.openxmlformats.org/drawingml/2006/wordprocessingDrawing" xmlns:w10="urn:schemas-microsoft-com:office:word" xmlns:w="http://schemas.openxmlformats.org/wordprocessingml/2006/main" xmlns:w14="http://schemas.microsoft.com/office/word/2010/wordml" xmlns:w15="http://schemas.microsoft.com/office/word/2012/wordml" xmlns:wpg="http://schemas.microsoft.com/office/word/2010/wordprocessingGroup" xmlns:wpi="http://schemas.microsoft.com/office/word/2010/wordprocessingInk" xmlns:wne="http://schemas.microsoft.com/office/word/2006/wordml" xmlns:wps="http://schemas.microsoft.com/office/word/2010/wordprocessingShape" mc:Ignorable="w14 w15 wp14">
   <w:abstractNum w:abstractNumId="0" w15:restartNumberingAfterBreak="0">
+    <w:nsid w:val="0CCF0195"/>
+    <w:multiLevelType w:val="hybridMultilevel"/>
+    <w:tmpl w:val="284430E0"/>
+    <w:lvl w:ilvl="0" w:tplc="C04CCCE6">
+      <w:start w:val="1"/>
+      <w:numFmt w:val="bullet"/>
+      <w:lvlText w:val=""/>
+      <w:lvlJc w:val="left"/>
+      <w:pPr>
+        <w:ind w:left="1080" w:hanging="360"/>
+      </w:pPr>
+      <w:rPr>
+        <w:rFonts w:ascii="Symbol" w:hAnsi="Symbol" w:hint="default"/>
+      </w:rPr>
+    </w:lvl>
+    <w:lvl w:ilvl="1" w:tplc="04090003" w:tentative="1">
+      <w:start w:val="1"/>
+      <w:numFmt w:val="bullet"/>
+      <w:lvlText w:val="o"/>
+      <w:lvlJc w:val="left"/>
+      <w:pPr>
+        <w:ind w:left="1800" w:hanging="360"/>
+      </w:pPr>
+      <w:rPr>
+        <w:rFonts w:ascii="Courier New" w:hAnsi="Courier New" w:cs="Courier New" w:hint="default"/>
+      </w:rPr>
+    </w:lvl>
+    <w:lvl w:ilvl="2" w:tplc="04090005" w:tentative="1">
+      <w:start w:val="1"/>
+      <w:numFmt w:val="bullet"/>
+      <w:lvlText w:val=""/>
+      <w:lvlJc w:val="left"/>
+      <w:pPr>
+        <w:ind w:left="2520" w:hanging="360"/>
+      </w:pPr>
+      <w:rPr>
+        <w:rFonts w:ascii="Wingdings" w:hAnsi="Wingdings" w:hint="default"/>
+      </w:rPr>
+    </w:lvl>
+    <w:lvl w:ilvl="3" w:tplc="04090001" w:tentative="1">
+      <w:start w:val="1"/>
+      <w:numFmt w:val="bullet"/>
+      <w:lvlText w:val=""/>
+      <w:lvlJc w:val="left"/>
+      <w:pPr>
+        <w:ind w:left="3240" w:hanging="360"/>
+      </w:pPr>
+      <w:rPr>
+        <w:rFonts w:ascii="Symbol" w:hAnsi="Symbol" w:hint="default"/>
+      </w:rPr>
+    </w:lvl>
+    <w:lvl w:ilvl="4" w:tplc="04090003" w:tentative="1">
+      <w:start w:val="1"/>
+      <w:numFmt w:val="bullet"/>
+      <w:lvlText w:val="o"/>
+      <w:lvlJc w:val="left"/>
+      <w:pPr>
+        <w:ind w:left="3960" w:hanging="360"/>
+      </w:pPr>
+      <w:rPr>
+        <w:rFonts w:ascii="Courier New" w:hAnsi="Courier New" w:cs="Courier New" w:hint="default"/>
+      </w:rPr>
+    </w:lvl>
+    <w:lvl w:ilvl="5" w:tplc="04090005" w:tentative="1">
+      <w:start w:val="1"/>
+      <w:numFmt w:val="bullet"/>
+      <w:lvlText w:val=""/>
+      <w:lvlJc w:val="left"/>
+      <w:pPr>
+        <w:ind w:left="4680" w:hanging="360"/>
+      </w:pPr>
+      <w:rPr>
+        <w:rFonts w:ascii="Wingdings" w:hAnsi="Wingdings" w:hint="default"/>
+      </w:rPr>
+    </w:lvl>
+    <w:lvl w:ilvl="6" w:tplc="04090001" w:tentative="1">
+      <w:start w:val="1"/>
+      <w:numFmt w:val="bullet"/>
+      <w:lvlText w:val=""/>
+      <w:lvlJc w:val="left"/>
+      <w:pPr>
+        <w:ind w:left="5400" w:hanging="360"/>
+      </w:pPr>
+      <w:rPr>
+        <w:rFonts w:ascii="Symbol" w:hAnsi="Symbol" w:hint="default"/>
+      </w:rPr>
+    </w:lvl>
+    <w:lvl w:ilvl="7" w:tplc="04090003" w:tentative="1">
+      <w:start w:val="1"/>
+      <w:numFmt w:val="bullet"/>
+      <w:lvlText w:val="o"/>
+      <w:lvlJc w:val="left"/>
+      <w:pPr>
+        <w:ind w:left="6120" w:hanging="360"/>
+      </w:pPr>
+      <w:rPr>
+        <w:rFonts w:ascii="Courier New" w:hAnsi="Courier New" w:cs="Courier New" w:hint="default"/>
+      </w:rPr>
+    </w:lvl>
+    <w:lvl w:ilvl="8" w:tplc="04090005" w:tentative="1">
+      <w:start w:val="1"/>
+      <w:numFmt w:val="bullet"/>
+      <w:lvlText w:val=""/>
+      <w:lvlJc w:val="left"/>
+      <w:pPr>
+        <w:ind w:left="6840" w:hanging="360"/>
+      </w:pPr>
+      <w:rPr>
+        <w:rFonts w:ascii="Wingdings" w:hAnsi="Wingdings" w:hint="default"/>
+      </w:rPr>
+    </w:lvl>
+  </w:abstractNum>
+  <w:abstractNum w:abstractNumId="1" w15:restartNumberingAfterBreak="0">
+    <w:nsid w:val="0FBF4B09"/>
+    <w:multiLevelType w:val="hybridMultilevel"/>
+    <w:tmpl w:val="2C622998"/>
+    <w:lvl w:ilvl="0" w:tplc="C04CCCE6">
+      <w:start w:val="1"/>
+      <w:numFmt w:val="bullet"/>
+      <w:lvlText w:val=""/>
+      <w:lvlJc w:val="left"/>
+      <w:pPr>
+        <w:ind w:left="1080" w:hanging="360"/>
+      </w:pPr>
+      <w:rPr>
+        <w:rFonts w:ascii="Symbol" w:hAnsi="Symbol" w:hint="default"/>
+      </w:rPr>
+    </w:lvl>
+    <w:lvl w:ilvl="1" w:tplc="04090003" w:tentative="1">
+      <w:start w:val="1"/>
+      <w:numFmt w:val="bullet"/>
+      <w:lvlText w:val="o"/>
+      <w:lvlJc w:val="left"/>
+      <w:pPr>
+        <w:ind w:left="1800" w:hanging="360"/>
+      </w:pPr>
+      <w:rPr>
+        <w:rFonts w:ascii="Courier New" w:hAnsi="Courier New" w:cs="Courier New" w:hint="default"/>
+      </w:rPr>
+    </w:lvl>
+    <w:lvl w:ilvl="2" w:tplc="04090005" w:tentative="1">
+      <w:start w:val="1"/>
+      <w:numFmt w:val="bullet"/>
+      <w:lvlText w:val=""/>
+      <w:lvlJc w:val="left"/>
+      <w:pPr>
+        <w:ind w:left="2520" w:hanging="360"/>
+      </w:pPr>
+      <w:rPr>
+        <w:rFonts w:ascii="Wingdings" w:hAnsi="Wingdings" w:hint="default"/>
+      </w:rPr>
+    </w:lvl>
+    <w:lvl w:ilvl="3" w:tplc="04090001" w:tentative="1">
+      <w:start w:val="1"/>
+      <w:numFmt w:val="bullet"/>
+      <w:lvlText w:val=""/>
+      <w:lvlJc w:val="left"/>
+      <w:pPr>
+        <w:ind w:left="3240" w:hanging="360"/>
+      </w:pPr>
+      <w:rPr>
+        <w:rFonts w:ascii="Symbol" w:hAnsi="Symbol" w:hint="default"/>
+      </w:rPr>
+    </w:lvl>
+    <w:lvl w:ilvl="4" w:tplc="04090003" w:tentative="1">
+      <w:start w:val="1"/>
+      <w:numFmt w:val="bullet"/>
+      <w:lvlText w:val="o"/>
+      <w:lvlJc w:val="left"/>
+      <w:pPr>
+        <w:ind w:left="3960" w:hanging="360"/>
+      </w:pPr>
+      <w:rPr>
+        <w:rFonts w:ascii="Courier New" w:hAnsi="Courier New" w:cs="Courier New" w:hint="default"/>
+      </w:rPr>
+    </w:lvl>
+    <w:lvl w:ilvl="5" w:tplc="04090005" w:tentative="1">
+      <w:start w:val="1"/>
+      <w:numFmt w:val="bullet"/>
+      <w:lvlText w:val=""/>
+      <w:lvlJc w:val="left"/>
+      <w:pPr>
+        <w:ind w:left="4680" w:hanging="360"/>
+      </w:pPr>
+      <w:rPr>
+        <w:rFonts w:ascii="Wingdings" w:hAnsi="Wingdings" w:hint="default"/>
+      </w:rPr>
+    </w:lvl>
+    <w:lvl w:ilvl="6" w:tplc="04090001" w:tentative="1">
+      <w:start w:val="1"/>
+      <w:numFmt w:val="bullet"/>
+      <w:lvlText w:val=""/>
+      <w:lvlJc w:val="left"/>
+      <w:pPr>
+        <w:ind w:left="5400" w:hanging="360"/>
+      </w:pPr>
+      <w:rPr>
+        <w:rFonts w:ascii="Symbol" w:hAnsi="Symbol" w:hint="default"/>
+      </w:rPr>
+    </w:lvl>
+    <w:lvl w:ilvl="7" w:tplc="04090003" w:tentative="1">
+      <w:start w:val="1"/>
+      <w:numFmt w:val="bullet"/>
+      <w:lvlText w:val="o"/>
+      <w:lvlJc w:val="left"/>
+      <w:pPr>
+        <w:ind w:left="6120" w:hanging="360"/>
+      </w:pPr>
+      <w:rPr>
+        <w:rFonts w:ascii="Courier New" w:hAnsi="Courier New" w:cs="Courier New" w:hint="default"/>
+      </w:rPr>
+    </w:lvl>
+    <w:lvl w:ilvl="8" w:tplc="04090005" w:tentative="1">
+      <w:start w:val="1"/>
+      <w:numFmt w:val="bullet"/>
+      <w:lvlText w:val=""/>
+      <w:lvlJc w:val="left"/>
+      <w:pPr>
+        <w:ind w:left="6840" w:hanging="360"/>
+      </w:pPr>
+      <w:rPr>
+        <w:rFonts w:ascii="Wingdings" w:hAnsi="Wingdings" w:hint="default"/>
+      </w:rPr>
+    </w:lvl>
+  </w:abstractNum>
+  <w:abstractNum w:abstractNumId="2" w15:restartNumberingAfterBreak="0">
+    <w:nsid w:val="10E26CEA"/>
+    <w:multiLevelType w:val="hybridMultilevel"/>
+    <w:tmpl w:val="14BAA31C"/>
+    <w:lvl w:ilvl="0" w:tplc="C04CCCE6">
+      <w:start w:val="1"/>
+      <w:numFmt w:val="bullet"/>
+      <w:lvlText w:val=""/>
+      <w:lvlJc w:val="left"/>
+      <w:pPr>
+        <w:ind w:left="720" w:hanging="360"/>
+      </w:pPr>
+      <w:rPr>
+        <w:rFonts w:ascii="Symbol" w:hAnsi="Symbol" w:hint="default"/>
+      </w:rPr>
+    </w:lvl>
+    <w:lvl w:ilvl="1" w:tplc="04090003" w:tentative="1">
+      <w:start w:val="1"/>
+      <w:numFmt w:val="bullet"/>
+      <w:lvlText w:val="o"/>
+      <w:lvlJc w:val="left"/>
+      <w:pPr>
+        <w:ind w:left="1440" w:hanging="360"/>
+      </w:pPr>
+      <w:rPr>
+        <w:rFonts w:ascii="Courier New" w:hAnsi="Courier New" w:cs="Courier New" w:hint="default"/>
+      </w:rPr>
+    </w:lvl>
+    <w:lvl w:ilvl="2" w:tplc="04090005" w:tentative="1">
+      <w:start w:val="1"/>
+      <w:numFmt w:val="bullet"/>
+      <w:lvlText w:val=""/>
+      <w:lvlJc w:val="left"/>
+      <w:pPr>
+        <w:ind w:left="2160" w:hanging="360"/>
+      </w:pPr>
+      <w:rPr>
+        <w:rFonts w:ascii="Wingdings" w:hAnsi="Wingdings" w:hint="default"/>
+      </w:rPr>
+    </w:lvl>
+    <w:lvl w:ilvl="3" w:tplc="04090001" w:tentative="1">
+      <w:start w:val="1"/>
+      <w:numFmt w:val="bullet"/>
+      <w:lvlText w:val=""/>
+      <w:lvlJc w:val="left"/>
+      <w:pPr>
+        <w:ind w:left="2880" w:hanging="360"/>
+      </w:pPr>
+      <w:rPr>
+        <w:rFonts w:ascii="Symbol" w:hAnsi="Symbol" w:hint="default"/>
+      </w:rPr>
+    </w:lvl>
+    <w:lvl w:ilvl="4" w:tplc="04090003" w:tentative="1">
+      <w:start w:val="1"/>
+      <w:numFmt w:val="bullet"/>
+      <w:lvlText w:val="o"/>
+      <w:lvlJc w:val="left"/>
+      <w:pPr>
+        <w:ind w:left="3600" w:hanging="360"/>
+      </w:pPr>
+      <w:rPr>
+        <w:rFonts w:ascii="Courier New" w:hAnsi="Courier New" w:cs="Courier New" w:hint="default"/>
+      </w:rPr>
+    </w:lvl>
+    <w:lvl w:ilvl="5" w:tplc="04090005" w:tentative="1">
+      <w:start w:val="1"/>
+      <w:numFmt w:val="bullet"/>
+      <w:lvlText w:val=""/>
+      <w:lvlJc w:val="left"/>
+      <w:pPr>
+        <w:ind w:left="4320" w:hanging="360"/>
+      </w:pPr>
+      <w:rPr>
+        <w:rFonts w:ascii="Wingdings" w:hAnsi="Wingdings" w:hint="default"/>
+      </w:rPr>
+    </w:lvl>
+    <w:lvl w:ilvl="6" w:tplc="04090001" w:tentative="1">
+      <w:start w:val="1"/>
+      <w:numFmt w:val="bullet"/>
+      <w:lvlText w:val=""/>
+      <w:lvlJc w:val="left"/>
+      <w:pPr>
+        <w:ind w:left="5040" w:hanging="360"/>
+      </w:pPr>
+      <w:rPr>
+        <w:rFonts w:ascii="Symbol" w:hAnsi="Symbol" w:hint="default"/>
+      </w:rPr>
+    </w:lvl>
+    <w:lvl w:ilvl="7" w:tplc="04090003" w:tentative="1">
+      <w:start w:val="1"/>
+      <w:numFmt w:val="bullet"/>
+      <w:lvlText w:val="o"/>
+      <w:lvlJc w:val="left"/>
+      <w:pPr>
+        <w:ind w:left="5760" w:hanging="360"/>
+      </w:pPr>
+      <w:rPr>
+        <w:rFonts w:ascii="Courier New" w:hAnsi="Courier New" w:cs="Courier New" w:hint="default"/>
+      </w:rPr>
+    </w:lvl>
+    <w:lvl w:ilvl="8" w:tplc="04090005" w:tentative="1">
+      <w:start w:val="1"/>
+      <w:numFmt w:val="bullet"/>
+      <w:lvlText w:val=""/>
+      <w:lvlJc w:val="left"/>
+      <w:pPr>
+        <w:ind w:left="6480" w:hanging="360"/>
+      </w:pPr>
+      <w:rPr>
+        <w:rFonts w:ascii="Wingdings" w:hAnsi="Wingdings" w:hint="default"/>
+      </w:rPr>
+    </w:lvl>
+  </w:abstractNum>
+  <w:abstractNum w:abstractNumId="3" w15:restartNumberingAfterBreak="0">
+    <w:nsid w:val="2400580F"/>
+    <w:multiLevelType w:val="hybridMultilevel"/>
+    <w:tmpl w:val="E286E97E"/>
+    <w:lvl w:ilvl="0" w:tplc="C04CCCE6">
+      <w:start w:val="1"/>
+      <w:numFmt w:val="bullet"/>
+      <w:lvlText w:val=""/>
+      <w:lvlJc w:val="left"/>
+      <w:pPr>
+        <w:ind w:left="1080" w:hanging="360"/>
+      </w:pPr>
+      <w:rPr>
+        <w:rFonts w:ascii="Symbol" w:hAnsi="Symbol" w:hint="default"/>
+      </w:rPr>
+    </w:lvl>
+    <w:lvl w:ilvl="1" w:tplc="04090003" w:tentative="1">
+      <w:start w:val="1"/>
+      <w:numFmt w:val="bullet"/>
+      <w:lvlText w:val="o"/>
+      <w:lvlJc w:val="left"/>
+      <w:pPr>
+        <w:ind w:left="1800" w:hanging="360"/>
+      </w:pPr>
+      <w:rPr>
+        <w:rFonts w:ascii="Courier New" w:hAnsi="Courier New" w:cs="Courier New" w:hint="default"/>
+      </w:rPr>
+    </w:lvl>
+    <w:lvl w:ilvl="2" w:tplc="04090005" w:tentative="1">
+      <w:start w:val="1"/>
+      <w:numFmt w:val="bullet"/>
+      <w:lvlText w:val=""/>
+      <w:lvlJc w:val="left"/>
+      <w:pPr>
+        <w:ind w:left="2520" w:hanging="360"/>
+      </w:pPr>
+      <w:rPr>
+        <w:rFonts w:ascii="Wingdings" w:hAnsi="Wingdings" w:hint="default"/>
+      </w:rPr>
+    </w:lvl>
+    <w:lvl w:ilvl="3" w:tplc="04090001" w:tentative="1">
+      <w:start w:val="1"/>
+      <w:numFmt w:val="bullet"/>
+      <w:lvlText w:val=""/>
+      <w:lvlJc w:val="left"/>
+      <w:pPr>
+        <w:ind w:left="3240" w:hanging="360"/>
+      </w:pPr>
+      <w:rPr>
+        <w:rFonts w:ascii="Symbol" w:hAnsi="Symbol" w:hint="default"/>
+      </w:rPr>
+    </w:lvl>
+    <w:lvl w:ilvl="4" w:tplc="04090003" w:tentative="1">
+      <w:start w:val="1"/>
+      <w:numFmt w:val="bullet"/>
+      <w:lvlText w:val="o"/>
+      <w:lvlJc w:val="left"/>
+      <w:pPr>
+        <w:ind w:left="3960" w:hanging="360"/>
+      </w:pPr>
+      <w:rPr>
+        <w:rFonts w:ascii="Courier New" w:hAnsi="Courier New" w:cs="Courier New" w:hint="default"/>
+      </w:rPr>
+    </w:lvl>
+    <w:lvl w:ilvl="5" w:tplc="04090005" w:tentative="1">
+      <w:start w:val="1"/>
+      <w:numFmt w:val="bullet"/>
+      <w:lvlText w:val=""/>
+      <w:lvlJc w:val="left"/>
+      <w:pPr>
+        <w:ind w:left="4680" w:hanging="360"/>
+      </w:pPr>
+      <w:rPr>
+        <w:rFonts w:ascii="Wingdings" w:hAnsi="Wingdings" w:hint="default"/>
+      </w:rPr>
+    </w:lvl>
+    <w:lvl w:ilvl="6" w:tplc="04090001" w:tentative="1">
+      <w:start w:val="1"/>
+      <w:numFmt w:val="bullet"/>
+      <w:lvlText w:val=""/>
+      <w:lvlJc w:val="left"/>
+      <w:pPr>
+        <w:ind w:left="5400" w:hanging="360"/>
+      </w:pPr>
+      <w:rPr>
+        <w:rFonts w:ascii="Symbol" w:hAnsi="Symbol" w:hint="default"/>
+      </w:rPr>
+    </w:lvl>
+    <w:lvl w:ilvl="7" w:tplc="04090003" w:tentative="1">
+      <w:start w:val="1"/>
+      <w:numFmt w:val="bullet"/>
+      <w:lvlText w:val="o"/>
+      <w:lvlJc w:val="left"/>
+      <w:pPr>
+        <w:ind w:left="6120" w:hanging="360"/>
+      </w:pPr>
+      <w:rPr>
+        <w:rFonts w:ascii="Courier New" w:hAnsi="Courier New" w:cs="Courier New" w:hint="default"/>
+      </w:rPr>
+    </w:lvl>
+    <w:lvl w:ilvl="8" w:tplc="04090005" w:tentative="1">
+      <w:start w:val="1"/>
+      <w:numFmt w:val="bullet"/>
+      <w:lvlText w:val=""/>
+      <w:lvlJc w:val="left"/>
+      <w:pPr>
+        <w:ind w:left="6840" w:hanging="360"/>
+      </w:pPr>
+      <w:rPr>
+        <w:rFonts w:ascii="Wingdings" w:hAnsi="Wingdings" w:hint="default"/>
+      </w:rPr>
+    </w:lvl>
+  </w:abstractNum>
+  <w:abstractNum w:abstractNumId="4" w15:restartNumberingAfterBreak="0">
+    <w:nsid w:val="2E734021"/>
+    <w:multiLevelType w:val="hybridMultilevel"/>
+    <w:tmpl w:val="FF2CFE66"/>
+    <w:lvl w:ilvl="0" w:tplc="C04CCCE6">
+      <w:start w:val="1"/>
+      <w:numFmt w:val="bullet"/>
+      <w:lvlText w:val=""/>
+      <w:lvlJc w:val="left"/>
+      <w:pPr>
+        <w:ind w:left="1080" w:hanging="360"/>
+      </w:pPr>
+      <w:rPr>
+        <w:rFonts w:ascii="Symbol" w:hAnsi="Symbol" w:hint="default"/>
+      </w:rPr>
+    </w:lvl>
+    <w:lvl w:ilvl="1" w:tplc="04090003" w:tentative="1">
+      <w:start w:val="1"/>
+      <w:numFmt w:val="bullet"/>
+      <w:lvlText w:val="o"/>
+      <w:lvlJc w:val="left"/>
+      <w:pPr>
+        <w:ind w:left="1800" w:hanging="360"/>
+      </w:pPr>
+      <w:rPr>
+        <w:rFonts w:ascii="Courier New" w:hAnsi="Courier New" w:cs="Courier New" w:hint="default"/>
+      </w:rPr>
+    </w:lvl>
+    <w:lvl w:ilvl="2" w:tplc="04090005" w:tentative="1">
+      <w:start w:val="1"/>
+      <w:numFmt w:val="bullet"/>
+      <w:lvlText w:val=""/>
+      <w:lvlJc w:val="left"/>
+      <w:pPr>
+        <w:ind w:left="2520" w:hanging="360"/>
+      </w:pPr>
+      <w:rPr>
+        <w:rFonts w:ascii="Wingdings" w:hAnsi="Wingdings" w:hint="default"/>
+      </w:rPr>
+    </w:lvl>
+    <w:lvl w:ilvl="3" w:tplc="04090001" w:tentative="1">
+      <w:start w:val="1"/>
+      <w:numFmt w:val="bullet"/>
+      <w:lvlText w:val=""/>
+      <w:lvlJc w:val="left"/>
+      <w:pPr>
+        <w:ind w:left="3240" w:hanging="360"/>
+      </w:pPr>
+      <w:rPr>
+        <w:rFonts w:ascii="Symbol" w:hAnsi="Symbol" w:hint="default"/>
+      </w:rPr>
+    </w:lvl>
+    <w:lvl w:ilvl="4" w:tplc="04090003" w:tentative="1">
+      <w:start w:val="1"/>
+      <w:numFmt w:val="bullet"/>
+      <w:lvlText w:val="o"/>
+      <w:lvlJc w:val="left"/>
+      <w:pPr>
+        <w:ind w:left="3960" w:hanging="360"/>
+      </w:pPr>
+      <w:rPr>
+        <w:rFonts w:ascii="Courier New" w:hAnsi="Courier New" w:cs="Courier New" w:hint="default"/>
+      </w:rPr>
+    </w:lvl>
+    <w:lvl w:ilvl="5" w:tplc="04090005" w:tentative="1">
+      <w:start w:val="1"/>
+      <w:numFmt w:val="bullet"/>
+      <w:lvlText w:val=""/>
+      <w:lvlJc w:val="left"/>
+      <w:pPr>
+        <w:ind w:left="4680" w:hanging="360"/>
+      </w:pPr>
+      <w:rPr>
+        <w:rFonts w:ascii="Wingdings" w:hAnsi="Wingdings" w:hint="default"/>
+      </w:rPr>
+    </w:lvl>
+    <w:lvl w:ilvl="6" w:tplc="04090001" w:tentative="1">
+      <w:start w:val="1"/>
+      <w:numFmt w:val="bullet"/>
+      <w:lvlText w:val=""/>
+      <w:lvlJc w:val="left"/>
+      <w:pPr>
+        <w:ind w:left="5400" w:hanging="360"/>
+      </w:pPr>
+      <w:rPr>
+        <w:rFonts w:ascii="Symbol" w:hAnsi="Symbol" w:hint="default"/>
+      </w:rPr>
+    </w:lvl>
+    <w:lvl w:ilvl="7" w:tplc="04090003" w:tentative="1">
+      <w:start w:val="1"/>
+      <w:numFmt w:val="bullet"/>
+      <w:lvlText w:val="o"/>
+      <w:lvlJc w:val="left"/>
+      <w:pPr>
+        <w:ind w:left="6120" w:hanging="360"/>
+      </w:pPr>
+      <w:rPr>
+        <w:rFonts w:ascii="Courier New" w:hAnsi="Courier New" w:cs="Courier New" w:hint="default"/>
+      </w:rPr>
+    </w:lvl>
+    <w:lvl w:ilvl="8" w:tplc="04090005" w:tentative="1">
+      <w:start w:val="1"/>
+      <w:numFmt w:val="bullet"/>
+      <w:lvlText w:val=""/>
+      <w:lvlJc w:val="left"/>
+      <w:pPr>
+        <w:ind w:left="6840" w:hanging="360"/>
+      </w:pPr>
+      <w:rPr>
+        <w:rFonts w:ascii="Wingdings" w:hAnsi="Wingdings" w:hint="default"/>
+      </w:rPr>
+    </w:lvl>
+  </w:abstractNum>
+  <w:abstractNum w:abstractNumId="5" w15:restartNumberingAfterBreak="0">
+    <w:nsid w:val="33823238"/>
+    <w:multiLevelType w:val="hybridMultilevel"/>
+    <w:tmpl w:val="74847216"/>
+    <w:lvl w:ilvl="0" w:tplc="C04CCCE6">
+      <w:start w:val="1"/>
+      <w:numFmt w:val="bullet"/>
+      <w:lvlText w:val=""/>
+      <w:lvlJc w:val="left"/>
+      <w:pPr>
+        <w:ind w:left="1080" w:hanging="360"/>
+      </w:pPr>
+      <w:rPr>
+        <w:rFonts w:ascii="Symbol" w:hAnsi="Symbol" w:hint="default"/>
+      </w:rPr>
+    </w:lvl>
+    <w:lvl w:ilvl="1" w:tplc="04090003" w:tentative="1">
+      <w:start w:val="1"/>
+      <w:numFmt w:val="bullet"/>
+      <w:lvlText w:val="o"/>
+      <w:lvlJc w:val="left"/>
+      <w:pPr>
+        <w:ind w:left="1800" w:hanging="360"/>
+      </w:pPr>
+      <w:rPr>
+        <w:rFonts w:ascii="Courier New" w:hAnsi="Courier New" w:cs="Courier New" w:hint="default"/>
+      </w:rPr>
+    </w:lvl>
+    <w:lvl w:ilvl="2" w:tplc="04090005" w:tentative="1">
+      <w:start w:val="1"/>
+      <w:numFmt w:val="bullet"/>
+      <w:lvlText w:val=""/>
+      <w:lvlJc w:val="left"/>
+      <w:pPr>
+        <w:ind w:left="2520" w:hanging="360"/>
+      </w:pPr>
+      <w:rPr>
+        <w:rFonts w:ascii="Wingdings" w:hAnsi="Wingdings" w:hint="default"/>
+      </w:rPr>
+    </w:lvl>
+    <w:lvl w:ilvl="3" w:tplc="04090001" w:tentative="1">
+      <w:start w:val="1"/>
+      <w:numFmt w:val="bullet"/>
+      <w:lvlText w:val=""/>
+      <w:lvlJc w:val="left"/>
+      <w:pPr>
+        <w:ind w:left="3240" w:hanging="360"/>
+      </w:pPr>
+      <w:rPr>
+        <w:rFonts w:ascii="Symbol" w:hAnsi="Symbol" w:hint="default"/>
+      </w:rPr>
+    </w:lvl>
+    <w:lvl w:ilvl="4" w:tplc="04090003" w:tentative="1">
+      <w:start w:val="1"/>
+      <w:numFmt w:val="bullet"/>
+      <w:lvlText w:val="o"/>
+      <w:lvlJc w:val="left"/>
+      <w:pPr>
+        <w:ind w:left="3960" w:hanging="360"/>
+      </w:pPr>
+      <w:rPr>
+        <w:rFonts w:ascii="Courier New" w:hAnsi="Courier New" w:cs="Courier New" w:hint="default"/>
+      </w:rPr>
+    </w:lvl>
+    <w:lvl w:ilvl="5" w:tplc="04090005" w:tentative="1">
+      <w:start w:val="1"/>
+      <w:numFmt w:val="bullet"/>
+      <w:lvlText w:val=""/>
+      <w:lvlJc w:val="left"/>
+      <w:pPr>
+        <w:ind w:left="4680" w:hanging="360"/>
+      </w:pPr>
+      <w:rPr>
+        <w:rFonts w:ascii="Wingdings" w:hAnsi="Wingdings" w:hint="default"/>
+      </w:rPr>
+    </w:lvl>
+    <w:lvl w:ilvl="6" w:tplc="04090001" w:tentative="1">
+      <w:start w:val="1"/>
+      <w:numFmt w:val="bullet"/>
+      <w:lvlText w:val=""/>
+      <w:lvlJc w:val="left"/>
+      <w:pPr>
+        <w:ind w:left="5400" w:hanging="360"/>
+      </w:pPr>
+      <w:rPr>
+        <w:rFonts w:ascii="Symbol" w:hAnsi="Symbol" w:hint="default"/>
+      </w:rPr>
+    </w:lvl>
+    <w:lvl w:ilvl="7" w:tplc="04090003" w:tentative="1">
+      <w:start w:val="1"/>
+      <w:numFmt w:val="bullet"/>
+      <w:lvlText w:val="o"/>
+      <w:lvlJc w:val="left"/>
+      <w:pPr>
+        <w:ind w:left="6120" w:hanging="360"/>
+      </w:pPr>
+      <w:rPr>
+        <w:rFonts w:ascii="Courier New" w:hAnsi="Courier New" w:cs="Courier New" w:hint="default"/>
+      </w:rPr>
+    </w:lvl>
+    <w:lvl w:ilvl="8" w:tplc="04090005" w:tentative="1">
+      <w:start w:val="1"/>
+      <w:numFmt w:val="bullet"/>
+      <w:lvlText w:val=""/>
+      <w:lvlJc w:val="left"/>
+      <w:pPr>
+        <w:ind w:left="6840" w:hanging="360"/>
+      </w:pPr>
+      <w:rPr>
+        <w:rFonts w:ascii="Wingdings" w:hAnsi="Wingdings" w:hint="default"/>
+      </w:rPr>
+    </w:lvl>
+  </w:abstractNum>
+  <w:abstractNum w:abstractNumId="6" w15:restartNumberingAfterBreak="0">
+    <w:nsid w:val="3A4E75DD"/>
+    <w:multiLevelType w:val="hybridMultilevel"/>
+    <w:tmpl w:val="301C2E00"/>
+    <w:lvl w:ilvl="0" w:tplc="3030064E">
+      <w:start w:val="1"/>
+      <w:numFmt w:val="bullet"/>
+      <w:lvlText w:val=""/>
+      <w:lvlJc w:val="left"/>
+      <w:pPr>
+        <w:ind w:left="1080" w:hanging="360"/>
+      </w:pPr>
+      <w:rPr>
+        <w:rFonts w:ascii="Symbol" w:hAnsi="Symbol" w:hint="default"/>
+        <w:lang w:val="ru-RU"/>
+      </w:rPr>
+    </w:lvl>
+    <w:lvl w:ilvl="1" w:tplc="04090003" w:tentative="1">
+      <w:start w:val="1"/>
+      <w:numFmt w:val="bullet"/>
+      <w:lvlText w:val="o"/>
+      <w:lvlJc w:val="left"/>
+      <w:pPr>
+        <w:ind w:left="1800" w:hanging="360"/>
+      </w:pPr>
+      <w:rPr>
+        <w:rFonts w:ascii="Courier New" w:hAnsi="Courier New" w:cs="Courier New" w:hint="default"/>
+      </w:rPr>
+    </w:lvl>
+    <w:lvl w:ilvl="2" w:tplc="04090005" w:tentative="1">
+      <w:start w:val="1"/>
+      <w:numFmt w:val="bullet"/>
+      <w:lvlText w:val=""/>
+      <w:lvlJc w:val="left"/>
+      <w:pPr>
+        <w:ind w:left="2520" w:hanging="360"/>
+      </w:pPr>
+      <w:rPr>
+        <w:rFonts w:ascii="Wingdings" w:hAnsi="Wingdings" w:hint="default"/>
+      </w:rPr>
+    </w:lvl>
+    <w:lvl w:ilvl="3" w:tplc="04090001" w:tentative="1">
+      <w:start w:val="1"/>
+      <w:numFmt w:val="bullet"/>
+      <w:lvlText w:val=""/>
+      <w:lvlJc w:val="left"/>
+      <w:pPr>
+        <w:ind w:left="3240" w:hanging="360"/>
+      </w:pPr>
+      <w:rPr>
+        <w:rFonts w:ascii="Symbol" w:hAnsi="Symbol" w:hint="default"/>
+      </w:rPr>
+    </w:lvl>
+    <w:lvl w:ilvl="4" w:tplc="04090003" w:tentative="1">
+      <w:start w:val="1"/>
+      <w:numFmt w:val="bullet"/>
+      <w:lvlText w:val="o"/>
+      <w:lvlJc w:val="left"/>
+      <w:pPr>
+        <w:ind w:left="3960" w:hanging="360"/>
+      </w:pPr>
+      <w:rPr>
+        <w:rFonts w:ascii="Courier New" w:hAnsi="Courier New" w:cs="Courier New" w:hint="default"/>
+      </w:rPr>
+    </w:lvl>
+    <w:lvl w:ilvl="5" w:tplc="04090005" w:tentative="1">
+      <w:start w:val="1"/>
+      <w:numFmt w:val="bullet"/>
+      <w:lvlText w:val=""/>
+      <w:lvlJc w:val="left"/>
+      <w:pPr>
+        <w:ind w:left="4680" w:hanging="360"/>
+      </w:pPr>
+      <w:rPr>
+        <w:rFonts w:ascii="Wingdings" w:hAnsi="Wingdings" w:hint="default"/>
+      </w:rPr>
+    </w:lvl>
+    <w:lvl w:ilvl="6" w:tplc="04090001" w:tentative="1">
+      <w:start w:val="1"/>
+      <w:numFmt w:val="bullet"/>
+      <w:lvlText w:val=""/>
+      <w:lvlJc w:val="left"/>
+      <w:pPr>
+        <w:ind w:left="5400" w:hanging="360"/>
+      </w:pPr>
+      <w:rPr>
+        <w:rFonts w:ascii="Symbol" w:hAnsi="Symbol" w:hint="default"/>
+      </w:rPr>
+    </w:lvl>
+    <w:lvl w:ilvl="7" w:tplc="04090003" w:tentative="1">
+      <w:start w:val="1"/>
+      <w:numFmt w:val="bullet"/>
+      <w:lvlText w:val="o"/>
+      <w:lvlJc w:val="left"/>
+      <w:pPr>
+        <w:ind w:left="6120" w:hanging="360"/>
+      </w:pPr>
+      <w:rPr>
+        <w:rFonts w:ascii="Courier New" w:hAnsi="Courier New" w:cs="Courier New" w:hint="default"/>
+      </w:rPr>
+    </w:lvl>
+    <w:lvl w:ilvl="8" w:tplc="04090005" w:tentative="1">
+      <w:start w:val="1"/>
+      <w:numFmt w:val="bullet"/>
+      <w:lvlText w:val=""/>
+      <w:lvlJc w:val="left"/>
+      <w:pPr>
+        <w:ind w:left="6840" w:hanging="360"/>
+      </w:pPr>
+      <w:rPr>
+        <w:rFonts w:ascii="Wingdings" w:hAnsi="Wingdings" w:hint="default"/>
+      </w:rPr>
+    </w:lvl>
+  </w:abstractNum>
+  <w:abstractNum w:abstractNumId="7" w15:restartNumberingAfterBreak="0">
     <w:nsid w:val="3F6D734E"/>
     <w:multiLevelType w:val="hybridMultilevel"/>
     <w:tmpl w:val="F258B050"/>
@@ -392,7 +8073,459 @@
       </w:pPr>
     </w:lvl>
   </w:abstractNum>
-  <w:abstractNum w:abstractNumId="1" w15:restartNumberingAfterBreak="0">
+  <w:abstractNum w:abstractNumId="8" w15:restartNumberingAfterBreak="0">
+    <w:nsid w:val="441D5C8F"/>
+    <w:multiLevelType w:val="hybridMultilevel"/>
+    <w:tmpl w:val="48D46A62"/>
+    <w:lvl w:ilvl="0" w:tplc="C04CCCE6">
+      <w:start w:val="1"/>
+      <w:numFmt w:val="bullet"/>
+      <w:lvlText w:val=""/>
+      <w:lvlJc w:val="left"/>
+      <w:pPr>
+        <w:ind w:left="1080" w:hanging="360"/>
+      </w:pPr>
+      <w:rPr>
+        <w:rFonts w:ascii="Symbol" w:hAnsi="Symbol" w:hint="default"/>
+      </w:rPr>
+    </w:lvl>
+    <w:lvl w:ilvl="1" w:tplc="04090003" w:tentative="1">
+      <w:start w:val="1"/>
+      <w:numFmt w:val="bullet"/>
+      <w:lvlText w:val="o"/>
+      <w:lvlJc w:val="left"/>
+      <w:pPr>
+        <w:ind w:left="1800" w:hanging="360"/>
+      </w:pPr>
+      <w:rPr>
+        <w:rFonts w:ascii="Courier New" w:hAnsi="Courier New" w:cs="Courier New" w:hint="default"/>
+      </w:rPr>
+    </w:lvl>
+    <w:lvl w:ilvl="2" w:tplc="04090005" w:tentative="1">
+      <w:start w:val="1"/>
+      <w:numFmt w:val="bullet"/>
+      <w:lvlText w:val=""/>
+      <w:lvlJc w:val="left"/>
+      <w:pPr>
+        <w:ind w:left="2520" w:hanging="360"/>
+      </w:pPr>
+      <w:rPr>
+        <w:rFonts w:ascii="Wingdings" w:hAnsi="Wingdings" w:hint="default"/>
+      </w:rPr>
+    </w:lvl>
+    <w:lvl w:ilvl="3" w:tplc="04090001" w:tentative="1">
+      <w:start w:val="1"/>
+      <w:numFmt w:val="bullet"/>
+      <w:lvlText w:val=""/>
+      <w:lvlJc w:val="left"/>
+      <w:pPr>
+        <w:ind w:left="3240" w:hanging="360"/>
+      </w:pPr>
+      <w:rPr>
+        <w:rFonts w:ascii="Symbol" w:hAnsi="Symbol" w:hint="default"/>
+      </w:rPr>
+    </w:lvl>
+    <w:lvl w:ilvl="4" w:tplc="04090003" w:tentative="1">
+      <w:start w:val="1"/>
+      <w:numFmt w:val="bullet"/>
+      <w:lvlText w:val="o"/>
+      <w:lvlJc w:val="left"/>
+      <w:pPr>
+        <w:ind w:left="3960" w:hanging="360"/>
+      </w:pPr>
+      <w:rPr>
+        <w:rFonts w:ascii="Courier New" w:hAnsi="Courier New" w:cs="Courier New" w:hint="default"/>
+      </w:rPr>
+    </w:lvl>
+    <w:lvl w:ilvl="5" w:tplc="04090005" w:tentative="1">
+      <w:start w:val="1"/>
+      <w:numFmt w:val="bullet"/>
+      <w:lvlText w:val=""/>
+      <w:lvlJc w:val="left"/>
+      <w:pPr>
+        <w:ind w:left="4680" w:hanging="360"/>
+      </w:pPr>
+      <w:rPr>
+        <w:rFonts w:ascii="Wingdings" w:hAnsi="Wingdings" w:hint="default"/>
+      </w:rPr>
+    </w:lvl>
+    <w:lvl w:ilvl="6" w:tplc="04090001" w:tentative="1">
+      <w:start w:val="1"/>
+      <w:numFmt w:val="bullet"/>
+      <w:lvlText w:val=""/>
+      <w:lvlJc w:val="left"/>
+      <w:pPr>
+        <w:ind w:left="5400" w:hanging="360"/>
+      </w:pPr>
+      <w:rPr>
+        <w:rFonts w:ascii="Symbol" w:hAnsi="Symbol" w:hint="default"/>
+      </w:rPr>
+    </w:lvl>
+    <w:lvl w:ilvl="7" w:tplc="04090003" w:tentative="1">
+      <w:start w:val="1"/>
+      <w:numFmt w:val="bullet"/>
+      <w:lvlText w:val="o"/>
+      <w:lvlJc w:val="left"/>
+      <w:pPr>
+        <w:ind w:left="6120" w:hanging="360"/>
+      </w:pPr>
+      <w:rPr>
+        <w:rFonts w:ascii="Courier New" w:hAnsi="Courier New" w:cs="Courier New" w:hint="default"/>
+      </w:rPr>
+    </w:lvl>
+    <w:lvl w:ilvl="8" w:tplc="04090005" w:tentative="1">
+      <w:start w:val="1"/>
+      <w:numFmt w:val="bullet"/>
+      <w:lvlText w:val=""/>
+      <w:lvlJc w:val="left"/>
+      <w:pPr>
+        <w:ind w:left="6840" w:hanging="360"/>
+      </w:pPr>
+      <w:rPr>
+        <w:rFonts w:ascii="Wingdings" w:hAnsi="Wingdings" w:hint="default"/>
+      </w:rPr>
+    </w:lvl>
+  </w:abstractNum>
+  <w:abstractNum w:abstractNumId="9" w15:restartNumberingAfterBreak="0">
+    <w:nsid w:val="49BB3FE3"/>
+    <w:multiLevelType w:val="hybridMultilevel"/>
+    <w:tmpl w:val="537C3458"/>
+    <w:lvl w:ilvl="0" w:tplc="C04CCCE6">
+      <w:start w:val="1"/>
+      <w:numFmt w:val="bullet"/>
+      <w:lvlText w:val=""/>
+      <w:lvlJc w:val="left"/>
+      <w:pPr>
+        <w:ind w:left="1440" w:hanging="360"/>
+      </w:pPr>
+      <w:rPr>
+        <w:rFonts w:ascii="Symbol" w:hAnsi="Symbol" w:hint="default"/>
+      </w:rPr>
+    </w:lvl>
+    <w:lvl w:ilvl="1" w:tplc="04090003" w:tentative="1">
+      <w:start w:val="1"/>
+      <w:numFmt w:val="bullet"/>
+      <w:lvlText w:val="o"/>
+      <w:lvlJc w:val="left"/>
+      <w:pPr>
+        <w:ind w:left="2160" w:hanging="360"/>
+      </w:pPr>
+      <w:rPr>
+        <w:rFonts w:ascii="Courier New" w:hAnsi="Courier New" w:cs="Courier New" w:hint="default"/>
+      </w:rPr>
+    </w:lvl>
+    <w:lvl w:ilvl="2" w:tplc="04090005" w:tentative="1">
+      <w:start w:val="1"/>
+      <w:numFmt w:val="bullet"/>
+      <w:lvlText w:val=""/>
+      <w:lvlJc w:val="left"/>
+      <w:pPr>
+        <w:ind w:left="2880" w:hanging="360"/>
+      </w:pPr>
+      <w:rPr>
+        <w:rFonts w:ascii="Wingdings" w:hAnsi="Wingdings" w:hint="default"/>
+      </w:rPr>
+    </w:lvl>
+    <w:lvl w:ilvl="3" w:tplc="04090001" w:tentative="1">
+      <w:start w:val="1"/>
+      <w:numFmt w:val="bullet"/>
+      <w:lvlText w:val=""/>
+      <w:lvlJc w:val="left"/>
+      <w:pPr>
+        <w:ind w:left="3600" w:hanging="360"/>
+      </w:pPr>
+      <w:rPr>
+        <w:rFonts w:ascii="Symbol" w:hAnsi="Symbol" w:hint="default"/>
+      </w:rPr>
+    </w:lvl>
+    <w:lvl w:ilvl="4" w:tplc="04090003" w:tentative="1">
+      <w:start w:val="1"/>
+      <w:numFmt w:val="bullet"/>
+      <w:lvlText w:val="o"/>
+      <w:lvlJc w:val="left"/>
+      <w:pPr>
+        <w:ind w:left="4320" w:hanging="360"/>
+      </w:pPr>
+      <w:rPr>
+        <w:rFonts w:ascii="Courier New" w:hAnsi="Courier New" w:cs="Courier New" w:hint="default"/>
+      </w:rPr>
+    </w:lvl>
+    <w:lvl w:ilvl="5" w:tplc="04090005" w:tentative="1">
+      <w:start w:val="1"/>
+      <w:numFmt w:val="bullet"/>
+      <w:lvlText w:val=""/>
+      <w:lvlJc w:val="left"/>
+      <w:pPr>
+        <w:ind w:left="5040" w:hanging="360"/>
+      </w:pPr>
+      <w:rPr>
+        <w:rFonts w:ascii="Wingdings" w:hAnsi="Wingdings" w:hint="default"/>
+      </w:rPr>
+    </w:lvl>
+    <w:lvl w:ilvl="6" w:tplc="04090001" w:tentative="1">
+      <w:start w:val="1"/>
+      <w:numFmt w:val="bullet"/>
+      <w:lvlText w:val=""/>
+      <w:lvlJc w:val="left"/>
+      <w:pPr>
+        <w:ind w:left="5760" w:hanging="360"/>
+      </w:pPr>
+      <w:rPr>
+        <w:rFonts w:ascii="Symbol" w:hAnsi="Symbol" w:hint="default"/>
+      </w:rPr>
+    </w:lvl>
+    <w:lvl w:ilvl="7" w:tplc="04090003" w:tentative="1">
+      <w:start w:val="1"/>
+      <w:numFmt w:val="bullet"/>
+      <w:lvlText w:val="o"/>
+      <w:lvlJc w:val="left"/>
+      <w:pPr>
+        <w:ind w:left="6480" w:hanging="360"/>
+      </w:pPr>
+      <w:rPr>
+        <w:rFonts w:ascii="Courier New" w:hAnsi="Courier New" w:cs="Courier New" w:hint="default"/>
+      </w:rPr>
+    </w:lvl>
+    <w:lvl w:ilvl="8" w:tplc="04090005" w:tentative="1">
+      <w:start w:val="1"/>
+      <w:numFmt w:val="bullet"/>
+      <w:lvlText w:val=""/>
+      <w:lvlJc w:val="left"/>
+      <w:pPr>
+        <w:ind w:left="7200" w:hanging="360"/>
+      </w:pPr>
+      <w:rPr>
+        <w:rFonts w:ascii="Wingdings" w:hAnsi="Wingdings" w:hint="default"/>
+      </w:rPr>
+    </w:lvl>
+  </w:abstractNum>
+  <w:abstractNum w:abstractNumId="10" w15:restartNumberingAfterBreak="0">
+    <w:nsid w:val="50C96478"/>
+    <w:multiLevelType w:val="hybridMultilevel"/>
+    <w:tmpl w:val="333602A6"/>
+    <w:lvl w:ilvl="0" w:tplc="C04CCCE6">
+      <w:start w:val="1"/>
+      <w:numFmt w:val="bullet"/>
+      <w:lvlText w:val=""/>
+      <w:lvlJc w:val="left"/>
+      <w:pPr>
+        <w:ind w:left="1080" w:hanging="360"/>
+      </w:pPr>
+      <w:rPr>
+        <w:rFonts w:ascii="Symbol" w:hAnsi="Symbol" w:hint="default"/>
+      </w:rPr>
+    </w:lvl>
+    <w:lvl w:ilvl="1" w:tplc="04090003" w:tentative="1">
+      <w:start w:val="1"/>
+      <w:numFmt w:val="bullet"/>
+      <w:lvlText w:val="o"/>
+      <w:lvlJc w:val="left"/>
+      <w:pPr>
+        <w:ind w:left="1800" w:hanging="360"/>
+      </w:pPr>
+      <w:rPr>
+        <w:rFonts w:ascii="Courier New" w:hAnsi="Courier New" w:cs="Courier New" w:hint="default"/>
+      </w:rPr>
+    </w:lvl>
+    <w:lvl w:ilvl="2" w:tplc="04090005" w:tentative="1">
+      <w:start w:val="1"/>
+      <w:numFmt w:val="bullet"/>
+      <w:lvlText w:val=""/>
+      <w:lvlJc w:val="left"/>
+      <w:pPr>
+        <w:ind w:left="2520" w:hanging="360"/>
+      </w:pPr>
+      <w:rPr>
+        <w:rFonts w:ascii="Wingdings" w:hAnsi="Wingdings" w:hint="default"/>
+      </w:rPr>
+    </w:lvl>
+    <w:lvl w:ilvl="3" w:tplc="04090001" w:tentative="1">
+      <w:start w:val="1"/>
+      <w:numFmt w:val="bullet"/>
+      <w:lvlText w:val=""/>
+      <w:lvlJc w:val="left"/>
+      <w:pPr>
+        <w:ind w:left="3240" w:hanging="360"/>
+      </w:pPr>
+      <w:rPr>
+        <w:rFonts w:ascii="Symbol" w:hAnsi="Symbol" w:hint="default"/>
+      </w:rPr>
+    </w:lvl>
+    <w:lvl w:ilvl="4" w:tplc="04090003" w:tentative="1">
+      <w:start w:val="1"/>
+      <w:numFmt w:val="bullet"/>
+      <w:lvlText w:val="o"/>
+      <w:lvlJc w:val="left"/>
+      <w:pPr>
+        <w:ind w:left="3960" w:hanging="360"/>
+      </w:pPr>
+      <w:rPr>
+        <w:rFonts w:ascii="Courier New" w:hAnsi="Courier New" w:cs="Courier New" w:hint="default"/>
+      </w:rPr>
+    </w:lvl>
+    <w:lvl w:ilvl="5" w:tplc="04090005" w:tentative="1">
+      <w:start w:val="1"/>
+      <w:numFmt w:val="bullet"/>
+      <w:lvlText w:val=""/>
+      <w:lvlJc w:val="left"/>
+      <w:pPr>
+        <w:ind w:left="4680" w:hanging="360"/>
+      </w:pPr>
+      <w:rPr>
+        <w:rFonts w:ascii="Wingdings" w:hAnsi="Wingdings" w:hint="default"/>
+      </w:rPr>
+    </w:lvl>
+    <w:lvl w:ilvl="6" w:tplc="04090001" w:tentative="1">
+      <w:start w:val="1"/>
+      <w:numFmt w:val="bullet"/>
+      <w:lvlText w:val=""/>
+      <w:lvlJc w:val="left"/>
+      <w:pPr>
+        <w:ind w:left="5400" w:hanging="360"/>
+      </w:pPr>
+      <w:rPr>
+        <w:rFonts w:ascii="Symbol" w:hAnsi="Symbol" w:hint="default"/>
+      </w:rPr>
+    </w:lvl>
+    <w:lvl w:ilvl="7" w:tplc="04090003" w:tentative="1">
+      <w:start w:val="1"/>
+      <w:numFmt w:val="bullet"/>
+      <w:lvlText w:val="o"/>
+      <w:lvlJc w:val="left"/>
+      <w:pPr>
+        <w:ind w:left="6120" w:hanging="360"/>
+      </w:pPr>
+      <w:rPr>
+        <w:rFonts w:ascii="Courier New" w:hAnsi="Courier New" w:cs="Courier New" w:hint="default"/>
+      </w:rPr>
+    </w:lvl>
+    <w:lvl w:ilvl="8" w:tplc="04090005" w:tentative="1">
+      <w:start w:val="1"/>
+      <w:numFmt w:val="bullet"/>
+      <w:lvlText w:val=""/>
+      <w:lvlJc w:val="left"/>
+      <w:pPr>
+        <w:ind w:left="6840" w:hanging="360"/>
+      </w:pPr>
+      <w:rPr>
+        <w:rFonts w:ascii="Wingdings" w:hAnsi="Wingdings" w:hint="default"/>
+      </w:rPr>
+    </w:lvl>
+  </w:abstractNum>
+  <w:abstractNum w:abstractNumId="11" w15:restartNumberingAfterBreak="0">
+    <w:nsid w:val="73F25DB6"/>
+    <w:multiLevelType w:val="hybridMultilevel"/>
+    <w:tmpl w:val="C582C98E"/>
+    <w:lvl w:ilvl="0" w:tplc="C04CCCE6">
+      <w:start w:val="1"/>
+      <w:numFmt w:val="bullet"/>
+      <w:lvlText w:val=""/>
+      <w:lvlJc w:val="left"/>
+      <w:pPr>
+        <w:ind w:left="1080" w:hanging="360"/>
+      </w:pPr>
+      <w:rPr>
+        <w:rFonts w:ascii="Symbol" w:hAnsi="Symbol" w:hint="default"/>
+      </w:rPr>
+    </w:lvl>
+    <w:lvl w:ilvl="1" w:tplc="04090003" w:tentative="1">
+      <w:start w:val="1"/>
+      <w:numFmt w:val="bullet"/>
+      <w:lvlText w:val="o"/>
+      <w:lvlJc w:val="left"/>
+      <w:pPr>
+        <w:ind w:left="1800" w:hanging="360"/>
+      </w:pPr>
+      <w:rPr>
+        <w:rFonts w:ascii="Courier New" w:hAnsi="Courier New" w:cs="Courier New" w:hint="default"/>
+      </w:rPr>
+    </w:lvl>
+    <w:lvl w:ilvl="2" w:tplc="04090005" w:tentative="1">
+      <w:start w:val="1"/>
+      <w:numFmt w:val="bullet"/>
+      <w:lvlText w:val=""/>
+      <w:lvlJc w:val="left"/>
+      <w:pPr>
+        <w:ind w:left="2520" w:hanging="360"/>
+      </w:pPr>
+      <w:rPr>
+        <w:rFonts w:ascii="Wingdings" w:hAnsi="Wingdings" w:hint="default"/>
+      </w:rPr>
+    </w:lvl>
+    <w:lvl w:ilvl="3" w:tplc="04090001" w:tentative="1">
+      <w:start w:val="1"/>
+      <w:numFmt w:val="bullet"/>
+      <w:lvlText w:val=""/>
+      <w:lvlJc w:val="left"/>
+      <w:pPr>
+        <w:ind w:left="3240" w:hanging="360"/>
+      </w:pPr>
+      <w:rPr>
+        <w:rFonts w:ascii="Symbol" w:hAnsi="Symbol" w:hint="default"/>
+      </w:rPr>
+    </w:lvl>
+    <w:lvl w:ilvl="4" w:tplc="04090003" w:tentative="1">
+      <w:start w:val="1"/>
+      <w:numFmt w:val="bullet"/>
+      <w:lvlText w:val="o"/>
+      <w:lvlJc w:val="left"/>
+      <w:pPr>
+        <w:ind w:left="3960" w:hanging="360"/>
+      </w:pPr>
+      <w:rPr>
+        <w:rFonts w:ascii="Courier New" w:hAnsi="Courier New" w:cs="Courier New" w:hint="default"/>
+      </w:rPr>
+    </w:lvl>
+    <w:lvl w:ilvl="5" w:tplc="04090005" w:tentative="1">
+      <w:start w:val="1"/>
+      <w:numFmt w:val="bullet"/>
+      <w:lvlText w:val=""/>
+      <w:lvlJc w:val="left"/>
+      <w:pPr>
+        <w:ind w:left="4680" w:hanging="360"/>
+      </w:pPr>
+      <w:rPr>
+        <w:rFonts w:ascii="Wingdings" w:hAnsi="Wingdings" w:hint="default"/>
+      </w:rPr>
+    </w:lvl>
+    <w:lvl w:ilvl="6" w:tplc="04090001" w:tentative="1">
+      <w:start w:val="1"/>
+      <w:numFmt w:val="bullet"/>
+      <w:lvlText w:val=""/>
+      <w:lvlJc w:val="left"/>
+      <w:pPr>
+        <w:ind w:left="5400" w:hanging="360"/>
+      </w:pPr>
+      <w:rPr>
+        <w:rFonts w:ascii="Symbol" w:hAnsi="Symbol" w:hint="default"/>
+      </w:rPr>
+    </w:lvl>
+    <w:lvl w:ilvl="7" w:tplc="04090003" w:tentative="1">
+      <w:start w:val="1"/>
+      <w:numFmt w:val="bullet"/>
+      <w:lvlText w:val="o"/>
+      <w:lvlJc w:val="left"/>
+      <w:pPr>
+        <w:ind w:left="6120" w:hanging="360"/>
+      </w:pPr>
+      <w:rPr>
+        <w:rFonts w:ascii="Courier New" w:hAnsi="Courier New" w:cs="Courier New" w:hint="default"/>
+      </w:rPr>
+    </w:lvl>
+    <w:lvl w:ilvl="8" w:tplc="04090005" w:tentative="1">
+      <w:start w:val="1"/>
+      <w:numFmt w:val="bullet"/>
+      <w:lvlText w:val=""/>
+      <w:lvlJc w:val="left"/>
+      <w:pPr>
+        <w:ind w:left="6840" w:hanging="360"/>
+      </w:pPr>
+      <w:rPr>
+        <w:rFonts w:ascii="Wingdings" w:hAnsi="Wingdings" w:hint="default"/>
+      </w:rPr>
+    </w:lvl>
+  </w:abstractNum>
+  <w:abstractNum w:abstractNumId="12" w15:restartNumberingAfterBreak="0">
     <w:nsid w:val="742F7B3B"/>
     <w:multiLevelType w:val="hybridMultilevel"/>
     <w:tmpl w:val="C3508F8E"/>
@@ -479,10 +8612,43 @@
     </w:lvl>
   </w:abstractNum>
   <w:num w:numId="1">
+    <w:abstractNumId w:val="12"/>
+  </w:num>
+  <w:num w:numId="2">
+    <w:abstractNumId w:val="7"/>
+  </w:num>
+  <w:num w:numId="3">
+    <w:abstractNumId w:val="10"/>
+  </w:num>
+  <w:num w:numId="4">
+    <w:abstractNumId w:val="3"/>
+  </w:num>
+  <w:num w:numId="5">
+    <w:abstractNumId w:val="8"/>
+  </w:num>
+  <w:num w:numId="6">
+    <w:abstractNumId w:val="5"/>
+  </w:num>
+  <w:num w:numId="7">
+    <w:abstractNumId w:val="0"/>
+  </w:num>
+  <w:num w:numId="8">
+    <w:abstractNumId w:val="4"/>
+  </w:num>
+  <w:num w:numId="9">
+    <w:abstractNumId w:val="11"/>
+  </w:num>
+  <w:num w:numId="10">
+    <w:abstractNumId w:val="6"/>
+  </w:num>
+  <w:num w:numId="11">
+    <w:abstractNumId w:val="9"/>
+  </w:num>
+  <w:num w:numId="12">
     <w:abstractNumId w:val="1"/>
   </w:num>
-  <w:num w:numId="2">
-    <w:abstractNumId w:val="0"/>
+  <w:num w:numId="13">
+    <w:abstractNumId w:val="2"/>
   </w:num>
 </w:numbering>
 </file>
@@ -881,8 +9047,9 @@
     <w:name w:val="Normal"/>
     <w:aliases w:val="Diplom"/>
     <w:qFormat/>
-    <w:rsid w:val="00B051D9"/>
+    <w:rsid w:val="00CB34F2"/>
     <w:pPr>
+      <w:widowControl w:val="0"/>
       <w:spacing w:after="0" w:line="240" w:lineRule="auto"/>
       <w:jc w:val="both"/>
     </w:pPr>
@@ -902,7 +9069,6 @@
     <w:pPr>
       <w:keepNext/>
       <w:keepLines/>
-      <w:widowControl w:val="0"/>
       <w:contextualSpacing/>
       <w:jc w:val="left"/>
       <w:outlineLvl w:val="0"/>
@@ -919,14 +9085,12 @@
     <w:next w:val="Normal"/>
     <w:link w:val="Heading2Char"/>
     <w:uiPriority w:val="9"/>
-    <w:semiHidden/>
     <w:unhideWhenUsed/>
     <w:qFormat/>
     <w:rsid w:val="001B2C6E"/>
     <w:pPr>
       <w:keepNext/>
       <w:keepLines/>
-      <w:widowControl w:val="0"/>
       <w:contextualSpacing/>
       <w:jc w:val="left"/>
       <w:outlineLvl w:val="1"/>
@@ -940,7 +9104,6 @@
   <w:style w:type="character" w:default="1" w:styleId="DefaultParagraphFont">
     <w:name w:val="Default Paragraph Font"/>
     <w:uiPriority w:val="1"/>
-    <w:semiHidden/>
     <w:unhideWhenUsed/>
   </w:style>
   <w:style w:type="table" w:default="1" w:styleId="TableNormal">
@@ -982,7 +9145,6 @@
     <w:basedOn w:val="DefaultParagraphFont"/>
     <w:link w:val="Heading2"/>
     <w:uiPriority w:val="9"/>
-    <w:semiHidden/>
     <w:rsid w:val="001B2C6E"/>
     <w:rPr>
       <w:rFonts w:ascii="Times New Roman" w:eastAsiaTheme="majorEastAsia" w:hAnsi="Times New Roman" w:cstheme="majorBidi"/>
@@ -1001,6 +9163,42 @@
       <w:ind w:left="720"/>
       <w:contextualSpacing/>
     </w:pPr>
+  </w:style>
+  <w:style w:type="paragraph" w:styleId="Subtitle">
+    <w:name w:val="Subtitle"/>
+    <w:aliases w:val="Code"/>
+    <w:basedOn w:val="Normal"/>
+    <w:next w:val="Normal"/>
+    <w:link w:val="SubtitleChar"/>
+    <w:uiPriority w:val="11"/>
+    <w:qFormat/>
+    <w:rsid w:val="00D53BD3"/>
+    <w:pPr>
+      <w:numPr>
+        <w:ilvl w:val="1"/>
+      </w:numPr>
+      <w:jc w:val="left"/>
+    </w:pPr>
+    <w:rPr>
+      <w:rFonts w:ascii="Courier New" w:eastAsiaTheme="minorEastAsia" w:hAnsi="Courier New"/>
+      <w:color w:val="5A5A5A" w:themeColor="text1" w:themeTint="A5"/>
+      <w:spacing w:val="15"/>
+      <w:sz w:val="24"/>
+    </w:rPr>
+  </w:style>
+  <w:style w:type="character" w:customStyle="1" w:styleId="SubtitleChar">
+    <w:name w:val="Subtitle Char"/>
+    <w:aliases w:val="Code Char"/>
+    <w:basedOn w:val="DefaultParagraphFont"/>
+    <w:link w:val="Subtitle"/>
+    <w:uiPriority w:val="11"/>
+    <w:rsid w:val="00D53BD3"/>
+    <w:rPr>
+      <w:rFonts w:ascii="Courier New" w:eastAsiaTheme="minorEastAsia" w:hAnsi="Courier New"/>
+      <w:color w:val="5A5A5A" w:themeColor="text1" w:themeTint="A5"/>
+      <w:spacing w:val="15"/>
+      <w:sz w:val="24"/>
+    </w:rPr>
   </w:style>
 </w:styles>
 </file>

--- a/Documentations/4. ФУНКЦИОНАЛЬНОЕ ПРОЕКТИРОВАНИЕ.docx
+++ b/Documentations/4. ФУНКЦИОНАЛЬНОЕ ПРОЕКТИРОВАНИЕ.docx
@@ -336,10 +336,14 @@
       <w:r>
         <w:rPr>
           <w:b/>
+          <w:lang w:val="ru-RU"/>
         </w:rPr>
         <w:t>3.1</w:t>
       </w:r>
       <w:r>
+        <w:rPr>
+          <w:lang w:val="ru-RU"/>
+        </w:rPr>
         <w:t xml:space="preserve"> </w:t>
       </w:r>
       <w:r>
@@ -888,14 +892,9 @@
       <w:r>
         <w:rPr>
           <w:b/>
-        </w:rPr>
-        <w:t>3.2</w:t>
-      </w:r>
-      <w:r>
-        <w:rPr>
-          <w:b/>
-        </w:rPr>
-        <w:t xml:space="preserve"> </w:t>
+          <w:lang w:val="ru-RU"/>
+        </w:rPr>
+        <w:t xml:space="preserve">3.2 </w:t>
       </w:r>
       <w:r>
         <w:rPr>
@@ -911,6 +910,7 @@
           <w:b/>
           <w:color w:val="000000" w:themeColor="text1"/>
           <w:szCs w:val="26"/>
+          <w:lang w:val="ru-RU"/>
         </w:rPr>
       </w:pPr>
       <w:r>
@@ -919,16 +919,12 @@
           <w:b/>
           <w:color w:val="000000" w:themeColor="text1"/>
           <w:szCs w:val="26"/>
+          <w:lang w:val="ru-RU"/>
         </w:rPr>
         <w:tab/>
       </w:r>
     </w:p>
     <w:p>
-      <w:pPr>
-        <w:rPr>
-          <w:lang w:val="ru-RU"/>
-        </w:rPr>
-      </w:pPr>
       <w:r>
         <w:rPr>
           <w:lang w:val="ru-RU"/>
@@ -940,22 +936,60 @@
         <w:rPr>
           <w:lang w:val="ru-RU"/>
         </w:rPr>
-        <w:t>выполнения команд, поступивших от пользователя. Интерфейс этого модуля достаточно прост:</w:t>
-      </w:r>
-    </w:p>
-    <w:p>
-      <w:pPr>
-        <w:rPr>
-          <w:lang w:val="ru-RU"/>
-        </w:rPr>
-      </w:pPr>
-    </w:p>
-    <w:p>
-      <w:pPr>
-        <w:pStyle w:val="Subtitle"/>
-      </w:pPr>
-      <w:r>
-        <w:t>class CommandsDescriptionInterface(metaclass=ABCMeta):</w:t>
+        <w:t>выполнения команд, поступивших от пользователя. Интерфейс</w:t>
+      </w:r>
+      <w:r>
+        <w:t xml:space="preserve"> </w:t>
+      </w:r>
+      <w:r>
+        <w:rPr>
+          <w:lang w:val="ru-RU"/>
+        </w:rPr>
+        <w:t>этого</w:t>
+      </w:r>
+      <w:r>
+        <w:t xml:space="preserve"> </w:t>
+      </w:r>
+      <w:r>
+        <w:rPr>
+          <w:lang w:val="ru-RU"/>
+        </w:rPr>
+        <w:t>модуля</w:t>
+      </w:r>
+      <w:r>
+        <w:t xml:space="preserve"> </w:t>
+      </w:r>
+      <w:r>
+        <w:rPr>
+          <w:lang w:val="ru-RU"/>
+        </w:rPr>
+        <w:t>достаточно</w:t>
+      </w:r>
+      <w:r>
+        <w:t xml:space="preserve"> </w:t>
+      </w:r>
+      <w:r>
+        <w:rPr>
+          <w:lang w:val="ru-RU"/>
+        </w:rPr>
+        <w:t>прост</w:t>
+      </w:r>
+      <w:r>
+        <w:t>:</w:t>
+      </w:r>
+    </w:p>
+    <w:p/>
+    <w:p>
+      <w:pPr>
+        <w:pStyle w:val="Subtitle"/>
+      </w:pPr>
+      <w:proofErr w:type="gramStart"/>
+      <w:r>
+        <w:t>class</w:t>
+      </w:r>
+      <w:proofErr w:type="gramEnd"/>
+      <w:r>
+        <w:t xml:space="preserve"> CommandsDescriptionInterface(metaclass=ABCMeta):</w:t>
       </w:r>
     </w:p>
     <w:p>
@@ -1340,58 +1374,27 @@
     <w:p>
       <w:pPr>
         <w:pStyle w:val="Subtitle"/>
-        <w:rPr>
-          <w:lang w:val="ru-RU"/>
-        </w:rPr>
       </w:pPr>
       <w:r>
         <w:t xml:space="preserve">        </w:t>
       </w:r>
+      <w:proofErr w:type="gramStart"/>
+      <w:r>
+        <w:t>return</w:t>
+      </w:r>
+      <w:proofErr w:type="gramEnd"/>
+      <w:r>
+        <w:t xml:space="preserve"> self._</w:t>
+      </w:r>
       <w:proofErr w:type="spellStart"/>
       <w:r>
-        <w:rPr>
-          <w:lang w:val="ru-RU"/>
-        </w:rPr>
-        <w:t>return</w:t>
+        <w:t>additional_information</w:t>
       </w:r>
       <w:proofErr w:type="spellEnd"/>
-      <w:r>
-        <w:rPr>
-          <w:lang w:val="ru-RU"/>
-        </w:rPr>
-        <w:t xml:space="preserve"> </w:t>
-      </w:r>
-      <w:proofErr w:type="spellStart"/>
-      <w:proofErr w:type="gramStart"/>
-      <w:r>
-        <w:rPr>
-          <w:lang w:val="ru-RU"/>
-        </w:rPr>
-        <w:t>self</w:t>
-      </w:r>
-      <w:proofErr w:type="spellEnd"/>
-      <w:r>
-        <w:rPr>
-          <w:lang w:val="ru-RU"/>
-        </w:rPr>
-        <w:t>._</w:t>
-      </w:r>
-      <w:proofErr w:type="spellStart"/>
-      <w:proofErr w:type="gramEnd"/>
-      <w:r>
-        <w:rPr>
-          <w:lang w:val="ru-RU"/>
-        </w:rPr>
-        <w:t>additional_information</w:t>
-      </w:r>
-      <w:proofErr w:type="spellEnd"/>
     </w:p>
     <w:p>
       <w:pPr>
         <w:ind w:firstLine="720"/>
-        <w:rPr>
-          <w:lang w:val="ru-RU"/>
-        </w:rPr>
       </w:pPr>
     </w:p>
     <w:p>
@@ -1591,50 +1594,34 @@
     <w:p>
       <w:pPr>
         <w:pStyle w:val="Subtitle"/>
-        <w:rPr>
-          <w:lang w:val="ru-RU"/>
-        </w:rPr>
-      </w:pPr>
-      <w:r>
-        <w:rPr>
-          <w:lang w:val="ru-RU"/>
-        </w:rPr>
+      </w:pPr>
+      <w:r>
         <w:t>RUSES_MANAGEMENT_BLOCK          = 0x003</w:t>
       </w:r>
     </w:p>
     <w:p>
       <w:pPr>
         <w:pStyle w:val="Subtitle"/>
-        <w:rPr>
-          <w:lang w:val="ru-RU"/>
-        </w:rPr>
-      </w:pPr>
-      <w:r>
-        <w:rPr>
-          <w:lang w:val="ru-RU"/>
-        </w:rPr>
+      </w:pPr>
+      <w:r>
         <w:t>MONITOR_INTERACTION_BLOCK       = 0x004</w:t>
       </w:r>
     </w:p>
-    <w:p>
-      <w:pPr>
-        <w:rPr>
-          <w:lang w:val="ru-RU"/>
-        </w:rPr>
-      </w:pPr>
-    </w:p>
-    <w:p>
-      <w:pPr>
-        <w:rPr>
-          <w:rStyle w:val="SubtitleChar"/>
-          <w:lang w:val="ru-RU"/>
-        </w:rPr>
-      </w:pPr>
-      <w:r>
-        <w:rPr>
-          <w:lang w:val="ru-RU"/>
-        </w:rPr>
+    <w:p/>
+    <w:p>
+      <w:pPr>
+        <w:rPr>
+          <w:rStyle w:val="SubtitleChar"/>
+          <w:lang w:val="ru-RU"/>
+        </w:rPr>
+      </w:pPr>
+      <w:r>
         <w:tab/>
+      </w:r>
+      <w:r>
+        <w:rPr>
+          <w:lang w:val="ru-RU"/>
+        </w:rPr>
         <w:t xml:space="preserve">Идентификаторы действий также описаны в виде набора констант модуля </w:t>
       </w:r>
       <w:r>
@@ -1754,24 +1741,12 @@
     <w:p>
       <w:pPr>
         <w:pStyle w:val="Subtitle"/>
-        <w:rPr>
-          <w:lang w:val="ru-RU"/>
-        </w:rPr>
-      </w:pPr>
-      <w:r>
-        <w:rPr>
-          <w:lang w:val="ru-RU"/>
-        </w:rPr>
+      </w:pPr>
+      <w:r>
         <w:t>STOP        = 0x00A</w:t>
       </w:r>
     </w:p>
-    <w:p>
-      <w:pPr>
-        <w:rPr>
-          <w:lang w:val="ru-RU"/>
-        </w:rPr>
-      </w:pPr>
-    </w:p>
+    <w:p/>
     <w:p>
       <w:pPr>
         <w:ind w:firstLine="720"/>
@@ -2104,6 +2079,7 @@
       <w:r>
         <w:rPr>
           <w:rStyle w:val="SubtitleChar"/>
+          <w:lang w:val="ru-RU"/>
         </w:rPr>
         <w:t xml:space="preserve"> </w:t>
       </w:r>
@@ -2527,6 +2503,7 @@
       <w:r>
         <w:rPr>
           <w:rStyle w:val="SubtitleChar"/>
+          <w:lang w:val="ru-RU"/>
         </w:rPr>
         <w:t xml:space="preserve"> </w:t>
       </w:r>
@@ -3017,6 +2994,9 @@
     <w:p>
       <w:pPr>
         <w:pStyle w:val="Subtitle"/>
+        <w:rPr>
+          <w:lang w:val="ru-RU"/>
+        </w:rPr>
       </w:pPr>
       <w:r>
         <w:t xml:space="preserve">        </w:t>
@@ -3030,21 +3010,39 @@
     <w:p>
       <w:pPr>
         <w:pStyle w:val="Subtitle"/>
-      </w:pPr>
-    </w:p>
-    <w:p>
-      <w:pPr>
-        <w:pStyle w:val="Subtitle"/>
-      </w:pPr>
-      <w:r>
-        <w:t xml:space="preserve">    @property</w:t>
-      </w:r>
-    </w:p>
-    <w:p>
-      <w:pPr>
-        <w:pStyle w:val="Subtitle"/>
-      </w:pPr>
-      <w:r>
+        <w:rPr>
+          <w:lang w:val="ru-RU"/>
+        </w:rPr>
+      </w:pPr>
+    </w:p>
+    <w:p>
+      <w:pPr>
+        <w:pStyle w:val="Subtitle"/>
+        <w:rPr>
+          <w:lang w:val="ru-RU"/>
+        </w:rPr>
+      </w:pPr>
+      <w:r>
+        <w:rPr>
+          <w:lang w:val="ru-RU"/>
+        </w:rPr>
+        <w:t xml:space="preserve">    @</w:t>
+      </w:r>
+      <w:r>
+        <w:t>property</w:t>
+      </w:r>
+    </w:p>
+    <w:p>
+      <w:pPr>
+        <w:pStyle w:val="Subtitle"/>
+        <w:rPr>
+          <w:lang w:val="ru-RU"/>
+        </w:rPr>
+      </w:pPr>
+      <w:r>
+        <w:rPr>
+          <w:lang w:val="ru-RU"/>
+        </w:rPr>
         <w:t xml:space="preserve">    </w:t>
       </w:r>
       <w:proofErr w:type="gramStart"/>
@@ -3053,14 +3051,41 @@
       </w:r>
       <w:proofErr w:type="gramEnd"/>
       <w:r>
-        <w:t xml:space="preserve"> logger(self):</w:t>
-      </w:r>
-    </w:p>
-    <w:p>
-      <w:pPr>
-        <w:pStyle w:val="Subtitle"/>
-      </w:pPr>
-      <w:r>
+        <w:rPr>
+          <w:lang w:val="ru-RU"/>
+        </w:rPr>
+        <w:t xml:space="preserve"> </w:t>
+      </w:r>
+      <w:r>
+        <w:t>logger</w:t>
+      </w:r>
+      <w:r>
+        <w:rPr>
+          <w:lang w:val="ru-RU"/>
+        </w:rPr>
+        <w:t>(</w:t>
+      </w:r>
+      <w:r>
+        <w:t>self</w:t>
+      </w:r>
+      <w:r>
+        <w:rPr>
+          <w:lang w:val="ru-RU"/>
+        </w:rPr>
+        <w:t>):</w:t>
+      </w:r>
+    </w:p>
+    <w:p>
+      <w:pPr>
+        <w:pStyle w:val="Subtitle"/>
+        <w:rPr>
+          <w:lang w:val="ru-RU"/>
+        </w:rPr>
+      </w:pPr>
+      <w:r>
+        <w:rPr>
+          <w:lang w:val="ru-RU"/>
+        </w:rPr>
         <w:t xml:space="preserve">        </w:t>
       </w:r>
       <w:proofErr w:type="gramStart"/>
@@ -3069,16 +3094,26 @@
       </w:r>
       <w:proofErr w:type="gramEnd"/>
     </w:p>
-    <w:p/>
-    <w:p>
-      <w:pPr>
-        <w:rPr>
-          <w:lang w:val="ru-RU"/>
-        </w:rPr>
-      </w:pPr>
-      <w:r>
+    <w:p>
+      <w:pPr>
+        <w:rPr>
+          <w:lang w:val="ru-RU"/>
+        </w:rPr>
+      </w:pPr>
+    </w:p>
+    <w:p>
+      <w:pPr>
+        <w:rPr>
+          <w:lang w:val="ru-RU"/>
+        </w:rPr>
+      </w:pPr>
+      <w:r>
+        <w:rPr>
+          <w:lang w:val="ru-RU"/>
+        </w:rPr>
         <w:tab/>
       </w:r>
+      <w:proofErr w:type="gramStart"/>
       <w:r>
         <w:rPr>
           <w:lang w:val="ru-RU"/>
@@ -3097,6 +3132,7 @@
         </w:rPr>
         <w:t>write</w:t>
       </w:r>
+      <w:proofErr w:type="gramEnd"/>
       <w:r>
         <w:rPr>
           <w:rStyle w:val="SubtitleChar"/>
@@ -3794,6 +3830,9 @@
     <w:p>
       <w:pPr>
         <w:pStyle w:val="Subtitle"/>
+        <w:rPr>
+          <w:lang w:val="ru-RU"/>
+        </w:rPr>
       </w:pPr>
       <w:r>
         <w:lastRenderedPageBreak/>
@@ -3805,6 +3844,9 @@
       </w:r>
       <w:proofErr w:type="gramEnd"/>
       <w:r>
+        <w:rPr>
+          <w:lang w:val="ru-RU"/>
+        </w:rPr>
         <w:t xml:space="preserve"> </w:t>
       </w:r>
       <w:proofErr w:type="spellStart"/>
@@ -3813,17 +3855,32 @@
       </w:r>
       <w:proofErr w:type="spellEnd"/>
       <w:r>
-        <w:t>._instance</w:t>
-      </w:r>
-    </w:p>
-    <w:p/>
-    <w:p>
-      <w:pPr>
-        <w:rPr>
-          <w:lang w:val="ru-RU"/>
-        </w:rPr>
-      </w:pPr>
-      <w:r>
+        <w:rPr>
+          <w:lang w:val="ru-RU"/>
+        </w:rPr>
+        <w:t>._</w:t>
+      </w:r>
+      <w:r>
+        <w:t>instance</w:t>
+      </w:r>
+    </w:p>
+    <w:p>
+      <w:pPr>
+        <w:rPr>
+          <w:lang w:val="ru-RU"/>
+        </w:rPr>
+      </w:pPr>
+    </w:p>
+    <w:p>
+      <w:pPr>
+        <w:rPr>
+          <w:lang w:val="ru-RU"/>
+        </w:rPr>
+      </w:pPr>
+      <w:r>
+        <w:rPr>
+          <w:lang w:val="ru-RU"/>
+        </w:rPr>
         <w:tab/>
       </w:r>
       <w:r>
@@ -4993,23 +5050,19 @@
     <w:p>
       <w:pPr>
         <w:pStyle w:val="Subtitle"/>
-        <w:rPr>
-          <w:lang w:val="ru-RU"/>
-        </w:rPr>
-      </w:pPr>
-      <w:r>
-        <w:rPr>
-          <w:lang w:val="ru-RU"/>
-        </w:rPr>
-        <w:t>class EntityStorageInterface(metaclass=ABCMeta):</w:t>
-      </w:r>
-    </w:p>
-    <w:p>
-      <w:pPr>
-        <w:pStyle w:val="Subtitle"/>
-        <w:rPr>
-          <w:lang w:val="ru-RU"/>
-        </w:rPr>
+      </w:pPr>
+      <w:proofErr w:type="gramStart"/>
+      <w:r>
+        <w:t>class</w:t>
+      </w:r>
+      <w:proofErr w:type="gramEnd"/>
+      <w:r>
+        <w:t xml:space="preserve"> EntityStorageInterface(metaclass=ABCMeta):</w:t>
+      </w:r>
+    </w:p>
+    <w:p>
+      <w:pPr>
+        <w:pStyle w:val="Subtitle"/>
       </w:pPr>
     </w:p>
     <w:p>
@@ -5232,27 +5285,17 @@
     <w:p>
       <w:pPr>
         <w:pStyle w:val="Subtitle"/>
-        <w:rPr>
-          <w:lang w:val="ru-RU"/>
-        </w:rPr>
       </w:pPr>
       <w:r>
         <w:t xml:space="preserve">        </w:t>
       </w:r>
-      <w:r>
-        <w:rPr>
-          <w:lang w:val="ru-RU"/>
-        </w:rPr>
+      <w:proofErr w:type="gramStart"/>
+      <w:r>
         <w:t>pass</w:t>
       </w:r>
-    </w:p>
-    <w:p>
-      <w:pPr>
-        <w:rPr>
-          <w:lang w:val="ru-RU"/>
-        </w:rPr>
-      </w:pPr>
-    </w:p>
+      <w:proofErr w:type="gramEnd"/>
+    </w:p>
+    <w:p/>
     <w:p>
       <w:pPr>
         <w:ind w:firstLine="720"/>
@@ -5264,33 +5307,70 @@
         <w:rPr>
           <w:lang w:val="ru-RU"/>
         </w:rPr>
-        <w:t xml:space="preserve">Этот интерфейс имеет 2 реализации: </w:t>
-      </w:r>
-      <w:r>
-        <w:rPr>
-          <w:rStyle w:val="SubtitleChar"/>
-          <w:lang w:val="ru-RU"/>
+        <w:t>Этот</w:t>
+      </w:r>
+      <w:r>
+        <w:t xml:space="preserve"> </w:t>
+      </w:r>
+      <w:r>
+        <w:rPr>
+          <w:lang w:val="ru-RU"/>
+        </w:rPr>
+        <w:t>интерфейс</w:t>
+      </w:r>
+      <w:r>
+        <w:t xml:space="preserve"> </w:t>
+      </w:r>
+      <w:r>
+        <w:rPr>
+          <w:lang w:val="ru-RU"/>
+        </w:rPr>
+        <w:t>имеет</w:t>
+      </w:r>
+      <w:r>
+        <w:t xml:space="preserve"> 2 </w:t>
+      </w:r>
+      <w:r>
+        <w:rPr>
+          <w:lang w:val="ru-RU"/>
+        </w:rPr>
+        <w:t>реализации</w:t>
+      </w:r>
+      <w:r>
+        <w:t xml:space="preserve">: </w:t>
+      </w:r>
+      <w:r>
+        <w:rPr>
+          <w:rStyle w:val="SubtitleChar"/>
         </w:rPr>
         <w:t>EntityStorage</w:t>
       </w:r>
       <w:r>
-        <w:rPr>
-          <w:lang w:val="ru-RU"/>
-        </w:rPr>
-        <w:t xml:space="preserve"> и </w:t>
-      </w:r>
-      <w:r>
-        <w:rPr>
-          <w:rStyle w:val="SubtitleChar"/>
-          <w:lang w:val="ru-RU"/>
+        <w:t xml:space="preserve"> </w:t>
+      </w:r>
+      <w:r>
+        <w:rPr>
+          <w:lang w:val="ru-RU"/>
+        </w:rPr>
+        <w:t>и</w:t>
+      </w:r>
+      <w:r>
+        <w:t xml:space="preserve"> </w:t>
+      </w:r>
+      <w:r>
+        <w:rPr>
+          <w:rStyle w:val="SubtitleChar"/>
         </w:rPr>
         <w:t>CachedEntityStorage</w:t>
       </w:r>
       <w:r>
-        <w:rPr>
-          <w:lang w:val="ru-RU"/>
-        </w:rPr>
-        <w:t xml:space="preserve">. Отличаются они тем, что в реализации </w:t>
+        <w:t xml:space="preserve">. </w:t>
+      </w:r>
+      <w:r>
+        <w:rPr>
+          <w:lang w:val="ru-RU"/>
+        </w:rPr>
+        <w:t xml:space="preserve">Отличаются они тем, что в реализации </w:t>
       </w:r>
       <w:r>
         <w:rPr>
@@ -5487,6 +5567,9 @@
     <w:p>
       <w:pPr>
         <w:pStyle w:val="Subtitle"/>
+        <w:rPr>
+          <w:lang w:val="ru-RU"/>
+        </w:rPr>
       </w:pPr>
       <w:proofErr w:type="gramStart"/>
       <w:r>
@@ -5494,14 +5577,32 @@
       </w:r>
       <w:proofErr w:type="gramEnd"/>
       <w:r>
-        <w:t xml:space="preserve"> FileAnalyzer:</w:t>
-      </w:r>
-    </w:p>
-    <w:p>
-      <w:pPr>
-        <w:pStyle w:val="Subtitle"/>
-      </w:pPr>
-      <w:r>
+        <w:rPr>
+          <w:lang w:val="ru-RU"/>
+        </w:rPr>
+        <w:t xml:space="preserve"> </w:t>
+      </w:r>
+      <w:r>
+        <w:t>FileAnalyzer</w:t>
+      </w:r>
+      <w:r>
+        <w:rPr>
+          <w:lang w:val="ru-RU"/>
+        </w:rPr>
+        <w:t>:</w:t>
+      </w:r>
+    </w:p>
+    <w:p>
+      <w:pPr>
+        <w:pStyle w:val="Subtitle"/>
+        <w:rPr>
+          <w:lang w:val="ru-RU"/>
+        </w:rPr>
+      </w:pPr>
+      <w:r>
+        <w:rPr>
+          <w:lang w:val="ru-RU"/>
+        </w:rPr>
         <w:t xml:space="preserve">    </w:t>
       </w:r>
       <w:proofErr w:type="gramStart"/>
@@ -5510,6 +5611,9 @@
       </w:r>
       <w:proofErr w:type="gramEnd"/>
       <w:r>
+        <w:rPr>
+          <w:lang w:val="ru-RU"/>
+        </w:rPr>
         <w:t xml:space="preserve"> __</w:t>
       </w:r>
       <w:proofErr w:type="spellStart"/>
@@ -5518,14 +5622,23 @@
       </w:r>
       <w:proofErr w:type="spellEnd"/>
       <w:r>
+        <w:rPr>
+          <w:lang w:val="ru-RU"/>
+        </w:rPr>
         <w:t>__():</w:t>
       </w:r>
     </w:p>
     <w:p>
       <w:pPr>
         <w:pStyle w:val="Subtitle"/>
-      </w:pPr>
-      <w:r>
+        <w:rPr>
+          <w:lang w:val="ru-RU"/>
+        </w:rPr>
+      </w:pPr>
+      <w:r>
+        <w:rPr>
+          <w:lang w:val="ru-RU"/>
+        </w:rPr>
         <w:t xml:space="preserve">        </w:t>
       </w:r>
       <w:proofErr w:type="gramStart"/>
@@ -5537,13 +5650,22 @@
     <w:p>
       <w:pPr>
         <w:pStyle w:val="Subtitle"/>
-      </w:pPr>
-    </w:p>
-    <w:p>
-      <w:pPr>
-        <w:pStyle w:val="Subtitle"/>
-      </w:pPr>
-      <w:r>
+        <w:rPr>
+          <w:lang w:val="ru-RU"/>
+        </w:rPr>
+      </w:pPr>
+    </w:p>
+    <w:p>
+      <w:pPr>
+        <w:pStyle w:val="Subtitle"/>
+        <w:rPr>
+          <w:lang w:val="ru-RU"/>
+        </w:rPr>
+      </w:pPr>
+      <w:r>
+        <w:rPr>
+          <w:lang w:val="ru-RU"/>
+        </w:rPr>
         <w:t xml:space="preserve">    @</w:t>
       </w:r>
       <w:proofErr w:type="spellStart"/>
@@ -5557,6 +5679,9 @@
         <w:pStyle w:val="Subtitle"/>
       </w:pPr>
       <w:r>
+        <w:rPr>
+          <w:lang w:val="ru-RU"/>
+        </w:rPr>
         <w:t xml:space="preserve">    </w:t>
       </w:r>
       <w:proofErr w:type="gramStart"/>
@@ -6006,58 +6131,22 @@
     <w:p>
       <w:pPr>
         <w:pStyle w:val="Subtitle"/>
-        <w:rPr>
-          <w:lang w:val="ru-RU"/>
-        </w:rPr>
       </w:pPr>
       <w:r>
         <w:t xml:space="preserve">        </w:t>
       </w:r>
       <w:proofErr w:type="spellStart"/>
-      <w:proofErr w:type="gramStart"/>
-      <w:r>
-        <w:rPr>
-          <w:lang w:val="ru-RU"/>
-        </w:rPr>
-        <w:t>self</w:t>
+      <w:r>
+        <w:t>self._name</w:t>
       </w:r>
       <w:proofErr w:type="spellEnd"/>
       <w:r>
-        <w:rPr>
-          <w:lang w:val="ru-RU"/>
-        </w:rPr>
-        <w:t>._</w:t>
-      </w:r>
-      <w:proofErr w:type="spellStart"/>
-      <w:proofErr w:type="gramEnd"/>
-      <w:r>
-        <w:rPr>
-          <w:lang w:val="ru-RU"/>
-        </w:rPr>
-        <w:t>name</w:t>
-      </w:r>
-      <w:proofErr w:type="spellEnd"/>
-      <w:r>
-        <w:rPr>
-          <w:lang w:val="ru-RU"/>
-        </w:rPr>
-        <w:t xml:space="preserve"> = </w:t>
-      </w:r>
-      <w:proofErr w:type="spellStart"/>
-      <w:r>
-        <w:rPr>
-          <w:lang w:val="ru-RU"/>
-        </w:rPr>
-        <w:t>value</w:t>
-      </w:r>
-      <w:proofErr w:type="spellEnd"/>
-    </w:p>
-    <w:p>
-      <w:pPr>
-        <w:pStyle w:val="Subtitle"/>
-        <w:rPr>
-          <w:lang w:val="ru-RU"/>
-        </w:rPr>
+        <w:t xml:space="preserve"> = value</w:t>
+      </w:r>
+    </w:p>
+    <w:p>
+      <w:pPr>
+        <w:pStyle w:val="Subtitle"/>
       </w:pPr>
     </w:p>
     <w:p>
@@ -6965,63 +7054,41 @@
     <w:p>
       <w:pPr>
         <w:pStyle w:val="Subtitle"/>
-        <w:rPr>
-          <w:lang w:val="ru-RU"/>
-        </w:rPr>
-      </w:pPr>
-      <w:r>
-        <w:rPr>
-          <w:lang w:val="ru-RU"/>
-        </w:rPr>
+      </w:pPr>
+      <w:r>
         <w:t>BINARY                          = 0x007</w:t>
       </w:r>
     </w:p>
     <w:p>
       <w:pPr>
         <w:pStyle w:val="Subtitle"/>
-        <w:rPr>
-          <w:lang w:val="ru-RU"/>
-        </w:rPr>
-      </w:pPr>
-      <w:r>
-        <w:rPr>
-          <w:lang w:val="ru-RU"/>
-        </w:rPr>
+      </w:pPr>
+      <w:r>
         <w:t>SYSTEM                          = 0x008</w:t>
       </w:r>
     </w:p>
     <w:p>
       <w:pPr>
         <w:pStyle w:val="Subtitle"/>
-        <w:rPr>
-          <w:lang w:val="ru-RU"/>
-        </w:rPr>
-      </w:pPr>
-      <w:r>
-        <w:rPr>
-          <w:lang w:val="ru-RU"/>
-        </w:rPr>
+      </w:pPr>
+      <w:r>
         <w:t>IMAGE                           = 0x009</w:t>
       </w:r>
     </w:p>
-    <w:p>
-      <w:pPr>
-        <w:rPr>
-          <w:lang w:val="ru-RU"/>
-        </w:rPr>
-      </w:pPr>
-    </w:p>
-    <w:p>
-      <w:pPr>
-        <w:rPr>
-          <w:lang w:val="ru-RU"/>
-        </w:rPr>
-      </w:pPr>
-      <w:r>
-        <w:rPr>
-          <w:lang w:val="ru-RU"/>
-        </w:rPr>
+    <w:p/>
+    <w:p>
+      <w:pPr>
+        <w:rPr>
+          <w:lang w:val="ru-RU"/>
+        </w:rPr>
+      </w:pPr>
+      <w:r>
         <w:tab/>
+      </w:r>
+      <w:r>
+        <w:rPr>
+          <w:lang w:val="ru-RU"/>
+        </w:rPr>
         <w:t xml:space="preserve">Информация, предоставляемая свойством </w:t>
       </w:r>
       <w:r>
@@ -7067,7 +7134,87 @@
         <w:rPr>
           <w:lang w:val="ru-RU"/>
         </w:rPr>
-        <w:t>зависит от типа контента и описывается следующими классами:</w:t>
+        <w:t>зависит от типа контента и описывается следующ</w:t>
+      </w:r>
+      <w:r>
+        <w:rPr>
+          <w:lang w:val="ru-RU"/>
+        </w:rPr>
+        <w:t>ей иерархией классов</w:t>
+      </w:r>
+      <w:r>
+        <w:rPr>
+          <w:lang w:val="ru-RU"/>
+        </w:rPr>
+        <w:t>:</w:t>
+      </w:r>
+    </w:p>
+    <w:p>
+      <w:pPr>
+        <w:pStyle w:val="ListParagraph"/>
+        <w:numPr>
+          <w:ilvl w:val="0"/>
+          <w:numId w:val="14"/>
+        </w:numPr>
+        <w:rPr>
+          <w:lang w:val="ru-RU"/>
+        </w:rPr>
+      </w:pPr>
+      <w:r>
+        <w:rPr>
+          <w:rStyle w:val="SubtitleChar"/>
+          <w:lang w:val="ru-RU"/>
+        </w:rPr>
+        <w:t>ContentSpecificInfo</w:t>
+      </w:r>
+      <w:r>
+        <w:rPr>
+          <w:lang w:val="ru-RU"/>
+        </w:rPr>
+        <w:t xml:space="preserve"> – класс, являющийся общим предком всех классов для специфичной</w:t>
+      </w:r>
+      <w:r>
+        <w:rPr>
+          <w:lang w:val="ru-RU"/>
+        </w:rPr>
+        <w:t xml:space="preserve"> по</w:t>
+      </w:r>
+      <w:r>
+        <w:rPr>
+          <w:lang w:val="ru-RU"/>
+        </w:rPr>
+        <w:t xml:space="preserve"> типу контента информации. </w:t>
+      </w:r>
+      <w:r>
+        <w:rPr>
+          <w:lang w:val="ru-RU"/>
+        </w:rPr>
+        <w:t xml:space="preserve">Содержит идентификатор типа контента, описанный в модуле </w:t>
+      </w:r>
+      <w:r>
+        <w:rPr>
+          <w:rStyle w:val="SubtitleChar"/>
+        </w:rPr>
+        <w:t>content</w:t>
+      </w:r>
+      <w:r>
+        <w:rPr>
+          <w:rStyle w:val="SubtitleChar"/>
+          <w:lang w:val="ru-RU"/>
+        </w:rPr>
+        <w:t>_</w:t>
+      </w:r>
+      <w:r>
+        <w:rPr>
+          <w:rStyle w:val="SubtitleChar"/>
+        </w:rPr>
+        <w:t>types</w:t>
+      </w:r>
+      <w:r>
+        <w:rPr>
+          <w:lang w:val="ru-RU"/>
+        </w:rPr>
+        <w:t>.</w:t>
       </w:r>
     </w:p>
     <w:p>
@@ -7110,6 +7257,25 @@
         <w:rPr>
           <w:lang w:val="ru-RU"/>
         </w:rPr>
+        <w:t xml:space="preserve">наследник </w:t>
+      </w:r>
+      <w:r>
+        <w:rPr>
+          <w:rStyle w:val="SubtitleChar"/>
+          <w:lang w:val="ru-RU"/>
+        </w:rPr>
+        <w:t>ContentSpecificInfo</w:t>
+      </w:r>
+      <w:r>
+        <w:rPr>
+          <w:lang w:val="ru-RU"/>
+        </w:rPr>
+        <w:t xml:space="preserve">, </w:t>
+      </w:r>
+      <w:r>
+        <w:rPr>
+          <w:lang w:val="ru-RU"/>
+        </w:rPr>
         <w:t>содержит в себе свойства, позволяющие получить информацию о музыкальных файлах: название группы, жанр музыки и названии альбома;</w:t>
       </w:r>
     </w:p>
@@ -7129,13 +7295,26 @@
           <w:rStyle w:val="SubtitleChar"/>
           <w:lang w:val="ru-RU"/>
         </w:rPr>
-        <w:t>DocumentSpecificInfo</w:t>
-      </w:r>
-      <w:r>
-        <w:rPr>
-          <w:lang w:val="ru-RU"/>
-        </w:rPr>
-        <w:t xml:space="preserve"> – содержит свойства, позволяющие получить информацию о документах: тема документа и язык, на котором он написан;</w:t>
+        <w:t>TextSpecificInfo</w:t>
+      </w:r>
+      <w:r>
+        <w:rPr>
+          <w:lang w:val="ru-RU"/>
+        </w:rPr>
+        <w:t xml:space="preserve"> – наследник </w:t>
+      </w:r>
+      <w:r>
+        <w:rPr>
+          <w:rStyle w:val="SubtitleChar"/>
+          <w:lang w:val="ru-RU"/>
+        </w:rPr>
+        <w:t>ContentSpecificInfo</w:t>
+      </w:r>
+      <w:r>
+        <w:rPr>
+          <w:lang w:val="ru-RU"/>
+        </w:rPr>
+        <w:t>, содержит в себе свойства, предоставляющие информацию о теме и языке текстового документа;</w:t>
       </w:r>
     </w:p>
     <w:p>
@@ -7154,28 +7333,2674 @@
           <w:rStyle w:val="SubtitleChar"/>
           <w:lang w:val="ru-RU"/>
         </w:rPr>
+        <w:t>DocumentSpecificInfo</w:t>
+      </w:r>
+      <w:r>
+        <w:rPr>
+          <w:lang w:val="ru-RU"/>
+        </w:rPr>
+        <w:t xml:space="preserve"> – </w:t>
+      </w:r>
+      <w:r>
+        <w:rPr>
+          <w:lang w:val="ru-RU"/>
+        </w:rPr>
+        <w:t xml:space="preserve">наследник </w:t>
+      </w:r>
+      <w:r>
+        <w:rPr>
+          <w:rStyle w:val="SubtitleChar"/>
+          <w:lang w:val="ru-RU"/>
+        </w:rPr>
+        <w:t>TextSpecificInfo</w:t>
+      </w:r>
+      <w:r>
+        <w:rPr>
+          <w:lang w:val="ru-RU"/>
+        </w:rPr>
+        <w:t>, не содержит дополнительной информации относительно базового класса</w:t>
+      </w:r>
+      <w:r>
+        <w:rPr>
+          <w:lang w:val="ru-RU"/>
+        </w:rPr>
+        <w:t>;</w:t>
+      </w:r>
+    </w:p>
+    <w:p>
+      <w:pPr>
+        <w:pStyle w:val="ListParagraph"/>
+        <w:numPr>
+          <w:ilvl w:val="0"/>
+          <w:numId w:val="13"/>
+        </w:numPr>
+        <w:rPr>
+          <w:lang w:val="ru-RU"/>
+        </w:rPr>
+      </w:pPr>
+      <w:r>
+        <w:rPr>
+          <w:rStyle w:val="SubtitleChar"/>
+          <w:lang w:val="ru-RU"/>
+        </w:rPr>
         <w:t>BookSpecificInfo</w:t>
       </w:r>
       <w:r>
         <w:rPr>
           <w:lang w:val="ru-RU"/>
         </w:rPr>
-        <w:t xml:space="preserve"> – содержит свойства, специфичные для книг и позволяющие кроме темы и языка получить информацию о авторе и жанре книги;</w:t>
-      </w:r>
-    </w:p>
-    <w:p>
-      <w:pPr>
-        <w:ind w:firstLine="360"/>
-        <w:rPr>
-          <w:lang w:val="ru-RU"/>
-        </w:rPr>
-      </w:pPr>
-      <w:r>
-        <w:rPr>
-          <w:lang w:val="ru-RU"/>
-        </w:rPr>
+        <w:t xml:space="preserve"> –</w:t>
+      </w:r>
+      <w:r>
+        <w:rPr>
+          <w:lang w:val="ru-RU"/>
+        </w:rPr>
+        <w:t xml:space="preserve"> наследник </w:t>
+      </w:r>
+      <w:r>
+        <w:rPr>
+          <w:rStyle w:val="SubtitleChar"/>
+          <w:lang w:val="ru-RU"/>
+        </w:rPr>
+        <w:t>TextSpecificInfo</w:t>
+      </w:r>
+      <w:r>
+        <w:rPr>
+          <w:lang w:val="ru-RU"/>
+        </w:rPr>
+        <w:t>,</w:t>
+      </w:r>
+      <w:r>
+        <w:rPr>
+          <w:lang w:val="ru-RU"/>
+        </w:rPr>
+        <w:t xml:space="preserve"> содержит свойства, специфичные для книг и позволяющие кроме темы и языка получить информацию о авторе и жанре книги;</w:t>
+      </w:r>
+    </w:p>
+    <w:p>
+      <w:pPr>
+        <w:ind w:firstLine="720"/>
+        <w:rPr>
+          <w:lang w:val="ru-RU"/>
+        </w:rPr>
+      </w:pPr>
+      <w:r>
+        <w:rPr>
+          <w:lang w:val="ru-RU"/>
+        </w:rPr>
+        <w:lastRenderedPageBreak/>
         <w:t>Более подробное определение этих классов смотрите в приложении Ж.</w:t>
       </w:r>
+    </w:p>
+    <w:p>
+      <w:pPr>
+        <w:ind w:firstLine="720"/>
+        <w:rPr>
+          <w:lang w:val="ru-RU"/>
+        </w:rPr>
+      </w:pPr>
+    </w:p>
+    <w:p>
+      <w:pPr>
+        <w:pStyle w:val="Heading2"/>
+        <w:rPr>
+          <w:lang w:val="ru-RU"/>
+        </w:rPr>
+      </w:pPr>
+      <w:r>
+        <w:rPr>
+          <w:lang w:val="ru-RU"/>
+        </w:rPr>
+        <w:tab/>
+      </w:r>
+      <w:r>
+        <w:rPr>
+          <w:b/>
+          <w:lang w:val="ru-RU"/>
+        </w:rPr>
+        <w:t>3.7</w:t>
+      </w:r>
+      <w:r>
+        <w:rPr>
+          <w:lang w:val="ru-RU"/>
+        </w:rPr>
+        <w:t xml:space="preserve"> Модуль пересылки сообщений</w:t>
+      </w:r>
+    </w:p>
+    <w:p>
+      <w:pPr>
+        <w:rPr>
+          <w:lang w:val="ru-RU"/>
+        </w:rPr>
+      </w:pPr>
+    </w:p>
+    <w:p>
+      <w:pPr>
+        <w:rPr>
+          <w:lang w:val="ru-RU"/>
+        </w:rPr>
+      </w:pPr>
+      <w:r>
+        <w:rPr>
+          <w:lang w:val="ru-RU"/>
+        </w:rPr>
+        <w:tab/>
+        <w:t>Приложение для данного дипломного проекта состоит из трёх</w:t>
+      </w:r>
+      <w:r>
+        <w:rPr>
+          <w:lang w:val="ru-RU"/>
+        </w:rPr>
+        <w:t xml:space="preserve"> отдельных</w:t>
+      </w:r>
+      <w:r>
+        <w:rPr>
+          <w:lang w:val="ru-RU"/>
+        </w:rPr>
+        <w:t xml:space="preserve"> </w:t>
+      </w:r>
+      <w:r>
+        <w:rPr>
+          <w:lang w:val="ru-RU"/>
+        </w:rPr>
+        <w:t>программ</w:t>
+      </w:r>
+      <w:r>
+        <w:rPr>
+          <w:lang w:val="ru-RU"/>
+        </w:rPr>
+        <w:t xml:space="preserve">: программа мониторинга файловой системы, программа анализа и распределения файлов, программа-клиент. </w:t>
+      </w:r>
+      <w:r>
+        <w:rPr>
+          <w:lang w:val="ru-RU"/>
+        </w:rPr>
+        <w:t xml:space="preserve">Модуль пересылки сообщений отвечает за обмен данными между этими тремя </w:t>
+      </w:r>
+      <w:r>
+        <w:rPr>
+          <w:lang w:val="ru-RU"/>
+        </w:rPr>
+        <w:t>программами</w:t>
+      </w:r>
+      <w:r>
+        <w:rPr>
+          <w:lang w:val="ru-RU"/>
+        </w:rPr>
+        <w:t>.</w:t>
+      </w:r>
+    </w:p>
+    <w:p>
+      <w:pPr>
+        <w:rPr>
+          <w:lang w:val="ru-RU"/>
+        </w:rPr>
+      </w:pPr>
+      <w:r>
+        <w:rPr>
+          <w:lang w:val="ru-RU"/>
+        </w:rPr>
+        <w:tab/>
+        <w:t xml:space="preserve">Данные передаются в виде текстовых строк, в формате, который заранее описан протоколом между отправителем и получателем. В качестве инструмента для передачи сообщений используется библиотека </w:t>
+      </w:r>
+      <w:r>
+        <w:t>ZeroMQ</w:t>
+      </w:r>
+      <w:r>
+        <w:rPr>
+          <w:lang w:val="ru-RU"/>
+        </w:rPr>
+        <w:t xml:space="preserve">, предоставляющая надёжный интерфейс для обмена </w:t>
+      </w:r>
+      <w:r>
+        <w:rPr>
+          <w:lang w:val="ru-RU"/>
+        </w:rPr>
+        <w:t>сообщениями</w:t>
+      </w:r>
+      <w:r>
+        <w:rPr>
+          <w:lang w:val="ru-RU"/>
+        </w:rPr>
+        <w:t xml:space="preserve"> </w:t>
+      </w:r>
+      <w:proofErr w:type="gramStart"/>
+      <w:r>
+        <w:rPr>
+          <w:lang w:val="ru-RU"/>
+        </w:rPr>
+        <w:t>через сокеты</w:t>
+      </w:r>
+      <w:proofErr w:type="gramEnd"/>
+      <w:r>
+        <w:rPr>
+          <w:lang w:val="ru-RU"/>
+        </w:rPr>
+        <w:t xml:space="preserve"> и позволяющая быстро построить различные шаблоны взаимодействия, такие как точка-точка, издатель-подписчик и т.д.</w:t>
+      </w:r>
+    </w:p>
+    <w:p>
+      <w:pPr>
+        <w:rPr>
+          <w:lang w:val="ru-RU"/>
+        </w:rPr>
+      </w:pPr>
+      <w:r>
+        <w:rPr>
+          <w:lang w:val="ru-RU"/>
+        </w:rPr>
+        <w:tab/>
+        <w:t>Модуль пересылки сообщений имеет следующий интерфейс:</w:t>
+      </w:r>
+    </w:p>
+    <w:p>
+      <w:pPr>
+        <w:rPr>
+          <w:lang w:val="ru-RU"/>
+        </w:rPr>
+      </w:pPr>
+    </w:p>
+    <w:p>
+      <w:pPr>
+        <w:pStyle w:val="Subtitle"/>
+      </w:pPr>
+      <w:proofErr w:type="gramStart"/>
+      <w:r>
+        <w:t>class</w:t>
+      </w:r>
+      <w:proofErr w:type="gramEnd"/>
+      <w:r>
+        <w:t xml:space="preserve"> MessagingInterface(metaclass=ABCMeta):</w:t>
+      </w:r>
+    </w:p>
+    <w:p>
+      <w:pPr>
+        <w:pStyle w:val="Subtitle"/>
+      </w:pPr>
+    </w:p>
+    <w:p>
+      <w:pPr>
+        <w:pStyle w:val="Subtitle"/>
+      </w:pPr>
+      <w:r>
+        <w:t xml:space="preserve">    @abstractmethod</w:t>
+      </w:r>
+    </w:p>
+    <w:p>
+      <w:pPr>
+        <w:pStyle w:val="Subtitle"/>
+      </w:pPr>
+      <w:r>
+        <w:t xml:space="preserve">    </w:t>
+      </w:r>
+      <w:proofErr w:type="gramStart"/>
+      <w:r>
+        <w:t>def</w:t>
+      </w:r>
+      <w:proofErr w:type="gramEnd"/>
+      <w:r>
+        <w:t xml:space="preserve"> </w:t>
+      </w:r>
+      <w:proofErr w:type="spellStart"/>
+      <w:r>
+        <w:t>send_message</w:t>
+      </w:r>
+      <w:proofErr w:type="spellEnd"/>
+      <w:r>
+        <w:t>(self, message):</w:t>
+      </w:r>
+    </w:p>
+    <w:p>
+      <w:pPr>
+        <w:pStyle w:val="Subtitle"/>
+      </w:pPr>
+      <w:r>
+        <w:t xml:space="preserve">        </w:t>
+      </w:r>
+      <w:proofErr w:type="gramStart"/>
+      <w:r>
+        <w:t>pass</w:t>
+      </w:r>
+      <w:proofErr w:type="gramEnd"/>
+    </w:p>
+    <w:p>
+      <w:pPr>
+        <w:pStyle w:val="Subtitle"/>
+      </w:pPr>
+    </w:p>
+    <w:p>
+      <w:pPr>
+        <w:pStyle w:val="Subtitle"/>
+      </w:pPr>
+      <w:r>
+        <w:t xml:space="preserve">    @abstractmethod</w:t>
+      </w:r>
+    </w:p>
+    <w:p>
+      <w:pPr>
+        <w:pStyle w:val="Subtitle"/>
+      </w:pPr>
+      <w:r>
+        <w:t xml:space="preserve">    </w:t>
+      </w:r>
+      <w:proofErr w:type="gramStart"/>
+      <w:r>
+        <w:t>def</w:t>
+      </w:r>
+      <w:proofErr w:type="gramEnd"/>
+      <w:r>
+        <w:t xml:space="preserve"> rec</w:t>
+      </w:r>
+      <w:r>
+        <w:t>e</w:t>
+      </w:r>
+      <w:r>
+        <w:t>i</w:t>
+      </w:r>
+      <w:r>
+        <w:t>ve_message(self):</w:t>
+      </w:r>
+    </w:p>
+    <w:p>
+      <w:pPr>
+        <w:pStyle w:val="Subtitle"/>
+        <w:rPr>
+          <w:lang w:val="ru-RU"/>
+        </w:rPr>
+      </w:pPr>
+      <w:r>
+        <w:t xml:space="preserve">        </w:t>
+      </w:r>
+      <w:r>
+        <w:rPr>
+          <w:lang w:val="ru-RU"/>
+        </w:rPr>
+        <w:t>pass</w:t>
+      </w:r>
+    </w:p>
+    <w:p>
+      <w:pPr>
+        <w:rPr>
+          <w:lang w:val="ru-RU"/>
+        </w:rPr>
+      </w:pPr>
+    </w:p>
+    <w:p>
+      <w:pPr>
+        <w:rPr>
+          <w:lang w:val="ru-RU"/>
+        </w:rPr>
+      </w:pPr>
+      <w:r>
+        <w:rPr>
+          <w:lang w:val="ru-RU"/>
+        </w:rPr>
+        <w:tab/>
+        <w:t xml:space="preserve">Реализует интерфейс обмена сообщениями класс </w:t>
+      </w:r>
+      <w:r>
+        <w:rPr>
+          <w:rStyle w:val="SubtitleChar"/>
+          <w:lang w:val="ru-RU"/>
+        </w:rPr>
+        <w:t>MessagingManager</w:t>
+      </w:r>
+      <w:r>
+        <w:rPr>
+          <w:lang w:val="ru-RU"/>
+        </w:rPr>
+        <w:t>, который описан следующим образом:</w:t>
+      </w:r>
+    </w:p>
+    <w:p>
+      <w:pPr>
+        <w:rPr>
+          <w:lang w:val="ru-RU"/>
+        </w:rPr>
+      </w:pPr>
+    </w:p>
+    <w:p>
+      <w:pPr>
+        <w:pStyle w:val="Subtitle"/>
+      </w:pPr>
+      <w:proofErr w:type="gramStart"/>
+      <w:r>
+        <w:t>class</w:t>
+      </w:r>
+      <w:proofErr w:type="gramEnd"/>
+      <w:r>
+        <w:t xml:space="preserve"> MessagingManager(MessagingInterface):</w:t>
+      </w:r>
+    </w:p>
+    <w:p>
+      <w:pPr>
+        <w:pStyle w:val="Subtitle"/>
+      </w:pPr>
+      <w:r>
+        <w:t xml:space="preserve">    </w:t>
+      </w:r>
+      <w:proofErr w:type="gramStart"/>
+      <w:r>
+        <w:t>def</w:t>
+      </w:r>
+      <w:proofErr w:type="gramEnd"/>
+      <w:r>
+        <w:t xml:space="preserve"> __</w:t>
+      </w:r>
+      <w:proofErr w:type="spellStart"/>
+      <w:r>
+        <w:t>init</w:t>
+      </w:r>
+      <w:proofErr w:type="spellEnd"/>
+      <w:r>
+        <w:t xml:space="preserve">__(self, </w:t>
+      </w:r>
+      <w:proofErr w:type="spellStart"/>
+      <w:r>
+        <w:t>messaging_manager_type</w:t>
+      </w:r>
+      <w:proofErr w:type="spellEnd"/>
+      <w:r>
+        <w:t>,\</w:t>
+      </w:r>
+    </w:p>
+    <w:p>
+      <w:pPr>
+        <w:pStyle w:val="Subtitle"/>
+      </w:pPr>
+      <w:r>
+        <w:t xml:space="preserve">        </w:t>
+      </w:r>
+      <w:proofErr w:type="spellStart"/>
+      <w:r>
+        <w:t>socket_binding_address</w:t>
+      </w:r>
+      <w:proofErr w:type="spellEnd"/>
+      <w:r>
+        <w:t>):</w:t>
+      </w:r>
+    </w:p>
+    <w:p>
+      <w:pPr>
+        <w:pStyle w:val="Subtitle"/>
+      </w:pPr>
+      <w:r>
+        <w:t xml:space="preserve">        self._</w:t>
+      </w:r>
+      <w:proofErr w:type="spellStart"/>
+      <w:r>
+        <w:t>send_queue</w:t>
+      </w:r>
+      <w:proofErr w:type="spellEnd"/>
+      <w:r>
+        <w:t xml:space="preserve"> = </w:t>
+      </w:r>
+      <w:proofErr w:type="gramStart"/>
+      <w:r>
+        <w:t>Queue()</w:t>
+      </w:r>
+      <w:proofErr w:type="gramEnd"/>
+    </w:p>
+    <w:p>
+      <w:pPr>
+        <w:pStyle w:val="Subtitle"/>
+      </w:pPr>
+      <w:r>
+        <w:t xml:space="preserve">        </w:t>
+      </w:r>
+      <w:proofErr w:type="spellStart"/>
+      <w:r>
+        <w:t>self._rec</w:t>
+      </w:r>
+      <w:r>
+        <w:t>e</w:t>
+      </w:r>
+      <w:r>
+        <w:t>i</w:t>
+      </w:r>
+      <w:r>
+        <w:t>ve_queue</w:t>
+      </w:r>
+      <w:proofErr w:type="spellEnd"/>
+      <w:r>
+        <w:t xml:space="preserve"> = </w:t>
+      </w:r>
+      <w:proofErr w:type="gramStart"/>
+      <w:r>
+        <w:t>Queue()</w:t>
+      </w:r>
+      <w:proofErr w:type="gramEnd"/>
+    </w:p>
+    <w:p>
+      <w:pPr>
+        <w:pStyle w:val="Subtitle"/>
+      </w:pPr>
+      <w:r>
+        <w:t xml:space="preserve">        self._</w:t>
+      </w:r>
+      <w:proofErr w:type="spellStart"/>
+      <w:r>
+        <w:t>background_worker_stop_event</w:t>
+      </w:r>
+      <w:proofErr w:type="spellEnd"/>
+      <w:r>
+        <w:t xml:space="preserve"> = </w:t>
+      </w:r>
+      <w:proofErr w:type="gramStart"/>
+      <w:r>
+        <w:t>Event()</w:t>
+      </w:r>
+      <w:proofErr w:type="gramEnd"/>
+    </w:p>
+    <w:p>
+      <w:pPr>
+        <w:pStyle w:val="Subtitle"/>
+      </w:pPr>
+      <w:r>
+        <w:t xml:space="preserve">        self._</w:t>
+      </w:r>
+      <w:proofErr w:type="spellStart"/>
+      <w:r>
+        <w:t>background_worker</w:t>
+      </w:r>
+      <w:proofErr w:type="spellEnd"/>
+      <w:r>
+        <w:t xml:space="preserve"> = </w:t>
+      </w:r>
+      <w:proofErr w:type="gramStart"/>
+      <w:r>
+        <w:t>None</w:t>
+      </w:r>
+      <w:proofErr w:type="gramEnd"/>
+    </w:p>
+    <w:p>
+      <w:pPr>
+        <w:pStyle w:val="Subtitle"/>
+      </w:pPr>
+    </w:p>
+    <w:p>
+      <w:pPr>
+        <w:pStyle w:val="Subtitle"/>
+      </w:pPr>
+      <w:r>
+        <w:t xml:space="preserve">    </w:t>
+      </w:r>
+      <w:proofErr w:type="gramStart"/>
+      <w:r>
+        <w:t>def</w:t>
+      </w:r>
+      <w:proofErr w:type="gramEnd"/>
+      <w:r>
+        <w:t xml:space="preserve"> __del__(self):</w:t>
+      </w:r>
+    </w:p>
+    <w:p>
+      <w:pPr>
+        <w:pStyle w:val="Subtitle"/>
+      </w:pPr>
+      <w:r>
+        <w:t xml:space="preserve">        </w:t>
+      </w:r>
+      <w:proofErr w:type="gramStart"/>
+      <w:r>
+        <w:t>pass</w:t>
+      </w:r>
+      <w:proofErr w:type="gramEnd"/>
+    </w:p>
+    <w:p>
+      <w:pPr>
+        <w:pStyle w:val="Subtitle"/>
+      </w:pPr>
+    </w:p>
+    <w:p>
+      <w:pPr>
+        <w:pStyle w:val="Subtitle"/>
+      </w:pPr>
+      <w:r>
+        <w:t xml:space="preserve">    </w:t>
+      </w:r>
+      <w:proofErr w:type="gramStart"/>
+      <w:r>
+        <w:t>def</w:t>
+      </w:r>
+      <w:proofErr w:type="gramEnd"/>
+      <w:r>
+        <w:t xml:space="preserve"> </w:t>
+      </w:r>
+      <w:proofErr w:type="spellStart"/>
+      <w:r>
+        <w:t>send_message</w:t>
+      </w:r>
+      <w:proofErr w:type="spellEnd"/>
+      <w:r>
+        <w:t>(self, message):</w:t>
+      </w:r>
+    </w:p>
+    <w:p>
+      <w:pPr>
+        <w:pStyle w:val="Subtitle"/>
+      </w:pPr>
+      <w:r>
+        <w:t xml:space="preserve">        </w:t>
+      </w:r>
+      <w:proofErr w:type="gramStart"/>
+      <w:r>
+        <w:t>pass</w:t>
+      </w:r>
+      <w:proofErr w:type="gramEnd"/>
+    </w:p>
+    <w:p>
+      <w:pPr>
+        <w:pStyle w:val="Subtitle"/>
+      </w:pPr>
+    </w:p>
+    <w:p>
+      <w:pPr>
+        <w:pStyle w:val="Subtitle"/>
+      </w:pPr>
+      <w:r>
+        <w:t xml:space="preserve">    </w:t>
+      </w:r>
+      <w:proofErr w:type="gramStart"/>
+      <w:r>
+        <w:t>def</w:t>
+      </w:r>
+      <w:proofErr w:type="gramEnd"/>
+      <w:r>
+        <w:t xml:space="preserve"> is_rec</w:t>
+      </w:r>
+      <w:r>
+        <w:t>e</w:t>
+      </w:r>
+      <w:r>
+        <w:t>i</w:t>
+      </w:r>
+      <w:r>
+        <w:t>ved_messages_exists(self):</w:t>
+      </w:r>
+    </w:p>
+    <w:p>
+      <w:pPr>
+        <w:pStyle w:val="Subtitle"/>
+      </w:pPr>
+      <w:r>
+        <w:lastRenderedPageBreak/>
+        <w:t xml:space="preserve">        </w:t>
+      </w:r>
+      <w:proofErr w:type="gramStart"/>
+      <w:r>
+        <w:t>pass</w:t>
+      </w:r>
+      <w:proofErr w:type="gramEnd"/>
+    </w:p>
+    <w:p>
+      <w:pPr>
+        <w:pStyle w:val="Subtitle"/>
+      </w:pPr>
+    </w:p>
+    <w:p>
+      <w:pPr>
+        <w:pStyle w:val="Subtitle"/>
+      </w:pPr>
+      <w:r>
+        <w:t xml:space="preserve">    </w:t>
+      </w:r>
+      <w:proofErr w:type="gramStart"/>
+      <w:r>
+        <w:t>def</w:t>
+      </w:r>
+      <w:proofErr w:type="gramEnd"/>
+      <w:r>
+        <w:t xml:space="preserve"> rec</w:t>
+      </w:r>
+      <w:r>
+        <w:t>e</w:t>
+      </w:r>
+      <w:r>
+        <w:t>i</w:t>
+      </w:r>
+      <w:r>
+        <w:t>ve_message(self):</w:t>
+      </w:r>
+    </w:p>
+    <w:p>
+      <w:pPr>
+        <w:pStyle w:val="Subtitle"/>
+      </w:pPr>
+      <w:r>
+        <w:t xml:space="preserve">        </w:t>
+      </w:r>
+      <w:proofErr w:type="gramStart"/>
+      <w:r>
+        <w:t>pass</w:t>
+      </w:r>
+      <w:proofErr w:type="gramEnd"/>
+    </w:p>
+    <w:p>
+      <w:pPr>
+        <w:pStyle w:val="Subtitle"/>
+      </w:pPr>
+    </w:p>
+    <w:p>
+      <w:pPr>
+        <w:pStyle w:val="Subtitle"/>
+      </w:pPr>
+      <w:r>
+        <w:t xml:space="preserve">    </w:t>
+      </w:r>
+      <w:proofErr w:type="gramStart"/>
+      <w:r>
+        <w:t>def</w:t>
+      </w:r>
+      <w:proofErr w:type="gramEnd"/>
+      <w:r>
+        <w:t xml:space="preserve"> get_all_rec</w:t>
+      </w:r>
+      <w:r>
+        <w:t>e</w:t>
+      </w:r>
+      <w:r>
+        <w:t>i</w:t>
+      </w:r>
+      <w:r>
+        <w:t>ved_messages(self):</w:t>
+      </w:r>
+    </w:p>
+    <w:p>
+      <w:pPr>
+        <w:pStyle w:val="Subtitle"/>
+      </w:pPr>
+      <w:r>
+        <w:t xml:space="preserve">        </w:t>
+      </w:r>
+      <w:proofErr w:type="gramStart"/>
+      <w:r>
+        <w:t>pass</w:t>
+      </w:r>
+      <w:proofErr w:type="gramEnd"/>
+    </w:p>
+    <w:p>
+      <w:pPr>
+        <w:ind w:firstLine="720"/>
+        <w:rPr>
+          <w:lang w:val="ru-RU"/>
+        </w:rPr>
+      </w:pPr>
+    </w:p>
+    <w:p>
+      <w:pPr>
+        <w:ind w:firstLine="720"/>
+        <w:rPr>
+          <w:lang w:val="ru-RU"/>
+        </w:rPr>
+      </w:pPr>
+      <w:r>
+        <w:rPr>
+          <w:lang w:val="ru-RU"/>
+        </w:rPr>
+        <w:t xml:space="preserve">При инициализации объекта класса в метод конструктора </w:t>
+      </w:r>
+      <w:r>
+        <w:rPr>
+          <w:rStyle w:val="SubtitleChar"/>
+          <w:lang w:val="ru-RU"/>
+        </w:rPr>
+        <w:t>__</w:t>
+      </w:r>
+      <w:proofErr w:type="spellStart"/>
+      <w:r>
+        <w:rPr>
+          <w:rStyle w:val="SubtitleChar"/>
+        </w:rPr>
+        <w:t>init</w:t>
+      </w:r>
+      <w:proofErr w:type="spellEnd"/>
+      <w:r>
+        <w:rPr>
+          <w:rStyle w:val="SubtitleChar"/>
+          <w:lang w:val="ru-RU"/>
+        </w:rPr>
+        <w:t>__</w:t>
+      </w:r>
+      <w:r>
+        <w:rPr>
+          <w:lang w:val="ru-RU"/>
+        </w:rPr>
+        <w:t xml:space="preserve"> </w:t>
+      </w:r>
+      <w:r>
+        <w:rPr>
+          <w:lang w:val="ru-RU"/>
+        </w:rPr>
+        <w:t xml:space="preserve">передаётся тип менеджера пересылки сообщений – </w:t>
+      </w:r>
+      <w:r>
+        <w:rPr>
+          <w:lang w:val="ru-RU"/>
+        </w:rPr>
+        <w:t>клиент</w:t>
+      </w:r>
+      <w:r>
+        <w:rPr>
+          <w:lang w:val="ru-RU"/>
+        </w:rPr>
+        <w:t xml:space="preserve"> </w:t>
+      </w:r>
+      <w:r>
+        <w:rPr>
+          <w:lang w:val="ru-RU"/>
+        </w:rPr>
+        <w:t xml:space="preserve">или </w:t>
+      </w:r>
+      <w:r>
+        <w:rPr>
+          <w:lang w:val="ru-RU"/>
+        </w:rPr>
+        <w:t>сервер</w:t>
+      </w:r>
+      <w:r>
+        <w:rPr>
+          <w:lang w:val="ru-RU"/>
+        </w:rPr>
+        <w:t xml:space="preserve">, и адрес, к которому будет привязан сокет для обмена сообщениями. Поэтому для того что бы создать соединение, каждая из </w:t>
+      </w:r>
+      <w:r>
+        <w:rPr>
+          <w:lang w:val="ru-RU"/>
+        </w:rPr>
+        <w:t>программ, участвующих в обмене,</w:t>
+      </w:r>
+      <w:r>
+        <w:rPr>
+          <w:lang w:val="ru-RU"/>
+        </w:rPr>
+        <w:t xml:space="preserve"> должна создать объект своего типа (зависит от назначения </w:t>
+      </w:r>
+      <w:r>
+        <w:rPr>
+          <w:lang w:val="ru-RU"/>
+        </w:rPr>
+        <w:t>программы</w:t>
+      </w:r>
+      <w:r>
+        <w:rPr>
+          <w:lang w:val="ru-RU"/>
+        </w:rPr>
+        <w:t>) и передать в качестве параметра конструктора один и тот же адрес. Создание пары таких объектов выглядит следующим образом:</w:t>
+      </w:r>
+    </w:p>
+    <w:p>
+      <w:pPr>
+        <w:rPr>
+          <w:lang w:val="ru-RU"/>
+        </w:rPr>
+      </w:pPr>
+    </w:p>
+    <w:p>
+      <w:pPr>
+        <w:pStyle w:val="Subtitle"/>
+      </w:pPr>
+      <w:proofErr w:type="gramStart"/>
+      <w:r>
+        <w:t>server</w:t>
+      </w:r>
+      <w:proofErr w:type="gramEnd"/>
+      <w:r>
+        <w:t xml:space="preserve"> = MessagingManager(</w:t>
+      </w:r>
+      <w:proofErr w:type="spellStart"/>
+      <w:r>
+        <w:t>MessagingManagerType.SERVER</w:t>
+      </w:r>
+      <w:proofErr w:type="spellEnd"/>
+      <w:r>
+        <w:t xml:space="preserve">, </w:t>
+      </w:r>
+    </w:p>
+    <w:p>
+      <w:pPr>
+        <w:pStyle w:val="Subtitle"/>
+        <w:ind w:left="3600"/>
+      </w:pPr>
+      <w:r>
+        <w:rPr>
+          <w:lang w:val="ru-RU"/>
+        </w:rPr>
+        <w:t xml:space="preserve">   </w:t>
+      </w:r>
+      <w:r>
+        <w:t>"tcp://127.0.0.1:5555")</w:t>
+      </w:r>
+    </w:p>
+    <w:p>
+      <w:pPr>
+        <w:pStyle w:val="Subtitle"/>
+      </w:pPr>
+      <w:proofErr w:type="gramStart"/>
+      <w:r>
+        <w:t>client</w:t>
+      </w:r>
+      <w:proofErr w:type="gramEnd"/>
+      <w:r>
+        <w:t xml:space="preserve"> = MessagingManager(</w:t>
+      </w:r>
+      <w:proofErr w:type="spellStart"/>
+      <w:r>
+        <w:t>MessagingManagerType.CLIENT</w:t>
+      </w:r>
+      <w:proofErr w:type="spellEnd"/>
+      <w:r>
+        <w:t xml:space="preserve">, </w:t>
+      </w:r>
+    </w:p>
+    <w:p>
+      <w:pPr>
+        <w:pStyle w:val="Subtitle"/>
+        <w:ind w:left="3600"/>
+      </w:pPr>
+      <w:r>
+        <w:rPr>
+          <w:lang w:val="ru-RU"/>
+        </w:rPr>
+        <w:t xml:space="preserve">   </w:t>
+      </w:r>
+      <w:r>
+        <w:t>"tcp://127.0.0.1:5555")</w:t>
+      </w:r>
+    </w:p>
+    <w:p>
+      <w:r>
+        <w:tab/>
+      </w:r>
+    </w:p>
+    <w:p>
+      <w:pPr>
+        <w:ind w:firstLine="720"/>
+        <w:rPr>
+          <w:lang w:val="ru-RU"/>
+        </w:rPr>
+      </w:pPr>
+      <w:r>
+        <w:rPr>
+          <w:lang w:val="ru-RU"/>
+        </w:rPr>
+        <w:t>Так</w:t>
+      </w:r>
+      <w:r>
+        <w:rPr>
+          <w:lang w:val="ru-RU"/>
+        </w:rPr>
+        <w:t>же при инициализации создаются две очереди</w:t>
+      </w:r>
+      <w:r>
+        <w:rPr>
+          <w:lang w:val="ru-RU"/>
+        </w:rPr>
+        <w:t xml:space="preserve"> класса </w:t>
+      </w:r>
+      <w:r>
+        <w:rPr>
+          <w:rStyle w:val="SubtitleChar"/>
+        </w:rPr>
+        <w:t>Queue</w:t>
+      </w:r>
+      <w:r>
+        <w:rPr>
+          <w:lang w:val="ru-RU"/>
+        </w:rPr>
+        <w:t xml:space="preserve"> для принятых и переданных</w:t>
+      </w:r>
+      <w:r>
+        <w:rPr>
+          <w:lang w:val="ru-RU"/>
+        </w:rPr>
+        <w:t xml:space="preserve"> сообщений, объект события</w:t>
+      </w:r>
+      <w:r>
+        <w:rPr>
+          <w:lang w:val="ru-RU"/>
+        </w:rPr>
+        <w:t xml:space="preserve"> </w:t>
+      </w:r>
+      <w:r>
+        <w:rPr>
+          <w:rStyle w:val="SubtitleChar"/>
+          <w:lang w:val="ru-RU"/>
+        </w:rPr>
+        <w:t>_</w:t>
+      </w:r>
+      <w:r>
+        <w:rPr>
+          <w:rStyle w:val="SubtitleChar"/>
+        </w:rPr>
+        <w:t>background</w:t>
+      </w:r>
+      <w:r>
+        <w:rPr>
+          <w:rStyle w:val="SubtitleChar"/>
+          <w:lang w:val="ru-RU"/>
+        </w:rPr>
+        <w:t>_</w:t>
+      </w:r>
+      <w:r>
+        <w:rPr>
+          <w:rStyle w:val="SubtitleChar"/>
+        </w:rPr>
+        <w:t>worker</w:t>
+      </w:r>
+      <w:r>
+        <w:rPr>
+          <w:rStyle w:val="SubtitleChar"/>
+          <w:lang w:val="ru-RU"/>
+        </w:rPr>
+        <w:t>_</w:t>
+      </w:r>
+      <w:r>
+        <w:rPr>
+          <w:rStyle w:val="SubtitleChar"/>
+        </w:rPr>
+        <w:t>stop</w:t>
+      </w:r>
+      <w:r>
+        <w:rPr>
+          <w:rStyle w:val="SubtitleChar"/>
+          <w:lang w:val="ru-RU"/>
+        </w:rPr>
+        <w:t>_</w:t>
+      </w:r>
+      <w:r>
+        <w:rPr>
+          <w:rStyle w:val="SubtitleChar"/>
+        </w:rPr>
+        <w:t>event</w:t>
+      </w:r>
+      <w:r>
+        <w:rPr>
+          <w:lang w:val="ru-RU"/>
+        </w:rPr>
+        <w:t xml:space="preserve"> класса</w:t>
+      </w:r>
+      <w:r>
+        <w:rPr>
+          <w:lang w:val="ru-RU"/>
+        </w:rPr>
+        <w:t xml:space="preserve"> </w:t>
+      </w:r>
+      <w:r>
+        <w:rPr>
+          <w:rStyle w:val="SubtitleChar"/>
+        </w:rPr>
+        <w:t>Event</w:t>
+      </w:r>
+      <w:r>
+        <w:rPr>
+          <w:lang w:val="ru-RU"/>
+        </w:rPr>
+        <w:t xml:space="preserve">, а также объект класса </w:t>
+      </w:r>
+      <w:r>
+        <w:rPr>
+          <w:rStyle w:val="SubtitleChar"/>
+          <w:lang w:val="ru-RU"/>
+        </w:rPr>
+        <w:t>MessagingManagerBackgroudReciever</w:t>
+      </w:r>
+      <w:r>
+        <w:rPr>
+          <w:lang w:val="ru-RU"/>
+        </w:rPr>
+        <w:t>,</w:t>
+      </w:r>
+      <w:r>
+        <w:rPr>
+          <w:lang w:val="ru-RU"/>
+        </w:rPr>
+        <w:t xml:space="preserve"> который представляет собой поток </w:t>
+      </w:r>
+      <w:r>
+        <w:rPr>
+          <w:rStyle w:val="SubtitleChar"/>
+        </w:rPr>
+        <w:t>Thread</w:t>
+      </w:r>
+      <w:r>
+        <w:rPr>
+          <w:lang w:val="ru-RU"/>
+        </w:rPr>
+        <w:t xml:space="preserve"> </w:t>
+      </w:r>
+      <w:r>
+        <w:rPr>
+          <w:lang w:val="ru-RU"/>
+        </w:rPr>
+        <w:t>основной задачей которого является приём приходящих и отправка исходящи</w:t>
+      </w:r>
+      <w:r>
+        <w:rPr>
+          <w:lang w:val="ru-RU"/>
+        </w:rPr>
+        <w:t xml:space="preserve">х сообщений в бесконечном цикле. </w:t>
+      </w:r>
+      <w:r>
+        <w:rPr>
+          <w:lang w:val="ru-RU"/>
+        </w:rPr>
+        <w:t xml:space="preserve">Объект события нужен для того, чтобы при удалении сборщиком мусора объекта менеджера пересылки сообщений (и соответственно вызова деструктора </w:t>
+      </w:r>
+      <w:r>
+        <w:rPr>
+          <w:rStyle w:val="SubtitleChar"/>
+          <w:lang w:val="ru-RU"/>
+        </w:rPr>
+        <w:t>__</w:t>
+      </w:r>
+      <w:r>
+        <w:rPr>
+          <w:rStyle w:val="SubtitleChar"/>
+        </w:rPr>
+        <w:t>del</w:t>
+      </w:r>
+      <w:r>
+        <w:rPr>
+          <w:rStyle w:val="SubtitleChar"/>
+          <w:lang w:val="ru-RU"/>
+        </w:rPr>
+        <w:t>__</w:t>
+      </w:r>
+      <w:r>
+        <w:rPr>
+          <w:lang w:val="ru-RU"/>
+        </w:rPr>
+        <w:t>), можно было остановить поток приёма-передачи сообщений.</w:t>
+      </w:r>
+      <w:r>
+        <w:rPr>
+          <w:lang w:val="ru-RU"/>
+        </w:rPr>
+        <w:t xml:space="preserve"> </w:t>
+      </w:r>
+    </w:p>
+    <w:p>
+      <w:pPr>
+        <w:ind w:firstLine="720"/>
+        <w:rPr>
+          <w:lang w:val="ru-RU"/>
+        </w:rPr>
+      </w:pPr>
+      <w:r>
+        <w:rPr>
+          <w:lang w:val="ru-RU"/>
+        </w:rPr>
+        <w:t xml:space="preserve">Передача данных между двумя потоками идёт через потокобезопасные очереди </w:t>
+      </w:r>
+      <w:r>
+        <w:rPr>
+          <w:rStyle w:val="SubtitleChar"/>
+          <w:lang w:val="ru-RU"/>
+        </w:rPr>
+        <w:t>_</w:t>
+      </w:r>
+      <w:r>
+        <w:rPr>
+          <w:rStyle w:val="SubtitleChar"/>
+        </w:rPr>
+        <w:t>send</w:t>
+      </w:r>
+      <w:r>
+        <w:rPr>
+          <w:rStyle w:val="SubtitleChar"/>
+          <w:lang w:val="ru-RU"/>
+        </w:rPr>
+        <w:t>_</w:t>
+      </w:r>
+      <w:r>
+        <w:rPr>
+          <w:rStyle w:val="SubtitleChar"/>
+        </w:rPr>
+        <w:t>queue</w:t>
+      </w:r>
+      <w:r>
+        <w:rPr>
+          <w:lang w:val="ru-RU"/>
+        </w:rPr>
+        <w:t xml:space="preserve"> и </w:t>
+      </w:r>
+      <w:r>
+        <w:rPr>
+          <w:rStyle w:val="SubtitleChar"/>
+          <w:lang w:val="ru-RU"/>
+        </w:rPr>
+        <w:t>_</w:t>
+      </w:r>
+      <w:r>
+        <w:rPr>
+          <w:rStyle w:val="SubtitleChar"/>
+        </w:rPr>
+        <w:t>rec</w:t>
+      </w:r>
+      <w:r>
+        <w:rPr>
+          <w:rStyle w:val="SubtitleChar"/>
+        </w:rPr>
+        <w:t>e</w:t>
+      </w:r>
+      <w:r>
+        <w:rPr>
+          <w:rStyle w:val="SubtitleChar"/>
+        </w:rPr>
+        <w:t>ive</w:t>
+      </w:r>
+      <w:r>
+        <w:rPr>
+          <w:rStyle w:val="SubtitleChar"/>
+          <w:lang w:val="ru-RU"/>
+        </w:rPr>
+        <w:t>_</w:t>
+      </w:r>
+      <w:r>
+        <w:rPr>
+          <w:rStyle w:val="SubtitleChar"/>
+        </w:rPr>
+        <w:t>queue</w:t>
+      </w:r>
+      <w:r>
+        <w:rPr>
+          <w:lang w:val="ru-RU"/>
+        </w:rPr>
+        <w:t xml:space="preserve">. </w:t>
+      </w:r>
+      <w:r>
+        <w:rPr>
+          <w:lang w:val="ru-RU"/>
+        </w:rPr>
+        <w:t xml:space="preserve">При вызове метода </w:t>
+      </w:r>
+      <w:r>
+        <w:rPr>
+          <w:rStyle w:val="SubtitleChar"/>
+        </w:rPr>
+        <w:t>send</w:t>
+      </w:r>
+      <w:r>
+        <w:rPr>
+          <w:rStyle w:val="SubtitleChar"/>
+          <w:lang w:val="ru-RU"/>
+        </w:rPr>
+        <w:t>_</w:t>
+      </w:r>
+      <w:r>
+        <w:rPr>
+          <w:rStyle w:val="SubtitleChar"/>
+        </w:rPr>
+        <w:t>message</w:t>
+      </w:r>
+      <w:r>
+        <w:rPr>
+          <w:lang w:val="ru-RU"/>
+        </w:rPr>
+        <w:t xml:space="preserve">, в который в качестве параметра передаётся строка сообщения, объект класса </w:t>
+      </w:r>
+      <w:r>
+        <w:rPr>
+          <w:rStyle w:val="SubtitleChar"/>
+        </w:rPr>
+        <w:t>MessagingManager</w:t>
+      </w:r>
+      <w:r>
+        <w:rPr>
+          <w:lang w:val="ru-RU"/>
+        </w:rPr>
+        <w:t xml:space="preserve"> не отправляет сообщение не передаёт сообщение непосредственно, а кладёт его в очередь </w:t>
+      </w:r>
+      <w:r>
+        <w:rPr>
+          <w:rStyle w:val="SubtitleChar"/>
+          <w:lang w:val="ru-RU"/>
+        </w:rPr>
+        <w:t>_</w:t>
+      </w:r>
+      <w:r>
+        <w:rPr>
+          <w:rStyle w:val="SubtitleChar"/>
+        </w:rPr>
+        <w:t>send</w:t>
+      </w:r>
+      <w:r>
+        <w:rPr>
+          <w:rStyle w:val="SubtitleChar"/>
+          <w:lang w:val="ru-RU"/>
+        </w:rPr>
+        <w:t>_</w:t>
+      </w:r>
+      <w:r>
+        <w:rPr>
+          <w:rStyle w:val="SubtitleChar"/>
+        </w:rPr>
+        <w:t>queue</w:t>
+      </w:r>
+      <w:r>
+        <w:rPr>
+          <w:lang w:val="ru-RU"/>
+        </w:rPr>
+        <w:t>. Методы</w:t>
+      </w:r>
+      <w:r>
+        <w:rPr>
+          <w:lang w:val="ru-RU"/>
+        </w:rPr>
+        <w:t xml:space="preserve"> </w:t>
+      </w:r>
+      <w:r>
+        <w:rPr>
+          <w:rStyle w:val="SubtitleChar"/>
+        </w:rPr>
+        <w:t>rec</w:t>
+      </w:r>
+      <w:r>
+        <w:rPr>
+          <w:rStyle w:val="SubtitleChar"/>
+        </w:rPr>
+        <w:t>e</w:t>
+      </w:r>
+      <w:r>
+        <w:rPr>
+          <w:rStyle w:val="SubtitleChar"/>
+        </w:rPr>
+        <w:t>ive</w:t>
+      </w:r>
+      <w:r>
+        <w:rPr>
+          <w:rStyle w:val="SubtitleChar"/>
+          <w:lang w:val="ru-RU"/>
+        </w:rPr>
+        <w:t>_</w:t>
+      </w:r>
+      <w:r>
+        <w:rPr>
+          <w:rStyle w:val="SubtitleChar"/>
+        </w:rPr>
+        <w:t>message</w:t>
+      </w:r>
+      <w:r>
+        <w:rPr>
+          <w:lang w:val="ru-RU"/>
+        </w:rPr>
+        <w:t xml:space="preserve"> </w:t>
+      </w:r>
+      <w:r>
+        <w:rPr>
+          <w:lang w:val="ru-RU"/>
+        </w:rPr>
+        <w:t>и</w:t>
+      </w:r>
+      <w:r>
+        <w:rPr>
+          <w:lang w:val="ru-RU"/>
+        </w:rPr>
+        <w:t xml:space="preserve"> </w:t>
+      </w:r>
+      <w:r>
+        <w:rPr>
+          <w:rStyle w:val="SubtitleChar"/>
+        </w:rPr>
+        <w:t>get</w:t>
+      </w:r>
+      <w:r>
+        <w:rPr>
+          <w:rStyle w:val="SubtitleChar"/>
+          <w:lang w:val="ru-RU"/>
+        </w:rPr>
+        <w:t>_</w:t>
+      </w:r>
+      <w:r>
+        <w:rPr>
+          <w:rStyle w:val="SubtitleChar"/>
+        </w:rPr>
+        <w:t>all</w:t>
+      </w:r>
+      <w:r>
+        <w:rPr>
+          <w:rStyle w:val="SubtitleChar"/>
+          <w:lang w:val="ru-RU"/>
+        </w:rPr>
+        <w:t>_</w:t>
+      </w:r>
+      <w:r>
+        <w:rPr>
+          <w:rStyle w:val="SubtitleChar"/>
+        </w:rPr>
+        <w:t>rec</w:t>
+      </w:r>
+      <w:r>
+        <w:rPr>
+          <w:rStyle w:val="SubtitleChar"/>
+        </w:rPr>
+        <w:t>e</w:t>
+      </w:r>
+      <w:r>
+        <w:rPr>
+          <w:rStyle w:val="SubtitleChar"/>
+        </w:rPr>
+        <w:t>i</w:t>
+      </w:r>
+      <w:r>
+        <w:rPr>
+          <w:rStyle w:val="SubtitleChar"/>
+        </w:rPr>
+        <w:t>ved</w:t>
+      </w:r>
+      <w:r>
+        <w:rPr>
+          <w:rStyle w:val="SubtitleChar"/>
+          <w:lang w:val="ru-RU"/>
+        </w:rPr>
+        <w:t>_</w:t>
+      </w:r>
+      <w:r>
+        <w:rPr>
+          <w:rStyle w:val="SubtitleChar"/>
+        </w:rPr>
+        <w:t>messages</w:t>
+      </w:r>
+      <w:r>
+        <w:rPr>
+          <w:lang w:val="ru-RU"/>
+        </w:rPr>
+        <w:t xml:space="preserve"> </w:t>
+      </w:r>
+      <w:r>
+        <w:rPr>
+          <w:lang w:val="ru-RU"/>
+        </w:rPr>
+        <w:t>возвращают</w:t>
+      </w:r>
+      <w:r>
+        <w:rPr>
+          <w:lang w:val="ru-RU"/>
+        </w:rPr>
+        <w:t xml:space="preserve"> </w:t>
+      </w:r>
+      <w:r>
+        <w:rPr>
+          <w:lang w:val="ru-RU"/>
+        </w:rPr>
+        <w:t>сообщения</w:t>
+      </w:r>
+      <w:r>
+        <w:rPr>
+          <w:lang w:val="ru-RU"/>
+        </w:rPr>
+        <w:t xml:space="preserve">, </w:t>
+      </w:r>
+      <w:r>
+        <w:rPr>
+          <w:lang w:val="ru-RU"/>
+        </w:rPr>
+        <w:t>читая</w:t>
+      </w:r>
+      <w:r>
+        <w:rPr>
+          <w:lang w:val="ru-RU"/>
+        </w:rPr>
+        <w:t xml:space="preserve"> </w:t>
+      </w:r>
+      <w:r>
+        <w:rPr>
+          <w:lang w:val="ru-RU"/>
+        </w:rPr>
+        <w:t>их</w:t>
+      </w:r>
+      <w:r>
+        <w:rPr>
+          <w:lang w:val="ru-RU"/>
+        </w:rPr>
+        <w:t xml:space="preserve"> </w:t>
+      </w:r>
+      <w:r>
+        <w:rPr>
+          <w:lang w:val="ru-RU"/>
+        </w:rPr>
+        <w:t>из</w:t>
+      </w:r>
+      <w:r>
+        <w:rPr>
+          <w:lang w:val="ru-RU"/>
+        </w:rPr>
+        <w:t xml:space="preserve"> </w:t>
+      </w:r>
+      <w:r>
+        <w:rPr>
+          <w:lang w:val="ru-RU"/>
+        </w:rPr>
+        <w:t>очереди</w:t>
+      </w:r>
+      <w:r>
+        <w:rPr>
+          <w:lang w:val="ru-RU"/>
+        </w:rPr>
+        <w:t xml:space="preserve"> </w:t>
+      </w:r>
+      <w:r>
+        <w:rPr>
+          <w:rStyle w:val="SubtitleChar"/>
+          <w:lang w:val="ru-RU"/>
+        </w:rPr>
+        <w:t>_</w:t>
+      </w:r>
+      <w:r>
+        <w:rPr>
+          <w:rStyle w:val="SubtitleChar"/>
+        </w:rPr>
+        <w:t>rec</w:t>
+      </w:r>
+      <w:r>
+        <w:rPr>
+          <w:rStyle w:val="SubtitleChar"/>
+        </w:rPr>
+        <w:t>e</w:t>
+      </w:r>
+      <w:r>
+        <w:rPr>
+          <w:rStyle w:val="SubtitleChar"/>
+        </w:rPr>
+        <w:t>ive</w:t>
+      </w:r>
+      <w:r>
+        <w:rPr>
+          <w:rStyle w:val="SubtitleChar"/>
+          <w:lang w:val="ru-RU"/>
+        </w:rPr>
+        <w:t>_</w:t>
+      </w:r>
+      <w:r>
+        <w:rPr>
+          <w:rStyle w:val="SubtitleChar"/>
+        </w:rPr>
+        <w:t>queue</w:t>
+      </w:r>
+      <w:r>
+        <w:rPr>
+          <w:lang w:val="ru-RU"/>
+        </w:rPr>
+        <w:t xml:space="preserve">. </w:t>
+      </w:r>
+      <w:r>
+        <w:rPr>
+          <w:lang w:val="ru-RU"/>
+        </w:rPr>
+        <w:t xml:space="preserve">Таким образом, </w:t>
+      </w:r>
+      <w:r>
+        <w:rPr>
+          <w:lang w:val="ru-RU"/>
+        </w:rPr>
+        <w:t>использующая эту функциональность программа получает асинхронную реализацию приёма\передачи сообщений.</w:t>
+      </w:r>
+      <w:r>
+        <w:rPr>
+          <w:lang w:val="ru-RU"/>
+        </w:rPr>
+        <w:t xml:space="preserve"> </w:t>
+      </w:r>
+    </w:p>
+    <w:p>
+      <w:pPr>
+        <w:rPr>
+          <w:lang w:val="ru-RU"/>
+        </w:rPr>
+      </w:pPr>
+      <w:r>
+        <w:rPr>
+          <w:lang w:val="ru-RU"/>
+        </w:rPr>
+        <w:tab/>
+        <w:t>Метод</w:t>
+      </w:r>
+      <w:r>
+        <w:rPr>
+          <w:lang w:val="ru-RU"/>
+        </w:rPr>
+        <w:t xml:space="preserve"> </w:t>
+      </w:r>
+      <w:r>
+        <w:rPr>
+          <w:rStyle w:val="SubtitleChar"/>
+        </w:rPr>
+        <w:t>is</w:t>
+      </w:r>
+      <w:r>
+        <w:rPr>
+          <w:rStyle w:val="SubtitleChar"/>
+          <w:lang w:val="ru-RU"/>
+        </w:rPr>
+        <w:t>_</w:t>
+      </w:r>
+      <w:r>
+        <w:rPr>
+          <w:rStyle w:val="SubtitleChar"/>
+        </w:rPr>
+        <w:t>received</w:t>
+      </w:r>
+      <w:r>
+        <w:rPr>
+          <w:rStyle w:val="SubtitleChar"/>
+          <w:lang w:val="ru-RU"/>
+        </w:rPr>
+        <w:t>_</w:t>
+      </w:r>
+      <w:r>
+        <w:rPr>
+          <w:rStyle w:val="SubtitleChar"/>
+        </w:rPr>
+        <w:t>messages</w:t>
+      </w:r>
+      <w:r>
+        <w:rPr>
+          <w:rStyle w:val="SubtitleChar"/>
+          <w:lang w:val="ru-RU"/>
+        </w:rPr>
+        <w:t>_</w:t>
+      </w:r>
+      <w:r>
+        <w:rPr>
+          <w:rStyle w:val="SubtitleChar"/>
+        </w:rPr>
+        <w:t>exists</w:t>
+      </w:r>
+      <w:r>
+        <w:rPr>
+          <w:lang w:val="ru-RU"/>
+        </w:rPr>
+        <w:t xml:space="preserve"> пред</w:t>
+      </w:r>
+      <w:r>
+        <w:rPr>
+          <w:lang w:val="ru-RU"/>
+        </w:rPr>
+        <w:t xml:space="preserve">назначен для проверки </w:t>
+      </w:r>
+      <w:r>
+        <w:rPr>
+          <w:lang w:val="ru-RU"/>
+        </w:rPr>
+        <w:t>очереди</w:t>
+      </w:r>
+      <w:r>
+        <w:rPr>
+          <w:lang w:val="ru-RU"/>
+        </w:rPr>
+        <w:t xml:space="preserve"> на наличие принятых сообщений</w:t>
+      </w:r>
+      <w:r>
+        <w:rPr>
+          <w:lang w:val="ru-RU"/>
+        </w:rPr>
+        <w:t xml:space="preserve">. Он используется в тех случаях, когда код, принимающий сообщения в бесконечном цикле, ждёт их поступления. </w:t>
+      </w:r>
+    </w:p>
+    <w:p>
+      <w:pPr>
+        <w:rPr>
+          <w:lang w:val="ru-RU"/>
+        </w:rPr>
+      </w:pPr>
+    </w:p>
+    <w:p>
+      <w:pPr>
+        <w:ind w:firstLine="720"/>
+        <w:rPr>
+          <w:lang w:val="ru-RU"/>
+        </w:rPr>
+      </w:pPr>
+      <w:r>
+        <w:rPr>
+          <w:lang w:val="ru-RU"/>
+        </w:rPr>
+        <w:t xml:space="preserve">Класс </w:t>
+      </w:r>
+      <w:r>
+        <w:rPr>
+          <w:rStyle w:val="SubtitleChar"/>
+          <w:lang w:val="ru-RU"/>
+        </w:rPr>
+        <w:t>MessagingManagerBackgroudReciever</w:t>
+      </w:r>
+      <w:r>
+        <w:rPr>
+          <w:rStyle w:val="SubtitleChar"/>
+          <w:lang w:val="ru-RU"/>
+        </w:rPr>
+        <w:t xml:space="preserve"> </w:t>
+      </w:r>
+      <w:r>
+        <w:rPr>
+          <w:lang w:val="ru-RU"/>
+        </w:rPr>
+        <w:t>описан следующим образом:</w:t>
+      </w:r>
+    </w:p>
+    <w:p>
+      <w:pPr>
+        <w:rPr>
+          <w:lang w:val="ru-RU"/>
+        </w:rPr>
+      </w:pPr>
+    </w:p>
+    <w:p>
+      <w:pPr>
+        <w:pStyle w:val="Subtitle"/>
+      </w:pPr>
+      <w:proofErr w:type="gramStart"/>
+      <w:r>
+        <w:t>class</w:t>
+      </w:r>
+      <w:proofErr w:type="gramEnd"/>
+      <w:r>
+        <w:t xml:space="preserve"> MessagingManagerBackgroudReciever(Thread):</w:t>
+      </w:r>
+    </w:p>
+    <w:p>
+      <w:pPr>
+        <w:pStyle w:val="Subtitle"/>
+      </w:pPr>
+      <w:r>
+        <w:t xml:space="preserve">    </w:t>
+      </w:r>
+      <w:proofErr w:type="gramStart"/>
+      <w:r>
+        <w:t>def</w:t>
+      </w:r>
+      <w:proofErr w:type="gramEnd"/>
+      <w:r>
+        <w:t xml:space="preserve"> __</w:t>
+      </w:r>
+      <w:proofErr w:type="spellStart"/>
+      <w:r>
+        <w:t>init</w:t>
+      </w:r>
+      <w:proofErr w:type="spellEnd"/>
+      <w:r>
+        <w:t xml:space="preserve">__(self, </w:t>
+      </w:r>
+      <w:proofErr w:type="spellStart"/>
+      <w:r>
+        <w:t>messaging_manager_type</w:t>
+      </w:r>
+      <w:proofErr w:type="spellEnd"/>
+      <w:r>
+        <w:t xml:space="preserve">, \ </w:t>
+      </w:r>
+    </w:p>
+    <w:p>
+      <w:pPr>
+        <w:pStyle w:val="Subtitle"/>
+      </w:pPr>
+      <w:r>
+        <w:tab/>
+      </w:r>
+      <w:r>
+        <w:tab/>
+      </w:r>
+      <w:r>
+        <w:tab/>
+      </w:r>
+      <w:r>
+        <w:tab/>
+        <w:t xml:space="preserve"> </w:t>
+      </w:r>
+      <w:proofErr w:type="spellStart"/>
+      <w:r>
+        <w:t>socket_binding_address</w:t>
+      </w:r>
+      <w:proofErr w:type="spellEnd"/>
+      <w:r>
+        <w:t>, queues, events):</w:t>
+      </w:r>
+    </w:p>
+    <w:p>
+      <w:pPr>
+        <w:pStyle w:val="Subtitle"/>
+      </w:pPr>
+      <w:r>
+        <w:t xml:space="preserve">        </w:t>
+      </w:r>
+      <w:proofErr w:type="gramStart"/>
+      <w:r>
+        <w:t>super(</w:t>
+      </w:r>
+      <w:proofErr w:type="gramEnd"/>
+      <w:r>
+        <w:t>).__</w:t>
+      </w:r>
+      <w:proofErr w:type="spellStart"/>
+      <w:r>
+        <w:t>init</w:t>
+      </w:r>
+      <w:proofErr w:type="spellEnd"/>
+      <w:r>
+        <w:t>__()</w:t>
+      </w:r>
+    </w:p>
+    <w:p>
+      <w:pPr>
+        <w:pStyle w:val="Subtitle"/>
+      </w:pPr>
+      <w:r>
+        <w:t xml:space="preserve">        </w:t>
+      </w:r>
+      <w:proofErr w:type="spellStart"/>
+      <w:r>
+        <w:t>send_queue</w:t>
+      </w:r>
+      <w:proofErr w:type="spellEnd"/>
+      <w:r>
+        <w:t xml:space="preserve">, </w:t>
+      </w:r>
+      <w:proofErr w:type="spellStart"/>
+      <w:r>
+        <w:t>recieve_queue</w:t>
+      </w:r>
+      <w:proofErr w:type="spellEnd"/>
+      <w:r>
+        <w:t xml:space="preserve"> = </w:t>
+      </w:r>
+      <w:proofErr w:type="gramStart"/>
+      <w:r>
+        <w:t>None</w:t>
+      </w:r>
+      <w:proofErr w:type="gramEnd"/>
+    </w:p>
+    <w:p>
+      <w:pPr>
+        <w:pStyle w:val="Subtitle"/>
+      </w:pPr>
+      <w:r>
+        <w:t xml:space="preserve">        </w:t>
+      </w:r>
+      <w:proofErr w:type="spellStart"/>
+      <w:r>
+        <w:t>stop_event</w:t>
+      </w:r>
+      <w:proofErr w:type="spellEnd"/>
+      <w:r>
+        <w:t xml:space="preserve"> = </w:t>
+      </w:r>
+      <w:proofErr w:type="gramStart"/>
+      <w:r>
+        <w:t>None</w:t>
+      </w:r>
+      <w:proofErr w:type="gramEnd"/>
+    </w:p>
+    <w:p>
+      <w:pPr>
+        <w:pStyle w:val="Subtitle"/>
+      </w:pPr>
+    </w:p>
+    <w:p>
+      <w:pPr>
+        <w:pStyle w:val="Subtitle"/>
+      </w:pPr>
+      <w:r>
+        <w:t xml:space="preserve">        self._</w:t>
+      </w:r>
+      <w:proofErr w:type="spellStart"/>
+      <w:r>
+        <w:t>send_queue</w:t>
+      </w:r>
+      <w:proofErr w:type="spellEnd"/>
+      <w:r>
+        <w:t xml:space="preserve"> = </w:t>
+      </w:r>
+      <w:proofErr w:type="gramStart"/>
+      <w:r>
+        <w:t>None</w:t>
+      </w:r>
+      <w:proofErr w:type="gramEnd"/>
+    </w:p>
+    <w:p>
+      <w:pPr>
+        <w:pStyle w:val="Subtitle"/>
+      </w:pPr>
+      <w:r>
+        <w:t xml:space="preserve">        self._</w:t>
+      </w:r>
+      <w:proofErr w:type="spellStart"/>
+      <w:r>
+        <w:t>recieve_queue</w:t>
+      </w:r>
+      <w:proofErr w:type="spellEnd"/>
+      <w:r>
+        <w:t xml:space="preserve"> = </w:t>
+      </w:r>
+      <w:proofErr w:type="gramStart"/>
+      <w:r>
+        <w:t>None</w:t>
+      </w:r>
+      <w:proofErr w:type="gramEnd"/>
+    </w:p>
+    <w:p>
+      <w:pPr>
+        <w:pStyle w:val="Subtitle"/>
+      </w:pPr>
+      <w:r>
+        <w:t xml:space="preserve">        self._</w:t>
+      </w:r>
+      <w:proofErr w:type="spellStart"/>
+      <w:r>
+        <w:t>stop_event</w:t>
+      </w:r>
+      <w:proofErr w:type="spellEnd"/>
+      <w:r>
+        <w:t xml:space="preserve"> = </w:t>
+      </w:r>
+      <w:proofErr w:type="gramStart"/>
+      <w:r>
+        <w:t>None</w:t>
+      </w:r>
+      <w:proofErr w:type="gramEnd"/>
+    </w:p>
+    <w:p>
+      <w:pPr>
+        <w:pStyle w:val="Subtitle"/>
+      </w:pPr>
+      <w:r>
+        <w:t xml:space="preserve">        </w:t>
+      </w:r>
+      <w:proofErr w:type="spellStart"/>
+      <w:r>
+        <w:t>self._context</w:t>
+      </w:r>
+      <w:proofErr w:type="spellEnd"/>
+      <w:r>
+        <w:t xml:space="preserve"> = </w:t>
+      </w:r>
+      <w:proofErr w:type="gramStart"/>
+      <w:r>
+        <w:t>None</w:t>
+      </w:r>
+      <w:proofErr w:type="gramEnd"/>
+    </w:p>
+    <w:p>
+      <w:pPr>
+        <w:pStyle w:val="Subtitle"/>
+      </w:pPr>
+      <w:r>
+        <w:t xml:space="preserve">        </w:t>
+      </w:r>
+      <w:proofErr w:type="spellStart"/>
+      <w:r>
+        <w:t>self._socket</w:t>
+      </w:r>
+      <w:proofErr w:type="spellEnd"/>
+      <w:r>
+        <w:t xml:space="preserve"> = </w:t>
+      </w:r>
+      <w:proofErr w:type="gramStart"/>
+      <w:r>
+        <w:t>None</w:t>
+      </w:r>
+      <w:proofErr w:type="gramEnd"/>
+    </w:p>
+    <w:p/>
+    <w:p>
+      <w:pPr>
+        <w:pStyle w:val="Subtitle"/>
+      </w:pPr>
+      <w:r>
+        <w:t xml:space="preserve">    </w:t>
+      </w:r>
+      <w:proofErr w:type="gramStart"/>
+      <w:r>
+        <w:t>def</w:t>
+      </w:r>
+      <w:proofErr w:type="gramEnd"/>
+      <w:r>
+        <w:t xml:space="preserve"> _</w:t>
+      </w:r>
+      <w:proofErr w:type="spellStart"/>
+      <w:r>
+        <w:t>bind_</w:t>
+      </w:r>
+      <w:r>
+        <w:t>socket_to_address</w:t>
+      </w:r>
+      <w:proofErr w:type="spellEnd"/>
+      <w:r>
+        <w:t>(self,\</w:t>
+      </w:r>
+    </w:p>
+    <w:p>
+      <w:pPr>
+        <w:pStyle w:val="Subtitle"/>
+        <w:ind w:left="2160" w:firstLine="720"/>
+      </w:pPr>
+      <w:proofErr w:type="spellStart"/>
+      <w:r>
+        <w:t>messaging_manager_type</w:t>
+      </w:r>
+      <w:proofErr w:type="spellEnd"/>
+      <w:r>
+        <w:t xml:space="preserve">, </w:t>
+      </w:r>
+      <w:proofErr w:type="spellStart"/>
+      <w:r>
+        <w:t>binding_address</w:t>
+      </w:r>
+      <w:proofErr w:type="spellEnd"/>
+      <w:r>
+        <w:t>):</w:t>
+      </w:r>
+    </w:p>
+    <w:p>
+      <w:pPr>
+        <w:pStyle w:val="Subtitle"/>
+      </w:pPr>
+      <w:r>
+        <w:t xml:space="preserve">        </w:t>
+      </w:r>
+      <w:proofErr w:type="gramStart"/>
+      <w:r>
+        <w:t>pass</w:t>
+      </w:r>
+      <w:proofErr w:type="gramEnd"/>
+    </w:p>
+    <w:p>
+      <w:pPr>
+        <w:pStyle w:val="Subtitle"/>
+      </w:pPr>
+    </w:p>
+    <w:p>
+      <w:pPr>
+        <w:pStyle w:val="Subtitle"/>
+      </w:pPr>
+      <w:r>
+        <w:t xml:space="preserve">    </w:t>
+      </w:r>
+      <w:proofErr w:type="gramStart"/>
+      <w:r>
+        <w:t>def</w:t>
+      </w:r>
+      <w:proofErr w:type="gramEnd"/>
+      <w:r>
+        <w:t xml:space="preserve"> run(self):</w:t>
+      </w:r>
+    </w:p>
+    <w:p>
+      <w:pPr>
+        <w:pStyle w:val="Subtitle"/>
+      </w:pPr>
+      <w:r>
+        <w:t xml:space="preserve">        </w:t>
+      </w:r>
+      <w:proofErr w:type="gramStart"/>
+      <w:r>
+        <w:t>pass</w:t>
+      </w:r>
+      <w:proofErr w:type="gramEnd"/>
+    </w:p>
+    <w:p/>
+    <w:p>
+      <w:pPr>
+        <w:ind w:firstLine="720"/>
+        <w:rPr>
+          <w:lang w:val="ru-RU"/>
+        </w:rPr>
+      </w:pPr>
+      <w:r>
+        <w:rPr>
+          <w:lang w:val="ru-RU"/>
+        </w:rPr>
+        <w:t xml:space="preserve">При создании объекта этого класса создаётся контекст </w:t>
+      </w:r>
+      <w:r>
+        <w:t>ZeroMQ</w:t>
+      </w:r>
+      <w:r>
+        <w:rPr>
+          <w:lang w:val="ru-RU"/>
+        </w:rPr>
+        <w:t>, с помощью этого контекста создаётся сокет, предназначенный для пересылки сообщения. Код создания сокета следующий:</w:t>
+      </w:r>
+    </w:p>
+    <w:p>
+      <w:pPr>
+        <w:rPr>
+          <w:lang w:val="ru-RU"/>
+        </w:rPr>
+      </w:pPr>
+    </w:p>
+    <w:p>
+      <w:pPr>
+        <w:pStyle w:val="Subtitle"/>
+      </w:pPr>
+      <w:proofErr w:type="spellStart"/>
+      <w:r>
+        <w:t>self._socket</w:t>
+      </w:r>
+      <w:proofErr w:type="spellEnd"/>
+      <w:r>
+        <w:t xml:space="preserve"> = self._</w:t>
+      </w:r>
+      <w:proofErr w:type="spellStart"/>
+      <w:proofErr w:type="gramStart"/>
+      <w:r>
+        <w:t>context.socket</w:t>
+      </w:r>
+      <w:proofErr w:type="spellEnd"/>
+      <w:r>
+        <w:t>(</w:t>
+      </w:r>
+      <w:proofErr w:type="spellStart"/>
+      <w:proofErr w:type="gramEnd"/>
+      <w:r>
+        <w:t>zmq.PAIR</w:t>
+      </w:r>
+      <w:proofErr w:type="spellEnd"/>
+      <w:r>
+        <w:t>)</w:t>
+      </w:r>
+    </w:p>
+    <w:p/>
+    <w:p>
+      <w:pPr>
+        <w:ind w:firstLine="720"/>
+        <w:rPr>
+          <w:lang w:val="ru-RU"/>
+        </w:rPr>
+      </w:pPr>
+      <w:r>
+        <w:rPr>
+          <w:lang w:val="ru-RU"/>
+        </w:rPr>
+        <w:t xml:space="preserve">Константа </w:t>
+      </w:r>
+      <w:proofErr w:type="spellStart"/>
+      <w:r>
+        <w:rPr>
+          <w:rStyle w:val="SubtitleChar"/>
+        </w:rPr>
+        <w:t>zmq</w:t>
+      </w:r>
+      <w:proofErr w:type="spellEnd"/>
+      <w:r>
+        <w:rPr>
+          <w:rStyle w:val="SubtitleChar"/>
+          <w:lang w:val="ru-RU"/>
+        </w:rPr>
+        <w:t>.</w:t>
+      </w:r>
+      <w:r>
+        <w:rPr>
+          <w:rStyle w:val="SubtitleChar"/>
+        </w:rPr>
+        <w:t>PAIR</w:t>
+      </w:r>
+      <w:r>
+        <w:rPr>
+          <w:lang w:val="ru-RU"/>
+        </w:rPr>
+        <w:t xml:space="preserve"> определяет для сокета шаблон</w:t>
+      </w:r>
+      <w:r>
+        <w:rPr>
+          <w:lang w:val="ru-RU"/>
+        </w:rPr>
+        <w:t xml:space="preserve"> взаимодействия точка-точка -</w:t>
+      </w:r>
+      <w:r>
+        <w:rPr>
+          <w:lang w:val="ru-RU"/>
+        </w:rPr>
+        <w:t xml:space="preserve">  это значит, что участников передачи может быть максимум двое и они равноправны. </w:t>
+      </w:r>
+      <w:r>
+        <w:rPr>
+          <w:lang w:val="ru-RU"/>
+        </w:rPr>
+        <w:t xml:space="preserve">Но несмотря на то что участники передачи равноправны, интерфейс сокетов </w:t>
+      </w:r>
+      <w:r>
+        <w:t>ZeroMQ</w:t>
+      </w:r>
+      <w:r>
+        <w:rPr>
+          <w:lang w:val="ru-RU"/>
+        </w:rPr>
+        <w:t xml:space="preserve"> </w:t>
+      </w:r>
+      <w:r>
+        <w:rPr>
+          <w:lang w:val="ru-RU"/>
+        </w:rPr>
+        <w:t xml:space="preserve">спроектирован так что один из сокетов должен быть привязан к адресу с помощью метода </w:t>
+      </w:r>
+      <w:r>
+        <w:rPr>
+          <w:rStyle w:val="SubtitleChar"/>
+        </w:rPr>
+        <w:t>bind</w:t>
+      </w:r>
+      <w:r>
+        <w:rPr>
+          <w:lang w:val="ru-RU"/>
+        </w:rPr>
+        <w:t xml:space="preserve"> и являться условным сервером, а второй с помощью метода </w:t>
+      </w:r>
+      <w:r>
+        <w:rPr>
+          <w:rStyle w:val="SubtitleChar"/>
+        </w:rPr>
+        <w:t>connect</w:t>
+      </w:r>
+      <w:r>
+        <w:rPr>
+          <w:lang w:val="ru-RU"/>
+        </w:rPr>
+        <w:t xml:space="preserve"> </w:t>
+      </w:r>
+      <w:r>
+        <w:rPr>
+          <w:lang w:val="ru-RU"/>
+        </w:rPr>
+        <w:t>и являться условным клиентом.</w:t>
+      </w:r>
+      <w:r>
+        <w:rPr>
+          <w:lang w:val="ru-RU"/>
+        </w:rPr>
+        <w:t xml:space="preserve"> Разделяются они с помощью параметра </w:t>
+      </w:r>
+      <w:proofErr w:type="gramStart"/>
+      <w:r>
+        <w:rPr>
+          <w:lang w:val="ru-RU"/>
+        </w:rPr>
+        <w:t xml:space="preserve">конструктора  </w:t>
+      </w:r>
+      <w:r>
+        <w:rPr>
+          <w:rStyle w:val="SubtitleChar"/>
+        </w:rPr>
+        <w:t>messaging</w:t>
+      </w:r>
+      <w:proofErr w:type="gramEnd"/>
+      <w:r>
+        <w:rPr>
+          <w:rStyle w:val="SubtitleChar"/>
+          <w:lang w:val="ru-RU"/>
+        </w:rPr>
+        <w:t>_</w:t>
+      </w:r>
+      <w:r>
+        <w:rPr>
+          <w:rStyle w:val="SubtitleChar"/>
+        </w:rPr>
+        <w:t>manager</w:t>
+      </w:r>
+      <w:r>
+        <w:rPr>
+          <w:rStyle w:val="SubtitleChar"/>
+          <w:lang w:val="ru-RU"/>
+        </w:rPr>
+        <w:t>_</w:t>
+      </w:r>
+      <w:r>
+        <w:rPr>
+          <w:rStyle w:val="SubtitleChar"/>
+        </w:rPr>
+        <w:t>type</w:t>
+      </w:r>
+      <w:r>
+        <w:rPr>
+          <w:lang w:val="ru-RU"/>
+        </w:rPr>
+        <w:t xml:space="preserve"> который определяется как перечисление:</w:t>
+      </w:r>
+    </w:p>
+    <w:p>
+      <w:pPr>
+        <w:ind w:firstLine="720"/>
+        <w:rPr>
+          <w:rFonts w:ascii="Courier New" w:eastAsiaTheme="minorEastAsia" w:hAnsi="Courier New"/>
+          <w:color w:val="5A5A5A" w:themeColor="text1" w:themeTint="A5"/>
+          <w:spacing w:val="15"/>
+          <w:sz w:val="24"/>
+          <w:lang w:val="ru-RU"/>
+        </w:rPr>
+      </w:pPr>
+      <w:r>
+        <w:rPr>
+          <w:rStyle w:val="SubtitleChar"/>
+          <w:lang w:val="ru-RU"/>
+        </w:rPr>
+        <w:t xml:space="preserve">  </w:t>
+      </w:r>
+    </w:p>
+    <w:p>
+      <w:pPr>
+        <w:pStyle w:val="Subtitle"/>
+        <w:rPr>
+          <w:lang w:val="ru-RU"/>
+        </w:rPr>
+      </w:pPr>
+      <w:r>
+        <w:rPr>
+          <w:lang w:val="ru-RU"/>
+        </w:rPr>
+        <w:t xml:space="preserve">class </w:t>
+      </w:r>
+      <w:proofErr w:type="spellStart"/>
+      <w:r>
+        <w:rPr>
+          <w:lang w:val="ru-RU"/>
+        </w:rPr>
+        <w:t>MessagingManagerType</w:t>
+      </w:r>
+      <w:proofErr w:type="spellEnd"/>
+      <w:r>
+        <w:rPr>
+          <w:lang w:val="ru-RU"/>
+        </w:rPr>
+        <w:t>(</w:t>
+      </w:r>
+      <w:proofErr w:type="spellStart"/>
+      <w:r>
+        <w:rPr>
+          <w:lang w:val="ru-RU"/>
+        </w:rPr>
+        <w:t>Enum</w:t>
+      </w:r>
+      <w:proofErr w:type="spellEnd"/>
+      <w:r>
+        <w:rPr>
+          <w:lang w:val="ru-RU"/>
+        </w:rPr>
+        <w:t>):</w:t>
+      </w:r>
+    </w:p>
+    <w:p>
+      <w:pPr>
+        <w:pStyle w:val="Subtitle"/>
+        <w:rPr>
+          <w:lang w:val="ru-RU"/>
+        </w:rPr>
+      </w:pPr>
+      <w:r>
+        <w:rPr>
+          <w:lang w:val="ru-RU"/>
+        </w:rPr>
+        <w:t xml:space="preserve">    CLIENT = 1</w:t>
+      </w:r>
+    </w:p>
+    <w:p>
+      <w:pPr>
+        <w:pStyle w:val="Subtitle"/>
+        <w:rPr>
+          <w:lang w:val="ru-RU"/>
+        </w:rPr>
+      </w:pPr>
+      <w:r>
+        <w:rPr>
+          <w:lang w:val="ru-RU"/>
+        </w:rPr>
+        <w:t xml:space="preserve">    SERVER = 2</w:t>
+      </w:r>
+    </w:p>
+    <w:p>
+      <w:pPr>
+        <w:rPr>
+          <w:lang w:val="ru-RU"/>
+        </w:rPr>
+      </w:pPr>
+    </w:p>
+    <w:p>
+      <w:pPr>
+        <w:rPr>
+          <w:lang w:val="ru-RU"/>
+        </w:rPr>
+      </w:pPr>
+      <w:r>
+        <w:rPr>
+          <w:lang w:val="ru-RU"/>
+        </w:rPr>
+        <w:tab/>
+        <w:t xml:space="preserve">За привязку сокета к адресу отвечает </w:t>
+      </w:r>
+      <w:r>
+        <w:rPr>
+          <w:lang w:val="ru-RU"/>
+        </w:rPr>
+        <w:t>метод</w:t>
+      </w:r>
+      <w:r>
+        <w:rPr>
+          <w:lang w:val="ru-RU"/>
+        </w:rPr>
+        <w:t xml:space="preserve"> </w:t>
+      </w:r>
+      <w:r>
+        <w:rPr>
+          <w:rStyle w:val="SubtitleChar"/>
+          <w:lang w:val="ru-RU"/>
+        </w:rPr>
+        <w:t>_</w:t>
+      </w:r>
+      <w:proofErr w:type="spellStart"/>
+      <w:r>
+        <w:rPr>
+          <w:rStyle w:val="SubtitleChar"/>
+          <w:lang w:val="ru-RU"/>
+        </w:rPr>
+        <w:t>bind_socket_to_address</w:t>
+      </w:r>
+      <w:proofErr w:type="spellEnd"/>
+      <w:r>
+        <w:rPr>
+          <w:lang w:val="ru-RU"/>
+        </w:rPr>
+        <w:t xml:space="preserve">, </w:t>
+      </w:r>
+      <w:r>
+        <w:rPr>
+          <w:lang w:val="ru-RU"/>
+        </w:rPr>
+        <w:lastRenderedPageBreak/>
+        <w:t>который вызывает метод</w:t>
+      </w:r>
+      <w:r>
+        <w:rPr>
+          <w:lang w:val="ru-RU"/>
+        </w:rPr>
+        <w:t>ы</w:t>
+      </w:r>
+      <w:r>
+        <w:rPr>
+          <w:lang w:val="ru-RU"/>
+        </w:rPr>
+        <w:t xml:space="preserve"> </w:t>
+      </w:r>
+      <w:r>
+        <w:rPr>
+          <w:lang w:val="ru-RU"/>
+        </w:rPr>
+        <w:t>сокета</w:t>
+      </w:r>
+      <w:r>
+        <w:rPr>
+          <w:lang w:val="ru-RU"/>
+        </w:rPr>
+        <w:t xml:space="preserve"> </w:t>
+      </w:r>
+      <w:r>
+        <w:rPr>
+          <w:rStyle w:val="SubtitleChar"/>
+        </w:rPr>
+        <w:t>bind</w:t>
+      </w:r>
+      <w:r>
+        <w:rPr>
+          <w:lang w:val="ru-RU"/>
+        </w:rPr>
+        <w:t xml:space="preserve"> </w:t>
+      </w:r>
+      <w:r>
+        <w:rPr>
+          <w:lang w:val="ru-RU"/>
+        </w:rPr>
+        <w:t xml:space="preserve">или </w:t>
+      </w:r>
+      <w:r>
+        <w:rPr>
+          <w:rStyle w:val="SubtitleChar"/>
+        </w:rPr>
+        <w:t>connect</w:t>
+      </w:r>
+      <w:r>
+        <w:rPr>
+          <w:lang w:val="ru-RU"/>
+        </w:rPr>
+        <w:t xml:space="preserve"> </w:t>
+      </w:r>
+      <w:r>
+        <w:rPr>
+          <w:lang w:val="ru-RU"/>
+        </w:rPr>
+        <w:t xml:space="preserve">в зависимости от типа </w:t>
+      </w:r>
+      <w:r>
+        <w:rPr>
+          <w:lang w:val="ru-RU"/>
+        </w:rPr>
+        <w:t xml:space="preserve">менеджера пересылки сообщений. </w:t>
+      </w:r>
+    </w:p>
+    <w:p>
+      <w:pPr>
+        <w:ind w:firstLine="720"/>
+        <w:rPr>
+          <w:lang w:val="ru-RU"/>
+        </w:rPr>
+      </w:pPr>
+      <w:r>
+        <w:rPr>
+          <w:lang w:val="ru-RU"/>
+        </w:rPr>
+        <w:t xml:space="preserve">Метод </w:t>
+      </w:r>
+      <w:r>
+        <w:rPr>
+          <w:rStyle w:val="SubtitleChar"/>
+        </w:rPr>
+        <w:t>run</w:t>
+      </w:r>
+      <w:r>
+        <w:rPr>
+          <w:rStyle w:val="SubtitleChar"/>
+          <w:lang w:val="ru-RU"/>
+        </w:rPr>
+        <w:t xml:space="preserve"> </w:t>
+      </w:r>
+      <w:r>
+        <w:rPr>
+          <w:lang w:val="ru-RU"/>
+        </w:rPr>
+        <w:t xml:space="preserve">запускается при старте потока </w:t>
+      </w:r>
+      <w:r>
+        <w:rPr>
+          <w:lang w:val="ru-RU"/>
+        </w:rPr>
+        <w:t xml:space="preserve">и обслуживает очереди входящих и исходящих сообщений в цикле. Цикл завершается, когда объект события </w:t>
+      </w:r>
+      <w:r>
+        <w:rPr>
+          <w:rStyle w:val="SubtitleChar"/>
+          <w:lang w:val="ru-RU"/>
+        </w:rPr>
+        <w:t>_</w:t>
+      </w:r>
+      <w:r>
+        <w:rPr>
+          <w:rStyle w:val="SubtitleChar"/>
+        </w:rPr>
+        <w:t>stop</w:t>
+      </w:r>
+      <w:r>
+        <w:rPr>
+          <w:rStyle w:val="SubtitleChar"/>
+          <w:lang w:val="ru-RU"/>
+        </w:rPr>
+        <w:t>_</w:t>
+      </w:r>
+      <w:r>
+        <w:rPr>
+          <w:rStyle w:val="SubtitleChar"/>
+        </w:rPr>
+        <w:t>event</w:t>
+      </w:r>
+      <w:r>
+        <w:rPr>
+          <w:lang w:val="ru-RU"/>
+        </w:rPr>
+        <w:t xml:space="preserve"> оказывается в активном состоянии. После того как цикл завершился объект сокета закрывается, а объект контекста уничтожается.</w:t>
+      </w:r>
+    </w:p>
+    <w:p>
+      <w:pPr>
+        <w:ind w:firstLine="720"/>
+        <w:rPr>
+          <w:lang w:val="ru-RU"/>
+        </w:rPr>
+      </w:pPr>
+    </w:p>
+    <w:p>
+      <w:pPr>
+        <w:pStyle w:val="Heading2"/>
+        <w:rPr>
+          <w:lang w:val="ru-RU"/>
+        </w:rPr>
+      </w:pPr>
+      <w:r>
+        <w:rPr>
+          <w:lang w:val="ru-RU"/>
+        </w:rPr>
+        <w:tab/>
+      </w:r>
+      <w:r>
+        <w:rPr>
+          <w:b/>
+          <w:lang w:val="ru-RU"/>
+        </w:rPr>
+        <w:t>3.8</w:t>
+      </w:r>
+      <w:r>
+        <w:rPr>
+          <w:lang w:val="ru-RU"/>
+        </w:rPr>
+        <w:t xml:space="preserve"> Модуль управления правилами.</w:t>
+      </w:r>
+    </w:p>
+    <w:p>
+      <w:pPr>
+        <w:rPr>
+          <w:lang w:val="ru-RU"/>
+        </w:rPr>
+      </w:pPr>
+    </w:p>
+    <w:p>
+      <w:pPr>
+        <w:rPr>
+          <w:lang w:val="ru-RU"/>
+        </w:rPr>
+      </w:pPr>
+    </w:p>
+    <w:p>
+      <w:pPr>
+        <w:ind w:firstLine="720"/>
+        <w:rPr>
+          <w:lang w:val="ru-RU"/>
+        </w:rPr>
+      </w:pPr>
       <w:bookmarkStart w:id="0" w:name="_GoBack"/>
       <w:bookmarkEnd w:id="0"/>
     </w:p>
@@ -7644,6 +10469,119 @@
     </w:lvl>
   </w:abstractNum>
   <w:abstractNum w:abstractNumId="4" w15:restartNumberingAfterBreak="0">
+    <w:nsid w:val="2AD027C8"/>
+    <w:multiLevelType w:val="hybridMultilevel"/>
+    <w:tmpl w:val="9F3684A0"/>
+    <w:lvl w:ilvl="0" w:tplc="C04CCCE6">
+      <w:start w:val="1"/>
+      <w:numFmt w:val="bullet"/>
+      <w:lvlText w:val=""/>
+      <w:lvlJc w:val="left"/>
+      <w:pPr>
+        <w:ind w:left="720" w:hanging="360"/>
+      </w:pPr>
+      <w:rPr>
+        <w:rFonts w:ascii="Symbol" w:hAnsi="Symbol" w:hint="default"/>
+      </w:rPr>
+    </w:lvl>
+    <w:lvl w:ilvl="1" w:tplc="04090003" w:tentative="1">
+      <w:start w:val="1"/>
+      <w:numFmt w:val="bullet"/>
+      <w:lvlText w:val="o"/>
+      <w:lvlJc w:val="left"/>
+      <w:pPr>
+        <w:ind w:left="1440" w:hanging="360"/>
+      </w:pPr>
+      <w:rPr>
+        <w:rFonts w:ascii="Courier New" w:hAnsi="Courier New" w:cs="Courier New" w:hint="default"/>
+      </w:rPr>
+    </w:lvl>
+    <w:lvl w:ilvl="2" w:tplc="04090005" w:tentative="1">
+      <w:start w:val="1"/>
+      <w:numFmt w:val="bullet"/>
+      <w:lvlText w:val=""/>
+      <w:lvlJc w:val="left"/>
+      <w:pPr>
+        <w:ind w:left="2160" w:hanging="360"/>
+      </w:pPr>
+      <w:rPr>
+        <w:rFonts w:ascii="Wingdings" w:hAnsi="Wingdings" w:hint="default"/>
+      </w:rPr>
+    </w:lvl>
+    <w:lvl w:ilvl="3" w:tplc="04090001" w:tentative="1">
+      <w:start w:val="1"/>
+      <w:numFmt w:val="bullet"/>
+      <w:lvlText w:val=""/>
+      <w:lvlJc w:val="left"/>
+      <w:pPr>
+        <w:ind w:left="2880" w:hanging="360"/>
+      </w:pPr>
+      <w:rPr>
+        <w:rFonts w:ascii="Symbol" w:hAnsi="Symbol" w:hint="default"/>
+      </w:rPr>
+    </w:lvl>
+    <w:lvl w:ilvl="4" w:tplc="04090003" w:tentative="1">
+      <w:start w:val="1"/>
+      <w:numFmt w:val="bullet"/>
+      <w:lvlText w:val="o"/>
+      <w:lvlJc w:val="left"/>
+      <w:pPr>
+        <w:ind w:left="3600" w:hanging="360"/>
+      </w:pPr>
+      <w:rPr>
+        <w:rFonts w:ascii="Courier New" w:hAnsi="Courier New" w:cs="Courier New" w:hint="default"/>
+      </w:rPr>
+    </w:lvl>
+    <w:lvl w:ilvl="5" w:tplc="04090005" w:tentative="1">
+      <w:start w:val="1"/>
+      <w:numFmt w:val="bullet"/>
+      <w:lvlText w:val=""/>
+      <w:lvlJc w:val="left"/>
+      <w:pPr>
+        <w:ind w:left="4320" w:hanging="360"/>
+      </w:pPr>
+      <w:rPr>
+        <w:rFonts w:ascii="Wingdings" w:hAnsi="Wingdings" w:hint="default"/>
+      </w:rPr>
+    </w:lvl>
+    <w:lvl w:ilvl="6" w:tplc="04090001" w:tentative="1">
+      <w:start w:val="1"/>
+      <w:numFmt w:val="bullet"/>
+      <w:lvlText w:val=""/>
+      <w:lvlJc w:val="left"/>
+      <w:pPr>
+        <w:ind w:left="5040" w:hanging="360"/>
+      </w:pPr>
+      <w:rPr>
+        <w:rFonts w:ascii="Symbol" w:hAnsi="Symbol" w:hint="default"/>
+      </w:rPr>
+    </w:lvl>
+    <w:lvl w:ilvl="7" w:tplc="04090003" w:tentative="1">
+      <w:start w:val="1"/>
+      <w:numFmt w:val="bullet"/>
+      <w:lvlText w:val="o"/>
+      <w:lvlJc w:val="left"/>
+      <w:pPr>
+        <w:ind w:left="5760" w:hanging="360"/>
+      </w:pPr>
+      <w:rPr>
+        <w:rFonts w:ascii="Courier New" w:hAnsi="Courier New" w:cs="Courier New" w:hint="default"/>
+      </w:rPr>
+    </w:lvl>
+    <w:lvl w:ilvl="8" w:tplc="04090005" w:tentative="1">
+      <w:start w:val="1"/>
+      <w:numFmt w:val="bullet"/>
+      <w:lvlText w:val=""/>
+      <w:lvlJc w:val="left"/>
+      <w:pPr>
+        <w:ind w:left="6480" w:hanging="360"/>
+      </w:pPr>
+      <w:rPr>
+        <w:rFonts w:ascii="Wingdings" w:hAnsi="Wingdings" w:hint="default"/>
+      </w:rPr>
+    </w:lvl>
+  </w:abstractNum>
+  <w:abstractNum w:abstractNumId="5" w15:restartNumberingAfterBreak="0">
     <w:nsid w:val="2E734021"/>
     <w:multiLevelType w:val="hybridMultilevel"/>
     <w:tmpl w:val="FF2CFE66"/>
@@ -7756,7 +10694,7 @@
       </w:rPr>
     </w:lvl>
   </w:abstractNum>
-  <w:abstractNum w:abstractNumId="5" w15:restartNumberingAfterBreak="0">
+  <w:abstractNum w:abstractNumId="6" w15:restartNumberingAfterBreak="0">
     <w:nsid w:val="33823238"/>
     <w:multiLevelType w:val="hybridMultilevel"/>
     <w:tmpl w:val="74847216"/>
@@ -7869,7 +10807,7 @@
       </w:rPr>
     </w:lvl>
   </w:abstractNum>
-  <w:abstractNum w:abstractNumId="6" w15:restartNumberingAfterBreak="0">
+  <w:abstractNum w:abstractNumId="7" w15:restartNumberingAfterBreak="0">
     <w:nsid w:val="3A4E75DD"/>
     <w:multiLevelType w:val="hybridMultilevel"/>
     <w:tmpl w:val="301C2E00"/>
@@ -7983,7 +10921,7 @@
       </w:rPr>
     </w:lvl>
   </w:abstractNum>
-  <w:abstractNum w:abstractNumId="7" w15:restartNumberingAfterBreak="0">
+  <w:abstractNum w:abstractNumId="8" w15:restartNumberingAfterBreak="0">
     <w:nsid w:val="3F6D734E"/>
     <w:multiLevelType w:val="hybridMultilevel"/>
     <w:tmpl w:val="F258B050"/>
@@ -8073,7 +11011,7 @@
       </w:pPr>
     </w:lvl>
   </w:abstractNum>
-  <w:abstractNum w:abstractNumId="8" w15:restartNumberingAfterBreak="0">
+  <w:abstractNum w:abstractNumId="9" w15:restartNumberingAfterBreak="0">
     <w:nsid w:val="441D5C8F"/>
     <w:multiLevelType w:val="hybridMultilevel"/>
     <w:tmpl w:val="48D46A62"/>
@@ -8186,7 +11124,7 @@
       </w:rPr>
     </w:lvl>
   </w:abstractNum>
-  <w:abstractNum w:abstractNumId="9" w15:restartNumberingAfterBreak="0">
+  <w:abstractNum w:abstractNumId="10" w15:restartNumberingAfterBreak="0">
     <w:nsid w:val="49BB3FE3"/>
     <w:multiLevelType w:val="hybridMultilevel"/>
     <w:tmpl w:val="537C3458"/>
@@ -8299,7 +11237,7 @@
       </w:rPr>
     </w:lvl>
   </w:abstractNum>
-  <w:abstractNum w:abstractNumId="10" w15:restartNumberingAfterBreak="0">
+  <w:abstractNum w:abstractNumId="11" w15:restartNumberingAfterBreak="0">
     <w:nsid w:val="50C96478"/>
     <w:multiLevelType w:val="hybridMultilevel"/>
     <w:tmpl w:val="333602A6"/>
@@ -8412,7 +11350,7 @@
       </w:rPr>
     </w:lvl>
   </w:abstractNum>
-  <w:abstractNum w:abstractNumId="11" w15:restartNumberingAfterBreak="0">
+  <w:abstractNum w:abstractNumId="12" w15:restartNumberingAfterBreak="0">
     <w:nsid w:val="73F25DB6"/>
     <w:multiLevelType w:val="hybridMultilevel"/>
     <w:tmpl w:val="C582C98E"/>
@@ -8525,7 +11463,7 @@
       </w:rPr>
     </w:lvl>
   </w:abstractNum>
-  <w:abstractNum w:abstractNumId="12" w15:restartNumberingAfterBreak="0">
+  <w:abstractNum w:abstractNumId="13" w15:restartNumberingAfterBreak="0">
     <w:nsid w:val="742F7B3B"/>
     <w:multiLevelType w:val="hybridMultilevel"/>
     <w:tmpl w:val="C3508F8E"/>
@@ -8612,43 +11550,46 @@
     </w:lvl>
   </w:abstractNum>
   <w:num w:numId="1">
-    <w:abstractNumId w:val="12"/>
+    <w:abstractNumId w:val="13"/>
   </w:num>
   <w:num w:numId="2">
-    <w:abstractNumId w:val="7"/>
+    <w:abstractNumId w:val="8"/>
   </w:num>
   <w:num w:numId="3">
-    <w:abstractNumId w:val="10"/>
+    <w:abstractNumId w:val="11"/>
   </w:num>
   <w:num w:numId="4">
     <w:abstractNumId w:val="3"/>
   </w:num>
   <w:num w:numId="5">
-    <w:abstractNumId w:val="8"/>
+    <w:abstractNumId w:val="9"/>
   </w:num>
   <w:num w:numId="6">
-    <w:abstractNumId w:val="5"/>
+    <w:abstractNumId w:val="6"/>
   </w:num>
   <w:num w:numId="7">
     <w:abstractNumId w:val="0"/>
   </w:num>
   <w:num w:numId="8">
-    <w:abstractNumId w:val="4"/>
+    <w:abstractNumId w:val="5"/>
   </w:num>
   <w:num w:numId="9">
-    <w:abstractNumId w:val="11"/>
+    <w:abstractNumId w:val="12"/>
   </w:num>
   <w:num w:numId="10">
-    <w:abstractNumId w:val="6"/>
+    <w:abstractNumId w:val="7"/>
   </w:num>
   <w:num w:numId="11">
-    <w:abstractNumId w:val="9"/>
+    <w:abstractNumId w:val="10"/>
   </w:num>
   <w:num w:numId="12">
     <w:abstractNumId w:val="1"/>
   </w:num>
   <w:num w:numId="13">
     <w:abstractNumId w:val="2"/>
+  </w:num>
+  <w:num w:numId="14">
+    <w:abstractNumId w:val="4"/>
   </w:num>
 </w:numbering>
 </file>
@@ -9104,6 +12045,7 @@
   <w:style w:type="character" w:default="1" w:styleId="DefaultParagraphFont">
     <w:name w:val="Default Paragraph Font"/>
     <w:uiPriority w:val="1"/>
+    <w:semiHidden/>
     <w:unhideWhenUsed/>
   </w:style>
   <w:style w:type="table" w:default="1" w:styleId="TableNormal">
@@ -9462,4 +12404,16 @@
     </a:ext>
   </a:extLst>
 </a:theme>
+</file>
+
+<file path=customXml/item1.xml><?xml version="1.0" encoding="utf-8"?>
+<b:Sources xmlns:b="http://schemas.openxmlformats.org/officeDocument/2006/bibliography" xmlns="http://schemas.openxmlformats.org/officeDocument/2006/bibliography" SelectedStyle="\APASixthEditionOfficeOnline.xsl" StyleName="APA" Version="6"/>
+</file>
+
+<file path=customXml/itemProps1.xml><?xml version="1.0" encoding="utf-8"?>
+<ds:datastoreItem xmlns:ds="http://schemas.openxmlformats.org/officeDocument/2006/customXml" ds:itemID="{688D2AEE-AA6D-4045-8E78-00ABF1059E0B}">
+  <ds:schemaRefs>
+    <ds:schemaRef ds:uri="http://schemas.openxmlformats.org/officeDocument/2006/bibliography"/>
+  </ds:schemaRefs>
+</ds:datastoreItem>
 </file>
--- a/Documentations/4. ФУНКЦИОНАЛЬНОЕ ПРОЕКТИРОВАНИЕ.docx
+++ b/Documentations/4. ФУНКЦИОНАЛЬНОЕ ПРОЕКТИРОВАНИЕ.docx
@@ -439,7 +439,19 @@
         <w:rPr>
           <w:lang w:val="ru-RU"/>
         </w:rPr>
-        <w:t xml:space="preserve"> Реализован он в модуле </w:t>
+        <w:t xml:space="preserve"> Реализован он в</w:t>
+      </w:r>
+      <w:r>
+        <w:rPr>
+          <w:lang w:val="ru-RU"/>
+        </w:rPr>
+        <w:t xml:space="preserve"> исполняемом</w:t>
+      </w:r>
+      <w:r>
+        <w:rPr>
+          <w:lang w:val="ru-RU"/>
+        </w:rPr>
+        <w:t xml:space="preserve"> модуле </w:t>
       </w:r>
       <w:r>
         <w:rPr>
@@ -638,7 +650,25 @@
         <w:rPr>
           <w:lang w:val="ru-RU"/>
         </w:rPr>
-        <w:t>реализована в модуле</w:t>
+        <w:t>реализована в</w:t>
+      </w:r>
+      <w:r>
+        <w:rPr>
+          <w:lang w:val="ru-RU"/>
+        </w:rPr>
+        <w:t xml:space="preserve"> </w:t>
+      </w:r>
+      <w:r>
+        <w:rPr>
+          <w:lang w:val="ru-RU"/>
+        </w:rPr>
+        <w:t>исполняемом</w:t>
+      </w:r>
+      <w:r>
+        <w:rPr>
+          <w:lang w:val="ru-RU"/>
+        </w:rPr>
+        <w:t xml:space="preserve"> модуле</w:t>
       </w:r>
       <w:r>
         <w:rPr>
@@ -2324,26 +2354,26 @@
         <w:rPr>
           <w:lang w:val="ru-RU"/>
         </w:rPr>
-        <w:t xml:space="preserve">принимает либо идентификатор события, либо </w:t>
+        <w:t xml:space="preserve">принимает либо идентификатор события, либо промежуток идентификаторов. </w:t>
+      </w:r>
+      <w:r>
+        <w:rPr>
+          <w:lang w:val="ru-RU"/>
+        </w:rPr>
+        <w:t>Изменения,</w:t>
+      </w:r>
+      <w:r>
+        <w:rPr>
+          <w:lang w:val="ru-RU"/>
+        </w:rPr>
+        <w:t xml:space="preserve"> вызванные событием, либо </w:t>
       </w:r>
       <w:r>
         <w:rPr>
           <w:lang w:val="ru-RU"/>
         </w:rPr>
         <w:lastRenderedPageBreak/>
-        <w:t xml:space="preserve">промежуток идентификаторов. </w:t>
-      </w:r>
-      <w:r>
-        <w:rPr>
-          <w:lang w:val="ru-RU"/>
-        </w:rPr>
-        <w:t>Изменения,</w:t>
-      </w:r>
-      <w:r>
-        <w:rPr>
-          <w:lang w:val="ru-RU"/>
-        </w:rPr>
-        <w:t xml:space="preserve"> вызванные событием, либо набором событий по возможности откатываются приложением в исходное состояние</w:t>
+        <w:t>набором событий по возможности откатываются приложением в исходное состояние</w:t>
       </w:r>
       <w:r>
         <w:rPr>
@@ -2833,25 +2863,25 @@
         <w:pStyle w:val="Subtitle"/>
       </w:pPr>
       <w:r>
+        <w:t xml:space="preserve">        </w:t>
+      </w:r>
+      <w:proofErr w:type="gramStart"/>
+      <w:r>
+        <w:t>pass</w:t>
+      </w:r>
+      <w:proofErr w:type="gramEnd"/>
+    </w:p>
+    <w:p>
+      <w:pPr>
+        <w:pStyle w:val="Subtitle"/>
+      </w:pPr>
+    </w:p>
+    <w:p>
+      <w:pPr>
+        <w:pStyle w:val="Subtitle"/>
+      </w:pPr>
+      <w:r>
         <w:lastRenderedPageBreak/>
-        <w:t xml:space="preserve">        </w:t>
-      </w:r>
-      <w:proofErr w:type="gramStart"/>
-      <w:r>
-        <w:t>pass</w:t>
-      </w:r>
-      <w:proofErr w:type="gramEnd"/>
-    </w:p>
-    <w:p>
-      <w:pPr>
-        <w:pStyle w:val="Subtitle"/>
-      </w:pPr>
-    </w:p>
-    <w:p>
-      <w:pPr>
-        <w:pStyle w:val="Subtitle"/>
-      </w:pPr>
-      <w:r>
         <w:t xml:space="preserve">    </w:t>
       </w:r>
       <w:proofErr w:type="gramStart"/>
@@ -3835,52 +3865,52 @@
         </w:rPr>
       </w:pPr>
       <w:r>
+        <w:t xml:space="preserve">        </w:t>
+      </w:r>
+      <w:proofErr w:type="gramStart"/>
+      <w:r>
+        <w:t>return</w:t>
+      </w:r>
+      <w:proofErr w:type="gramEnd"/>
+      <w:r>
+        <w:rPr>
+          <w:lang w:val="ru-RU"/>
+        </w:rPr>
+        <w:t xml:space="preserve"> </w:t>
+      </w:r>
+      <w:proofErr w:type="spellStart"/>
+      <w:r>
+        <w:t>cls</w:t>
+      </w:r>
+      <w:proofErr w:type="spellEnd"/>
+      <w:r>
+        <w:rPr>
+          <w:lang w:val="ru-RU"/>
+        </w:rPr>
+        <w:t>._</w:t>
+      </w:r>
+      <w:r>
+        <w:t>instance</w:t>
+      </w:r>
+    </w:p>
+    <w:p>
+      <w:pPr>
+        <w:rPr>
+          <w:lang w:val="ru-RU"/>
+        </w:rPr>
+      </w:pPr>
+    </w:p>
+    <w:p>
+      <w:pPr>
+        <w:rPr>
+          <w:lang w:val="ru-RU"/>
+        </w:rPr>
+      </w:pPr>
+      <w:r>
+        <w:rPr>
+          <w:lang w:val="ru-RU"/>
+        </w:rPr>
         <w:lastRenderedPageBreak/>
-        <w:t xml:space="preserve">        </w:t>
-      </w:r>
-      <w:proofErr w:type="gramStart"/>
-      <w:r>
-        <w:t>return</w:t>
-      </w:r>
-      <w:proofErr w:type="gramEnd"/>
-      <w:r>
-        <w:rPr>
-          <w:lang w:val="ru-RU"/>
-        </w:rPr>
-        <w:t xml:space="preserve"> </w:t>
-      </w:r>
-      <w:proofErr w:type="spellStart"/>
-      <w:r>
-        <w:t>cls</w:t>
-      </w:r>
-      <w:proofErr w:type="spellEnd"/>
-      <w:r>
-        <w:rPr>
-          <w:lang w:val="ru-RU"/>
-        </w:rPr>
-        <w:t>._</w:t>
-      </w:r>
-      <w:r>
-        <w:t>instance</w:t>
-      </w:r>
-    </w:p>
-    <w:p>
-      <w:pPr>
-        <w:rPr>
-          <w:lang w:val="ru-RU"/>
-        </w:rPr>
-      </w:pPr>
-    </w:p>
-    <w:p>
-      <w:pPr>
-        <w:rPr>
-          <w:lang w:val="ru-RU"/>
-        </w:rPr>
-      </w:pPr>
-      <w:r>
-        <w:rPr>
-          <w:lang w:val="ru-RU"/>
-        </w:rPr>
         <w:tab/>
       </w:r>
       <w:r>
@@ -4570,7 +4600,6 @@
         <w:rPr>
           <w:rStyle w:val="SubtitleChar"/>
         </w:rPr>
-        <w:lastRenderedPageBreak/>
         <w:t>obj</w:t>
       </w:r>
       <w:proofErr w:type="spellEnd"/>
@@ -4677,6 +4706,7 @@
         <w:rPr>
           <w:lang w:val="ru-RU"/>
         </w:rPr>
+        <w:lastRenderedPageBreak/>
         <w:t xml:space="preserve">Метод </w:t>
       </w:r>
       <w:r>
@@ -5254,59 +5284,58 @@
         <w:pStyle w:val="Subtitle"/>
       </w:pPr>
       <w:r>
+        <w:t xml:space="preserve">    @abstractmethod</w:t>
+      </w:r>
+    </w:p>
+    <w:p>
+      <w:pPr>
+        <w:pStyle w:val="Subtitle"/>
+      </w:pPr>
+      <w:r>
+        <w:t xml:space="preserve">    </w:t>
+      </w:r>
+      <w:proofErr w:type="gramStart"/>
+      <w:r>
+        <w:t>def</w:t>
+      </w:r>
+      <w:proofErr w:type="gramEnd"/>
+      <w:r>
+        <w:t xml:space="preserve"> </w:t>
+      </w:r>
+      <w:proofErr w:type="spellStart"/>
+      <w:r>
+        <w:t>read_all</w:t>
+      </w:r>
+      <w:proofErr w:type="spellEnd"/>
+      <w:r>
+        <w:t>():</w:t>
+      </w:r>
+    </w:p>
+    <w:p>
+      <w:pPr>
+        <w:pStyle w:val="Subtitle"/>
+      </w:pPr>
+      <w:r>
+        <w:t xml:space="preserve">        </w:t>
+      </w:r>
+      <w:proofErr w:type="gramStart"/>
+      <w:r>
+        <w:t>pass</w:t>
+      </w:r>
+      <w:proofErr w:type="gramEnd"/>
+    </w:p>
+    <w:p>
+      <w:pPr>
+        <w:ind w:firstLine="720"/>
+        <w:rPr>
+          <w:lang w:val="ru-RU"/>
+        </w:rPr>
+      </w:pPr>
+      <w:r>
+        <w:rPr>
+          <w:lang w:val="ru-RU"/>
+        </w:rPr>
         <w:lastRenderedPageBreak/>
-        <w:t xml:space="preserve">    @abstractmethod</w:t>
-      </w:r>
-    </w:p>
-    <w:p>
-      <w:pPr>
-        <w:pStyle w:val="Subtitle"/>
-      </w:pPr>
-      <w:r>
-        <w:t xml:space="preserve">    </w:t>
-      </w:r>
-      <w:proofErr w:type="gramStart"/>
-      <w:r>
-        <w:t>def</w:t>
-      </w:r>
-      <w:proofErr w:type="gramEnd"/>
-      <w:r>
-        <w:t xml:space="preserve"> </w:t>
-      </w:r>
-      <w:proofErr w:type="spellStart"/>
-      <w:r>
-        <w:t>read_all</w:t>
-      </w:r>
-      <w:proofErr w:type="spellEnd"/>
-      <w:r>
-        <w:t>():</w:t>
-      </w:r>
-    </w:p>
-    <w:p>
-      <w:pPr>
-        <w:pStyle w:val="Subtitle"/>
-      </w:pPr>
-      <w:r>
-        <w:t xml:space="preserve">        </w:t>
-      </w:r>
-      <w:proofErr w:type="gramStart"/>
-      <w:r>
-        <w:t>pass</w:t>
-      </w:r>
-      <w:proofErr w:type="gramEnd"/>
-    </w:p>
-    <w:p/>
-    <w:p>
-      <w:pPr>
-        <w:ind w:firstLine="720"/>
-        <w:rPr>
-          <w:lang w:val="ru-RU"/>
-        </w:rPr>
-      </w:pPr>
-      <w:r>
-        <w:rPr>
-          <w:lang w:val="ru-RU"/>
-        </w:rPr>
         <w:t>Этот</w:t>
       </w:r>
       <w:r>
@@ -6685,7 +6714,6 @@
         <w:rPr>
           <w:rStyle w:val="SubtitleChar"/>
         </w:rPr>
-        <w:lastRenderedPageBreak/>
         <w:t>name</w:t>
       </w:r>
       <w:r>
@@ -6761,6 +6789,7 @@
         <w:rPr>
           <w:rStyle w:val="SubtitleChar"/>
         </w:rPr>
+        <w:lastRenderedPageBreak/>
         <w:t>content</w:t>
       </w:r>
       <w:r>
@@ -7154,7 +7183,7 @@
         <w:pStyle w:val="ListParagraph"/>
         <w:numPr>
           <w:ilvl w:val="0"/>
-          <w:numId w:val="14"/>
+          <w:numId w:val="18"/>
         </w:numPr>
         <w:rPr>
           <w:lang w:val="ru-RU"/>
@@ -7222,7 +7251,7 @@
         <w:pStyle w:val="ListParagraph"/>
         <w:numPr>
           <w:ilvl w:val="0"/>
-          <w:numId w:val="13"/>
+          <w:numId w:val="18"/>
         </w:numPr>
         <w:rPr>
           <w:lang w:val="ru-RU"/>
@@ -7276,7 +7305,13 @@
         <w:rPr>
           <w:lang w:val="ru-RU"/>
         </w:rPr>
-        <w:t>содержит в себе свойства, позволяющие получить информацию о музыкальных файлах: название группы, жанр музыки и названии альбома;</w:t>
+        <w:t xml:space="preserve">содержит в себе свойства, позволяющие получить информацию о музыкальных файлах: название группы, </w:t>
+      </w:r>
+      <w:r>
+        <w:rPr>
+          <w:lang w:val="ru-RU"/>
+        </w:rPr>
+        <w:t>жанр музыки и названии альбома.</w:t>
       </w:r>
     </w:p>
     <w:p>
@@ -7284,7 +7319,7 @@
         <w:pStyle w:val="ListParagraph"/>
         <w:numPr>
           <w:ilvl w:val="0"/>
-          <w:numId w:val="13"/>
+          <w:numId w:val="18"/>
         </w:numPr>
         <w:rPr>
           <w:lang w:val="ru-RU"/>
@@ -7314,7 +7349,13 @@
         <w:rPr>
           <w:lang w:val="ru-RU"/>
         </w:rPr>
-        <w:t>, содержит в себе свойства, предоставляющие информацию о теме и языке текстового документа;</w:t>
+        <w:t>, содержит в себе свойства, предоставляющие информацию о те</w:t>
+      </w:r>
+      <w:r>
+        <w:rPr>
+          <w:lang w:val="ru-RU"/>
+        </w:rPr>
+        <w:t>ме и языке текстового документа.</w:t>
       </w:r>
     </w:p>
     <w:p>
@@ -7322,7 +7363,7 @@
         <w:pStyle w:val="ListParagraph"/>
         <w:numPr>
           <w:ilvl w:val="0"/>
-          <w:numId w:val="13"/>
+          <w:numId w:val="18"/>
         </w:numPr>
         <w:rPr>
           <w:lang w:val="ru-RU"/>
@@ -7364,7 +7405,7 @@
         <w:rPr>
           <w:lang w:val="ru-RU"/>
         </w:rPr>
-        <w:t>;</w:t>
+        <w:t>.</w:t>
       </w:r>
     </w:p>
     <w:p>
@@ -7372,7 +7413,7 @@
         <w:pStyle w:val="ListParagraph"/>
         <w:numPr>
           <w:ilvl w:val="0"/>
-          <w:numId w:val="13"/>
+          <w:numId w:val="18"/>
         </w:numPr>
         <w:rPr>
           <w:lang w:val="ru-RU"/>
@@ -7414,7 +7455,13 @@
         <w:rPr>
           <w:lang w:val="ru-RU"/>
         </w:rPr>
-        <w:t xml:space="preserve"> содержит свойства, специфичные для книг и позволяющие кроме темы и языка получить информацию о авторе и жанре книги;</w:t>
+        <w:t xml:space="preserve"> содержит свойства, специфичные для книг и позволяющие кроме темы и языка получить ин</w:t>
+      </w:r>
+      <w:r>
+        <w:rPr>
+          <w:lang w:val="ru-RU"/>
+        </w:rPr>
+        <w:t>формацию о авторе и жанре книги.</w:t>
       </w:r>
     </w:p>
     <w:p>
@@ -7428,29 +7475,29 @@
         <w:rPr>
           <w:lang w:val="ru-RU"/>
         </w:rPr>
+        <w:t>Более подробное определение этих классов смотрите в приложении Ж.</w:t>
+      </w:r>
+    </w:p>
+    <w:p>
+      <w:pPr>
+        <w:ind w:firstLine="720"/>
+        <w:rPr>
+          <w:lang w:val="ru-RU"/>
+        </w:rPr>
+      </w:pPr>
+    </w:p>
+    <w:p>
+      <w:pPr>
+        <w:pStyle w:val="Heading2"/>
+        <w:rPr>
+          <w:lang w:val="ru-RU"/>
+        </w:rPr>
+      </w:pPr>
+      <w:r>
+        <w:rPr>
+          <w:lang w:val="ru-RU"/>
+        </w:rPr>
         <w:lastRenderedPageBreak/>
-        <w:t>Более подробное определение этих классов смотрите в приложении Ж.</w:t>
-      </w:r>
-    </w:p>
-    <w:p>
-      <w:pPr>
-        <w:ind w:firstLine="720"/>
-        <w:rPr>
-          <w:lang w:val="ru-RU"/>
-        </w:rPr>
-      </w:pPr>
-    </w:p>
-    <w:p>
-      <w:pPr>
-        <w:pStyle w:val="Heading2"/>
-        <w:rPr>
-          <w:lang w:val="ru-RU"/>
-        </w:rPr>
-      </w:pPr>
-      <w:r>
-        <w:rPr>
-          <w:lang w:val="ru-RU"/>
-        </w:rPr>
         <w:tab/>
       </w:r>
       <w:r>
@@ -7704,38 +7751,30 @@
     <w:p>
       <w:pPr>
         <w:pStyle w:val="Subtitle"/>
-        <w:rPr>
-          <w:lang w:val="ru-RU"/>
-        </w:rPr>
       </w:pPr>
       <w:r>
         <w:t xml:space="preserve">        </w:t>
       </w:r>
-      <w:r>
-        <w:rPr>
-          <w:lang w:val="ru-RU"/>
-        </w:rPr>
+      <w:proofErr w:type="gramStart"/>
+      <w:r>
         <w:t>pass</w:t>
       </w:r>
-    </w:p>
-    <w:p>
-      <w:pPr>
-        <w:rPr>
-          <w:lang w:val="ru-RU"/>
-        </w:rPr>
-      </w:pPr>
-    </w:p>
-    <w:p>
-      <w:pPr>
-        <w:rPr>
-          <w:lang w:val="ru-RU"/>
-        </w:rPr>
-      </w:pPr>
-      <w:r>
-        <w:rPr>
-          <w:lang w:val="ru-RU"/>
-        </w:rPr>
+      <w:proofErr w:type="gramEnd"/>
+    </w:p>
+    <w:p/>
+    <w:p>
+      <w:pPr>
+        <w:rPr>
+          <w:lang w:val="ru-RU"/>
+        </w:rPr>
+      </w:pPr>
+      <w:r>
         <w:tab/>
+      </w:r>
+      <w:r>
+        <w:rPr>
+          <w:lang w:val="ru-RU"/>
+        </w:rPr>
         <w:t xml:space="preserve">Реализует интерфейс обмена сообщениями класс </w:t>
       </w:r>
       <w:r>
@@ -8017,6 +8056,49 @@
       </w:r>
       <w:r>
         <w:t>ved_messages_exists(self):</w:t>
+      </w:r>
+    </w:p>
+    <w:p>
+      <w:pPr>
+        <w:pStyle w:val="Subtitle"/>
+      </w:pPr>
+      <w:r>
+        <w:t xml:space="preserve">        </w:t>
+      </w:r>
+      <w:proofErr w:type="gramStart"/>
+      <w:r>
+        <w:t>pass</w:t>
+      </w:r>
+      <w:proofErr w:type="gramEnd"/>
+    </w:p>
+    <w:p>
+      <w:pPr>
+        <w:pStyle w:val="Subtitle"/>
+      </w:pPr>
+    </w:p>
+    <w:p>
+      <w:pPr>
+        <w:pStyle w:val="Subtitle"/>
+      </w:pPr>
+      <w:r>
+        <w:t xml:space="preserve">    </w:t>
+      </w:r>
+      <w:proofErr w:type="gramStart"/>
+      <w:r>
+        <w:t>def</w:t>
+      </w:r>
+      <w:proofErr w:type="gramEnd"/>
+      <w:r>
+        <w:t xml:space="preserve"> rec</w:t>
+      </w:r>
+      <w:r>
+        <w:t>e</w:t>
+      </w:r>
+      <w:r>
+        <w:t>i</w:t>
+      </w:r>
+      <w:r>
+        <w:t>ve_message(self):</w:t>
       </w:r>
     </w:p>
     <w:p>
@@ -8051,7 +8133,7 @@
       </w:r>
       <w:proofErr w:type="gramEnd"/>
       <w:r>
-        <w:t xml:space="preserve"> rec</w:t>
+        <w:t xml:space="preserve"> get_all_rec</w:t>
       </w:r>
       <w:r>
         <w:t>e</w:t>
@@ -8060,12 +8142,15 @@
         <w:t>i</w:t>
       </w:r>
       <w:r>
-        <w:t>ve_message(self):</w:t>
-      </w:r>
-    </w:p>
-    <w:p>
-      <w:pPr>
-        <w:pStyle w:val="Subtitle"/>
+        <w:t>ved_messages(self):</w:t>
+      </w:r>
+    </w:p>
+    <w:p>
+      <w:pPr>
+        <w:pStyle w:val="Subtitle"/>
+        <w:rPr>
+          <w:lang w:val="ru-RU"/>
+        </w:rPr>
       </w:pPr>
       <w:r>
         <w:t xml:space="preserve">        </w:t>
@@ -8078,49 +8163,6 @@
     </w:p>
     <w:p>
       <w:pPr>
-        <w:pStyle w:val="Subtitle"/>
-      </w:pPr>
-    </w:p>
-    <w:p>
-      <w:pPr>
-        <w:pStyle w:val="Subtitle"/>
-      </w:pPr>
-      <w:r>
-        <w:t xml:space="preserve">    </w:t>
-      </w:r>
-      <w:proofErr w:type="gramStart"/>
-      <w:r>
-        <w:t>def</w:t>
-      </w:r>
-      <w:proofErr w:type="gramEnd"/>
-      <w:r>
-        <w:t xml:space="preserve"> get_all_rec</w:t>
-      </w:r>
-      <w:r>
-        <w:t>e</w:t>
-      </w:r>
-      <w:r>
-        <w:t>i</w:t>
-      </w:r>
-      <w:r>
-        <w:t>ved_messages(self):</w:t>
-      </w:r>
-    </w:p>
-    <w:p>
-      <w:pPr>
-        <w:pStyle w:val="Subtitle"/>
-      </w:pPr>
-      <w:r>
-        <w:t xml:space="preserve">        </w:t>
-      </w:r>
-      <w:proofErr w:type="gramStart"/>
-      <w:r>
-        <w:t>pass</w:t>
-      </w:r>
-      <w:proofErr w:type="gramEnd"/>
-    </w:p>
-    <w:p>
-      <w:pPr>
         <w:ind w:firstLine="720"/>
         <w:rPr>
           <w:lang w:val="ru-RU"/>
@@ -8239,6 +8281,9 @@
     <w:p>
       <w:pPr>
         <w:pStyle w:val="Subtitle"/>
+        <w:rPr>
+          <w:lang w:val="ru-RU"/>
+        </w:rPr>
       </w:pPr>
       <w:proofErr w:type="gramStart"/>
       <w:r>
@@ -8246,11 +8291,86 @@
       </w:r>
       <w:proofErr w:type="gramEnd"/>
       <w:r>
+        <w:rPr>
+          <w:lang w:val="ru-RU"/>
+        </w:rPr>
+        <w:t xml:space="preserve"> = </w:t>
+      </w:r>
+      <w:r>
+        <w:t>MessagingManager</w:t>
+      </w:r>
+      <w:r>
+        <w:rPr>
+          <w:lang w:val="ru-RU"/>
+        </w:rPr>
+        <w:t>(</w:t>
+      </w:r>
+      <w:proofErr w:type="spellStart"/>
+      <w:r>
+        <w:t>MessagingManagerType</w:t>
+      </w:r>
+      <w:proofErr w:type="spellEnd"/>
+      <w:r>
+        <w:rPr>
+          <w:lang w:val="ru-RU"/>
+        </w:rPr>
+        <w:t>.</w:t>
+      </w:r>
+      <w:r>
+        <w:t>SERVER</w:t>
+      </w:r>
+      <w:r>
+        <w:rPr>
+          <w:lang w:val="ru-RU"/>
+        </w:rPr>
+        <w:t xml:space="preserve">, </w:t>
+      </w:r>
+    </w:p>
+    <w:p>
+      <w:pPr>
+        <w:pStyle w:val="Subtitle"/>
+        <w:ind w:left="3600"/>
+        <w:rPr>
+          <w:lang w:val="ru-RU"/>
+        </w:rPr>
+      </w:pPr>
+      <w:r>
+        <w:rPr>
+          <w:lang w:val="ru-RU"/>
+        </w:rPr>
+        <w:t xml:space="preserve">   </w:t>
+      </w:r>
+      <w:r>
+        <w:rPr>
+          <w:lang w:val="ru-RU"/>
+        </w:rPr>
+        <w:t>"</w:t>
+      </w:r>
+      <w:r>
+        <w:t>tcp</w:t>
+      </w:r>
+      <w:r>
+        <w:rPr>
+          <w:lang w:val="ru-RU"/>
+        </w:rPr>
+        <w:t>://127.0.0.1:5555")</w:t>
+      </w:r>
+    </w:p>
+    <w:p>
+      <w:pPr>
+        <w:pStyle w:val="Subtitle"/>
+      </w:pPr>
+      <w:proofErr w:type="gramStart"/>
+      <w:r>
+        <w:t>client</w:t>
+      </w:r>
+      <w:proofErr w:type="gramEnd"/>
+      <w:r>
         <w:t xml:space="preserve"> = MessagingManager(</w:t>
       </w:r>
       <w:proofErr w:type="spellStart"/>
       <w:r>
-        <w:t>MessagingManagerType.SERVER</w:t>
+        <w:t>MessagingManagerType.CLIENT</w:t>
       </w:r>
       <w:proofErr w:type="spellEnd"/>
       <w:r>
@@ -8263,45 +8383,6 @@
         <w:ind w:left="3600"/>
       </w:pPr>
       <w:r>
-        <w:rPr>
-          <w:lang w:val="ru-RU"/>
-        </w:rPr>
-        <w:t xml:space="preserve">   </w:t>
-      </w:r>
-      <w:r>
-        <w:t>"tcp://127.0.0.1:5555")</w:t>
-      </w:r>
-    </w:p>
-    <w:p>
-      <w:pPr>
-        <w:pStyle w:val="Subtitle"/>
-      </w:pPr>
-      <w:proofErr w:type="gramStart"/>
-      <w:r>
-        <w:t>client</w:t>
-      </w:r>
-      <w:proofErr w:type="gramEnd"/>
-      <w:r>
-        <w:t xml:space="preserve"> = MessagingManager(</w:t>
-      </w:r>
-      <w:proofErr w:type="spellStart"/>
-      <w:r>
-        <w:t>MessagingManagerType.CLIENT</w:t>
-      </w:r>
-      <w:proofErr w:type="spellEnd"/>
-      <w:r>
-        <w:t xml:space="preserve">, </w:t>
-      </w:r>
-    </w:p>
-    <w:p>
-      <w:pPr>
-        <w:pStyle w:val="Subtitle"/>
-        <w:ind w:left="3600"/>
-      </w:pPr>
-      <w:r>
-        <w:rPr>
-          <w:lang w:val="ru-RU"/>
-        </w:rPr>
         <w:t xml:space="preserve">   </w:t>
       </w:r>
       <w:r>
@@ -9040,13 +9121,6 @@
     </w:p>
     <w:p>
       <w:pPr>
-        <w:rPr>
-          <w:lang w:val="ru-RU"/>
-        </w:rPr>
-      </w:pPr>
-    </w:p>
-    <w:p>
-      <w:pPr>
         <w:ind w:firstLine="720"/>
         <w:rPr>
           <w:lang w:val="ru-RU"/>
@@ -9394,6 +9468,9 @@
     <w:p>
       <w:pPr>
         <w:pStyle w:val="Subtitle"/>
+        <w:rPr>
+          <w:lang w:val="ru-RU"/>
+        </w:rPr>
       </w:pPr>
       <w:r>
         <w:t xml:space="preserve">        </w:t>
@@ -9407,13 +9484,22 @@
     <w:p>
       <w:pPr>
         <w:pStyle w:val="Subtitle"/>
-      </w:pPr>
-    </w:p>
-    <w:p>
-      <w:pPr>
-        <w:pStyle w:val="Subtitle"/>
-      </w:pPr>
-      <w:r>
+        <w:rPr>
+          <w:lang w:val="ru-RU"/>
+        </w:rPr>
+      </w:pPr>
+    </w:p>
+    <w:p>
+      <w:pPr>
+        <w:pStyle w:val="Subtitle"/>
+        <w:rPr>
+          <w:lang w:val="ru-RU"/>
+        </w:rPr>
+      </w:pPr>
+      <w:r>
+        <w:rPr>
+          <w:lang w:val="ru-RU"/>
+        </w:rPr>
         <w:t xml:space="preserve">    </w:t>
       </w:r>
       <w:proofErr w:type="gramStart"/>
@@ -9422,14 +9508,41 @@
       </w:r>
       <w:proofErr w:type="gramEnd"/>
       <w:r>
-        <w:t xml:space="preserve"> run(self):</w:t>
-      </w:r>
-    </w:p>
-    <w:p>
-      <w:pPr>
-        <w:pStyle w:val="Subtitle"/>
-      </w:pPr>
-      <w:r>
+        <w:rPr>
+          <w:lang w:val="ru-RU"/>
+        </w:rPr>
+        <w:t xml:space="preserve"> </w:t>
+      </w:r>
+      <w:r>
+        <w:t>run</w:t>
+      </w:r>
+      <w:r>
+        <w:rPr>
+          <w:lang w:val="ru-RU"/>
+        </w:rPr>
+        <w:t>(</w:t>
+      </w:r>
+      <w:r>
+        <w:t>self</w:t>
+      </w:r>
+      <w:r>
+        <w:rPr>
+          <w:lang w:val="ru-RU"/>
+        </w:rPr>
+        <w:t>):</w:t>
+      </w:r>
+    </w:p>
+    <w:p>
+      <w:pPr>
+        <w:pStyle w:val="Subtitle"/>
+        <w:rPr>
+          <w:lang w:val="ru-RU"/>
+        </w:rPr>
+      </w:pPr>
+      <w:r>
+        <w:rPr>
+          <w:lang w:val="ru-RU"/>
+        </w:rPr>
         <w:t xml:space="preserve">        </w:t>
       </w:r>
       <w:proofErr w:type="gramStart"/>
@@ -9438,7 +9551,13 @@
       </w:r>
       <w:proofErr w:type="gramEnd"/>
     </w:p>
-    <w:p/>
+    <w:p>
+      <w:pPr>
+        <w:rPr>
+          <w:lang w:val="ru-RU"/>
+        </w:rPr>
+      </w:pPr>
+    </w:p>
     <w:p>
       <w:pPr>
         <w:ind w:firstLine="720"/>
@@ -9679,91 +9798,62 @@
     <w:p>
       <w:pPr>
         <w:pStyle w:val="Subtitle"/>
-        <w:rPr>
-          <w:lang w:val="ru-RU"/>
-        </w:rPr>
-      </w:pPr>
-      <w:r>
-        <w:rPr>
-          <w:lang w:val="ru-RU"/>
-        </w:rPr>
-        <w:t xml:space="preserve">class </w:t>
-      </w:r>
-      <w:proofErr w:type="spellStart"/>
-      <w:r>
-        <w:rPr>
-          <w:lang w:val="ru-RU"/>
-        </w:rPr>
+      </w:pPr>
+      <w:proofErr w:type="gramStart"/>
+      <w:r>
+        <w:t>class</w:t>
+      </w:r>
+      <w:proofErr w:type="gramEnd"/>
+      <w:r>
+        <w:t xml:space="preserve"> </w:t>
+      </w:r>
+      <w:proofErr w:type="spellStart"/>
+      <w:r>
         <w:t>MessagingManagerType</w:t>
       </w:r>
       <w:proofErr w:type="spellEnd"/>
       <w:r>
-        <w:rPr>
-          <w:lang w:val="ru-RU"/>
-        </w:rPr>
         <w:t>(</w:t>
       </w:r>
       <w:proofErr w:type="spellStart"/>
       <w:r>
-        <w:rPr>
-          <w:lang w:val="ru-RU"/>
-        </w:rPr>
         <w:t>Enum</w:t>
       </w:r>
       <w:proofErr w:type="spellEnd"/>
       <w:r>
-        <w:rPr>
-          <w:lang w:val="ru-RU"/>
-        </w:rPr>
         <w:t>):</w:t>
       </w:r>
     </w:p>
     <w:p>
       <w:pPr>
         <w:pStyle w:val="Subtitle"/>
-        <w:rPr>
-          <w:lang w:val="ru-RU"/>
-        </w:rPr>
-      </w:pPr>
-      <w:r>
-        <w:rPr>
-          <w:lang w:val="ru-RU"/>
-        </w:rPr>
+      </w:pPr>
+      <w:r>
         <w:t xml:space="preserve">    CLIENT = 1</w:t>
       </w:r>
     </w:p>
     <w:p>
       <w:pPr>
         <w:pStyle w:val="Subtitle"/>
-        <w:rPr>
-          <w:lang w:val="ru-RU"/>
-        </w:rPr>
-      </w:pPr>
-      <w:r>
-        <w:rPr>
-          <w:lang w:val="ru-RU"/>
-        </w:rPr>
+      </w:pPr>
+      <w:r>
         <w:t xml:space="preserve">    SERVER = 2</w:t>
       </w:r>
     </w:p>
-    <w:p>
-      <w:pPr>
-        <w:rPr>
-          <w:lang w:val="ru-RU"/>
-        </w:rPr>
-      </w:pPr>
-    </w:p>
-    <w:p>
-      <w:pPr>
-        <w:rPr>
-          <w:lang w:val="ru-RU"/>
-        </w:rPr>
-      </w:pPr>
-      <w:r>
-        <w:rPr>
-          <w:lang w:val="ru-RU"/>
-        </w:rPr>
+    <w:p/>
+    <w:p>
+      <w:pPr>
+        <w:rPr>
+          <w:lang w:val="ru-RU"/>
+        </w:rPr>
+      </w:pPr>
+      <w:r>
         <w:tab/>
+      </w:r>
+      <w:r>
+        <w:rPr>
+          <w:lang w:val="ru-RU"/>
+        </w:rPr>
         <w:t xml:space="preserve">За привязку сокета к адресу отвечает </w:t>
       </w:r>
       <w:r>
@@ -9798,80 +9888,151 @@
         <w:rPr>
           <w:lang w:val="ru-RU"/>
         </w:rPr>
-        <w:t xml:space="preserve">, </w:t>
+        <w:t>, который вызывает метод</w:t>
+      </w:r>
+      <w:r>
+        <w:rPr>
+          <w:lang w:val="ru-RU"/>
+        </w:rPr>
+        <w:t>ы</w:t>
+      </w:r>
+      <w:r>
+        <w:rPr>
+          <w:lang w:val="ru-RU"/>
+        </w:rPr>
+        <w:t xml:space="preserve"> </w:t>
+      </w:r>
+      <w:r>
+        <w:rPr>
+          <w:lang w:val="ru-RU"/>
+        </w:rPr>
+        <w:t>сокета</w:t>
+      </w:r>
+      <w:r>
+        <w:rPr>
+          <w:lang w:val="ru-RU"/>
+        </w:rPr>
+        <w:t xml:space="preserve"> </w:t>
+      </w:r>
+      <w:r>
+        <w:rPr>
+          <w:rStyle w:val="SubtitleChar"/>
+        </w:rPr>
+        <w:t>bind</w:t>
+      </w:r>
+      <w:r>
+        <w:rPr>
+          <w:lang w:val="ru-RU"/>
+        </w:rPr>
+        <w:t xml:space="preserve"> </w:t>
+      </w:r>
+      <w:r>
+        <w:rPr>
+          <w:lang w:val="ru-RU"/>
+        </w:rPr>
+        <w:t xml:space="preserve">или </w:t>
+      </w:r>
+      <w:r>
+        <w:rPr>
+          <w:rStyle w:val="SubtitleChar"/>
+        </w:rPr>
+        <w:t>connect</w:t>
+      </w:r>
+      <w:r>
+        <w:rPr>
+          <w:lang w:val="ru-RU"/>
+        </w:rPr>
+        <w:t xml:space="preserve"> </w:t>
+      </w:r>
+      <w:r>
+        <w:rPr>
+          <w:lang w:val="ru-RU"/>
+        </w:rPr>
+        <w:t xml:space="preserve">в зависимости от типа </w:t>
+      </w:r>
+      <w:r>
+        <w:rPr>
+          <w:lang w:val="ru-RU"/>
+        </w:rPr>
+        <w:t xml:space="preserve">менеджера пересылки сообщений. </w:t>
+      </w:r>
+    </w:p>
+    <w:p>
+      <w:pPr>
+        <w:ind w:firstLine="720"/>
+        <w:rPr>
+          <w:lang w:val="ru-RU"/>
+        </w:rPr>
+      </w:pPr>
+      <w:r>
+        <w:rPr>
+          <w:lang w:val="ru-RU"/>
+        </w:rPr>
+        <w:t xml:space="preserve">Метод </w:t>
+      </w:r>
+      <w:r>
+        <w:rPr>
+          <w:rStyle w:val="SubtitleChar"/>
+        </w:rPr>
+        <w:t>run</w:t>
+      </w:r>
+      <w:r>
+        <w:rPr>
+          <w:rStyle w:val="SubtitleChar"/>
+          <w:lang w:val="ru-RU"/>
+        </w:rPr>
+        <w:t xml:space="preserve"> </w:t>
+      </w:r>
+      <w:r>
+        <w:rPr>
+          <w:lang w:val="ru-RU"/>
+        </w:rPr>
+        <w:t xml:space="preserve">запускается при старте потока </w:t>
+      </w:r>
+      <w:r>
+        <w:rPr>
+          <w:lang w:val="ru-RU"/>
+        </w:rPr>
+        <w:t xml:space="preserve">и обслуживает очереди </w:t>
       </w:r>
       <w:r>
         <w:rPr>
           <w:lang w:val="ru-RU"/>
         </w:rPr>
         <w:lastRenderedPageBreak/>
-        <w:t>который вызывает метод</w:t>
-      </w:r>
-      <w:r>
-        <w:rPr>
-          <w:lang w:val="ru-RU"/>
-        </w:rPr>
-        <w:t>ы</w:t>
-      </w:r>
-      <w:r>
-        <w:rPr>
-          <w:lang w:val="ru-RU"/>
-        </w:rPr>
-        <w:t xml:space="preserve"> </w:t>
-      </w:r>
-      <w:r>
-        <w:rPr>
-          <w:lang w:val="ru-RU"/>
-        </w:rPr>
-        <w:t>сокета</w:t>
-      </w:r>
-      <w:r>
-        <w:rPr>
-          <w:lang w:val="ru-RU"/>
-        </w:rPr>
-        <w:t xml:space="preserve"> </w:t>
-      </w:r>
-      <w:r>
-        <w:rPr>
-          <w:rStyle w:val="SubtitleChar"/>
-        </w:rPr>
-        <w:t>bind</w:t>
-      </w:r>
-      <w:r>
-        <w:rPr>
-          <w:lang w:val="ru-RU"/>
-        </w:rPr>
-        <w:t xml:space="preserve"> </w:t>
-      </w:r>
-      <w:r>
-        <w:rPr>
-          <w:lang w:val="ru-RU"/>
-        </w:rPr>
-        <w:t xml:space="preserve">или </w:t>
-      </w:r>
-      <w:r>
-        <w:rPr>
-          <w:rStyle w:val="SubtitleChar"/>
-        </w:rPr>
-        <w:t>connect</w:t>
-      </w:r>
-      <w:r>
-        <w:rPr>
-          <w:lang w:val="ru-RU"/>
-        </w:rPr>
-        <w:t xml:space="preserve"> </w:t>
-      </w:r>
-      <w:r>
-        <w:rPr>
-          <w:lang w:val="ru-RU"/>
-        </w:rPr>
-        <w:t xml:space="preserve">в зависимости от типа </w:t>
-      </w:r>
-      <w:r>
-        <w:rPr>
-          <w:lang w:val="ru-RU"/>
-        </w:rPr>
-        <w:t xml:space="preserve">менеджера пересылки сообщений. </w:t>
+        <w:t xml:space="preserve">входящих и исходящих сообщений в цикле. Цикл завершается, когда объект события </w:t>
+      </w:r>
+      <w:r>
+        <w:rPr>
+          <w:rStyle w:val="SubtitleChar"/>
+          <w:lang w:val="ru-RU"/>
+        </w:rPr>
+        <w:t>_</w:t>
+      </w:r>
+      <w:r>
+        <w:rPr>
+          <w:rStyle w:val="SubtitleChar"/>
+        </w:rPr>
+        <w:t>stop</w:t>
+      </w:r>
+      <w:r>
+        <w:rPr>
+          <w:rStyle w:val="SubtitleChar"/>
+          <w:lang w:val="ru-RU"/>
+        </w:rPr>
+        <w:t>_</w:t>
+      </w:r>
+      <w:r>
+        <w:rPr>
+          <w:rStyle w:val="SubtitleChar"/>
+        </w:rPr>
+        <w:t>event</w:t>
+      </w:r>
+      <w:r>
+        <w:rPr>
+          <w:lang w:val="ru-RU"/>
+        </w:rPr>
+        <w:t xml:space="preserve"> оказывается в активном состоянии. После того как цикл завершился объект сокета закрывается, а объект контекста уничтожается.</w:t>
       </w:r>
     </w:p>
     <w:p>
@@ -9881,77 +10042,6 @@
           <w:lang w:val="ru-RU"/>
         </w:rPr>
       </w:pPr>
-      <w:r>
-        <w:rPr>
-          <w:lang w:val="ru-RU"/>
-        </w:rPr>
-        <w:t xml:space="preserve">Метод </w:t>
-      </w:r>
-      <w:r>
-        <w:rPr>
-          <w:rStyle w:val="SubtitleChar"/>
-        </w:rPr>
-        <w:t>run</w:t>
-      </w:r>
-      <w:r>
-        <w:rPr>
-          <w:rStyle w:val="SubtitleChar"/>
-          <w:lang w:val="ru-RU"/>
-        </w:rPr>
-        <w:t xml:space="preserve"> </w:t>
-      </w:r>
-      <w:r>
-        <w:rPr>
-          <w:lang w:val="ru-RU"/>
-        </w:rPr>
-        <w:t xml:space="preserve">запускается при старте потока </w:t>
-      </w:r>
-      <w:r>
-        <w:rPr>
-          <w:lang w:val="ru-RU"/>
-        </w:rPr>
-        <w:t xml:space="preserve">и обслуживает очереди входящих и исходящих сообщений в цикле. Цикл завершается, когда объект события </w:t>
-      </w:r>
-      <w:r>
-        <w:rPr>
-          <w:rStyle w:val="SubtitleChar"/>
-          <w:lang w:val="ru-RU"/>
-        </w:rPr>
-        <w:t>_</w:t>
-      </w:r>
-      <w:r>
-        <w:rPr>
-          <w:rStyle w:val="SubtitleChar"/>
-        </w:rPr>
-        <w:t>stop</w:t>
-      </w:r>
-      <w:r>
-        <w:rPr>
-          <w:rStyle w:val="SubtitleChar"/>
-          <w:lang w:val="ru-RU"/>
-        </w:rPr>
-        <w:t>_</w:t>
-      </w:r>
-      <w:r>
-        <w:rPr>
-          <w:rStyle w:val="SubtitleChar"/>
-        </w:rPr>
-        <w:t>event</w:t>
-      </w:r>
-      <w:r>
-        <w:rPr>
-          <w:lang w:val="ru-RU"/>
-        </w:rPr>
-        <w:t xml:space="preserve"> оказывается в активном состоянии. После того как цикл завершился объект сокета закрывается, а объект контекста уничтожается.</w:t>
-      </w:r>
-    </w:p>
-    <w:p>
-      <w:pPr>
-        <w:ind w:firstLine="720"/>
-        <w:rPr>
-          <w:lang w:val="ru-RU"/>
-        </w:rPr>
-      </w:pPr>
     </w:p>
     <w:p>
       <w:pPr>
@@ -9993,16 +10083,5327 @@
           <w:lang w:val="ru-RU"/>
         </w:rPr>
       </w:pPr>
-    </w:p>
-    <w:p>
-      <w:pPr>
-        <w:ind w:firstLine="720"/>
-        <w:rPr>
-          <w:lang w:val="ru-RU"/>
-        </w:rPr>
-      </w:pPr>
+      <w:r>
+        <w:rPr>
+          <w:lang w:val="ru-RU"/>
+        </w:rPr>
+        <w:tab/>
+        <w:t>Модуль управления правилами является одним из ключевых модулей приложения и отвечает за всю логику работы с правилами распределения файлов.</w:t>
+      </w:r>
+    </w:p>
+    <w:p>
+      <w:pPr>
+        <w:rPr>
+          <w:lang w:val="ru-RU"/>
+        </w:rPr>
+      </w:pPr>
+      <w:r>
+        <w:rPr>
+          <w:lang w:val="ru-RU"/>
+        </w:rPr>
+        <w:t>Правило распределения файлов, в свою очер</w:t>
+      </w:r>
       <w:bookmarkStart w:id="0" w:name="_GoBack"/>
       <w:bookmarkEnd w:id="0"/>
+      <w:r>
+        <w:rPr>
+          <w:lang w:val="ru-RU"/>
+        </w:rPr>
+        <w:t xml:space="preserve">едь является ключевой сущностью и представлено классом </w:t>
+      </w:r>
+      <w:r>
+        <w:rPr>
+          <w:rStyle w:val="SubtitleChar"/>
+        </w:rPr>
+        <w:t>Rule</w:t>
+      </w:r>
+      <w:r>
+        <w:rPr>
+          <w:lang w:val="ru-RU"/>
+        </w:rPr>
+        <w:t>:</w:t>
+      </w:r>
+    </w:p>
+    <w:p>
+      <w:pPr>
+        <w:rPr>
+          <w:lang w:val="ru-RU"/>
+        </w:rPr>
+      </w:pPr>
+    </w:p>
+    <w:p>
+      <w:pPr>
+        <w:pStyle w:val="Subtitle"/>
+      </w:pPr>
+      <w:proofErr w:type="gramStart"/>
+      <w:r>
+        <w:t>class</w:t>
+      </w:r>
+      <w:proofErr w:type="gramEnd"/>
+      <w:r>
+        <w:t xml:space="preserve"> Rule:</w:t>
+      </w:r>
+    </w:p>
+    <w:p>
+      <w:pPr>
+        <w:pStyle w:val="Subtitle"/>
+      </w:pPr>
+      <w:r>
+        <w:t xml:space="preserve">    </w:t>
+      </w:r>
+      <w:proofErr w:type="gramStart"/>
+      <w:r>
+        <w:t>def</w:t>
+      </w:r>
+      <w:proofErr w:type="gramEnd"/>
+      <w:r>
+        <w:t xml:space="preserve"> __</w:t>
+      </w:r>
+      <w:proofErr w:type="spellStart"/>
+      <w:r>
+        <w:t>init</w:t>
+      </w:r>
+      <w:proofErr w:type="spellEnd"/>
+      <w:r>
+        <w:t xml:space="preserve">__(self, </w:t>
+      </w:r>
+      <w:proofErr w:type="spellStart"/>
+      <w:r>
+        <w:t>target_directory</w:t>
+      </w:r>
+      <w:proofErr w:type="spellEnd"/>
+      <w:r>
+        <w:t xml:space="preserve">, </w:t>
+      </w:r>
+      <w:proofErr w:type="spellStart"/>
+      <w:r>
+        <w:t>file_constraints</w:t>
+      </w:r>
+      <w:proofErr w:type="spellEnd"/>
+      <w:r>
+        <w:t xml:space="preserve">,\ </w:t>
+      </w:r>
+    </w:p>
+    <w:p>
+      <w:pPr>
+        <w:pStyle w:val="Subtitle"/>
+        <w:ind w:left="2160"/>
+      </w:pPr>
+      <w:r>
+        <w:t xml:space="preserve">   </w:t>
+      </w:r>
+      <w:proofErr w:type="gramStart"/>
+      <w:r>
+        <w:t>action</w:t>
+      </w:r>
+      <w:proofErr w:type="gramEnd"/>
+      <w:r>
+        <w:t>):</w:t>
+      </w:r>
+    </w:p>
+    <w:p>
+      <w:pPr>
+        <w:pStyle w:val="Subtitle"/>
+      </w:pPr>
+      <w:r>
+        <w:t xml:space="preserve">        self._</w:t>
+      </w:r>
+      <w:proofErr w:type="spellStart"/>
+      <w:r>
+        <w:t>target_directory</w:t>
+      </w:r>
+      <w:proofErr w:type="spellEnd"/>
+      <w:r>
+        <w:t xml:space="preserve"> = </w:t>
+      </w:r>
+      <w:proofErr w:type="spellStart"/>
+      <w:r>
+        <w:t>target_directory</w:t>
+      </w:r>
+      <w:proofErr w:type="spellEnd"/>
+    </w:p>
+    <w:p>
+      <w:pPr>
+        <w:pStyle w:val="Subtitle"/>
+      </w:pPr>
+      <w:r>
+        <w:t xml:space="preserve">        self._</w:t>
+      </w:r>
+      <w:proofErr w:type="spellStart"/>
+      <w:r>
+        <w:t>file_constraints</w:t>
+      </w:r>
+      <w:proofErr w:type="spellEnd"/>
+      <w:r>
+        <w:t xml:space="preserve"> = </w:t>
+      </w:r>
+      <w:proofErr w:type="spellStart"/>
+      <w:r>
+        <w:t>file_constraints</w:t>
+      </w:r>
+      <w:proofErr w:type="spellEnd"/>
+    </w:p>
+    <w:p>
+      <w:pPr>
+        <w:pStyle w:val="Subtitle"/>
+      </w:pPr>
+      <w:r>
+        <w:t xml:space="preserve">        </w:t>
+      </w:r>
+      <w:proofErr w:type="spellStart"/>
+      <w:r>
+        <w:t>self._action</w:t>
+      </w:r>
+      <w:proofErr w:type="spellEnd"/>
+      <w:r>
+        <w:t xml:space="preserve"> = action</w:t>
+      </w:r>
+    </w:p>
+    <w:p>
+      <w:pPr>
+        <w:pStyle w:val="Subtitle"/>
+      </w:pPr>
+    </w:p>
+    <w:p>
+      <w:pPr>
+        <w:pStyle w:val="Subtitle"/>
+      </w:pPr>
+      <w:r>
+        <w:t xml:space="preserve">    @property</w:t>
+      </w:r>
+    </w:p>
+    <w:p>
+      <w:pPr>
+        <w:pStyle w:val="Subtitle"/>
+      </w:pPr>
+      <w:r>
+        <w:t xml:space="preserve">    </w:t>
+      </w:r>
+      <w:proofErr w:type="gramStart"/>
+      <w:r>
+        <w:t>def</w:t>
+      </w:r>
+      <w:proofErr w:type="gramEnd"/>
+      <w:r>
+        <w:t xml:space="preserve"> </w:t>
+      </w:r>
+      <w:proofErr w:type="spellStart"/>
+      <w:r>
+        <w:t>target_directory</w:t>
+      </w:r>
+      <w:proofErr w:type="spellEnd"/>
+      <w:r>
+        <w:t>(self):</w:t>
+      </w:r>
+    </w:p>
+    <w:p>
+      <w:pPr>
+        <w:pStyle w:val="Subtitle"/>
+      </w:pPr>
+      <w:r>
+        <w:t xml:space="preserve">        </w:t>
+      </w:r>
+      <w:proofErr w:type="gramStart"/>
+      <w:r>
+        <w:t>return</w:t>
+      </w:r>
+      <w:proofErr w:type="gramEnd"/>
+      <w:r>
+        <w:t xml:space="preserve"> self._</w:t>
+      </w:r>
+      <w:proofErr w:type="spellStart"/>
+      <w:r>
+        <w:t>target_directory</w:t>
+      </w:r>
+      <w:proofErr w:type="spellEnd"/>
+    </w:p>
+    <w:p>
+      <w:pPr>
+        <w:pStyle w:val="Subtitle"/>
+      </w:pPr>
+    </w:p>
+    <w:p>
+      <w:pPr>
+        <w:pStyle w:val="Subtitle"/>
+      </w:pPr>
+      <w:r>
+        <w:t xml:space="preserve">    @property</w:t>
+      </w:r>
+    </w:p>
+    <w:p>
+      <w:pPr>
+        <w:pStyle w:val="Subtitle"/>
+      </w:pPr>
+      <w:r>
+        <w:t xml:space="preserve">    </w:t>
+      </w:r>
+      <w:proofErr w:type="gramStart"/>
+      <w:r>
+        <w:t>def</w:t>
+      </w:r>
+      <w:proofErr w:type="gramEnd"/>
+      <w:r>
+        <w:t xml:space="preserve"> </w:t>
+      </w:r>
+      <w:proofErr w:type="spellStart"/>
+      <w:r>
+        <w:t>file_constraints</w:t>
+      </w:r>
+      <w:proofErr w:type="spellEnd"/>
+      <w:r>
+        <w:t>(self):</w:t>
+      </w:r>
+    </w:p>
+    <w:p>
+      <w:pPr>
+        <w:pStyle w:val="Subtitle"/>
+      </w:pPr>
+      <w:r>
+        <w:t xml:space="preserve">        </w:t>
+      </w:r>
+      <w:proofErr w:type="gramStart"/>
+      <w:r>
+        <w:t>return</w:t>
+      </w:r>
+      <w:proofErr w:type="gramEnd"/>
+      <w:r>
+        <w:t xml:space="preserve"> self._</w:t>
+      </w:r>
+      <w:proofErr w:type="spellStart"/>
+      <w:r>
+        <w:t>file_constraints</w:t>
+      </w:r>
+      <w:proofErr w:type="spellEnd"/>
+    </w:p>
+    <w:p>
+      <w:pPr>
+        <w:pStyle w:val="Subtitle"/>
+      </w:pPr>
+    </w:p>
+    <w:p>
+      <w:pPr>
+        <w:pStyle w:val="Subtitle"/>
+      </w:pPr>
+      <w:r>
+        <w:t xml:space="preserve">    @property</w:t>
+      </w:r>
+    </w:p>
+    <w:p>
+      <w:pPr>
+        <w:pStyle w:val="Subtitle"/>
+      </w:pPr>
+      <w:r>
+        <w:t xml:space="preserve">    </w:t>
+      </w:r>
+      <w:proofErr w:type="gramStart"/>
+      <w:r>
+        <w:t>def</w:t>
+      </w:r>
+      <w:proofErr w:type="gramEnd"/>
+      <w:r>
+        <w:t xml:space="preserve"> action(self):</w:t>
+      </w:r>
+    </w:p>
+    <w:p>
+      <w:pPr>
+        <w:pStyle w:val="Subtitle"/>
+        <w:rPr>
+          <w:lang w:val="ru-RU"/>
+        </w:rPr>
+      </w:pPr>
+      <w:r>
+        <w:t xml:space="preserve">        </w:t>
+      </w:r>
+      <w:proofErr w:type="spellStart"/>
+      <w:r>
+        <w:rPr>
+          <w:lang w:val="ru-RU"/>
+        </w:rPr>
+        <w:t>return</w:t>
+      </w:r>
+      <w:proofErr w:type="spellEnd"/>
+      <w:r>
+        <w:rPr>
+          <w:lang w:val="ru-RU"/>
+        </w:rPr>
+        <w:t xml:space="preserve"> </w:t>
+      </w:r>
+      <w:proofErr w:type="spellStart"/>
+      <w:proofErr w:type="gramStart"/>
+      <w:r>
+        <w:rPr>
+          <w:lang w:val="ru-RU"/>
+        </w:rPr>
+        <w:t>self</w:t>
+      </w:r>
+      <w:proofErr w:type="spellEnd"/>
+      <w:r>
+        <w:rPr>
+          <w:lang w:val="ru-RU"/>
+        </w:rPr>
+        <w:t>._</w:t>
+      </w:r>
+      <w:proofErr w:type="spellStart"/>
+      <w:proofErr w:type="gramEnd"/>
+      <w:r>
+        <w:rPr>
+          <w:lang w:val="ru-RU"/>
+        </w:rPr>
+        <w:t>action</w:t>
+      </w:r>
+      <w:proofErr w:type="spellEnd"/>
+    </w:p>
+    <w:p>
+      <w:pPr>
+        <w:rPr>
+          <w:lang w:val="ru-RU"/>
+        </w:rPr>
+      </w:pPr>
+    </w:p>
+    <w:p>
+      <w:pPr>
+        <w:ind w:firstLine="720"/>
+        <w:rPr>
+          <w:lang w:val="ru-RU"/>
+        </w:rPr>
+      </w:pPr>
+      <w:r>
+        <w:rPr>
+          <w:lang w:val="ru-RU"/>
+        </w:rPr>
+        <w:t>Класс правила представлен всего тремя свойствами:</w:t>
+      </w:r>
+    </w:p>
+    <w:p>
+      <w:pPr>
+        <w:pStyle w:val="ListParagraph"/>
+        <w:numPr>
+          <w:ilvl w:val="0"/>
+          <w:numId w:val="15"/>
+        </w:numPr>
+        <w:rPr>
+          <w:lang w:val="ru-RU"/>
+        </w:rPr>
+      </w:pPr>
+      <w:r>
+        <w:rPr>
+          <w:lang w:val="ru-RU"/>
+        </w:rPr>
+        <w:t xml:space="preserve">Свойство </w:t>
+      </w:r>
+      <w:r>
+        <w:rPr>
+          <w:rStyle w:val="SubtitleChar"/>
+        </w:rPr>
+        <w:t>target</w:t>
+      </w:r>
+      <w:r>
+        <w:rPr>
+          <w:rStyle w:val="SubtitleChar"/>
+          <w:lang w:val="ru-RU"/>
+        </w:rPr>
+        <w:t>_</w:t>
+      </w:r>
+      <w:r>
+        <w:rPr>
+          <w:rStyle w:val="SubtitleChar"/>
+        </w:rPr>
+        <w:t>directory</w:t>
+      </w:r>
+      <w:r>
+        <w:rPr>
+          <w:lang w:val="ru-RU"/>
+        </w:rPr>
+        <w:t xml:space="preserve"> представляет собой путь к директории и </w:t>
+      </w:r>
+      <w:r>
+        <w:rPr>
+          <w:lang w:val="ru-RU"/>
+        </w:rPr>
+        <w:t>позволяет</w:t>
+      </w:r>
+      <w:r>
+        <w:rPr>
+          <w:lang w:val="ru-RU"/>
+        </w:rPr>
+        <w:t xml:space="preserve"> определить, к файлам какой отслеживаемой директории это правило относится. </w:t>
+      </w:r>
+    </w:p>
+    <w:p>
+      <w:pPr>
+        <w:pStyle w:val="ListParagraph"/>
+        <w:numPr>
+          <w:ilvl w:val="0"/>
+          <w:numId w:val="15"/>
+        </w:numPr>
+        <w:rPr>
+          <w:lang w:val="ru-RU"/>
+        </w:rPr>
+      </w:pPr>
+      <w:r>
+        <w:rPr>
+          <w:lang w:val="ru-RU"/>
+        </w:rPr>
+        <w:t xml:space="preserve">Свойство </w:t>
+      </w:r>
+      <w:r>
+        <w:rPr>
+          <w:rStyle w:val="SubtitleChar"/>
+        </w:rPr>
+        <w:t>file</w:t>
+      </w:r>
+      <w:r>
+        <w:rPr>
+          <w:rStyle w:val="SubtitleChar"/>
+          <w:lang w:val="ru-RU"/>
+        </w:rPr>
+        <w:t>_</w:t>
+      </w:r>
+      <w:r>
+        <w:rPr>
+          <w:rStyle w:val="SubtitleChar"/>
+        </w:rPr>
+        <w:t>constraints</w:t>
+      </w:r>
+      <w:r>
+        <w:rPr>
+          <w:lang w:val="ru-RU"/>
+        </w:rPr>
+        <w:t xml:space="preserve"> </w:t>
+      </w:r>
+      <w:r>
+        <w:rPr>
+          <w:lang w:val="ru-RU"/>
+        </w:rPr>
+        <w:t xml:space="preserve">задаёт </w:t>
+      </w:r>
+      <w:r>
+        <w:rPr>
+          <w:lang w:val="ru-RU"/>
+        </w:rPr>
+        <w:t>список ограничений, которым должен соответствовать</w:t>
+      </w:r>
+      <w:r>
+        <w:rPr>
+          <w:lang w:val="ru-RU"/>
+        </w:rPr>
+        <w:t xml:space="preserve"> файл что бы к нему было применено это правило.</w:t>
+      </w:r>
+      <w:r>
+        <w:rPr>
+          <w:lang w:val="ru-RU"/>
+        </w:rPr>
+        <w:t xml:space="preserve"> Значение свойства представлено классом </w:t>
+      </w:r>
+      <w:r>
+        <w:rPr>
+          <w:rStyle w:val="SubtitleChar"/>
+          <w:lang w:val="ru-RU"/>
+        </w:rPr>
+        <w:t>RuleFileConstraint</w:t>
+      </w:r>
+      <w:r>
+        <w:rPr>
+          <w:lang w:val="ru-RU"/>
+        </w:rPr>
+        <w:t>.</w:t>
+      </w:r>
+      <w:r>
+        <w:rPr>
+          <w:lang w:val="ru-RU"/>
+        </w:rPr>
+        <w:t xml:space="preserve"> </w:t>
+      </w:r>
+    </w:p>
+    <w:p>
+      <w:pPr>
+        <w:pStyle w:val="ListParagraph"/>
+        <w:numPr>
+          <w:ilvl w:val="0"/>
+          <w:numId w:val="15"/>
+        </w:numPr>
+        <w:rPr>
+          <w:lang w:val="ru-RU"/>
+        </w:rPr>
+      </w:pPr>
+      <w:r>
+        <w:rPr>
+          <w:lang w:val="ru-RU"/>
+        </w:rPr>
+        <w:t xml:space="preserve">Свойство </w:t>
+      </w:r>
+      <w:r>
+        <w:rPr>
+          <w:rStyle w:val="SubtitleChar"/>
+        </w:rPr>
+        <w:t>action</w:t>
+      </w:r>
+      <w:r>
+        <w:rPr>
+          <w:lang w:val="ru-RU"/>
+        </w:rPr>
+        <w:t xml:space="preserve"> определяет действие, которое применяется к файлу, </w:t>
+      </w:r>
+      <w:r>
+        <w:rPr>
+          <w:lang w:val="ru-RU"/>
+        </w:rPr>
+        <w:t xml:space="preserve">удовлетворяющему условию этого правила. Значение свойства представлено классом-наследником класса </w:t>
+      </w:r>
+      <w:r>
+        <w:rPr>
+          <w:rStyle w:val="SubtitleChar"/>
+          <w:lang w:val="ru-RU"/>
+        </w:rPr>
+        <w:t>RuleAction</w:t>
+      </w:r>
+      <w:r>
+        <w:rPr>
+          <w:lang w:val="ru-RU"/>
+        </w:rPr>
+        <w:t>.</w:t>
+      </w:r>
+    </w:p>
+    <w:p>
+      <w:pPr>
+        <w:ind w:firstLine="720"/>
+        <w:rPr>
+          <w:lang w:val="ru-RU"/>
+        </w:rPr>
+      </w:pPr>
+      <w:r>
+        <w:rPr>
+          <w:lang w:val="ru-RU"/>
+        </w:rPr>
+        <w:t xml:space="preserve">Определение класса, представляющего информацию о ограничениях целевого файла - </w:t>
+      </w:r>
+      <w:r>
+        <w:rPr>
+          <w:rStyle w:val="SubtitleChar"/>
+        </w:rPr>
+        <w:t>RuleFileConstraint</w:t>
+      </w:r>
+      <w:r>
+        <w:rPr>
+          <w:lang w:val="ru-RU"/>
+        </w:rPr>
+        <w:t>:</w:t>
+      </w:r>
+    </w:p>
+    <w:p>
+      <w:pPr>
+        <w:rPr>
+          <w:lang w:val="ru-RU"/>
+        </w:rPr>
+      </w:pPr>
+    </w:p>
+    <w:p>
+      <w:pPr>
+        <w:pStyle w:val="Subtitle"/>
+      </w:pPr>
+      <w:proofErr w:type="gramStart"/>
+      <w:r>
+        <w:t>class</w:t>
+      </w:r>
+      <w:proofErr w:type="gramEnd"/>
+      <w:r>
+        <w:t xml:space="preserve"> RuleFileConstraint:</w:t>
+      </w:r>
+    </w:p>
+    <w:p>
+      <w:pPr>
+        <w:pStyle w:val="Subtitle"/>
+      </w:pPr>
+      <w:r>
+        <w:t xml:space="preserve">    </w:t>
+      </w:r>
+      <w:proofErr w:type="gramStart"/>
+      <w:r>
+        <w:t>def</w:t>
+      </w:r>
+      <w:proofErr w:type="gramEnd"/>
+      <w:r>
+        <w:t xml:space="preserve"> __</w:t>
+      </w:r>
+      <w:proofErr w:type="spellStart"/>
+      <w:r>
+        <w:t>init</w:t>
+      </w:r>
+      <w:proofErr w:type="spellEnd"/>
+      <w:r>
+        <w:t>__(self):</w:t>
+      </w:r>
+    </w:p>
+    <w:p>
+      <w:pPr>
+        <w:pStyle w:val="Subtitle"/>
+      </w:pPr>
+      <w:r>
+        <w:t xml:space="preserve">        self._</w:t>
+      </w:r>
+      <w:proofErr w:type="spellStart"/>
+      <w:r>
+        <w:t>is_directory</w:t>
+      </w:r>
+      <w:proofErr w:type="spellEnd"/>
+      <w:r>
+        <w:t xml:space="preserve"> = False</w:t>
+      </w:r>
+    </w:p>
+    <w:p>
+      <w:pPr>
+        <w:pStyle w:val="Subtitle"/>
+      </w:pPr>
+      <w:r>
+        <w:t xml:space="preserve">        self._</w:t>
+      </w:r>
+      <w:proofErr w:type="spellStart"/>
+      <w:r>
+        <w:t>target_event_types</w:t>
+      </w:r>
+      <w:proofErr w:type="spellEnd"/>
+      <w:r>
+        <w:t xml:space="preserve"> = []</w:t>
+      </w:r>
+    </w:p>
+    <w:p>
+      <w:pPr>
+        <w:pStyle w:val="Subtitle"/>
+      </w:pPr>
+      <w:r>
+        <w:t xml:space="preserve">        </w:t>
+      </w:r>
+      <w:proofErr w:type="spellStart"/>
+      <w:r>
+        <w:t>self._target_content_types</w:t>
+      </w:r>
+      <w:proofErr w:type="spellEnd"/>
+      <w:r>
+        <w:t xml:space="preserve"> = []</w:t>
+      </w:r>
+    </w:p>
+    <w:p>
+      <w:pPr>
+        <w:pStyle w:val="Subtitle"/>
+      </w:pPr>
+      <w:r>
+        <w:t xml:space="preserve">        </w:t>
+      </w:r>
+      <w:proofErr w:type="spellStart"/>
+      <w:r>
+        <w:t>self._target_name_template</w:t>
+      </w:r>
+      <w:proofErr w:type="spellEnd"/>
+      <w:r>
+        <w:t xml:space="preserve"> = </w:t>
+      </w:r>
+      <w:proofErr w:type="gramStart"/>
+      <w:r>
+        <w:t>None</w:t>
+      </w:r>
+      <w:proofErr w:type="gramEnd"/>
+    </w:p>
+    <w:p>
+      <w:pPr>
+        <w:pStyle w:val="Subtitle"/>
+      </w:pPr>
+      <w:r>
+        <w:t xml:space="preserve">        self._</w:t>
+      </w:r>
+      <w:proofErr w:type="spellStart"/>
+      <w:r>
+        <w:t>target_extens</w:t>
+      </w:r>
+      <w:r>
+        <w:t>ion_template</w:t>
+      </w:r>
+      <w:proofErr w:type="spellEnd"/>
+      <w:r>
+        <w:t xml:space="preserve"> = </w:t>
+      </w:r>
+      <w:proofErr w:type="gramStart"/>
+      <w:r>
+        <w:t>None</w:t>
+      </w:r>
+      <w:proofErr w:type="gramEnd"/>
+    </w:p>
+    <w:p>
+      <w:pPr>
+        <w:pStyle w:val="Subtitle"/>
+      </w:pPr>
+      <w:r>
+        <w:t xml:space="preserve">        self._</w:t>
+      </w:r>
+      <w:proofErr w:type="spellStart"/>
+      <w:r>
+        <w:t>target_file_max_size</w:t>
+      </w:r>
+      <w:proofErr w:type="spellEnd"/>
+      <w:r>
+        <w:t xml:space="preserve"> = </w:t>
+      </w:r>
+      <w:proofErr w:type="gramStart"/>
+      <w:r>
+        <w:t>None</w:t>
+      </w:r>
+      <w:proofErr w:type="gramEnd"/>
+    </w:p>
+    <w:p>
+      <w:pPr>
+        <w:pStyle w:val="Subtitle"/>
+      </w:pPr>
+      <w:r>
+        <w:t xml:space="preserve">        self._</w:t>
+      </w:r>
+      <w:proofErr w:type="spellStart"/>
+      <w:r>
+        <w:t>target_file_min_size</w:t>
+      </w:r>
+      <w:proofErr w:type="spellEnd"/>
+      <w:r>
+        <w:t xml:space="preserve"> = </w:t>
+      </w:r>
+      <w:proofErr w:type="gramStart"/>
+      <w:r>
+        <w:t>None</w:t>
+      </w:r>
+      <w:proofErr w:type="gramEnd"/>
+    </w:p>
+    <w:p/>
+    <w:p>
+      <w:pPr>
+        <w:rPr>
+          <w:lang w:val="ru-RU"/>
+        </w:rPr>
+      </w:pPr>
+      <w:r>
+        <w:tab/>
+      </w:r>
+      <w:r>
+        <w:rPr>
+          <w:lang w:val="ru-RU"/>
+        </w:rPr>
+        <w:t xml:space="preserve">Список ограничений, которые могут быть определены пользователем и применены к файлу: </w:t>
+      </w:r>
+    </w:p>
+    <w:p>
+      <w:pPr>
+        <w:pStyle w:val="ListParagraph"/>
+        <w:numPr>
+          <w:ilvl w:val="0"/>
+          <w:numId w:val="16"/>
+        </w:numPr>
+        <w:rPr>
+          <w:lang w:val="ru-RU"/>
+        </w:rPr>
+      </w:pPr>
+      <w:r>
+        <w:rPr>
+          <w:rStyle w:val="SubtitleChar"/>
+        </w:rPr>
+        <w:t>is</w:t>
+      </w:r>
+      <w:r>
+        <w:rPr>
+          <w:rStyle w:val="SubtitleChar"/>
+          <w:lang w:val="ru-RU"/>
+        </w:rPr>
+        <w:t>_</w:t>
+      </w:r>
+      <w:r>
+        <w:rPr>
+          <w:rStyle w:val="SubtitleChar"/>
+        </w:rPr>
+        <w:t>directory</w:t>
+      </w:r>
+      <w:r>
+        <w:rPr>
+          <w:lang w:val="ru-RU"/>
+        </w:rPr>
+        <w:t xml:space="preserve"> –</w:t>
+      </w:r>
+      <w:r>
+        <w:rPr>
+          <w:lang w:val="ru-RU"/>
+        </w:rPr>
+        <w:t xml:space="preserve"> е</w:t>
+      </w:r>
+      <w:r>
+        <w:rPr>
+          <w:lang w:val="ru-RU"/>
+        </w:rPr>
+        <w:t>сли</w:t>
+      </w:r>
+      <w:r>
+        <w:rPr>
+          <w:lang w:val="ru-RU"/>
+        </w:rPr>
+        <w:t xml:space="preserve"> значение свойства</w:t>
+      </w:r>
+      <w:r>
+        <w:rPr>
+          <w:lang w:val="ru-RU"/>
+        </w:rPr>
+        <w:t xml:space="preserve"> истинно – правило применяется только к директориям. </w:t>
+      </w:r>
+      <w:r>
+        <w:rPr>
+          <w:lang w:val="ru-RU"/>
+        </w:rPr>
+        <w:t>Если ложно – и к директориям, и к файлам.</w:t>
+      </w:r>
+    </w:p>
+    <w:p>
+      <w:pPr>
+        <w:pStyle w:val="ListParagraph"/>
+        <w:numPr>
+          <w:ilvl w:val="0"/>
+          <w:numId w:val="16"/>
+        </w:numPr>
+        <w:rPr>
+          <w:lang w:val="ru-RU"/>
+        </w:rPr>
+      </w:pPr>
+      <w:r>
+        <w:rPr>
+          <w:rStyle w:val="SubtitleChar"/>
+        </w:rPr>
+        <w:t>target</w:t>
+      </w:r>
+      <w:r>
+        <w:rPr>
+          <w:rStyle w:val="SubtitleChar"/>
+          <w:lang w:val="ru-RU"/>
+        </w:rPr>
+        <w:t>_</w:t>
+      </w:r>
+      <w:r>
+        <w:rPr>
+          <w:rStyle w:val="SubtitleChar"/>
+        </w:rPr>
+        <w:t>event</w:t>
+      </w:r>
+      <w:r>
+        <w:rPr>
+          <w:rStyle w:val="SubtitleChar"/>
+          <w:lang w:val="ru-RU"/>
+        </w:rPr>
+        <w:t>_</w:t>
+      </w:r>
+      <w:r>
+        <w:rPr>
+          <w:rStyle w:val="SubtitleChar"/>
+        </w:rPr>
+        <w:t>types</w:t>
+      </w:r>
+      <w:r>
+        <w:rPr>
+          <w:lang w:val="ru-RU"/>
+        </w:rPr>
+        <w:t xml:space="preserve"> – свойство представляющее собой массив событий. Если событие, произошедшее с файлом, не входит в этот массив – правило к нему не применяется. </w:t>
+      </w:r>
+    </w:p>
+    <w:p>
+      <w:pPr>
+        <w:pStyle w:val="ListParagraph"/>
+        <w:numPr>
+          <w:ilvl w:val="0"/>
+          <w:numId w:val="16"/>
+        </w:numPr>
+        <w:rPr>
+          <w:lang w:val="ru-RU"/>
+        </w:rPr>
+      </w:pPr>
+      <w:r>
+        <w:rPr>
+          <w:rStyle w:val="SubtitleChar"/>
+        </w:rPr>
+        <w:t>target</w:t>
+      </w:r>
+      <w:r>
+        <w:rPr>
+          <w:rStyle w:val="SubtitleChar"/>
+          <w:lang w:val="ru-RU"/>
+        </w:rPr>
+        <w:t>_</w:t>
+      </w:r>
+      <w:r>
+        <w:rPr>
+          <w:rStyle w:val="SubtitleChar"/>
+        </w:rPr>
+        <w:t>content</w:t>
+      </w:r>
+      <w:r>
+        <w:rPr>
+          <w:rStyle w:val="SubtitleChar"/>
+          <w:lang w:val="ru-RU"/>
+        </w:rPr>
+        <w:t>_</w:t>
+      </w:r>
+      <w:r>
+        <w:rPr>
+          <w:rStyle w:val="SubtitleChar"/>
+        </w:rPr>
+        <w:t>types</w:t>
+      </w:r>
+      <w:r>
+        <w:rPr>
+          <w:lang w:val="ru-RU"/>
+        </w:rPr>
+        <w:t xml:space="preserve"> – свойство представляющее собой массив типов контента. Если тип контента файла не подходит – правило не применяется.</w:t>
+      </w:r>
+    </w:p>
+    <w:p>
+      <w:pPr>
+        <w:pStyle w:val="ListParagraph"/>
+        <w:numPr>
+          <w:ilvl w:val="0"/>
+          <w:numId w:val="16"/>
+        </w:numPr>
+        <w:rPr>
+          <w:lang w:val="ru-RU"/>
+        </w:rPr>
+      </w:pPr>
+      <w:r>
+        <w:rPr>
+          <w:rStyle w:val="SubtitleChar"/>
+        </w:rPr>
+        <w:t>target</w:t>
+      </w:r>
+      <w:r>
+        <w:rPr>
+          <w:rStyle w:val="SubtitleChar"/>
+          <w:lang w:val="ru-RU"/>
+        </w:rPr>
+        <w:t>_</w:t>
+      </w:r>
+      <w:r>
+        <w:rPr>
+          <w:rStyle w:val="SubtitleChar"/>
+        </w:rPr>
+        <w:t>name</w:t>
+      </w:r>
+      <w:r>
+        <w:rPr>
+          <w:rStyle w:val="SubtitleChar"/>
+          <w:lang w:val="ru-RU"/>
+        </w:rPr>
+        <w:t>_</w:t>
+      </w:r>
+      <w:r>
+        <w:rPr>
+          <w:rStyle w:val="SubtitleChar"/>
+        </w:rPr>
+        <w:t>template</w:t>
+      </w:r>
+      <w:r>
+        <w:rPr>
+          <w:lang w:val="ru-RU"/>
+        </w:rPr>
+        <w:t xml:space="preserve"> – представляет собой шаблон регулярного выражения. Имя файла должно совпадать с этим шаблоном.</w:t>
+      </w:r>
+    </w:p>
+    <w:p>
+      <w:pPr>
+        <w:pStyle w:val="ListParagraph"/>
+        <w:numPr>
+          <w:ilvl w:val="0"/>
+          <w:numId w:val="16"/>
+        </w:numPr>
+        <w:rPr>
+          <w:lang w:val="ru-RU"/>
+        </w:rPr>
+      </w:pPr>
+      <w:r>
+        <w:rPr>
+          <w:rStyle w:val="SubtitleChar"/>
+        </w:rPr>
+        <w:t>target</w:t>
+      </w:r>
+      <w:r>
+        <w:rPr>
+          <w:rStyle w:val="SubtitleChar"/>
+          <w:lang w:val="ru-RU"/>
+        </w:rPr>
+        <w:t>_</w:t>
+      </w:r>
+      <w:r>
+        <w:rPr>
+          <w:rStyle w:val="SubtitleChar"/>
+        </w:rPr>
+        <w:t>extension</w:t>
+      </w:r>
+      <w:r>
+        <w:rPr>
+          <w:rStyle w:val="SubtitleChar"/>
+          <w:lang w:val="ru-RU"/>
+        </w:rPr>
+        <w:t>_</w:t>
+      </w:r>
+      <w:r>
+        <w:rPr>
+          <w:rStyle w:val="SubtitleChar"/>
+        </w:rPr>
+        <w:t>template</w:t>
+      </w:r>
+      <w:r>
+        <w:rPr>
+          <w:lang w:val="ru-RU"/>
+        </w:rPr>
+        <w:t xml:space="preserve"> – также шаблон регулярного выражения. Расширение файла должно подпадать под этот шаблон.</w:t>
+      </w:r>
+    </w:p>
+    <w:p>
+      <w:pPr>
+        <w:pStyle w:val="ListParagraph"/>
+        <w:numPr>
+          <w:ilvl w:val="0"/>
+          <w:numId w:val="16"/>
+        </w:numPr>
+        <w:rPr>
+          <w:lang w:val="ru-RU"/>
+        </w:rPr>
+      </w:pPr>
+      <w:r>
+        <w:rPr>
+          <w:rStyle w:val="SubtitleChar"/>
+        </w:rPr>
+        <w:t>target</w:t>
+      </w:r>
+      <w:r>
+        <w:rPr>
+          <w:rStyle w:val="SubtitleChar"/>
+          <w:lang w:val="ru-RU"/>
+        </w:rPr>
+        <w:t>_</w:t>
+      </w:r>
+      <w:r>
+        <w:rPr>
+          <w:rStyle w:val="SubtitleChar"/>
+        </w:rPr>
+        <w:t>file</w:t>
+      </w:r>
+      <w:r>
+        <w:rPr>
+          <w:rStyle w:val="SubtitleChar"/>
+          <w:lang w:val="ru-RU"/>
+        </w:rPr>
+        <w:t>_</w:t>
+      </w:r>
+      <w:r>
+        <w:rPr>
+          <w:rStyle w:val="SubtitleChar"/>
+        </w:rPr>
+        <w:t>max</w:t>
+      </w:r>
+      <w:r>
+        <w:rPr>
+          <w:rStyle w:val="SubtitleChar"/>
+          <w:lang w:val="ru-RU"/>
+        </w:rPr>
+        <w:t>_</w:t>
+      </w:r>
+      <w:r>
+        <w:rPr>
+          <w:rStyle w:val="SubtitleChar"/>
+        </w:rPr>
+        <w:t>size</w:t>
+      </w:r>
+      <w:r>
+        <w:rPr>
+          <w:lang w:val="ru-RU"/>
+        </w:rPr>
+        <w:t xml:space="preserve"> – ограничение по максимальному размеру файла.</w:t>
+      </w:r>
+    </w:p>
+    <w:p>
+      <w:pPr>
+        <w:pStyle w:val="ListParagraph"/>
+        <w:numPr>
+          <w:ilvl w:val="0"/>
+          <w:numId w:val="16"/>
+        </w:numPr>
+        <w:rPr>
+          <w:lang w:val="ru-RU"/>
+        </w:rPr>
+      </w:pPr>
+      <w:r>
+        <w:rPr>
+          <w:rStyle w:val="SubtitleChar"/>
+        </w:rPr>
+        <w:t>target</w:t>
+      </w:r>
+      <w:r>
+        <w:rPr>
+          <w:rStyle w:val="SubtitleChar"/>
+          <w:lang w:val="ru-RU"/>
+        </w:rPr>
+        <w:t>_</w:t>
+      </w:r>
+      <w:r>
+        <w:rPr>
+          <w:rStyle w:val="SubtitleChar"/>
+        </w:rPr>
+        <w:t>file</w:t>
+      </w:r>
+      <w:r>
+        <w:rPr>
+          <w:rStyle w:val="SubtitleChar"/>
+          <w:lang w:val="ru-RU"/>
+        </w:rPr>
+        <w:t>_</w:t>
+      </w:r>
+      <w:r>
+        <w:rPr>
+          <w:rStyle w:val="SubtitleChar"/>
+        </w:rPr>
+        <w:t>min</w:t>
+      </w:r>
+      <w:r>
+        <w:rPr>
+          <w:rStyle w:val="SubtitleChar"/>
+          <w:lang w:val="ru-RU"/>
+        </w:rPr>
+        <w:t>_</w:t>
+      </w:r>
+      <w:r>
+        <w:rPr>
+          <w:rStyle w:val="SubtitleChar"/>
+        </w:rPr>
+        <w:t>size</w:t>
+      </w:r>
+      <w:r>
+        <w:rPr>
+          <w:lang w:val="ru-RU"/>
+        </w:rPr>
+        <w:t xml:space="preserve"> – ограничение по минимальному размеру файла.</w:t>
+      </w:r>
+    </w:p>
+    <w:p>
+      <w:pPr>
+        <w:ind w:firstLine="720"/>
+        <w:rPr>
+          <w:lang w:val="ru-RU"/>
+        </w:rPr>
+      </w:pPr>
+      <w:r>
+        <w:rPr>
+          <w:lang w:val="ru-RU"/>
+        </w:rPr>
+        <w:t>Не обязательно определять все из вышеперечисленных ограничений при создании правила, но всем, что были определены, информация о файле и информация о событии</w:t>
+      </w:r>
+      <w:r>
+        <w:rPr>
+          <w:lang w:val="ru-RU"/>
+        </w:rPr>
+        <w:t>, произошедшем с файлом,</w:t>
+      </w:r>
+      <w:r>
+        <w:rPr>
+          <w:lang w:val="ru-RU"/>
+        </w:rPr>
+        <w:t xml:space="preserve"> должны </w:t>
+      </w:r>
+      <w:r>
+        <w:rPr>
+          <w:lang w:val="ru-RU"/>
+        </w:rPr>
+        <w:t>соответствовать.</w:t>
+      </w:r>
+    </w:p>
+    <w:p>
+      <w:pPr>
+        <w:ind w:firstLine="720"/>
+        <w:rPr>
+          <w:lang w:val="ru-RU"/>
+        </w:rPr>
+      </w:pPr>
+      <w:r>
+        <w:rPr>
+          <w:lang w:val="ru-RU"/>
+        </w:rPr>
+        <w:t xml:space="preserve">Информация о действии, представленная свойством </w:t>
+      </w:r>
+      <w:r>
+        <w:t>action</w:t>
+      </w:r>
+      <w:r>
+        <w:rPr>
+          <w:lang w:val="ru-RU"/>
+        </w:rPr>
+        <w:t xml:space="preserve"> </w:t>
+      </w:r>
+      <w:r>
+        <w:rPr>
+          <w:lang w:val="ru-RU"/>
+        </w:rPr>
+        <w:t xml:space="preserve">представлена иерархией классов, каждый класс в которой описывает конкретное действие и свойства специфичные для выполнения этого из действия. </w:t>
+      </w:r>
+      <w:r>
+        <w:rPr>
+          <w:lang w:val="ru-RU"/>
+        </w:rPr>
+        <w:t>Иерархия классов выглядит следующим образом:</w:t>
+      </w:r>
+    </w:p>
+    <w:p>
+      <w:pPr>
+        <w:pStyle w:val="ListParagraph"/>
+        <w:numPr>
+          <w:ilvl w:val="0"/>
+          <w:numId w:val="20"/>
+        </w:numPr>
+        <w:rPr>
+          <w:lang w:val="ru-RU"/>
+        </w:rPr>
+      </w:pPr>
+      <w:r>
+        <w:rPr>
+          <w:rStyle w:val="SubtitleChar"/>
+        </w:rPr>
+        <w:t>RuleAction</w:t>
+      </w:r>
+      <w:r>
+        <w:rPr>
+          <w:lang w:val="ru-RU"/>
+        </w:rPr>
+        <w:t xml:space="preserve"> – базовый класс для всех действий в правиле. Содержит идентификатор действия. </w:t>
+      </w:r>
+    </w:p>
+    <w:p>
+      <w:pPr>
+        <w:pStyle w:val="ListParagraph"/>
+        <w:numPr>
+          <w:ilvl w:val="0"/>
+          <w:numId w:val="20"/>
+        </w:numPr>
+        <w:rPr>
+          <w:lang w:val="ru-RU"/>
+        </w:rPr>
+      </w:pPr>
+      <w:r>
+        <w:rPr>
+          <w:rStyle w:val="SubtitleChar"/>
+        </w:rPr>
+        <w:t>DeleteFileRuleAction</w:t>
+      </w:r>
+      <w:r>
+        <w:rPr>
+          <w:lang w:val="ru-RU"/>
+        </w:rPr>
+        <w:t xml:space="preserve"> – класс, представляющий удаление файла. Содержит свойство, </w:t>
+      </w:r>
+      <w:r>
+        <w:rPr>
+          <w:lang w:val="ru-RU"/>
+        </w:rPr>
+        <w:t>предоставляющее</w:t>
+      </w:r>
+      <w:r>
+        <w:rPr>
+          <w:lang w:val="ru-RU"/>
+        </w:rPr>
+        <w:t xml:space="preserve"> информацию о том, нужно ли </w:t>
+      </w:r>
+      <w:r>
+        <w:rPr>
+          <w:lang w:val="ru-RU"/>
+        </w:rPr>
+        <w:lastRenderedPageBreak/>
+        <w:t>удалять файл навсегда или его стоит переместить в корзину.</w:t>
+      </w:r>
+    </w:p>
+    <w:p>
+      <w:pPr>
+        <w:pStyle w:val="ListParagraph"/>
+        <w:numPr>
+          <w:ilvl w:val="0"/>
+          <w:numId w:val="20"/>
+        </w:numPr>
+        <w:rPr>
+          <w:lang w:val="ru-RU"/>
+        </w:rPr>
+      </w:pPr>
+      <w:r>
+        <w:rPr>
+          <w:rStyle w:val="SubtitleChar"/>
+        </w:rPr>
+        <w:t>ReplaceFileRuleAction</w:t>
+      </w:r>
+      <w:r>
+        <w:rPr>
+          <w:lang w:val="ru-RU"/>
+        </w:rPr>
+        <w:t xml:space="preserve"> – класс, представляющий перемещение файла. Поскольку файл может быть перемещён как в уже существующую директорию, так и в директорию, которая может быть создана на основе его имени – класс содержит свойства, </w:t>
+      </w:r>
+      <w:r>
+        <w:rPr>
+          <w:lang w:val="ru-RU"/>
+        </w:rPr>
+        <w:t>задающие</w:t>
+      </w:r>
+      <w:r>
+        <w:rPr>
+          <w:lang w:val="ru-RU"/>
+        </w:rPr>
+        <w:t xml:space="preserve"> путь к целевой директории либо шаблон имени целевой директории. </w:t>
+      </w:r>
+    </w:p>
+    <w:p>
+      <w:pPr>
+        <w:pStyle w:val="ListParagraph"/>
+        <w:numPr>
+          <w:ilvl w:val="0"/>
+          <w:numId w:val="20"/>
+        </w:numPr>
+        <w:rPr>
+          <w:lang w:val="ru-RU"/>
+        </w:rPr>
+      </w:pPr>
+      <w:r>
+        <w:rPr>
+          <w:rStyle w:val="SubtitleChar"/>
+        </w:rPr>
+        <w:t>RenameFileRuleAction</w:t>
+      </w:r>
+      <w:r>
+        <w:rPr>
+          <w:lang w:val="ru-RU"/>
+        </w:rPr>
+        <w:t xml:space="preserve"> – класс, представляющий переименование файла. Содержит свойство, </w:t>
+      </w:r>
+      <w:r>
+        <w:rPr>
+          <w:lang w:val="ru-RU"/>
+        </w:rPr>
+        <w:t>задающее шаблон</w:t>
+      </w:r>
+      <w:r>
+        <w:rPr>
+          <w:lang w:val="ru-RU"/>
+        </w:rPr>
+        <w:t xml:space="preserve"> нового имени файла.</w:t>
+      </w:r>
+    </w:p>
+    <w:p>
+      <w:pPr>
+        <w:pStyle w:val="ListParagraph"/>
+        <w:numPr>
+          <w:ilvl w:val="0"/>
+          <w:numId w:val="20"/>
+        </w:numPr>
+        <w:rPr>
+          <w:lang w:val="ru-RU"/>
+        </w:rPr>
+      </w:pPr>
+      <w:r>
+        <w:rPr>
+          <w:rStyle w:val="SubtitleChar"/>
+          <w:lang w:val="ru-RU"/>
+        </w:rPr>
+        <w:t>GroupByAttributeFileRuleAction</w:t>
+      </w:r>
+      <w:r>
+        <w:rPr>
+          <w:lang w:val="ru-RU"/>
+        </w:rPr>
+        <w:t xml:space="preserve"> – класс, описывающий действие по группировке файлов по определённому признаку. Признак задаётся типом действия. Содержит в себе свойство, задающее шаблон целевой директории.</w:t>
+      </w:r>
+    </w:p>
+    <w:p>
+      <w:pPr>
+        <w:ind w:firstLine="720"/>
+        <w:rPr>
+          <w:lang w:val="ru-RU"/>
+        </w:rPr>
+      </w:pPr>
+      <w:r>
+        <w:rPr>
+          <w:lang w:val="ru-RU"/>
+        </w:rPr>
+        <w:t xml:space="preserve">Идентификатор действия определён в виде набора констант в модуле </w:t>
+      </w:r>
+      <w:r>
+        <w:rPr>
+          <w:rStyle w:val="SubtitleChar"/>
+        </w:rPr>
+        <w:t>rule</w:t>
+      </w:r>
+      <w:r>
+        <w:rPr>
+          <w:rStyle w:val="SubtitleChar"/>
+          <w:lang w:val="ru-RU"/>
+        </w:rPr>
+        <w:t>_</w:t>
+      </w:r>
+      <w:r>
+        <w:rPr>
+          <w:rStyle w:val="SubtitleChar"/>
+        </w:rPr>
+        <w:t>action</w:t>
+      </w:r>
+      <w:r>
+        <w:rPr>
+          <w:rStyle w:val="SubtitleChar"/>
+          <w:lang w:val="ru-RU"/>
+        </w:rPr>
+        <w:t>_</w:t>
+      </w:r>
+      <w:r>
+        <w:rPr>
+          <w:rStyle w:val="SubtitleChar"/>
+        </w:rPr>
+        <w:t>types</w:t>
+      </w:r>
+      <w:r>
+        <w:rPr>
+          <w:lang w:val="ru-RU"/>
+        </w:rPr>
+        <w:t>:</w:t>
+      </w:r>
+    </w:p>
+    <w:p>
+      <w:pPr>
+        <w:rPr>
+          <w:lang w:val="ru-RU"/>
+        </w:rPr>
+      </w:pPr>
+    </w:p>
+    <w:p>
+      <w:pPr>
+        <w:pStyle w:val="Subtitle"/>
+      </w:pPr>
+      <w:r>
+        <w:rPr>
+          <w:lang w:val="ru-RU"/>
+        </w:rPr>
+        <w:t xml:space="preserve"># </w:t>
+      </w:r>
+      <w:r>
+        <w:t>common actions</w:t>
+      </w:r>
+    </w:p>
+    <w:p>
+      <w:pPr>
+        <w:pStyle w:val="Subtitle"/>
+      </w:pPr>
+      <w:r>
+        <w:t>DELETE_FILE                     = 0x001</w:t>
+      </w:r>
+    </w:p>
+    <w:p>
+      <w:pPr>
+        <w:pStyle w:val="Subtitle"/>
+      </w:pPr>
+      <w:r>
+        <w:t>REPLACE_FILE                    = 0x002</w:t>
+      </w:r>
+    </w:p>
+    <w:p>
+      <w:pPr>
+        <w:pStyle w:val="Subtitle"/>
+      </w:pPr>
+      <w:r>
+        <w:t>RENAME_FILE                     = 0x003</w:t>
+      </w:r>
+    </w:p>
+    <w:p>
+      <w:pPr>
+        <w:pStyle w:val="Subtitle"/>
+        <w:rPr>
+          <w:lang w:val="ru-RU"/>
+        </w:rPr>
+      </w:pPr>
+      <w:r>
+        <w:rPr>
+          <w:lang w:val="ru-RU"/>
+        </w:rPr>
+        <w:t>IGNORE                          = 0x00B</w:t>
+      </w:r>
+    </w:p>
+    <w:p>
+      <w:pPr>
+        <w:pStyle w:val="Subtitle"/>
+      </w:pPr>
+      <w:r>
+        <w:t xml:space="preserve"># </w:t>
+      </w:r>
+      <w:proofErr w:type="gramStart"/>
+      <w:r>
+        <w:t>music</w:t>
+      </w:r>
+      <w:proofErr w:type="gramEnd"/>
+      <w:r>
+        <w:t xml:space="preserve"> actions </w:t>
+      </w:r>
+    </w:p>
+    <w:p>
+      <w:pPr>
+        <w:pStyle w:val="Subtitle"/>
+      </w:pPr>
+      <w:r>
+        <w:t>GROUP_BY_MUSIC_BAND             = 0x004</w:t>
+      </w:r>
+    </w:p>
+    <w:p>
+      <w:pPr>
+        <w:pStyle w:val="Subtitle"/>
+      </w:pPr>
+      <w:r>
+        <w:t>GROUP_BY_MUSIC_GENRE            = 0x005</w:t>
+      </w:r>
+    </w:p>
+    <w:p>
+      <w:pPr>
+        <w:pStyle w:val="Subtitle"/>
+      </w:pPr>
+      <w:r>
+        <w:t>GROUP_BY</w:t>
+      </w:r>
+      <w:r>
+        <w:t>_MUSIC_ALBUM            = 0x006</w:t>
+      </w:r>
+    </w:p>
+    <w:p>
+      <w:pPr>
+        <w:pStyle w:val="Subtitle"/>
+      </w:pPr>
+      <w:r>
+        <w:t xml:space="preserve"># </w:t>
+      </w:r>
+      <w:proofErr w:type="gramStart"/>
+      <w:r>
+        <w:t>books</w:t>
+      </w:r>
+      <w:proofErr w:type="gramEnd"/>
+      <w:r>
+        <w:t xml:space="preserve"> and docs actions</w:t>
+      </w:r>
+    </w:p>
+    <w:p>
+      <w:pPr>
+        <w:pStyle w:val="Subtitle"/>
+      </w:pPr>
+      <w:r>
+        <w:t>GROUP_BY_SUBJECT                = 0x007</w:t>
+      </w:r>
+    </w:p>
+    <w:p>
+      <w:pPr>
+        <w:pStyle w:val="Subtitle"/>
+      </w:pPr>
+      <w:r>
+        <w:t>GROUP_BY_LANGUAGE               = 0x008</w:t>
+      </w:r>
+    </w:p>
+    <w:p>
+      <w:pPr>
+        <w:pStyle w:val="Subtitle"/>
+      </w:pPr>
+      <w:r>
+        <w:t>GROUP_BY_GENRE                  = 0x009</w:t>
+      </w:r>
+    </w:p>
+    <w:p>
+      <w:pPr>
+        <w:pStyle w:val="Subtitle"/>
+        <w:rPr>
+          <w:lang w:val="ru-RU"/>
+        </w:rPr>
+      </w:pPr>
+      <w:r>
+        <w:rPr>
+          <w:lang w:val="ru-RU"/>
+        </w:rPr>
+        <w:t>GROUP_BY_AUTHOR                 = 0x00A</w:t>
+      </w:r>
+    </w:p>
+    <w:p>
+      <w:pPr>
+        <w:rPr>
+          <w:lang w:val="ru-RU"/>
+        </w:rPr>
+      </w:pPr>
+    </w:p>
+    <w:p>
+      <w:pPr>
+        <w:rPr>
+          <w:lang w:val="ru-RU"/>
+        </w:rPr>
+      </w:pPr>
+      <w:r>
+        <w:rPr>
+          <w:lang w:val="ru-RU"/>
+        </w:rPr>
+        <w:tab/>
+        <w:t xml:space="preserve">Модуль, позволяющий работать с вышеописанными правилами, реализован в виде класса </w:t>
+      </w:r>
+      <w:r>
+        <w:rPr>
+          <w:rStyle w:val="SubtitleChar"/>
+          <w:lang w:val="ru-RU"/>
+        </w:rPr>
+        <w:t>RulesManager</w:t>
+      </w:r>
+      <w:r>
+        <w:rPr>
+          <w:lang w:val="ru-RU"/>
+        </w:rPr>
+        <w:t>:</w:t>
+      </w:r>
+    </w:p>
+    <w:p>
+      <w:pPr>
+        <w:rPr>
+          <w:lang w:val="ru-RU"/>
+        </w:rPr>
+      </w:pPr>
+    </w:p>
+    <w:p>
+      <w:pPr>
+        <w:pStyle w:val="Subtitle"/>
+      </w:pPr>
+      <w:proofErr w:type="gramStart"/>
+      <w:r>
+        <w:t>class</w:t>
+      </w:r>
+      <w:proofErr w:type="gramEnd"/>
+      <w:r>
+        <w:t xml:space="preserve"> RulesManager(metaclass=</w:t>
+      </w:r>
+      <w:r>
+        <w:t>Singleton</w:t>
+      </w:r>
+      <w:r>
+        <w:t>):</w:t>
+      </w:r>
+    </w:p>
+    <w:p>
+      <w:pPr>
+        <w:pStyle w:val="Subtitle"/>
+      </w:pPr>
+      <w:r>
+        <w:t xml:space="preserve">    </w:t>
+      </w:r>
+      <w:proofErr w:type="gramStart"/>
+      <w:r>
+        <w:t>def</w:t>
+      </w:r>
+      <w:proofErr w:type="gramEnd"/>
+      <w:r>
+        <w:t xml:space="preserve"> __</w:t>
+      </w:r>
+      <w:proofErr w:type="spellStart"/>
+      <w:r>
+        <w:t>init</w:t>
+      </w:r>
+      <w:proofErr w:type="spellEnd"/>
+      <w:r>
+        <w:t>__(self):</w:t>
+      </w:r>
+    </w:p>
+    <w:p>
+      <w:pPr>
+        <w:pStyle w:val="Subtitle"/>
+      </w:pPr>
+      <w:r>
+        <w:t xml:space="preserve">        </w:t>
+      </w:r>
+      <w:proofErr w:type="gramStart"/>
+      <w:r>
+        <w:t>pass</w:t>
+      </w:r>
+      <w:proofErr w:type="gramEnd"/>
+    </w:p>
+    <w:p>
+      <w:pPr>
+        <w:pStyle w:val="Subtitle"/>
+      </w:pPr>
+    </w:p>
+    <w:p>
+      <w:pPr>
+        <w:pStyle w:val="Subtitle"/>
+      </w:pPr>
+      <w:r>
+        <w:t xml:space="preserve">    </w:t>
+      </w:r>
+      <w:proofErr w:type="gramStart"/>
+      <w:r>
+        <w:t>def</w:t>
+      </w:r>
+      <w:proofErr w:type="gramEnd"/>
+      <w:r>
+        <w:t xml:space="preserve"> create_rule(self, rule):</w:t>
+      </w:r>
+    </w:p>
+    <w:p>
+      <w:pPr>
+        <w:pStyle w:val="Subtitle"/>
+      </w:pPr>
+      <w:r>
+        <w:t xml:space="preserve">        </w:t>
+      </w:r>
+      <w:proofErr w:type="gramStart"/>
+      <w:r>
+        <w:t>pass</w:t>
+      </w:r>
+      <w:proofErr w:type="gramEnd"/>
+    </w:p>
+    <w:p>
+      <w:pPr>
+        <w:pStyle w:val="Subtitle"/>
+      </w:pPr>
+    </w:p>
+    <w:p>
+      <w:pPr>
+        <w:pStyle w:val="Subtitle"/>
+      </w:pPr>
+      <w:r>
+        <w:t xml:space="preserve">    </w:t>
+      </w:r>
+      <w:proofErr w:type="gramStart"/>
+      <w:r>
+        <w:t>def</w:t>
+      </w:r>
+      <w:proofErr w:type="gramEnd"/>
+      <w:r>
+        <w:t xml:space="preserve"> update_rule(self, rule):</w:t>
+      </w:r>
+    </w:p>
+    <w:p>
+      <w:pPr>
+        <w:pStyle w:val="Subtitle"/>
+      </w:pPr>
+      <w:r>
+        <w:t xml:space="preserve">        </w:t>
+      </w:r>
+      <w:proofErr w:type="gramStart"/>
+      <w:r>
+        <w:t>pass</w:t>
+      </w:r>
+      <w:proofErr w:type="gramEnd"/>
+    </w:p>
+    <w:p>
+      <w:pPr>
+        <w:pStyle w:val="Subtitle"/>
+      </w:pPr>
+    </w:p>
+    <w:p>
+      <w:pPr>
+        <w:pStyle w:val="Subtitle"/>
+      </w:pPr>
+      <w:r>
+        <w:t xml:space="preserve">    </w:t>
+      </w:r>
+      <w:proofErr w:type="gramStart"/>
+      <w:r>
+        <w:t>def</w:t>
+      </w:r>
+      <w:proofErr w:type="gramEnd"/>
+      <w:r>
+        <w:t xml:space="preserve"> delete_rule(self, </w:t>
+      </w:r>
+      <w:proofErr w:type="spellStart"/>
+      <w:r>
+        <w:t>rule_id</w:t>
+      </w:r>
+      <w:proofErr w:type="spellEnd"/>
+      <w:r>
+        <w:t>):</w:t>
+      </w:r>
+    </w:p>
+    <w:p>
+      <w:pPr>
+        <w:pStyle w:val="Subtitle"/>
+      </w:pPr>
+      <w:r>
+        <w:lastRenderedPageBreak/>
+        <w:t xml:space="preserve">        </w:t>
+      </w:r>
+      <w:proofErr w:type="gramStart"/>
+      <w:r>
+        <w:t>pass</w:t>
+      </w:r>
+      <w:proofErr w:type="gramEnd"/>
+    </w:p>
+    <w:p>
+      <w:pPr>
+        <w:pStyle w:val="Subtitle"/>
+      </w:pPr>
+    </w:p>
+    <w:p>
+      <w:pPr>
+        <w:pStyle w:val="Subtitle"/>
+      </w:pPr>
+      <w:r>
+        <w:t xml:space="preserve">    </w:t>
+      </w:r>
+      <w:proofErr w:type="gramStart"/>
+      <w:r>
+        <w:t>def</w:t>
+      </w:r>
+      <w:proofErr w:type="gramEnd"/>
+      <w:r>
+        <w:t xml:space="preserve"> read_</w:t>
+      </w:r>
+      <w:r>
+        <w:t>all_rules(self</w:t>
+      </w:r>
+      <w:r>
+        <w:t>):</w:t>
+      </w:r>
+    </w:p>
+    <w:p>
+      <w:pPr>
+        <w:pStyle w:val="Subtitle"/>
+      </w:pPr>
+      <w:r>
+        <w:t xml:space="preserve">        </w:t>
+      </w:r>
+      <w:proofErr w:type="gramStart"/>
+      <w:r>
+        <w:t>pass</w:t>
+      </w:r>
+      <w:proofErr w:type="gramEnd"/>
+    </w:p>
+    <w:p>
+      <w:pPr>
+        <w:pStyle w:val="Subtitle"/>
+      </w:pPr>
+    </w:p>
+    <w:p>
+      <w:pPr>
+        <w:pStyle w:val="Subtitle"/>
+      </w:pPr>
+      <w:r>
+        <w:t xml:space="preserve">    </w:t>
+      </w:r>
+      <w:proofErr w:type="gramStart"/>
+      <w:r>
+        <w:t>def</w:t>
+      </w:r>
+      <w:proofErr w:type="gramEnd"/>
+      <w:r>
+        <w:t xml:space="preserve"> </w:t>
+      </w:r>
+      <w:proofErr w:type="spellStart"/>
+      <w:r>
+        <w:t>get_rules</w:t>
+      </w:r>
+      <w:proofErr w:type="spellEnd"/>
+      <w:r>
+        <w:t xml:space="preserve">(self, </w:t>
+      </w:r>
+      <w:proofErr w:type="spellStart"/>
+      <w:r>
+        <w:t>event_info</w:t>
+      </w:r>
+      <w:proofErr w:type="spellEnd"/>
+      <w:r>
+        <w:t xml:space="preserve">, </w:t>
+      </w:r>
+      <w:proofErr w:type="spellStart"/>
+      <w:r>
+        <w:t>analyze_results</w:t>
+      </w:r>
+      <w:proofErr w:type="spellEnd"/>
+      <w:r>
+        <w:t>=None):</w:t>
+      </w:r>
+    </w:p>
+    <w:p>
+      <w:pPr>
+        <w:pStyle w:val="Subtitle"/>
+      </w:pPr>
+      <w:r>
+        <w:t xml:space="preserve">        </w:t>
+      </w:r>
+      <w:proofErr w:type="gramStart"/>
+      <w:r>
+        <w:t>pass</w:t>
+      </w:r>
+      <w:proofErr w:type="gramEnd"/>
+    </w:p>
+    <w:p>
+      <w:pPr>
+        <w:pStyle w:val="Subtitle"/>
+      </w:pPr>
+    </w:p>
+    <w:p>
+      <w:pPr>
+        <w:pStyle w:val="Subtitle"/>
+      </w:pPr>
+      <w:r>
+        <w:t xml:space="preserve">    </w:t>
+      </w:r>
+      <w:proofErr w:type="gramStart"/>
+      <w:r>
+        <w:t>def</w:t>
+      </w:r>
+      <w:proofErr w:type="gramEnd"/>
+      <w:r>
+        <w:t xml:space="preserve"> </w:t>
+      </w:r>
+      <w:proofErr w:type="spellStart"/>
+      <w:r>
+        <w:t>export_rules</w:t>
+      </w:r>
+      <w:proofErr w:type="spellEnd"/>
+      <w:r>
+        <w:t xml:space="preserve">(self, </w:t>
+      </w:r>
+      <w:proofErr w:type="spellStart"/>
+      <w:r>
+        <w:t>target_file</w:t>
+      </w:r>
+      <w:proofErr w:type="spellEnd"/>
+      <w:r>
+        <w:t>):</w:t>
+      </w:r>
+    </w:p>
+    <w:p>
+      <w:pPr>
+        <w:pStyle w:val="Subtitle"/>
+      </w:pPr>
+      <w:r>
+        <w:t xml:space="preserve">        </w:t>
+      </w:r>
+      <w:proofErr w:type="gramStart"/>
+      <w:r>
+        <w:t>pass</w:t>
+      </w:r>
+      <w:proofErr w:type="gramEnd"/>
+    </w:p>
+    <w:p>
+      <w:pPr>
+        <w:pStyle w:val="Subtitle"/>
+      </w:pPr>
+    </w:p>
+    <w:p>
+      <w:pPr>
+        <w:pStyle w:val="Subtitle"/>
+      </w:pPr>
+      <w:r>
+        <w:t xml:space="preserve">    </w:t>
+      </w:r>
+      <w:proofErr w:type="gramStart"/>
+      <w:r>
+        <w:t>def</w:t>
+      </w:r>
+      <w:proofErr w:type="gramEnd"/>
+      <w:r>
+        <w:t xml:space="preserve"> </w:t>
+      </w:r>
+      <w:proofErr w:type="spellStart"/>
+      <w:r>
+        <w:t>import_rules</w:t>
+      </w:r>
+      <w:proofErr w:type="spellEnd"/>
+      <w:r>
+        <w:t xml:space="preserve">(self, </w:t>
+      </w:r>
+      <w:proofErr w:type="spellStart"/>
+      <w:r>
+        <w:t>source_file</w:t>
+      </w:r>
+      <w:proofErr w:type="spellEnd"/>
+      <w:r>
+        <w:t>):</w:t>
+      </w:r>
+    </w:p>
+    <w:p>
+      <w:pPr>
+        <w:pStyle w:val="Subtitle"/>
+      </w:pPr>
+      <w:r>
+        <w:t xml:space="preserve">        </w:t>
+      </w:r>
+      <w:proofErr w:type="gramStart"/>
+      <w:r>
+        <w:t>pass</w:t>
+      </w:r>
+      <w:proofErr w:type="gramEnd"/>
+    </w:p>
+    <w:p>
+      <w:pPr>
+        <w:pStyle w:val="Subtitle"/>
+      </w:pPr>
+    </w:p>
+    <w:p>
+      <w:pPr>
+        <w:pStyle w:val="Subtitle"/>
+      </w:pPr>
+      <w:r>
+        <w:t xml:space="preserve">    </w:t>
+      </w:r>
+      <w:proofErr w:type="gramStart"/>
+      <w:r>
+        <w:t>def</w:t>
+      </w:r>
+      <w:proofErr w:type="gramEnd"/>
+      <w:r>
+        <w:t xml:space="preserve"> </w:t>
+      </w:r>
+      <w:proofErr w:type="spellStart"/>
+      <w:r>
+        <w:t>add_directory_list_change_handlers</w:t>
+      </w:r>
+      <w:proofErr w:type="spellEnd"/>
+      <w:r>
+        <w:t xml:space="preserve">(self, </w:t>
+      </w:r>
+    </w:p>
+    <w:p>
+      <w:pPr>
+        <w:pStyle w:val="Subtitle"/>
+        <w:ind w:left="720"/>
+      </w:pPr>
+      <w:r>
+        <w:t xml:space="preserve">   </w:t>
+      </w:r>
+      <w:proofErr w:type="spellStart"/>
+      <w:r>
+        <w:t>add_callback</w:t>
+      </w:r>
+      <w:proofErr w:type="spellEnd"/>
+      <w:r>
+        <w:t xml:space="preserve">, </w:t>
+      </w:r>
+      <w:proofErr w:type="spellStart"/>
+      <w:r>
+        <w:t>remove_callback</w:t>
+      </w:r>
+      <w:proofErr w:type="spellEnd"/>
+      <w:r>
+        <w:t>):</w:t>
+      </w:r>
+    </w:p>
+    <w:p>
+      <w:pPr>
+        <w:pStyle w:val="Subtitle"/>
+      </w:pPr>
+      <w:r>
+        <w:t xml:space="preserve">        </w:t>
+      </w:r>
+      <w:proofErr w:type="gramStart"/>
+      <w:r>
+        <w:t>pass</w:t>
+      </w:r>
+      <w:proofErr w:type="gramEnd"/>
+    </w:p>
+    <w:p/>
+    <w:p>
+      <w:pPr>
+        <w:ind w:firstLine="720"/>
+        <w:rPr>
+          <w:lang w:val="ru-RU"/>
+        </w:rPr>
+      </w:pPr>
+      <w:r>
+        <w:rPr>
+          <w:lang w:val="ru-RU"/>
+        </w:rPr>
+        <w:t>Методы</w:t>
+      </w:r>
+      <w:r>
+        <w:t xml:space="preserve"> </w:t>
+      </w:r>
+      <w:r>
+        <w:rPr>
+          <w:rStyle w:val="SubtitleChar"/>
+        </w:rPr>
+        <w:t>create_rule</w:t>
+      </w:r>
+      <w:r>
+        <w:t xml:space="preserve">, </w:t>
+      </w:r>
+      <w:r>
+        <w:rPr>
+          <w:rStyle w:val="SubtitleChar"/>
+        </w:rPr>
+        <w:t>update_rule</w:t>
+      </w:r>
+      <w:r>
+        <w:t xml:space="preserve">, </w:t>
+      </w:r>
+      <w:r>
+        <w:rPr>
+          <w:rStyle w:val="SubtitleChar"/>
+        </w:rPr>
+        <w:t>delete_rule</w:t>
+      </w:r>
+      <w:r>
+        <w:t xml:space="preserve"> </w:t>
+      </w:r>
+      <w:r>
+        <w:rPr>
+          <w:lang w:val="ru-RU"/>
+        </w:rPr>
+        <w:t>и</w:t>
+      </w:r>
+      <w:r>
+        <w:t xml:space="preserve"> </w:t>
+      </w:r>
+      <w:r>
+        <w:rPr>
+          <w:rStyle w:val="SubtitleChar"/>
+        </w:rPr>
+        <w:t>read_all_rules</w:t>
+      </w:r>
+      <w:r>
+        <w:t xml:space="preserve"> </w:t>
+      </w:r>
+      <w:r>
+        <w:rPr>
+          <w:lang w:val="ru-RU"/>
+        </w:rPr>
+        <w:t>делегируют</w:t>
+      </w:r>
+      <w:r>
+        <w:t xml:space="preserve"> </w:t>
+      </w:r>
+      <w:r>
+        <w:rPr>
+          <w:lang w:val="ru-RU"/>
+        </w:rPr>
+        <w:t>вызовы</w:t>
+      </w:r>
+      <w:r>
+        <w:t xml:space="preserve"> </w:t>
+      </w:r>
+      <w:r>
+        <w:rPr>
+          <w:lang w:val="ru-RU"/>
+        </w:rPr>
+        <w:t>объекту</w:t>
+      </w:r>
+      <w:r>
+        <w:t xml:space="preserve"> </w:t>
+      </w:r>
+      <w:r>
+        <w:rPr>
+          <w:lang w:val="ru-RU"/>
+        </w:rPr>
+        <w:t>класса</w:t>
+      </w:r>
+      <w:r>
+        <w:t xml:space="preserve"> </w:t>
+      </w:r>
+      <w:r>
+        <w:rPr>
+          <w:rStyle w:val="SubtitleChar"/>
+        </w:rPr>
+        <w:t>CachedEntityStorage</w:t>
+      </w:r>
+      <w:r>
+        <w:t xml:space="preserve">, напрямую </w:t>
+      </w:r>
+      <w:proofErr w:type="spellStart"/>
+      <w:r>
+        <w:t>пере</w:t>
+      </w:r>
+      <w:proofErr w:type="spellEnd"/>
+      <w:r>
+        <w:rPr>
+          <w:lang w:val="ru-RU"/>
+        </w:rPr>
+        <w:t>давая</w:t>
+      </w:r>
+      <w:r>
+        <w:t xml:space="preserve"> </w:t>
+      </w:r>
+      <w:r>
+        <w:rPr>
+          <w:lang w:val="ru-RU"/>
+        </w:rPr>
+        <w:t>им</w:t>
+      </w:r>
+      <w:r>
+        <w:t xml:space="preserve"> </w:t>
+      </w:r>
+      <w:r>
+        <w:rPr>
+          <w:lang w:val="ru-RU"/>
+        </w:rPr>
+        <w:t>свои</w:t>
+      </w:r>
+      <w:r>
+        <w:t xml:space="preserve"> </w:t>
+      </w:r>
+      <w:r>
+        <w:rPr>
+          <w:lang w:val="ru-RU"/>
+        </w:rPr>
+        <w:t>входные</w:t>
+      </w:r>
+      <w:r>
+        <w:t xml:space="preserve"> </w:t>
+      </w:r>
+      <w:r>
+        <w:rPr>
+          <w:lang w:val="ru-RU"/>
+        </w:rPr>
+        <w:t>параметры</w:t>
+      </w:r>
+      <w:r>
+        <w:t xml:space="preserve">. </w:t>
+      </w:r>
+      <w:r>
+        <w:rPr>
+          <w:lang w:val="ru-RU"/>
+        </w:rPr>
+        <w:t xml:space="preserve">Кроме того, в методах </w:t>
+      </w:r>
+      <w:r>
+        <w:rPr>
+          <w:rStyle w:val="SubtitleChar"/>
+        </w:rPr>
+        <w:t>create</w:t>
+      </w:r>
+      <w:r>
+        <w:rPr>
+          <w:rStyle w:val="SubtitleChar"/>
+          <w:lang w:val="ru-RU"/>
+        </w:rPr>
+        <w:t>/</w:t>
+      </w:r>
+      <w:r>
+        <w:rPr>
+          <w:rStyle w:val="SubtitleChar"/>
+        </w:rPr>
+        <w:t>update</w:t>
+      </w:r>
+      <w:r>
+        <w:rPr>
+          <w:rStyle w:val="SubtitleChar"/>
+          <w:lang w:val="ru-RU"/>
+        </w:rPr>
+        <w:t>/</w:t>
+      </w:r>
+      <w:r>
+        <w:rPr>
+          <w:rStyle w:val="SubtitleChar"/>
+        </w:rPr>
+        <w:t>delete</w:t>
+      </w:r>
+      <w:r>
+        <w:rPr>
+          <w:rStyle w:val="SubtitleChar"/>
+        </w:rPr>
+        <w:t>_rule</w:t>
+      </w:r>
+      <w:r>
+        <w:rPr>
+          <w:lang w:val="ru-RU"/>
+        </w:rPr>
+        <w:t xml:space="preserve"> </w:t>
+      </w:r>
+      <w:r>
+        <w:rPr>
+          <w:lang w:val="ru-RU"/>
+        </w:rPr>
+        <w:t>отслеживается появление новых или полное удаление старых отслеживаемых директорий.</w:t>
+      </w:r>
+    </w:p>
+    <w:p>
+      <w:pPr>
+        <w:ind w:firstLine="720"/>
+        <w:rPr>
+          <w:lang w:val="ru-RU"/>
+        </w:rPr>
+      </w:pPr>
+      <w:r>
+        <w:rPr>
+          <w:lang w:val="ru-RU"/>
+        </w:rPr>
+        <w:t xml:space="preserve">Метод </w:t>
+      </w:r>
+      <w:r>
+        <w:rPr>
+          <w:rStyle w:val="SubtitleChar"/>
+        </w:rPr>
+        <w:t>get</w:t>
+      </w:r>
+      <w:r>
+        <w:rPr>
+          <w:rStyle w:val="SubtitleChar"/>
+          <w:lang w:val="ru-RU"/>
+        </w:rPr>
+        <w:t>_</w:t>
+      </w:r>
+      <w:r>
+        <w:rPr>
+          <w:rStyle w:val="SubtitleChar"/>
+        </w:rPr>
+        <w:t>rules</w:t>
+      </w:r>
+      <w:r>
+        <w:rPr>
+          <w:lang w:val="ru-RU"/>
+        </w:rPr>
+        <w:t xml:space="preserve"> принимает информацию о событии в файловой системе и опциональный результат анализа файла и возвращает все правила, соответствующие этому событию. </w:t>
+      </w:r>
+    </w:p>
+    <w:p>
+      <w:pPr>
+        <w:ind w:firstLine="720"/>
+        <w:rPr>
+          <w:lang w:val="ru-RU"/>
+        </w:rPr>
+      </w:pPr>
+      <w:r>
+        <w:rPr>
+          <w:lang w:val="ru-RU"/>
+        </w:rPr>
+        <w:t xml:space="preserve">Методы </w:t>
+      </w:r>
+      <w:r>
+        <w:rPr>
+          <w:rStyle w:val="SubtitleChar"/>
+        </w:rPr>
+        <w:t>export</w:t>
+      </w:r>
+      <w:r>
+        <w:rPr>
+          <w:rStyle w:val="SubtitleChar"/>
+          <w:lang w:val="ru-RU"/>
+        </w:rPr>
+        <w:t>_</w:t>
+      </w:r>
+      <w:r>
+        <w:rPr>
+          <w:rStyle w:val="SubtitleChar"/>
+        </w:rPr>
+        <w:t>rules</w:t>
+      </w:r>
+      <w:r>
+        <w:rPr>
+          <w:lang w:val="ru-RU"/>
+        </w:rPr>
+        <w:t xml:space="preserve"> </w:t>
+      </w:r>
+      <w:r>
+        <w:rPr>
+          <w:lang w:val="ru-RU"/>
+        </w:rPr>
+        <w:t xml:space="preserve">и </w:t>
+      </w:r>
+      <w:r>
+        <w:rPr>
+          <w:rStyle w:val="SubtitleChar"/>
+        </w:rPr>
+        <w:t>import</w:t>
+      </w:r>
+      <w:r>
+        <w:rPr>
+          <w:rStyle w:val="SubtitleChar"/>
+          <w:lang w:val="ru-RU"/>
+        </w:rPr>
+        <w:t>_</w:t>
+      </w:r>
+      <w:r>
+        <w:rPr>
+          <w:rStyle w:val="SubtitleChar"/>
+        </w:rPr>
+        <w:t>rules</w:t>
+      </w:r>
+      <w:r>
+        <w:rPr>
+          <w:lang w:val="ru-RU"/>
+        </w:rPr>
+        <w:t xml:space="preserve"> </w:t>
+      </w:r>
+      <w:r>
+        <w:rPr>
+          <w:lang w:val="ru-RU"/>
+        </w:rPr>
+        <w:t>предназначены для экспорта и импорта правил в систему соответственно</w:t>
+      </w:r>
+      <w:r>
+        <w:rPr>
+          <w:lang w:val="ru-RU"/>
+        </w:rPr>
+        <w:t xml:space="preserve">, пути к необходимым для этого файлам передаются в качестве параметра метода. Данные импортируются и экспортируются в формате </w:t>
+      </w:r>
+      <w:r>
+        <w:t>JSON</w:t>
+      </w:r>
+      <w:r>
+        <w:rPr>
+          <w:lang w:val="ru-RU"/>
+        </w:rPr>
+        <w:t>.</w:t>
+      </w:r>
+    </w:p>
+    <w:p>
+      <w:pPr>
+        <w:ind w:firstLine="720"/>
+        <w:rPr>
+          <w:lang w:val="ru-RU"/>
+        </w:rPr>
+      </w:pPr>
+      <w:r>
+        <w:rPr>
+          <w:lang w:val="ru-RU"/>
+        </w:rPr>
+        <w:t xml:space="preserve">Метод </w:t>
+      </w:r>
+      <w:r>
+        <w:rPr>
+          <w:rStyle w:val="SubtitleChar"/>
+        </w:rPr>
+        <w:t>add</w:t>
+      </w:r>
+      <w:r>
+        <w:rPr>
+          <w:rStyle w:val="SubtitleChar"/>
+          <w:lang w:val="ru-RU"/>
+        </w:rPr>
+        <w:t>_</w:t>
+      </w:r>
+      <w:r>
+        <w:rPr>
+          <w:rStyle w:val="SubtitleChar"/>
+        </w:rPr>
+        <w:t>directory</w:t>
+      </w:r>
+      <w:r>
+        <w:rPr>
+          <w:rStyle w:val="SubtitleChar"/>
+          <w:lang w:val="ru-RU"/>
+        </w:rPr>
+        <w:t>_</w:t>
+      </w:r>
+      <w:r>
+        <w:rPr>
+          <w:rStyle w:val="SubtitleChar"/>
+        </w:rPr>
+        <w:t>list</w:t>
+      </w:r>
+      <w:r>
+        <w:rPr>
+          <w:rStyle w:val="SubtitleChar"/>
+          <w:lang w:val="ru-RU"/>
+        </w:rPr>
+        <w:t>_</w:t>
+      </w:r>
+      <w:r>
+        <w:rPr>
+          <w:rStyle w:val="SubtitleChar"/>
+        </w:rPr>
+        <w:t>change</w:t>
+      </w:r>
+      <w:r>
+        <w:rPr>
+          <w:rStyle w:val="SubtitleChar"/>
+          <w:lang w:val="ru-RU"/>
+        </w:rPr>
+        <w:t>_</w:t>
+      </w:r>
+      <w:r>
+        <w:rPr>
+          <w:rStyle w:val="SubtitleChar"/>
+        </w:rPr>
+        <w:t>handlers</w:t>
+      </w:r>
+      <w:r>
+        <w:rPr>
+          <w:lang w:val="ru-RU"/>
+        </w:rPr>
+        <w:t xml:space="preserve"> </w:t>
+      </w:r>
+      <w:r>
+        <w:rPr>
+          <w:lang w:val="ru-RU"/>
+        </w:rPr>
+        <w:t xml:space="preserve">позволяет добавить </w:t>
+      </w:r>
+      <w:r>
+        <w:rPr>
+          <w:lang w:val="ru-RU"/>
+        </w:rPr>
+        <w:t>два обработчика</w:t>
+      </w:r>
+      <w:r>
+        <w:rPr>
+          <w:lang w:val="ru-RU"/>
+        </w:rPr>
+        <w:t xml:space="preserve">, </w:t>
+      </w:r>
+      <w:r>
+        <w:rPr>
+          <w:lang w:val="ru-RU"/>
+        </w:rPr>
+        <w:t>один из которых сработает</w:t>
+      </w:r>
+      <w:r>
+        <w:rPr>
+          <w:lang w:val="ru-RU"/>
+        </w:rPr>
+        <w:t xml:space="preserve"> если список директорий, которые отслеживаются приложением – </w:t>
+      </w:r>
+      <w:r>
+        <w:rPr>
+          <w:lang w:val="ru-RU"/>
+        </w:rPr>
+        <w:t>увеличился, другой – если он уменьшился</w:t>
+      </w:r>
+      <w:r>
+        <w:rPr>
+          <w:lang w:val="ru-RU"/>
+        </w:rPr>
+        <w:t>. К примеру: пользователь</w:t>
+      </w:r>
+      <w:r>
+        <w:rPr>
+          <w:lang w:val="ru-RU"/>
+        </w:rPr>
+        <w:t xml:space="preserve"> </w:t>
+      </w:r>
+      <w:r>
+        <w:rPr>
+          <w:lang w:val="ru-RU"/>
+        </w:rPr>
+        <w:t>добавил правило для новой директории</w:t>
+      </w:r>
+      <w:r>
+        <w:rPr>
+          <w:lang w:val="ru-RU"/>
+        </w:rPr>
+        <w:t xml:space="preserve"> или</w:t>
+      </w:r>
+      <w:r>
+        <w:rPr>
+          <w:lang w:val="ru-RU"/>
+        </w:rPr>
+        <w:t xml:space="preserve"> удалил правило, которое является после</w:t>
+      </w:r>
+      <w:r>
+        <w:rPr>
+          <w:lang w:val="ru-RU"/>
+        </w:rPr>
+        <w:t>дним для определённой директории</w:t>
+      </w:r>
+      <w:r>
+        <w:rPr>
+          <w:lang w:val="ru-RU"/>
+        </w:rPr>
+        <w:t>. И в т</w:t>
+      </w:r>
+      <w:r>
+        <w:rPr>
+          <w:lang w:val="ru-RU"/>
+        </w:rPr>
+        <w:t>ом и в другом случае программа-монитор должна быть оповещена, чтобы обновить список отслеживаемых директорий и не генерировать бесполезные события.</w:t>
+      </w:r>
+    </w:p>
+    <w:p>
+      <w:pPr>
+        <w:ind w:firstLine="720"/>
+        <w:rPr>
+          <w:lang w:val="ru-RU"/>
+        </w:rPr>
+      </w:pPr>
+    </w:p>
+    <w:p>
+      <w:pPr>
+        <w:pStyle w:val="Heading2"/>
+        <w:rPr>
+          <w:lang w:val="ru-RU"/>
+        </w:rPr>
+      </w:pPr>
+      <w:r>
+        <w:rPr>
+          <w:lang w:val="ru-RU"/>
+        </w:rPr>
+        <w:tab/>
+      </w:r>
+      <w:r>
+        <w:rPr>
+          <w:b/>
+          <w:lang w:val="ru-RU"/>
+        </w:rPr>
+        <w:t xml:space="preserve">3.9 </w:t>
+      </w:r>
+      <w:r>
+        <w:rPr>
+          <w:lang w:val="ru-RU"/>
+        </w:rPr>
+        <w:t>Модуль взаимодействия с монитором</w:t>
+      </w:r>
+    </w:p>
+    <w:p>
+      <w:pPr>
+        <w:rPr>
+          <w:lang w:val="ru-RU"/>
+        </w:rPr>
+      </w:pPr>
+    </w:p>
+    <w:p>
+      <w:pPr>
+        <w:rPr>
+          <w:lang w:val="ru-RU"/>
+        </w:rPr>
+      </w:pPr>
+      <w:r>
+        <w:rPr>
+          <w:lang w:val="ru-RU"/>
+        </w:rPr>
+        <w:tab/>
+        <w:t xml:space="preserve">Модуль взаимодействия с монитором является центральным модулем приложения. Его главной задачей является обработка сообщений, приходящих от монитора файловой системы и передача сообщений от других модулей, в </w:t>
+      </w:r>
+      <w:r>
+        <w:rPr>
+          <w:lang w:val="ru-RU"/>
+        </w:rPr>
+        <w:lastRenderedPageBreak/>
+        <w:t xml:space="preserve">частности от модуля управления правилами и от модуля описания команд, монитору. </w:t>
+      </w:r>
+      <w:r>
+        <w:rPr>
+          <w:lang w:val="ru-RU"/>
+        </w:rPr>
+        <w:t xml:space="preserve">Реализация модуля представлена двумя классами: </w:t>
+      </w:r>
+      <w:r>
+        <w:rPr>
+          <w:rStyle w:val="SubtitleChar"/>
+          <w:lang w:val="ru-RU"/>
+        </w:rPr>
+        <w:t>MonitorMessagesProcessingLoop</w:t>
+      </w:r>
+      <w:r>
+        <w:rPr>
+          <w:lang w:val="ru-RU"/>
+        </w:rPr>
+        <w:t xml:space="preserve"> </w:t>
+      </w:r>
+      <w:r>
+        <w:rPr>
+          <w:lang w:val="ru-RU"/>
+        </w:rPr>
+        <w:t xml:space="preserve">и </w:t>
+      </w:r>
+      <w:r>
+        <w:rPr>
+          <w:rStyle w:val="SubtitleChar"/>
+          <w:lang w:val="ru-RU"/>
+        </w:rPr>
+        <w:t>MonitorInteractionManager</w:t>
+      </w:r>
+      <w:r>
+        <w:rPr>
+          <w:lang w:val="ru-RU"/>
+        </w:rPr>
+        <w:t>:</w:t>
+      </w:r>
+    </w:p>
+    <w:p>
+      <w:pPr>
+        <w:rPr>
+          <w:lang w:val="ru-RU"/>
+        </w:rPr>
+      </w:pPr>
+    </w:p>
+    <w:p>
+      <w:pPr>
+        <w:pStyle w:val="Subtitle"/>
+      </w:pPr>
+      <w:proofErr w:type="gramStart"/>
+      <w:r>
+        <w:t>class</w:t>
+      </w:r>
+      <w:proofErr w:type="gramEnd"/>
+      <w:r>
+        <w:t xml:space="preserve"> MonitorMessagesProcessingLoop(Thread):</w:t>
+      </w:r>
+    </w:p>
+    <w:p>
+      <w:pPr>
+        <w:pStyle w:val="Subtitle"/>
+      </w:pPr>
+      <w:r>
+        <w:t xml:space="preserve">    </w:t>
+      </w:r>
+      <w:proofErr w:type="gramStart"/>
+      <w:r>
+        <w:t>def</w:t>
+      </w:r>
+      <w:proofErr w:type="gramEnd"/>
+      <w:r>
+        <w:t xml:space="preserve"> __</w:t>
+      </w:r>
+      <w:proofErr w:type="spellStart"/>
+      <w:r>
+        <w:t>init</w:t>
+      </w:r>
+      <w:proofErr w:type="spellEnd"/>
+      <w:r>
+        <w:t xml:space="preserve">__(self, </w:t>
+      </w:r>
+      <w:proofErr w:type="spellStart"/>
+      <w:r>
+        <w:t>messaging_manager</w:t>
+      </w:r>
+      <w:proofErr w:type="spellEnd"/>
+      <w:r>
+        <w:t xml:space="preserve">, </w:t>
+      </w:r>
+      <w:proofErr w:type="spellStart"/>
+      <w:r>
+        <w:t>stop_event</w:t>
+      </w:r>
+      <w:proofErr w:type="spellEnd"/>
+      <w:r>
+        <w:t>):</w:t>
+      </w:r>
+    </w:p>
+    <w:p>
+      <w:pPr>
+        <w:pStyle w:val="Subtitle"/>
+      </w:pPr>
+      <w:r>
+        <w:t xml:space="preserve">        </w:t>
+      </w:r>
+      <w:proofErr w:type="gramStart"/>
+      <w:r>
+        <w:t>pass</w:t>
+      </w:r>
+      <w:proofErr w:type="gramEnd"/>
+    </w:p>
+    <w:p>
+      <w:pPr>
+        <w:pStyle w:val="Subtitle"/>
+      </w:pPr>
+    </w:p>
+    <w:p>
+      <w:pPr>
+        <w:pStyle w:val="Subtitle"/>
+      </w:pPr>
+      <w:r>
+        <w:t xml:space="preserve">    </w:t>
+      </w:r>
+      <w:proofErr w:type="gramStart"/>
+      <w:r>
+        <w:t>def</w:t>
+      </w:r>
+      <w:proofErr w:type="gramEnd"/>
+      <w:r>
+        <w:t xml:space="preserve"> _process_messages(self, messages):</w:t>
+      </w:r>
+    </w:p>
+    <w:p>
+      <w:pPr>
+        <w:pStyle w:val="Subtitle"/>
+      </w:pPr>
+      <w:r>
+        <w:t xml:space="preserve">        </w:t>
+      </w:r>
+      <w:proofErr w:type="gramStart"/>
+      <w:r>
+        <w:t>pass</w:t>
+      </w:r>
+      <w:proofErr w:type="gramEnd"/>
+    </w:p>
+    <w:p>
+      <w:pPr>
+        <w:pStyle w:val="Subtitle"/>
+      </w:pPr>
+    </w:p>
+    <w:p>
+      <w:pPr>
+        <w:pStyle w:val="Subtitle"/>
+      </w:pPr>
+      <w:r>
+        <w:t xml:space="preserve">    </w:t>
+      </w:r>
+      <w:proofErr w:type="gramStart"/>
+      <w:r>
+        <w:t>def</w:t>
+      </w:r>
+      <w:proofErr w:type="gramEnd"/>
+      <w:r>
+        <w:t xml:space="preserve"> run(self):</w:t>
+      </w:r>
+    </w:p>
+    <w:p>
+      <w:pPr>
+        <w:pStyle w:val="Subtitle"/>
+      </w:pPr>
+      <w:r>
+        <w:t xml:space="preserve">        </w:t>
+      </w:r>
+      <w:proofErr w:type="gramStart"/>
+      <w:r>
+        <w:t>pass</w:t>
+      </w:r>
+      <w:proofErr w:type="gramEnd"/>
+    </w:p>
+    <w:p>
+      <w:pPr>
+        <w:pStyle w:val="Subtitle"/>
+      </w:pPr>
+    </w:p>
+    <w:p>
+      <w:pPr>
+        <w:pStyle w:val="Subtitle"/>
+      </w:pPr>
+    </w:p>
+    <w:p>
+      <w:pPr>
+        <w:pStyle w:val="Subtitle"/>
+      </w:pPr>
+      <w:proofErr w:type="gramStart"/>
+      <w:r>
+        <w:t>class</w:t>
+      </w:r>
+      <w:proofErr w:type="gramEnd"/>
+      <w:r>
+        <w:t xml:space="preserve"> MonitorInteractionManager(metaclass=Singleton):</w:t>
+      </w:r>
+    </w:p>
+    <w:p>
+      <w:pPr>
+        <w:pStyle w:val="Subtitle"/>
+      </w:pPr>
+      <w:r>
+        <w:t xml:space="preserve">    </w:t>
+      </w:r>
+      <w:proofErr w:type="gramStart"/>
+      <w:r>
+        <w:t>def</w:t>
+      </w:r>
+      <w:proofErr w:type="gramEnd"/>
+      <w:r>
+        <w:t xml:space="preserve"> __</w:t>
+      </w:r>
+      <w:proofErr w:type="spellStart"/>
+      <w:r>
+        <w:t>init</w:t>
+      </w:r>
+      <w:proofErr w:type="spellEnd"/>
+      <w:r>
+        <w:t>__(self):</w:t>
+      </w:r>
+    </w:p>
+    <w:p>
+      <w:pPr>
+        <w:pStyle w:val="Subtitle"/>
+      </w:pPr>
+      <w:r>
+        <w:tab/>
+      </w:r>
+      <w:r>
+        <w:tab/>
+        <w:t>self._</w:t>
+      </w:r>
+      <w:proofErr w:type="spellStart"/>
+      <w:r>
+        <w:t>send_queue</w:t>
+      </w:r>
+      <w:proofErr w:type="spellEnd"/>
+      <w:r>
+        <w:t xml:space="preserve"> = </w:t>
+      </w:r>
+      <w:proofErr w:type="gramStart"/>
+      <w:r>
+        <w:t>None</w:t>
+      </w:r>
+      <w:proofErr w:type="gramEnd"/>
+    </w:p>
+    <w:p>
+      <w:pPr>
+        <w:pStyle w:val="Subtitle"/>
+      </w:pPr>
+      <w:r>
+        <w:tab/>
+      </w:r>
+      <w:r>
+        <w:tab/>
+      </w:r>
+      <w:proofErr w:type="spellStart"/>
+      <w:r>
+        <w:t>self._receive_queue</w:t>
+      </w:r>
+      <w:proofErr w:type="spellEnd"/>
+      <w:r>
+        <w:t xml:space="preserve"> = </w:t>
+      </w:r>
+      <w:proofErr w:type="gramStart"/>
+      <w:r>
+        <w:t>None</w:t>
+      </w:r>
+      <w:proofErr w:type="gramEnd"/>
+    </w:p>
+    <w:p>
+      <w:pPr>
+        <w:pStyle w:val="Subtitle"/>
+      </w:pPr>
+      <w:r>
+        <w:t xml:space="preserve">        self._</w:t>
+      </w:r>
+      <w:proofErr w:type="spellStart"/>
+      <w:r>
+        <w:t>logger_module</w:t>
+      </w:r>
+      <w:proofErr w:type="spellEnd"/>
+      <w:r>
+        <w:t xml:space="preserve"> = </w:t>
+      </w:r>
+      <w:proofErr w:type="gramStart"/>
+      <w:r>
+        <w:t>None</w:t>
+      </w:r>
+      <w:proofErr w:type="gramEnd"/>
+    </w:p>
+    <w:p>
+      <w:pPr>
+        <w:pStyle w:val="Subtitle"/>
+      </w:pPr>
+      <w:r>
+        <w:t xml:space="preserve">        self._</w:t>
+      </w:r>
+      <w:proofErr w:type="spellStart"/>
+      <w:r>
+        <w:t>settings_module</w:t>
+      </w:r>
+      <w:proofErr w:type="spellEnd"/>
+      <w:r>
+        <w:t xml:space="preserve"> = </w:t>
+      </w:r>
+      <w:proofErr w:type="gramStart"/>
+      <w:r>
+        <w:t>None</w:t>
+      </w:r>
+      <w:proofErr w:type="gramEnd"/>
+    </w:p>
+    <w:p>
+      <w:pPr>
+        <w:pStyle w:val="Subtitle"/>
+      </w:pPr>
+      <w:r>
+        <w:t xml:space="preserve">        self._</w:t>
+      </w:r>
+      <w:proofErr w:type="spellStart"/>
+      <w:r>
+        <w:t>messaging_manager</w:t>
+      </w:r>
+      <w:proofErr w:type="spellEnd"/>
+      <w:r>
+        <w:t xml:space="preserve"> = </w:t>
+      </w:r>
+      <w:proofErr w:type="gramStart"/>
+      <w:r>
+        <w:t>None</w:t>
+      </w:r>
+      <w:proofErr w:type="gramEnd"/>
+    </w:p>
+    <w:p>
+      <w:pPr>
+        <w:pStyle w:val="Subtitle"/>
+      </w:pPr>
+      <w:r>
+        <w:t xml:space="preserve">        self._</w:t>
+      </w:r>
+      <w:proofErr w:type="spellStart"/>
+      <w:r>
+        <w:t>rules_manager</w:t>
+      </w:r>
+      <w:proofErr w:type="spellEnd"/>
+      <w:r>
+        <w:t xml:space="preserve"> = </w:t>
+      </w:r>
+      <w:proofErr w:type="gramStart"/>
+      <w:r>
+        <w:t>None</w:t>
+      </w:r>
+      <w:proofErr w:type="gramEnd"/>
+    </w:p>
+    <w:p>
+      <w:pPr>
+        <w:pStyle w:val="Subtitle"/>
+      </w:pPr>
+      <w:r>
+        <w:t xml:space="preserve">        self._</w:t>
+      </w:r>
+      <w:proofErr w:type="spellStart"/>
+      <w:r>
+        <w:t>stop_event</w:t>
+      </w:r>
+      <w:proofErr w:type="spellEnd"/>
+      <w:r>
+        <w:t xml:space="preserve"> = </w:t>
+      </w:r>
+      <w:proofErr w:type="gramStart"/>
+      <w:r>
+        <w:t>None</w:t>
+      </w:r>
+      <w:proofErr w:type="gramEnd"/>
+    </w:p>
+    <w:p>
+      <w:pPr>
+        <w:pStyle w:val="Subtitle"/>
+      </w:pPr>
+      <w:r>
+        <w:t xml:space="preserve">        self._</w:t>
+      </w:r>
+      <w:proofErr w:type="spellStart"/>
+      <w:r>
+        <w:t>processing_loop</w:t>
+      </w:r>
+      <w:proofErr w:type="spellEnd"/>
+      <w:r>
+        <w:t xml:space="preserve"> = </w:t>
+      </w:r>
+      <w:proofErr w:type="gramStart"/>
+      <w:r>
+        <w:t>None</w:t>
+      </w:r>
+      <w:proofErr w:type="gramEnd"/>
+    </w:p>
+    <w:p>
+      <w:pPr>
+        <w:pStyle w:val="Subtitle"/>
+      </w:pPr>
+    </w:p>
+    <w:p>
+      <w:pPr>
+        <w:pStyle w:val="Subtitle"/>
+      </w:pPr>
+      <w:r>
+        <w:t xml:space="preserve">    </w:t>
+      </w:r>
+      <w:proofErr w:type="gramStart"/>
+      <w:r>
+        <w:t>def</w:t>
+      </w:r>
+      <w:proofErr w:type="gramEnd"/>
+      <w:r>
+        <w:t xml:space="preserve"> __del__():</w:t>
+      </w:r>
+    </w:p>
+    <w:p>
+      <w:pPr>
+        <w:pStyle w:val="Subtitle"/>
+      </w:pPr>
+      <w:r>
+        <w:t xml:space="preserve">        </w:t>
+      </w:r>
+      <w:proofErr w:type="gramStart"/>
+      <w:r>
+        <w:t>pass</w:t>
+      </w:r>
+      <w:proofErr w:type="gramEnd"/>
+    </w:p>
+    <w:p>
+      <w:pPr>
+        <w:pStyle w:val="Subtitle"/>
+      </w:pPr>
+    </w:p>
+    <w:p>
+      <w:pPr>
+        <w:pStyle w:val="Subtitle"/>
+      </w:pPr>
+      <w:r>
+        <w:t xml:space="preserve">    </w:t>
+      </w:r>
+      <w:proofErr w:type="gramStart"/>
+      <w:r>
+        <w:t>def</w:t>
+      </w:r>
+      <w:proofErr w:type="gramEnd"/>
+      <w:r>
+        <w:t xml:space="preserve"> _</w:t>
+      </w:r>
+      <w:proofErr w:type="spellStart"/>
+      <w:r>
+        <w:t>add_watching_directory_handler</w:t>
+      </w:r>
+      <w:proofErr w:type="spellEnd"/>
+      <w:r>
+        <w:t xml:space="preserve">(self, </w:t>
+      </w:r>
+    </w:p>
+    <w:p>
+      <w:pPr>
+        <w:pStyle w:val="Subtitle"/>
+        <w:ind w:left="720" w:firstLine="720"/>
+      </w:pPr>
+      <w:proofErr w:type="spellStart"/>
+      <w:r>
+        <w:t>directory_path</w:t>
+      </w:r>
+      <w:proofErr w:type="spellEnd"/>
+      <w:r>
+        <w:t>):</w:t>
+      </w:r>
+    </w:p>
+    <w:p>
+      <w:pPr>
+        <w:pStyle w:val="Subtitle"/>
+      </w:pPr>
+      <w:r>
+        <w:t xml:space="preserve">        </w:t>
+      </w:r>
+      <w:proofErr w:type="gramStart"/>
+      <w:r>
+        <w:t>pass</w:t>
+      </w:r>
+      <w:proofErr w:type="gramEnd"/>
+    </w:p>
+    <w:p>
+      <w:pPr>
+        <w:pStyle w:val="Subtitle"/>
+      </w:pPr>
+      <w:r>
+        <w:tab/>
+      </w:r>
+    </w:p>
+    <w:p>
+      <w:pPr>
+        <w:pStyle w:val="Subtitle"/>
+      </w:pPr>
+      <w:r>
+        <w:t xml:space="preserve">    </w:t>
+      </w:r>
+      <w:proofErr w:type="gramStart"/>
+      <w:r>
+        <w:t>def</w:t>
+      </w:r>
+      <w:proofErr w:type="gramEnd"/>
+      <w:r>
+        <w:t xml:space="preserve"> _remove_watching_direcotory_handler(self, </w:t>
+      </w:r>
+    </w:p>
+    <w:p>
+      <w:pPr>
+        <w:pStyle w:val="Subtitle"/>
+        <w:ind w:left="720" w:firstLine="720"/>
+      </w:pPr>
+      <w:proofErr w:type="spellStart"/>
+      <w:r>
+        <w:t>directory_path</w:t>
+      </w:r>
+      <w:proofErr w:type="spellEnd"/>
+      <w:r>
+        <w:t>):</w:t>
+      </w:r>
+    </w:p>
+    <w:p>
+      <w:pPr>
+        <w:pStyle w:val="Subtitle"/>
+      </w:pPr>
+      <w:r>
+        <w:t xml:space="preserve">        </w:t>
+      </w:r>
+      <w:proofErr w:type="gramStart"/>
+      <w:r>
+        <w:t>pass</w:t>
+      </w:r>
+      <w:proofErr w:type="gramEnd"/>
+    </w:p>
+    <w:p>
+      <w:pPr>
+        <w:pStyle w:val="Subtitle"/>
+      </w:pPr>
+      <w:r>
+        <w:tab/>
+      </w:r>
+    </w:p>
+    <w:p>
+      <w:pPr>
+        <w:pStyle w:val="Subtitle"/>
+      </w:pPr>
+      <w:r>
+        <w:tab/>
+      </w:r>
+      <w:proofErr w:type="gramStart"/>
+      <w:r>
+        <w:t>def</w:t>
+      </w:r>
+      <w:proofErr w:type="gramEnd"/>
+      <w:r>
+        <w:t xml:space="preserve"> </w:t>
+      </w:r>
+      <w:proofErr w:type="spellStart"/>
+      <w:r>
+        <w:t>rollback_actions</w:t>
+      </w:r>
+      <w:proofErr w:type="spellEnd"/>
+      <w:r>
+        <w:t xml:space="preserve">(self, </w:t>
+      </w:r>
+      <w:proofErr w:type="spellStart"/>
+      <w:r>
+        <w:t>event_log_records</w:t>
+      </w:r>
+      <w:proofErr w:type="spellEnd"/>
+      <w:r>
+        <w:t>):</w:t>
+      </w:r>
+    </w:p>
+    <w:p>
+      <w:pPr>
+        <w:pStyle w:val="Subtitle"/>
+      </w:pPr>
+      <w:r>
+        <w:tab/>
+        <w:t xml:space="preserve">    </w:t>
+      </w:r>
+      <w:proofErr w:type="gramStart"/>
+      <w:r>
+        <w:t>pass</w:t>
+      </w:r>
+      <w:proofErr w:type="gramEnd"/>
+    </w:p>
+    <w:p>
+      <w:pPr>
+        <w:pStyle w:val="Subtitle"/>
+      </w:pPr>
+    </w:p>
+    <w:p>
+      <w:pPr>
+        <w:pStyle w:val="Subtitle"/>
+      </w:pPr>
+      <w:r>
+        <w:t xml:space="preserve">    </w:t>
+      </w:r>
+      <w:proofErr w:type="gramStart"/>
+      <w:r>
+        <w:t>def</w:t>
+      </w:r>
+      <w:proofErr w:type="gramEnd"/>
+      <w:r>
+        <w:t xml:space="preserve"> execute_action_immediately(self, </w:t>
+      </w:r>
+      <w:proofErr w:type="spellStart"/>
+      <w:r>
+        <w:t>file_path</w:t>
+      </w:r>
+      <w:proofErr w:type="spellEnd"/>
+      <w:r>
+        <w:t>, action):</w:t>
+      </w:r>
+    </w:p>
+    <w:p>
+      <w:pPr>
+        <w:pStyle w:val="Subtitle"/>
+      </w:pPr>
+      <w:r>
+        <w:t xml:space="preserve">        </w:t>
+      </w:r>
+      <w:proofErr w:type="gramStart"/>
+      <w:r>
+        <w:t>pass</w:t>
+      </w:r>
+      <w:proofErr w:type="gramEnd"/>
+    </w:p>
+    <w:p>
+      <w:pPr>
+        <w:pStyle w:val="Subtitle"/>
+      </w:pPr>
+    </w:p>
+    <w:p>
+      <w:pPr>
+        <w:pStyle w:val="Subtitle"/>
+      </w:pPr>
+      <w:r>
+        <w:t xml:space="preserve">    </w:t>
+      </w:r>
+      <w:proofErr w:type="gramStart"/>
+      <w:r>
+        <w:t>def</w:t>
+      </w:r>
+      <w:proofErr w:type="gramEnd"/>
+      <w:r>
+        <w:t xml:space="preserve"> </w:t>
+      </w:r>
+      <w:proofErr w:type="spellStart"/>
+      <w:r>
+        <w:t>start_monitor</w:t>
+      </w:r>
+      <w:proofErr w:type="spellEnd"/>
+      <w:r>
+        <w:t>(self):</w:t>
+      </w:r>
+    </w:p>
+    <w:p>
+      <w:pPr>
+        <w:pStyle w:val="Subtitle"/>
+      </w:pPr>
+      <w:r>
+        <w:t xml:space="preserve">        </w:t>
+      </w:r>
+      <w:proofErr w:type="gramStart"/>
+      <w:r>
+        <w:t>pass</w:t>
+      </w:r>
+      <w:proofErr w:type="gramEnd"/>
+    </w:p>
+    <w:p>
+      <w:pPr>
+        <w:pStyle w:val="Subtitle"/>
+      </w:pPr>
+    </w:p>
+    <w:p>
+      <w:pPr>
+        <w:pStyle w:val="Subtitle"/>
+      </w:pPr>
+      <w:r>
+        <w:t xml:space="preserve">    </w:t>
+      </w:r>
+      <w:proofErr w:type="gramStart"/>
+      <w:r>
+        <w:t>def</w:t>
+      </w:r>
+      <w:proofErr w:type="gramEnd"/>
+      <w:r>
+        <w:t xml:space="preserve"> </w:t>
+      </w:r>
+      <w:proofErr w:type="spellStart"/>
+      <w:r>
+        <w:t>stop_monitor</w:t>
+      </w:r>
+      <w:proofErr w:type="spellEnd"/>
+      <w:r>
+        <w:t>(self):</w:t>
+      </w:r>
+    </w:p>
+    <w:p>
+      <w:pPr>
+        <w:ind w:firstLine="720"/>
+        <w:rPr>
+          <w:lang w:val="ru-RU"/>
+        </w:rPr>
+      </w:pPr>
+      <w:r>
+        <w:rPr>
+          <w:lang w:val="ru-RU"/>
+        </w:rPr>
+        <w:lastRenderedPageBreak/>
+        <w:t xml:space="preserve">Класс </w:t>
+      </w:r>
+      <w:r>
+        <w:rPr>
+          <w:rStyle w:val="SubtitleChar"/>
+          <w:lang w:val="ru-RU"/>
+        </w:rPr>
+        <w:t>MonitorMessagesProcessingLoop</w:t>
+      </w:r>
+      <w:r>
+        <w:rPr>
+          <w:lang w:val="ru-RU"/>
+        </w:rPr>
+        <w:t xml:space="preserve"> </w:t>
+      </w:r>
+      <w:r>
+        <w:rPr>
+          <w:lang w:val="ru-RU"/>
+        </w:rPr>
+        <w:t>представляет собой объект потока, который в бесконечном цикле</w:t>
+      </w:r>
+      <w:r>
+        <w:rPr>
+          <w:lang w:val="ru-RU"/>
+        </w:rPr>
+        <w:t xml:space="preserve"> в методе</w:t>
+      </w:r>
+      <w:r>
+        <w:rPr>
+          <w:lang w:val="ru-RU"/>
+        </w:rPr>
+        <w:t xml:space="preserve"> </w:t>
+      </w:r>
+      <w:r>
+        <w:rPr>
+          <w:rStyle w:val="SubtitleChar"/>
+        </w:rPr>
+        <w:t>run</w:t>
+      </w:r>
+      <w:r>
+        <w:rPr>
+          <w:lang w:val="ru-RU"/>
+        </w:rPr>
+        <w:t xml:space="preserve"> </w:t>
+      </w:r>
+      <w:r>
+        <w:rPr>
+          <w:lang w:val="ru-RU"/>
+        </w:rPr>
+        <w:t xml:space="preserve">обменивается сообщениями с программой монитором. Метод </w:t>
+      </w:r>
+      <w:r>
+        <w:rPr>
+          <w:rStyle w:val="SubtitleChar"/>
+          <w:lang w:val="ru-RU"/>
+        </w:rPr>
+        <w:t>_process_messages</w:t>
+      </w:r>
+      <w:r>
+        <w:rPr>
+          <w:lang w:val="ru-RU"/>
+        </w:rPr>
+        <w:t xml:space="preserve"> вызывается из метода </w:t>
+      </w:r>
+      <w:r>
+        <w:t>run</w:t>
+      </w:r>
+      <w:r>
+        <w:rPr>
+          <w:lang w:val="ru-RU"/>
+        </w:rPr>
+        <w:t xml:space="preserve"> </w:t>
+      </w:r>
+      <w:r>
+        <w:rPr>
+          <w:lang w:val="ru-RU"/>
+        </w:rPr>
+        <w:t>и создаёт новый поток обработки для каждого из пришедших от монитора сообщений.</w:t>
+      </w:r>
+    </w:p>
+    <w:p>
+      <w:pPr>
+        <w:ind w:firstLine="720"/>
+        <w:rPr>
+          <w:lang w:val="ru-RU"/>
+        </w:rPr>
+      </w:pPr>
+      <w:r>
+        <w:rPr>
+          <w:lang w:val="ru-RU"/>
+        </w:rPr>
+        <w:t xml:space="preserve">Класс </w:t>
+      </w:r>
+      <w:r>
+        <w:rPr>
+          <w:rStyle w:val="SubtitleChar"/>
+          <w:lang w:val="ru-RU"/>
+        </w:rPr>
+        <w:t>MonitorInteractionManager</w:t>
+      </w:r>
+      <w:r>
+        <w:rPr>
+          <w:lang w:val="ru-RU"/>
+        </w:rPr>
+        <w:t xml:space="preserve"> агрегирует в себе реализации большинства ранее описанных модулей, а также содержит</w:t>
+      </w:r>
+      <w:r>
+        <w:rPr>
+          <w:lang w:val="ru-RU"/>
+        </w:rPr>
+        <w:t xml:space="preserve"> две потокобезопасные очереди для обмена сообщениями и</w:t>
+      </w:r>
+      <w:r>
+        <w:rPr>
+          <w:lang w:val="ru-RU"/>
+        </w:rPr>
+        <w:t xml:space="preserve"> объект потока обработки </w:t>
+      </w:r>
+      <w:r>
+        <w:rPr>
+          <w:rStyle w:val="SubtitleChar"/>
+        </w:rPr>
+        <w:t>_processing</w:t>
+      </w:r>
+      <w:r>
+        <w:rPr>
+          <w:rStyle w:val="SubtitleChar"/>
+          <w:lang w:val="ru-RU"/>
+        </w:rPr>
+        <w:t>_</w:t>
+      </w:r>
+      <w:r>
+        <w:rPr>
+          <w:rStyle w:val="SubtitleChar"/>
+        </w:rPr>
+        <w:t>loop</w:t>
+      </w:r>
+      <w:r>
+        <w:rPr>
+          <w:lang w:val="ru-RU"/>
+        </w:rPr>
+        <w:t xml:space="preserve"> и</w:t>
+      </w:r>
+      <w:r>
+        <w:rPr>
+          <w:lang w:val="ru-RU"/>
+        </w:rPr>
+        <w:t xml:space="preserve"> событие для остановки</w:t>
+      </w:r>
+      <w:r>
+        <w:rPr>
+          <w:lang w:val="ru-RU"/>
+        </w:rPr>
+        <w:t xml:space="preserve"> этого</w:t>
+      </w:r>
+      <w:r>
+        <w:rPr>
+          <w:lang w:val="ru-RU"/>
+        </w:rPr>
+        <w:t xml:space="preserve"> потока в случае удаления менеджера - </w:t>
+      </w:r>
+      <w:r>
+        <w:rPr>
+          <w:rStyle w:val="SubtitleChar"/>
+          <w:lang w:val="ru-RU"/>
+        </w:rPr>
+        <w:t>_</w:t>
+      </w:r>
+      <w:r>
+        <w:rPr>
+          <w:rStyle w:val="SubtitleChar"/>
+        </w:rPr>
+        <w:t>stop</w:t>
+      </w:r>
+      <w:r>
+        <w:rPr>
+          <w:rStyle w:val="SubtitleChar"/>
+          <w:lang w:val="ru-RU"/>
+        </w:rPr>
+        <w:t>_</w:t>
+      </w:r>
+      <w:r>
+        <w:rPr>
+          <w:rStyle w:val="SubtitleChar"/>
+        </w:rPr>
+        <w:t>event</w:t>
+      </w:r>
+      <w:r>
+        <w:rPr>
+          <w:lang w:val="ru-RU"/>
+        </w:rPr>
+        <w:t>, которое</w:t>
+      </w:r>
+      <w:r>
+        <w:rPr>
+          <w:lang w:val="ru-RU"/>
+        </w:rPr>
+        <w:t xml:space="preserve"> устанавливается в </w:t>
+      </w:r>
+      <w:r>
+        <w:rPr>
+          <w:lang w:val="ru-RU"/>
+        </w:rPr>
+        <w:t>деструкторе</w:t>
+      </w:r>
+      <w:r>
+        <w:rPr>
+          <w:lang w:val="ru-RU"/>
+        </w:rPr>
+        <w:t xml:space="preserve"> </w:t>
+      </w:r>
+      <w:r>
+        <w:rPr>
+          <w:rStyle w:val="SubtitleChar"/>
+        </w:rPr>
+        <w:t>__del</w:t>
+      </w:r>
+      <w:r>
+        <w:rPr>
+          <w:rStyle w:val="SubtitleChar"/>
+          <w:lang w:val="ru-RU"/>
+        </w:rPr>
+        <w:t>__</w:t>
+      </w:r>
+      <w:r>
+        <w:rPr>
+          <w:lang w:val="ru-RU"/>
+        </w:rPr>
+        <w:t>.</w:t>
+      </w:r>
+    </w:p>
+    <w:p>
+      <w:pPr>
+        <w:ind w:firstLine="720"/>
+        <w:rPr>
+          <w:lang w:val="ru-RU"/>
+        </w:rPr>
+      </w:pPr>
+      <w:r>
+        <w:rPr>
+          <w:lang w:val="ru-RU"/>
+        </w:rPr>
+        <w:t>Метод</w:t>
+      </w:r>
+      <w:r>
+        <w:rPr>
+          <w:lang w:val="ru-RU"/>
+        </w:rPr>
+        <w:t xml:space="preserve"> </w:t>
+      </w:r>
+      <w:r>
+        <w:rPr>
+          <w:rStyle w:val="SubtitleChar"/>
+          <w:lang w:val="ru-RU"/>
+        </w:rPr>
+        <w:t>_</w:t>
+      </w:r>
+      <w:r>
+        <w:rPr>
+          <w:rStyle w:val="SubtitleChar"/>
+        </w:rPr>
+        <w:t>add</w:t>
+      </w:r>
+      <w:r>
+        <w:rPr>
+          <w:rStyle w:val="SubtitleChar"/>
+          <w:lang w:val="ru-RU"/>
+        </w:rPr>
+        <w:t>_</w:t>
+      </w:r>
+      <w:r>
+        <w:rPr>
+          <w:rStyle w:val="SubtitleChar"/>
+        </w:rPr>
+        <w:t>watching</w:t>
+      </w:r>
+      <w:r>
+        <w:rPr>
+          <w:rStyle w:val="SubtitleChar"/>
+          <w:lang w:val="ru-RU"/>
+        </w:rPr>
+        <w:t>_</w:t>
+      </w:r>
+      <w:r>
+        <w:rPr>
+          <w:rStyle w:val="SubtitleChar"/>
+        </w:rPr>
+        <w:t>directory</w:t>
+      </w:r>
+      <w:r>
+        <w:rPr>
+          <w:rStyle w:val="SubtitleChar"/>
+          <w:lang w:val="ru-RU"/>
+        </w:rPr>
+        <w:t>_</w:t>
+      </w:r>
+      <w:r>
+        <w:rPr>
+          <w:rStyle w:val="SubtitleChar"/>
+        </w:rPr>
+        <w:t>handler</w:t>
+      </w:r>
+      <w:r>
+        <w:rPr>
+          <w:lang w:val="ru-RU"/>
+        </w:rPr>
+        <w:t xml:space="preserve"> служит как функция-обработчик, которая устанавливается через модуль управления правилами и срабатывает при добавлении новой отслеживаемой директории. То же самое, но для удаления директории – метод </w:t>
+      </w:r>
+      <w:r>
+        <w:rPr>
+          <w:rStyle w:val="SubtitleChar"/>
+          <w:lang w:val="ru-RU"/>
+        </w:rPr>
+        <w:t>_remove_watching_direcotory_handler</w:t>
+      </w:r>
+      <w:r>
+        <w:rPr>
+          <w:lang w:val="ru-RU"/>
+        </w:rPr>
+        <w:t>.</w:t>
+      </w:r>
+    </w:p>
+    <w:p>
+      <w:pPr>
+        <w:ind w:firstLine="720"/>
+        <w:rPr>
+          <w:lang w:val="ru-RU"/>
+        </w:rPr>
+      </w:pPr>
+      <w:r>
+        <w:rPr>
+          <w:lang w:val="ru-RU"/>
+        </w:rPr>
+        <w:t xml:space="preserve">Метод </w:t>
+      </w:r>
+      <w:r>
+        <w:rPr>
+          <w:rStyle w:val="SubtitleChar"/>
+          <w:lang w:val="ru-RU"/>
+        </w:rPr>
+        <w:t>execute_action_immediately</w:t>
+      </w:r>
+      <w:r>
+        <w:rPr>
+          <w:lang w:val="ru-RU"/>
+        </w:rPr>
+        <w:t xml:space="preserve"> позволяет выполнить заданное пользователем </w:t>
+      </w:r>
+      <w:r>
+        <w:rPr>
+          <w:lang w:val="ru-RU"/>
+        </w:rPr>
+        <w:t>действия,</w:t>
+      </w:r>
+      <w:r>
+        <w:rPr>
+          <w:lang w:val="ru-RU"/>
+        </w:rPr>
+        <w:t xml:space="preserve"> не смотря ни на какие правила немедленно. </w:t>
+      </w:r>
+      <w:r>
+        <w:rPr>
+          <w:lang w:val="ru-RU"/>
+        </w:rPr>
+        <w:t xml:space="preserve">Этот метод полезен в случае если пользователю придётся вручную откатывать последствия некоторых операций. Что бы какое-то из заданных пользователем правил, действие которого было для него неприемлемым не применилось снова, перед тем как исполнить над файлом заданное пользователем действие для него добавляется правило с действием </w:t>
+      </w:r>
+      <w:r>
+        <w:rPr>
+          <w:rStyle w:val="SubtitleChar"/>
+        </w:rPr>
+        <w:t>IGNORE</w:t>
+      </w:r>
+      <w:r>
+        <w:rPr>
+          <w:lang w:val="ru-RU"/>
+        </w:rPr>
+        <w:t>, которое отменяет все остальные.</w:t>
+      </w:r>
+    </w:p>
+    <w:p>
+      <w:pPr>
+        <w:ind w:firstLine="720"/>
+        <w:rPr>
+          <w:lang w:val="ru-RU"/>
+        </w:rPr>
+      </w:pPr>
+      <w:r>
+        <w:rPr>
+          <w:lang w:val="ru-RU"/>
+        </w:rPr>
+        <w:t>Методы</w:t>
+      </w:r>
+      <w:r>
+        <w:rPr>
+          <w:lang w:val="ru-RU"/>
+        </w:rPr>
+        <w:t xml:space="preserve"> </w:t>
+      </w:r>
+      <w:r>
+        <w:rPr>
+          <w:rStyle w:val="SubtitleChar"/>
+        </w:rPr>
+        <w:t>start</w:t>
+      </w:r>
+      <w:r>
+        <w:rPr>
+          <w:rStyle w:val="SubtitleChar"/>
+          <w:lang w:val="ru-RU"/>
+        </w:rPr>
+        <w:t>_</w:t>
+      </w:r>
+      <w:r>
+        <w:rPr>
+          <w:rStyle w:val="SubtitleChar"/>
+        </w:rPr>
+        <w:t>monitor</w:t>
+      </w:r>
+      <w:r>
+        <w:rPr>
+          <w:lang w:val="ru-RU"/>
+        </w:rPr>
+        <w:t xml:space="preserve"> </w:t>
+      </w:r>
+      <w:r>
+        <w:rPr>
+          <w:lang w:val="ru-RU"/>
+        </w:rPr>
+        <w:t>и</w:t>
+      </w:r>
+      <w:r>
+        <w:rPr>
+          <w:lang w:val="ru-RU"/>
+        </w:rPr>
+        <w:t xml:space="preserve"> </w:t>
+      </w:r>
+      <w:r>
+        <w:rPr>
+          <w:rStyle w:val="SubtitleChar"/>
+        </w:rPr>
+        <w:t>stop</w:t>
+      </w:r>
+      <w:r>
+        <w:rPr>
+          <w:rStyle w:val="SubtitleChar"/>
+          <w:lang w:val="ru-RU"/>
+        </w:rPr>
+        <w:t>_</w:t>
+      </w:r>
+      <w:r>
+        <w:rPr>
+          <w:rStyle w:val="SubtitleChar"/>
+        </w:rPr>
+        <w:t>monitor</w:t>
+      </w:r>
+      <w:r>
+        <w:rPr>
+          <w:lang w:val="ru-RU"/>
+        </w:rPr>
+        <w:t xml:space="preserve"> </w:t>
+      </w:r>
+      <w:r>
+        <w:rPr>
+          <w:lang w:val="ru-RU"/>
+        </w:rPr>
+        <w:t xml:space="preserve">предназначены для передачи </w:t>
+      </w:r>
+      <w:r>
+        <w:rPr>
+          <w:lang w:val="ru-RU"/>
+        </w:rPr>
+        <w:t xml:space="preserve">команды монитору о старте и остановке </w:t>
+      </w:r>
+      <w:r>
+        <w:rPr>
+          <w:lang w:val="ru-RU"/>
+        </w:rPr>
+        <w:t>соответственно</w:t>
+      </w:r>
+      <w:r>
+        <w:rPr>
+          <w:lang w:val="ru-RU"/>
+        </w:rPr>
+        <w:t xml:space="preserve">. </w:t>
+      </w:r>
+      <w:r>
+        <w:rPr>
+          <w:lang w:val="ru-RU"/>
+        </w:rPr>
+        <w:t xml:space="preserve">Это может быть полезно в </w:t>
+      </w:r>
+      <w:r>
+        <w:rPr>
+          <w:lang w:val="ru-RU"/>
+        </w:rPr>
+        <w:t>ситуациях, когда пользователя устраивает работа приложения, но ему нужно скопировать большое число файлов в отслеживаемую директорию, и он знает, что работа монитора скажется на производительность персонального компьютера. В таком случае монитор останавливается пользователем в целях оптимизации и запускается после завершения действия.</w:t>
+      </w:r>
+    </w:p>
+    <w:p>
+      <w:pPr>
+        <w:ind w:firstLine="720"/>
+        <w:rPr>
+          <w:lang w:val="ru-RU"/>
+        </w:rPr>
+      </w:pPr>
+    </w:p>
+    <w:p>
+      <w:pPr>
+        <w:pStyle w:val="Heading2"/>
+        <w:rPr>
+          <w:lang w:val="ru-RU"/>
+        </w:rPr>
+      </w:pPr>
+      <w:r>
+        <w:rPr>
+          <w:lang w:val="ru-RU"/>
+        </w:rPr>
+        <w:tab/>
+      </w:r>
+      <w:r>
+        <w:rPr>
+          <w:b/>
+          <w:lang w:val="ru-RU"/>
+        </w:rPr>
+        <w:t>3.10</w:t>
+      </w:r>
+      <w:r>
+        <w:rPr>
+          <w:lang w:val="ru-RU"/>
+        </w:rPr>
+        <w:t xml:space="preserve"> Модуль мониторинга файловой системы</w:t>
+      </w:r>
+    </w:p>
+    <w:p>
+      <w:pPr>
+        <w:rPr>
+          <w:lang w:val="ru-RU"/>
+        </w:rPr>
+      </w:pPr>
+    </w:p>
+    <w:p>
+      <w:pPr>
+        <w:rPr>
+          <w:lang w:val="ru-RU"/>
+        </w:rPr>
+      </w:pPr>
+      <w:r>
+        <w:tab/>
+      </w:r>
+      <w:r>
+        <w:rPr>
+          <w:lang w:val="ru-RU"/>
+        </w:rPr>
+        <w:t xml:space="preserve">Данный модуль предназначен для отслеживания и передачи сообщений о событиях, происходящих в отслеживаемых директориях. </w:t>
+      </w:r>
+      <w:r>
+        <w:rPr>
+          <w:lang w:val="ru-RU"/>
+        </w:rPr>
+        <w:t xml:space="preserve">Функциональность монитора реализована в виде исполняемого модуля </w:t>
+      </w:r>
+      <w:r>
+        <w:rPr>
+          <w:rStyle w:val="SubtitleChar"/>
+        </w:rPr>
+        <w:t>monitor</w:t>
+      </w:r>
+      <w:r>
+        <w:rPr>
+          <w:lang w:val="ru-RU"/>
+        </w:rPr>
+        <w:t>.</w:t>
+      </w:r>
+      <w:r>
+        <w:rPr>
+          <w:lang w:val="ru-RU"/>
+        </w:rPr>
+        <w:t xml:space="preserve"> Монитор имеет следующий набор функций:</w:t>
+      </w:r>
+    </w:p>
+    <w:p>
+      <w:pPr>
+        <w:rPr>
+          <w:lang w:val="ru-RU"/>
+        </w:rPr>
+      </w:pPr>
+    </w:p>
+    <w:p>
+      <w:pPr>
+        <w:pStyle w:val="ListParagraph"/>
+        <w:numPr>
+          <w:ilvl w:val="0"/>
+          <w:numId w:val="21"/>
+        </w:numPr>
+        <w:rPr>
+          <w:lang w:val="ru-RU"/>
+        </w:rPr>
+      </w:pPr>
+      <w:r>
+        <w:rPr>
+          <w:rStyle w:val="SubtitleChar"/>
+        </w:rPr>
+        <w:t>m</w:t>
+      </w:r>
+      <w:r>
+        <w:rPr>
+          <w:rStyle w:val="SubtitleChar"/>
+          <w:lang w:val="ru-RU"/>
+        </w:rPr>
+        <w:t>ain</w:t>
+      </w:r>
+      <w:r>
+        <w:rPr>
+          <w:lang w:val="ru-RU"/>
+        </w:rPr>
+        <w:t xml:space="preserve"> – </w:t>
+      </w:r>
+      <w:r>
+        <w:rPr>
+          <w:lang w:val="ru-RU"/>
+        </w:rPr>
+        <w:t xml:space="preserve">главная функция модуля, в которой создаётся контекст </w:t>
+      </w:r>
+      <w:r>
+        <w:t>Inotify</w:t>
+      </w:r>
+      <w:r>
+        <w:rPr>
+          <w:lang w:val="ru-RU"/>
+        </w:rPr>
+        <w:t xml:space="preserve"> (</w:t>
+      </w:r>
+      <w:r>
+        <w:rPr>
+          <w:lang w:val="ru-RU"/>
+        </w:rPr>
+        <w:t>библиотеки, отвечающей за отслеживание событий</w:t>
+      </w:r>
+      <w:r>
+        <w:rPr>
+          <w:lang w:val="ru-RU"/>
+        </w:rPr>
+        <w:t>)</w:t>
+      </w:r>
+      <w:r>
+        <w:rPr>
+          <w:lang w:val="ru-RU"/>
+        </w:rPr>
+        <w:t xml:space="preserve">, </w:t>
+      </w:r>
+      <w:r>
+        <w:rPr>
+          <w:lang w:val="ru-RU"/>
+        </w:rPr>
+        <w:t xml:space="preserve">и запускается цикл, в котором по порядку обслуживаются сначала приходящие сообщения, затем события от файловой системы. </w:t>
+      </w:r>
+    </w:p>
+    <w:p>
+      <w:pPr>
+        <w:pStyle w:val="ListParagraph"/>
+        <w:numPr>
+          <w:ilvl w:val="0"/>
+          <w:numId w:val="21"/>
+        </w:numPr>
+        <w:rPr>
+          <w:lang w:val="ru-RU"/>
+        </w:rPr>
+      </w:pPr>
+      <w:r>
+        <w:rPr>
+          <w:rStyle w:val="SubtitleChar"/>
+          <w:lang w:val="ru-RU"/>
+        </w:rPr>
+        <w:lastRenderedPageBreak/>
+        <w:t>process_recieved_messages</w:t>
+      </w:r>
+      <w:r>
+        <w:rPr>
+          <w:lang w:val="ru-RU"/>
+        </w:rPr>
+        <w:t xml:space="preserve"> </w:t>
+      </w:r>
+      <w:r>
+        <w:rPr>
+          <w:lang w:val="ru-RU"/>
+        </w:rPr>
+        <w:t>–</w:t>
+      </w:r>
+      <w:r>
+        <w:rPr>
+          <w:lang w:val="ru-RU"/>
+        </w:rPr>
+        <w:t xml:space="preserve"> </w:t>
+      </w:r>
+      <w:r>
+        <w:rPr>
+          <w:lang w:val="ru-RU"/>
+        </w:rPr>
+        <w:t xml:space="preserve">функция, предназначенная для приёма и обработки принятых сообщений. Принимает в качестве параметров контекст </w:t>
+      </w:r>
+      <w:r>
+        <w:t>Inotify</w:t>
+      </w:r>
+      <w:r>
+        <w:rPr>
+          <w:lang w:val="ru-RU"/>
+        </w:rPr>
+        <w:t>, и список сообщений. С помощью контекста удаляются и добавляются отслеживаемые директории.</w:t>
+      </w:r>
+    </w:p>
+    <w:p>
+      <w:pPr>
+        <w:pStyle w:val="ListParagraph"/>
+        <w:numPr>
+          <w:ilvl w:val="0"/>
+          <w:numId w:val="21"/>
+        </w:numPr>
+        <w:rPr>
+          <w:lang w:val="ru-RU"/>
+        </w:rPr>
+      </w:pPr>
+      <w:r>
+        <w:rPr>
+          <w:rStyle w:val="SubtitleChar"/>
+          <w:lang w:val="ru-RU"/>
+        </w:rPr>
+        <w:t>process_recieved_events</w:t>
+      </w:r>
+      <w:r>
+        <w:rPr>
+          <w:lang w:val="ru-RU"/>
+        </w:rPr>
+        <w:t xml:space="preserve"> – функция, принимающая в качестве параметров объект контекста и менеджер пересылки сообщений. Считывает несколько сообщений из буфера контекста, конвертирует их в сообщения и отправляет модулю взаимодействия с монитором.  </w:t>
+      </w:r>
+    </w:p>
+    <w:p>
+      <w:pPr>
+        <w:pStyle w:val="ListParagraph"/>
+        <w:numPr>
+          <w:ilvl w:val="0"/>
+          <w:numId w:val="21"/>
+        </w:numPr>
+        <w:rPr>
+          <w:lang w:val="ru-RU"/>
+        </w:rPr>
+      </w:pPr>
+      <w:r>
+        <w:rPr>
+          <w:rStyle w:val="SubtitleChar"/>
+        </w:rPr>
+        <w:t>process</w:t>
+      </w:r>
+      <w:r>
+        <w:rPr>
+          <w:rStyle w:val="SubtitleChar"/>
+          <w:lang w:val="ru-RU"/>
+        </w:rPr>
+        <w:t>_</w:t>
+      </w:r>
+      <w:r>
+        <w:rPr>
+          <w:rStyle w:val="SubtitleChar"/>
+        </w:rPr>
+        <w:t>possible</w:t>
+      </w:r>
+      <w:r>
+        <w:rPr>
+          <w:rStyle w:val="SubtitleChar"/>
+          <w:lang w:val="ru-RU"/>
+        </w:rPr>
+        <w:t>_</w:t>
+      </w:r>
+      <w:r>
+        <w:rPr>
+          <w:rStyle w:val="SubtitleChar"/>
+        </w:rPr>
+        <w:t>pair</w:t>
+      </w:r>
+      <w:r>
+        <w:rPr>
+          <w:rStyle w:val="SubtitleChar"/>
+          <w:lang w:val="ru-RU"/>
+        </w:rPr>
+        <w:t>_</w:t>
+      </w:r>
+      <w:r>
+        <w:rPr>
+          <w:rStyle w:val="SubtitleChar"/>
+        </w:rPr>
+        <w:t>event</w:t>
+      </w:r>
+      <w:r>
+        <w:rPr>
+          <w:lang w:val="ru-RU"/>
+        </w:rPr>
+        <w:t xml:space="preserve"> - </w:t>
+      </w:r>
+      <w:r>
+        <w:rPr>
+          <w:lang w:val="ru-RU"/>
+        </w:rPr>
+        <w:t>функция</w:t>
+      </w:r>
+      <w:r>
+        <w:rPr>
+          <w:lang w:val="ru-RU"/>
+        </w:rPr>
+        <w:t>,</w:t>
+      </w:r>
+      <w:r>
+        <w:rPr>
+          <w:lang w:val="ru-RU"/>
+        </w:rPr>
+        <w:t xml:space="preserve"> которая обрабатывает ситуацию, когда событие может быть парным. Например,</w:t>
+      </w:r>
+      <w:r>
+        <w:rPr>
+          <w:lang w:val="ru-RU"/>
+        </w:rPr>
+        <w:t xml:space="preserve"> переименование файла это два события, потому что это фактически перемещение файла в файл с другим именем. Функция принимает на вход текущее событие и список с возможно-парными событиями.</w:t>
+      </w:r>
+    </w:p>
+    <w:p>
+      <w:pPr>
+        <w:pStyle w:val="ListParagraph"/>
+        <w:numPr>
+          <w:ilvl w:val="0"/>
+          <w:numId w:val="21"/>
+        </w:numPr>
+        <w:rPr>
+          <w:lang w:val="ru-RU"/>
+        </w:rPr>
+      </w:pPr>
+      <w:r>
+        <w:rPr>
+          <w:rStyle w:val="SubtitleChar"/>
+        </w:rPr>
+        <w:t>get</w:t>
+      </w:r>
+      <w:r>
+        <w:rPr>
+          <w:rStyle w:val="SubtitleChar"/>
+          <w:lang w:val="ru-RU"/>
+        </w:rPr>
+        <w:t>_</w:t>
+      </w:r>
+      <w:r>
+        <w:rPr>
+          <w:rStyle w:val="SubtitleChar"/>
+        </w:rPr>
+        <w:t>message</w:t>
+      </w:r>
+      <w:r>
+        <w:rPr>
+          <w:rStyle w:val="SubtitleChar"/>
+          <w:lang w:val="ru-RU"/>
+        </w:rPr>
+        <w:t>_</w:t>
+      </w:r>
+      <w:r>
+        <w:rPr>
+          <w:rStyle w:val="SubtitleChar"/>
+        </w:rPr>
+        <w:t>by</w:t>
+      </w:r>
+      <w:r>
+        <w:rPr>
+          <w:rStyle w:val="SubtitleChar"/>
+          <w:lang w:val="ru-RU"/>
+        </w:rPr>
+        <w:t>_</w:t>
+      </w:r>
+      <w:r>
+        <w:rPr>
+          <w:rStyle w:val="SubtitleChar"/>
+        </w:rPr>
+        <w:t>event</w:t>
+      </w:r>
+      <w:r>
+        <w:rPr>
+          <w:rStyle w:val="SubtitleChar"/>
+          <w:lang w:val="ru-RU"/>
+        </w:rPr>
+        <w:t>_</w:t>
+      </w:r>
+      <w:r>
+        <w:rPr>
+          <w:rStyle w:val="SubtitleChar"/>
+        </w:rPr>
+        <w:t>pair</w:t>
+      </w:r>
+      <w:r>
+        <w:rPr>
+          <w:lang w:val="ru-RU"/>
+        </w:rPr>
+        <w:t xml:space="preserve"> – </w:t>
+      </w:r>
+      <w:r>
+        <w:rPr>
+          <w:lang w:val="ru-RU"/>
+        </w:rPr>
+        <w:t>функция, которая принимает парное событие и возвращает</w:t>
+      </w:r>
+      <w:r>
+        <w:rPr>
+          <w:lang w:val="ru-RU"/>
+        </w:rPr>
+        <w:t xml:space="preserve"> объект сообщения</w:t>
+      </w:r>
+      <w:r>
+        <w:rPr>
+          <w:lang w:val="ru-RU"/>
+        </w:rPr>
+        <w:t xml:space="preserve"> для этого события.</w:t>
+      </w:r>
+    </w:p>
+    <w:p>
+      <w:pPr>
+        <w:pStyle w:val="ListParagraph"/>
+        <w:numPr>
+          <w:ilvl w:val="0"/>
+          <w:numId w:val="21"/>
+        </w:numPr>
+        <w:rPr>
+          <w:lang w:val="ru-RU"/>
+        </w:rPr>
+      </w:pPr>
+      <w:r>
+        <w:rPr>
+          <w:rStyle w:val="SubtitleChar"/>
+          <w:lang w:val="ru-RU"/>
+        </w:rPr>
+        <w:t>get_message_by_event</w:t>
+      </w:r>
+      <w:r>
+        <w:rPr>
+          <w:lang w:val="ru-RU"/>
+        </w:rPr>
+        <w:t xml:space="preserve"> – функция, которая принимает </w:t>
+      </w:r>
+      <w:r>
+        <w:rPr>
+          <w:lang w:val="ru-RU"/>
+        </w:rPr>
+        <w:t>событие и возвращает объект сообщения для этого события.</w:t>
+      </w:r>
+      <w:r>
+        <w:rPr>
+          <w:lang w:val="ru-RU"/>
+        </w:rPr>
+        <w:t xml:space="preserve"> </w:t>
+      </w:r>
+    </w:p>
+    <w:p>
+      <w:pPr>
+        <w:pStyle w:val="ListParagraph"/>
+        <w:numPr>
+          <w:ilvl w:val="0"/>
+          <w:numId w:val="21"/>
+        </w:numPr>
+        <w:rPr>
+          <w:lang w:val="ru-RU"/>
+        </w:rPr>
+      </w:pPr>
+      <w:r>
+        <w:rPr>
+          <w:rStyle w:val="SubtitleChar"/>
+          <w:lang w:val="ru-RU"/>
+        </w:rPr>
+        <w:t>get_event_type_by_mask</w:t>
+      </w:r>
+      <w:r>
+        <w:rPr>
+          <w:lang w:val="ru-RU"/>
+        </w:rPr>
+        <w:t xml:space="preserve"> – функция, позволяющая перевести флаг события </w:t>
+      </w:r>
+      <w:r>
+        <w:t>Inotify</w:t>
+      </w:r>
+      <w:r>
+        <w:rPr>
+          <w:lang w:val="ru-RU"/>
+        </w:rPr>
+        <w:t xml:space="preserve"> </w:t>
+      </w:r>
+      <w:r>
+        <w:rPr>
+          <w:lang w:val="ru-RU"/>
+        </w:rPr>
+        <w:t>во внутренний для приложения тип события.</w:t>
+      </w:r>
+    </w:p>
+    <w:p>
+      <w:pPr>
+        <w:ind w:firstLine="720"/>
+        <w:rPr>
+          <w:lang w:val="ru-RU"/>
+        </w:rPr>
+      </w:pPr>
+      <w:r>
+        <w:rPr>
+          <w:lang w:val="ru-RU"/>
+        </w:rPr>
+        <w:t xml:space="preserve">Тип события от монитора в приложении представлен набором констант в модуле </w:t>
+      </w:r>
+      <w:r>
+        <w:rPr>
+          <w:rStyle w:val="SubtitleChar"/>
+        </w:rPr>
+        <w:t>monitor</w:t>
+      </w:r>
+      <w:r>
+        <w:rPr>
+          <w:rStyle w:val="SubtitleChar"/>
+          <w:lang w:val="ru-RU"/>
+        </w:rPr>
+        <w:t>_</w:t>
+      </w:r>
+      <w:r>
+        <w:rPr>
+          <w:rStyle w:val="SubtitleChar"/>
+        </w:rPr>
+        <w:t>event</w:t>
+      </w:r>
+      <w:r>
+        <w:rPr>
+          <w:rStyle w:val="SubtitleChar"/>
+          <w:lang w:val="ru-RU"/>
+        </w:rPr>
+        <w:t>_</w:t>
+      </w:r>
+      <w:r>
+        <w:rPr>
+          <w:rStyle w:val="SubtitleChar"/>
+        </w:rPr>
+        <w:t>types</w:t>
+      </w:r>
+      <w:r>
+        <w:rPr>
+          <w:lang w:val="ru-RU"/>
+        </w:rPr>
+        <w:t>:</w:t>
+      </w:r>
+    </w:p>
+    <w:p>
+      <w:pPr>
+        <w:rPr>
+          <w:lang w:val="ru-RU"/>
+        </w:rPr>
+      </w:pPr>
+    </w:p>
+    <w:p>
+      <w:pPr>
+        <w:pStyle w:val="Subtitle"/>
+      </w:pPr>
+      <w:r>
+        <w:t>FILE_CREATED                    = 0x001</w:t>
+      </w:r>
+    </w:p>
+    <w:p>
+      <w:pPr>
+        <w:pStyle w:val="Subtitle"/>
+      </w:pPr>
+      <w:r>
+        <w:t>FILE_NAME_CHANGED               = 0x002</w:t>
+      </w:r>
+    </w:p>
+    <w:p>
+      <w:pPr>
+        <w:pStyle w:val="Subtitle"/>
+      </w:pPr>
+      <w:r>
+        <w:t>FILE_CONTENT_CHANGED            = 0x004</w:t>
+      </w:r>
+    </w:p>
+    <w:p>
+      <w:pPr>
+        <w:pStyle w:val="Subtitle"/>
+      </w:pPr>
+      <w:r>
+        <w:t>FILE_INCLUDED                   = 0x008</w:t>
+      </w:r>
+    </w:p>
+    <w:p>
+      <w:pPr>
+        <w:pStyle w:val="Subtitle"/>
+      </w:pPr>
+      <w:r>
+        <w:t>FILE_EXCLUDED                   = 0x010</w:t>
+      </w:r>
+    </w:p>
+    <w:p>
+      <w:pPr>
+        <w:pStyle w:val="Subtitle"/>
+      </w:pPr>
+      <w:r>
+        <w:t>FILE_DELETED                    = 0x020</w:t>
+      </w:r>
+    </w:p>
+    <w:p>
+      <w:pPr>
+        <w:pStyle w:val="Subtitle"/>
+      </w:pPr>
+      <w:r>
+        <w:t>DIRECTORY_REPLACED              = 0x040</w:t>
+      </w:r>
+    </w:p>
+    <w:p>
+      <w:pPr>
+        <w:pStyle w:val="Subtitle"/>
+      </w:pPr>
+      <w:r>
+        <w:t>DIRECTORY_DELETED               = 0x080</w:t>
+      </w:r>
+    </w:p>
+    <w:p>
+      <w:pPr>
+        <w:pStyle w:val="Subtitle"/>
+        <w:rPr>
+          <w:lang w:val="ru-RU"/>
+        </w:rPr>
+      </w:pPr>
+      <w:r>
+        <w:rPr>
+          <w:lang w:val="ru-RU"/>
+        </w:rPr>
+        <w:t>FILE_METADATA_CHANGED           = 0x100</w:t>
+      </w:r>
+    </w:p>
+    <w:p>
+      <w:pPr>
+        <w:rPr>
+          <w:lang w:val="ru-RU"/>
+        </w:rPr>
+      </w:pPr>
+    </w:p>
+    <w:p>
+      <w:pPr>
+        <w:rPr>
+          <w:lang w:val="ru-RU"/>
+        </w:rPr>
+      </w:pPr>
+      <w:r>
+        <w:rPr>
+          <w:lang w:val="ru-RU"/>
+        </w:rPr>
+        <w:tab/>
+        <w:t xml:space="preserve">Объект сообщения, который передаётся от монитора и к монитору описан классом </w:t>
+      </w:r>
+      <w:r>
+        <w:rPr>
+          <w:rStyle w:val="SubtitleChar"/>
+          <w:lang w:val="ru-RU"/>
+        </w:rPr>
+        <w:t>MonitorMessage</w:t>
+      </w:r>
+      <w:r>
+        <w:rPr>
+          <w:lang w:val="ru-RU"/>
+        </w:rPr>
+        <w:t xml:space="preserve">: </w:t>
+      </w:r>
+    </w:p>
+    <w:p>
+      <w:pPr>
+        <w:rPr>
+          <w:lang w:val="ru-RU"/>
+        </w:rPr>
+      </w:pPr>
+    </w:p>
+    <w:p>
+      <w:pPr>
+        <w:pStyle w:val="Subtitle"/>
+      </w:pPr>
+      <w:proofErr w:type="gramStart"/>
+      <w:r>
+        <w:t>class</w:t>
+      </w:r>
+      <w:proofErr w:type="gramEnd"/>
+      <w:r>
+        <w:t xml:space="preserve"> MonitorMessage:</w:t>
+      </w:r>
+    </w:p>
+    <w:p>
+      <w:pPr>
+        <w:pStyle w:val="Subtitle"/>
+      </w:pPr>
+      <w:r>
+        <w:t xml:space="preserve">    </w:t>
+      </w:r>
+      <w:proofErr w:type="gramStart"/>
+      <w:r>
+        <w:t>def</w:t>
+      </w:r>
+      <w:proofErr w:type="gramEnd"/>
+      <w:r>
+        <w:t xml:space="preserve"> __</w:t>
+      </w:r>
+      <w:proofErr w:type="spellStart"/>
+      <w:r>
+        <w:t>init</w:t>
+      </w:r>
+      <w:proofErr w:type="spellEnd"/>
+      <w:r>
+        <w:t>__(self):</w:t>
+      </w:r>
+    </w:p>
+    <w:p>
+      <w:pPr>
+        <w:pStyle w:val="Subtitle"/>
+      </w:pPr>
+      <w:r>
+        <w:t xml:space="preserve">        self._</w:t>
+      </w:r>
+      <w:proofErr w:type="spellStart"/>
+      <w:r>
+        <w:t>target_directory</w:t>
+      </w:r>
+      <w:proofErr w:type="spellEnd"/>
+      <w:r>
+        <w:t xml:space="preserve"> = ""</w:t>
+      </w:r>
+    </w:p>
+    <w:p>
+      <w:pPr>
+        <w:pStyle w:val="Subtitle"/>
+      </w:pPr>
+      <w:r>
+        <w:t xml:space="preserve">        self._</w:t>
+      </w:r>
+      <w:proofErr w:type="spellStart"/>
+      <w:r>
+        <w:t>target_file</w:t>
+      </w:r>
+      <w:proofErr w:type="spellEnd"/>
+      <w:r>
+        <w:t xml:space="preserve"> = ""</w:t>
+      </w:r>
+    </w:p>
+    <w:p>
+      <w:pPr>
+        <w:pStyle w:val="Subtitle"/>
+      </w:pPr>
+      <w:r>
+        <w:t xml:space="preserve">        self._</w:t>
+      </w:r>
+      <w:proofErr w:type="spellStart"/>
+      <w:r>
+        <w:t>additional_information</w:t>
+      </w:r>
+      <w:proofErr w:type="spellEnd"/>
+      <w:r>
+        <w:t xml:space="preserve"> = ""</w:t>
+      </w:r>
+    </w:p>
+    <w:p>
+      <w:pPr>
+        <w:pStyle w:val="Subtitle"/>
+      </w:pPr>
+      <w:r>
+        <w:t xml:space="preserve">        self._</w:t>
+      </w:r>
+      <w:proofErr w:type="spellStart"/>
+      <w:r>
+        <w:t>event_type</w:t>
+      </w:r>
+      <w:proofErr w:type="spellEnd"/>
+      <w:r>
+        <w:t xml:space="preserve"> = 0</w:t>
+      </w:r>
+    </w:p>
+    <w:p>
+      <w:pPr>
+        <w:pStyle w:val="Subtitle"/>
+      </w:pPr>
+    </w:p>
+    <w:p>
+      <w:pPr>
+        <w:pStyle w:val="Subtitle"/>
+      </w:pPr>
+      <w:r>
+        <w:t xml:space="preserve">    </w:t>
+      </w:r>
+      <w:proofErr w:type="gramStart"/>
+      <w:r>
+        <w:t>def</w:t>
+      </w:r>
+      <w:proofErr w:type="gramEnd"/>
+      <w:r>
+        <w:t xml:space="preserve"> __repr__(self):</w:t>
+      </w:r>
+    </w:p>
+    <w:p>
+      <w:pPr>
+        <w:pStyle w:val="Subtitle"/>
+      </w:pPr>
+      <w:r>
+        <w:lastRenderedPageBreak/>
+        <w:t xml:space="preserve">        </w:t>
+      </w:r>
+      <w:proofErr w:type="gramStart"/>
+      <w:r>
+        <w:t>return</w:t>
+      </w:r>
+      <w:proofErr w:type="gramEnd"/>
+      <w:r>
+        <w:t xml:space="preserve"> self.__</w:t>
+      </w:r>
+      <w:proofErr w:type="spellStart"/>
+      <w:r>
+        <w:t>combine_message</w:t>
+      </w:r>
+      <w:proofErr w:type="spellEnd"/>
+      <w:r>
+        <w:t>()</w:t>
+      </w:r>
+    </w:p>
+    <w:p>
+      <w:pPr>
+        <w:pStyle w:val="Subtitle"/>
+      </w:pPr>
+    </w:p>
+    <w:p>
+      <w:pPr>
+        <w:pStyle w:val="Subtitle"/>
+      </w:pPr>
+      <w:r>
+        <w:t xml:space="preserve">    </w:t>
+      </w:r>
+      <w:proofErr w:type="gramStart"/>
+      <w:r>
+        <w:t>def</w:t>
+      </w:r>
+      <w:proofErr w:type="gramEnd"/>
+      <w:r>
+        <w:t xml:space="preserve"> __str__(self):</w:t>
+      </w:r>
+    </w:p>
+    <w:p>
+      <w:pPr>
+        <w:pStyle w:val="Subtitle"/>
+      </w:pPr>
+      <w:r>
+        <w:t xml:space="preserve">        </w:t>
+      </w:r>
+      <w:proofErr w:type="gramStart"/>
+      <w:r>
+        <w:t>return</w:t>
+      </w:r>
+      <w:proofErr w:type="gramEnd"/>
+      <w:r>
+        <w:t xml:space="preserve"> self.__</w:t>
+      </w:r>
+      <w:proofErr w:type="spellStart"/>
+      <w:r>
+        <w:t>combine_message</w:t>
+      </w:r>
+      <w:proofErr w:type="spellEnd"/>
+      <w:r>
+        <w:t>()</w:t>
+      </w:r>
+    </w:p>
+    <w:p>
+      <w:pPr>
+        <w:pStyle w:val="Subtitle"/>
+      </w:pPr>
+    </w:p>
+    <w:p>
+      <w:pPr>
+        <w:pStyle w:val="Subtitle"/>
+      </w:pPr>
+      <w:r>
+        <w:t xml:space="preserve">    </w:t>
+      </w:r>
+      <w:proofErr w:type="gramStart"/>
+      <w:r>
+        <w:t>def</w:t>
+      </w:r>
+      <w:proofErr w:type="gramEnd"/>
+      <w:r>
+        <w:t xml:space="preserve"> __</w:t>
+      </w:r>
+      <w:proofErr w:type="spellStart"/>
+      <w:r>
+        <w:t>combine_message</w:t>
+      </w:r>
+      <w:proofErr w:type="spellEnd"/>
+      <w:r>
+        <w:t>(self):</w:t>
+      </w:r>
+    </w:p>
+    <w:p>
+      <w:pPr>
+        <w:pStyle w:val="Subtitle"/>
+      </w:pPr>
+      <w:r>
+        <w:t xml:space="preserve">        </w:t>
+      </w:r>
+      <w:proofErr w:type="gramStart"/>
+      <w:r>
+        <w:t>pass</w:t>
+      </w:r>
+      <w:proofErr w:type="gramEnd"/>
+    </w:p>
+    <w:p>
+      <w:pPr>
+        <w:pStyle w:val="Subtitle"/>
+      </w:pPr>
+    </w:p>
+    <w:p>
+      <w:pPr>
+        <w:pStyle w:val="Subtitle"/>
+      </w:pPr>
+      <w:r>
+        <w:t xml:space="preserve">    @</w:t>
+      </w:r>
+      <w:proofErr w:type="spellStart"/>
+      <w:r>
+        <w:t>staticmethod</w:t>
+      </w:r>
+      <w:proofErr w:type="spellEnd"/>
+    </w:p>
+    <w:p>
+      <w:pPr>
+        <w:pStyle w:val="Subtitle"/>
+      </w:pPr>
+      <w:r>
+        <w:t xml:space="preserve">    </w:t>
+      </w:r>
+      <w:proofErr w:type="gramStart"/>
+      <w:r>
+        <w:t>def</w:t>
+      </w:r>
+      <w:proofErr w:type="gramEnd"/>
+      <w:r>
+        <w:t xml:space="preserve"> </w:t>
+      </w:r>
+      <w:proofErr w:type="spellStart"/>
+      <w:r>
+        <w:t>restore_from_string</w:t>
+      </w:r>
+      <w:proofErr w:type="spellEnd"/>
+      <w:r>
+        <w:t>(message):</w:t>
+      </w:r>
+    </w:p>
+    <w:p>
+      <w:pPr>
+        <w:pStyle w:val="Subtitle"/>
+      </w:pPr>
+      <w:r>
+        <w:t xml:space="preserve">        </w:t>
+      </w:r>
+      <w:proofErr w:type="gramStart"/>
+      <w:r>
+        <w:t>pass</w:t>
+      </w:r>
+      <w:proofErr w:type="gramEnd"/>
+    </w:p>
+    <w:p>
+      <w:pPr>
+        <w:rPr>
+          <w:lang w:val="ru-RU"/>
+        </w:rPr>
+      </w:pPr>
+    </w:p>
+    <w:p>
+      <w:pPr>
+        <w:ind w:firstLine="720"/>
+        <w:rPr>
+          <w:lang w:val="ru-RU"/>
+        </w:rPr>
+      </w:pPr>
+      <w:r>
+        <w:rPr>
+          <w:lang w:val="ru-RU"/>
+        </w:rPr>
+        <w:t>Сообщение состоит из следующих частей:</w:t>
+      </w:r>
+    </w:p>
+    <w:p>
+      <w:pPr>
+        <w:pStyle w:val="ListParagraph"/>
+        <w:numPr>
+          <w:ilvl w:val="0"/>
+          <w:numId w:val="22"/>
+        </w:numPr>
+        <w:rPr>
+          <w:lang w:val="ru-RU"/>
+        </w:rPr>
+      </w:pPr>
+      <w:r>
+        <w:rPr>
+          <w:rStyle w:val="SubtitleChar"/>
+        </w:rPr>
+        <w:t>target</w:t>
+      </w:r>
+      <w:r>
+        <w:rPr>
+          <w:rStyle w:val="SubtitleChar"/>
+          <w:lang w:val="ru-RU"/>
+        </w:rPr>
+        <w:t>_</w:t>
+      </w:r>
+      <w:r>
+        <w:rPr>
+          <w:rStyle w:val="SubtitleChar"/>
+        </w:rPr>
+        <w:t>directory</w:t>
+      </w:r>
+      <w:r>
+        <w:rPr>
+          <w:lang w:val="ru-RU"/>
+        </w:rPr>
+        <w:t xml:space="preserve"> – имя отслеживаемой директории;</w:t>
+      </w:r>
+    </w:p>
+    <w:p>
+      <w:pPr>
+        <w:pStyle w:val="ListParagraph"/>
+        <w:numPr>
+          <w:ilvl w:val="0"/>
+          <w:numId w:val="22"/>
+        </w:numPr>
+        <w:rPr>
+          <w:lang w:val="ru-RU"/>
+        </w:rPr>
+      </w:pPr>
+      <w:r>
+        <w:rPr>
+          <w:rStyle w:val="SubtitleChar"/>
+        </w:rPr>
+        <w:t>target</w:t>
+      </w:r>
+      <w:r>
+        <w:rPr>
+          <w:rStyle w:val="SubtitleChar"/>
+          <w:lang w:val="ru-RU"/>
+        </w:rPr>
+        <w:t>_</w:t>
+      </w:r>
+      <w:r>
+        <w:rPr>
+          <w:rStyle w:val="SubtitleChar"/>
+        </w:rPr>
+        <w:t>file</w:t>
+      </w:r>
+      <w:r>
+        <w:rPr>
+          <w:lang w:val="ru-RU"/>
+        </w:rPr>
+        <w:t xml:space="preserve"> – имя файла, с которым случилось событие;</w:t>
+      </w:r>
+    </w:p>
+    <w:p>
+      <w:pPr>
+        <w:pStyle w:val="ListParagraph"/>
+        <w:numPr>
+          <w:ilvl w:val="0"/>
+          <w:numId w:val="22"/>
+        </w:numPr>
+        <w:rPr>
+          <w:lang w:val="ru-RU"/>
+        </w:rPr>
+      </w:pPr>
+      <w:r>
+        <w:rPr>
+          <w:rStyle w:val="SubtitleChar"/>
+        </w:rPr>
+        <w:t>additional</w:t>
+      </w:r>
+      <w:r>
+        <w:rPr>
+          <w:rStyle w:val="SubtitleChar"/>
+          <w:lang w:val="ru-RU"/>
+        </w:rPr>
+        <w:t>_</w:t>
+      </w:r>
+      <w:r>
+        <w:rPr>
+          <w:rStyle w:val="SubtitleChar"/>
+        </w:rPr>
+        <w:t>information</w:t>
+      </w:r>
+      <w:r>
+        <w:rPr>
+          <w:lang w:val="ru-RU"/>
+        </w:rPr>
+        <w:t xml:space="preserve"> – дополнительная информация, например, новое имя файла при переименовании;</w:t>
+      </w:r>
+    </w:p>
+    <w:p>
+      <w:pPr>
+        <w:pStyle w:val="ListParagraph"/>
+        <w:numPr>
+          <w:ilvl w:val="0"/>
+          <w:numId w:val="22"/>
+        </w:numPr>
+        <w:rPr>
+          <w:lang w:val="ru-RU"/>
+        </w:rPr>
+      </w:pPr>
+      <w:r>
+        <w:rPr>
+          <w:rStyle w:val="SubtitleChar"/>
+        </w:rPr>
+        <w:t>event</w:t>
+      </w:r>
+      <w:r>
+        <w:rPr>
+          <w:rStyle w:val="SubtitleChar"/>
+          <w:lang w:val="ru-RU"/>
+        </w:rPr>
+        <w:t>_</w:t>
+      </w:r>
+      <w:r>
+        <w:rPr>
+          <w:rStyle w:val="SubtitleChar"/>
+        </w:rPr>
+        <w:t>type</w:t>
+      </w:r>
+      <w:r>
+        <w:rPr>
+          <w:lang w:val="ru-RU"/>
+        </w:rPr>
+        <w:t xml:space="preserve"> – тип события от монитора, представляет собой одну из констант, описанных выше;</w:t>
+      </w:r>
+    </w:p>
+    <w:p>
+      <w:pPr>
+        <w:ind w:firstLine="720"/>
+        <w:rPr>
+          <w:lang w:val="ru-RU"/>
+        </w:rPr>
+      </w:pPr>
+      <w:r>
+        <w:rPr>
+          <w:lang w:val="ru-RU"/>
+        </w:rPr>
+        <w:t xml:space="preserve">Метод </w:t>
+      </w:r>
+      <w:r>
+        <w:rPr>
+          <w:rStyle w:val="SubtitleChar"/>
+          <w:lang w:val="ru-RU"/>
+        </w:rPr>
+        <w:t>__</w:t>
+      </w:r>
+      <w:r>
+        <w:rPr>
+          <w:rStyle w:val="SubtitleChar"/>
+        </w:rPr>
+        <w:t>combine</w:t>
+      </w:r>
+      <w:r>
+        <w:rPr>
+          <w:rStyle w:val="SubtitleChar"/>
+          <w:lang w:val="ru-RU"/>
+        </w:rPr>
+        <w:t>_</w:t>
+      </w:r>
+      <w:r>
+        <w:rPr>
+          <w:rStyle w:val="SubtitleChar"/>
+        </w:rPr>
+        <w:t>message</w:t>
+      </w:r>
+      <w:r>
+        <w:rPr>
+          <w:lang w:val="ru-RU"/>
+        </w:rPr>
+        <w:t xml:space="preserve"> позволяет преобразовать объект в строку, где значения свойств разделяются двоеточиями. В этом формате сообщение пересылается мод</w:t>
+      </w:r>
+      <w:r>
+        <w:rPr>
+          <w:lang w:val="ru-RU"/>
+        </w:rPr>
+        <w:t xml:space="preserve">улю взаимодействия с монитором. </w:t>
+      </w:r>
+      <w:r>
+        <w:rPr>
+          <w:lang w:val="ru-RU"/>
+        </w:rPr>
+        <w:t xml:space="preserve">Методы </w:t>
+      </w:r>
+      <w:r>
+        <w:rPr>
+          <w:rStyle w:val="SubtitleChar"/>
+          <w:lang w:val="ru-RU"/>
+        </w:rPr>
+        <w:t>__</w:t>
+      </w:r>
+      <w:r>
+        <w:rPr>
+          <w:rStyle w:val="SubtitleChar"/>
+        </w:rPr>
+        <w:t>repr</w:t>
+      </w:r>
+      <w:r>
+        <w:rPr>
+          <w:rStyle w:val="SubtitleChar"/>
+          <w:lang w:val="ru-RU"/>
+        </w:rPr>
+        <w:t>__</w:t>
+      </w:r>
+      <w:r>
+        <w:rPr>
+          <w:lang w:val="ru-RU"/>
+        </w:rPr>
+        <w:t xml:space="preserve"> </w:t>
+      </w:r>
+      <w:r>
+        <w:rPr>
+          <w:lang w:val="ru-RU"/>
+        </w:rPr>
+        <w:t xml:space="preserve">и </w:t>
+      </w:r>
+      <w:r>
+        <w:rPr>
+          <w:rStyle w:val="SubtitleChar"/>
+          <w:lang w:val="ru-RU"/>
+        </w:rPr>
+        <w:t>__</w:t>
+      </w:r>
+      <w:r>
+        <w:rPr>
+          <w:rStyle w:val="SubtitleChar"/>
+        </w:rPr>
+        <w:t>str</w:t>
+      </w:r>
+      <w:r>
+        <w:rPr>
+          <w:rStyle w:val="SubtitleChar"/>
+          <w:lang w:val="ru-RU"/>
+        </w:rPr>
+        <w:t>__</w:t>
+      </w:r>
+      <w:r>
+        <w:rPr>
+          <w:lang w:val="ru-RU"/>
+        </w:rPr>
+        <w:t xml:space="preserve"> </w:t>
+      </w:r>
+      <w:r>
+        <w:rPr>
+          <w:lang w:val="ru-RU"/>
+        </w:rPr>
+        <w:t xml:space="preserve">позволяют привести объект к строковому формату, что позволяет распечатывать его функцией </w:t>
+      </w:r>
+      <w:r>
+        <w:rPr>
+          <w:rStyle w:val="SubtitleChar"/>
+        </w:rPr>
+        <w:t>print</w:t>
+      </w:r>
+      <w:r>
+        <w:rPr>
+          <w:lang w:val="ru-RU"/>
+        </w:rPr>
+        <w:t xml:space="preserve"> </w:t>
+      </w:r>
+      <w:r>
+        <w:rPr>
+          <w:lang w:val="ru-RU"/>
+        </w:rPr>
+        <w:t xml:space="preserve">и переводить в строку функцией </w:t>
+      </w:r>
+      <w:r>
+        <w:rPr>
+          <w:rStyle w:val="SubtitleChar"/>
+        </w:rPr>
+        <w:t>str</w:t>
+      </w:r>
+      <w:r>
+        <w:rPr>
+          <w:lang w:val="ru-RU"/>
+        </w:rPr>
+        <w:t xml:space="preserve">. Метод </w:t>
+      </w:r>
+      <w:r>
+        <w:rPr>
+          <w:rStyle w:val="SubtitleChar"/>
+        </w:rPr>
+        <w:t>restore</w:t>
+      </w:r>
+      <w:r>
+        <w:rPr>
+          <w:rStyle w:val="SubtitleChar"/>
+          <w:lang w:val="ru-RU"/>
+        </w:rPr>
+        <w:t>_</w:t>
+      </w:r>
+      <w:r>
+        <w:rPr>
+          <w:rStyle w:val="SubtitleChar"/>
+        </w:rPr>
+        <w:t>from</w:t>
+      </w:r>
+      <w:r>
+        <w:rPr>
+          <w:rStyle w:val="SubtitleChar"/>
+          <w:lang w:val="ru-RU"/>
+        </w:rPr>
+        <w:t>_</w:t>
+      </w:r>
+      <w:r>
+        <w:rPr>
+          <w:rStyle w:val="SubtitleChar"/>
+        </w:rPr>
+        <w:t>string</w:t>
+      </w:r>
+      <w:r>
+        <w:rPr>
+          <w:rStyle w:val="SubtitleChar"/>
+          <w:lang w:val="ru-RU"/>
+        </w:rPr>
+        <w:t xml:space="preserve"> </w:t>
+      </w:r>
+      <w:r>
+        <w:rPr>
+          <w:lang w:val="ru-RU"/>
+        </w:rPr>
+        <w:t>используется на принимающей стороне для восстановления сообщения в объектный вид.</w:t>
+      </w:r>
+    </w:p>
+    <w:p>
+      <w:pPr>
+        <w:ind w:firstLine="720"/>
+        <w:rPr>
+          <w:lang w:val="ru-RU"/>
+        </w:rPr>
+      </w:pPr>
+    </w:p>
+    <w:p>
+      <w:pPr>
+        <w:ind w:firstLine="720"/>
+        <w:rPr>
+          <w:lang w:val="ru-RU"/>
+        </w:rPr>
+      </w:pPr>
+      <w:r>
+        <w:rPr>
+          <w:lang w:val="ru-RU"/>
+        </w:rPr>
+        <w:t xml:space="preserve">В данном разделе </w:t>
+      </w:r>
+      <w:r>
+        <w:rPr>
+          <w:lang w:val="ru-RU"/>
+        </w:rPr>
+        <w:t>были проанализированы все модули из которых состоит приложение данного дипломного проекта, описаны все функции, классы и списки констант, детально описано взаимодействие между моду</w:t>
+      </w:r>
+      <w:r>
+        <w:rPr>
+          <w:lang w:val="ru-RU"/>
+        </w:rPr>
+        <w:t xml:space="preserve">лями и форматы </w:t>
+      </w:r>
+      <w:r>
+        <w:rPr>
+          <w:lang w:val="ru-RU"/>
+        </w:rPr>
+        <w:t>передачи данных.</w:t>
+      </w:r>
+      <w:r>
+        <w:rPr>
+          <w:lang w:val="ru-RU"/>
+        </w:rPr>
+        <w:t xml:space="preserve"> Детальную схему </w:t>
+      </w:r>
+      <w:r>
+        <w:rPr>
+          <w:lang w:val="ru-RU"/>
+        </w:rPr>
+        <w:t>приложения</w:t>
+      </w:r>
+      <w:r>
+        <w:rPr>
+          <w:lang w:val="ru-RU"/>
+        </w:rPr>
+        <w:t xml:space="preserve"> можно увидеть на (ссылка на</w:t>
+      </w:r>
+      <w:r>
+        <w:rPr>
+          <w:lang w:val="ru-RU"/>
+        </w:rPr>
+        <w:t xml:space="preserve"> схему программы и</w:t>
+      </w:r>
+      <w:r>
+        <w:rPr>
+          <w:lang w:val="ru-RU"/>
+        </w:rPr>
+        <w:t xml:space="preserve"> диаграмму классов).</w:t>
+      </w:r>
+    </w:p>
+    <w:p>
+      <w:pPr>
+        <w:ind w:firstLine="720"/>
+        <w:rPr>
+          <w:lang w:val="ru-RU"/>
+        </w:rPr>
+      </w:pPr>
+    </w:p>
+    <w:p>
+      <w:pPr>
+        <w:ind w:firstLine="720"/>
+        <w:rPr>
+          <w:lang w:val="ru-RU"/>
+        </w:rPr>
+      </w:pPr>
+    </w:p>
+    <w:p>
+      <w:pPr>
+        <w:rPr>
+          <w:lang w:val="ru-RU"/>
+        </w:rPr>
+      </w:pPr>
+      <w:r>
+        <w:rPr>
+          <w:lang w:val="ru-RU"/>
+        </w:rPr>
+        <w:tab/>
+      </w:r>
     </w:p>
     <w:sectPr>
       <w:pgSz w:w="12240" w:h="15840"/>
@@ -10017,6 +15418,96 @@
 <file path=word/numbering.xml><?xml version="1.0" encoding="utf-8"?>
 <w:numbering xmlns:wpc="http://schemas.microsoft.com/office/word/2010/wordprocessingCanvas" xmlns:mc="http://schemas.openxmlformats.org/markup-compatibility/2006" xmlns:o="urn:schemas-microsoft-com:office:office" xmlns:r="http://schemas.openxmlformats.org/officeDocument/2006/relationships" xmlns:m="http://schemas.openxmlformats.org/officeDocument/2006/math" xmlns:v="urn:schemas-microsoft-com:vml" xmlns:wp14="http://schemas.microsoft.com/office/word/2010/wordprocessingDrawing" xmlns:wp="http://schemas.openxmlformats.org/drawingml/2006/wordprocessingDrawing" xmlns:w10="urn:schemas-microsoft-com:office:word" xmlns:w="http://schemas.openxmlformats.org/wordprocessingml/2006/main" xmlns:w14="http://schemas.microsoft.com/office/word/2010/wordml" xmlns:w15="http://schemas.microsoft.com/office/word/2012/wordml" xmlns:wpg="http://schemas.microsoft.com/office/word/2010/wordprocessingGroup" xmlns:wpi="http://schemas.microsoft.com/office/word/2010/wordprocessingInk" xmlns:wne="http://schemas.microsoft.com/office/word/2006/wordml" xmlns:wps="http://schemas.microsoft.com/office/word/2010/wordprocessingShape" mc:Ignorable="w14 w15 wp14">
   <w:abstractNum w:abstractNumId="0" w15:restartNumberingAfterBreak="0">
+    <w:nsid w:val="030C1FB2"/>
+    <w:multiLevelType w:val="hybridMultilevel"/>
+    <w:tmpl w:val="5A92EE7C"/>
+    <w:lvl w:ilvl="0" w:tplc="1FE26934">
+      <w:start w:val="1"/>
+      <w:numFmt w:val="decimal"/>
+      <w:suff w:val="space"/>
+      <w:lvlText w:val="%1)"/>
+      <w:lvlJc w:val="left"/>
+      <w:pPr>
+        <w:ind w:left="1080" w:hanging="360"/>
+      </w:pPr>
+      <w:rPr>
+        <w:rFonts w:hint="default"/>
+      </w:rPr>
+    </w:lvl>
+    <w:lvl w:ilvl="1" w:tplc="04090019" w:tentative="1">
+      <w:start w:val="1"/>
+      <w:numFmt w:val="lowerLetter"/>
+      <w:lvlText w:val="%2."/>
+      <w:lvlJc w:val="left"/>
+      <w:pPr>
+        <w:ind w:left="1800" w:hanging="360"/>
+      </w:pPr>
+    </w:lvl>
+    <w:lvl w:ilvl="2" w:tplc="0409001B" w:tentative="1">
+      <w:start w:val="1"/>
+      <w:numFmt w:val="lowerRoman"/>
+      <w:lvlText w:val="%3."/>
+      <w:lvlJc w:val="right"/>
+      <w:pPr>
+        <w:ind w:left="2520" w:hanging="180"/>
+      </w:pPr>
+    </w:lvl>
+    <w:lvl w:ilvl="3" w:tplc="0409000F" w:tentative="1">
+      <w:start w:val="1"/>
+      <w:numFmt w:val="decimal"/>
+      <w:lvlText w:val="%4."/>
+      <w:lvlJc w:val="left"/>
+      <w:pPr>
+        <w:ind w:left="3240" w:hanging="360"/>
+      </w:pPr>
+    </w:lvl>
+    <w:lvl w:ilvl="4" w:tplc="04090019" w:tentative="1">
+      <w:start w:val="1"/>
+      <w:numFmt w:val="lowerLetter"/>
+      <w:lvlText w:val="%5."/>
+      <w:lvlJc w:val="left"/>
+      <w:pPr>
+        <w:ind w:left="3960" w:hanging="360"/>
+      </w:pPr>
+    </w:lvl>
+    <w:lvl w:ilvl="5" w:tplc="0409001B" w:tentative="1">
+      <w:start w:val="1"/>
+      <w:numFmt w:val="lowerRoman"/>
+      <w:lvlText w:val="%6."/>
+      <w:lvlJc w:val="right"/>
+      <w:pPr>
+        <w:ind w:left="4680" w:hanging="180"/>
+      </w:pPr>
+    </w:lvl>
+    <w:lvl w:ilvl="6" w:tplc="0409000F" w:tentative="1">
+      <w:start w:val="1"/>
+      <w:numFmt w:val="decimal"/>
+      <w:lvlText w:val="%7."/>
+      <w:lvlJc w:val="left"/>
+      <w:pPr>
+        <w:ind w:left="5400" w:hanging="360"/>
+      </w:pPr>
+    </w:lvl>
+    <w:lvl w:ilvl="7" w:tplc="04090019" w:tentative="1">
+      <w:start w:val="1"/>
+      <w:numFmt w:val="lowerLetter"/>
+      <w:lvlText w:val="%8."/>
+      <w:lvlJc w:val="left"/>
+      <w:pPr>
+        <w:ind w:left="6120" w:hanging="360"/>
+      </w:pPr>
+    </w:lvl>
+    <w:lvl w:ilvl="8" w:tplc="0409001B" w:tentative="1">
+      <w:start w:val="1"/>
+      <w:numFmt w:val="lowerRoman"/>
+      <w:lvlText w:val="%9."/>
+      <w:lvlJc w:val="right"/>
+      <w:pPr>
+        <w:ind w:left="6840" w:hanging="180"/>
+      </w:pPr>
+    </w:lvl>
+  </w:abstractNum>
+  <w:abstractNum w:abstractNumId="1" w15:restartNumberingAfterBreak="0">
     <w:nsid w:val="0CCF0195"/>
     <w:multiLevelType w:val="hybridMultilevel"/>
     <w:tmpl w:val="284430E0"/>
@@ -10129,7 +15620,7 @@
       </w:rPr>
     </w:lvl>
   </w:abstractNum>
-  <w:abstractNum w:abstractNumId="1" w15:restartNumberingAfterBreak="0">
+  <w:abstractNum w:abstractNumId="2" w15:restartNumberingAfterBreak="0">
     <w:nsid w:val="0FBF4B09"/>
     <w:multiLevelType w:val="hybridMultilevel"/>
     <w:tmpl w:val="2C622998"/>
@@ -10242,7 +15733,7 @@
       </w:rPr>
     </w:lvl>
   </w:abstractNum>
-  <w:abstractNum w:abstractNumId="2" w15:restartNumberingAfterBreak="0">
+  <w:abstractNum w:abstractNumId="3" w15:restartNumberingAfterBreak="0">
     <w:nsid w:val="10E26CEA"/>
     <w:multiLevelType w:val="hybridMultilevel"/>
     <w:tmpl w:val="14BAA31C"/>
@@ -10355,7 +15846,210 @@
       </w:rPr>
     </w:lvl>
   </w:abstractNum>
-  <w:abstractNum w:abstractNumId="3" w15:restartNumberingAfterBreak="0">
+  <w:abstractNum w:abstractNumId="4" w15:restartNumberingAfterBreak="0">
+    <w:nsid w:val="18924099"/>
+    <w:multiLevelType w:val="hybridMultilevel"/>
+    <w:tmpl w:val="61CAEF2A"/>
+    <w:lvl w:ilvl="0" w:tplc="D5F6CADE">
+      <w:start w:val="1"/>
+      <w:numFmt w:val="decimal"/>
+      <w:suff w:val="space"/>
+      <w:lvlText w:val="%1)"/>
+      <w:lvlJc w:val="left"/>
+      <w:pPr>
+        <w:ind w:left="1080" w:hanging="360"/>
+      </w:pPr>
+      <w:rPr>
+        <w:rFonts w:hint="default"/>
+      </w:rPr>
+    </w:lvl>
+    <w:lvl w:ilvl="1" w:tplc="04090019" w:tentative="1">
+      <w:start w:val="1"/>
+      <w:numFmt w:val="lowerLetter"/>
+      <w:lvlText w:val="%2."/>
+      <w:lvlJc w:val="left"/>
+      <w:pPr>
+        <w:ind w:left="1800" w:hanging="360"/>
+      </w:pPr>
+    </w:lvl>
+    <w:lvl w:ilvl="2" w:tplc="0409001B" w:tentative="1">
+      <w:start w:val="1"/>
+      <w:numFmt w:val="lowerRoman"/>
+      <w:lvlText w:val="%3."/>
+      <w:lvlJc w:val="right"/>
+      <w:pPr>
+        <w:ind w:left="2520" w:hanging="180"/>
+      </w:pPr>
+    </w:lvl>
+    <w:lvl w:ilvl="3" w:tplc="0409000F" w:tentative="1">
+      <w:start w:val="1"/>
+      <w:numFmt w:val="decimal"/>
+      <w:lvlText w:val="%4."/>
+      <w:lvlJc w:val="left"/>
+      <w:pPr>
+        <w:ind w:left="3240" w:hanging="360"/>
+      </w:pPr>
+    </w:lvl>
+    <w:lvl w:ilvl="4" w:tplc="04090019" w:tentative="1">
+      <w:start w:val="1"/>
+      <w:numFmt w:val="lowerLetter"/>
+      <w:lvlText w:val="%5."/>
+      <w:lvlJc w:val="left"/>
+      <w:pPr>
+        <w:ind w:left="3960" w:hanging="360"/>
+      </w:pPr>
+    </w:lvl>
+    <w:lvl w:ilvl="5" w:tplc="0409001B" w:tentative="1">
+      <w:start w:val="1"/>
+      <w:numFmt w:val="lowerRoman"/>
+      <w:lvlText w:val="%6."/>
+      <w:lvlJc w:val="right"/>
+      <w:pPr>
+        <w:ind w:left="4680" w:hanging="180"/>
+      </w:pPr>
+    </w:lvl>
+    <w:lvl w:ilvl="6" w:tplc="0409000F" w:tentative="1">
+      <w:start w:val="1"/>
+      <w:numFmt w:val="decimal"/>
+      <w:lvlText w:val="%7."/>
+      <w:lvlJc w:val="left"/>
+      <w:pPr>
+        <w:ind w:left="5400" w:hanging="360"/>
+      </w:pPr>
+    </w:lvl>
+    <w:lvl w:ilvl="7" w:tplc="04090019" w:tentative="1">
+      <w:start w:val="1"/>
+      <w:numFmt w:val="lowerLetter"/>
+      <w:lvlText w:val="%8."/>
+      <w:lvlJc w:val="left"/>
+      <w:pPr>
+        <w:ind w:left="6120" w:hanging="360"/>
+      </w:pPr>
+    </w:lvl>
+    <w:lvl w:ilvl="8" w:tplc="0409001B" w:tentative="1">
+      <w:start w:val="1"/>
+      <w:numFmt w:val="lowerRoman"/>
+      <w:lvlText w:val="%9."/>
+      <w:lvlJc w:val="right"/>
+      <w:pPr>
+        <w:ind w:left="6840" w:hanging="180"/>
+      </w:pPr>
+    </w:lvl>
+  </w:abstractNum>
+  <w:abstractNum w:abstractNumId="5" w15:restartNumberingAfterBreak="0">
+    <w:nsid w:val="235F20FD"/>
+    <w:multiLevelType w:val="hybridMultilevel"/>
+    <w:tmpl w:val="6662598E"/>
+    <w:lvl w:ilvl="0" w:tplc="C04CCCE6">
+      <w:start w:val="1"/>
+      <w:numFmt w:val="bullet"/>
+      <w:lvlText w:val=""/>
+      <w:lvlJc w:val="left"/>
+      <w:pPr>
+        <w:ind w:left="1080" w:hanging="360"/>
+      </w:pPr>
+      <w:rPr>
+        <w:rFonts w:ascii="Symbol" w:hAnsi="Symbol" w:hint="default"/>
+      </w:rPr>
+    </w:lvl>
+    <w:lvl w:ilvl="1" w:tplc="04090003" w:tentative="1">
+      <w:start w:val="1"/>
+      <w:numFmt w:val="bullet"/>
+      <w:lvlText w:val="o"/>
+      <w:lvlJc w:val="left"/>
+      <w:pPr>
+        <w:ind w:left="1800" w:hanging="360"/>
+      </w:pPr>
+      <w:rPr>
+        <w:rFonts w:ascii="Courier New" w:hAnsi="Courier New" w:cs="Courier New" w:hint="default"/>
+      </w:rPr>
+    </w:lvl>
+    <w:lvl w:ilvl="2" w:tplc="04090005" w:tentative="1">
+      <w:start w:val="1"/>
+      <w:numFmt w:val="bullet"/>
+      <w:lvlText w:val=""/>
+      <w:lvlJc w:val="left"/>
+      <w:pPr>
+        <w:ind w:left="2520" w:hanging="360"/>
+      </w:pPr>
+      <w:rPr>
+        <w:rFonts w:ascii="Wingdings" w:hAnsi="Wingdings" w:hint="default"/>
+      </w:rPr>
+    </w:lvl>
+    <w:lvl w:ilvl="3" w:tplc="04090001" w:tentative="1">
+      <w:start w:val="1"/>
+      <w:numFmt w:val="bullet"/>
+      <w:lvlText w:val=""/>
+      <w:lvlJc w:val="left"/>
+      <w:pPr>
+        <w:ind w:left="3240" w:hanging="360"/>
+      </w:pPr>
+      <w:rPr>
+        <w:rFonts w:ascii="Symbol" w:hAnsi="Symbol" w:hint="default"/>
+      </w:rPr>
+    </w:lvl>
+    <w:lvl w:ilvl="4" w:tplc="04090003" w:tentative="1">
+      <w:start w:val="1"/>
+      <w:numFmt w:val="bullet"/>
+      <w:lvlText w:val="o"/>
+      <w:lvlJc w:val="left"/>
+      <w:pPr>
+        <w:ind w:left="3960" w:hanging="360"/>
+      </w:pPr>
+      <w:rPr>
+        <w:rFonts w:ascii="Courier New" w:hAnsi="Courier New" w:cs="Courier New" w:hint="default"/>
+      </w:rPr>
+    </w:lvl>
+    <w:lvl w:ilvl="5" w:tplc="04090005" w:tentative="1">
+      <w:start w:val="1"/>
+      <w:numFmt w:val="bullet"/>
+      <w:lvlText w:val=""/>
+      <w:lvlJc w:val="left"/>
+      <w:pPr>
+        <w:ind w:left="4680" w:hanging="360"/>
+      </w:pPr>
+      <w:rPr>
+        <w:rFonts w:ascii="Wingdings" w:hAnsi="Wingdings" w:hint="default"/>
+      </w:rPr>
+    </w:lvl>
+    <w:lvl w:ilvl="6" w:tplc="04090001" w:tentative="1">
+      <w:start w:val="1"/>
+      <w:numFmt w:val="bullet"/>
+      <w:lvlText w:val=""/>
+      <w:lvlJc w:val="left"/>
+      <w:pPr>
+        <w:ind w:left="5400" w:hanging="360"/>
+      </w:pPr>
+      <w:rPr>
+        <w:rFonts w:ascii="Symbol" w:hAnsi="Symbol" w:hint="default"/>
+      </w:rPr>
+    </w:lvl>
+    <w:lvl w:ilvl="7" w:tplc="04090003" w:tentative="1">
+      <w:start w:val="1"/>
+      <w:numFmt w:val="bullet"/>
+      <w:lvlText w:val="o"/>
+      <w:lvlJc w:val="left"/>
+      <w:pPr>
+        <w:ind w:left="6120" w:hanging="360"/>
+      </w:pPr>
+      <w:rPr>
+        <w:rFonts w:ascii="Courier New" w:hAnsi="Courier New" w:cs="Courier New" w:hint="default"/>
+      </w:rPr>
+    </w:lvl>
+    <w:lvl w:ilvl="8" w:tplc="04090005" w:tentative="1">
+      <w:start w:val="1"/>
+      <w:numFmt w:val="bullet"/>
+      <w:lvlText w:val=""/>
+      <w:lvlJc w:val="left"/>
+      <w:pPr>
+        <w:ind w:left="6840" w:hanging="360"/>
+      </w:pPr>
+      <w:rPr>
+        <w:rFonts w:ascii="Wingdings" w:hAnsi="Wingdings" w:hint="default"/>
+      </w:rPr>
+    </w:lvl>
+  </w:abstractNum>
+  <w:abstractNum w:abstractNumId="6" w15:restartNumberingAfterBreak="0">
     <w:nsid w:val="2400580F"/>
     <w:multiLevelType w:val="hybridMultilevel"/>
     <w:tmpl w:val="E286E97E"/>
@@ -10468,7 +16162,96 @@
       </w:rPr>
     </w:lvl>
   </w:abstractNum>
-  <w:abstractNum w:abstractNumId="4" w15:restartNumberingAfterBreak="0">
+  <w:abstractNum w:abstractNumId="7" w15:restartNumberingAfterBreak="0">
+    <w:nsid w:val="265372E2"/>
+    <w:multiLevelType w:val="hybridMultilevel"/>
+    <w:tmpl w:val="F21A579E"/>
+    <w:lvl w:ilvl="0" w:tplc="B78AA546">
+      <w:start w:val="1"/>
+      <w:numFmt w:val="decimal"/>
+      <w:lvlText w:val="%1)"/>
+      <w:lvlJc w:val="left"/>
+      <w:pPr>
+        <w:ind w:left="1080" w:hanging="360"/>
+      </w:pPr>
+      <w:rPr>
+        <w:rFonts w:hint="default"/>
+      </w:rPr>
+    </w:lvl>
+    <w:lvl w:ilvl="1" w:tplc="04090019" w:tentative="1">
+      <w:start w:val="1"/>
+      <w:numFmt w:val="lowerLetter"/>
+      <w:lvlText w:val="%2."/>
+      <w:lvlJc w:val="left"/>
+      <w:pPr>
+        <w:ind w:left="1800" w:hanging="360"/>
+      </w:pPr>
+    </w:lvl>
+    <w:lvl w:ilvl="2" w:tplc="0409001B" w:tentative="1">
+      <w:start w:val="1"/>
+      <w:numFmt w:val="lowerRoman"/>
+      <w:lvlText w:val="%3."/>
+      <w:lvlJc w:val="right"/>
+      <w:pPr>
+        <w:ind w:left="2520" w:hanging="180"/>
+      </w:pPr>
+    </w:lvl>
+    <w:lvl w:ilvl="3" w:tplc="0409000F" w:tentative="1">
+      <w:start w:val="1"/>
+      <w:numFmt w:val="decimal"/>
+      <w:lvlText w:val="%4."/>
+      <w:lvlJc w:val="left"/>
+      <w:pPr>
+        <w:ind w:left="3240" w:hanging="360"/>
+      </w:pPr>
+    </w:lvl>
+    <w:lvl w:ilvl="4" w:tplc="04090019" w:tentative="1">
+      <w:start w:val="1"/>
+      <w:numFmt w:val="lowerLetter"/>
+      <w:lvlText w:val="%5."/>
+      <w:lvlJc w:val="left"/>
+      <w:pPr>
+        <w:ind w:left="3960" w:hanging="360"/>
+      </w:pPr>
+    </w:lvl>
+    <w:lvl w:ilvl="5" w:tplc="0409001B" w:tentative="1">
+      <w:start w:val="1"/>
+      <w:numFmt w:val="lowerRoman"/>
+      <w:lvlText w:val="%6."/>
+      <w:lvlJc w:val="right"/>
+      <w:pPr>
+        <w:ind w:left="4680" w:hanging="180"/>
+      </w:pPr>
+    </w:lvl>
+    <w:lvl w:ilvl="6" w:tplc="0409000F" w:tentative="1">
+      <w:start w:val="1"/>
+      <w:numFmt w:val="decimal"/>
+      <w:lvlText w:val="%7."/>
+      <w:lvlJc w:val="left"/>
+      <w:pPr>
+        <w:ind w:left="5400" w:hanging="360"/>
+      </w:pPr>
+    </w:lvl>
+    <w:lvl w:ilvl="7" w:tplc="04090019" w:tentative="1">
+      <w:start w:val="1"/>
+      <w:numFmt w:val="lowerLetter"/>
+      <w:lvlText w:val="%8."/>
+      <w:lvlJc w:val="left"/>
+      <w:pPr>
+        <w:ind w:left="6120" w:hanging="360"/>
+      </w:pPr>
+    </w:lvl>
+    <w:lvl w:ilvl="8" w:tplc="0409001B" w:tentative="1">
+      <w:start w:val="1"/>
+      <w:numFmt w:val="lowerRoman"/>
+      <w:lvlText w:val="%9."/>
+      <w:lvlJc w:val="right"/>
+      <w:pPr>
+        <w:ind w:left="6840" w:hanging="180"/>
+      </w:pPr>
+    </w:lvl>
+  </w:abstractNum>
+  <w:abstractNum w:abstractNumId="8" w15:restartNumberingAfterBreak="0">
     <w:nsid w:val="2AD027C8"/>
     <w:multiLevelType w:val="hybridMultilevel"/>
     <w:tmpl w:val="9F3684A0"/>
@@ -10581,7 +16364,7 @@
       </w:rPr>
     </w:lvl>
   </w:abstractNum>
-  <w:abstractNum w:abstractNumId="5" w15:restartNumberingAfterBreak="0">
+  <w:abstractNum w:abstractNumId="9" w15:restartNumberingAfterBreak="0">
     <w:nsid w:val="2E734021"/>
     <w:multiLevelType w:val="hybridMultilevel"/>
     <w:tmpl w:val="FF2CFE66"/>
@@ -10694,7 +16477,7 @@
       </w:rPr>
     </w:lvl>
   </w:abstractNum>
-  <w:abstractNum w:abstractNumId="6" w15:restartNumberingAfterBreak="0">
+  <w:abstractNum w:abstractNumId="10" w15:restartNumberingAfterBreak="0">
     <w:nsid w:val="33823238"/>
     <w:multiLevelType w:val="hybridMultilevel"/>
     <w:tmpl w:val="74847216"/>
@@ -10807,7 +16590,7 @@
       </w:rPr>
     </w:lvl>
   </w:abstractNum>
-  <w:abstractNum w:abstractNumId="7" w15:restartNumberingAfterBreak="0">
+  <w:abstractNum w:abstractNumId="11" w15:restartNumberingAfterBreak="0">
     <w:nsid w:val="3A4E75DD"/>
     <w:multiLevelType w:val="hybridMultilevel"/>
     <w:tmpl w:val="301C2E00"/>
@@ -10921,7 +16704,7 @@
       </w:rPr>
     </w:lvl>
   </w:abstractNum>
-  <w:abstractNum w:abstractNumId="8" w15:restartNumberingAfterBreak="0">
+  <w:abstractNum w:abstractNumId="12" w15:restartNumberingAfterBreak="0">
     <w:nsid w:val="3F6D734E"/>
     <w:multiLevelType w:val="hybridMultilevel"/>
     <w:tmpl w:val="F258B050"/>
@@ -11011,7 +16794,98 @@
       </w:pPr>
     </w:lvl>
   </w:abstractNum>
-  <w:abstractNum w:abstractNumId="9" w15:restartNumberingAfterBreak="0">
+  <w:abstractNum w:abstractNumId="13" w15:restartNumberingAfterBreak="0">
+    <w:nsid w:val="432657B7"/>
+    <w:multiLevelType w:val="hybridMultilevel"/>
+    <w:tmpl w:val="7C122D3E"/>
+    <w:lvl w:ilvl="0" w:tplc="F31860C2">
+      <w:start w:val="1"/>
+      <w:numFmt w:val="decimal"/>
+      <w:lvlText w:val="%1)"/>
+      <w:lvlJc w:val="left"/>
+      <w:pPr>
+        <w:ind w:left="720" w:hanging="360"/>
+      </w:pPr>
+      <w:rPr>
+        <w:rFonts w:ascii="Courier New" w:eastAsiaTheme="minorEastAsia" w:hAnsi="Courier New" w:hint="default"/>
+        <w:color w:val="5A5A5A" w:themeColor="text1" w:themeTint="A5"/>
+        <w:sz w:val="24"/>
+      </w:rPr>
+    </w:lvl>
+    <w:lvl w:ilvl="1" w:tplc="04090019" w:tentative="1">
+      <w:start w:val="1"/>
+      <w:numFmt w:val="lowerLetter"/>
+      <w:lvlText w:val="%2."/>
+      <w:lvlJc w:val="left"/>
+      <w:pPr>
+        <w:ind w:left="1440" w:hanging="360"/>
+      </w:pPr>
+    </w:lvl>
+    <w:lvl w:ilvl="2" w:tplc="0409001B" w:tentative="1">
+      <w:start w:val="1"/>
+      <w:numFmt w:val="lowerRoman"/>
+      <w:lvlText w:val="%3."/>
+      <w:lvlJc w:val="right"/>
+      <w:pPr>
+        <w:ind w:left="2160" w:hanging="180"/>
+      </w:pPr>
+    </w:lvl>
+    <w:lvl w:ilvl="3" w:tplc="0409000F" w:tentative="1">
+      <w:start w:val="1"/>
+      <w:numFmt w:val="decimal"/>
+      <w:lvlText w:val="%4."/>
+      <w:lvlJc w:val="left"/>
+      <w:pPr>
+        <w:ind w:left="2880" w:hanging="360"/>
+      </w:pPr>
+    </w:lvl>
+    <w:lvl w:ilvl="4" w:tplc="04090019" w:tentative="1">
+      <w:start w:val="1"/>
+      <w:numFmt w:val="lowerLetter"/>
+      <w:lvlText w:val="%5."/>
+      <w:lvlJc w:val="left"/>
+      <w:pPr>
+        <w:ind w:left="3600" w:hanging="360"/>
+      </w:pPr>
+    </w:lvl>
+    <w:lvl w:ilvl="5" w:tplc="0409001B" w:tentative="1">
+      <w:start w:val="1"/>
+      <w:numFmt w:val="lowerRoman"/>
+      <w:lvlText w:val="%6."/>
+      <w:lvlJc w:val="right"/>
+      <w:pPr>
+        <w:ind w:left="4320" w:hanging="180"/>
+      </w:pPr>
+    </w:lvl>
+    <w:lvl w:ilvl="6" w:tplc="0409000F" w:tentative="1">
+      <w:start w:val="1"/>
+      <w:numFmt w:val="decimal"/>
+      <w:lvlText w:val="%7."/>
+      <w:lvlJc w:val="left"/>
+      <w:pPr>
+        <w:ind w:left="5040" w:hanging="360"/>
+      </w:pPr>
+    </w:lvl>
+    <w:lvl w:ilvl="7" w:tplc="04090019" w:tentative="1">
+      <w:start w:val="1"/>
+      <w:numFmt w:val="lowerLetter"/>
+      <w:lvlText w:val="%8."/>
+      <w:lvlJc w:val="left"/>
+      <w:pPr>
+        <w:ind w:left="5760" w:hanging="360"/>
+      </w:pPr>
+    </w:lvl>
+    <w:lvl w:ilvl="8" w:tplc="0409001B" w:tentative="1">
+      <w:start w:val="1"/>
+      <w:numFmt w:val="lowerRoman"/>
+      <w:lvlText w:val="%9."/>
+      <w:lvlJc w:val="right"/>
+      <w:pPr>
+        <w:ind w:left="6480" w:hanging="180"/>
+      </w:pPr>
+    </w:lvl>
+  </w:abstractNum>
+  <w:abstractNum w:abstractNumId="14" w15:restartNumberingAfterBreak="0">
     <w:nsid w:val="441D5C8F"/>
     <w:multiLevelType w:val="hybridMultilevel"/>
     <w:tmpl w:val="48D46A62"/>
@@ -11124,7 +16998,96 @@
       </w:rPr>
     </w:lvl>
   </w:abstractNum>
-  <w:abstractNum w:abstractNumId="10" w15:restartNumberingAfterBreak="0">
+  <w:abstractNum w:abstractNumId="15" w15:restartNumberingAfterBreak="0">
+    <w:nsid w:val="465F7D3E"/>
+    <w:multiLevelType w:val="hybridMultilevel"/>
+    <w:tmpl w:val="490E2D10"/>
+    <w:lvl w:ilvl="0" w:tplc="0646E694">
+      <w:start w:val="1"/>
+      <w:numFmt w:val="decimal"/>
+      <w:lvlText w:val="%1)"/>
+      <w:lvlJc w:val="left"/>
+      <w:pPr>
+        <w:ind w:left="1080" w:hanging="360"/>
+      </w:pPr>
+      <w:rPr>
+        <w:rFonts w:hint="default"/>
+      </w:rPr>
+    </w:lvl>
+    <w:lvl w:ilvl="1" w:tplc="04090019" w:tentative="1">
+      <w:start w:val="1"/>
+      <w:numFmt w:val="lowerLetter"/>
+      <w:lvlText w:val="%2."/>
+      <w:lvlJc w:val="left"/>
+      <w:pPr>
+        <w:ind w:left="1800" w:hanging="360"/>
+      </w:pPr>
+    </w:lvl>
+    <w:lvl w:ilvl="2" w:tplc="0409001B" w:tentative="1">
+      <w:start w:val="1"/>
+      <w:numFmt w:val="lowerRoman"/>
+      <w:lvlText w:val="%3."/>
+      <w:lvlJc w:val="right"/>
+      <w:pPr>
+        <w:ind w:left="2520" w:hanging="180"/>
+      </w:pPr>
+    </w:lvl>
+    <w:lvl w:ilvl="3" w:tplc="0409000F" w:tentative="1">
+      <w:start w:val="1"/>
+      <w:numFmt w:val="decimal"/>
+      <w:lvlText w:val="%4."/>
+      <w:lvlJc w:val="left"/>
+      <w:pPr>
+        <w:ind w:left="3240" w:hanging="360"/>
+      </w:pPr>
+    </w:lvl>
+    <w:lvl w:ilvl="4" w:tplc="04090019" w:tentative="1">
+      <w:start w:val="1"/>
+      <w:numFmt w:val="lowerLetter"/>
+      <w:lvlText w:val="%5."/>
+      <w:lvlJc w:val="left"/>
+      <w:pPr>
+        <w:ind w:left="3960" w:hanging="360"/>
+      </w:pPr>
+    </w:lvl>
+    <w:lvl w:ilvl="5" w:tplc="0409001B" w:tentative="1">
+      <w:start w:val="1"/>
+      <w:numFmt w:val="lowerRoman"/>
+      <w:lvlText w:val="%6."/>
+      <w:lvlJc w:val="right"/>
+      <w:pPr>
+        <w:ind w:left="4680" w:hanging="180"/>
+      </w:pPr>
+    </w:lvl>
+    <w:lvl w:ilvl="6" w:tplc="0409000F" w:tentative="1">
+      <w:start w:val="1"/>
+      <w:numFmt w:val="decimal"/>
+      <w:lvlText w:val="%7."/>
+      <w:lvlJc w:val="left"/>
+      <w:pPr>
+        <w:ind w:left="5400" w:hanging="360"/>
+      </w:pPr>
+    </w:lvl>
+    <w:lvl w:ilvl="7" w:tplc="04090019" w:tentative="1">
+      <w:start w:val="1"/>
+      <w:numFmt w:val="lowerLetter"/>
+      <w:lvlText w:val="%8."/>
+      <w:lvlJc w:val="left"/>
+      <w:pPr>
+        <w:ind w:left="6120" w:hanging="360"/>
+      </w:pPr>
+    </w:lvl>
+    <w:lvl w:ilvl="8" w:tplc="0409001B" w:tentative="1">
+      <w:start w:val="1"/>
+      <w:numFmt w:val="lowerRoman"/>
+      <w:lvlText w:val="%9."/>
+      <w:lvlJc w:val="right"/>
+      <w:pPr>
+        <w:ind w:left="6840" w:hanging="180"/>
+      </w:pPr>
+    </w:lvl>
+  </w:abstractNum>
+  <w:abstractNum w:abstractNumId="16" w15:restartNumberingAfterBreak="0">
     <w:nsid w:val="49BB3FE3"/>
     <w:multiLevelType w:val="hybridMultilevel"/>
     <w:tmpl w:val="537C3458"/>
@@ -11237,7 +17200,7 @@
       </w:rPr>
     </w:lvl>
   </w:abstractNum>
-  <w:abstractNum w:abstractNumId="11" w15:restartNumberingAfterBreak="0">
+  <w:abstractNum w:abstractNumId="17" w15:restartNumberingAfterBreak="0">
     <w:nsid w:val="50C96478"/>
     <w:multiLevelType w:val="hybridMultilevel"/>
     <w:tmpl w:val="333602A6"/>
@@ -11350,120 +17313,211 @@
       </w:rPr>
     </w:lvl>
   </w:abstractNum>
-  <w:abstractNum w:abstractNumId="12" w15:restartNumberingAfterBreak="0">
+  <w:abstractNum w:abstractNumId="18" w15:restartNumberingAfterBreak="0">
+    <w:nsid w:val="6D8142FC"/>
+    <w:multiLevelType w:val="hybridMultilevel"/>
+    <w:tmpl w:val="823CB2A6"/>
+    <w:lvl w:ilvl="0" w:tplc="788AEBAA">
+      <w:start w:val="1"/>
+      <w:numFmt w:val="decimal"/>
+      <w:suff w:val="space"/>
+      <w:lvlText w:val="%1)"/>
+      <w:lvlJc w:val="left"/>
+      <w:pPr>
+        <w:ind w:left="1080" w:hanging="360"/>
+      </w:pPr>
+      <w:rPr>
+        <w:rFonts w:hint="default"/>
+      </w:rPr>
+    </w:lvl>
+    <w:lvl w:ilvl="1" w:tplc="04090019" w:tentative="1">
+      <w:start w:val="1"/>
+      <w:numFmt w:val="lowerLetter"/>
+      <w:lvlText w:val="%2."/>
+      <w:lvlJc w:val="left"/>
+      <w:pPr>
+        <w:ind w:left="1800" w:hanging="360"/>
+      </w:pPr>
+    </w:lvl>
+    <w:lvl w:ilvl="2" w:tplc="0409001B" w:tentative="1">
+      <w:start w:val="1"/>
+      <w:numFmt w:val="lowerRoman"/>
+      <w:lvlText w:val="%3."/>
+      <w:lvlJc w:val="right"/>
+      <w:pPr>
+        <w:ind w:left="2520" w:hanging="180"/>
+      </w:pPr>
+    </w:lvl>
+    <w:lvl w:ilvl="3" w:tplc="0409000F" w:tentative="1">
+      <w:start w:val="1"/>
+      <w:numFmt w:val="decimal"/>
+      <w:lvlText w:val="%4."/>
+      <w:lvlJc w:val="left"/>
+      <w:pPr>
+        <w:ind w:left="3240" w:hanging="360"/>
+      </w:pPr>
+    </w:lvl>
+    <w:lvl w:ilvl="4" w:tplc="04090019" w:tentative="1">
+      <w:start w:val="1"/>
+      <w:numFmt w:val="lowerLetter"/>
+      <w:lvlText w:val="%5."/>
+      <w:lvlJc w:val="left"/>
+      <w:pPr>
+        <w:ind w:left="3960" w:hanging="360"/>
+      </w:pPr>
+    </w:lvl>
+    <w:lvl w:ilvl="5" w:tplc="0409001B" w:tentative="1">
+      <w:start w:val="1"/>
+      <w:numFmt w:val="lowerRoman"/>
+      <w:lvlText w:val="%6."/>
+      <w:lvlJc w:val="right"/>
+      <w:pPr>
+        <w:ind w:left="4680" w:hanging="180"/>
+      </w:pPr>
+    </w:lvl>
+    <w:lvl w:ilvl="6" w:tplc="0409000F" w:tentative="1">
+      <w:start w:val="1"/>
+      <w:numFmt w:val="decimal"/>
+      <w:lvlText w:val="%7."/>
+      <w:lvlJc w:val="left"/>
+      <w:pPr>
+        <w:ind w:left="5400" w:hanging="360"/>
+      </w:pPr>
+    </w:lvl>
+    <w:lvl w:ilvl="7" w:tplc="04090019" w:tentative="1">
+      <w:start w:val="1"/>
+      <w:numFmt w:val="lowerLetter"/>
+      <w:lvlText w:val="%8."/>
+      <w:lvlJc w:val="left"/>
+      <w:pPr>
+        <w:ind w:left="6120" w:hanging="360"/>
+      </w:pPr>
+    </w:lvl>
+    <w:lvl w:ilvl="8" w:tplc="0409001B" w:tentative="1">
+      <w:start w:val="1"/>
+      <w:numFmt w:val="lowerRoman"/>
+      <w:lvlText w:val="%9."/>
+      <w:lvlJc w:val="right"/>
+      <w:pPr>
+        <w:ind w:left="6840" w:hanging="180"/>
+      </w:pPr>
+    </w:lvl>
+  </w:abstractNum>
+  <w:abstractNum w:abstractNumId="19" w15:restartNumberingAfterBreak="0">
     <w:nsid w:val="73F25DB6"/>
     <w:multiLevelType w:val="hybridMultilevel"/>
-    <w:tmpl w:val="C582C98E"/>
-    <w:lvl w:ilvl="0" w:tplc="C04CCCE6">
+    <w:tmpl w:val="2B1C47E4"/>
+    <w:lvl w:ilvl="0" w:tplc="8AD8F3D8">
+      <w:start w:val="1"/>
+      <w:numFmt w:val="decimal"/>
+      <w:suff w:val="space"/>
+      <w:lvlText w:val="%1)"/>
+      <w:lvlJc w:val="left"/>
+      <w:pPr>
+        <w:ind w:left="1080" w:hanging="360"/>
+      </w:pPr>
+      <w:rPr>
+        <w:rFonts w:ascii="Times New Roman" w:eastAsiaTheme="minorHAnsi" w:hAnsi="Times New Roman" w:cstheme="minorBidi" w:hint="default"/>
+      </w:rPr>
+    </w:lvl>
+    <w:lvl w:ilvl="1" w:tplc="04090003" w:tentative="1">
       <w:start w:val="1"/>
       <w:numFmt w:val="bullet"/>
-      <w:lvlText w:val=""/>
+      <w:lvlText w:val="o"/>
       <w:lvlJc w:val="left"/>
       <w:pPr>
-        <w:ind w:left="1080" w:hanging="360"/>
+        <w:ind w:left="1800" w:hanging="360"/>
+      </w:pPr>
+      <w:rPr>
+        <w:rFonts w:ascii="Courier New" w:hAnsi="Courier New" w:cs="Courier New" w:hint="default"/>
+      </w:rPr>
+    </w:lvl>
+    <w:lvl w:ilvl="2" w:tplc="04090005" w:tentative="1">
+      <w:start w:val="1"/>
+      <w:numFmt w:val="bullet"/>
+      <w:lvlText w:val=""/>
+      <w:lvlJc w:val="left"/>
+      <w:pPr>
+        <w:ind w:left="2520" w:hanging="360"/>
+      </w:pPr>
+      <w:rPr>
+        <w:rFonts w:ascii="Wingdings" w:hAnsi="Wingdings" w:hint="default"/>
+      </w:rPr>
+    </w:lvl>
+    <w:lvl w:ilvl="3" w:tplc="04090001" w:tentative="1">
+      <w:start w:val="1"/>
+      <w:numFmt w:val="bullet"/>
+      <w:lvlText w:val=""/>
+      <w:lvlJc w:val="left"/>
+      <w:pPr>
+        <w:ind w:left="3240" w:hanging="360"/>
       </w:pPr>
       <w:rPr>
         <w:rFonts w:ascii="Symbol" w:hAnsi="Symbol" w:hint="default"/>
       </w:rPr>
     </w:lvl>
-    <w:lvl w:ilvl="1" w:tplc="04090003" w:tentative="1">
+    <w:lvl w:ilvl="4" w:tplc="04090003" w:tentative="1">
       <w:start w:val="1"/>
       <w:numFmt w:val="bullet"/>
       <w:lvlText w:val="o"/>
       <w:lvlJc w:val="left"/>
       <w:pPr>
-        <w:ind w:left="1800" w:hanging="360"/>
+        <w:ind w:left="3960" w:hanging="360"/>
       </w:pPr>
       <w:rPr>
         <w:rFonts w:ascii="Courier New" w:hAnsi="Courier New" w:cs="Courier New" w:hint="default"/>
       </w:rPr>
     </w:lvl>
-    <w:lvl w:ilvl="2" w:tplc="04090005" w:tentative="1">
+    <w:lvl w:ilvl="5" w:tplc="04090005" w:tentative="1">
       <w:start w:val="1"/>
       <w:numFmt w:val="bullet"/>
       <w:lvlText w:val=""/>
       <w:lvlJc w:val="left"/>
       <w:pPr>
-        <w:ind w:left="2520" w:hanging="360"/>
+        <w:ind w:left="4680" w:hanging="360"/>
       </w:pPr>
       <w:rPr>
         <w:rFonts w:ascii="Wingdings" w:hAnsi="Wingdings" w:hint="default"/>
       </w:rPr>
     </w:lvl>
-    <w:lvl w:ilvl="3" w:tplc="04090001" w:tentative="1">
+    <w:lvl w:ilvl="6" w:tplc="04090001" w:tentative="1">
       <w:start w:val="1"/>
       <w:numFmt w:val="bullet"/>
       <w:lvlText w:val=""/>
       <w:lvlJc w:val="left"/>
       <w:pPr>
-        <w:ind w:left="3240" w:hanging="360"/>
+        <w:ind w:left="5400" w:hanging="360"/>
       </w:pPr>
       <w:rPr>
         <w:rFonts w:ascii="Symbol" w:hAnsi="Symbol" w:hint="default"/>
       </w:rPr>
     </w:lvl>
-    <w:lvl w:ilvl="4" w:tplc="04090003" w:tentative="1">
+    <w:lvl w:ilvl="7" w:tplc="04090003" w:tentative="1">
       <w:start w:val="1"/>
       <w:numFmt w:val="bullet"/>
       <w:lvlText w:val="o"/>
       <w:lvlJc w:val="left"/>
       <w:pPr>
-        <w:ind w:left="3960" w:hanging="360"/>
+        <w:ind w:left="6120" w:hanging="360"/>
       </w:pPr>
       <w:rPr>
         <w:rFonts w:ascii="Courier New" w:hAnsi="Courier New" w:cs="Courier New" w:hint="default"/>
       </w:rPr>
     </w:lvl>
-    <w:lvl w:ilvl="5" w:tplc="04090005" w:tentative="1">
+    <w:lvl w:ilvl="8" w:tplc="04090005" w:tentative="1">
       <w:start w:val="1"/>
       <w:numFmt w:val="bullet"/>
       <w:lvlText w:val=""/>
       <w:lvlJc w:val="left"/>
       <w:pPr>
-        <w:ind w:left="4680" w:hanging="360"/>
+        <w:ind w:left="6840" w:hanging="360"/>
       </w:pPr>
       <w:rPr>
         <w:rFonts w:ascii="Wingdings" w:hAnsi="Wingdings" w:hint="default"/>
       </w:rPr>
     </w:lvl>
-    <w:lvl w:ilvl="6" w:tplc="04090001" w:tentative="1">
-      <w:start w:val="1"/>
-      <w:numFmt w:val="bullet"/>
-      <w:lvlText w:val=""/>
-      <w:lvlJc w:val="left"/>
-      <w:pPr>
-        <w:ind w:left="5400" w:hanging="360"/>
-      </w:pPr>
-      <w:rPr>
-        <w:rFonts w:ascii="Symbol" w:hAnsi="Symbol" w:hint="default"/>
-      </w:rPr>
-    </w:lvl>
-    <w:lvl w:ilvl="7" w:tplc="04090003" w:tentative="1">
-      <w:start w:val="1"/>
-      <w:numFmt w:val="bullet"/>
-      <w:lvlText w:val="o"/>
-      <w:lvlJc w:val="left"/>
-      <w:pPr>
-        <w:ind w:left="6120" w:hanging="360"/>
-      </w:pPr>
-      <w:rPr>
-        <w:rFonts w:ascii="Courier New" w:hAnsi="Courier New" w:cs="Courier New" w:hint="default"/>
-      </w:rPr>
-    </w:lvl>
-    <w:lvl w:ilvl="8" w:tplc="04090005" w:tentative="1">
-      <w:start w:val="1"/>
-      <w:numFmt w:val="bullet"/>
-      <w:lvlText w:val=""/>
-      <w:lvlJc w:val="left"/>
-      <w:pPr>
-        <w:ind w:left="6840" w:hanging="360"/>
-      </w:pPr>
-      <w:rPr>
-        <w:rFonts w:ascii="Wingdings" w:hAnsi="Wingdings" w:hint="default"/>
-      </w:rPr>
-    </w:lvl>
   </w:abstractNum>
-  <w:abstractNum w:abstractNumId="13" w15:restartNumberingAfterBreak="0">
+  <w:abstractNum w:abstractNumId="20" w15:restartNumberingAfterBreak="0">
     <w:nsid w:val="742F7B3B"/>
     <w:multiLevelType w:val="hybridMultilevel"/>
     <w:tmpl w:val="C3508F8E"/>
@@ -11549,47 +17603,185 @@
       </w:pPr>
     </w:lvl>
   </w:abstractNum>
+  <w:abstractNum w:abstractNumId="21" w15:restartNumberingAfterBreak="0">
+    <w:nsid w:val="7D120192"/>
+    <w:multiLevelType w:val="hybridMultilevel"/>
+    <w:tmpl w:val="5DACE392"/>
+    <w:lvl w:ilvl="0" w:tplc="32A41F62">
+      <w:start w:val="1"/>
+      <w:numFmt w:val="decimal"/>
+      <w:suff w:val="space"/>
+      <w:lvlText w:val="%1)"/>
+      <w:lvlJc w:val="left"/>
+      <w:pPr>
+        <w:ind w:left="1080" w:hanging="360"/>
+      </w:pPr>
+      <w:rPr>
+        <w:rFonts w:ascii="Times New Roman" w:eastAsiaTheme="minorHAnsi" w:hAnsi="Times New Roman" w:cstheme="minorBidi" w:hint="default"/>
+      </w:rPr>
+    </w:lvl>
+    <w:lvl w:ilvl="1" w:tplc="04090003" w:tentative="1">
+      <w:start w:val="1"/>
+      <w:numFmt w:val="bullet"/>
+      <w:lvlText w:val="o"/>
+      <w:lvlJc w:val="left"/>
+      <w:pPr>
+        <w:ind w:left="1800" w:hanging="360"/>
+      </w:pPr>
+      <w:rPr>
+        <w:rFonts w:ascii="Courier New" w:hAnsi="Courier New" w:cs="Courier New" w:hint="default"/>
+      </w:rPr>
+    </w:lvl>
+    <w:lvl w:ilvl="2" w:tplc="04090005" w:tentative="1">
+      <w:start w:val="1"/>
+      <w:numFmt w:val="bullet"/>
+      <w:lvlText w:val=""/>
+      <w:lvlJc w:val="left"/>
+      <w:pPr>
+        <w:ind w:left="2520" w:hanging="360"/>
+      </w:pPr>
+      <w:rPr>
+        <w:rFonts w:ascii="Wingdings" w:hAnsi="Wingdings" w:hint="default"/>
+      </w:rPr>
+    </w:lvl>
+    <w:lvl w:ilvl="3" w:tplc="04090001" w:tentative="1">
+      <w:start w:val="1"/>
+      <w:numFmt w:val="bullet"/>
+      <w:lvlText w:val=""/>
+      <w:lvlJc w:val="left"/>
+      <w:pPr>
+        <w:ind w:left="3240" w:hanging="360"/>
+      </w:pPr>
+      <w:rPr>
+        <w:rFonts w:ascii="Symbol" w:hAnsi="Symbol" w:hint="default"/>
+      </w:rPr>
+    </w:lvl>
+    <w:lvl w:ilvl="4" w:tplc="04090003" w:tentative="1">
+      <w:start w:val="1"/>
+      <w:numFmt w:val="bullet"/>
+      <w:lvlText w:val="o"/>
+      <w:lvlJc w:val="left"/>
+      <w:pPr>
+        <w:ind w:left="3960" w:hanging="360"/>
+      </w:pPr>
+      <w:rPr>
+        <w:rFonts w:ascii="Courier New" w:hAnsi="Courier New" w:cs="Courier New" w:hint="default"/>
+      </w:rPr>
+    </w:lvl>
+    <w:lvl w:ilvl="5" w:tplc="04090005" w:tentative="1">
+      <w:start w:val="1"/>
+      <w:numFmt w:val="bullet"/>
+      <w:lvlText w:val=""/>
+      <w:lvlJc w:val="left"/>
+      <w:pPr>
+        <w:ind w:left="4680" w:hanging="360"/>
+      </w:pPr>
+      <w:rPr>
+        <w:rFonts w:ascii="Wingdings" w:hAnsi="Wingdings" w:hint="default"/>
+      </w:rPr>
+    </w:lvl>
+    <w:lvl w:ilvl="6" w:tplc="04090001" w:tentative="1">
+      <w:start w:val="1"/>
+      <w:numFmt w:val="bullet"/>
+      <w:lvlText w:val=""/>
+      <w:lvlJc w:val="left"/>
+      <w:pPr>
+        <w:ind w:left="5400" w:hanging="360"/>
+      </w:pPr>
+      <w:rPr>
+        <w:rFonts w:ascii="Symbol" w:hAnsi="Symbol" w:hint="default"/>
+      </w:rPr>
+    </w:lvl>
+    <w:lvl w:ilvl="7" w:tplc="04090003" w:tentative="1">
+      <w:start w:val="1"/>
+      <w:numFmt w:val="bullet"/>
+      <w:lvlText w:val="o"/>
+      <w:lvlJc w:val="left"/>
+      <w:pPr>
+        <w:ind w:left="6120" w:hanging="360"/>
+      </w:pPr>
+      <w:rPr>
+        <w:rFonts w:ascii="Courier New" w:hAnsi="Courier New" w:cs="Courier New" w:hint="default"/>
+      </w:rPr>
+    </w:lvl>
+    <w:lvl w:ilvl="8" w:tplc="04090005" w:tentative="1">
+      <w:start w:val="1"/>
+      <w:numFmt w:val="bullet"/>
+      <w:lvlText w:val=""/>
+      <w:lvlJc w:val="left"/>
+      <w:pPr>
+        <w:ind w:left="6840" w:hanging="360"/>
+      </w:pPr>
+      <w:rPr>
+        <w:rFonts w:ascii="Wingdings" w:hAnsi="Wingdings" w:hint="default"/>
+      </w:rPr>
+    </w:lvl>
+  </w:abstractNum>
   <w:num w:numId="1">
+    <w:abstractNumId w:val="20"/>
+  </w:num>
+  <w:num w:numId="2">
+    <w:abstractNumId w:val="12"/>
+  </w:num>
+  <w:num w:numId="3">
+    <w:abstractNumId w:val="17"/>
+  </w:num>
+  <w:num w:numId="4">
+    <w:abstractNumId w:val="6"/>
+  </w:num>
+  <w:num w:numId="5">
+    <w:abstractNumId w:val="14"/>
+  </w:num>
+  <w:num w:numId="6">
+    <w:abstractNumId w:val="10"/>
+  </w:num>
+  <w:num w:numId="7">
+    <w:abstractNumId w:val="1"/>
+  </w:num>
+  <w:num w:numId="8">
+    <w:abstractNumId w:val="9"/>
+  </w:num>
+  <w:num w:numId="9">
+    <w:abstractNumId w:val="19"/>
+  </w:num>
+  <w:num w:numId="10">
+    <w:abstractNumId w:val="11"/>
+  </w:num>
+  <w:num w:numId="11">
+    <w:abstractNumId w:val="16"/>
+  </w:num>
+  <w:num w:numId="12">
+    <w:abstractNumId w:val="2"/>
+  </w:num>
+  <w:num w:numId="13">
+    <w:abstractNumId w:val="3"/>
+  </w:num>
+  <w:num w:numId="14">
+    <w:abstractNumId w:val="8"/>
+  </w:num>
+  <w:num w:numId="15">
+    <w:abstractNumId w:val="0"/>
+  </w:num>
+  <w:num w:numId="16">
+    <w:abstractNumId w:val="21"/>
+  </w:num>
+  <w:num w:numId="17">
     <w:abstractNumId w:val="13"/>
   </w:num>
-  <w:num w:numId="2">
-    <w:abstractNumId w:val="8"/>
+  <w:num w:numId="18">
+    <w:abstractNumId w:val="18"/>
   </w:num>
-  <w:num w:numId="3">
-    <w:abstractNumId w:val="11"/>
-  </w:num>
-  <w:num w:numId="4">
-    <w:abstractNumId w:val="3"/>
-  </w:num>
-  <w:num w:numId="5">
-    <w:abstractNumId w:val="9"/>
-  </w:num>
-  <w:num w:numId="6">
-    <w:abstractNumId w:val="6"/>
-  </w:num>
-  <w:num w:numId="7">
-    <w:abstractNumId w:val="0"/>
-  </w:num>
-  <w:num w:numId="8">
-    <w:abstractNumId w:val="5"/>
-  </w:num>
-  <w:num w:numId="9">
-    <w:abstractNumId w:val="12"/>
-  </w:num>
-  <w:num w:numId="10">
+  <w:num w:numId="19">
     <w:abstractNumId w:val="7"/>
   </w:num>
-  <w:num w:numId="11">
-    <w:abstractNumId w:val="10"/>
+  <w:num w:numId="20">
+    <w:abstractNumId w:val="15"/>
   </w:num>
-  <w:num w:numId="12">
-    <w:abstractNumId w:val="1"/>
+  <w:num w:numId="21">
+    <w:abstractNumId w:val="4"/>
   </w:num>
-  <w:num w:numId="13">
-    <w:abstractNumId w:val="2"/>
-  </w:num>
-  <w:num w:numId="14">
-    <w:abstractNumId w:val="4"/>
+  <w:num w:numId="22">
+    <w:abstractNumId w:val="5"/>
   </w:num>
 </w:numbering>
 </file>
@@ -12045,7 +18237,6 @@
   <w:style w:type="character" w:default="1" w:styleId="DefaultParagraphFont">
     <w:name w:val="Default Paragraph Font"/>
     <w:uiPriority w:val="1"/>
-    <w:semiHidden/>
     <w:unhideWhenUsed/>
   </w:style>
   <w:style w:type="table" w:default="1" w:styleId="TableNormal">
@@ -12411,7 +18602,7 @@
 </file>
 
 <file path=customXml/itemProps1.xml><?xml version="1.0" encoding="utf-8"?>
-<ds:datastoreItem xmlns:ds="http://schemas.openxmlformats.org/officeDocument/2006/customXml" ds:itemID="{688D2AEE-AA6D-4045-8E78-00ABF1059E0B}">
+<ds:datastoreItem xmlns:ds="http://schemas.openxmlformats.org/officeDocument/2006/customXml" ds:itemID="{376FFD9A-6FEC-48AB-8A00-D01FEF7AEDB4}">
   <ds:schemaRefs>
     <ds:schemaRef ds:uri="http://schemas.openxmlformats.org/officeDocument/2006/bibliography"/>
   </ds:schemaRefs>

--- a/Documentations/4. ФУНКЦИОНАЛЬНОЕ ПРОЕКТИРОВАНИЕ.docx
+++ b/Documentations/4. ФУНКЦИОНАЛЬНОЕ ПРОЕКТИРОВАНИЕ.docx
@@ -82,7 +82,19 @@
           <w:lang w:val="ru-RU"/>
         </w:rPr>
         <w:tab/>
-        <w:t>В программе можно условно выделить десять частей:</w:t>
+        <w:t xml:space="preserve">В программе можно условно выделить десять </w:t>
+      </w:r>
+      <w:r>
+        <w:rPr>
+          <w:lang w:val="ru-RU"/>
+        </w:rPr>
+        <w:t>модулей</w:t>
+      </w:r>
+      <w:r>
+        <w:rPr>
+          <w:lang w:val="ru-RU"/>
+        </w:rPr>
+        <w:t>:</w:t>
       </w:r>
     </w:p>
     <w:p>
@@ -386,7 +398,21 @@
         <w:rPr>
           <w:lang w:val="ru-RU"/>
         </w:rPr>
-        <w:t xml:space="preserve">и отправка её через сокет </w:t>
+        <w:t xml:space="preserve">и отправка её </w:t>
+      </w:r>
+      <w:proofErr w:type="gramStart"/>
+      <w:r>
+        <w:rPr>
+          <w:lang w:val="ru-RU"/>
+        </w:rPr>
+        <w:t>через сокет</w:t>
+      </w:r>
+      <w:proofErr w:type="gramEnd"/>
+      <w:r>
+        <w:rPr>
+          <w:lang w:val="ru-RU"/>
+        </w:rPr>
+        <w:t xml:space="preserve"> </w:t>
       </w:r>
       <w:r>
         <w:t>ZeroMQ</w:t>
@@ -526,7 +552,64 @@
         <w:rPr>
           <w:lang w:val="ru-RU"/>
         </w:rPr>
-        <w:t>;</w:t>
+        <w:t>. Аргументы командной строки, введённые пользователем, достаются</w:t>
+      </w:r>
+      <w:r>
+        <w:rPr>
+          <w:lang w:val="ru-RU"/>
+        </w:rPr>
+        <w:t xml:space="preserve"> </w:t>
+      </w:r>
+      <w:r>
+        <w:rPr>
+          <w:lang w:val="ru-RU"/>
+        </w:rPr>
+        <w:t xml:space="preserve">стандартным модулем </w:t>
+      </w:r>
+      <w:r>
+        <w:rPr>
+          <w:rStyle w:val="SubtitleChar"/>
+        </w:rPr>
+        <w:t>argparse</w:t>
+      </w:r>
+      <w:r>
+        <w:rPr>
+          <w:lang w:val="ru-RU"/>
+        </w:rPr>
+        <w:t xml:space="preserve"> </w:t>
+      </w:r>
+      <w:r>
+        <w:rPr>
+          <w:lang w:val="ru-RU"/>
+        </w:rPr>
+        <w:t xml:space="preserve">из коллекции </w:t>
+      </w:r>
+      <w:r>
+        <w:rPr>
+          <w:rStyle w:val="SubtitleChar"/>
+        </w:rPr>
+        <w:t>sys</w:t>
+      </w:r>
+      <w:r>
+        <w:rPr>
+          <w:rStyle w:val="SubtitleChar"/>
+          <w:lang w:val="ru-RU"/>
+        </w:rPr>
+        <w:t>.</w:t>
+      </w:r>
+      <w:r>
+        <w:rPr>
+          <w:rStyle w:val="SubtitleChar"/>
+        </w:rPr>
+        <w:t>argv</w:t>
+      </w:r>
+      <w:bookmarkStart w:id="0" w:name="_GoBack"/>
+      <w:bookmarkEnd w:id="0"/>
+      <w:r>
+        <w:rPr>
+          <w:lang w:val="ru-RU"/>
+        </w:rPr>
+        <w:t>, после чего преобразуются в вид словаря по заранее заданным правилам.</w:t>
       </w:r>
     </w:p>
     <w:p>
@@ -566,7 +649,7 @@
         <w:rPr>
           <w:lang w:val="ru-RU"/>
         </w:rPr>
-        <w:t>;</w:t>
+        <w:t>.</w:t>
       </w:r>
     </w:p>
     <w:p>
@@ -580,6 +663,7 @@
           <w:lang w:val="ru-RU"/>
         </w:rPr>
       </w:pPr>
+      <w:proofErr w:type="gramStart"/>
       <w:r>
         <w:rPr>
           <w:rStyle w:val="SubtitleChar"/>
@@ -593,6 +677,7 @@
         </w:rPr>
         <w:t>ain</w:t>
       </w:r>
+      <w:proofErr w:type="gramEnd"/>
       <w:r>
         <w:rPr>
           <w:lang w:val="ru-RU"/>
@@ -624,7 +709,7 @@
         <w:rPr>
           <w:lang w:val="ru-RU"/>
         </w:rPr>
-        <w:t>;</w:t>
+        <w:t>.</w:t>
       </w:r>
     </w:p>
     <w:p>
@@ -804,13 +889,7 @@
         <w:rPr>
           <w:lang w:val="ru-RU"/>
         </w:rPr>
-        <w:t>команды, и, когда они пришли, отправляет</w:t>
-      </w:r>
-      <w:r>
-        <w:rPr>
-          <w:lang w:val="ru-RU"/>
-        </w:rPr>
-        <w:t xml:space="preserve"> их на обработку</w:t>
+        <w:t>команды, и, когда они пришли, отправляет их на обработку</w:t>
       </w:r>
       <w:r>
         <w:rPr>
@@ -822,7 +901,7 @@
         <w:rPr>
           <w:lang w:val="ru-RU"/>
         </w:rPr>
-        <w:t>;</w:t>
+        <w:t>.</w:t>
       </w:r>
     </w:p>
     <w:p>
@@ -901,7 +980,7 @@
         <w:rPr>
           <w:lang w:val="ru-RU"/>
         </w:rPr>
-        <w:t>;</w:t>
+        <w:t>.</w:t>
       </w:r>
     </w:p>
     <w:p>
@@ -1013,8 +1092,13 @@
       <w:pPr>
         <w:pStyle w:val="Subtitle"/>
       </w:pPr>
-      <w:r>
-        <w:t>class CommandsDescriptionInterface(metaclass=ABCMeta):</w:t>
+      <w:proofErr w:type="gramStart"/>
+      <w:r>
+        <w:t>class</w:t>
+      </w:r>
+      <w:proofErr w:type="gramEnd"/>
+      <w:r>
+        <w:t xml:space="preserve"> CommandsDescriptionInterface(metaclass=ABCMeta):</w:t>
       </w:r>
     </w:p>
     <w:p>
@@ -1035,7 +1119,15 @@
         <w:pStyle w:val="Subtitle"/>
       </w:pPr>
       <w:r>
-        <w:t xml:space="preserve">    def execute_command(self, </w:t>
+        <w:t xml:space="preserve">    </w:t>
+      </w:r>
+      <w:proofErr w:type="gramStart"/>
+      <w:r>
+        <w:t>def</w:t>
+      </w:r>
+      <w:proofErr w:type="gramEnd"/>
+      <w:r>
+        <w:t xml:space="preserve"> execute_command(self, </w:t>
       </w:r>
       <w:r>
         <w:t>command</w:t>
@@ -1143,8 +1235,13 @@
       <w:pPr>
         <w:pStyle w:val="Subtitle"/>
       </w:pPr>
-      <w:r>
-        <w:t>class Command:</w:t>
+      <w:proofErr w:type="gramStart"/>
+      <w:r>
+        <w:t>class</w:t>
+      </w:r>
+      <w:proofErr w:type="gramEnd"/>
+      <w:r>
+        <w:t xml:space="preserve"> Command:</w:t>
       </w:r>
     </w:p>
     <w:p>
@@ -1152,31 +1249,77 @@
         <w:pStyle w:val="Subtitle"/>
         <w:ind w:left="624"/>
       </w:pPr>
-      <w:r>
-        <w:lastRenderedPageBreak/>
-        <w:t xml:space="preserve">def __init__(self, target_block, action, </w:t>
+      <w:proofErr w:type="gramStart"/>
+      <w:r>
+        <w:t>def</w:t>
+      </w:r>
+      <w:proofErr w:type="gramEnd"/>
+      <w:r>
+        <w:t xml:space="preserve"> __</w:t>
+      </w:r>
+      <w:proofErr w:type="spellStart"/>
+      <w:r>
+        <w:t>init</w:t>
+      </w:r>
+      <w:proofErr w:type="spellEnd"/>
+      <w:r>
+        <w:t xml:space="preserve">__(self, </w:t>
+      </w:r>
+      <w:proofErr w:type="spellStart"/>
+      <w:r>
+        <w:t>target_block</w:t>
+      </w:r>
+      <w:proofErr w:type="spellEnd"/>
+      <w:r>
+        <w:t xml:space="preserve">, action, </w:t>
       </w:r>
       <w:r>
         <w:t xml:space="preserve">  </w:t>
       </w:r>
-      <w:r>
-        <w:t>additional_information):</w:t>
-      </w:r>
-    </w:p>
-    <w:p>
-      <w:pPr>
-        <w:pStyle w:val="Subtitle"/>
-      </w:pPr>
-      <w:r>
-        <w:t xml:space="preserve">        self._target_block = target_block</w:t>
-      </w:r>
-    </w:p>
-    <w:p>
-      <w:pPr>
-        <w:pStyle w:val="Subtitle"/>
-      </w:pPr>
-      <w:r>
-        <w:t xml:space="preserve">        self._action = action</w:t>
+      <w:proofErr w:type="spellStart"/>
+      <w:r>
+        <w:t>additional_information</w:t>
+      </w:r>
+      <w:proofErr w:type="spellEnd"/>
+      <w:r>
+        <w:t>):</w:t>
+      </w:r>
+    </w:p>
+    <w:p>
+      <w:pPr>
+        <w:pStyle w:val="Subtitle"/>
+      </w:pPr>
+      <w:r>
+        <w:t xml:space="preserve">        self._</w:t>
+      </w:r>
+      <w:proofErr w:type="spellStart"/>
+      <w:r>
+        <w:t>target_block</w:t>
+      </w:r>
+      <w:proofErr w:type="spellEnd"/>
+      <w:r>
+        <w:t xml:space="preserve"> = </w:t>
+      </w:r>
+      <w:proofErr w:type="spellStart"/>
+      <w:r>
+        <w:t>target_block</w:t>
+      </w:r>
+      <w:proofErr w:type="spellEnd"/>
+    </w:p>
+    <w:p>
+      <w:pPr>
+        <w:pStyle w:val="Subtitle"/>
+      </w:pPr>
+      <w:r>
+        <w:t xml:space="preserve">        </w:t>
+      </w:r>
+      <w:proofErr w:type="spellStart"/>
+      <w:r>
+        <w:t>self._action</w:t>
+      </w:r>
+      <w:proofErr w:type="spellEnd"/>
+      <w:r>
+        <w:t xml:space="preserve"> = action</w:t>
       </w:r>
     </w:p>
     <w:p>
@@ -1185,14 +1328,24 @@
         <w:ind w:left="1276"/>
       </w:pPr>
       <w:r>
-        <w:t xml:space="preserve">self._additional_information = </w:t>
+        <w:t>self._</w:t>
+      </w:r>
+      <w:proofErr w:type="spellStart"/>
+      <w:r>
+        <w:t>additional_information</w:t>
+      </w:r>
+      <w:proofErr w:type="spellEnd"/>
+      <w:r>
+        <w:t xml:space="preserve"> = </w:t>
       </w:r>
       <w:r>
         <w:t xml:space="preserve">   </w:t>
       </w:r>
+      <w:proofErr w:type="spellStart"/>
       <w:r>
         <w:t>additional_information</w:t>
       </w:r>
+      <w:proofErr w:type="spellEnd"/>
     </w:p>
     <w:p>
       <w:pPr>
@@ -1212,16 +1365,45 @@
         <w:pStyle w:val="Subtitle"/>
       </w:pPr>
       <w:r>
-        <w:t xml:space="preserve">    def target_block(self):</w:t>
-      </w:r>
-    </w:p>
-    <w:p>
-      <w:pPr>
-        <w:pStyle w:val="Subtitle"/>
-      </w:pPr>
-      <w:r>
-        <w:t xml:space="preserve">        return self._target_block</w:t>
-      </w:r>
+        <w:t xml:space="preserve">    </w:t>
+      </w:r>
+      <w:proofErr w:type="gramStart"/>
+      <w:r>
+        <w:t>def</w:t>
+      </w:r>
+      <w:proofErr w:type="gramEnd"/>
+      <w:r>
+        <w:t xml:space="preserve"> </w:t>
+      </w:r>
+      <w:proofErr w:type="spellStart"/>
+      <w:r>
+        <w:t>target_block</w:t>
+      </w:r>
+      <w:proofErr w:type="spellEnd"/>
+      <w:r>
+        <w:t>(self):</w:t>
+      </w:r>
+    </w:p>
+    <w:p>
+      <w:pPr>
+        <w:pStyle w:val="Subtitle"/>
+      </w:pPr>
+      <w:r>
+        <w:t xml:space="preserve">        </w:t>
+      </w:r>
+      <w:proofErr w:type="gramStart"/>
+      <w:r>
+        <w:t>return</w:t>
+      </w:r>
+      <w:proofErr w:type="gramEnd"/>
+      <w:r>
+        <w:t xml:space="preserve"> self._</w:t>
+      </w:r>
+      <w:proofErr w:type="spellStart"/>
+      <w:r>
+        <w:t>target_block</w:t>
+      </w:r>
+      <w:proofErr w:type="spellEnd"/>
     </w:p>
     <w:p>
       <w:pPr>
@@ -1241,16 +1423,37 @@
         <w:pStyle w:val="Subtitle"/>
       </w:pPr>
       <w:r>
-        <w:t xml:space="preserve">    def action(self):</w:t>
-      </w:r>
-    </w:p>
-    <w:p>
-      <w:pPr>
-        <w:pStyle w:val="Subtitle"/>
-      </w:pPr>
-      <w:r>
-        <w:t xml:space="preserve">        return self._action</w:t>
-      </w:r>
+        <w:t xml:space="preserve">    </w:t>
+      </w:r>
+      <w:proofErr w:type="gramStart"/>
+      <w:r>
+        <w:t>def</w:t>
+      </w:r>
+      <w:proofErr w:type="gramEnd"/>
+      <w:r>
+        <w:t xml:space="preserve"> action(self):</w:t>
+      </w:r>
+    </w:p>
+    <w:p>
+      <w:pPr>
+        <w:pStyle w:val="Subtitle"/>
+      </w:pPr>
+      <w:r>
+        <w:t xml:space="preserve">        </w:t>
+      </w:r>
+      <w:proofErr w:type="gramStart"/>
+      <w:r>
+        <w:t>return</w:t>
+      </w:r>
+      <w:proofErr w:type="gramEnd"/>
+      <w:r>
+        <w:t xml:space="preserve"> </w:t>
+      </w:r>
+      <w:proofErr w:type="spellStart"/>
+      <w:r>
+        <w:t>self._action</w:t>
+      </w:r>
+      <w:proofErr w:type="spellEnd"/>
     </w:p>
     <w:p>
       <w:pPr>
@@ -1270,7 +1473,23 @@
         <w:pStyle w:val="Subtitle"/>
       </w:pPr>
       <w:r>
-        <w:t xml:space="preserve">    def additional_information(self):</w:t>
+        <w:t xml:space="preserve">    </w:t>
+      </w:r>
+      <w:proofErr w:type="gramStart"/>
+      <w:r>
+        <w:t>def</w:t>
+      </w:r>
+      <w:proofErr w:type="gramEnd"/>
+      <w:r>
+        <w:t xml:space="preserve"> </w:t>
+      </w:r>
+      <w:proofErr w:type="spellStart"/>
+      <w:r>
+        <w:t>additional_information</w:t>
+      </w:r>
+      <w:proofErr w:type="spellEnd"/>
+      <w:r>
+        <w:t>(self):</w:t>
       </w:r>
     </w:p>
     <w:p>
@@ -1280,9 +1499,19 @@
       <w:r>
         <w:t xml:space="preserve">        </w:t>
       </w:r>
-      <w:r>
-        <w:t>return self._additional_information</w:t>
-      </w:r>
+      <w:proofErr w:type="gramStart"/>
+      <w:r>
+        <w:t>return</w:t>
+      </w:r>
+      <w:proofErr w:type="gramEnd"/>
+      <w:r>
+        <w:t xml:space="preserve"> self._</w:t>
+      </w:r>
+      <w:proofErr w:type="spellStart"/>
+      <w:r>
+        <w:t>additional_information</w:t>
+      </w:r>
+      <w:proofErr w:type="spellEnd"/>
     </w:p>
     <w:p>
       <w:pPr>
@@ -1602,6 +1831,7 @@
         <w:pStyle w:val="Subtitle"/>
       </w:pPr>
       <w:r>
+        <w:lastRenderedPageBreak/>
         <w:t>RESTORE     = 0x006</w:t>
       </w:r>
     </w:p>
@@ -1618,7 +1848,6 @@
         <w:pStyle w:val="Subtitle"/>
       </w:pPr>
       <w:r>
-        <w:lastRenderedPageBreak/>
         <w:t>IMPORT      = 0x008</w:t>
       </w:r>
     </w:p>
@@ -2210,7 +2439,14 @@
         <w:rPr>
           <w:lang w:val="ru-RU"/>
         </w:rPr>
-        <w:t xml:space="preserve">В качестве входного параметра </w:t>
+        <w:t xml:space="preserve">В качестве </w:t>
+      </w:r>
+      <w:r>
+        <w:rPr>
+          <w:lang w:val="ru-RU"/>
+        </w:rPr>
+        <w:lastRenderedPageBreak/>
+        <w:t xml:space="preserve">входного параметра </w:t>
       </w:r>
       <w:r>
         <w:rPr>
@@ -2228,14 +2464,7 @@
         <w:rPr>
           <w:lang w:val="ru-RU"/>
         </w:rPr>
-        <w:t xml:space="preserve"> вызванные событием, либо </w:t>
-      </w:r>
-      <w:r>
-        <w:rPr>
-          <w:lang w:val="ru-RU"/>
-        </w:rPr>
-        <w:lastRenderedPageBreak/>
-        <w:t>набором событий по возможности откатываются приложением в исходное состояние</w:t>
+        <w:t xml:space="preserve"> вызванные событием, либо набором событий по возможности откатываются приложением в исходное состояние</w:t>
       </w:r>
       <w:r>
         <w:rPr>
@@ -2636,17 +2865,74 @@
     <w:p>
       <w:pPr>
         <w:pStyle w:val="Subtitle"/>
-      </w:pPr>
-      <w:r>
-        <w:t>class LoggerModule(metaclass=Singleton):</w:t>
-      </w:r>
-    </w:p>
-    <w:p>
-      <w:pPr>
-        <w:pStyle w:val="Subtitle"/>
-      </w:pPr>
-      <w:r>
-        <w:t xml:space="preserve">    def __init__(self, filename, database):</w:t>
+        <w:rPr>
+          <w:lang w:val="ru-RU"/>
+        </w:rPr>
+      </w:pPr>
+      <w:proofErr w:type="gramStart"/>
+      <w:r>
+        <w:t>class</w:t>
+      </w:r>
+      <w:proofErr w:type="gramEnd"/>
+      <w:r>
+        <w:rPr>
+          <w:lang w:val="ru-RU"/>
+        </w:rPr>
+        <w:t xml:space="preserve"> </w:t>
+      </w:r>
+      <w:r>
+        <w:t>LoggerModule</w:t>
+      </w:r>
+      <w:r>
+        <w:rPr>
+          <w:lang w:val="ru-RU"/>
+        </w:rPr>
+        <w:t>(</w:t>
+      </w:r>
+      <w:r>
+        <w:t>metaclass</w:t>
+      </w:r>
+      <w:r>
+        <w:rPr>
+          <w:lang w:val="ru-RU"/>
+        </w:rPr>
+        <w:t>=</w:t>
+      </w:r>
+      <w:r>
+        <w:t>Singleton</w:t>
+      </w:r>
+      <w:r>
+        <w:rPr>
+          <w:lang w:val="ru-RU"/>
+        </w:rPr>
+        <w:t>):</w:t>
+      </w:r>
+    </w:p>
+    <w:p>
+      <w:pPr>
+        <w:pStyle w:val="Subtitle"/>
+      </w:pPr>
+      <w:r>
+        <w:rPr>
+          <w:lang w:val="ru-RU"/>
+        </w:rPr>
+        <w:t xml:space="preserve">    </w:t>
+      </w:r>
+      <w:proofErr w:type="gramStart"/>
+      <w:r>
+        <w:t>def</w:t>
+      </w:r>
+      <w:proofErr w:type="gramEnd"/>
+      <w:r>
+        <w:t xml:space="preserve"> __</w:t>
+      </w:r>
+      <w:proofErr w:type="spellStart"/>
+      <w:r>
+        <w:t>init</w:t>
+      </w:r>
+      <w:proofErr w:type="spellEnd"/>
+      <w:r>
+        <w:t>__(self, filename, database):</w:t>
       </w:r>
     </w:p>
     <w:p>
@@ -2656,35 +2942,48 @@
       <w:r>
         <w:t xml:space="preserve">        </w:t>
       </w:r>
+      <w:proofErr w:type="gramStart"/>
       <w:r>
         <w:t>pass</w:t>
       </w:r>
-    </w:p>
-    <w:p>
-      <w:pPr>
-        <w:pStyle w:val="Subtitle"/>
-      </w:pPr>
-    </w:p>
-    <w:p>
-      <w:pPr>
-        <w:pStyle w:val="Subtitle"/>
-      </w:pPr>
-      <w:r>
-        <w:t xml:space="preserve">    def write_event_info(self, log_record):</w:t>
-      </w:r>
-    </w:p>
-    <w:p>
-      <w:pPr>
-        <w:pStyle w:val="Subtitle"/>
-      </w:pPr>
-      <w:r>
-        <w:t xml:space="preserve">        pass</w:t>
-      </w:r>
-    </w:p>
-    <w:p>
-      <w:pPr>
-        <w:pStyle w:val="Subtitle"/>
-      </w:pPr>
+      <w:proofErr w:type="gramEnd"/>
+    </w:p>
+    <w:p>
+      <w:pPr>
+        <w:pStyle w:val="Subtitle"/>
+      </w:pPr>
+    </w:p>
+    <w:p>
+      <w:pPr>
+        <w:pStyle w:val="Subtitle"/>
+      </w:pPr>
+      <w:r>
+        <w:t xml:space="preserve">    </w:t>
+      </w:r>
+      <w:proofErr w:type="gramStart"/>
+      <w:r>
+        <w:t>def</w:t>
+      </w:r>
+      <w:proofErr w:type="gramEnd"/>
+      <w:r>
+        <w:t xml:space="preserve"> </w:t>
+      </w:r>
+      <w:proofErr w:type="spellStart"/>
+      <w:r>
+        <w:t>write_event_info</w:t>
+      </w:r>
+      <w:proofErr w:type="spellEnd"/>
+      <w:r>
+        <w:t xml:space="preserve">(self, </w:t>
+      </w:r>
+      <w:proofErr w:type="spellStart"/>
+      <w:r>
+        <w:t>log_record</w:t>
+      </w:r>
+      <w:proofErr w:type="spellEnd"/>
+      <w:r>
+        <w:t>):</w:t>
+      </w:r>
     </w:p>
     <w:p>
       <w:pPr>
@@ -2692,16 +2991,63 @@
       </w:pPr>
       <w:r>
         <w:lastRenderedPageBreak/>
-        <w:t xml:space="preserve">    def read_event_info(self, log_record_id):</w:t>
-      </w:r>
-    </w:p>
-    <w:p>
-      <w:pPr>
-        <w:pStyle w:val="Subtitle"/>
-      </w:pPr>
-      <w:r>
-        <w:t xml:space="preserve">        pass</w:t>
-      </w:r>
+        <w:t xml:space="preserve">        </w:t>
+      </w:r>
+      <w:proofErr w:type="gramStart"/>
+      <w:r>
+        <w:t>pass</w:t>
+      </w:r>
+      <w:proofErr w:type="gramEnd"/>
+    </w:p>
+    <w:p>
+      <w:pPr>
+        <w:pStyle w:val="Subtitle"/>
+      </w:pPr>
+    </w:p>
+    <w:p>
+      <w:pPr>
+        <w:pStyle w:val="Subtitle"/>
+      </w:pPr>
+      <w:r>
+        <w:t xml:space="preserve">    </w:t>
+      </w:r>
+      <w:proofErr w:type="gramStart"/>
+      <w:r>
+        <w:t>def</w:t>
+      </w:r>
+      <w:proofErr w:type="gramEnd"/>
+      <w:r>
+        <w:t xml:space="preserve"> </w:t>
+      </w:r>
+      <w:proofErr w:type="spellStart"/>
+      <w:r>
+        <w:t>read_event_info</w:t>
+      </w:r>
+      <w:proofErr w:type="spellEnd"/>
+      <w:r>
+        <w:t xml:space="preserve">(self, </w:t>
+      </w:r>
+      <w:proofErr w:type="spellStart"/>
+      <w:r>
+        <w:t>log_record_id</w:t>
+      </w:r>
+      <w:proofErr w:type="spellEnd"/>
+      <w:r>
+        <w:t>):</w:t>
+      </w:r>
+    </w:p>
+    <w:p>
+      <w:pPr>
+        <w:pStyle w:val="Subtitle"/>
+      </w:pPr>
+      <w:r>
+        <w:t xml:space="preserve">        </w:t>
+      </w:r>
+      <w:proofErr w:type="gramStart"/>
+      <w:r>
+        <w:t>pass</w:t>
+      </w:r>
+      <w:proofErr w:type="gramEnd"/>
     </w:p>
     <w:p>
       <w:pPr>
@@ -2713,17 +3059,51 @@
         <w:pStyle w:val="Subtitle"/>
         <w:ind w:left="4820" w:hanging="4196"/>
       </w:pPr>
-      <w:r>
-        <w:t>def read_events_info_range(self, start_record_id,      end_record_id):</w:t>
-      </w:r>
-    </w:p>
-    <w:p>
-      <w:pPr>
-        <w:pStyle w:val="Subtitle"/>
-      </w:pPr>
-      <w:r>
-        <w:t xml:space="preserve">        pass</w:t>
-      </w:r>
+      <w:proofErr w:type="gramStart"/>
+      <w:r>
+        <w:t>def</w:t>
+      </w:r>
+      <w:proofErr w:type="gramEnd"/>
+      <w:r>
+        <w:t xml:space="preserve"> </w:t>
+      </w:r>
+      <w:proofErr w:type="spellStart"/>
+      <w:r>
+        <w:t>read_events_info_range</w:t>
+      </w:r>
+      <w:proofErr w:type="spellEnd"/>
+      <w:r>
+        <w:t xml:space="preserve">(self, </w:t>
+      </w:r>
+      <w:proofErr w:type="spellStart"/>
+      <w:r>
+        <w:t>start_record_id</w:t>
+      </w:r>
+      <w:proofErr w:type="spellEnd"/>
+      <w:r>
+        <w:t xml:space="preserve">,      </w:t>
+      </w:r>
+      <w:proofErr w:type="spellStart"/>
+      <w:r>
+        <w:t>end_record_id</w:t>
+      </w:r>
+      <w:proofErr w:type="spellEnd"/>
+      <w:r>
+        <w:t>):</w:t>
+      </w:r>
+    </w:p>
+    <w:p>
+      <w:pPr>
+        <w:pStyle w:val="Subtitle"/>
+      </w:pPr>
+      <w:r>
+        <w:t xml:space="preserve">        </w:t>
+      </w:r>
+      <w:proofErr w:type="gramStart"/>
+      <w:r>
+        <w:t>pass</w:t>
+      </w:r>
+      <w:proofErr w:type="gramEnd"/>
     </w:p>
     <w:p>
       <w:pPr>
@@ -2735,40 +3115,62 @@
         <w:pStyle w:val="Subtitle"/>
         <w:ind w:left="5529" w:hanging="4905"/>
       </w:pPr>
-      <w:r>
-        <w:t>def read_events_info_daterange(self, start_date, end_date):</w:t>
-      </w:r>
-    </w:p>
-    <w:p>
-      <w:pPr>
-        <w:pStyle w:val="Subtitle"/>
-        <w:rPr>
-          <w:lang w:val="ru-RU"/>
-        </w:rPr>
-      </w:pPr>
-      <w:r>
-        <w:t xml:space="preserve">        pass</w:t>
-      </w:r>
-    </w:p>
-    <w:p>
-      <w:pPr>
-        <w:pStyle w:val="Subtitle"/>
-        <w:rPr>
-          <w:lang w:val="ru-RU"/>
-        </w:rPr>
-      </w:pPr>
-    </w:p>
-    <w:p>
-      <w:pPr>
-        <w:pStyle w:val="Subtitle"/>
-        <w:rPr>
-          <w:lang w:val="ru-RU"/>
-        </w:rPr>
-      </w:pPr>
-      <w:r>
-        <w:rPr>
-          <w:lang w:val="ru-RU"/>
-        </w:rPr>
+      <w:proofErr w:type="gramStart"/>
+      <w:r>
+        <w:t>def</w:t>
+      </w:r>
+      <w:proofErr w:type="gramEnd"/>
+      <w:r>
+        <w:t xml:space="preserve"> </w:t>
+      </w:r>
+      <w:proofErr w:type="spellStart"/>
+      <w:r>
+        <w:t>read_events_info_daterange</w:t>
+      </w:r>
+      <w:proofErr w:type="spellEnd"/>
+      <w:r>
+        <w:t xml:space="preserve">(self, </w:t>
+      </w:r>
+      <w:proofErr w:type="spellStart"/>
+      <w:r>
+        <w:t>start_date</w:t>
+      </w:r>
+      <w:proofErr w:type="spellEnd"/>
+      <w:r>
+        <w:t xml:space="preserve">, </w:t>
+      </w:r>
+      <w:proofErr w:type="spellStart"/>
+      <w:r>
+        <w:t>end_date</w:t>
+      </w:r>
+      <w:proofErr w:type="spellEnd"/>
+      <w:r>
+        <w:t>):</w:t>
+      </w:r>
+    </w:p>
+    <w:p>
+      <w:pPr>
+        <w:pStyle w:val="Subtitle"/>
+      </w:pPr>
+      <w:r>
+        <w:t xml:space="preserve">        </w:t>
+      </w:r>
+      <w:proofErr w:type="gramStart"/>
+      <w:r>
+        <w:t>pass</w:t>
+      </w:r>
+      <w:proofErr w:type="gramEnd"/>
+    </w:p>
+    <w:p>
+      <w:pPr>
+        <w:pStyle w:val="Subtitle"/>
+      </w:pPr>
+    </w:p>
+    <w:p>
+      <w:pPr>
+        <w:pStyle w:val="Subtitle"/>
+      </w:pPr>
+      <w:r>
         <w:t xml:space="preserve">    @</w:t>
       </w:r>
       <w:r>
@@ -2778,41 +3180,28 @@
     <w:p>
       <w:pPr>
         <w:pStyle w:val="Subtitle"/>
-        <w:rPr>
-          <w:lang w:val="ru-RU"/>
-        </w:rPr>
-      </w:pPr>
-      <w:r>
-        <w:rPr>
-          <w:lang w:val="ru-RU"/>
-        </w:rPr>
+      </w:pPr>
+      <w:r>
         <w:t xml:space="preserve">    </w:t>
       </w:r>
+      <w:proofErr w:type="gramStart"/>
       <w:r>
         <w:t>def</w:t>
       </w:r>
-      <w:r>
-        <w:rPr>
-          <w:lang w:val="ru-RU"/>
-        </w:rPr>
+      <w:proofErr w:type="gramEnd"/>
+      <w:r>
         <w:t xml:space="preserve"> </w:t>
       </w:r>
       <w:r>
         <w:t>logger</w:t>
       </w:r>
       <w:r>
-        <w:rPr>
-          <w:lang w:val="ru-RU"/>
-        </w:rPr>
         <w:t>(</w:t>
       </w:r>
       <w:r>
         <w:t>self</w:t>
       </w:r>
       <w:r>
-        <w:rPr>
-          <w:lang w:val="ru-RU"/>
-        </w:rPr>
         <w:t>):</w:t>
       </w:r>
     </w:p>
@@ -2824,14 +3213,13 @@
         </w:rPr>
       </w:pPr>
       <w:r>
-        <w:rPr>
-          <w:lang w:val="ru-RU"/>
-        </w:rPr>
         <w:t xml:space="preserve">        </w:t>
       </w:r>
+      <w:proofErr w:type="gramStart"/>
       <w:r>
         <w:t>pass</w:t>
       </w:r>
+      <w:proofErr w:type="gramEnd"/>
     </w:p>
     <w:p>
       <w:pPr>
@@ -2852,6 +3240,7 @@
         </w:rPr>
         <w:tab/>
       </w:r>
+      <w:proofErr w:type="gramStart"/>
       <w:r>
         <w:rPr>
           <w:lang w:val="ru-RU"/>
@@ -2870,6 +3259,7 @@
         </w:rPr>
         <w:t>write</w:t>
       </w:r>
+      <w:proofErr w:type="gramEnd"/>
       <w:r>
         <w:rPr>
           <w:rStyle w:val="SubtitleChar"/>
@@ -3225,7 +3615,28 @@
         <w:pStyle w:val="Subtitle"/>
       </w:pPr>
       <w:r>
-        <w:t>'%(levelname)s [%(asctime)s]: %(message)s'</w:t>
+        <w:t>'%</w:t>
+      </w:r>
+      <w:proofErr w:type="gramStart"/>
+      <w:r>
+        <w:t>(</w:t>
+      </w:r>
+      <w:proofErr w:type="spellStart"/>
+      <w:r>
+        <w:t>levelname</w:t>
+      </w:r>
+      <w:proofErr w:type="spellEnd"/>
+      <w:proofErr w:type="gramEnd"/>
+      <w:r>
+        <w:t>)s [%(</w:t>
+      </w:r>
+      <w:proofErr w:type="spellStart"/>
+      <w:r>
+        <w:t>asctime</w:t>
+      </w:r>
+      <w:proofErr w:type="spellEnd"/>
+      <w:r>
+        <w:t>)s]: %(message)s'</w:t>
       </w:r>
     </w:p>
     <w:p/>
@@ -3292,8 +3703,13 @@
       <w:pPr>
         <w:pStyle w:val="Subtitle"/>
       </w:pPr>
-      <w:r>
-        <w:t>class Singleton(type):</w:t>
+      <w:proofErr w:type="gramStart"/>
+      <w:r>
+        <w:t>class</w:t>
+      </w:r>
+      <w:proofErr w:type="gramEnd"/>
+      <w:r>
+        <w:t xml:space="preserve"> Singleton(type):</w:t>
       </w:r>
     </w:p>
     <w:p>
@@ -3322,52 +3738,185 @@
         <w:pStyle w:val="Subtitle"/>
       </w:pPr>
       <w:r>
-        <w:t xml:space="preserve">    def __init__(cls, name, bases, dict):</w:t>
-      </w:r>
-    </w:p>
-    <w:p>
-      <w:pPr>
-        <w:pStyle w:val="Subtitle"/>
-      </w:pPr>
-      <w:r>
-        <w:t xml:space="preserve">        super().__init__(name, bases, dict)</w:t>
-      </w:r>
-    </w:p>
-    <w:p>
-      <w:pPr>
-        <w:pStyle w:val="Subtitle"/>
-      </w:pPr>
-      <w:r>
-        <w:t xml:space="preserve">        cls._instance = None</w:t>
-      </w:r>
-    </w:p>
-    <w:p>
-      <w:pPr>
-        <w:pStyle w:val="Subtitle"/>
-      </w:pPr>
-    </w:p>
-    <w:p>
-      <w:pPr>
-        <w:pStyle w:val="Subtitle"/>
-      </w:pPr>
-      <w:r>
-        <w:t xml:space="preserve">    def __call__(cls, *args, **kwargs):</w:t>
-      </w:r>
-    </w:p>
-    <w:p>
-      <w:pPr>
-        <w:pStyle w:val="Subtitle"/>
-      </w:pPr>
-      <w:r>
-        <w:t xml:space="preserve">        if cls._instance is None:</w:t>
-      </w:r>
-    </w:p>
-    <w:p>
-      <w:pPr>
-        <w:pStyle w:val="Subtitle"/>
-      </w:pPr>
-      <w:r>
-        <w:t xml:space="preserve">            cls._instance = super(Singleton, </w:t>
+        <w:t xml:space="preserve">    </w:t>
+      </w:r>
+      <w:proofErr w:type="gramStart"/>
+      <w:r>
+        <w:t>def</w:t>
+      </w:r>
+      <w:proofErr w:type="gramEnd"/>
+      <w:r>
+        <w:t xml:space="preserve"> __</w:t>
+      </w:r>
+      <w:proofErr w:type="spellStart"/>
+      <w:r>
+        <w:t>init</w:t>
+      </w:r>
+      <w:proofErr w:type="spellEnd"/>
+      <w:r>
+        <w:t>__(</w:t>
+      </w:r>
+      <w:proofErr w:type="spellStart"/>
+      <w:r>
+        <w:t>cls</w:t>
+      </w:r>
+      <w:proofErr w:type="spellEnd"/>
+      <w:r>
+        <w:t xml:space="preserve">, name, bases, </w:t>
+      </w:r>
+      <w:proofErr w:type="spellStart"/>
+      <w:r>
+        <w:t>dict</w:t>
+      </w:r>
+      <w:proofErr w:type="spellEnd"/>
+      <w:r>
+        <w:t>):</w:t>
+      </w:r>
+    </w:p>
+    <w:p>
+      <w:pPr>
+        <w:pStyle w:val="Subtitle"/>
+      </w:pPr>
+      <w:r>
+        <w:t xml:space="preserve">        </w:t>
+      </w:r>
+      <w:proofErr w:type="gramStart"/>
+      <w:r>
+        <w:t>super(</w:t>
+      </w:r>
+      <w:proofErr w:type="gramEnd"/>
+      <w:r>
+        <w:t>).__</w:t>
+      </w:r>
+      <w:proofErr w:type="spellStart"/>
+      <w:r>
+        <w:t>init</w:t>
+      </w:r>
+      <w:proofErr w:type="spellEnd"/>
+      <w:r>
+        <w:t xml:space="preserve">__(name, bases, </w:t>
+      </w:r>
+      <w:proofErr w:type="spellStart"/>
+      <w:r>
+        <w:t>dict</w:t>
+      </w:r>
+      <w:proofErr w:type="spellEnd"/>
+      <w:r>
+        <w:t>)</w:t>
+      </w:r>
+    </w:p>
+    <w:p>
+      <w:pPr>
+        <w:pStyle w:val="Subtitle"/>
+      </w:pPr>
+      <w:r>
+        <w:t xml:space="preserve">        </w:t>
+      </w:r>
+      <w:proofErr w:type="spellStart"/>
+      <w:r>
+        <w:t>cls</w:t>
+      </w:r>
+      <w:proofErr w:type="spellEnd"/>
+      <w:r>
+        <w:t xml:space="preserve">._instance = </w:t>
+      </w:r>
+      <w:proofErr w:type="gramStart"/>
+      <w:r>
+        <w:t>None</w:t>
+      </w:r>
+      <w:proofErr w:type="gramEnd"/>
+    </w:p>
+    <w:p>
+      <w:pPr>
+        <w:pStyle w:val="Subtitle"/>
+      </w:pPr>
+    </w:p>
+    <w:p>
+      <w:pPr>
+        <w:pStyle w:val="Subtitle"/>
+      </w:pPr>
+      <w:r>
+        <w:t xml:space="preserve">    </w:t>
+      </w:r>
+      <w:proofErr w:type="gramStart"/>
+      <w:r>
+        <w:t>def</w:t>
+      </w:r>
+      <w:proofErr w:type="gramEnd"/>
+      <w:r>
+        <w:t xml:space="preserve"> __call__(</w:t>
+      </w:r>
+      <w:proofErr w:type="spellStart"/>
+      <w:r>
+        <w:t>cls</w:t>
+      </w:r>
+      <w:proofErr w:type="spellEnd"/>
+      <w:r>
+        <w:t>, *</w:t>
+      </w:r>
+      <w:proofErr w:type="spellStart"/>
+      <w:r>
+        <w:t>args</w:t>
+      </w:r>
+      <w:proofErr w:type="spellEnd"/>
+      <w:r>
+        <w:t>, **</w:t>
+      </w:r>
+      <w:proofErr w:type="spellStart"/>
+      <w:r>
+        <w:t>kwargs</w:t>
+      </w:r>
+      <w:proofErr w:type="spellEnd"/>
+      <w:r>
+        <w:t>):</w:t>
+      </w:r>
+    </w:p>
+    <w:p>
+      <w:pPr>
+        <w:pStyle w:val="Subtitle"/>
+      </w:pPr>
+      <w:r>
+        <w:t xml:space="preserve">        </w:t>
+      </w:r>
+      <w:proofErr w:type="gramStart"/>
+      <w:r>
+        <w:t>if</w:t>
+      </w:r>
+      <w:proofErr w:type="gramEnd"/>
+      <w:r>
+        <w:t xml:space="preserve"> </w:t>
+      </w:r>
+      <w:proofErr w:type="spellStart"/>
+      <w:r>
+        <w:t>cls</w:t>
+      </w:r>
+      <w:proofErr w:type="spellEnd"/>
+      <w:r>
+        <w:t>._instance is None:</w:t>
+      </w:r>
+    </w:p>
+    <w:p>
+      <w:pPr>
+        <w:pStyle w:val="Subtitle"/>
+      </w:pPr>
+      <w:r>
+        <w:t xml:space="preserve">            </w:t>
+      </w:r>
+      <w:proofErr w:type="spellStart"/>
+      <w:r>
+        <w:t>cls</w:t>
+      </w:r>
+      <w:proofErr w:type="spellEnd"/>
+      <w:r>
+        <w:t xml:space="preserve">._instance = </w:t>
+      </w:r>
+      <w:proofErr w:type="gramStart"/>
+      <w:r>
+        <w:t>super(</w:t>
+      </w:r>
+      <w:proofErr w:type="gramEnd"/>
+      <w:r>
+        <w:t xml:space="preserve">Singleton, </w:t>
       </w:r>
     </w:p>
     <w:p>
@@ -3376,28 +3925,62 @@
         <w:ind w:left="1440"/>
       </w:pPr>
       <w:r>
-        <w:t xml:space="preserve">   cls).__call__(*args, **kwargs)</w:t>
-      </w:r>
-    </w:p>
-    <w:p>
-      <w:pPr>
-        <w:pStyle w:val="Subtitle"/>
-        <w:rPr>
-          <w:lang w:val="ru-RU"/>
-        </w:rPr>
-      </w:pPr>
-      <w:r>
-        <w:t xml:space="preserve">        return</w:t>
-      </w:r>
+        <w:t xml:space="preserve">   </w:t>
+      </w:r>
+      <w:proofErr w:type="spellStart"/>
+      <w:proofErr w:type="gramStart"/>
+      <w:r>
+        <w:t>cls</w:t>
+      </w:r>
+      <w:proofErr w:type="spellEnd"/>
+      <w:proofErr w:type="gramEnd"/>
+      <w:r>
+        <w:t>).__call__(*</w:t>
+      </w:r>
+      <w:proofErr w:type="spellStart"/>
+      <w:r>
+        <w:t>args</w:t>
+      </w:r>
+      <w:proofErr w:type="spellEnd"/>
+      <w:r>
+        <w:t>, **</w:t>
+      </w:r>
+      <w:proofErr w:type="spellStart"/>
+      <w:r>
+        <w:t>kwargs</w:t>
+      </w:r>
+      <w:proofErr w:type="spellEnd"/>
+      <w:r>
+        <w:t>)</w:t>
+      </w:r>
+    </w:p>
+    <w:p>
+      <w:pPr>
+        <w:pStyle w:val="Subtitle"/>
+        <w:rPr>
+          <w:lang w:val="ru-RU"/>
+        </w:rPr>
+      </w:pPr>
+      <w:r>
+        <w:lastRenderedPageBreak/>
+        <w:t xml:space="preserve">        </w:t>
+      </w:r>
+      <w:proofErr w:type="gramStart"/>
+      <w:r>
+        <w:t>return</w:t>
+      </w:r>
+      <w:proofErr w:type="gramEnd"/>
       <w:r>
         <w:rPr>
           <w:lang w:val="ru-RU"/>
         </w:rPr>
         <w:t xml:space="preserve"> </w:t>
       </w:r>
+      <w:proofErr w:type="spellStart"/>
       <w:r>
         <w:t>cls</w:t>
       </w:r>
+      <w:proofErr w:type="spellEnd"/>
       <w:r>
         <w:rPr>
           <w:lang w:val="ru-RU"/>
@@ -3425,7 +4008,6 @@
         <w:rPr>
           <w:lang w:val="ru-RU"/>
         </w:rPr>
-        <w:lastRenderedPageBreak/>
         <w:tab/>
       </w:r>
       <w:r>
@@ -3478,12 +4060,15 @@
         </w:rPr>
         <w:t xml:space="preserve">вышеописанный метакласс и не даёт создать объект </w:t>
       </w:r>
+      <w:proofErr w:type="spellStart"/>
+      <w:proofErr w:type="gramStart"/>
       <w:r>
         <w:rPr>
           <w:rStyle w:val="SubtitleChar"/>
         </w:rPr>
         <w:t>cls</w:t>
       </w:r>
+      <w:proofErr w:type="spellEnd"/>
       <w:r>
         <w:rPr>
           <w:rStyle w:val="SubtitleChar"/>
@@ -3491,6 +4076,7 @@
         </w:rPr>
         <w:t>._</w:t>
       </w:r>
+      <w:proofErr w:type="gramEnd"/>
       <w:r>
         <w:rPr>
           <w:rStyle w:val="SubtitleChar"/>
@@ -3608,163 +4194,331 @@
       <w:pPr>
         <w:pStyle w:val="Subtitle"/>
       </w:pPr>
-      <w:r>
-        <w:t>class SettingsModule(metaclass=Singleton):</w:t>
-      </w:r>
-    </w:p>
-    <w:p>
-      <w:pPr>
-        <w:pStyle w:val="Subtitle"/>
-      </w:pPr>
-      <w:r>
-        <w:t xml:space="preserve">    def __init__(self):</w:t>
-      </w:r>
-    </w:p>
-    <w:p>
-      <w:pPr>
-        <w:pStyle w:val="Subtitle"/>
-      </w:pPr>
-      <w:r>
-        <w:t xml:space="preserve">        pass</w:t>
-      </w:r>
-    </w:p>
-    <w:p>
-      <w:pPr>
-        <w:pStyle w:val="Subtitle"/>
-      </w:pPr>
-    </w:p>
-    <w:p>
-      <w:pPr>
-        <w:pStyle w:val="Subtitle"/>
-      </w:pPr>
-      <w:r>
-        <w:t xml:space="preserve">    def __getitem__(self, key):</w:t>
-      </w:r>
-    </w:p>
-    <w:p>
-      <w:pPr>
-        <w:pStyle w:val="Subtitle"/>
-      </w:pPr>
-      <w:r>
-        <w:t xml:space="preserve">        pass</w:t>
-      </w:r>
-    </w:p>
-    <w:p>
-      <w:pPr>
-        <w:pStyle w:val="Subtitle"/>
-      </w:pPr>
-    </w:p>
-    <w:p>
-      <w:pPr>
-        <w:pStyle w:val="Subtitle"/>
-      </w:pPr>
-      <w:r>
-        <w:t xml:space="preserve">    def __setitem__(self, key, value):</w:t>
-      </w:r>
-    </w:p>
-    <w:p>
-      <w:pPr>
-        <w:pStyle w:val="Subtitle"/>
-      </w:pPr>
-      <w:r>
-        <w:t xml:space="preserve">        pass</w:t>
-      </w:r>
-    </w:p>
-    <w:p>
-      <w:pPr>
-        <w:pStyle w:val="Subtitle"/>
-      </w:pPr>
-    </w:p>
-    <w:p>
-      <w:pPr>
-        <w:pStyle w:val="Subtitle"/>
-      </w:pPr>
-      <w:r>
-        <w:t xml:space="preserve">    def __delitem__(self, key):</w:t>
-      </w:r>
-    </w:p>
-    <w:p>
-      <w:pPr>
-        <w:pStyle w:val="Subtitle"/>
-      </w:pPr>
-      <w:r>
-        <w:t xml:space="preserve">        pass</w:t>
-      </w:r>
-    </w:p>
-    <w:p>
-      <w:pPr>
-        <w:pStyle w:val="Subtitle"/>
-      </w:pPr>
-    </w:p>
-    <w:p>
-      <w:pPr>
-        <w:pStyle w:val="Subtitle"/>
-      </w:pPr>
-      <w:r>
-        <w:t xml:space="preserve">    def get_all_settings(self):</w:t>
-      </w:r>
-    </w:p>
-    <w:p>
-      <w:pPr>
-        <w:pStyle w:val="Subtitle"/>
-      </w:pPr>
-      <w:r>
-        <w:t xml:space="preserve">        pass</w:t>
-      </w:r>
-    </w:p>
-    <w:p>
-      <w:pPr>
-        <w:pStyle w:val="Subtitle"/>
-      </w:pPr>
-    </w:p>
-    <w:p>
-      <w:pPr>
-        <w:pStyle w:val="Subtitle"/>
-      </w:pPr>
-      <w:r>
-        <w:t xml:space="preserve">    def get_settings_by_keys(self, keys_list):</w:t>
-      </w:r>
-    </w:p>
-    <w:p>
-      <w:pPr>
-        <w:pStyle w:val="Subtitle"/>
-      </w:pPr>
-      <w:r>
-        <w:t xml:space="preserve">        pass</w:t>
-      </w:r>
-    </w:p>
-    <w:p>
-      <w:pPr>
-        <w:pStyle w:val="Subtitle"/>
-      </w:pPr>
-    </w:p>
-    <w:p>
-      <w:pPr>
-        <w:pStyle w:val="Subtitle"/>
-      </w:pPr>
-      <w:r>
-        <w:t xml:space="preserve">    def export_settings(self, destination_path):</w:t>
-      </w:r>
-    </w:p>
-    <w:p>
-      <w:pPr>
-        <w:pStyle w:val="Subtitle"/>
-      </w:pPr>
-      <w:r>
-        <w:t xml:space="preserve">        pass</w:t>
-      </w:r>
-    </w:p>
-    <w:p>
-      <w:pPr>
-        <w:pStyle w:val="Subtitle"/>
-      </w:pPr>
-    </w:p>
-    <w:p>
-      <w:pPr>
-        <w:pStyle w:val="Subtitle"/>
-      </w:pPr>
-      <w:r>
-        <w:t xml:space="preserve">    def import_settings(self, source_path):</w:t>
+      <w:proofErr w:type="gramStart"/>
+      <w:r>
+        <w:t>class</w:t>
+      </w:r>
+      <w:proofErr w:type="gramEnd"/>
+      <w:r>
+        <w:t xml:space="preserve"> SettingsModule(metaclass=Singleton):</w:t>
+      </w:r>
+    </w:p>
+    <w:p>
+      <w:pPr>
+        <w:pStyle w:val="Subtitle"/>
+      </w:pPr>
+      <w:r>
+        <w:t xml:space="preserve">    </w:t>
+      </w:r>
+      <w:proofErr w:type="gramStart"/>
+      <w:r>
+        <w:t>def</w:t>
+      </w:r>
+      <w:proofErr w:type="gramEnd"/>
+      <w:r>
+        <w:t xml:space="preserve"> __</w:t>
+      </w:r>
+      <w:proofErr w:type="spellStart"/>
+      <w:r>
+        <w:t>init</w:t>
+      </w:r>
+      <w:proofErr w:type="spellEnd"/>
+      <w:r>
+        <w:t>__(self):</w:t>
+      </w:r>
+    </w:p>
+    <w:p>
+      <w:pPr>
+        <w:pStyle w:val="Subtitle"/>
+      </w:pPr>
+      <w:r>
+        <w:t xml:space="preserve">        </w:t>
+      </w:r>
+      <w:proofErr w:type="gramStart"/>
+      <w:r>
+        <w:t>pass</w:t>
+      </w:r>
+      <w:proofErr w:type="gramEnd"/>
+    </w:p>
+    <w:p>
+      <w:pPr>
+        <w:pStyle w:val="Subtitle"/>
+      </w:pPr>
+    </w:p>
+    <w:p>
+      <w:pPr>
+        <w:pStyle w:val="Subtitle"/>
+      </w:pPr>
+      <w:r>
+        <w:t xml:space="preserve">    </w:t>
+      </w:r>
+      <w:proofErr w:type="gramStart"/>
+      <w:r>
+        <w:t>def</w:t>
+      </w:r>
+      <w:proofErr w:type="gramEnd"/>
+      <w:r>
+        <w:t xml:space="preserve"> __getitem__(self, key):</w:t>
+      </w:r>
+    </w:p>
+    <w:p>
+      <w:pPr>
+        <w:pStyle w:val="Subtitle"/>
+      </w:pPr>
+      <w:r>
+        <w:t xml:space="preserve">        </w:t>
+      </w:r>
+      <w:proofErr w:type="gramStart"/>
+      <w:r>
+        <w:t>pass</w:t>
+      </w:r>
+      <w:proofErr w:type="gramEnd"/>
+    </w:p>
+    <w:p>
+      <w:pPr>
+        <w:pStyle w:val="Subtitle"/>
+      </w:pPr>
+    </w:p>
+    <w:p>
+      <w:pPr>
+        <w:pStyle w:val="Subtitle"/>
+      </w:pPr>
+      <w:r>
+        <w:t xml:space="preserve">    </w:t>
+      </w:r>
+      <w:proofErr w:type="gramStart"/>
+      <w:r>
+        <w:t>def</w:t>
+      </w:r>
+      <w:proofErr w:type="gramEnd"/>
+      <w:r>
+        <w:t xml:space="preserve"> __setitem__(self, key, value):</w:t>
+      </w:r>
+    </w:p>
+    <w:p>
+      <w:pPr>
+        <w:pStyle w:val="Subtitle"/>
+      </w:pPr>
+      <w:r>
+        <w:t xml:space="preserve">        </w:t>
+      </w:r>
+      <w:proofErr w:type="gramStart"/>
+      <w:r>
+        <w:t>pass</w:t>
+      </w:r>
+      <w:proofErr w:type="gramEnd"/>
+    </w:p>
+    <w:p>
+      <w:pPr>
+        <w:pStyle w:val="Subtitle"/>
+      </w:pPr>
+    </w:p>
+    <w:p>
+      <w:pPr>
+        <w:pStyle w:val="Subtitle"/>
+      </w:pPr>
+      <w:r>
+        <w:t xml:space="preserve">    </w:t>
+      </w:r>
+      <w:proofErr w:type="gramStart"/>
+      <w:r>
+        <w:t>def</w:t>
+      </w:r>
+      <w:proofErr w:type="gramEnd"/>
+      <w:r>
+        <w:t xml:space="preserve"> __delitem__(self, key):</w:t>
+      </w:r>
+    </w:p>
+    <w:p>
+      <w:pPr>
+        <w:pStyle w:val="Subtitle"/>
+      </w:pPr>
+      <w:r>
+        <w:t xml:space="preserve">        </w:t>
+      </w:r>
+      <w:proofErr w:type="gramStart"/>
+      <w:r>
+        <w:t>pass</w:t>
+      </w:r>
+      <w:proofErr w:type="gramEnd"/>
+    </w:p>
+    <w:p>
+      <w:pPr>
+        <w:pStyle w:val="Subtitle"/>
+      </w:pPr>
+    </w:p>
+    <w:p>
+      <w:pPr>
+        <w:pStyle w:val="Subtitle"/>
+      </w:pPr>
+      <w:r>
+        <w:t xml:space="preserve">    </w:t>
+      </w:r>
+      <w:proofErr w:type="gramStart"/>
+      <w:r>
+        <w:t>def</w:t>
+      </w:r>
+      <w:proofErr w:type="gramEnd"/>
+      <w:r>
+        <w:t xml:space="preserve"> </w:t>
+      </w:r>
+      <w:proofErr w:type="spellStart"/>
+      <w:r>
+        <w:t>get_all_settings</w:t>
+      </w:r>
+      <w:proofErr w:type="spellEnd"/>
+      <w:r>
+        <w:t>(self):</w:t>
+      </w:r>
+    </w:p>
+    <w:p>
+      <w:pPr>
+        <w:pStyle w:val="Subtitle"/>
+      </w:pPr>
+      <w:r>
+        <w:t xml:space="preserve">        </w:t>
+      </w:r>
+      <w:proofErr w:type="gramStart"/>
+      <w:r>
+        <w:t>pass</w:t>
+      </w:r>
+      <w:proofErr w:type="gramEnd"/>
+    </w:p>
+    <w:p>
+      <w:pPr>
+        <w:pStyle w:val="Subtitle"/>
+      </w:pPr>
+    </w:p>
+    <w:p>
+      <w:pPr>
+        <w:pStyle w:val="Subtitle"/>
+      </w:pPr>
+      <w:r>
+        <w:t xml:space="preserve">    </w:t>
+      </w:r>
+      <w:proofErr w:type="gramStart"/>
+      <w:r>
+        <w:t>def</w:t>
+      </w:r>
+      <w:proofErr w:type="gramEnd"/>
+      <w:r>
+        <w:t xml:space="preserve"> </w:t>
+      </w:r>
+      <w:proofErr w:type="spellStart"/>
+      <w:r>
+        <w:t>get_settings_by_keys</w:t>
+      </w:r>
+      <w:proofErr w:type="spellEnd"/>
+      <w:r>
+        <w:t xml:space="preserve">(self, </w:t>
+      </w:r>
+      <w:proofErr w:type="spellStart"/>
+      <w:r>
+        <w:t>keys_list</w:t>
+      </w:r>
+      <w:proofErr w:type="spellEnd"/>
+      <w:r>
+        <w:t>):</w:t>
+      </w:r>
+    </w:p>
+    <w:p>
+      <w:pPr>
+        <w:pStyle w:val="Subtitle"/>
+      </w:pPr>
+      <w:r>
+        <w:t xml:space="preserve">        </w:t>
+      </w:r>
+      <w:proofErr w:type="gramStart"/>
+      <w:r>
+        <w:t>pass</w:t>
+      </w:r>
+      <w:proofErr w:type="gramEnd"/>
+    </w:p>
+    <w:p>
+      <w:pPr>
+        <w:pStyle w:val="Subtitle"/>
+      </w:pPr>
+    </w:p>
+    <w:p>
+      <w:pPr>
+        <w:pStyle w:val="Subtitle"/>
+      </w:pPr>
+      <w:r>
+        <w:t xml:space="preserve">    </w:t>
+      </w:r>
+      <w:proofErr w:type="gramStart"/>
+      <w:r>
+        <w:t>def</w:t>
+      </w:r>
+      <w:proofErr w:type="gramEnd"/>
+      <w:r>
+        <w:t xml:space="preserve"> </w:t>
+      </w:r>
+      <w:proofErr w:type="spellStart"/>
+      <w:r>
+        <w:t>export_settings</w:t>
+      </w:r>
+      <w:proofErr w:type="spellEnd"/>
+      <w:r>
+        <w:t xml:space="preserve">(self, </w:t>
+      </w:r>
+      <w:proofErr w:type="spellStart"/>
+      <w:r>
+        <w:t>destination_path</w:t>
+      </w:r>
+      <w:proofErr w:type="spellEnd"/>
+      <w:r>
+        <w:t>):</w:t>
+      </w:r>
+    </w:p>
+    <w:p>
+      <w:pPr>
+        <w:pStyle w:val="Subtitle"/>
+      </w:pPr>
+      <w:r>
+        <w:t xml:space="preserve">        </w:t>
+      </w:r>
+      <w:proofErr w:type="gramStart"/>
+      <w:r>
+        <w:t>pass</w:t>
+      </w:r>
+      <w:proofErr w:type="gramEnd"/>
+    </w:p>
+    <w:p>
+      <w:pPr>
+        <w:pStyle w:val="Subtitle"/>
+      </w:pPr>
+    </w:p>
+    <w:p>
+      <w:pPr>
+        <w:pStyle w:val="Subtitle"/>
+      </w:pPr>
+      <w:r>
+        <w:t xml:space="preserve">    </w:t>
+      </w:r>
+      <w:proofErr w:type="gramStart"/>
+      <w:r>
+        <w:t>def</w:t>
+      </w:r>
+      <w:proofErr w:type="gramEnd"/>
+      <w:r>
+        <w:t xml:space="preserve"> </w:t>
+      </w:r>
+      <w:proofErr w:type="spellStart"/>
+      <w:r>
+        <w:t>import_settings</w:t>
+      </w:r>
+      <w:proofErr w:type="spellEnd"/>
+      <w:r>
+        <w:t xml:space="preserve">(self, </w:t>
+      </w:r>
+      <w:proofErr w:type="spellStart"/>
+      <w:r>
+        <w:t>source_path</w:t>
+      </w:r>
+      <w:proofErr w:type="spellEnd"/>
+      <w:r>
+        <w:t>):</w:t>
       </w:r>
     </w:p>
     <w:p>
@@ -3892,12 +4646,14 @@
         </w:rPr>
         <w:t xml:space="preserve"> = </w:t>
       </w:r>
+      <w:proofErr w:type="spellStart"/>
       <w:r>
         <w:rPr>
           <w:rStyle w:val="SubtitleChar"/>
         </w:rPr>
         <w:t>obj</w:t>
       </w:r>
+      <w:proofErr w:type="spellEnd"/>
       <w:r>
         <w:rPr>
           <w:rStyle w:val="SubtitleChar"/>
@@ -3936,12 +4692,15 @@
           <w:lang w:val="ru-RU"/>
         </w:rPr>
       </w:pPr>
-      <w:r>
-        <w:rPr>
-          <w:rStyle w:val="SubtitleChar"/>
-        </w:rPr>
+      <w:proofErr w:type="spellStart"/>
+      <w:r>
+        <w:rPr>
+          <w:rStyle w:val="SubtitleChar"/>
+        </w:rPr>
+        <w:lastRenderedPageBreak/>
         <w:t>obj</w:t>
       </w:r>
+      <w:proofErr w:type="spellEnd"/>
       <w:r>
         <w:rPr>
           <w:rStyle w:val="SubtitleChar"/>
@@ -3999,12 +4758,14 @@
         </w:rPr>
         <w:t xml:space="preserve"> </w:t>
       </w:r>
+      <w:proofErr w:type="spellStart"/>
       <w:r>
         <w:rPr>
           <w:rStyle w:val="SubtitleChar"/>
         </w:rPr>
         <w:t>obj</w:t>
       </w:r>
+      <w:proofErr w:type="spellEnd"/>
       <w:r>
         <w:rPr>
           <w:rStyle w:val="SubtitleChar"/>
@@ -4043,7 +4804,6 @@
         <w:rPr>
           <w:lang w:val="ru-RU"/>
         </w:rPr>
-        <w:lastRenderedPageBreak/>
         <w:t xml:space="preserve">Метод </w:t>
       </w:r>
       <w:r>
@@ -4407,7 +5167,20 @@
       </w:pPr>
       <w:r>
         <w:tab/>
-        <w:t>"_id": ObjectId("12edf42342fgg"),</w:t>
+        <w:t xml:space="preserve">"_id": </w:t>
+      </w:r>
+      <w:proofErr w:type="spellStart"/>
+      <w:proofErr w:type="gramStart"/>
+      <w:r>
+        <w:t>ObjectId</w:t>
+      </w:r>
+      <w:proofErr w:type="spellEnd"/>
+      <w:r>
+        <w:t>(</w:t>
+      </w:r>
+      <w:proofErr w:type="gramEnd"/>
+      <w:r>
+        <w:t>"12edf42342fgg"),</w:t>
       </w:r>
     </w:p>
     <w:p>
@@ -4416,7 +5189,15 @@
       </w:pPr>
       <w:r>
         <w:tab/>
-        <w:t>"target_file": "/home/username/temp/file.txt",</w:t>
+        <w:t>"</w:t>
+      </w:r>
+      <w:proofErr w:type="spellStart"/>
+      <w:r>
+        <w:t>target_file</w:t>
+      </w:r>
+      <w:proofErr w:type="spellEnd"/>
+      <w:r>
+        <w:t>": "/home/username/temp/file.txt",</w:t>
       </w:r>
     </w:p>
     <w:p>
@@ -4425,7 +5206,15 @@
       </w:pPr>
       <w:r>
         <w:tab/>
-        <w:t>"action": {</w:t>
+        <w:t>"</w:t>
+      </w:r>
+      <w:proofErr w:type="gramStart"/>
+      <w:r>
+        <w:t>action</w:t>
+      </w:r>
+      <w:proofErr w:type="gramEnd"/>
+      <w:r>
+        <w:t>": {</w:t>
       </w:r>
     </w:p>
     <w:p>
@@ -4437,7 +5226,15 @@
       </w:r>
       <w:r>
         <w:tab/>
-        <w:t>"action_type": 1</w:t>
+        <w:t>"</w:t>
+      </w:r>
+      <w:proofErr w:type="spellStart"/>
+      <w:r>
+        <w:t>action_type</w:t>
+      </w:r>
+      <w:proofErr w:type="spellEnd"/>
+      <w:r>
+        <w:t>": 1</w:t>
       </w:r>
     </w:p>
     <w:p>
@@ -4449,7 +5246,15 @@
       </w:r>
       <w:r>
         <w:tab/>
-        <w:t>"is_permanent_deleting": FALSE</w:t>
+        <w:t>"</w:t>
+      </w:r>
+      <w:proofErr w:type="spellStart"/>
+      <w:r>
+        <w:t>is_permanent_deleting</w:t>
+      </w:r>
+      <w:proofErr w:type="spellEnd"/>
+      <w:r>
+        <w:t>": FALSE</w:t>
       </w:r>
     </w:p>
     <w:p>
@@ -4510,7 +5315,14 @@
         <w:rPr>
           <w:lang w:val="ru-RU"/>
         </w:rPr>
-        <w:t>, что позволяет заметно упростить разработку и убрать расход времени на сборку объекта по частям, как это было бы в случае</w:t>
+        <w:t xml:space="preserve">, что позволяет заметно </w:t>
+      </w:r>
+      <w:r>
+        <w:rPr>
+          <w:lang w:val="ru-RU"/>
+        </w:rPr>
+        <w:lastRenderedPageBreak/>
+        <w:t>упростить разработку и убрать расход времени на сборку объекта по частям, как это было бы в случае</w:t>
       </w:r>
       <w:r>
         <w:rPr>
@@ -4580,7 +5392,6 @@
         <w:rPr>
           <w:lang w:val="ru-RU"/>
         </w:rPr>
-        <w:lastRenderedPageBreak/>
         <w:tab/>
         <w:t>Пример документа из коллекции правил:</w:t>
       </w:r>
@@ -4609,7 +5420,20 @@
       </w:pPr>
       <w:r>
         <w:tab/>
-        <w:t>"_id": ObjectId("12edf42342fgg"),</w:t>
+        <w:t xml:space="preserve">"_id": </w:t>
+      </w:r>
+      <w:proofErr w:type="spellStart"/>
+      <w:proofErr w:type="gramStart"/>
+      <w:r>
+        <w:t>ObjectId</w:t>
+      </w:r>
+      <w:proofErr w:type="spellEnd"/>
+      <w:r>
+        <w:t>(</w:t>
+      </w:r>
+      <w:proofErr w:type="gramEnd"/>
+      <w:r>
+        <w:t>"12edf42342fgg"),</w:t>
       </w:r>
     </w:p>
     <w:p>
@@ -4618,7 +5442,15 @@
       </w:pPr>
       <w:r>
         <w:tab/>
-        <w:t>"target_directory": "/home/username/temp/",</w:t>
+        <w:t>"</w:t>
+      </w:r>
+      <w:proofErr w:type="spellStart"/>
+      <w:r>
+        <w:t>target_directory</w:t>
+      </w:r>
+      <w:proofErr w:type="spellEnd"/>
+      <w:r>
+        <w:t>": "/home/username/temp/",</w:t>
       </w:r>
     </w:p>
     <w:p>
@@ -4627,7 +5459,15 @@
       </w:pPr>
       <w:r>
         <w:tab/>
-        <w:t>"file_constraints": {</w:t>
+        <w:t>"</w:t>
+      </w:r>
+      <w:proofErr w:type="spellStart"/>
+      <w:r>
+        <w:t>file_constraints</w:t>
+      </w:r>
+      <w:proofErr w:type="spellEnd"/>
+      <w:r>
+        <w:t>": {</w:t>
       </w:r>
     </w:p>
     <w:p>
@@ -4639,7 +5479,15 @@
       </w:r>
       <w:r>
         <w:tab/>
-        <w:t>"is_directory": FALSE,</w:t>
+        <w:t>"</w:t>
+      </w:r>
+      <w:proofErr w:type="spellStart"/>
+      <w:r>
+        <w:t>is_directory</w:t>
+      </w:r>
+      <w:proofErr w:type="spellEnd"/>
+      <w:r>
+        <w:t>": FALSE,</w:t>
       </w:r>
     </w:p>
     <w:p>
@@ -4651,7 +5499,15 @@
       </w:r>
       <w:r>
         <w:tab/>
-        <w:t>"target_event_types": [1, 2],</w:t>
+        <w:t>"</w:t>
+      </w:r>
+      <w:proofErr w:type="spellStart"/>
+      <w:r>
+        <w:t>target_event_types</w:t>
+      </w:r>
+      <w:proofErr w:type="spellEnd"/>
+      <w:r>
+        <w:t>": [1, 2],</w:t>
       </w:r>
     </w:p>
     <w:p>
@@ -4699,7 +5555,15 @@
       </w:r>
       <w:r>
         <w:tab/>
-        <w:t>"target_file_max_size": Null</w:t>
+        <w:t>"</w:t>
+      </w:r>
+      <w:proofErr w:type="spellStart"/>
+      <w:r>
+        <w:t>target_file_max_size</w:t>
+      </w:r>
+      <w:proofErr w:type="spellEnd"/>
+      <w:r>
+        <w:t>": Null</w:t>
       </w:r>
     </w:p>
     <w:p>
@@ -4711,7 +5575,15 @@
       </w:r>
       <w:r>
         <w:tab/>
-        <w:t>"target_file_min_size": Null</w:t>
+        <w:t>"</w:t>
+      </w:r>
+      <w:proofErr w:type="spellStart"/>
+      <w:r>
+        <w:t>target_file_min_size</w:t>
+      </w:r>
+      <w:proofErr w:type="spellEnd"/>
+      <w:r>
+        <w:t>": Null</w:t>
       </w:r>
     </w:p>
     <w:p>
@@ -4729,7 +5601,15 @@
       </w:pPr>
       <w:r>
         <w:tab/>
-        <w:t>"action": {</w:t>
+        <w:t>"</w:t>
+      </w:r>
+      <w:proofErr w:type="gramStart"/>
+      <w:r>
+        <w:t>action</w:t>
+      </w:r>
+      <w:proofErr w:type="gramEnd"/>
+      <w:r>
+        <w:t>": {</w:t>
       </w:r>
     </w:p>
     <w:p>
@@ -4741,7 +5621,15 @@
       </w:r>
       <w:r>
         <w:tab/>
-        <w:t>"action_type": 1,</w:t>
+        <w:t>"</w:t>
+      </w:r>
+      <w:proofErr w:type="spellStart"/>
+      <w:r>
+        <w:t>action_type</w:t>
+      </w:r>
+      <w:proofErr w:type="spellEnd"/>
+      <w:r>
+        <w:t>": 1,</w:t>
       </w:r>
     </w:p>
     <w:p>
@@ -4753,7 +5641,15 @@
       </w:r>
       <w:r>
         <w:tab/>
-        <w:t>"is_permanent_deleting": FALSE</w:t>
+        <w:t>"</w:t>
+      </w:r>
+      <w:proofErr w:type="spellStart"/>
+      <w:r>
+        <w:t>is_permanent_deleting</w:t>
+      </w:r>
+      <w:proofErr w:type="spellEnd"/>
+      <w:r>
+        <w:t>": FALSE</w:t>
       </w:r>
     </w:p>
     <w:p>
@@ -4846,8 +5742,13 @@
       <w:pPr>
         <w:pStyle w:val="Subtitle"/>
       </w:pPr>
-      <w:r>
-        <w:t>class EntityStorageInterface(metaclass=ABCMeta):</w:t>
+      <w:proofErr w:type="gramStart"/>
+      <w:r>
+        <w:t>class</w:t>
+      </w:r>
+      <w:proofErr w:type="gramEnd"/>
+      <w:r>
+        <w:t xml:space="preserve"> EntityStorageInterface(metaclass=ABCMeta):</w:t>
       </w:r>
     </w:p>
     <w:p>
@@ -4868,16 +5769,29 @@
         <w:pStyle w:val="Subtitle"/>
       </w:pPr>
       <w:r>
-        <w:t xml:space="preserve">    def create(entity):</w:t>
-      </w:r>
-    </w:p>
-    <w:p>
-      <w:pPr>
-        <w:pStyle w:val="Subtitle"/>
-      </w:pPr>
-      <w:r>
-        <w:t xml:space="preserve">        pass</w:t>
-      </w:r>
+        <w:t xml:space="preserve">    </w:t>
+      </w:r>
+      <w:proofErr w:type="gramStart"/>
+      <w:r>
+        <w:t>def</w:t>
+      </w:r>
+      <w:proofErr w:type="gramEnd"/>
+      <w:r>
+        <w:t xml:space="preserve"> create(entity):</w:t>
+      </w:r>
+    </w:p>
+    <w:p>
+      <w:pPr>
+        <w:pStyle w:val="Subtitle"/>
+      </w:pPr>
+      <w:r>
+        <w:t xml:space="preserve">        </w:t>
+      </w:r>
+      <w:proofErr w:type="gramStart"/>
+      <w:r>
+        <w:t>pass</w:t>
+      </w:r>
+      <w:proofErr w:type="gramEnd"/>
     </w:p>
     <w:p>
       <w:pPr>
@@ -4897,16 +5811,37 @@
         <w:pStyle w:val="Subtitle"/>
       </w:pPr>
       <w:r>
-        <w:t xml:space="preserve">    def read(entity_id):</w:t>
-      </w:r>
-    </w:p>
-    <w:p>
-      <w:pPr>
-        <w:pStyle w:val="Subtitle"/>
-      </w:pPr>
-      <w:r>
-        <w:t xml:space="preserve">        pass</w:t>
-      </w:r>
+        <w:t xml:space="preserve">    </w:t>
+      </w:r>
+      <w:proofErr w:type="gramStart"/>
+      <w:r>
+        <w:t>def</w:t>
+      </w:r>
+      <w:proofErr w:type="gramEnd"/>
+      <w:r>
+        <w:t xml:space="preserve"> read(</w:t>
+      </w:r>
+      <w:proofErr w:type="spellStart"/>
+      <w:r>
+        <w:t>entity_id</w:t>
+      </w:r>
+      <w:proofErr w:type="spellEnd"/>
+      <w:r>
+        <w:t>):</w:t>
+      </w:r>
+    </w:p>
+    <w:p>
+      <w:pPr>
+        <w:pStyle w:val="Subtitle"/>
+      </w:pPr>
+      <w:r>
+        <w:t xml:space="preserve">        </w:t>
+      </w:r>
+      <w:proofErr w:type="gramStart"/>
+      <w:r>
+        <w:t>pass</w:t>
+      </w:r>
+      <w:proofErr w:type="gramEnd"/>
     </w:p>
     <w:p>
       <w:pPr>
@@ -4926,16 +5861,29 @@
         <w:pStyle w:val="Subtitle"/>
       </w:pPr>
       <w:r>
-        <w:t xml:space="preserve">    def update(entity):</w:t>
-      </w:r>
-    </w:p>
-    <w:p>
-      <w:pPr>
-        <w:pStyle w:val="Subtitle"/>
-      </w:pPr>
-      <w:r>
-        <w:t xml:space="preserve">        pass</w:t>
-      </w:r>
+        <w:t xml:space="preserve">    </w:t>
+      </w:r>
+      <w:proofErr w:type="gramStart"/>
+      <w:r>
+        <w:t>def</w:t>
+      </w:r>
+      <w:proofErr w:type="gramEnd"/>
+      <w:r>
+        <w:t xml:space="preserve"> update(entity):</w:t>
+      </w:r>
+    </w:p>
+    <w:p>
+      <w:pPr>
+        <w:pStyle w:val="Subtitle"/>
+      </w:pPr>
+      <w:r>
+        <w:t xml:space="preserve">        </w:t>
+      </w:r>
+      <w:proofErr w:type="gramStart"/>
+      <w:r>
+        <w:t>pass</w:t>
+      </w:r>
+      <w:proofErr w:type="gramEnd"/>
     </w:p>
     <w:p>
       <w:pPr>
@@ -4955,16 +5903,37 @@
         <w:pStyle w:val="Subtitle"/>
       </w:pPr>
       <w:r>
-        <w:t xml:space="preserve">    def delete(entity_id):</w:t>
-      </w:r>
-    </w:p>
-    <w:p>
-      <w:pPr>
-        <w:pStyle w:val="Subtitle"/>
-      </w:pPr>
-      <w:r>
-        <w:t xml:space="preserve">        pass</w:t>
-      </w:r>
+        <w:t xml:space="preserve">    </w:t>
+      </w:r>
+      <w:proofErr w:type="gramStart"/>
+      <w:r>
+        <w:t>def</w:t>
+      </w:r>
+      <w:proofErr w:type="gramEnd"/>
+      <w:r>
+        <w:t xml:space="preserve"> delete(</w:t>
+      </w:r>
+      <w:proofErr w:type="spellStart"/>
+      <w:r>
+        <w:t>entity_id</w:t>
+      </w:r>
+      <w:proofErr w:type="spellEnd"/>
+      <w:r>
+        <w:t>):</w:t>
+      </w:r>
+    </w:p>
+    <w:p>
+      <w:pPr>
+        <w:pStyle w:val="Subtitle"/>
+      </w:pPr>
+      <w:r>
+        <w:t xml:space="preserve">        </w:t>
+      </w:r>
+      <w:proofErr w:type="gramStart"/>
+      <w:r>
+        <w:t>pass</w:t>
+      </w:r>
+      <w:proofErr w:type="gramEnd"/>
     </w:p>
     <w:p>
       <w:pPr>
@@ -4984,19 +5953,38 @@
         <w:pStyle w:val="Subtitle"/>
       </w:pPr>
       <w:r>
-        <w:t xml:space="preserve">    def read_all():</w:t>
-      </w:r>
-    </w:p>
-    <w:p>
-      <w:pPr>
-        <w:pStyle w:val="Subtitle"/>
-      </w:pPr>
-      <w:r>
+        <w:t xml:space="preserve">    </w:t>
+      </w:r>
+      <w:proofErr w:type="gramStart"/>
+      <w:r>
+        <w:t>def</w:t>
+      </w:r>
+      <w:proofErr w:type="gramEnd"/>
+      <w:r>
+        <w:t xml:space="preserve"> </w:t>
+      </w:r>
+      <w:proofErr w:type="spellStart"/>
+      <w:r>
+        <w:t>read_all</w:t>
+      </w:r>
+      <w:proofErr w:type="spellEnd"/>
+      <w:r>
+        <w:t>():</w:t>
+      </w:r>
+    </w:p>
+    <w:p>
+      <w:pPr>
+        <w:pStyle w:val="Subtitle"/>
+      </w:pPr>
+      <w:r>
+        <w:lastRenderedPageBreak/>
         <w:t xml:space="preserve">        </w:t>
       </w:r>
+      <w:proofErr w:type="gramStart"/>
       <w:r>
         <w:t>pass</w:t>
       </w:r>
+      <w:proofErr w:type="gramEnd"/>
       <w:r>
         <w:br/>
       </w:r>
@@ -5066,7 +6054,6 @@
         <w:rPr>
           <w:rStyle w:val="SubtitleChar"/>
         </w:rPr>
-        <w:lastRenderedPageBreak/>
         <w:t>CachedEntityStorage</w:t>
       </w:r>
       <w:r>
@@ -5277,9 +6264,11 @@
           <w:lang w:val="ru-RU"/>
         </w:rPr>
       </w:pPr>
+      <w:proofErr w:type="gramStart"/>
       <w:r>
         <w:t>class</w:t>
       </w:r>
+      <w:proofErr w:type="gramEnd"/>
       <w:r>
         <w:rPr>
           <w:lang w:val="ru-RU"/>
@@ -5309,18 +6298,22 @@
         </w:rPr>
         <w:t xml:space="preserve">    </w:t>
       </w:r>
+      <w:proofErr w:type="gramStart"/>
       <w:r>
         <w:t>def</w:t>
       </w:r>
+      <w:proofErr w:type="gramEnd"/>
       <w:r>
         <w:rPr>
           <w:lang w:val="ru-RU"/>
         </w:rPr>
         <w:t xml:space="preserve"> __</w:t>
       </w:r>
+      <w:proofErr w:type="spellStart"/>
       <w:r>
         <w:t>init</w:t>
       </w:r>
+      <w:proofErr w:type="spellEnd"/>
       <w:r>
         <w:rPr>
           <w:lang w:val="ru-RU"/>
@@ -5331,9 +6324,6 @@
     <w:p>
       <w:pPr>
         <w:pStyle w:val="Subtitle"/>
-        <w:rPr>
-          <w:lang w:val="ru-RU"/>
-        </w:rPr>
       </w:pPr>
       <w:r>
         <w:rPr>
@@ -5341,47 +6331,60 @@
         </w:rPr>
         <w:t xml:space="preserve">        </w:t>
       </w:r>
+      <w:proofErr w:type="gramStart"/>
       <w:r>
         <w:t>pass</w:t>
       </w:r>
-    </w:p>
-    <w:p>
-      <w:pPr>
-        <w:pStyle w:val="Subtitle"/>
-        <w:rPr>
-          <w:lang w:val="ru-RU"/>
-        </w:rPr>
-      </w:pPr>
-    </w:p>
-    <w:p>
-      <w:pPr>
-        <w:pStyle w:val="Subtitle"/>
-        <w:rPr>
-          <w:lang w:val="ru-RU"/>
-        </w:rPr>
-      </w:pPr>
-      <w:r>
-        <w:rPr>
-          <w:lang w:val="ru-RU"/>
-        </w:rPr>
+      <w:proofErr w:type="gramEnd"/>
+    </w:p>
+    <w:p>
+      <w:pPr>
+        <w:pStyle w:val="Subtitle"/>
+      </w:pPr>
+    </w:p>
+    <w:p>
+      <w:pPr>
+        <w:pStyle w:val="Subtitle"/>
+      </w:pPr>
+      <w:r>
         <w:t xml:space="preserve">    @</w:t>
       </w:r>
+      <w:proofErr w:type="spellStart"/>
       <w:r>
         <w:t>staticmethod</w:t>
       </w:r>
-    </w:p>
-    <w:p>
-      <w:pPr>
-        <w:pStyle w:val="Subtitle"/>
-      </w:pPr>
-      <w:r>
-        <w:rPr>
-          <w:lang w:val="ru-RU"/>
-        </w:rPr>
+      <w:proofErr w:type="spellEnd"/>
+    </w:p>
+    <w:p>
+      <w:pPr>
+        <w:pStyle w:val="Subtitle"/>
+      </w:pPr>
+      <w:r>
         <w:t xml:space="preserve">    </w:t>
       </w:r>
-      <w:r>
-        <w:t>def analyse_file(file_path):</w:t>
+      <w:proofErr w:type="gramStart"/>
+      <w:r>
+        <w:t>def</w:t>
+      </w:r>
+      <w:proofErr w:type="gramEnd"/>
+      <w:r>
+        <w:t xml:space="preserve"> </w:t>
+      </w:r>
+      <w:proofErr w:type="spellStart"/>
+      <w:r>
+        <w:t>analyse_file</w:t>
+      </w:r>
+      <w:proofErr w:type="spellEnd"/>
+      <w:r>
+        <w:t>(</w:t>
+      </w:r>
+      <w:proofErr w:type="spellStart"/>
+      <w:r>
+        <w:t>file_path</w:t>
+      </w:r>
+      <w:proofErr w:type="spellEnd"/>
+      <w:r>
+        <w:t>):</w:t>
       </w:r>
     </w:p>
     <w:p>
@@ -5445,34 +6448,142 @@
     <w:p>
       <w:pPr>
         <w:pStyle w:val="Subtitle"/>
-      </w:pPr>
-      <w:r>
-        <w:t>class AnalysisResult:</w:t>
-      </w:r>
-    </w:p>
-    <w:p>
-      <w:pPr>
-        <w:pStyle w:val="Subtitle"/>
-      </w:pPr>
-      <w:r>
-        <w:t xml:space="preserve">    def __init__(self):</w:t>
-      </w:r>
-    </w:p>
-    <w:p>
-      <w:pPr>
-        <w:pStyle w:val="Subtitle"/>
-      </w:pPr>
-      <w:r>
-        <w:t xml:space="preserve">        self._is_directory = False</w:t>
-      </w:r>
-    </w:p>
-    <w:p>
-      <w:pPr>
-        <w:pStyle w:val="Subtitle"/>
-      </w:pPr>
-      <w:r>
-        <w:t xml:space="preserve">        self._name = None</w:t>
-      </w:r>
+        <w:rPr>
+          <w:lang w:val="ru-RU"/>
+        </w:rPr>
+      </w:pPr>
+      <w:proofErr w:type="gramStart"/>
+      <w:r>
+        <w:t>class</w:t>
+      </w:r>
+      <w:proofErr w:type="gramEnd"/>
+      <w:r>
+        <w:rPr>
+          <w:lang w:val="ru-RU"/>
+        </w:rPr>
+        <w:t xml:space="preserve"> </w:t>
+      </w:r>
+      <w:r>
+        <w:t>AnalysisResult</w:t>
+      </w:r>
+      <w:r>
+        <w:rPr>
+          <w:lang w:val="ru-RU"/>
+        </w:rPr>
+        <w:t>:</w:t>
+      </w:r>
+    </w:p>
+    <w:p>
+      <w:pPr>
+        <w:pStyle w:val="Subtitle"/>
+        <w:rPr>
+          <w:lang w:val="ru-RU"/>
+        </w:rPr>
+      </w:pPr>
+      <w:r>
+        <w:rPr>
+          <w:lang w:val="ru-RU"/>
+        </w:rPr>
+        <w:t xml:space="preserve">    </w:t>
+      </w:r>
+      <w:proofErr w:type="gramStart"/>
+      <w:r>
+        <w:t>def</w:t>
+      </w:r>
+      <w:proofErr w:type="gramEnd"/>
+      <w:r>
+        <w:rPr>
+          <w:lang w:val="ru-RU"/>
+        </w:rPr>
+        <w:t xml:space="preserve"> __</w:t>
+      </w:r>
+      <w:proofErr w:type="spellStart"/>
+      <w:r>
+        <w:t>init</w:t>
+      </w:r>
+      <w:proofErr w:type="spellEnd"/>
+      <w:r>
+        <w:rPr>
+          <w:lang w:val="ru-RU"/>
+        </w:rPr>
+        <w:t>__(</w:t>
+      </w:r>
+      <w:r>
+        <w:t>self</w:t>
+      </w:r>
+      <w:r>
+        <w:rPr>
+          <w:lang w:val="ru-RU"/>
+        </w:rPr>
+        <w:t>):</w:t>
+      </w:r>
+    </w:p>
+    <w:p>
+      <w:pPr>
+        <w:pStyle w:val="Subtitle"/>
+      </w:pPr>
+      <w:r>
+        <w:rPr>
+          <w:lang w:val="ru-RU"/>
+        </w:rPr>
+        <w:t xml:space="preserve">        </w:t>
+      </w:r>
+      <w:r>
+        <w:t>self._</w:t>
+      </w:r>
+      <w:proofErr w:type="spellStart"/>
+      <w:r>
+        <w:t>is_directory</w:t>
+      </w:r>
+      <w:proofErr w:type="spellEnd"/>
+      <w:r>
+        <w:t xml:space="preserve"> = False</w:t>
+      </w:r>
+    </w:p>
+    <w:p>
+      <w:pPr>
+        <w:pStyle w:val="Subtitle"/>
+      </w:pPr>
+      <w:r>
+        <w:t xml:space="preserve">        </w:t>
+      </w:r>
+      <w:proofErr w:type="spellStart"/>
+      <w:r>
+        <w:t>self._name</w:t>
+      </w:r>
+      <w:proofErr w:type="spellEnd"/>
+      <w:r>
+        <w:t xml:space="preserve"> = </w:t>
+      </w:r>
+      <w:proofErr w:type="gramStart"/>
+      <w:r>
+        <w:t>None</w:t>
+      </w:r>
+      <w:proofErr w:type="gramEnd"/>
+    </w:p>
+    <w:p>
+      <w:pPr>
+        <w:pStyle w:val="Subtitle"/>
+      </w:pPr>
+      <w:r>
+        <w:t xml:space="preserve">        </w:t>
+      </w:r>
+      <w:proofErr w:type="spellStart"/>
+      <w:r>
+        <w:t>self._</w:t>
+      </w:r>
+      <w:r>
+        <w:t>extension</w:t>
+      </w:r>
+      <w:proofErr w:type="spellEnd"/>
+      <w:r>
+        <w:t xml:space="preserve"> = </w:t>
+      </w:r>
+      <w:proofErr w:type="gramStart"/>
+      <w:r>
+        <w:t>None</w:t>
+      </w:r>
+      <w:proofErr w:type="gramEnd"/>
     </w:p>
     <w:p>
       <w:pPr>
@@ -5481,35 +6592,398 @@
       <w:r>
         <w:t xml:space="preserve">        self._</w:t>
       </w:r>
+      <w:proofErr w:type="spellStart"/>
+      <w:r>
+        <w:t>content_type</w:t>
+      </w:r>
+      <w:proofErr w:type="spellEnd"/>
+      <w:r>
+        <w:t xml:space="preserve"> = </w:t>
+      </w:r>
+      <w:proofErr w:type="gramStart"/>
+      <w:r>
+        <w:t>None</w:t>
+      </w:r>
+      <w:proofErr w:type="gramEnd"/>
+    </w:p>
+    <w:p>
+      <w:pPr>
+        <w:pStyle w:val="Subtitle"/>
+      </w:pPr>
+      <w:r>
+        <w:t xml:space="preserve">        </w:t>
+      </w:r>
+      <w:proofErr w:type="spellStart"/>
+      <w:r>
+        <w:t>self._size</w:t>
+      </w:r>
+      <w:proofErr w:type="spellEnd"/>
+      <w:r>
+        <w:t xml:space="preserve"> = </w:t>
+      </w:r>
+      <w:proofErr w:type="gramStart"/>
+      <w:r>
+        <w:t>None</w:t>
+      </w:r>
+      <w:proofErr w:type="gramEnd"/>
+    </w:p>
+    <w:p>
+      <w:pPr>
+        <w:pStyle w:val="Subtitle"/>
+      </w:pPr>
+      <w:r>
+        <w:t xml:space="preserve">        </w:t>
+      </w:r>
+      <w:proofErr w:type="spellStart"/>
+      <w:r>
+        <w:t>self._content_specific_info</w:t>
+      </w:r>
+      <w:proofErr w:type="spellEnd"/>
+      <w:r>
+        <w:t xml:space="preserve"> = </w:t>
+      </w:r>
+      <w:proofErr w:type="gramStart"/>
+      <w:r>
+        <w:t>None</w:t>
+      </w:r>
+      <w:proofErr w:type="gramEnd"/>
+    </w:p>
+    <w:p>
+      <w:pPr>
+        <w:pStyle w:val="Subtitle"/>
+      </w:pPr>
+    </w:p>
+    <w:p>
+      <w:pPr>
+        <w:pStyle w:val="Subtitle"/>
+      </w:pPr>
+      <w:r>
+        <w:t xml:space="preserve">    @property</w:t>
+      </w:r>
+    </w:p>
+    <w:p>
+      <w:pPr>
+        <w:pStyle w:val="Subtitle"/>
+      </w:pPr>
+      <w:r>
+        <w:t xml:space="preserve">    </w:t>
+      </w:r>
+      <w:proofErr w:type="gramStart"/>
+      <w:r>
+        <w:t>def</w:t>
+      </w:r>
+      <w:proofErr w:type="gramEnd"/>
+      <w:r>
+        <w:t xml:space="preserve"> </w:t>
+      </w:r>
+      <w:proofErr w:type="spellStart"/>
+      <w:r>
+        <w:t>is_directory</w:t>
+      </w:r>
+      <w:proofErr w:type="spellEnd"/>
+      <w:r>
+        <w:t>(self):</w:t>
+      </w:r>
+    </w:p>
+    <w:p>
+      <w:pPr>
+        <w:pStyle w:val="Subtitle"/>
+      </w:pPr>
+      <w:r>
+        <w:t xml:space="preserve">        </w:t>
+      </w:r>
+      <w:proofErr w:type="gramStart"/>
+      <w:r>
+        <w:t>return</w:t>
+      </w:r>
+      <w:proofErr w:type="gramEnd"/>
+      <w:r>
+        <w:t xml:space="preserve"> self._</w:t>
+      </w:r>
+      <w:proofErr w:type="spellStart"/>
+      <w:r>
+        <w:t>is_directory</w:t>
+      </w:r>
+      <w:proofErr w:type="spellEnd"/>
+    </w:p>
+    <w:p>
+      <w:pPr>
+        <w:pStyle w:val="Subtitle"/>
+      </w:pPr>
+    </w:p>
+    <w:p>
+      <w:pPr>
+        <w:pStyle w:val="Subtitle"/>
+      </w:pPr>
+      <w:r>
+        <w:t xml:space="preserve">    @</w:t>
+      </w:r>
+      <w:proofErr w:type="spellStart"/>
+      <w:r>
+        <w:t>is_directory.setter</w:t>
+      </w:r>
+      <w:proofErr w:type="spellEnd"/>
+    </w:p>
+    <w:p>
+      <w:pPr>
+        <w:pStyle w:val="Subtitle"/>
+      </w:pPr>
+      <w:r>
+        <w:lastRenderedPageBreak/>
+        <w:t xml:space="preserve">    </w:t>
+      </w:r>
+      <w:proofErr w:type="gramStart"/>
+      <w:r>
+        <w:t>def</w:t>
+      </w:r>
+      <w:proofErr w:type="gramEnd"/>
+      <w:r>
+        <w:t xml:space="preserve"> </w:t>
+      </w:r>
+      <w:proofErr w:type="spellStart"/>
+      <w:r>
+        <w:t>is_directory</w:t>
+      </w:r>
+      <w:proofErr w:type="spellEnd"/>
+      <w:r>
+        <w:t>(self, value):</w:t>
+      </w:r>
+    </w:p>
+    <w:p>
+      <w:pPr>
+        <w:pStyle w:val="Subtitle"/>
+      </w:pPr>
+      <w:r>
+        <w:t xml:space="preserve">        self._</w:t>
+      </w:r>
+      <w:proofErr w:type="spellStart"/>
+      <w:r>
+        <w:t>is_directory</w:t>
+      </w:r>
+      <w:proofErr w:type="spellEnd"/>
+      <w:r>
+        <w:t xml:space="preserve"> = value</w:t>
+      </w:r>
+    </w:p>
+    <w:p>
+      <w:pPr>
+        <w:pStyle w:val="Subtitle"/>
+      </w:pPr>
+    </w:p>
+    <w:p>
+      <w:pPr>
+        <w:pStyle w:val="Subtitle"/>
+      </w:pPr>
+      <w:r>
+        <w:t xml:space="preserve">    @property</w:t>
+      </w:r>
+    </w:p>
+    <w:p>
+      <w:pPr>
+        <w:pStyle w:val="Subtitle"/>
+      </w:pPr>
+      <w:r>
+        <w:t xml:space="preserve">    </w:t>
+      </w:r>
+      <w:proofErr w:type="gramStart"/>
+      <w:r>
+        <w:t>def</w:t>
+      </w:r>
+      <w:proofErr w:type="gramEnd"/>
+      <w:r>
+        <w:t xml:space="preserve"> name(self):</w:t>
+      </w:r>
+    </w:p>
+    <w:p>
+      <w:pPr>
+        <w:pStyle w:val="Subtitle"/>
+      </w:pPr>
+      <w:r>
+        <w:t xml:space="preserve">        </w:t>
+      </w:r>
+      <w:proofErr w:type="gramStart"/>
+      <w:r>
+        <w:t>return</w:t>
+      </w:r>
+      <w:proofErr w:type="gramEnd"/>
+      <w:r>
+        <w:t xml:space="preserve"> </w:t>
+      </w:r>
+      <w:proofErr w:type="spellStart"/>
+      <w:r>
+        <w:t>self._name</w:t>
+      </w:r>
+      <w:proofErr w:type="spellEnd"/>
+    </w:p>
+    <w:p>
+      <w:pPr>
+        <w:pStyle w:val="Subtitle"/>
+      </w:pPr>
+    </w:p>
+    <w:p>
+      <w:pPr>
+        <w:pStyle w:val="Subtitle"/>
+      </w:pPr>
+      <w:r>
+        <w:t xml:space="preserve">    @</w:t>
+      </w:r>
+      <w:proofErr w:type="spellStart"/>
+      <w:r>
+        <w:t>name.setter</w:t>
+      </w:r>
+      <w:proofErr w:type="spellEnd"/>
+    </w:p>
+    <w:p>
+      <w:pPr>
+        <w:pStyle w:val="Subtitle"/>
+      </w:pPr>
+      <w:r>
+        <w:t xml:space="preserve">    </w:t>
+      </w:r>
+      <w:proofErr w:type="gramStart"/>
+      <w:r>
+        <w:t>def</w:t>
+      </w:r>
+      <w:proofErr w:type="gramEnd"/>
+      <w:r>
+        <w:t xml:space="preserve"> name(self, value):</w:t>
+      </w:r>
+    </w:p>
+    <w:p>
+      <w:pPr>
+        <w:pStyle w:val="Subtitle"/>
+      </w:pPr>
+      <w:r>
+        <w:t xml:space="preserve">        </w:t>
+      </w:r>
+      <w:proofErr w:type="spellStart"/>
+      <w:r>
+        <w:t>self._name</w:t>
+      </w:r>
+      <w:proofErr w:type="spellEnd"/>
+      <w:r>
+        <w:t xml:space="preserve"> = value</w:t>
+      </w:r>
+    </w:p>
+    <w:p>
+      <w:pPr>
+        <w:pStyle w:val="Subtitle"/>
+      </w:pPr>
+    </w:p>
+    <w:p>
+      <w:pPr>
+        <w:pStyle w:val="Subtitle"/>
+      </w:pPr>
+      <w:r>
+        <w:t xml:space="preserve">    @property</w:t>
+      </w:r>
+    </w:p>
+    <w:p>
+      <w:pPr>
+        <w:pStyle w:val="Subtitle"/>
+      </w:pPr>
+      <w:r>
+        <w:t xml:space="preserve">    </w:t>
+      </w:r>
+      <w:proofErr w:type="gramStart"/>
+      <w:r>
+        <w:t>def</w:t>
+      </w:r>
+      <w:proofErr w:type="gramEnd"/>
+      <w:r>
+        <w:t xml:space="preserve"> </w:t>
+      </w:r>
       <w:r>
         <w:t>extension</w:t>
       </w:r>
       <w:r>
-        <w:t xml:space="preserve"> = None</w:t>
-      </w:r>
-    </w:p>
-    <w:p>
-      <w:pPr>
-        <w:pStyle w:val="Subtitle"/>
-      </w:pPr>
-      <w:r>
-        <w:t xml:space="preserve">        self._content_type = None</w:t>
-      </w:r>
-    </w:p>
-    <w:p>
-      <w:pPr>
-        <w:pStyle w:val="Subtitle"/>
-      </w:pPr>
-      <w:r>
-        <w:t xml:space="preserve">        self._size = None</w:t>
-      </w:r>
-    </w:p>
-    <w:p>
-      <w:pPr>
-        <w:pStyle w:val="Subtitle"/>
-      </w:pPr>
-      <w:r>
-        <w:t xml:space="preserve">        self._content_specific_info = None</w:t>
+        <w:t>(self):</w:t>
+      </w:r>
+    </w:p>
+    <w:p>
+      <w:pPr>
+        <w:pStyle w:val="Subtitle"/>
+      </w:pPr>
+      <w:r>
+        <w:t xml:space="preserve">        </w:t>
+      </w:r>
+      <w:proofErr w:type="gramStart"/>
+      <w:r>
+        <w:t>return</w:t>
+      </w:r>
+      <w:proofErr w:type="gramEnd"/>
+      <w:r>
+        <w:t xml:space="preserve"> </w:t>
+      </w:r>
+      <w:proofErr w:type="spellStart"/>
+      <w:r>
+        <w:t>self._</w:t>
+      </w:r>
+      <w:r>
+        <w:t>extens</w:t>
+      </w:r>
+      <w:r>
+        <w:t>ion</w:t>
+      </w:r>
+      <w:proofErr w:type="spellEnd"/>
+    </w:p>
+    <w:p>
+      <w:pPr>
+        <w:pStyle w:val="Subtitle"/>
+      </w:pPr>
+    </w:p>
+    <w:p>
+      <w:pPr>
+        <w:pStyle w:val="Subtitle"/>
+      </w:pPr>
+      <w:r>
+        <w:t xml:space="preserve">    @</w:t>
+      </w:r>
+      <w:proofErr w:type="spellStart"/>
+      <w:r>
+        <w:t>extens</w:t>
+      </w:r>
+      <w:r>
+        <w:t>ion.setter</w:t>
+      </w:r>
+      <w:proofErr w:type="spellEnd"/>
+    </w:p>
+    <w:p>
+      <w:pPr>
+        <w:pStyle w:val="Subtitle"/>
+      </w:pPr>
+      <w:r>
+        <w:t xml:space="preserve">    </w:t>
+      </w:r>
+      <w:proofErr w:type="gramStart"/>
+      <w:r>
+        <w:t>def</w:t>
+      </w:r>
+      <w:proofErr w:type="gramEnd"/>
+      <w:r>
+        <w:t xml:space="preserve"> extens</w:t>
+      </w:r>
+      <w:r>
+        <w:t>ion(self, value):</w:t>
+      </w:r>
+    </w:p>
+    <w:p>
+      <w:pPr>
+        <w:pStyle w:val="Subtitle"/>
+      </w:pPr>
+      <w:r>
+        <w:t xml:space="preserve">        </w:t>
+      </w:r>
+      <w:proofErr w:type="spellStart"/>
+      <w:r>
+        <w:t>self._extens</w:t>
+      </w:r>
+      <w:r>
+        <w:t>ion</w:t>
+      </w:r>
+      <w:proofErr w:type="spellEnd"/>
+      <w:r>
+        <w:t xml:space="preserve"> = value</w:t>
       </w:r>
     </w:p>
     <w:p>
@@ -5530,57 +7004,114 @@
         <w:pStyle w:val="Subtitle"/>
       </w:pPr>
       <w:r>
-        <w:t xml:space="preserve">    def is_directory(self):</w:t>
-      </w:r>
-    </w:p>
-    <w:p>
-      <w:pPr>
-        <w:pStyle w:val="Subtitle"/>
-      </w:pPr>
-      <w:r>
-        <w:t xml:space="preserve">        return self._is_directory</w:t>
-      </w:r>
-    </w:p>
-    <w:p>
-      <w:pPr>
-        <w:pStyle w:val="Subtitle"/>
-      </w:pPr>
-    </w:p>
-    <w:p>
-      <w:pPr>
-        <w:pStyle w:val="Subtitle"/>
-      </w:pPr>
-      <w:r>
-        <w:t xml:space="preserve">    @is_directory.setter</w:t>
-      </w:r>
-    </w:p>
-    <w:p>
-      <w:pPr>
-        <w:pStyle w:val="Subtitle"/>
-      </w:pPr>
-      <w:r>
-        <w:t xml:space="preserve">    def is_directory(self, value):</w:t>
-      </w:r>
-    </w:p>
-    <w:p>
-      <w:pPr>
-        <w:pStyle w:val="Subtitle"/>
-      </w:pPr>
-      <w:r>
-        <w:t xml:space="preserve">        self._is_directory = value</w:t>
-      </w:r>
-    </w:p>
-    <w:p>
-      <w:pPr>
-        <w:pStyle w:val="Subtitle"/>
-      </w:pPr>
-    </w:p>
-    <w:p>
-      <w:pPr>
-        <w:pStyle w:val="Subtitle"/>
-      </w:pPr>
-      <w:r>
-        <w:lastRenderedPageBreak/>
+        <w:t xml:space="preserve">    </w:t>
+      </w:r>
+      <w:proofErr w:type="gramStart"/>
+      <w:r>
+        <w:t>def</w:t>
+      </w:r>
+      <w:proofErr w:type="gramEnd"/>
+      <w:r>
+        <w:t xml:space="preserve"> </w:t>
+      </w:r>
+      <w:proofErr w:type="spellStart"/>
+      <w:r>
+        <w:t>content_type</w:t>
+      </w:r>
+      <w:proofErr w:type="spellEnd"/>
+      <w:r>
+        <w:t>(self):</w:t>
+      </w:r>
+    </w:p>
+    <w:p>
+      <w:pPr>
+        <w:pStyle w:val="Subtitle"/>
+      </w:pPr>
+      <w:r>
+        <w:t xml:space="preserve">        </w:t>
+      </w:r>
+      <w:proofErr w:type="gramStart"/>
+      <w:r>
+        <w:t>return</w:t>
+      </w:r>
+      <w:proofErr w:type="gramEnd"/>
+      <w:r>
+        <w:t xml:space="preserve"> self._</w:t>
+      </w:r>
+      <w:proofErr w:type="spellStart"/>
+      <w:r>
+        <w:t>content_type</w:t>
+      </w:r>
+      <w:proofErr w:type="spellEnd"/>
+    </w:p>
+    <w:p>
+      <w:pPr>
+        <w:pStyle w:val="Subtitle"/>
+      </w:pPr>
+    </w:p>
+    <w:p>
+      <w:pPr>
+        <w:pStyle w:val="Subtitle"/>
+      </w:pPr>
+      <w:r>
+        <w:t xml:space="preserve">    @</w:t>
+      </w:r>
+      <w:proofErr w:type="spellStart"/>
+      <w:r>
+        <w:t>content_type.setter</w:t>
+      </w:r>
+      <w:proofErr w:type="spellEnd"/>
+    </w:p>
+    <w:p>
+      <w:pPr>
+        <w:pStyle w:val="Subtitle"/>
+      </w:pPr>
+      <w:r>
+        <w:t xml:space="preserve">    </w:t>
+      </w:r>
+      <w:proofErr w:type="gramStart"/>
+      <w:r>
+        <w:t>def</w:t>
+      </w:r>
+      <w:proofErr w:type="gramEnd"/>
+      <w:r>
+        <w:t xml:space="preserve"> </w:t>
+      </w:r>
+      <w:proofErr w:type="spellStart"/>
+      <w:r>
+        <w:t>content_type</w:t>
+      </w:r>
+      <w:proofErr w:type="spellEnd"/>
+      <w:r>
+        <w:t>(self, value):</w:t>
+      </w:r>
+    </w:p>
+    <w:p>
+      <w:pPr>
+        <w:pStyle w:val="Subtitle"/>
+      </w:pPr>
+      <w:r>
+        <w:t xml:space="preserve">        self._</w:t>
+      </w:r>
+      <w:proofErr w:type="spellStart"/>
+      <w:r>
+        <w:t>content_type</w:t>
+      </w:r>
+      <w:proofErr w:type="spellEnd"/>
+      <w:r>
+        <w:t xml:space="preserve"> = value</w:t>
+      </w:r>
+    </w:p>
+    <w:p>
+      <w:pPr>
+        <w:pStyle w:val="Subtitle"/>
+      </w:pPr>
+    </w:p>
+    <w:p>
+      <w:pPr>
+        <w:pStyle w:val="Subtitle"/>
+      </w:pPr>
+      <w:r>
         <w:t xml:space="preserve">    @property</w:t>
       </w:r>
     </w:p>
@@ -5589,36 +7120,15 @@
         <w:pStyle w:val="Subtitle"/>
       </w:pPr>
       <w:r>
-        <w:t xml:space="preserve">    def name(self):</w:t>
-      </w:r>
-    </w:p>
-    <w:p>
-      <w:pPr>
-        <w:pStyle w:val="Subtitle"/>
-      </w:pPr>
-      <w:r>
-        <w:t xml:space="preserve">        return self._name</w:t>
-      </w:r>
-    </w:p>
-    <w:p>
-      <w:pPr>
-        <w:pStyle w:val="Subtitle"/>
-      </w:pPr>
-    </w:p>
-    <w:p>
-      <w:pPr>
-        <w:pStyle w:val="Subtitle"/>
-      </w:pPr>
-      <w:r>
-        <w:t xml:space="preserve">    @name.setter</w:t>
-      </w:r>
-    </w:p>
-    <w:p>
-      <w:pPr>
-        <w:pStyle w:val="Subtitle"/>
-      </w:pPr>
-      <w:r>
-        <w:t xml:space="preserve">    def name(self, value):</w:t>
+        <w:t xml:space="preserve">    </w:t>
+      </w:r>
+      <w:proofErr w:type="gramStart"/>
+      <w:r>
+        <w:t>def</w:t>
+      </w:r>
+      <w:proofErr w:type="gramEnd"/>
+      <w:r>
+        <w:t xml:space="preserve"> size(self):</w:t>
       </w:r>
     </w:p>
     <w:p>
@@ -5628,8 +7138,68 @@
       <w:r>
         <w:t xml:space="preserve">        </w:t>
       </w:r>
-      <w:r>
-        <w:t>self._name = value</w:t>
+      <w:proofErr w:type="gramStart"/>
+      <w:r>
+        <w:t>return</w:t>
+      </w:r>
+      <w:proofErr w:type="gramEnd"/>
+      <w:r>
+        <w:t xml:space="preserve"> </w:t>
+      </w:r>
+      <w:proofErr w:type="spellStart"/>
+      <w:r>
+        <w:t>self._size</w:t>
+      </w:r>
+      <w:proofErr w:type="spellEnd"/>
+    </w:p>
+    <w:p>
+      <w:pPr>
+        <w:pStyle w:val="Subtitle"/>
+      </w:pPr>
+    </w:p>
+    <w:p>
+      <w:pPr>
+        <w:pStyle w:val="Subtitle"/>
+      </w:pPr>
+      <w:r>
+        <w:t xml:space="preserve">    @</w:t>
+      </w:r>
+      <w:proofErr w:type="spellStart"/>
+      <w:r>
+        <w:t>size.setter</w:t>
+      </w:r>
+      <w:proofErr w:type="spellEnd"/>
+    </w:p>
+    <w:p>
+      <w:pPr>
+        <w:pStyle w:val="Subtitle"/>
+      </w:pPr>
+      <w:r>
+        <w:t xml:space="preserve">    </w:t>
+      </w:r>
+      <w:proofErr w:type="gramStart"/>
+      <w:r>
+        <w:t>def</w:t>
+      </w:r>
+      <w:proofErr w:type="gramEnd"/>
+      <w:r>
+        <w:t xml:space="preserve"> size(self, value):</w:t>
+      </w:r>
+    </w:p>
+    <w:p>
+      <w:pPr>
+        <w:pStyle w:val="Subtitle"/>
+      </w:pPr>
+      <w:r>
+        <w:t xml:space="preserve">        </w:t>
+      </w:r>
+      <w:proofErr w:type="spellStart"/>
+      <w:r>
+        <w:t>self._size</w:t>
+      </w:r>
+      <w:proofErr w:type="spellEnd"/>
+      <w:r>
+        <w:t xml:space="preserve"> = value</w:t>
       </w:r>
     </w:p>
     <w:p>
@@ -5650,249 +7220,112 @@
         <w:pStyle w:val="Subtitle"/>
       </w:pPr>
       <w:r>
-        <w:t xml:space="preserve">    def </w:t>
-      </w:r>
-      <w:r>
-        <w:t>extension</w:t>
-      </w:r>
-      <w:r>
-        <w:t>(self):</w:t>
-      </w:r>
-    </w:p>
-    <w:p>
-      <w:pPr>
-        <w:pStyle w:val="Subtitle"/>
-      </w:pPr>
-      <w:r>
-        <w:t xml:space="preserve">        return self._</w:t>
-      </w:r>
-      <w:r>
-        <w:t>extens</w:t>
-      </w:r>
-      <w:r>
-        <w:t>ion</w:t>
-      </w:r>
-    </w:p>
-    <w:p>
-      <w:pPr>
-        <w:pStyle w:val="Subtitle"/>
-      </w:pPr>
-    </w:p>
-    <w:p>
-      <w:pPr>
-        <w:pStyle w:val="Subtitle"/>
-      </w:pPr>
-      <w:r>
-        <w:t xml:space="preserve">    @extens</w:t>
-      </w:r>
-      <w:r>
-        <w:t>ion.setter</w:t>
-      </w:r>
-    </w:p>
-    <w:p>
-      <w:pPr>
-        <w:pStyle w:val="Subtitle"/>
-      </w:pPr>
-      <w:r>
-        <w:t xml:space="preserve">    def extens</w:t>
-      </w:r>
-      <w:r>
-        <w:t>ion(self, value):</w:t>
-      </w:r>
-    </w:p>
-    <w:p>
-      <w:pPr>
-        <w:pStyle w:val="Subtitle"/>
-      </w:pPr>
-      <w:r>
-        <w:t xml:space="preserve">        self._extens</w:t>
-      </w:r>
-      <w:r>
-        <w:t>ion = value</w:t>
-      </w:r>
-    </w:p>
-    <w:p>
-      <w:pPr>
-        <w:pStyle w:val="Subtitle"/>
-      </w:pPr>
-    </w:p>
-    <w:p>
-      <w:pPr>
-        <w:pStyle w:val="Subtitle"/>
-      </w:pPr>
-      <w:r>
-        <w:t xml:space="preserve">    @property</w:t>
-      </w:r>
-    </w:p>
-    <w:p>
-      <w:pPr>
-        <w:pStyle w:val="Subtitle"/>
-      </w:pPr>
-      <w:r>
-        <w:t xml:space="preserve">    def content_type(self):</w:t>
-      </w:r>
-    </w:p>
-    <w:p>
-      <w:pPr>
-        <w:pStyle w:val="Subtitle"/>
-      </w:pPr>
-      <w:r>
-        <w:t xml:space="preserve">        return self._content_type</w:t>
-      </w:r>
-    </w:p>
-    <w:p>
-      <w:pPr>
-        <w:pStyle w:val="Subtitle"/>
-      </w:pPr>
-    </w:p>
-    <w:p>
-      <w:pPr>
-        <w:pStyle w:val="Subtitle"/>
-      </w:pPr>
-      <w:r>
-        <w:t xml:space="preserve">    @content_type.setter</w:t>
-      </w:r>
-    </w:p>
-    <w:p>
-      <w:pPr>
-        <w:pStyle w:val="Subtitle"/>
-      </w:pPr>
-      <w:r>
-        <w:t xml:space="preserve">    def content_type(self, value):</w:t>
-      </w:r>
-    </w:p>
-    <w:p>
-      <w:pPr>
-        <w:pStyle w:val="Subtitle"/>
-      </w:pPr>
-      <w:r>
-        <w:t xml:space="preserve">        self._content_type = value</w:t>
-      </w:r>
-    </w:p>
-    <w:p>
-      <w:pPr>
-        <w:pStyle w:val="Subtitle"/>
-      </w:pPr>
-    </w:p>
-    <w:p>
-      <w:pPr>
-        <w:pStyle w:val="Subtitle"/>
-      </w:pPr>
-      <w:r>
-        <w:t xml:space="preserve">    @property</w:t>
-      </w:r>
-    </w:p>
-    <w:p>
-      <w:pPr>
-        <w:pStyle w:val="Subtitle"/>
-      </w:pPr>
-      <w:r>
-        <w:t xml:space="preserve">    def size(self):</w:t>
-      </w:r>
-    </w:p>
-    <w:p>
-      <w:pPr>
-        <w:pStyle w:val="Subtitle"/>
-      </w:pPr>
-      <w:r>
-        <w:t xml:space="preserve">        return self._size</w:t>
-      </w:r>
-    </w:p>
-    <w:p>
-      <w:pPr>
-        <w:pStyle w:val="Subtitle"/>
-      </w:pPr>
-    </w:p>
-    <w:p>
-      <w:pPr>
-        <w:pStyle w:val="Subtitle"/>
-      </w:pPr>
-      <w:r>
-        <w:t xml:space="preserve">    @size.setter</w:t>
-      </w:r>
-    </w:p>
-    <w:p>
-      <w:pPr>
-        <w:pStyle w:val="Subtitle"/>
-      </w:pPr>
-      <w:r>
-        <w:t xml:space="preserve">    def size(self, value):</w:t>
-      </w:r>
-    </w:p>
-    <w:p>
-      <w:pPr>
-        <w:pStyle w:val="Subtitle"/>
-      </w:pPr>
-      <w:r>
-        <w:t xml:space="preserve">        self._size = value</w:t>
-      </w:r>
-    </w:p>
-    <w:p>
-      <w:pPr>
-        <w:pStyle w:val="Subtitle"/>
-      </w:pPr>
-    </w:p>
-    <w:p>
-      <w:pPr>
-        <w:pStyle w:val="Subtitle"/>
-      </w:pPr>
-      <w:r>
-        <w:t xml:space="preserve">    @property</w:t>
-      </w:r>
-    </w:p>
-    <w:p>
-      <w:pPr>
-        <w:pStyle w:val="Subtitle"/>
-      </w:pPr>
-      <w:r>
-        <w:t xml:space="preserve">    def content_specific_info(self):</w:t>
-      </w:r>
-    </w:p>
-    <w:p>
-      <w:pPr>
-        <w:pStyle w:val="Subtitle"/>
-      </w:pPr>
-      <w:r>
-        <w:t xml:space="preserve">        return self._content_specific_info</w:t>
-      </w:r>
-    </w:p>
-    <w:p>
-      <w:pPr>
-        <w:pStyle w:val="Subtitle"/>
-      </w:pPr>
-    </w:p>
-    <w:p>
-      <w:pPr>
-        <w:pStyle w:val="Subtitle"/>
-      </w:pPr>
-      <w:r>
-        <w:t xml:space="preserve">    @content_specific_info.setter</w:t>
-      </w:r>
-    </w:p>
-    <w:p>
-      <w:pPr>
-        <w:pStyle w:val="Subtitle"/>
-      </w:pPr>
-      <w:r>
-        <w:t xml:space="preserve">    def content_specific_info(self, value):</w:t>
-      </w:r>
-    </w:p>
-    <w:p>
-      <w:pPr>
-        <w:pStyle w:val="Subtitle"/>
-        <w:rPr>
-          <w:lang w:val="ru-RU"/>
-        </w:rPr>
+        <w:t xml:space="preserve">    </w:t>
+      </w:r>
+      <w:proofErr w:type="gramStart"/>
+      <w:r>
+        <w:t>def</w:t>
+      </w:r>
+      <w:proofErr w:type="gramEnd"/>
+      <w:r>
+        <w:t xml:space="preserve"> content_specific_info(self):</w:t>
+      </w:r>
+    </w:p>
+    <w:p>
+      <w:pPr>
+        <w:pStyle w:val="Subtitle"/>
       </w:pPr>
       <w:r>
         <w:t xml:space="preserve">        </w:t>
       </w:r>
-      <w:r>
-        <w:rPr>
-          <w:lang w:val="ru-RU"/>
-        </w:rPr>
-        <w:t>self._content_specific_info = value</w:t>
-      </w:r>
+      <w:proofErr w:type="gramStart"/>
+      <w:r>
+        <w:t>return</w:t>
+      </w:r>
+      <w:proofErr w:type="gramEnd"/>
+      <w:r>
+        <w:t xml:space="preserve"> </w:t>
+      </w:r>
+      <w:proofErr w:type="spellStart"/>
+      <w:r>
+        <w:t>self._content_specific_info</w:t>
+      </w:r>
+      <w:proofErr w:type="spellEnd"/>
+    </w:p>
+    <w:p>
+      <w:pPr>
+        <w:pStyle w:val="Subtitle"/>
+      </w:pPr>
+    </w:p>
+    <w:p>
+      <w:pPr>
+        <w:pStyle w:val="Subtitle"/>
+      </w:pPr>
+      <w:r>
+        <w:t xml:space="preserve">    @</w:t>
+      </w:r>
+      <w:proofErr w:type="spellStart"/>
+      <w:r>
+        <w:t>content_specific_info.setter</w:t>
+      </w:r>
+      <w:proofErr w:type="spellEnd"/>
+    </w:p>
+    <w:p>
+      <w:pPr>
+        <w:pStyle w:val="Subtitle"/>
+      </w:pPr>
+      <w:r>
+        <w:t xml:space="preserve">    </w:t>
+      </w:r>
+      <w:proofErr w:type="gramStart"/>
+      <w:r>
+        <w:t>def</w:t>
+      </w:r>
+      <w:proofErr w:type="gramEnd"/>
+      <w:r>
+        <w:t xml:space="preserve"> content_specific_info(self, value):</w:t>
+      </w:r>
+    </w:p>
+    <w:p>
+      <w:pPr>
+        <w:pStyle w:val="Subtitle"/>
+        <w:rPr>
+          <w:lang w:val="ru-RU"/>
+        </w:rPr>
+      </w:pPr>
+      <w:r>
+        <w:t xml:space="preserve">        </w:t>
+      </w:r>
+      <w:proofErr w:type="spellStart"/>
+      <w:proofErr w:type="gramStart"/>
+      <w:r>
+        <w:rPr>
+          <w:lang w:val="ru-RU"/>
+        </w:rPr>
+        <w:t>self</w:t>
+      </w:r>
+      <w:proofErr w:type="spellEnd"/>
+      <w:r>
+        <w:rPr>
+          <w:lang w:val="ru-RU"/>
+        </w:rPr>
+        <w:t>._</w:t>
+      </w:r>
+      <w:proofErr w:type="gramEnd"/>
+      <w:r>
+        <w:rPr>
+          <w:lang w:val="ru-RU"/>
+        </w:rPr>
+        <w:t xml:space="preserve">content_specific_info = </w:t>
+      </w:r>
+      <w:proofErr w:type="spellStart"/>
+      <w:r>
+        <w:rPr>
+          <w:lang w:val="ru-RU"/>
+        </w:rPr>
+        <w:t>value</w:t>
+      </w:r>
+      <w:proofErr w:type="spellEnd"/>
     </w:p>
     <w:p>
       <w:pPr>
@@ -6030,7 +7463,14 @@
         <w:rPr>
           <w:lang w:val="ru-RU"/>
         </w:rPr>
-        <w:t>в случае директории;</w:t>
+        <w:t xml:space="preserve">в случае </w:t>
+      </w:r>
+      <w:r>
+        <w:rPr>
+          <w:lang w:val="ru-RU"/>
+        </w:rPr>
+        <w:lastRenderedPageBreak/>
+        <w:t>директории;</w:t>
       </w:r>
     </w:p>
     <w:p>
@@ -6091,7 +7531,6 @@
         <w:rPr>
           <w:rStyle w:val="SubtitleChar"/>
         </w:rPr>
-        <w:lastRenderedPageBreak/>
         <w:t>size</w:t>
       </w:r>
       <w:r>
@@ -6877,7 +8316,21 @@
         <w:rPr>
           <w:lang w:val="ru-RU"/>
         </w:rPr>
-        <w:t xml:space="preserve"> через сокеты и позволяющая быстро построить различные шаблоны взаимодействия, такие как точка-точка, издатель-подписчик и т.д.</w:t>
+        <w:t xml:space="preserve"> </w:t>
+      </w:r>
+      <w:proofErr w:type="gramStart"/>
+      <w:r>
+        <w:rPr>
+          <w:lang w:val="ru-RU"/>
+        </w:rPr>
+        <w:t>через сокеты</w:t>
+      </w:r>
+      <w:proofErr w:type="gramEnd"/>
+      <w:r>
+        <w:rPr>
+          <w:lang w:val="ru-RU"/>
+        </w:rPr>
+        <w:t xml:space="preserve"> и позволяющая быстро построить различные шаблоны взаимодействия, такие как точка-точка, издатель-подписчик и т.д.</w:t>
       </w:r>
     </w:p>
     <w:p>
@@ -6905,8 +8358,13 @@
       <w:pPr>
         <w:pStyle w:val="Subtitle"/>
       </w:pPr>
-      <w:r>
-        <w:t>class MessagingInterface(metaclass=ABCMeta):</w:t>
+      <w:proofErr w:type="gramStart"/>
+      <w:r>
+        <w:t>class</w:t>
+      </w:r>
+      <w:proofErr w:type="gramEnd"/>
+      <w:r>
+        <w:t xml:space="preserve"> MessagingInterface(metaclass=ABCMeta):</w:t>
       </w:r>
     </w:p>
     <w:p>
@@ -6927,16 +8385,37 @@
         <w:pStyle w:val="Subtitle"/>
       </w:pPr>
       <w:r>
-        <w:t xml:space="preserve">    def send_message(self, message):</w:t>
-      </w:r>
-    </w:p>
-    <w:p>
-      <w:pPr>
-        <w:pStyle w:val="Subtitle"/>
-      </w:pPr>
-      <w:r>
-        <w:t xml:space="preserve">        pass</w:t>
-      </w:r>
+        <w:t xml:space="preserve">    </w:t>
+      </w:r>
+      <w:proofErr w:type="gramStart"/>
+      <w:r>
+        <w:t>def</w:t>
+      </w:r>
+      <w:proofErr w:type="gramEnd"/>
+      <w:r>
+        <w:t xml:space="preserve"> </w:t>
+      </w:r>
+      <w:proofErr w:type="spellStart"/>
+      <w:r>
+        <w:t>send_message</w:t>
+      </w:r>
+      <w:proofErr w:type="spellEnd"/>
+      <w:r>
+        <w:t>(self, message):</w:t>
+      </w:r>
+    </w:p>
+    <w:p>
+      <w:pPr>
+        <w:pStyle w:val="Subtitle"/>
+      </w:pPr>
+      <w:r>
+        <w:t xml:space="preserve">        </w:t>
+      </w:r>
+      <w:proofErr w:type="gramStart"/>
+      <w:r>
+        <w:t>pass</w:t>
+      </w:r>
+      <w:proofErr w:type="gramEnd"/>
     </w:p>
     <w:p>
       <w:pPr>
@@ -6956,7 +8435,15 @@
         <w:pStyle w:val="Subtitle"/>
       </w:pPr>
       <w:r>
-        <w:t xml:space="preserve">    def rec</w:t>
+        <w:t xml:space="preserve">    </w:t>
+      </w:r>
+      <w:proofErr w:type="gramStart"/>
+      <w:r>
+        <w:t>def</w:t>
+      </w:r>
+      <w:proofErr w:type="gramEnd"/>
+      <w:r>
+        <w:t xml:space="preserve"> rec</w:t>
       </w:r>
       <w:r>
         <w:t>e</w:t>
@@ -6971,17 +8458,36 @@
     <w:p>
       <w:pPr>
         <w:pStyle w:val="Subtitle"/>
+        <w:rPr>
+          <w:lang w:val="ru-RU"/>
+        </w:rPr>
       </w:pPr>
       <w:r>
         <w:t xml:space="preserve">        </w:t>
       </w:r>
+      <w:proofErr w:type="gramStart"/>
       <w:r>
         <w:t>pass</w:t>
       </w:r>
-    </w:p>
-    <w:p/>
-    <w:p>
-      <w:r>
+      <w:proofErr w:type="gramEnd"/>
+    </w:p>
+    <w:p>
+      <w:pPr>
+        <w:rPr>
+          <w:lang w:val="ru-RU"/>
+        </w:rPr>
+      </w:pPr>
+    </w:p>
+    <w:p>
+      <w:pPr>
+        <w:rPr>
+          <w:lang w:val="ru-RU"/>
+        </w:rPr>
+      </w:pPr>
+      <w:r>
+        <w:rPr>
+          <w:lang w:val="ru-RU"/>
+        </w:rPr>
         <w:tab/>
       </w:r>
       <w:r>
@@ -6991,6 +8497,9 @@
         <w:t>Реализует</w:t>
       </w:r>
       <w:r>
+        <w:rPr>
+          <w:lang w:val="ru-RU"/>
+        </w:rPr>
         <w:t xml:space="preserve"> </w:t>
       </w:r>
       <w:r>
@@ -7000,6 +8509,9 @@
         <w:t>интерфейс</w:t>
       </w:r>
       <w:r>
+        <w:rPr>
+          <w:lang w:val="ru-RU"/>
+        </w:rPr>
         <w:t xml:space="preserve"> </w:t>
       </w:r>
       <w:r>
@@ -7009,6 +8521,9 @@
         <w:t>обмена</w:t>
       </w:r>
       <w:r>
+        <w:rPr>
+          <w:lang w:val="ru-RU"/>
+        </w:rPr>
         <w:t xml:space="preserve"> </w:t>
       </w:r>
       <w:r>
@@ -7018,6 +8533,9 @@
         <w:t>сообщениями</w:t>
       </w:r>
       <w:r>
+        <w:rPr>
+          <w:lang w:val="ru-RU"/>
+        </w:rPr>
         <w:t xml:space="preserve"> </w:t>
       </w:r>
       <w:r>
@@ -7027,6 +8545,9 @@
         <w:t>класс</w:t>
       </w:r>
       <w:r>
+        <w:rPr>
+          <w:lang w:val="ru-RU"/>
+        </w:rPr>
         <w:t xml:space="preserve"> </w:t>
       </w:r>
       <w:r>
@@ -7036,6 +8557,9 @@
         <w:t>MessagingManager</w:t>
       </w:r>
       <w:r>
+        <w:rPr>
+          <w:lang w:val="ru-RU"/>
+        </w:rPr>
         <w:t xml:space="preserve">, </w:t>
       </w:r>
       <w:r>
@@ -7045,6 +8569,9 @@
         <w:t>который</w:t>
       </w:r>
       <w:r>
+        <w:rPr>
+          <w:lang w:val="ru-RU"/>
+        </w:rPr>
         <w:t xml:space="preserve"> </w:t>
       </w:r>
       <w:r>
@@ -7054,6 +8581,9 @@
         <w:t>описан</w:t>
       </w:r>
       <w:r>
+        <w:rPr>
+          <w:lang w:val="ru-RU"/>
+        </w:rPr>
         <w:t xml:space="preserve"> </w:t>
       </w:r>
       <w:r>
@@ -7063,6 +8593,9 @@
         <w:t>следующим</w:t>
       </w:r>
       <w:r>
+        <w:rPr>
+          <w:lang w:val="ru-RU"/>
+        </w:rPr>
         <w:t xml:space="preserve"> </w:t>
       </w:r>
       <w:r>
@@ -7072,48 +8605,111 @@
         <w:t>образом</w:t>
       </w:r>
       <w:r>
+        <w:rPr>
+          <w:lang w:val="ru-RU"/>
+        </w:rPr>
         <w:t>:</w:t>
       </w:r>
     </w:p>
-    <w:p/>
-    <w:p>
-      <w:pPr>
-        <w:pStyle w:val="Subtitle"/>
-      </w:pPr>
-      <w:r>
-        <w:t>class MessagingManager(MessagingInterface):</w:t>
-      </w:r>
-    </w:p>
-    <w:p>
-      <w:pPr>
-        <w:pStyle w:val="Subtitle"/>
-      </w:pPr>
-      <w:r>
-        <w:t xml:space="preserve">    def __init__(self, messaging_manager_type,\</w:t>
-      </w:r>
-    </w:p>
-    <w:p>
-      <w:pPr>
-        <w:pStyle w:val="Subtitle"/>
-      </w:pPr>
-      <w:r>
-        <w:t xml:space="preserve">        socket_binding_address):</w:t>
-      </w:r>
-    </w:p>
-    <w:p>
-      <w:pPr>
-        <w:pStyle w:val="Subtitle"/>
-      </w:pPr>
-      <w:r>
-        <w:t xml:space="preserve">        self._send_queue = Queue()</w:t>
-      </w:r>
-    </w:p>
-    <w:p>
-      <w:pPr>
-        <w:pStyle w:val="Subtitle"/>
-      </w:pPr>
-      <w:r>
-        <w:t xml:space="preserve">        self._rec</w:t>
+    <w:p>
+      <w:pPr>
+        <w:rPr>
+          <w:lang w:val="ru-RU"/>
+        </w:rPr>
+      </w:pPr>
+    </w:p>
+    <w:p>
+      <w:pPr>
+        <w:pStyle w:val="Subtitle"/>
+      </w:pPr>
+      <w:proofErr w:type="gramStart"/>
+      <w:r>
+        <w:t>class</w:t>
+      </w:r>
+      <w:proofErr w:type="gramEnd"/>
+      <w:r>
+        <w:t xml:space="preserve"> MessagingManager(MessagingInterface):</w:t>
+      </w:r>
+    </w:p>
+    <w:p>
+      <w:pPr>
+        <w:pStyle w:val="Subtitle"/>
+      </w:pPr>
+      <w:r>
+        <w:t xml:space="preserve">    </w:t>
+      </w:r>
+      <w:proofErr w:type="gramStart"/>
+      <w:r>
+        <w:t>def</w:t>
+      </w:r>
+      <w:proofErr w:type="gramEnd"/>
+      <w:r>
+        <w:t xml:space="preserve"> __</w:t>
+      </w:r>
+      <w:proofErr w:type="spellStart"/>
+      <w:r>
+        <w:t>init</w:t>
+      </w:r>
+      <w:proofErr w:type="spellEnd"/>
+      <w:r>
+        <w:t xml:space="preserve">__(self, </w:t>
+      </w:r>
+      <w:proofErr w:type="spellStart"/>
+      <w:r>
+        <w:t>messaging_manager_type</w:t>
+      </w:r>
+      <w:proofErr w:type="spellEnd"/>
+      <w:r>
+        <w:t>,\</w:t>
+      </w:r>
+    </w:p>
+    <w:p>
+      <w:pPr>
+        <w:pStyle w:val="Subtitle"/>
+      </w:pPr>
+      <w:r>
+        <w:t xml:space="preserve">        </w:t>
+      </w:r>
+      <w:proofErr w:type="spellStart"/>
+      <w:r>
+        <w:t>socket_binding_address</w:t>
+      </w:r>
+      <w:proofErr w:type="spellEnd"/>
+      <w:r>
+        <w:t>):</w:t>
+      </w:r>
+    </w:p>
+    <w:p>
+      <w:pPr>
+        <w:pStyle w:val="Subtitle"/>
+      </w:pPr>
+      <w:r>
+        <w:t xml:space="preserve">        self._</w:t>
+      </w:r>
+      <w:proofErr w:type="spellStart"/>
+      <w:r>
+        <w:t>send_queue</w:t>
+      </w:r>
+      <w:proofErr w:type="spellEnd"/>
+      <w:r>
+        <w:t xml:space="preserve"> = </w:t>
+      </w:r>
+      <w:proofErr w:type="gramStart"/>
+      <w:r>
+        <w:t>Queue()</w:t>
+      </w:r>
+      <w:proofErr w:type="gramEnd"/>
+    </w:p>
+    <w:p>
+      <w:pPr>
+        <w:pStyle w:val="Subtitle"/>
+      </w:pPr>
+      <w:r>
+        <w:t xml:space="preserve">        </w:t>
+      </w:r>
+      <w:proofErr w:type="spellStart"/>
+      <w:r>
+        <w:t>self._rec</w:t>
       </w:r>
       <w:r>
         <w:t>e</w:t>
@@ -7122,78 +8718,155 @@
         <w:t>i</w:t>
       </w:r>
       <w:r>
-        <w:t>ve_queue = Queue()</w:t>
-      </w:r>
-    </w:p>
-    <w:p>
-      <w:pPr>
-        <w:pStyle w:val="Subtitle"/>
-      </w:pPr>
-      <w:r>
-        <w:t xml:space="preserve">        self._background_worker_stop_event = Event()</w:t>
-      </w:r>
-    </w:p>
-    <w:p>
-      <w:pPr>
-        <w:pStyle w:val="Subtitle"/>
-      </w:pPr>
-      <w:r>
-        <w:t xml:space="preserve">        self._background_worker = None</w:t>
-      </w:r>
-    </w:p>
-    <w:p>
-      <w:pPr>
-        <w:pStyle w:val="Subtitle"/>
-      </w:pPr>
-    </w:p>
-    <w:p>
-      <w:pPr>
-        <w:pStyle w:val="Subtitle"/>
-      </w:pPr>
-      <w:r>
-        <w:t xml:space="preserve">    def __del__(self):</w:t>
-      </w:r>
-    </w:p>
-    <w:p>
-      <w:pPr>
-        <w:pStyle w:val="Subtitle"/>
-      </w:pPr>
-      <w:r>
-        <w:t xml:space="preserve">        pass</w:t>
-      </w:r>
-    </w:p>
-    <w:p>
-      <w:pPr>
-        <w:pStyle w:val="Subtitle"/>
-      </w:pPr>
-    </w:p>
-    <w:p>
-      <w:pPr>
-        <w:pStyle w:val="Subtitle"/>
-      </w:pPr>
-      <w:r>
-        <w:t xml:space="preserve">    def send_message(self, message):</w:t>
-      </w:r>
-    </w:p>
-    <w:p>
-      <w:pPr>
-        <w:pStyle w:val="Subtitle"/>
-      </w:pPr>
-      <w:r>
-        <w:t xml:space="preserve">        pass</w:t>
-      </w:r>
-    </w:p>
-    <w:p>
-      <w:pPr>
-        <w:pStyle w:val="Subtitle"/>
-      </w:pPr>
-    </w:p>
-    <w:p>
-      <w:pPr>
-        <w:pStyle w:val="Subtitle"/>
-      </w:pPr>
-      <w:r>
-        <w:t xml:space="preserve">    def is_rec</w:t>
+        <w:t>ve_queue</w:t>
+      </w:r>
+      <w:proofErr w:type="spellEnd"/>
+      <w:r>
+        <w:t xml:space="preserve"> = </w:t>
+      </w:r>
+      <w:proofErr w:type="gramStart"/>
+      <w:r>
+        <w:t>Queue()</w:t>
+      </w:r>
+      <w:proofErr w:type="gramEnd"/>
+    </w:p>
+    <w:p>
+      <w:pPr>
+        <w:pStyle w:val="Subtitle"/>
+      </w:pPr>
+      <w:r>
+        <w:t xml:space="preserve">        self._</w:t>
+      </w:r>
+      <w:proofErr w:type="spellStart"/>
+      <w:r>
+        <w:t>background_worker_stop_event</w:t>
+      </w:r>
+      <w:proofErr w:type="spellEnd"/>
+      <w:r>
+        <w:t xml:space="preserve"> = </w:t>
+      </w:r>
+      <w:proofErr w:type="gramStart"/>
+      <w:r>
+        <w:t>Event()</w:t>
+      </w:r>
+      <w:proofErr w:type="gramEnd"/>
+    </w:p>
+    <w:p>
+      <w:pPr>
+        <w:pStyle w:val="Subtitle"/>
+      </w:pPr>
+      <w:r>
+        <w:t xml:space="preserve">        self._</w:t>
+      </w:r>
+      <w:proofErr w:type="spellStart"/>
+      <w:r>
+        <w:t>background_worker</w:t>
+      </w:r>
+      <w:proofErr w:type="spellEnd"/>
+      <w:r>
+        <w:t xml:space="preserve"> = </w:t>
+      </w:r>
+      <w:proofErr w:type="gramStart"/>
+      <w:r>
+        <w:t>None</w:t>
+      </w:r>
+      <w:proofErr w:type="gramEnd"/>
+    </w:p>
+    <w:p>
+      <w:pPr>
+        <w:pStyle w:val="Subtitle"/>
+      </w:pPr>
+    </w:p>
+    <w:p>
+      <w:pPr>
+        <w:pStyle w:val="Subtitle"/>
+      </w:pPr>
+      <w:r>
+        <w:t xml:space="preserve">    </w:t>
+      </w:r>
+      <w:proofErr w:type="gramStart"/>
+      <w:r>
+        <w:t>def</w:t>
+      </w:r>
+      <w:proofErr w:type="gramEnd"/>
+      <w:r>
+        <w:t xml:space="preserve"> __del__(self):</w:t>
+      </w:r>
+    </w:p>
+    <w:p>
+      <w:pPr>
+        <w:pStyle w:val="Subtitle"/>
+      </w:pPr>
+      <w:r>
+        <w:t xml:space="preserve">        </w:t>
+      </w:r>
+      <w:proofErr w:type="gramStart"/>
+      <w:r>
+        <w:t>pass</w:t>
+      </w:r>
+      <w:proofErr w:type="gramEnd"/>
+    </w:p>
+    <w:p>
+      <w:pPr>
+        <w:pStyle w:val="Subtitle"/>
+      </w:pPr>
+    </w:p>
+    <w:p>
+      <w:pPr>
+        <w:pStyle w:val="Subtitle"/>
+      </w:pPr>
+      <w:r>
+        <w:t xml:space="preserve">    </w:t>
+      </w:r>
+      <w:proofErr w:type="gramStart"/>
+      <w:r>
+        <w:t>def</w:t>
+      </w:r>
+      <w:proofErr w:type="gramEnd"/>
+      <w:r>
+        <w:t xml:space="preserve"> </w:t>
+      </w:r>
+      <w:proofErr w:type="spellStart"/>
+      <w:r>
+        <w:t>send_message</w:t>
+      </w:r>
+      <w:proofErr w:type="spellEnd"/>
+      <w:r>
+        <w:t>(self, message):</w:t>
+      </w:r>
+    </w:p>
+    <w:p>
+      <w:pPr>
+        <w:pStyle w:val="Subtitle"/>
+      </w:pPr>
+      <w:r>
+        <w:t xml:space="preserve">        </w:t>
+      </w:r>
+      <w:proofErr w:type="gramStart"/>
+      <w:r>
+        <w:t>pass</w:t>
+      </w:r>
+      <w:proofErr w:type="gramEnd"/>
+    </w:p>
+    <w:p>
+      <w:pPr>
+        <w:pStyle w:val="Subtitle"/>
+      </w:pPr>
+    </w:p>
+    <w:p>
+      <w:pPr>
+        <w:pStyle w:val="Subtitle"/>
+      </w:pPr>
+      <w:r>
+        <w:t xml:space="preserve">    </w:t>
+      </w:r>
+      <w:proofErr w:type="gramStart"/>
+      <w:r>
+        <w:t>def</w:t>
+      </w:r>
+      <w:proofErr w:type="gramEnd"/>
+      <w:r>
+        <w:t xml:space="preserve"> is_rec</w:t>
       </w:r>
       <w:r>
         <w:t>e</w:t>
@@ -7210,20 +8883,33 @@
         <w:pStyle w:val="Subtitle"/>
       </w:pPr>
       <w:r>
-        <w:t xml:space="preserve">        pass</w:t>
-      </w:r>
-    </w:p>
-    <w:p>
-      <w:pPr>
-        <w:pStyle w:val="Subtitle"/>
-      </w:pPr>
-    </w:p>
-    <w:p>
-      <w:pPr>
-        <w:pStyle w:val="Subtitle"/>
-      </w:pPr>
-      <w:r>
-        <w:t xml:space="preserve">    def rec</w:t>
+        <w:t xml:space="preserve">        </w:t>
+      </w:r>
+      <w:proofErr w:type="gramStart"/>
+      <w:r>
+        <w:t>pass</w:t>
+      </w:r>
+      <w:proofErr w:type="gramEnd"/>
+    </w:p>
+    <w:p>
+      <w:pPr>
+        <w:pStyle w:val="Subtitle"/>
+      </w:pPr>
+    </w:p>
+    <w:p>
+      <w:pPr>
+        <w:pStyle w:val="Subtitle"/>
+      </w:pPr>
+      <w:r>
+        <w:t xml:space="preserve">    </w:t>
+      </w:r>
+      <w:proofErr w:type="gramStart"/>
+      <w:r>
+        <w:t>def</w:t>
+      </w:r>
+      <w:proofErr w:type="gramEnd"/>
+      <w:r>
+        <w:t xml:space="preserve"> rec</w:t>
       </w:r>
       <w:r>
         <w:t>e</w:t>
@@ -7240,20 +8926,33 @@
         <w:pStyle w:val="Subtitle"/>
       </w:pPr>
       <w:r>
-        <w:t xml:space="preserve">        pass</w:t>
-      </w:r>
-    </w:p>
-    <w:p>
-      <w:pPr>
-        <w:pStyle w:val="Subtitle"/>
-      </w:pPr>
-    </w:p>
-    <w:p>
-      <w:pPr>
-        <w:pStyle w:val="Subtitle"/>
-      </w:pPr>
-      <w:r>
-        <w:t xml:space="preserve">    def get_all_rec</w:t>
+        <w:t xml:space="preserve">        </w:t>
+      </w:r>
+      <w:proofErr w:type="gramStart"/>
+      <w:r>
+        <w:t>pass</w:t>
+      </w:r>
+      <w:proofErr w:type="gramEnd"/>
+    </w:p>
+    <w:p>
+      <w:pPr>
+        <w:pStyle w:val="Subtitle"/>
+      </w:pPr>
+    </w:p>
+    <w:p>
+      <w:pPr>
+        <w:pStyle w:val="Subtitle"/>
+      </w:pPr>
+      <w:r>
+        <w:t xml:space="preserve">    </w:t>
+      </w:r>
+      <w:proofErr w:type="gramStart"/>
+      <w:r>
+        <w:t>def</w:t>
+      </w:r>
+      <w:proofErr w:type="gramEnd"/>
+      <w:r>
+        <w:t xml:space="preserve"> get_all_rec</w:t>
       </w:r>
       <w:r>
         <w:t>e</w:t>
@@ -7273,8 +8972,13 @@
         </w:rPr>
       </w:pPr>
       <w:r>
-        <w:t xml:space="preserve">        pass</w:t>
-      </w:r>
+        <w:t xml:space="preserve">        </w:t>
+      </w:r>
+      <w:proofErr w:type="gramStart"/>
+      <w:r>
+        <w:t>pass</w:t>
+      </w:r>
+      <w:proofErr w:type="gramEnd"/>
     </w:p>
     <w:p>
       <w:pPr>
@@ -7304,12 +9008,14 @@
         </w:rPr>
         <w:t>__</w:t>
       </w:r>
+      <w:proofErr w:type="spellStart"/>
       <w:r>
         <w:rPr>
           <w:rStyle w:val="SubtitleChar"/>
         </w:rPr>
         <w:t>init</w:t>
       </w:r>
+      <w:proofErr w:type="spellEnd"/>
       <w:r>
         <w:rPr>
           <w:rStyle w:val="SubtitleChar"/>
@@ -7398,9 +9104,11 @@
           <w:lang w:val="ru-RU"/>
         </w:rPr>
       </w:pPr>
+      <w:proofErr w:type="gramStart"/>
       <w:r>
         <w:t>server</w:t>
       </w:r>
+      <w:proofErr w:type="gramEnd"/>
       <w:r>
         <w:rPr>
           <w:lang w:val="ru-RU"/>
@@ -7416,9 +9124,11 @@
         </w:rPr>
         <w:t>(</w:t>
       </w:r>
+      <w:proofErr w:type="spellStart"/>
       <w:r>
         <w:t>MessagingManagerType</w:t>
       </w:r>
+      <w:proofErr w:type="spellEnd"/>
       <w:r>
         <w:rPr>
           <w:lang w:val="ru-RU"/>
@@ -7439,9 +9149,6 @@
       <w:pPr>
         <w:pStyle w:val="Subtitle"/>
         <w:ind w:left="3600"/>
-        <w:rPr>
-          <w:lang w:val="ru-RU"/>
-        </w:rPr>
       </w:pPr>
       <w:r>
         <w:rPr>
@@ -7450,18 +9157,12 @@
         <w:t xml:space="preserve">   </w:t>
       </w:r>
       <w:r>
-        <w:rPr>
-          <w:lang w:val="ru-RU"/>
-        </w:rPr>
         <w:t>"</w:t>
       </w:r>
       <w:r>
         <w:t>tcp</w:t>
       </w:r>
       <w:r>
-        <w:rPr>
-          <w:lang w:val="ru-RU"/>
-        </w:rPr>
         <w:t>://127.0.0.1:5555")</w:t>
       </w:r>
     </w:p>
@@ -7469,24 +9170,60 @@
       <w:pPr>
         <w:pStyle w:val="Subtitle"/>
       </w:pPr>
-      <w:r>
-        <w:t xml:space="preserve">client = MessagingManager(MessagingManagerType.CLIENT, </w:t>
+      <w:proofErr w:type="gramStart"/>
+      <w:r>
+        <w:t>client</w:t>
+      </w:r>
+      <w:proofErr w:type="gramEnd"/>
+      <w:r>
+        <w:t xml:space="preserve"> = MessagingManager(</w:t>
+      </w:r>
+      <w:proofErr w:type="spellStart"/>
+      <w:r>
+        <w:t>MessagingManagerType.CLIENT</w:t>
+      </w:r>
+      <w:proofErr w:type="spellEnd"/>
+      <w:r>
+        <w:t xml:space="preserve">, </w:t>
       </w:r>
     </w:p>
     <w:p>
       <w:pPr>
         <w:pStyle w:val="Subtitle"/>
         <w:ind w:left="3600"/>
+        <w:rPr>
+          <w:lang w:val="ru-RU"/>
+        </w:rPr>
       </w:pPr>
       <w:r>
         <w:t xml:space="preserve">   </w:t>
       </w:r>
       <w:r>
-        <w:t>"tcp://127.0.0.1:5555")</w:t>
-      </w:r>
-    </w:p>
-    <w:p>
-      <w:r>
+        <w:rPr>
+          <w:lang w:val="ru-RU"/>
+        </w:rPr>
+        <w:t>"</w:t>
+      </w:r>
+      <w:r>
+        <w:t>tcp</w:t>
+      </w:r>
+      <w:r>
+        <w:rPr>
+          <w:lang w:val="ru-RU"/>
+        </w:rPr>
+        <w:t>://127.0.0.1:5555")</w:t>
+      </w:r>
+    </w:p>
+    <w:p>
+      <w:pPr>
+        <w:rPr>
+          <w:lang w:val="ru-RU"/>
+        </w:rPr>
+      </w:pPr>
+      <w:r>
+        <w:rPr>
+          <w:lang w:val="ru-RU"/>
+        </w:rPr>
         <w:tab/>
       </w:r>
     </w:p>
@@ -8267,16 +10004,45 @@
       <w:pPr>
         <w:pStyle w:val="Subtitle"/>
       </w:pPr>
-      <w:r>
-        <w:t>class MessagingManagerBackgroudReciever(Thread):</w:t>
-      </w:r>
-    </w:p>
-    <w:p>
-      <w:pPr>
-        <w:pStyle w:val="Subtitle"/>
-      </w:pPr>
-      <w:r>
-        <w:t xml:space="preserve">    def __init__(self, messaging_manager_type, \ </w:t>
+      <w:proofErr w:type="gramStart"/>
+      <w:r>
+        <w:t>class</w:t>
+      </w:r>
+      <w:proofErr w:type="gramEnd"/>
+      <w:r>
+        <w:t xml:space="preserve"> MessagingManagerBackgroudReciever(Thread):</w:t>
+      </w:r>
+    </w:p>
+    <w:p>
+      <w:pPr>
+        <w:pStyle w:val="Subtitle"/>
+      </w:pPr>
+      <w:r>
+        <w:t xml:space="preserve">    </w:t>
+      </w:r>
+      <w:proofErr w:type="gramStart"/>
+      <w:r>
+        <w:t>def</w:t>
+      </w:r>
+      <w:proofErr w:type="gramEnd"/>
+      <w:r>
+        <w:t xml:space="preserve"> __</w:t>
+      </w:r>
+      <w:proofErr w:type="spellStart"/>
+      <w:r>
+        <w:t>init</w:t>
+      </w:r>
+      <w:proofErr w:type="spellEnd"/>
+      <w:r>
+        <w:t xml:space="preserve">__(self, </w:t>
+      </w:r>
+      <w:proofErr w:type="spellStart"/>
+      <w:r>
+        <w:t>messaging_manager_type</w:t>
+      </w:r>
+      <w:proofErr w:type="spellEnd"/>
+      <w:r>
+        <w:t xml:space="preserve">, \ </w:t>
       </w:r>
     </w:p>
     <w:p>
@@ -8294,77 +10060,200 @@
       </w:r>
       <w:r>
         <w:tab/>
-        <w:t xml:space="preserve"> socket_binding_address, queues, events):</w:t>
-      </w:r>
-    </w:p>
-    <w:p>
-      <w:pPr>
-        <w:pStyle w:val="Subtitle"/>
-      </w:pPr>
-      <w:r>
-        <w:t xml:space="preserve">        super().__init__()</w:t>
-      </w:r>
-    </w:p>
-    <w:p>
-      <w:pPr>
-        <w:pStyle w:val="Subtitle"/>
-      </w:pPr>
-      <w:r>
-        <w:t xml:space="preserve">        send_queue, recieve_queue = None</w:t>
-      </w:r>
-    </w:p>
-    <w:p>
-      <w:pPr>
-        <w:pStyle w:val="Subtitle"/>
-      </w:pPr>
-      <w:r>
-        <w:t xml:space="preserve">        stop_event = None</w:t>
-      </w:r>
-    </w:p>
-    <w:p>
-      <w:pPr>
-        <w:pStyle w:val="Subtitle"/>
-      </w:pPr>
-    </w:p>
-    <w:p>
-      <w:pPr>
-        <w:pStyle w:val="Subtitle"/>
-      </w:pPr>
-      <w:r>
-        <w:t xml:space="preserve">        self._send_queue = None</w:t>
-      </w:r>
-    </w:p>
-    <w:p>
-      <w:pPr>
-        <w:pStyle w:val="Subtitle"/>
-      </w:pPr>
-      <w:r>
-        <w:t xml:space="preserve">        self._recieve_queue = None</w:t>
-      </w:r>
-    </w:p>
-    <w:p>
-      <w:pPr>
-        <w:pStyle w:val="Subtitle"/>
-      </w:pPr>
-      <w:r>
-        <w:t xml:space="preserve">        self._stop_event = None</w:t>
-      </w:r>
-    </w:p>
-    <w:p>
-      <w:pPr>
-        <w:pStyle w:val="Subtitle"/>
-      </w:pPr>
-      <w:r>
-        <w:t xml:space="preserve">        self._context = None</w:t>
-      </w:r>
-    </w:p>
-    <w:p>
-      <w:pPr>
-        <w:pStyle w:val="Subtitle"/>
-      </w:pPr>
-      <w:r>
-        <w:t xml:space="preserve">        self._socket = None</w:t>
-      </w:r>
+        <w:t xml:space="preserve"> </w:t>
+      </w:r>
+      <w:proofErr w:type="spellStart"/>
+      <w:r>
+        <w:t>socket_binding_address</w:t>
+      </w:r>
+      <w:proofErr w:type="spellEnd"/>
+      <w:r>
+        <w:t>, queues, events):</w:t>
+      </w:r>
+    </w:p>
+    <w:p>
+      <w:pPr>
+        <w:pStyle w:val="Subtitle"/>
+      </w:pPr>
+      <w:r>
+        <w:t xml:space="preserve">        </w:t>
+      </w:r>
+      <w:proofErr w:type="gramStart"/>
+      <w:r>
+        <w:t>super(</w:t>
+      </w:r>
+      <w:proofErr w:type="gramEnd"/>
+      <w:r>
+        <w:t>).__</w:t>
+      </w:r>
+      <w:proofErr w:type="spellStart"/>
+      <w:r>
+        <w:t>init</w:t>
+      </w:r>
+      <w:proofErr w:type="spellEnd"/>
+      <w:r>
+        <w:t>__()</w:t>
+      </w:r>
+    </w:p>
+    <w:p>
+      <w:pPr>
+        <w:pStyle w:val="Subtitle"/>
+      </w:pPr>
+      <w:r>
+        <w:t xml:space="preserve">        </w:t>
+      </w:r>
+      <w:proofErr w:type="spellStart"/>
+      <w:r>
+        <w:t>send_queue</w:t>
+      </w:r>
+      <w:proofErr w:type="spellEnd"/>
+      <w:r>
+        <w:t xml:space="preserve">, </w:t>
+      </w:r>
+      <w:proofErr w:type="spellStart"/>
+      <w:r>
+        <w:t>recieve_queue</w:t>
+      </w:r>
+      <w:proofErr w:type="spellEnd"/>
+      <w:r>
+        <w:t xml:space="preserve"> = </w:t>
+      </w:r>
+      <w:proofErr w:type="gramStart"/>
+      <w:r>
+        <w:t>None</w:t>
+      </w:r>
+      <w:proofErr w:type="gramEnd"/>
+    </w:p>
+    <w:p>
+      <w:pPr>
+        <w:pStyle w:val="Subtitle"/>
+      </w:pPr>
+      <w:r>
+        <w:t xml:space="preserve">        </w:t>
+      </w:r>
+      <w:proofErr w:type="spellStart"/>
+      <w:r>
+        <w:t>stop_event</w:t>
+      </w:r>
+      <w:proofErr w:type="spellEnd"/>
+      <w:r>
+        <w:t xml:space="preserve"> = </w:t>
+      </w:r>
+      <w:proofErr w:type="gramStart"/>
+      <w:r>
+        <w:t>None</w:t>
+      </w:r>
+      <w:proofErr w:type="gramEnd"/>
+    </w:p>
+    <w:p>
+      <w:pPr>
+        <w:pStyle w:val="Subtitle"/>
+      </w:pPr>
+    </w:p>
+    <w:p>
+      <w:pPr>
+        <w:pStyle w:val="Subtitle"/>
+      </w:pPr>
+      <w:r>
+        <w:t xml:space="preserve">        self._</w:t>
+      </w:r>
+      <w:proofErr w:type="spellStart"/>
+      <w:r>
+        <w:t>send_queue</w:t>
+      </w:r>
+      <w:proofErr w:type="spellEnd"/>
+      <w:r>
+        <w:t xml:space="preserve"> = </w:t>
+      </w:r>
+      <w:proofErr w:type="gramStart"/>
+      <w:r>
+        <w:t>None</w:t>
+      </w:r>
+      <w:proofErr w:type="gramEnd"/>
+    </w:p>
+    <w:p>
+      <w:pPr>
+        <w:pStyle w:val="Subtitle"/>
+      </w:pPr>
+      <w:r>
+        <w:t xml:space="preserve">        self._</w:t>
+      </w:r>
+      <w:proofErr w:type="spellStart"/>
+      <w:r>
+        <w:t>recieve_queue</w:t>
+      </w:r>
+      <w:proofErr w:type="spellEnd"/>
+      <w:r>
+        <w:t xml:space="preserve"> = </w:t>
+      </w:r>
+      <w:proofErr w:type="gramStart"/>
+      <w:r>
+        <w:t>None</w:t>
+      </w:r>
+      <w:proofErr w:type="gramEnd"/>
+    </w:p>
+    <w:p>
+      <w:pPr>
+        <w:pStyle w:val="Subtitle"/>
+      </w:pPr>
+      <w:r>
+        <w:t xml:space="preserve">        self._</w:t>
+      </w:r>
+      <w:proofErr w:type="spellStart"/>
+      <w:r>
+        <w:t>stop_event</w:t>
+      </w:r>
+      <w:proofErr w:type="spellEnd"/>
+      <w:r>
+        <w:t xml:space="preserve"> = </w:t>
+      </w:r>
+      <w:proofErr w:type="gramStart"/>
+      <w:r>
+        <w:t>None</w:t>
+      </w:r>
+      <w:proofErr w:type="gramEnd"/>
+    </w:p>
+    <w:p>
+      <w:pPr>
+        <w:pStyle w:val="Subtitle"/>
+      </w:pPr>
+      <w:r>
+        <w:t xml:space="preserve">        </w:t>
+      </w:r>
+      <w:proofErr w:type="spellStart"/>
+      <w:r>
+        <w:t>self._context</w:t>
+      </w:r>
+      <w:proofErr w:type="spellEnd"/>
+      <w:r>
+        <w:t xml:space="preserve"> = </w:t>
+      </w:r>
+      <w:proofErr w:type="gramStart"/>
+      <w:r>
+        <w:t>None</w:t>
+      </w:r>
+      <w:proofErr w:type="gramEnd"/>
+    </w:p>
+    <w:p>
+      <w:pPr>
+        <w:pStyle w:val="Subtitle"/>
+      </w:pPr>
+      <w:r>
+        <w:t xml:space="preserve">        </w:t>
+      </w:r>
+      <w:proofErr w:type="spellStart"/>
+      <w:r>
+        <w:t>self._socket</w:t>
+      </w:r>
+      <w:proofErr w:type="spellEnd"/>
+      <w:r>
+        <w:t xml:space="preserve"> = </w:t>
+      </w:r>
+      <w:proofErr w:type="gramStart"/>
+      <w:r>
+        <w:t>None</w:t>
+      </w:r>
+      <w:proofErr w:type="gramEnd"/>
     </w:p>
     <w:p/>
     <w:p>
@@ -8374,11 +10263,24 @@
       <w:r>
         <w:t xml:space="preserve">    </w:t>
       </w:r>
-      <w:r>
-        <w:t>def _bind_</w:t>
-      </w:r>
-      <w:r>
-        <w:t>socket_to_address(self,\</w:t>
+      <w:proofErr w:type="gramStart"/>
+      <w:r>
+        <w:t>def</w:t>
+      </w:r>
+      <w:proofErr w:type="gramEnd"/>
+      <w:r>
+        <w:t xml:space="preserve"> _</w:t>
+      </w:r>
+      <w:proofErr w:type="spellStart"/>
+      <w:r>
+        <w:t>bind_</w:t>
+      </w:r>
+      <w:r>
+        <w:t>socket_to_address</w:t>
+      </w:r>
+      <w:proofErr w:type="spellEnd"/>
+      <w:r>
+        <w:t>(self,\</w:t>
       </w:r>
     </w:p>
     <w:p>
@@ -8386,20 +10288,38 @@
         <w:pStyle w:val="Subtitle"/>
         <w:ind w:left="2160" w:firstLine="720"/>
       </w:pPr>
-      <w:r>
-        <w:t>messaging_manager_type, binding_address):</w:t>
-      </w:r>
-    </w:p>
-    <w:p>
-      <w:pPr>
-        <w:pStyle w:val="Subtitle"/>
-        <w:rPr>
-          <w:lang w:val="ru-RU"/>
-        </w:rPr>
-      </w:pPr>
-      <w:r>
-        <w:t xml:space="preserve">        pass</w:t>
-      </w:r>
+      <w:proofErr w:type="spellStart"/>
+      <w:r>
+        <w:t>messaging_manager_type</w:t>
+      </w:r>
+      <w:proofErr w:type="spellEnd"/>
+      <w:r>
+        <w:t xml:space="preserve">, </w:t>
+      </w:r>
+      <w:proofErr w:type="spellStart"/>
+      <w:r>
+        <w:t>binding_address</w:t>
+      </w:r>
+      <w:proofErr w:type="spellEnd"/>
+      <w:r>
+        <w:t>):</w:t>
+      </w:r>
+    </w:p>
+    <w:p>
+      <w:pPr>
+        <w:pStyle w:val="Subtitle"/>
+        <w:rPr>
+          <w:lang w:val="ru-RU"/>
+        </w:rPr>
+      </w:pPr>
+      <w:r>
+        <w:t xml:space="preserve">        </w:t>
+      </w:r>
+      <w:proofErr w:type="gramStart"/>
+      <w:r>
+        <w:t>pass</w:t>
+      </w:r>
+      <w:proofErr w:type="gramEnd"/>
     </w:p>
     <w:p>
       <w:pPr>
@@ -8422,9 +10342,11 @@
         </w:rPr>
         <w:t xml:space="preserve">    </w:t>
       </w:r>
+      <w:proofErr w:type="gramStart"/>
       <w:r>
         <w:t>def</w:t>
       </w:r>
+      <w:proofErr w:type="gramEnd"/>
       <w:r>
         <w:rPr>
           <w:lang w:val="ru-RU"/>
@@ -8463,9 +10385,11 @@
         </w:rPr>
         <w:t xml:space="preserve">        </w:t>
       </w:r>
+      <w:proofErr w:type="gramStart"/>
       <w:r>
         <w:t>pass</w:t>
       </w:r>
+      <w:proofErr w:type="gramEnd"/>
     </w:p>
     <w:p>
       <w:pPr>
@@ -8507,12 +10431,85 @@
     <w:p>
       <w:pPr>
         <w:pStyle w:val="Subtitle"/>
-      </w:pPr>
-      <w:r>
-        <w:t>self._socket = self._context.socket(zmq.PAIR)</w:t>
-      </w:r>
-    </w:p>
-    <w:p/>
+        <w:rPr>
+          <w:lang w:val="ru-RU"/>
+        </w:rPr>
+      </w:pPr>
+      <w:r>
+        <w:t>self</w:t>
+      </w:r>
+      <w:r>
+        <w:rPr>
+          <w:lang w:val="ru-RU"/>
+        </w:rPr>
+        <w:t>._</w:t>
+      </w:r>
+      <w:r>
+        <w:t>socket</w:t>
+      </w:r>
+      <w:r>
+        <w:rPr>
+          <w:lang w:val="ru-RU"/>
+        </w:rPr>
+        <w:t xml:space="preserve"> = </w:t>
+      </w:r>
+      <w:r>
+        <w:t>self</w:t>
+      </w:r>
+      <w:r>
+        <w:rPr>
+          <w:lang w:val="ru-RU"/>
+        </w:rPr>
+        <w:t>._</w:t>
+      </w:r>
+      <w:proofErr w:type="gramStart"/>
+      <w:r>
+        <w:t>context</w:t>
+      </w:r>
+      <w:r>
+        <w:rPr>
+          <w:lang w:val="ru-RU"/>
+        </w:rPr>
+        <w:t>.</w:t>
+      </w:r>
+      <w:r>
+        <w:t>socket</w:t>
+      </w:r>
+      <w:r>
+        <w:rPr>
+          <w:lang w:val="ru-RU"/>
+        </w:rPr>
+        <w:t>(</w:t>
+      </w:r>
+      <w:proofErr w:type="spellStart"/>
+      <w:proofErr w:type="gramEnd"/>
+      <w:r>
+        <w:t>zmq</w:t>
+      </w:r>
+      <w:proofErr w:type="spellEnd"/>
+      <w:r>
+        <w:rPr>
+          <w:lang w:val="ru-RU"/>
+        </w:rPr>
+        <w:t>.</w:t>
+      </w:r>
+      <w:r>
+        <w:t>PAIR</w:t>
+      </w:r>
+      <w:r>
+        <w:rPr>
+          <w:lang w:val="ru-RU"/>
+        </w:rPr>
+        <w:t>)</w:t>
+      </w:r>
+    </w:p>
+    <w:p>
+      <w:pPr>
+        <w:rPr>
+          <w:lang w:val="ru-RU"/>
+        </w:rPr>
+      </w:pPr>
+    </w:p>
     <w:p>
       <w:pPr>
         <w:ind w:firstLine="720"/>
@@ -8526,12 +10523,14 @@
         </w:rPr>
         <w:t xml:space="preserve">Константа </w:t>
       </w:r>
+      <w:proofErr w:type="spellStart"/>
       <w:r>
         <w:rPr>
           <w:rStyle w:val="SubtitleChar"/>
         </w:rPr>
         <w:t>zmq</w:t>
       </w:r>
+      <w:proofErr w:type="spellEnd"/>
       <w:r>
         <w:rPr>
           <w:rStyle w:val="SubtitleChar"/>
@@ -8618,7 +10617,14 @@
         <w:rPr>
           <w:lang w:val="ru-RU"/>
         </w:rPr>
-        <w:t xml:space="preserve"> Разделяются они с помощью параметра конструктора  </w:t>
+        <w:t xml:space="preserve"> Разделяются они с помощью параметра </w:t>
+      </w:r>
+      <w:proofErr w:type="gramStart"/>
+      <w:r>
+        <w:rPr>
+          <w:lang w:val="ru-RU"/>
+        </w:rPr>
+        <w:t xml:space="preserve">конструктора  </w:t>
       </w:r>
       <w:r>
         <w:rPr>
@@ -8626,6 +10632,7 @@
         </w:rPr>
         <w:t>messaging</w:t>
       </w:r>
+      <w:proofErr w:type="gramEnd"/>
       <w:r>
         <w:rPr>
           <w:rStyle w:val="SubtitleChar"/>
@@ -8682,8 +10689,29 @@
       <w:pPr>
         <w:pStyle w:val="Subtitle"/>
       </w:pPr>
-      <w:r>
-        <w:t>class MessagingManagerType(Enum):</w:t>
+      <w:proofErr w:type="gramStart"/>
+      <w:r>
+        <w:t>class</w:t>
+      </w:r>
+      <w:proofErr w:type="gramEnd"/>
+      <w:r>
+        <w:t xml:space="preserve"> </w:t>
+      </w:r>
+      <w:proofErr w:type="spellStart"/>
+      <w:r>
+        <w:t>MessagingManagerType</w:t>
+      </w:r>
+      <w:proofErr w:type="spellEnd"/>
+      <w:r>
+        <w:t>(</w:t>
+      </w:r>
+      <w:proofErr w:type="spellStart"/>
+      <w:r>
+        <w:t>Enum</w:t>
+      </w:r>
+      <w:proofErr w:type="spellEnd"/>
+      <w:r>
+        <w:t>):</w:t>
       </w:r>
     </w:p>
     <w:p>
@@ -8735,8 +10763,17 @@
           <w:rStyle w:val="SubtitleChar"/>
           <w:lang w:val="ru-RU"/>
         </w:rPr>
-        <w:t>_bind_socket_to_address</w:t>
-      </w:r>
+        <w:t>_</w:t>
+      </w:r>
+      <w:proofErr w:type="spellStart"/>
+      <w:r>
+        <w:rPr>
+          <w:rStyle w:val="SubtitleChar"/>
+          <w:lang w:val="ru-RU"/>
+        </w:rPr>
+        <w:t>bind_socket_to_address</w:t>
+      </w:r>
+      <w:proofErr w:type="spellEnd"/>
       <w:r>
         <w:rPr>
           <w:lang w:val="ru-RU"/>
@@ -8974,16 +11011,53 @@
       <w:pPr>
         <w:pStyle w:val="Subtitle"/>
       </w:pPr>
-      <w:r>
-        <w:t>class Rule:</w:t>
-      </w:r>
-    </w:p>
-    <w:p>
-      <w:pPr>
-        <w:pStyle w:val="Subtitle"/>
-      </w:pPr>
-      <w:r>
-        <w:t xml:space="preserve">    def __init__(self, target_directory, file_constraints,\ </w:t>
+      <w:proofErr w:type="gramStart"/>
+      <w:r>
+        <w:t>class</w:t>
+      </w:r>
+      <w:proofErr w:type="gramEnd"/>
+      <w:r>
+        <w:t xml:space="preserve"> Rule:</w:t>
+      </w:r>
+    </w:p>
+    <w:p>
+      <w:pPr>
+        <w:pStyle w:val="Subtitle"/>
+      </w:pPr>
+      <w:r>
+        <w:t xml:space="preserve">    </w:t>
+      </w:r>
+      <w:proofErr w:type="gramStart"/>
+      <w:r>
+        <w:t>def</w:t>
+      </w:r>
+      <w:proofErr w:type="gramEnd"/>
+      <w:r>
+        <w:t xml:space="preserve"> __</w:t>
+      </w:r>
+      <w:proofErr w:type="spellStart"/>
+      <w:r>
+        <w:t>init</w:t>
+      </w:r>
+      <w:proofErr w:type="spellEnd"/>
+      <w:r>
+        <w:t xml:space="preserve">__(self, </w:t>
+      </w:r>
+      <w:proofErr w:type="spellStart"/>
+      <w:r>
+        <w:t>target_directory</w:t>
+      </w:r>
+      <w:proofErr w:type="spellEnd"/>
+      <w:r>
+        <w:t xml:space="preserve">, </w:t>
+      </w:r>
+      <w:proofErr w:type="spellStart"/>
+      <w:r>
+        <w:t>file_constraints</w:t>
+      </w:r>
+      <w:proofErr w:type="spellEnd"/>
+      <w:r>
+        <w:t xml:space="preserve">,\ </w:t>
       </w:r>
     </w:p>
     <w:p>
@@ -8992,31 +11066,73 @@
         <w:ind w:left="2160"/>
       </w:pPr>
       <w:r>
-        <w:t xml:space="preserve">   action):</w:t>
-      </w:r>
-    </w:p>
-    <w:p>
-      <w:pPr>
-        <w:pStyle w:val="Subtitle"/>
-      </w:pPr>
-      <w:r>
-        <w:t xml:space="preserve">        self._target_directory = target_directory</w:t>
-      </w:r>
-    </w:p>
-    <w:p>
-      <w:pPr>
-        <w:pStyle w:val="Subtitle"/>
-      </w:pPr>
-      <w:r>
-        <w:t xml:space="preserve">        self._file_constraints = file_constraints</w:t>
-      </w:r>
-    </w:p>
-    <w:p>
-      <w:pPr>
-        <w:pStyle w:val="Subtitle"/>
-      </w:pPr>
-      <w:r>
-        <w:t xml:space="preserve">        self._action = action</w:t>
+        <w:t xml:space="preserve">   </w:t>
+      </w:r>
+      <w:proofErr w:type="gramStart"/>
+      <w:r>
+        <w:t>action</w:t>
+      </w:r>
+      <w:proofErr w:type="gramEnd"/>
+      <w:r>
+        <w:t>):</w:t>
+      </w:r>
+    </w:p>
+    <w:p>
+      <w:pPr>
+        <w:pStyle w:val="Subtitle"/>
+      </w:pPr>
+      <w:r>
+        <w:t xml:space="preserve">        self._</w:t>
+      </w:r>
+      <w:proofErr w:type="spellStart"/>
+      <w:r>
+        <w:t>target_directory</w:t>
+      </w:r>
+      <w:proofErr w:type="spellEnd"/>
+      <w:r>
+        <w:t xml:space="preserve"> = </w:t>
+      </w:r>
+      <w:proofErr w:type="spellStart"/>
+      <w:r>
+        <w:t>target_directory</w:t>
+      </w:r>
+      <w:proofErr w:type="spellEnd"/>
+    </w:p>
+    <w:p>
+      <w:pPr>
+        <w:pStyle w:val="Subtitle"/>
+      </w:pPr>
+      <w:r>
+        <w:t xml:space="preserve">        self._</w:t>
+      </w:r>
+      <w:proofErr w:type="spellStart"/>
+      <w:r>
+        <w:t>file_constraints</w:t>
+      </w:r>
+      <w:proofErr w:type="spellEnd"/>
+      <w:r>
+        <w:t xml:space="preserve"> = </w:t>
+      </w:r>
+      <w:proofErr w:type="spellStart"/>
+      <w:r>
+        <w:t>file_constraints</w:t>
+      </w:r>
+      <w:proofErr w:type="spellEnd"/>
+    </w:p>
+    <w:p>
+      <w:pPr>
+        <w:pStyle w:val="Subtitle"/>
+      </w:pPr>
+      <w:r>
+        <w:t xml:space="preserve">        </w:t>
+      </w:r>
+      <w:proofErr w:type="spellStart"/>
+      <w:r>
+        <w:t>self._action</w:t>
+      </w:r>
+      <w:proofErr w:type="spellEnd"/>
+      <w:r>
+        <w:t xml:space="preserve"> = action</w:t>
       </w:r>
     </w:p>
     <w:p>
@@ -9037,16 +11153,45 @@
         <w:pStyle w:val="Subtitle"/>
       </w:pPr>
       <w:r>
-        <w:t xml:space="preserve">    def target_directory(self):</w:t>
-      </w:r>
-    </w:p>
-    <w:p>
-      <w:pPr>
-        <w:pStyle w:val="Subtitle"/>
-      </w:pPr>
-      <w:r>
-        <w:t xml:space="preserve">        return self._target_directory</w:t>
-      </w:r>
+        <w:t xml:space="preserve">    </w:t>
+      </w:r>
+      <w:proofErr w:type="gramStart"/>
+      <w:r>
+        <w:t>def</w:t>
+      </w:r>
+      <w:proofErr w:type="gramEnd"/>
+      <w:r>
+        <w:t xml:space="preserve"> </w:t>
+      </w:r>
+      <w:proofErr w:type="spellStart"/>
+      <w:r>
+        <w:t>target_directory</w:t>
+      </w:r>
+      <w:proofErr w:type="spellEnd"/>
+      <w:r>
+        <w:t>(self):</w:t>
+      </w:r>
+    </w:p>
+    <w:p>
+      <w:pPr>
+        <w:pStyle w:val="Subtitle"/>
+      </w:pPr>
+      <w:r>
+        <w:t xml:space="preserve">        </w:t>
+      </w:r>
+      <w:proofErr w:type="gramStart"/>
+      <w:r>
+        <w:t>return</w:t>
+      </w:r>
+      <w:proofErr w:type="gramEnd"/>
+      <w:r>
+        <w:t xml:space="preserve"> self._</w:t>
+      </w:r>
+      <w:proofErr w:type="spellStart"/>
+      <w:r>
+        <w:t>target_directory</w:t>
+      </w:r>
+      <w:proofErr w:type="spellEnd"/>
     </w:p>
     <w:p>
       <w:pPr>
@@ -9066,16 +11211,45 @@
         <w:pStyle w:val="Subtitle"/>
       </w:pPr>
       <w:r>
-        <w:t xml:space="preserve">    def file_constraints(self):</w:t>
-      </w:r>
-    </w:p>
-    <w:p>
-      <w:pPr>
-        <w:pStyle w:val="Subtitle"/>
-      </w:pPr>
-      <w:r>
-        <w:t xml:space="preserve">        return self._file_constraints</w:t>
-      </w:r>
+        <w:t xml:space="preserve">    </w:t>
+      </w:r>
+      <w:proofErr w:type="gramStart"/>
+      <w:r>
+        <w:t>def</w:t>
+      </w:r>
+      <w:proofErr w:type="gramEnd"/>
+      <w:r>
+        <w:t xml:space="preserve"> </w:t>
+      </w:r>
+      <w:proofErr w:type="spellStart"/>
+      <w:r>
+        <w:t>file_constraints</w:t>
+      </w:r>
+      <w:proofErr w:type="spellEnd"/>
+      <w:r>
+        <w:t>(self):</w:t>
+      </w:r>
+    </w:p>
+    <w:p>
+      <w:pPr>
+        <w:pStyle w:val="Subtitle"/>
+      </w:pPr>
+      <w:r>
+        <w:t xml:space="preserve">        </w:t>
+      </w:r>
+      <w:proofErr w:type="gramStart"/>
+      <w:r>
+        <w:t>return</w:t>
+      </w:r>
+      <w:proofErr w:type="gramEnd"/>
+      <w:r>
+        <w:t xml:space="preserve"> self._</w:t>
+      </w:r>
+      <w:proofErr w:type="spellStart"/>
+      <w:r>
+        <w:t>file_constraints</w:t>
+      </w:r>
+      <w:proofErr w:type="spellEnd"/>
     </w:p>
     <w:p>
       <w:pPr>
@@ -9095,21 +11269,58 @@
         <w:pStyle w:val="Subtitle"/>
       </w:pPr>
       <w:r>
-        <w:t xml:space="preserve">    def action(self):</w:t>
-      </w:r>
-    </w:p>
-    <w:p>
-      <w:pPr>
-        <w:pStyle w:val="Subtitle"/>
+        <w:t xml:space="preserve">    </w:t>
+      </w:r>
+      <w:proofErr w:type="gramStart"/>
+      <w:r>
+        <w:t>def</w:t>
+      </w:r>
+      <w:proofErr w:type="gramEnd"/>
+      <w:r>
+        <w:t xml:space="preserve"> action(self):</w:t>
+      </w:r>
+    </w:p>
+    <w:p>
+      <w:pPr>
+        <w:pStyle w:val="Subtitle"/>
+        <w:rPr>
+          <w:lang w:val="ru-RU"/>
+        </w:rPr>
       </w:pPr>
       <w:r>
         <w:t xml:space="preserve">        </w:t>
       </w:r>
-      <w:r>
-        <w:t>return self._action</w:t>
-      </w:r>
-    </w:p>
-    <w:p/>
+      <w:proofErr w:type="gramStart"/>
+      <w:r>
+        <w:t>return</w:t>
+      </w:r>
+      <w:proofErr w:type="gramEnd"/>
+      <w:r>
+        <w:rPr>
+          <w:lang w:val="ru-RU"/>
+        </w:rPr>
+        <w:t xml:space="preserve"> </w:t>
+      </w:r>
+      <w:r>
+        <w:t>self</w:t>
+      </w:r>
+      <w:r>
+        <w:rPr>
+          <w:lang w:val="ru-RU"/>
+        </w:rPr>
+        <w:t>._</w:t>
+      </w:r>
+      <w:r>
+        <w:t>action</w:t>
+      </w:r>
+    </w:p>
+    <w:p>
+      <w:pPr>
+        <w:rPr>
+          <w:lang w:val="ru-RU"/>
+        </w:rPr>
+      </w:pPr>
+    </w:p>
     <w:p>
       <w:pPr>
         <w:ind w:firstLine="720"/>
@@ -9358,76 +11569,173 @@
       <w:pPr>
         <w:pStyle w:val="Subtitle"/>
       </w:pPr>
-      <w:r>
-        <w:t>class RuleFileConstraint:</w:t>
-      </w:r>
-    </w:p>
-    <w:p>
-      <w:pPr>
-        <w:pStyle w:val="Subtitle"/>
-      </w:pPr>
-      <w:r>
-        <w:t xml:space="preserve">    def __init__(self):</w:t>
-      </w:r>
-    </w:p>
-    <w:p>
-      <w:pPr>
-        <w:pStyle w:val="Subtitle"/>
-      </w:pPr>
-      <w:r>
-        <w:t xml:space="preserve">        self._is_directory = False</w:t>
-      </w:r>
-    </w:p>
-    <w:p>
-      <w:pPr>
-        <w:pStyle w:val="Subtitle"/>
-      </w:pPr>
-      <w:r>
-        <w:t xml:space="preserve">        self._target_event_types = []</w:t>
-      </w:r>
-    </w:p>
-    <w:p>
-      <w:pPr>
-        <w:pStyle w:val="Subtitle"/>
-      </w:pPr>
-      <w:r>
-        <w:t xml:space="preserve">        self._target_content_types = []</w:t>
-      </w:r>
-    </w:p>
-    <w:p>
-      <w:pPr>
-        <w:pStyle w:val="Subtitle"/>
-      </w:pPr>
-      <w:r>
-        <w:t xml:space="preserve">        self._target_name_template = None</w:t>
-      </w:r>
-    </w:p>
-    <w:p>
-      <w:pPr>
-        <w:pStyle w:val="Subtitle"/>
-      </w:pPr>
-      <w:r>
-        <w:t xml:space="preserve">        self._target_extens</w:t>
-      </w:r>
-      <w:r>
-        <w:t>ion_template = None</w:t>
-      </w:r>
-    </w:p>
-    <w:p>
-      <w:pPr>
-        <w:pStyle w:val="Subtitle"/>
-      </w:pPr>
-      <w:r>
-        <w:t xml:space="preserve">        self._target_file_max_size = None</w:t>
-      </w:r>
-    </w:p>
-    <w:p>
-      <w:pPr>
-        <w:pStyle w:val="Subtitle"/>
-      </w:pPr>
-      <w:r>
-        <w:t xml:space="preserve">        self._target_file_min_size = None</w:t>
-      </w:r>
+      <w:proofErr w:type="gramStart"/>
+      <w:r>
+        <w:t>class</w:t>
+      </w:r>
+      <w:proofErr w:type="gramEnd"/>
+      <w:r>
+        <w:t xml:space="preserve"> RuleFileConstraint:</w:t>
+      </w:r>
+    </w:p>
+    <w:p>
+      <w:pPr>
+        <w:pStyle w:val="Subtitle"/>
+      </w:pPr>
+      <w:r>
+        <w:t xml:space="preserve">    </w:t>
+      </w:r>
+      <w:proofErr w:type="gramStart"/>
+      <w:r>
+        <w:t>def</w:t>
+      </w:r>
+      <w:proofErr w:type="gramEnd"/>
+      <w:r>
+        <w:t xml:space="preserve"> __</w:t>
+      </w:r>
+      <w:proofErr w:type="spellStart"/>
+      <w:r>
+        <w:t>init</w:t>
+      </w:r>
+      <w:proofErr w:type="spellEnd"/>
+      <w:r>
+        <w:t>__(self):</w:t>
+      </w:r>
+    </w:p>
+    <w:p>
+      <w:pPr>
+        <w:pStyle w:val="Subtitle"/>
+      </w:pPr>
+      <w:r>
+        <w:t xml:space="preserve">        self._</w:t>
+      </w:r>
+      <w:proofErr w:type="spellStart"/>
+      <w:r>
+        <w:t>is_directory</w:t>
+      </w:r>
+      <w:proofErr w:type="spellEnd"/>
+      <w:r>
+        <w:t xml:space="preserve"> = False</w:t>
+      </w:r>
+    </w:p>
+    <w:p>
+      <w:pPr>
+        <w:pStyle w:val="Subtitle"/>
+      </w:pPr>
+      <w:r>
+        <w:t xml:space="preserve">        self._</w:t>
+      </w:r>
+      <w:proofErr w:type="spellStart"/>
+      <w:r>
+        <w:t>target_event_types</w:t>
+      </w:r>
+      <w:proofErr w:type="spellEnd"/>
+      <w:r>
+        <w:t xml:space="preserve"> = []</w:t>
+      </w:r>
+    </w:p>
+    <w:p>
+      <w:pPr>
+        <w:pStyle w:val="Subtitle"/>
+      </w:pPr>
+      <w:r>
+        <w:t xml:space="preserve">        </w:t>
+      </w:r>
+      <w:proofErr w:type="spellStart"/>
+      <w:r>
+        <w:t>self._target_content_types</w:t>
+      </w:r>
+      <w:proofErr w:type="spellEnd"/>
+      <w:r>
+        <w:t xml:space="preserve"> = []</w:t>
+      </w:r>
+    </w:p>
+    <w:p>
+      <w:pPr>
+        <w:pStyle w:val="Subtitle"/>
+      </w:pPr>
+      <w:r>
+        <w:t xml:space="preserve">        </w:t>
+      </w:r>
+      <w:proofErr w:type="spellStart"/>
+      <w:r>
+        <w:t>self._target_name_template</w:t>
+      </w:r>
+      <w:proofErr w:type="spellEnd"/>
+      <w:r>
+        <w:t xml:space="preserve"> = </w:t>
+      </w:r>
+      <w:proofErr w:type="gramStart"/>
+      <w:r>
+        <w:t>None</w:t>
+      </w:r>
+      <w:proofErr w:type="gramEnd"/>
+    </w:p>
+    <w:p>
+      <w:pPr>
+        <w:pStyle w:val="Subtitle"/>
+      </w:pPr>
+      <w:r>
+        <w:t xml:space="preserve">        self._</w:t>
+      </w:r>
+      <w:proofErr w:type="spellStart"/>
+      <w:r>
+        <w:t>target_extens</w:t>
+      </w:r>
+      <w:r>
+        <w:t>ion_template</w:t>
+      </w:r>
+      <w:proofErr w:type="spellEnd"/>
+      <w:r>
+        <w:t xml:space="preserve"> = </w:t>
+      </w:r>
+      <w:proofErr w:type="gramStart"/>
+      <w:r>
+        <w:t>None</w:t>
+      </w:r>
+      <w:proofErr w:type="gramEnd"/>
+    </w:p>
+    <w:p>
+      <w:pPr>
+        <w:pStyle w:val="Subtitle"/>
+      </w:pPr>
+      <w:r>
+        <w:t xml:space="preserve">        self._</w:t>
+      </w:r>
+      <w:proofErr w:type="spellStart"/>
+      <w:r>
+        <w:t>target_file_max_size</w:t>
+      </w:r>
+      <w:proofErr w:type="spellEnd"/>
+      <w:r>
+        <w:t xml:space="preserve"> = </w:t>
+      </w:r>
+      <w:proofErr w:type="gramStart"/>
+      <w:r>
+        <w:t>None</w:t>
+      </w:r>
+      <w:proofErr w:type="gramEnd"/>
+    </w:p>
+    <w:p>
+      <w:pPr>
+        <w:pStyle w:val="Subtitle"/>
+      </w:pPr>
+      <w:r>
+        <w:t xml:space="preserve">        self._</w:t>
+      </w:r>
+      <w:proofErr w:type="spellStart"/>
+      <w:r>
+        <w:t>target_file_min_size</w:t>
+      </w:r>
+      <w:proofErr w:type="spellEnd"/>
+      <w:r>
+        <w:t xml:space="preserve"> = </w:t>
+      </w:r>
+      <w:proofErr w:type="gramStart"/>
+      <w:r>
+        <w:t>None</w:t>
+      </w:r>
+      <w:proofErr w:type="gramEnd"/>
     </w:p>
     <w:p/>
     <w:p>
@@ -10136,8 +12444,13 @@
       <w:r>
         <w:t xml:space="preserve"># </w:t>
       </w:r>
-      <w:r>
-        <w:t>common actions</w:t>
+      <w:proofErr w:type="gramStart"/>
+      <w:r>
+        <w:t>common</w:t>
+      </w:r>
+      <w:proofErr w:type="gramEnd"/>
+      <w:r>
+        <w:t xml:space="preserve"> actions</w:t>
       </w:r>
     </w:p>
     <w:p>
@@ -10177,7 +12490,15 @@
         <w:pStyle w:val="Subtitle"/>
       </w:pPr>
       <w:r>
-        <w:t xml:space="preserve"># music actions </w:t>
+        <w:t xml:space="preserve"># </w:t>
+      </w:r>
+      <w:proofErr w:type="gramStart"/>
+      <w:r>
+        <w:t>music</w:t>
+      </w:r>
+      <w:proofErr w:type="gramEnd"/>
+      <w:r>
+        <w:t xml:space="preserve"> actions </w:t>
       </w:r>
     </w:p>
     <w:p>
@@ -10212,7 +12533,15 @@
         <w:pStyle w:val="Subtitle"/>
       </w:pPr>
       <w:r>
-        <w:t># books and docs actions</w:t>
+        <w:t xml:space="preserve"># </w:t>
+      </w:r>
+      <w:proofErr w:type="gramStart"/>
+      <w:r>
+        <w:t>books</w:t>
+      </w:r>
+      <w:proofErr w:type="gramEnd"/>
+      <w:r>
+        <w:t xml:space="preserve"> and docs actions</w:t>
       </w:r>
     </w:p>
     <w:p>
@@ -10242,35 +12571,25 @@
     <w:p>
       <w:pPr>
         <w:pStyle w:val="Subtitle"/>
-        <w:rPr>
-          <w:lang w:val="ru-RU"/>
-        </w:rPr>
-      </w:pPr>
-      <w:r>
-        <w:rPr>
-          <w:lang w:val="ru-RU"/>
-        </w:rPr>
+      </w:pPr>
+      <w:r>
         <w:t>GROUP_BY_AUTHOR                 = 0x00A</w:t>
       </w:r>
     </w:p>
-    <w:p>
-      <w:pPr>
-        <w:rPr>
-          <w:lang w:val="ru-RU"/>
-        </w:rPr>
-      </w:pPr>
-    </w:p>
-    <w:p>
-      <w:pPr>
-        <w:rPr>
-          <w:lang w:val="ru-RU"/>
-        </w:rPr>
-      </w:pPr>
-      <w:r>
-        <w:rPr>
-          <w:lang w:val="ru-RU"/>
-        </w:rPr>
+    <w:p/>
+    <w:p>
+      <w:pPr>
+        <w:rPr>
+          <w:lang w:val="ru-RU"/>
+        </w:rPr>
+      </w:pPr>
+      <w:r>
         <w:tab/>
+      </w:r>
+      <w:r>
+        <w:rPr>
+          <w:lang w:val="ru-RU"/>
+        </w:rPr>
         <w:t xml:space="preserve">Модуль, позволяющий работать с вышеописанными правилами, реализован в виде класса </w:t>
       </w:r>
       <w:r>
@@ -10298,67 +12617,119 @@
       <w:pPr>
         <w:pStyle w:val="Subtitle"/>
       </w:pPr>
-      <w:r>
-        <w:t>class RulesManager(metaclass=Singleton):</w:t>
-      </w:r>
-    </w:p>
-    <w:p>
-      <w:pPr>
-        <w:pStyle w:val="Subtitle"/>
-      </w:pPr>
-      <w:r>
-        <w:t xml:space="preserve">    def __init__(self):</w:t>
-      </w:r>
-    </w:p>
-    <w:p>
-      <w:pPr>
-        <w:pStyle w:val="Subtitle"/>
-      </w:pPr>
-      <w:r>
-        <w:t xml:space="preserve">        pass</w:t>
-      </w:r>
-    </w:p>
-    <w:p>
-      <w:pPr>
-        <w:pStyle w:val="Subtitle"/>
-      </w:pPr>
-    </w:p>
-    <w:p>
-      <w:pPr>
-        <w:pStyle w:val="Subtitle"/>
-      </w:pPr>
-      <w:r>
-        <w:t xml:space="preserve">    def create_rule(self, rule):</w:t>
-      </w:r>
-    </w:p>
-    <w:p>
-      <w:pPr>
-        <w:pStyle w:val="Subtitle"/>
-      </w:pPr>
-      <w:r>
-        <w:t xml:space="preserve">        pass</w:t>
-      </w:r>
-    </w:p>
-    <w:p>
-      <w:pPr>
-        <w:pStyle w:val="Subtitle"/>
-      </w:pPr>
-    </w:p>
-    <w:p>
-      <w:pPr>
-        <w:pStyle w:val="Subtitle"/>
-      </w:pPr>
-      <w:r>
-        <w:t xml:space="preserve">    def update_rule(self, rule):</w:t>
-      </w:r>
-    </w:p>
-    <w:p>
-      <w:pPr>
-        <w:pStyle w:val="Subtitle"/>
-      </w:pPr>
-      <w:r>
-        <w:t xml:space="preserve">        pass</w:t>
-      </w:r>
+      <w:proofErr w:type="gramStart"/>
+      <w:r>
+        <w:t>class</w:t>
+      </w:r>
+      <w:proofErr w:type="gramEnd"/>
+      <w:r>
+        <w:t xml:space="preserve"> RulesManager(metaclass=Singleton):</w:t>
+      </w:r>
+    </w:p>
+    <w:p>
+      <w:pPr>
+        <w:pStyle w:val="Subtitle"/>
+      </w:pPr>
+      <w:r>
+        <w:t xml:space="preserve">    </w:t>
+      </w:r>
+      <w:proofErr w:type="gramStart"/>
+      <w:r>
+        <w:t>def</w:t>
+      </w:r>
+      <w:proofErr w:type="gramEnd"/>
+      <w:r>
+        <w:t xml:space="preserve"> __</w:t>
+      </w:r>
+      <w:proofErr w:type="spellStart"/>
+      <w:r>
+        <w:t>init</w:t>
+      </w:r>
+      <w:proofErr w:type="spellEnd"/>
+      <w:r>
+        <w:t>__(self):</w:t>
+      </w:r>
+    </w:p>
+    <w:p>
+      <w:pPr>
+        <w:pStyle w:val="Subtitle"/>
+      </w:pPr>
+      <w:r>
+        <w:t xml:space="preserve">        </w:t>
+      </w:r>
+      <w:proofErr w:type="gramStart"/>
+      <w:r>
+        <w:t>pass</w:t>
+      </w:r>
+      <w:proofErr w:type="gramEnd"/>
+    </w:p>
+    <w:p>
+      <w:pPr>
+        <w:pStyle w:val="Subtitle"/>
+      </w:pPr>
+    </w:p>
+    <w:p>
+      <w:pPr>
+        <w:pStyle w:val="Subtitle"/>
+      </w:pPr>
+      <w:r>
+        <w:t xml:space="preserve">    </w:t>
+      </w:r>
+      <w:proofErr w:type="gramStart"/>
+      <w:r>
+        <w:t>def</w:t>
+      </w:r>
+      <w:proofErr w:type="gramEnd"/>
+      <w:r>
+        <w:t xml:space="preserve"> create_rule(self, rule):</w:t>
+      </w:r>
+    </w:p>
+    <w:p>
+      <w:pPr>
+        <w:pStyle w:val="Subtitle"/>
+      </w:pPr>
+      <w:r>
+        <w:t xml:space="preserve">        </w:t>
+      </w:r>
+      <w:proofErr w:type="gramStart"/>
+      <w:r>
+        <w:t>pass</w:t>
+      </w:r>
+      <w:proofErr w:type="gramEnd"/>
+    </w:p>
+    <w:p>
+      <w:pPr>
+        <w:pStyle w:val="Subtitle"/>
+      </w:pPr>
+    </w:p>
+    <w:p>
+      <w:pPr>
+        <w:pStyle w:val="Subtitle"/>
+      </w:pPr>
+      <w:r>
+        <w:t xml:space="preserve">    </w:t>
+      </w:r>
+      <w:proofErr w:type="gramStart"/>
+      <w:r>
+        <w:t>def</w:t>
+      </w:r>
+      <w:proofErr w:type="gramEnd"/>
+      <w:r>
+        <w:t xml:space="preserve"> update_rule(self, rule):</w:t>
+      </w:r>
+    </w:p>
+    <w:p>
+      <w:pPr>
+        <w:pStyle w:val="Subtitle"/>
+      </w:pPr>
+      <w:r>
+        <w:t xml:space="preserve">        </w:t>
+      </w:r>
+      <w:proofErr w:type="gramStart"/>
+      <w:r>
+        <w:t>pass</w:t>
+      </w:r>
+      <w:proofErr w:type="gramEnd"/>
     </w:p>
     <w:p>
       <w:pPr>
@@ -10371,28 +12742,57 @@
       </w:pPr>
       <w:r>
         <w:lastRenderedPageBreak/>
-        <w:t xml:space="preserve">    def delete_rule(self, rule_id):</w:t>
-      </w:r>
-    </w:p>
-    <w:p>
-      <w:pPr>
-        <w:pStyle w:val="Subtitle"/>
-      </w:pPr>
-      <w:r>
-        <w:t xml:space="preserve">        pass</w:t>
-      </w:r>
-    </w:p>
-    <w:p>
-      <w:pPr>
-        <w:pStyle w:val="Subtitle"/>
-      </w:pPr>
-    </w:p>
-    <w:p>
-      <w:pPr>
-        <w:pStyle w:val="Subtitle"/>
-      </w:pPr>
-      <w:r>
-        <w:t xml:space="preserve">    def read_</w:t>
+        <w:t xml:space="preserve">    </w:t>
+      </w:r>
+      <w:proofErr w:type="gramStart"/>
+      <w:r>
+        <w:t>def</w:t>
+      </w:r>
+      <w:proofErr w:type="gramEnd"/>
+      <w:r>
+        <w:t xml:space="preserve"> delete_rule(self, </w:t>
+      </w:r>
+      <w:proofErr w:type="spellStart"/>
+      <w:r>
+        <w:t>rule_id</w:t>
+      </w:r>
+      <w:proofErr w:type="spellEnd"/>
+      <w:r>
+        <w:t>):</w:t>
+      </w:r>
+    </w:p>
+    <w:p>
+      <w:pPr>
+        <w:pStyle w:val="Subtitle"/>
+      </w:pPr>
+      <w:r>
+        <w:t xml:space="preserve">        </w:t>
+      </w:r>
+      <w:proofErr w:type="gramStart"/>
+      <w:r>
+        <w:t>pass</w:t>
+      </w:r>
+      <w:proofErr w:type="gramEnd"/>
+    </w:p>
+    <w:p>
+      <w:pPr>
+        <w:pStyle w:val="Subtitle"/>
+      </w:pPr>
+    </w:p>
+    <w:p>
+      <w:pPr>
+        <w:pStyle w:val="Subtitle"/>
+      </w:pPr>
+      <w:r>
+        <w:t xml:space="preserve">    </w:t>
+      </w:r>
+      <w:proofErr w:type="gramStart"/>
+      <w:r>
+        <w:t>def</w:t>
+      </w:r>
+      <w:proofErr w:type="gramEnd"/>
+      <w:r>
+        <w:t xml:space="preserve"> read_</w:t>
       </w:r>
       <w:r>
         <w:t>all_rules(self</w:t>
@@ -10406,83 +12806,199 @@
         <w:pStyle w:val="Subtitle"/>
       </w:pPr>
       <w:r>
-        <w:t xml:space="preserve">        pass</w:t>
-      </w:r>
-    </w:p>
-    <w:p>
-      <w:pPr>
-        <w:pStyle w:val="Subtitle"/>
-      </w:pPr>
-    </w:p>
-    <w:p>
-      <w:pPr>
-        <w:pStyle w:val="Subtitle"/>
-      </w:pPr>
-      <w:r>
-        <w:t xml:space="preserve">    def get_rules(self, event_info, analyze_results=None):</w:t>
-      </w:r>
-    </w:p>
-    <w:p>
-      <w:pPr>
-        <w:pStyle w:val="Subtitle"/>
-      </w:pPr>
-      <w:r>
-        <w:t xml:space="preserve">        pass</w:t>
-      </w:r>
-    </w:p>
-    <w:p>
-      <w:pPr>
-        <w:pStyle w:val="Subtitle"/>
-      </w:pPr>
-    </w:p>
-    <w:p>
-      <w:pPr>
-        <w:pStyle w:val="Subtitle"/>
-      </w:pPr>
-      <w:r>
-        <w:t xml:space="preserve">    def export_rules(self, target_file):</w:t>
-      </w:r>
-    </w:p>
-    <w:p>
-      <w:pPr>
-        <w:pStyle w:val="Subtitle"/>
-      </w:pPr>
-      <w:r>
-        <w:t xml:space="preserve">        pass</w:t>
-      </w:r>
-    </w:p>
-    <w:p>
-      <w:pPr>
-        <w:pStyle w:val="Subtitle"/>
-      </w:pPr>
-    </w:p>
-    <w:p>
-      <w:pPr>
-        <w:pStyle w:val="Subtitle"/>
-      </w:pPr>
-      <w:r>
-        <w:t xml:space="preserve">    def import_rules(self, source_file):</w:t>
-      </w:r>
-    </w:p>
-    <w:p>
-      <w:pPr>
-        <w:pStyle w:val="Subtitle"/>
-      </w:pPr>
-      <w:r>
-        <w:t xml:space="preserve">        pass</w:t>
-      </w:r>
-    </w:p>
-    <w:p>
-      <w:pPr>
-        <w:pStyle w:val="Subtitle"/>
-      </w:pPr>
-    </w:p>
-    <w:p>
-      <w:pPr>
-        <w:pStyle w:val="Subtitle"/>
-      </w:pPr>
-      <w:r>
-        <w:t xml:space="preserve">    def add_directory_list_change_handlers(self, </w:t>
+        <w:t xml:space="preserve">        </w:t>
+      </w:r>
+      <w:proofErr w:type="gramStart"/>
+      <w:r>
+        <w:t>pass</w:t>
+      </w:r>
+      <w:proofErr w:type="gramEnd"/>
+    </w:p>
+    <w:p>
+      <w:pPr>
+        <w:pStyle w:val="Subtitle"/>
+      </w:pPr>
+    </w:p>
+    <w:p>
+      <w:pPr>
+        <w:pStyle w:val="Subtitle"/>
+      </w:pPr>
+      <w:r>
+        <w:t xml:space="preserve">    </w:t>
+      </w:r>
+      <w:proofErr w:type="gramStart"/>
+      <w:r>
+        <w:t>def</w:t>
+      </w:r>
+      <w:proofErr w:type="gramEnd"/>
+      <w:r>
+        <w:t xml:space="preserve"> </w:t>
+      </w:r>
+      <w:proofErr w:type="spellStart"/>
+      <w:r>
+        <w:t>get_rules</w:t>
+      </w:r>
+      <w:proofErr w:type="spellEnd"/>
+      <w:r>
+        <w:t xml:space="preserve">(self, </w:t>
+      </w:r>
+      <w:proofErr w:type="spellStart"/>
+      <w:r>
+        <w:t>event_info</w:t>
+      </w:r>
+      <w:proofErr w:type="spellEnd"/>
+      <w:r>
+        <w:t xml:space="preserve">, </w:t>
+      </w:r>
+      <w:proofErr w:type="spellStart"/>
+      <w:r>
+        <w:t>analyze_results</w:t>
+      </w:r>
+      <w:proofErr w:type="spellEnd"/>
+      <w:r>
+        <w:t>=None):</w:t>
+      </w:r>
+    </w:p>
+    <w:p>
+      <w:pPr>
+        <w:pStyle w:val="Subtitle"/>
+      </w:pPr>
+      <w:r>
+        <w:t xml:space="preserve">        </w:t>
+      </w:r>
+      <w:proofErr w:type="gramStart"/>
+      <w:r>
+        <w:t>pass</w:t>
+      </w:r>
+      <w:proofErr w:type="gramEnd"/>
+    </w:p>
+    <w:p>
+      <w:pPr>
+        <w:pStyle w:val="Subtitle"/>
+      </w:pPr>
+    </w:p>
+    <w:p>
+      <w:pPr>
+        <w:pStyle w:val="Subtitle"/>
+      </w:pPr>
+      <w:r>
+        <w:t xml:space="preserve">    </w:t>
+      </w:r>
+      <w:proofErr w:type="gramStart"/>
+      <w:r>
+        <w:t>def</w:t>
+      </w:r>
+      <w:proofErr w:type="gramEnd"/>
+      <w:r>
+        <w:t xml:space="preserve"> </w:t>
+      </w:r>
+      <w:proofErr w:type="spellStart"/>
+      <w:r>
+        <w:t>export_rules</w:t>
+      </w:r>
+      <w:proofErr w:type="spellEnd"/>
+      <w:r>
+        <w:t xml:space="preserve">(self, </w:t>
+      </w:r>
+      <w:proofErr w:type="spellStart"/>
+      <w:r>
+        <w:t>target_file</w:t>
+      </w:r>
+      <w:proofErr w:type="spellEnd"/>
+      <w:r>
+        <w:t>):</w:t>
+      </w:r>
+    </w:p>
+    <w:p>
+      <w:pPr>
+        <w:pStyle w:val="Subtitle"/>
+      </w:pPr>
+      <w:r>
+        <w:t xml:space="preserve">        </w:t>
+      </w:r>
+      <w:proofErr w:type="gramStart"/>
+      <w:r>
+        <w:t>pass</w:t>
+      </w:r>
+      <w:proofErr w:type="gramEnd"/>
+    </w:p>
+    <w:p>
+      <w:pPr>
+        <w:pStyle w:val="Subtitle"/>
+      </w:pPr>
+    </w:p>
+    <w:p>
+      <w:pPr>
+        <w:pStyle w:val="Subtitle"/>
+      </w:pPr>
+      <w:r>
+        <w:t xml:space="preserve">    </w:t>
+      </w:r>
+      <w:proofErr w:type="gramStart"/>
+      <w:r>
+        <w:t>def</w:t>
+      </w:r>
+      <w:proofErr w:type="gramEnd"/>
+      <w:r>
+        <w:t xml:space="preserve"> </w:t>
+      </w:r>
+      <w:proofErr w:type="spellStart"/>
+      <w:r>
+        <w:t>import_rules</w:t>
+      </w:r>
+      <w:proofErr w:type="spellEnd"/>
+      <w:r>
+        <w:t xml:space="preserve">(self, </w:t>
+      </w:r>
+      <w:proofErr w:type="spellStart"/>
+      <w:r>
+        <w:t>source_file</w:t>
+      </w:r>
+      <w:proofErr w:type="spellEnd"/>
+      <w:r>
+        <w:t>):</w:t>
+      </w:r>
+    </w:p>
+    <w:p>
+      <w:pPr>
+        <w:pStyle w:val="Subtitle"/>
+      </w:pPr>
+      <w:r>
+        <w:t xml:space="preserve">        </w:t>
+      </w:r>
+      <w:proofErr w:type="gramStart"/>
+      <w:r>
+        <w:t>pass</w:t>
+      </w:r>
+      <w:proofErr w:type="gramEnd"/>
+    </w:p>
+    <w:p>
+      <w:pPr>
+        <w:pStyle w:val="Subtitle"/>
+      </w:pPr>
+    </w:p>
+    <w:p>
+      <w:pPr>
+        <w:pStyle w:val="Subtitle"/>
+      </w:pPr>
+      <w:r>
+        <w:t xml:space="preserve">    </w:t>
+      </w:r>
+      <w:proofErr w:type="gramStart"/>
+      <w:r>
+        <w:t>def</w:t>
+      </w:r>
+      <w:proofErr w:type="gramEnd"/>
+      <w:r>
+        <w:t xml:space="preserve"> </w:t>
+      </w:r>
+      <w:proofErr w:type="spellStart"/>
+      <w:r>
+        <w:t>add_directory_list_change_handlers</w:t>
+      </w:r>
+      <w:proofErr w:type="spellEnd"/>
+      <w:r>
+        <w:t xml:space="preserve">(self, </w:t>
       </w:r>
     </w:p>
     <w:p>
@@ -10491,16 +13007,37 @@
         <w:ind w:left="720"/>
       </w:pPr>
       <w:r>
-        <w:t xml:space="preserve">   add_callback, remove_callback):</w:t>
-      </w:r>
-    </w:p>
-    <w:p>
-      <w:pPr>
-        <w:pStyle w:val="Subtitle"/>
-      </w:pPr>
-      <w:r>
-        <w:t xml:space="preserve">        pass</w:t>
-      </w:r>
+        <w:t xml:space="preserve">   </w:t>
+      </w:r>
+      <w:proofErr w:type="spellStart"/>
+      <w:r>
+        <w:t>add_callback</w:t>
+      </w:r>
+      <w:proofErr w:type="spellEnd"/>
+      <w:r>
+        <w:t xml:space="preserve">, </w:t>
+      </w:r>
+      <w:proofErr w:type="spellStart"/>
+      <w:r>
+        <w:t>remove_callback</w:t>
+      </w:r>
+      <w:proofErr w:type="spellEnd"/>
+      <w:r>
+        <w:t>):</w:t>
+      </w:r>
+    </w:p>
+    <w:p>
+      <w:pPr>
+        <w:pStyle w:val="Subtitle"/>
+      </w:pPr>
+      <w:r>
+        <w:t xml:space="preserve">        </w:t>
+      </w:r>
+      <w:proofErr w:type="gramStart"/>
+      <w:r>
+        <w:t>pass</w:t>
+      </w:r>
+      <w:proofErr w:type="gramEnd"/>
     </w:p>
     <w:p/>
     <w:p>
@@ -10607,8 +13144,13 @@
         <w:t>CachedEntityStorage</w:t>
       </w:r>
       <w:r>
-        <w:t>, напрямую пере</w:t>
-      </w:r>
+        <w:t xml:space="preserve">, напрямую </w:t>
+      </w:r>
+      <w:proofErr w:type="spellStart"/>
+      <w:r>
+        <w:t>пере</w:t>
+      </w:r>
+      <w:proofErr w:type="spellEnd"/>
       <w:r>
         <w:rPr>
           <w:lang w:val="ru-RU"/>
@@ -11041,11 +13583,6 @@
       </w:pPr>
     </w:p>
     <w:p>
-      <w:pPr>
-        <w:rPr>
-          <w:lang w:val="ru-RU"/>
-        </w:rPr>
-      </w:pPr>
       <w:r>
         <w:rPr>
           <w:lang w:val="ru-RU"/>
@@ -11064,138 +13601,255 @@
         <w:rPr>
           <w:lang w:val="ru-RU"/>
         </w:rPr>
-        <w:t xml:space="preserve">Реализация модуля представлена двумя классами: </w:t>
-      </w:r>
-      <w:r>
-        <w:rPr>
-          <w:rStyle w:val="SubtitleChar"/>
-          <w:lang w:val="ru-RU"/>
+        <w:t>Реализация</w:t>
+      </w:r>
+      <w:r>
+        <w:t xml:space="preserve"> </w:t>
+      </w:r>
+      <w:r>
+        <w:rPr>
+          <w:lang w:val="ru-RU"/>
+        </w:rPr>
+        <w:t>модуля</w:t>
+      </w:r>
+      <w:r>
+        <w:t xml:space="preserve"> </w:t>
+      </w:r>
+      <w:r>
+        <w:rPr>
+          <w:lang w:val="ru-RU"/>
+        </w:rPr>
+        <w:t>представлена</w:t>
+      </w:r>
+      <w:r>
+        <w:t xml:space="preserve"> </w:t>
+      </w:r>
+      <w:r>
+        <w:rPr>
+          <w:lang w:val="ru-RU"/>
+        </w:rPr>
+        <w:t>двумя</w:t>
+      </w:r>
+      <w:r>
+        <w:t xml:space="preserve"> </w:t>
+      </w:r>
+      <w:r>
+        <w:rPr>
+          <w:lang w:val="ru-RU"/>
+        </w:rPr>
+        <w:t>классами</w:t>
+      </w:r>
+      <w:r>
+        <w:t xml:space="preserve">: </w:t>
+      </w:r>
+      <w:r>
+        <w:rPr>
+          <w:rStyle w:val="SubtitleChar"/>
         </w:rPr>
         <w:t>MonitorMessagesProcessingLoop</w:t>
       </w:r>
       <w:r>
-        <w:rPr>
-          <w:lang w:val="ru-RU"/>
-        </w:rPr>
         <w:t xml:space="preserve"> </w:t>
       </w:r>
       <w:r>
         <w:rPr>
           <w:lang w:val="ru-RU"/>
         </w:rPr>
-        <w:t xml:space="preserve">и </w:t>
-      </w:r>
-      <w:r>
-        <w:rPr>
-          <w:rStyle w:val="SubtitleChar"/>
-          <w:lang w:val="ru-RU"/>
+        <w:t>и</w:t>
+      </w:r>
+      <w:r>
+        <w:t xml:space="preserve"> </w:t>
+      </w:r>
+      <w:r>
+        <w:rPr>
+          <w:rStyle w:val="SubtitleChar"/>
         </w:rPr>
         <w:t>MonitorInteractionManager</w:t>
       </w:r>
       <w:r>
-        <w:rPr>
-          <w:lang w:val="ru-RU"/>
-        </w:rPr>
         <w:t>:</w:t>
       </w:r>
     </w:p>
-    <w:p>
-      <w:pPr>
-        <w:rPr>
-          <w:lang w:val="ru-RU"/>
-        </w:rPr>
-      </w:pPr>
-    </w:p>
-    <w:p>
-      <w:pPr>
-        <w:pStyle w:val="Subtitle"/>
-      </w:pPr>
-      <w:r>
-        <w:t>class MonitorMessagesProcessingLoop(Thread):</w:t>
-      </w:r>
-    </w:p>
-    <w:p>
-      <w:pPr>
-        <w:pStyle w:val="Subtitle"/>
-      </w:pPr>
-      <w:r>
-        <w:t xml:space="preserve">    def __init__(self, messaging_manager, stop_event):</w:t>
-      </w:r>
-    </w:p>
-    <w:p>
-      <w:pPr>
-        <w:pStyle w:val="Subtitle"/>
-      </w:pPr>
-      <w:r>
-        <w:t xml:space="preserve">        pass</w:t>
-      </w:r>
-    </w:p>
-    <w:p>
-      <w:pPr>
-        <w:pStyle w:val="Subtitle"/>
-      </w:pPr>
-    </w:p>
-    <w:p>
-      <w:pPr>
-        <w:pStyle w:val="Subtitle"/>
-      </w:pPr>
-      <w:r>
-        <w:t xml:space="preserve">    def _process_messages(self, messages):</w:t>
-      </w:r>
-    </w:p>
-    <w:p>
-      <w:pPr>
-        <w:pStyle w:val="Subtitle"/>
-      </w:pPr>
-      <w:r>
-        <w:t xml:space="preserve">        pass</w:t>
-      </w:r>
-    </w:p>
-    <w:p>
-      <w:pPr>
-        <w:pStyle w:val="Subtitle"/>
-      </w:pPr>
-    </w:p>
-    <w:p>
-      <w:pPr>
-        <w:pStyle w:val="Subtitle"/>
-      </w:pPr>
-      <w:r>
-        <w:t xml:space="preserve">    def run(self):</w:t>
-      </w:r>
-    </w:p>
-    <w:p>
-      <w:pPr>
-        <w:pStyle w:val="Subtitle"/>
-      </w:pPr>
-      <w:r>
-        <w:t xml:space="preserve">        pass</w:t>
-      </w:r>
-    </w:p>
-    <w:p>
-      <w:pPr>
-        <w:pStyle w:val="Subtitle"/>
-      </w:pPr>
-    </w:p>
-    <w:p>
-      <w:pPr>
-        <w:pStyle w:val="Subtitle"/>
-      </w:pPr>
-    </w:p>
-    <w:p>
-      <w:pPr>
-        <w:pStyle w:val="Subtitle"/>
-      </w:pPr>
-      <w:r>
-        <w:t>class MonitorInteractionManager(metaclass=Singleton):</w:t>
-      </w:r>
-    </w:p>
-    <w:p>
-      <w:pPr>
-        <w:pStyle w:val="Subtitle"/>
-      </w:pPr>
-      <w:r>
-        <w:t xml:space="preserve">    def __init__(self):</w:t>
+    <w:p/>
+    <w:p>
+      <w:pPr>
+        <w:pStyle w:val="Subtitle"/>
+      </w:pPr>
+      <w:proofErr w:type="gramStart"/>
+      <w:r>
+        <w:t>class</w:t>
+      </w:r>
+      <w:proofErr w:type="gramEnd"/>
+      <w:r>
+        <w:t xml:space="preserve"> MonitorMessagesProcessingLoop(Thread):</w:t>
+      </w:r>
+    </w:p>
+    <w:p>
+      <w:pPr>
+        <w:pStyle w:val="Subtitle"/>
+      </w:pPr>
+      <w:r>
+        <w:t xml:space="preserve">    </w:t>
+      </w:r>
+      <w:proofErr w:type="gramStart"/>
+      <w:r>
+        <w:t>def</w:t>
+      </w:r>
+      <w:proofErr w:type="gramEnd"/>
+      <w:r>
+        <w:t xml:space="preserve"> __</w:t>
+      </w:r>
+      <w:proofErr w:type="spellStart"/>
+      <w:r>
+        <w:t>init</w:t>
+      </w:r>
+      <w:proofErr w:type="spellEnd"/>
+      <w:r>
+        <w:t xml:space="preserve">__(self, </w:t>
+      </w:r>
+      <w:proofErr w:type="spellStart"/>
+      <w:r>
+        <w:t>messaging_manager</w:t>
+      </w:r>
+      <w:proofErr w:type="spellEnd"/>
+      <w:r>
+        <w:t xml:space="preserve">, </w:t>
+      </w:r>
+      <w:proofErr w:type="spellStart"/>
+      <w:r>
+        <w:t>stop_event</w:t>
+      </w:r>
+      <w:proofErr w:type="spellEnd"/>
+      <w:r>
+        <w:t>):</w:t>
+      </w:r>
+    </w:p>
+    <w:p>
+      <w:pPr>
+        <w:pStyle w:val="Subtitle"/>
+      </w:pPr>
+      <w:r>
+        <w:t xml:space="preserve">        </w:t>
+      </w:r>
+      <w:proofErr w:type="gramStart"/>
+      <w:r>
+        <w:t>pass</w:t>
+      </w:r>
+      <w:proofErr w:type="gramEnd"/>
+    </w:p>
+    <w:p>
+      <w:pPr>
+        <w:pStyle w:val="Subtitle"/>
+      </w:pPr>
+    </w:p>
+    <w:p>
+      <w:pPr>
+        <w:pStyle w:val="Subtitle"/>
+      </w:pPr>
+      <w:r>
+        <w:t xml:space="preserve">    </w:t>
+      </w:r>
+      <w:proofErr w:type="gramStart"/>
+      <w:r>
+        <w:t>def</w:t>
+      </w:r>
+      <w:proofErr w:type="gramEnd"/>
+      <w:r>
+        <w:t xml:space="preserve"> _process_messages(self, messages):</w:t>
+      </w:r>
+    </w:p>
+    <w:p>
+      <w:pPr>
+        <w:pStyle w:val="Subtitle"/>
+      </w:pPr>
+      <w:r>
+        <w:t xml:space="preserve">        </w:t>
+      </w:r>
+      <w:proofErr w:type="gramStart"/>
+      <w:r>
+        <w:t>pass</w:t>
+      </w:r>
+      <w:proofErr w:type="gramEnd"/>
+    </w:p>
+    <w:p>
+      <w:pPr>
+        <w:pStyle w:val="Subtitle"/>
+      </w:pPr>
+    </w:p>
+    <w:p>
+      <w:pPr>
+        <w:pStyle w:val="Subtitle"/>
+      </w:pPr>
+      <w:r>
+        <w:t xml:space="preserve">    </w:t>
+      </w:r>
+      <w:proofErr w:type="gramStart"/>
+      <w:r>
+        <w:t>def</w:t>
+      </w:r>
+      <w:proofErr w:type="gramEnd"/>
+      <w:r>
+        <w:t xml:space="preserve"> run(self):</w:t>
+      </w:r>
+    </w:p>
+    <w:p>
+      <w:pPr>
+        <w:pStyle w:val="Subtitle"/>
+      </w:pPr>
+      <w:r>
+        <w:t xml:space="preserve">        </w:t>
+      </w:r>
+      <w:proofErr w:type="gramStart"/>
+      <w:r>
+        <w:t>pass</w:t>
+      </w:r>
+      <w:proofErr w:type="gramEnd"/>
+    </w:p>
+    <w:p>
+      <w:pPr>
+        <w:pStyle w:val="Subtitle"/>
+      </w:pPr>
+    </w:p>
+    <w:p>
+      <w:pPr>
+        <w:pStyle w:val="Subtitle"/>
+      </w:pPr>
+    </w:p>
+    <w:p>
+      <w:pPr>
+        <w:pStyle w:val="Subtitle"/>
+      </w:pPr>
+      <w:proofErr w:type="gramStart"/>
+      <w:r>
+        <w:t>class</w:t>
+      </w:r>
+      <w:proofErr w:type="gramEnd"/>
+      <w:r>
+        <w:t xml:space="preserve"> MonitorInteractionManager(metaclass=Singleton):</w:t>
+      </w:r>
+    </w:p>
+    <w:p>
+      <w:pPr>
+        <w:pStyle w:val="Subtitle"/>
+      </w:pPr>
+      <w:r>
+        <w:t xml:space="preserve">    </w:t>
+      </w:r>
+      <w:proofErr w:type="gramStart"/>
+      <w:r>
+        <w:t>def</w:t>
+      </w:r>
+      <w:proofErr w:type="gramEnd"/>
+      <w:r>
+        <w:t xml:space="preserve"> __</w:t>
+      </w:r>
+      <w:proofErr w:type="spellStart"/>
+      <w:r>
+        <w:t>init</w:t>
+      </w:r>
+      <w:proofErr w:type="spellEnd"/>
+      <w:r>
+        <w:t>__(self):</w:t>
       </w:r>
     </w:p>
     <w:p>
@@ -11207,8 +13861,21 @@
       </w:r>
       <w:r>
         <w:tab/>
-        <w:t>self._send_queue = None</w:t>
-      </w:r>
+        <w:t>self._</w:t>
+      </w:r>
+      <w:proofErr w:type="spellStart"/>
+      <w:r>
+        <w:t>send_queue</w:t>
+      </w:r>
+      <w:proofErr w:type="spellEnd"/>
+      <w:r>
+        <w:t xml:space="preserve"> = </w:t>
+      </w:r>
+      <w:proofErr w:type="gramStart"/>
+      <w:r>
+        <w:t>None</w:t>
+      </w:r>
+      <w:proofErr w:type="gramEnd"/>
     </w:p>
     <w:p>
       <w:pPr>
@@ -11219,89 +13886,208 @@
       </w:r>
       <w:r>
         <w:tab/>
-        <w:t>self._receive_queue = None</w:t>
-      </w:r>
-    </w:p>
-    <w:p>
-      <w:pPr>
-        <w:pStyle w:val="Subtitle"/>
-      </w:pPr>
-      <w:r>
-        <w:t xml:space="preserve">        self._logger_module = None</w:t>
-      </w:r>
-    </w:p>
-    <w:p>
-      <w:pPr>
-        <w:pStyle w:val="Subtitle"/>
-      </w:pPr>
-      <w:r>
-        <w:t xml:space="preserve">        self._settings_module = None</w:t>
-      </w:r>
-    </w:p>
-    <w:p>
-      <w:pPr>
-        <w:pStyle w:val="Subtitle"/>
-      </w:pPr>
-      <w:r>
-        <w:t xml:space="preserve">        self._messaging_manager = None</w:t>
-      </w:r>
-    </w:p>
-    <w:p>
-      <w:pPr>
-        <w:pStyle w:val="Subtitle"/>
-      </w:pPr>
-      <w:r>
-        <w:t xml:space="preserve">        self._rules_manager = None</w:t>
-      </w:r>
-    </w:p>
-    <w:p>
-      <w:pPr>
-        <w:pStyle w:val="Subtitle"/>
-      </w:pPr>
-      <w:r>
-        <w:t xml:space="preserve">        self._stop_event = None</w:t>
-      </w:r>
-    </w:p>
-    <w:p>
-      <w:pPr>
-        <w:pStyle w:val="Subtitle"/>
-      </w:pPr>
-      <w:r>
-        <w:t xml:space="preserve">        self._processing_loop = None</w:t>
-      </w:r>
-    </w:p>
-    <w:p>
-      <w:pPr>
-        <w:pStyle w:val="Subtitle"/>
-      </w:pPr>
-    </w:p>
-    <w:p>
-      <w:pPr>
-        <w:pStyle w:val="Subtitle"/>
-      </w:pPr>
-      <w:r>
-        <w:t xml:space="preserve">    def __del__():</w:t>
-      </w:r>
-    </w:p>
-    <w:p>
-      <w:pPr>
-        <w:pStyle w:val="Subtitle"/>
-      </w:pPr>
-      <w:r>
-        <w:t xml:space="preserve">        pass</w:t>
-      </w:r>
-    </w:p>
-    <w:p>
-      <w:pPr>
-        <w:pStyle w:val="Subtitle"/>
-      </w:pPr>
-    </w:p>
-    <w:p>
-      <w:pPr>
-        <w:pStyle w:val="Subtitle"/>
-      </w:pPr>
-      <w:r>
-        <w:t xml:space="preserve">    def _add_watching_directory_handler(self, </w:t>
+      </w:r>
+      <w:proofErr w:type="spellStart"/>
+      <w:r>
+        <w:t>self._receive_queue</w:t>
+      </w:r>
+      <w:proofErr w:type="spellEnd"/>
+      <w:r>
+        <w:t xml:space="preserve"> = </w:t>
+      </w:r>
+      <w:proofErr w:type="gramStart"/>
+      <w:r>
+        <w:t>None</w:t>
+      </w:r>
+      <w:proofErr w:type="gramEnd"/>
+    </w:p>
+    <w:p>
+      <w:pPr>
+        <w:pStyle w:val="Subtitle"/>
+      </w:pPr>
+      <w:r>
+        <w:t xml:space="preserve">        self._</w:t>
+      </w:r>
+      <w:proofErr w:type="spellStart"/>
+      <w:r>
+        <w:t>logger_module</w:t>
+      </w:r>
+      <w:proofErr w:type="spellEnd"/>
+      <w:r>
+        <w:t xml:space="preserve"> = </w:t>
+      </w:r>
+      <w:proofErr w:type="gramStart"/>
+      <w:r>
+        <w:t>None</w:t>
+      </w:r>
+      <w:proofErr w:type="gramEnd"/>
+    </w:p>
+    <w:p>
+      <w:pPr>
+        <w:pStyle w:val="Subtitle"/>
+      </w:pPr>
+      <w:r>
+        <w:t xml:space="preserve">        self._</w:t>
+      </w:r>
+      <w:proofErr w:type="spellStart"/>
+      <w:r>
+        <w:t>settings_module</w:t>
+      </w:r>
+      <w:proofErr w:type="spellEnd"/>
+      <w:r>
+        <w:t xml:space="preserve"> = </w:t>
+      </w:r>
+      <w:proofErr w:type="gramStart"/>
+      <w:r>
+        <w:t>None</w:t>
+      </w:r>
+      <w:proofErr w:type="gramEnd"/>
+    </w:p>
+    <w:p>
+      <w:pPr>
+        <w:pStyle w:val="Subtitle"/>
+      </w:pPr>
+      <w:r>
+        <w:t xml:space="preserve">        self._</w:t>
+      </w:r>
+      <w:proofErr w:type="spellStart"/>
+      <w:r>
+        <w:t>messaging_manager</w:t>
+      </w:r>
+      <w:proofErr w:type="spellEnd"/>
+      <w:r>
+        <w:t xml:space="preserve"> = </w:t>
+      </w:r>
+      <w:proofErr w:type="gramStart"/>
+      <w:r>
+        <w:t>None</w:t>
+      </w:r>
+      <w:proofErr w:type="gramEnd"/>
+    </w:p>
+    <w:p>
+      <w:pPr>
+        <w:pStyle w:val="Subtitle"/>
+      </w:pPr>
+      <w:r>
+        <w:t xml:space="preserve">        self._</w:t>
+      </w:r>
+      <w:proofErr w:type="spellStart"/>
+      <w:r>
+        <w:t>rules_manager</w:t>
+      </w:r>
+      <w:proofErr w:type="spellEnd"/>
+      <w:r>
+        <w:t xml:space="preserve"> = </w:t>
+      </w:r>
+      <w:proofErr w:type="gramStart"/>
+      <w:r>
+        <w:t>None</w:t>
+      </w:r>
+      <w:proofErr w:type="gramEnd"/>
+    </w:p>
+    <w:p>
+      <w:pPr>
+        <w:pStyle w:val="Subtitle"/>
+      </w:pPr>
+      <w:r>
+        <w:t xml:space="preserve">        self._</w:t>
+      </w:r>
+      <w:proofErr w:type="spellStart"/>
+      <w:r>
+        <w:t>stop_event</w:t>
+      </w:r>
+      <w:proofErr w:type="spellEnd"/>
+      <w:r>
+        <w:t xml:space="preserve"> = </w:t>
+      </w:r>
+      <w:proofErr w:type="gramStart"/>
+      <w:r>
+        <w:t>None</w:t>
+      </w:r>
+      <w:proofErr w:type="gramEnd"/>
+    </w:p>
+    <w:p>
+      <w:pPr>
+        <w:pStyle w:val="Subtitle"/>
+      </w:pPr>
+      <w:r>
+        <w:t xml:space="preserve">        self._</w:t>
+      </w:r>
+      <w:proofErr w:type="spellStart"/>
+      <w:r>
+        <w:t>processing_loop</w:t>
+      </w:r>
+      <w:proofErr w:type="spellEnd"/>
+      <w:r>
+        <w:t xml:space="preserve"> = </w:t>
+      </w:r>
+      <w:proofErr w:type="gramStart"/>
+      <w:r>
+        <w:t>None</w:t>
+      </w:r>
+      <w:proofErr w:type="gramEnd"/>
+    </w:p>
+    <w:p>
+      <w:pPr>
+        <w:pStyle w:val="Subtitle"/>
+      </w:pPr>
+    </w:p>
+    <w:p>
+      <w:pPr>
+        <w:pStyle w:val="Subtitle"/>
+      </w:pPr>
+      <w:r>
+        <w:t xml:space="preserve">    </w:t>
+      </w:r>
+      <w:proofErr w:type="gramStart"/>
+      <w:r>
+        <w:t>def</w:t>
+      </w:r>
+      <w:proofErr w:type="gramEnd"/>
+      <w:r>
+        <w:t xml:space="preserve"> __del__():</w:t>
+      </w:r>
+    </w:p>
+    <w:p>
+      <w:pPr>
+        <w:pStyle w:val="Subtitle"/>
+      </w:pPr>
+      <w:r>
+        <w:t xml:space="preserve">        </w:t>
+      </w:r>
+      <w:proofErr w:type="gramStart"/>
+      <w:r>
+        <w:t>pass</w:t>
+      </w:r>
+      <w:proofErr w:type="gramEnd"/>
+    </w:p>
+    <w:p>
+      <w:pPr>
+        <w:pStyle w:val="Subtitle"/>
+      </w:pPr>
+    </w:p>
+    <w:p>
+      <w:pPr>
+        <w:pStyle w:val="Subtitle"/>
+      </w:pPr>
+      <w:r>
+        <w:t xml:space="preserve">    </w:t>
+      </w:r>
+      <w:proofErr w:type="gramStart"/>
+      <w:r>
+        <w:t>def</w:t>
+      </w:r>
+      <w:proofErr w:type="gramEnd"/>
+      <w:r>
+        <w:t xml:space="preserve"> _</w:t>
+      </w:r>
+      <w:proofErr w:type="spellStart"/>
+      <w:r>
+        <w:t>add_watching_directory_handler</w:t>
+      </w:r>
+      <w:proofErr w:type="spellEnd"/>
+      <w:r>
+        <w:t xml:space="preserve">(self, </w:t>
       </w:r>
     </w:p>
     <w:p>
@@ -11309,17 +14095,27 @@
         <w:pStyle w:val="Subtitle"/>
         <w:ind w:left="720" w:firstLine="720"/>
       </w:pPr>
-      <w:r>
-        <w:t>directory_path):</w:t>
-      </w:r>
-    </w:p>
-    <w:p>
-      <w:pPr>
-        <w:pStyle w:val="Subtitle"/>
-      </w:pPr>
-      <w:r>
-        <w:t xml:space="preserve">        pass</w:t>
-      </w:r>
+      <w:proofErr w:type="spellStart"/>
+      <w:r>
+        <w:t>directory_path</w:t>
+      </w:r>
+      <w:proofErr w:type="spellEnd"/>
+      <w:r>
+        <w:t>):</w:t>
+      </w:r>
+    </w:p>
+    <w:p>
+      <w:pPr>
+        <w:pStyle w:val="Subtitle"/>
+      </w:pPr>
+      <w:r>
+        <w:t xml:space="preserve">        </w:t>
+      </w:r>
+      <w:proofErr w:type="gramStart"/>
+      <w:r>
+        <w:t>pass</w:t>
+      </w:r>
+      <w:proofErr w:type="gramEnd"/>
     </w:p>
     <w:p>
       <w:pPr>
@@ -11334,7 +14130,15 @@
         <w:pStyle w:val="Subtitle"/>
       </w:pPr>
       <w:r>
-        <w:t xml:space="preserve">    def _remove_watching_direcotory_handler(self, </w:t>
+        <w:t xml:space="preserve">    </w:t>
+      </w:r>
+      <w:proofErr w:type="gramStart"/>
+      <w:r>
+        <w:t>def</w:t>
+      </w:r>
+      <w:proofErr w:type="gramEnd"/>
+      <w:r>
+        <w:t xml:space="preserve"> _remove_watching_direcotory_handler(self, </w:t>
       </w:r>
     </w:p>
     <w:p>
@@ -11342,17 +14146,27 @@
         <w:pStyle w:val="Subtitle"/>
         <w:ind w:left="720" w:firstLine="720"/>
       </w:pPr>
-      <w:r>
-        <w:t>directory_path):</w:t>
-      </w:r>
-    </w:p>
-    <w:p>
-      <w:pPr>
-        <w:pStyle w:val="Subtitle"/>
-      </w:pPr>
-      <w:r>
-        <w:t xml:space="preserve">        pass</w:t>
-      </w:r>
+      <w:proofErr w:type="spellStart"/>
+      <w:r>
+        <w:t>directory_path</w:t>
+      </w:r>
+      <w:proofErr w:type="spellEnd"/>
+      <w:r>
+        <w:t>):</w:t>
+      </w:r>
+    </w:p>
+    <w:p>
+      <w:pPr>
+        <w:pStyle w:val="Subtitle"/>
+      </w:pPr>
+      <w:r>
+        <w:t xml:space="preserve">        </w:t>
+      </w:r>
+      <w:proofErr w:type="gramStart"/>
+      <w:r>
+        <w:t>pass</w:t>
+      </w:r>
+      <w:proofErr w:type="gramEnd"/>
     </w:p>
     <w:p>
       <w:pPr>
@@ -11368,7 +14182,30 @@
       </w:pPr>
       <w:r>
         <w:tab/>
-        <w:t>def rollback_actions(self, event_log_records):</w:t>
+      </w:r>
+      <w:proofErr w:type="gramStart"/>
+      <w:r>
+        <w:t>def</w:t>
+      </w:r>
+      <w:proofErr w:type="gramEnd"/>
+      <w:r>
+        <w:t xml:space="preserve"> </w:t>
+      </w:r>
+      <w:proofErr w:type="spellStart"/>
+      <w:r>
+        <w:t>rollback_actions</w:t>
+      </w:r>
+      <w:proofErr w:type="spellEnd"/>
+      <w:r>
+        <w:t xml:space="preserve">(self, </w:t>
+      </w:r>
+      <w:proofErr w:type="spellStart"/>
+      <w:r>
+        <w:t>event_log_records</w:t>
+      </w:r>
+      <w:proofErr w:type="spellEnd"/>
+      <w:r>
+        <w:t>):</w:t>
       </w:r>
     </w:p>
     <w:p>
@@ -11377,50 +14214,97 @@
       </w:pPr>
       <w:r>
         <w:tab/>
-        <w:t xml:space="preserve">    pass</w:t>
-      </w:r>
-    </w:p>
-    <w:p>
-      <w:pPr>
-        <w:pStyle w:val="Subtitle"/>
-      </w:pPr>
-    </w:p>
-    <w:p>
-      <w:pPr>
-        <w:pStyle w:val="Subtitle"/>
-      </w:pPr>
-      <w:r>
-        <w:t xml:space="preserve">    def execute_action_immediately(self, file_path, action):</w:t>
-      </w:r>
-    </w:p>
-    <w:p>
-      <w:pPr>
-        <w:pStyle w:val="Subtitle"/>
-      </w:pPr>
-      <w:r>
-        <w:t xml:space="preserve">        pass</w:t>
-      </w:r>
-    </w:p>
-    <w:p>
-      <w:pPr>
-        <w:pStyle w:val="Subtitle"/>
-      </w:pPr>
-    </w:p>
-    <w:p>
-      <w:pPr>
-        <w:pStyle w:val="Subtitle"/>
-      </w:pPr>
-      <w:r>
-        <w:t xml:space="preserve">    def start_monitor(self):</w:t>
-      </w:r>
-    </w:p>
-    <w:p>
-      <w:pPr>
-        <w:pStyle w:val="Subtitle"/>
-      </w:pPr>
-      <w:r>
-        <w:t xml:space="preserve">        pass</w:t>
-      </w:r>
+        <w:t xml:space="preserve">    </w:t>
+      </w:r>
+      <w:proofErr w:type="gramStart"/>
+      <w:r>
+        <w:t>pass</w:t>
+      </w:r>
+      <w:proofErr w:type="gramEnd"/>
+    </w:p>
+    <w:p>
+      <w:pPr>
+        <w:pStyle w:val="Subtitle"/>
+      </w:pPr>
+    </w:p>
+    <w:p>
+      <w:pPr>
+        <w:pStyle w:val="Subtitle"/>
+      </w:pPr>
+      <w:r>
+        <w:t xml:space="preserve">    </w:t>
+      </w:r>
+      <w:proofErr w:type="gramStart"/>
+      <w:r>
+        <w:t>def</w:t>
+      </w:r>
+      <w:proofErr w:type="gramEnd"/>
+      <w:r>
+        <w:t xml:space="preserve"> execute_action_immediately(self, </w:t>
+      </w:r>
+      <w:proofErr w:type="spellStart"/>
+      <w:r>
+        <w:t>file_path</w:t>
+      </w:r>
+      <w:proofErr w:type="spellEnd"/>
+      <w:r>
+        <w:t>, action):</w:t>
+      </w:r>
+    </w:p>
+    <w:p>
+      <w:pPr>
+        <w:pStyle w:val="Subtitle"/>
+      </w:pPr>
+      <w:r>
+        <w:t xml:space="preserve">        </w:t>
+      </w:r>
+      <w:proofErr w:type="gramStart"/>
+      <w:r>
+        <w:t>pass</w:t>
+      </w:r>
+      <w:proofErr w:type="gramEnd"/>
+    </w:p>
+    <w:p>
+      <w:pPr>
+        <w:pStyle w:val="Subtitle"/>
+      </w:pPr>
+    </w:p>
+    <w:p>
+      <w:pPr>
+        <w:pStyle w:val="Subtitle"/>
+      </w:pPr>
+      <w:r>
+        <w:t xml:space="preserve">    </w:t>
+      </w:r>
+      <w:proofErr w:type="gramStart"/>
+      <w:r>
+        <w:t>def</w:t>
+      </w:r>
+      <w:proofErr w:type="gramEnd"/>
+      <w:r>
+        <w:t xml:space="preserve"> </w:t>
+      </w:r>
+      <w:proofErr w:type="spellStart"/>
+      <w:r>
+        <w:t>start_monitor</w:t>
+      </w:r>
+      <w:proofErr w:type="spellEnd"/>
+      <w:r>
+        <w:t>(self):</w:t>
+      </w:r>
+    </w:p>
+    <w:p>
+      <w:pPr>
+        <w:pStyle w:val="Subtitle"/>
+      </w:pPr>
+      <w:r>
+        <w:t xml:space="preserve">        </w:t>
+      </w:r>
+      <w:proofErr w:type="gramStart"/>
+      <w:r>
+        <w:t>pass</w:t>
+      </w:r>
+      <w:proofErr w:type="gramEnd"/>
     </w:p>
     <w:p>
       <w:pPr>
@@ -11433,17 +14317,41 @@
       </w:pPr>
       <w:r>
         <w:lastRenderedPageBreak/>
-        <w:t xml:space="preserve">    def stop_monitor(self):</w:t>
-      </w:r>
-    </w:p>
-    <w:p>
-      <w:pPr>
-        <w:pStyle w:val="Subtitle"/>
+        <w:t xml:space="preserve">    </w:t>
+      </w:r>
+      <w:proofErr w:type="gramStart"/>
+      <w:r>
+        <w:t>def</w:t>
+      </w:r>
+      <w:proofErr w:type="gramEnd"/>
+      <w:r>
+        <w:t xml:space="preserve"> </w:t>
+      </w:r>
+      <w:proofErr w:type="spellStart"/>
+      <w:r>
+        <w:t>stop_monitor</w:t>
+      </w:r>
+      <w:proofErr w:type="spellEnd"/>
+      <w:r>
+        <w:t>(self):</w:t>
+      </w:r>
+    </w:p>
+    <w:p>
+      <w:pPr>
+        <w:pStyle w:val="Subtitle"/>
+        <w:rPr>
+          <w:lang w:val="ru-RU"/>
+        </w:rPr>
       </w:pPr>
       <w:r>
         <w:tab/>
-        <w:t xml:space="preserve">    pass</w:t>
-      </w:r>
+        <w:t xml:space="preserve">    </w:t>
+      </w:r>
+      <w:proofErr w:type="gramStart"/>
+      <w:r>
+        <w:t>pass</w:t>
+      </w:r>
+      <w:proofErr w:type="gramEnd"/>
     </w:p>
     <w:p>
       <w:pPr>
@@ -12077,6 +14985,7 @@
           <w:lang w:val="ru-RU"/>
         </w:rPr>
       </w:pPr>
+      <w:proofErr w:type="gramStart"/>
       <w:r>
         <w:rPr>
           <w:rStyle w:val="SubtitleChar"/>
@@ -12090,6 +14999,7 @@
         </w:rPr>
         <w:t>ain</w:t>
       </w:r>
+      <w:proofErr w:type="gramEnd"/>
       <w:r>
         <w:rPr>
           <w:lang w:val="ru-RU"/>
@@ -12660,32 +15570,69 @@
       <w:pPr>
         <w:pStyle w:val="Subtitle"/>
       </w:pPr>
-      <w:r>
-        <w:t>class MonitorMessage:</w:t>
-      </w:r>
-    </w:p>
-    <w:p>
-      <w:pPr>
-        <w:pStyle w:val="Subtitle"/>
-      </w:pPr>
-      <w:r>
-        <w:t xml:space="preserve">    def __init__(self):</w:t>
-      </w:r>
-    </w:p>
-    <w:p>
-      <w:pPr>
-        <w:pStyle w:val="Subtitle"/>
-      </w:pPr>
-      <w:r>
-        <w:t xml:space="preserve">        self._target_directory = ""</w:t>
-      </w:r>
-    </w:p>
-    <w:p>
-      <w:pPr>
-        <w:pStyle w:val="Subtitle"/>
-      </w:pPr>
-      <w:r>
-        <w:t xml:space="preserve">        self._target_file = ""</w:t>
+      <w:proofErr w:type="gramStart"/>
+      <w:r>
+        <w:t>class</w:t>
+      </w:r>
+      <w:proofErr w:type="gramEnd"/>
+      <w:r>
+        <w:t xml:space="preserve"> MonitorMessage:</w:t>
+      </w:r>
+    </w:p>
+    <w:p>
+      <w:pPr>
+        <w:pStyle w:val="Subtitle"/>
+      </w:pPr>
+      <w:r>
+        <w:t xml:space="preserve">    </w:t>
+      </w:r>
+      <w:proofErr w:type="gramStart"/>
+      <w:r>
+        <w:t>def</w:t>
+      </w:r>
+      <w:proofErr w:type="gramEnd"/>
+      <w:r>
+        <w:t xml:space="preserve"> __</w:t>
+      </w:r>
+      <w:proofErr w:type="spellStart"/>
+      <w:r>
+        <w:t>init</w:t>
+      </w:r>
+      <w:proofErr w:type="spellEnd"/>
+      <w:r>
+        <w:t>__(self):</w:t>
+      </w:r>
+    </w:p>
+    <w:p>
+      <w:pPr>
+        <w:pStyle w:val="Subtitle"/>
+      </w:pPr>
+      <w:r>
+        <w:t xml:space="preserve">        self._</w:t>
+      </w:r>
+      <w:proofErr w:type="spellStart"/>
+      <w:r>
+        <w:t>target_directory</w:t>
+      </w:r>
+      <w:proofErr w:type="spellEnd"/>
+      <w:r>
+        <w:t xml:space="preserve"> = ""</w:t>
+      </w:r>
+    </w:p>
+    <w:p>
+      <w:pPr>
+        <w:pStyle w:val="Subtitle"/>
+      </w:pPr>
+      <w:r>
+        <w:t xml:space="preserve">        self._</w:t>
+      </w:r>
+      <w:proofErr w:type="spellStart"/>
+      <w:r>
+        <w:t>target_file</w:t>
+      </w:r>
+      <w:proofErr w:type="spellEnd"/>
+      <w:r>
+        <w:t xml:space="preserve"> = ""</w:t>
       </w:r>
     </w:p>
     <w:p>
@@ -12694,111 +15641,222 @@
       </w:pPr>
       <w:r>
         <w:lastRenderedPageBreak/>
-        <w:t xml:space="preserve">        self._additional_information = ""</w:t>
-      </w:r>
-    </w:p>
-    <w:p>
-      <w:pPr>
-        <w:pStyle w:val="Subtitle"/>
-      </w:pPr>
-      <w:r>
-        <w:t xml:space="preserve">        self._event_type = 0</w:t>
-      </w:r>
-    </w:p>
-    <w:p>
-      <w:pPr>
-        <w:pStyle w:val="Subtitle"/>
-      </w:pPr>
-    </w:p>
-    <w:p>
-      <w:pPr>
-        <w:pStyle w:val="Subtitle"/>
-      </w:pPr>
-      <w:r>
-        <w:t xml:space="preserve">    def __repr__(self):</w:t>
-      </w:r>
-    </w:p>
-    <w:p>
-      <w:pPr>
-        <w:pStyle w:val="Subtitle"/>
-      </w:pPr>
-      <w:r>
-        <w:t xml:space="preserve">        return self.__combine_message()</w:t>
-      </w:r>
-    </w:p>
-    <w:p>
-      <w:pPr>
-        <w:pStyle w:val="Subtitle"/>
-      </w:pPr>
-    </w:p>
-    <w:p>
-      <w:pPr>
-        <w:pStyle w:val="Subtitle"/>
-      </w:pPr>
-      <w:r>
-        <w:t xml:space="preserve">    def __str__(self):</w:t>
-      </w:r>
-    </w:p>
-    <w:p>
-      <w:pPr>
-        <w:pStyle w:val="Subtitle"/>
-      </w:pPr>
-      <w:r>
-        <w:t xml:space="preserve">        return self.__combine_message()</w:t>
-      </w:r>
-    </w:p>
-    <w:p>
-      <w:pPr>
-        <w:pStyle w:val="Subtitle"/>
-      </w:pPr>
-    </w:p>
-    <w:p>
-      <w:pPr>
-        <w:pStyle w:val="Subtitle"/>
-      </w:pPr>
-      <w:r>
-        <w:t xml:space="preserve">    def __combine_message(self):</w:t>
-      </w:r>
-    </w:p>
-    <w:p>
-      <w:pPr>
-        <w:pStyle w:val="Subtitle"/>
-      </w:pPr>
-      <w:r>
-        <w:t xml:space="preserve">        pass</w:t>
-      </w:r>
-    </w:p>
-    <w:p>
-      <w:pPr>
-        <w:pStyle w:val="Subtitle"/>
-      </w:pPr>
-    </w:p>
-    <w:p>
-      <w:pPr>
-        <w:pStyle w:val="Subtitle"/>
-      </w:pPr>
-      <w:r>
-        <w:t xml:space="preserve">    @staticmethod</w:t>
-      </w:r>
-    </w:p>
-    <w:p>
-      <w:pPr>
-        <w:pStyle w:val="Subtitle"/>
-      </w:pPr>
-      <w:r>
-        <w:t xml:space="preserve">    def restore_from_string(message):</w:t>
-      </w:r>
-    </w:p>
-    <w:p>
-      <w:pPr>
-        <w:pStyle w:val="Subtitle"/>
-        <w:rPr>
-          <w:lang w:val="ru-RU"/>
-        </w:rPr>
-      </w:pPr>
-      <w:r>
-        <w:t xml:space="preserve">        pass</w:t>
-      </w:r>
+        <w:t xml:space="preserve">        self._</w:t>
+      </w:r>
+      <w:proofErr w:type="spellStart"/>
+      <w:r>
+        <w:t>additional_information</w:t>
+      </w:r>
+      <w:proofErr w:type="spellEnd"/>
+      <w:r>
+        <w:t xml:space="preserve"> = ""</w:t>
+      </w:r>
+    </w:p>
+    <w:p>
+      <w:pPr>
+        <w:pStyle w:val="Subtitle"/>
+      </w:pPr>
+      <w:r>
+        <w:t xml:space="preserve">        self._</w:t>
+      </w:r>
+      <w:proofErr w:type="spellStart"/>
+      <w:r>
+        <w:t>event_type</w:t>
+      </w:r>
+      <w:proofErr w:type="spellEnd"/>
+      <w:r>
+        <w:t xml:space="preserve"> = 0</w:t>
+      </w:r>
+    </w:p>
+    <w:p>
+      <w:pPr>
+        <w:pStyle w:val="Subtitle"/>
+      </w:pPr>
+    </w:p>
+    <w:p>
+      <w:pPr>
+        <w:pStyle w:val="Subtitle"/>
+      </w:pPr>
+      <w:r>
+        <w:t xml:space="preserve">    </w:t>
+      </w:r>
+      <w:proofErr w:type="gramStart"/>
+      <w:r>
+        <w:t>def</w:t>
+      </w:r>
+      <w:proofErr w:type="gramEnd"/>
+      <w:r>
+        <w:t xml:space="preserve"> __repr__(self):</w:t>
+      </w:r>
+    </w:p>
+    <w:p>
+      <w:pPr>
+        <w:pStyle w:val="Subtitle"/>
+      </w:pPr>
+      <w:r>
+        <w:t xml:space="preserve">        </w:t>
+      </w:r>
+      <w:proofErr w:type="gramStart"/>
+      <w:r>
+        <w:t>return</w:t>
+      </w:r>
+      <w:proofErr w:type="gramEnd"/>
+      <w:r>
+        <w:t xml:space="preserve"> self.__</w:t>
+      </w:r>
+      <w:proofErr w:type="spellStart"/>
+      <w:r>
+        <w:t>combine_message</w:t>
+      </w:r>
+      <w:proofErr w:type="spellEnd"/>
+      <w:r>
+        <w:t>()</w:t>
+      </w:r>
+    </w:p>
+    <w:p>
+      <w:pPr>
+        <w:pStyle w:val="Subtitle"/>
+      </w:pPr>
+    </w:p>
+    <w:p>
+      <w:pPr>
+        <w:pStyle w:val="Subtitle"/>
+      </w:pPr>
+      <w:r>
+        <w:t xml:space="preserve">    </w:t>
+      </w:r>
+      <w:proofErr w:type="gramStart"/>
+      <w:r>
+        <w:t>def</w:t>
+      </w:r>
+      <w:proofErr w:type="gramEnd"/>
+      <w:r>
+        <w:t xml:space="preserve"> __str__(self):</w:t>
+      </w:r>
+    </w:p>
+    <w:p>
+      <w:pPr>
+        <w:pStyle w:val="Subtitle"/>
+      </w:pPr>
+      <w:r>
+        <w:t xml:space="preserve">        </w:t>
+      </w:r>
+      <w:proofErr w:type="gramStart"/>
+      <w:r>
+        <w:t>return</w:t>
+      </w:r>
+      <w:proofErr w:type="gramEnd"/>
+      <w:r>
+        <w:t xml:space="preserve"> self.__</w:t>
+      </w:r>
+      <w:proofErr w:type="spellStart"/>
+      <w:r>
+        <w:t>combine_message</w:t>
+      </w:r>
+      <w:proofErr w:type="spellEnd"/>
+      <w:r>
+        <w:t>()</w:t>
+      </w:r>
+    </w:p>
+    <w:p>
+      <w:pPr>
+        <w:pStyle w:val="Subtitle"/>
+      </w:pPr>
+    </w:p>
+    <w:p>
+      <w:pPr>
+        <w:pStyle w:val="Subtitle"/>
+      </w:pPr>
+      <w:r>
+        <w:t xml:space="preserve">    </w:t>
+      </w:r>
+      <w:proofErr w:type="gramStart"/>
+      <w:r>
+        <w:t>def</w:t>
+      </w:r>
+      <w:proofErr w:type="gramEnd"/>
+      <w:r>
+        <w:t xml:space="preserve"> __</w:t>
+      </w:r>
+      <w:proofErr w:type="spellStart"/>
+      <w:r>
+        <w:t>combine_message</w:t>
+      </w:r>
+      <w:proofErr w:type="spellEnd"/>
+      <w:r>
+        <w:t>(self):</w:t>
+      </w:r>
+    </w:p>
+    <w:p>
+      <w:pPr>
+        <w:pStyle w:val="Subtitle"/>
+      </w:pPr>
+      <w:r>
+        <w:t xml:space="preserve">        </w:t>
+      </w:r>
+      <w:proofErr w:type="gramStart"/>
+      <w:r>
+        <w:t>pass</w:t>
+      </w:r>
+      <w:proofErr w:type="gramEnd"/>
+    </w:p>
+    <w:p>
+      <w:pPr>
+        <w:pStyle w:val="Subtitle"/>
+      </w:pPr>
+    </w:p>
+    <w:p>
+      <w:pPr>
+        <w:pStyle w:val="Subtitle"/>
+      </w:pPr>
+      <w:r>
+        <w:t xml:space="preserve">    @</w:t>
+      </w:r>
+      <w:proofErr w:type="spellStart"/>
+      <w:r>
+        <w:t>staticmethod</w:t>
+      </w:r>
+      <w:proofErr w:type="spellEnd"/>
+    </w:p>
+    <w:p>
+      <w:pPr>
+        <w:pStyle w:val="Subtitle"/>
+      </w:pPr>
+      <w:r>
+        <w:t xml:space="preserve">    </w:t>
+      </w:r>
+      <w:proofErr w:type="gramStart"/>
+      <w:r>
+        <w:t>def</w:t>
+      </w:r>
+      <w:proofErr w:type="gramEnd"/>
+      <w:r>
+        <w:t xml:space="preserve"> </w:t>
+      </w:r>
+      <w:proofErr w:type="spellStart"/>
+      <w:r>
+        <w:t>restore_from_string</w:t>
+      </w:r>
+      <w:proofErr w:type="spellEnd"/>
+      <w:r>
+        <w:t>(message):</w:t>
+      </w:r>
+    </w:p>
+    <w:p>
+      <w:pPr>
+        <w:pStyle w:val="Subtitle"/>
+        <w:rPr>
+          <w:lang w:val="ru-RU"/>
+        </w:rPr>
+      </w:pPr>
+      <w:r>
+        <w:t xml:space="preserve">        </w:t>
+      </w:r>
+      <w:proofErr w:type="gramStart"/>
+      <w:r>
+        <w:t>pass</w:t>
+      </w:r>
+      <w:proofErr w:type="gramEnd"/>
     </w:p>
     <w:p>
       <w:pPr>
@@ -13211,8 +16269,6 @@
         </w:rPr>
         <w:t xml:space="preserve"> Детальную диаграмму классов</w:t>
       </w:r>
-      <w:bookmarkStart w:id="0" w:name="_GoBack"/>
-      <w:bookmarkEnd w:id="0"/>
       <w:r>
         <w:rPr>
           <w:lang w:val="ru-RU"/>
@@ -13378,17 +16434,18 @@
   <w:abstractNum w:abstractNumId="1" w15:restartNumberingAfterBreak="0">
     <w:nsid w:val="0CCF0195"/>
     <w:multiLevelType w:val="hybridMultilevel"/>
-    <w:tmpl w:val="284430E0"/>
-    <w:lvl w:ilvl="0" w:tplc="C04CCCE6">
-      <w:start w:val="1"/>
-      <w:numFmt w:val="bullet"/>
-      <w:lvlText w:val=""/>
+    <w:tmpl w:val="DB3E6A18"/>
+    <w:lvl w:ilvl="0" w:tplc="C5F25374">
+      <w:start w:val="1"/>
+      <w:numFmt w:val="decimal"/>
+      <w:suff w:val="space"/>
+      <w:lvlText w:val="%1)"/>
       <w:lvlJc w:val="left"/>
       <w:pPr>
         <w:ind w:left="1080" w:hanging="360"/>
       </w:pPr>
       <w:rPr>
-        <w:rFonts w:ascii="Symbol" w:hAnsi="Symbol" w:hint="default"/>
+        <w:rFonts w:ascii="Times New Roman" w:eastAsiaTheme="minorHAnsi" w:hAnsi="Times New Roman" w:cstheme="minorBidi" w:hint="default"/>
       </w:rPr>
     </w:lvl>
     <w:lvl w:ilvl="1" w:tplc="04090003" w:tentative="1">
@@ -14756,17 +17813,17 @@
   <w:abstractNum w:abstractNumId="14" w15:restartNumberingAfterBreak="0">
     <w:nsid w:val="441D5C8F"/>
     <w:multiLevelType w:val="hybridMultilevel"/>
-    <w:tmpl w:val="48D46A62"/>
-    <w:lvl w:ilvl="0" w:tplc="C04CCCE6">
-      <w:start w:val="1"/>
-      <w:numFmt w:val="bullet"/>
-      <w:lvlText w:val=""/>
+    <w:tmpl w:val="93C8CBB8"/>
+    <w:lvl w:ilvl="0" w:tplc="02500310">
+      <w:start w:val="1"/>
+      <w:numFmt w:val="decimal"/>
+      <w:lvlText w:val="%1)"/>
       <w:lvlJc w:val="left"/>
       <w:pPr>
         <w:ind w:left="1080" w:hanging="360"/>
       </w:pPr>
       <w:rPr>
-        <w:rFonts w:ascii="Symbol" w:hAnsi="Symbol" w:hint="default"/>
+        <w:rFonts w:ascii="Times New Roman" w:eastAsiaTheme="minorHAnsi" w:hAnsi="Times New Roman" w:cstheme="minorBidi"/>
       </w:rPr>
     </w:lvl>
     <w:lvl w:ilvl="1" w:tplc="04090003" w:tentative="1">
@@ -16471,7 +19528,7 @@
 </file>
 
 <file path=customXml/itemProps1.xml><?xml version="1.0" encoding="utf-8"?>
-<ds:datastoreItem xmlns:ds="http://schemas.openxmlformats.org/officeDocument/2006/customXml" ds:itemID="{A380FFE7-CFE0-4FE8-AA3B-E9B5B126E5FC}">
+<ds:datastoreItem xmlns:ds="http://schemas.openxmlformats.org/officeDocument/2006/customXml" ds:itemID="{E32C948D-D9D1-4E47-AAC9-EAB0B360738E}">
   <ds:schemaRefs>
     <ds:schemaRef ds:uri="http://schemas.openxmlformats.org/officeDocument/2006/bibliography"/>
   </ds:schemaRefs>

--- a/Documentations/4. ФУНКЦИОНАЛЬНОЕ ПРОЕКТИРОВАНИЕ.docx
+++ b/Documentations/4. ФУНКЦИОНАЛЬНОЕ ПРОЕКТИРОВАНИЕ.docx
@@ -9,6 +9,8 @@
           <w:lang w:val="ru-RU"/>
         </w:rPr>
       </w:pPr>
+      <w:bookmarkStart w:id="0" w:name="_GoBack"/>
+      <w:bookmarkEnd w:id="0"/>
       <w:r>
         <w:tab/>
       </w:r>
@@ -603,8 +605,6 @@
         </w:rPr>
         <w:t>argv</w:t>
       </w:r>
-      <w:bookmarkStart w:id="0" w:name="_GoBack"/>
-      <w:bookmarkEnd w:id="0"/>
       <w:r>
         <w:rPr>
           <w:lang w:val="ru-RU"/>
@@ -2865,9 +2865,6 @@
     <w:p>
       <w:pPr>
         <w:pStyle w:val="Subtitle"/>
-        <w:rPr>
-          <w:lang w:val="ru-RU"/>
-        </w:rPr>
       </w:pPr>
       <w:proofErr w:type="gramStart"/>
       <w:r>
@@ -2875,36 +2872,24 @@
       </w:r>
       <w:proofErr w:type="gramEnd"/>
       <w:r>
-        <w:rPr>
-          <w:lang w:val="ru-RU"/>
-        </w:rPr>
         <w:t xml:space="preserve"> </w:t>
       </w:r>
       <w:r>
         <w:t>LoggerModule</w:t>
       </w:r>
       <w:r>
-        <w:rPr>
-          <w:lang w:val="ru-RU"/>
-        </w:rPr>
         <w:t>(</w:t>
       </w:r>
       <w:r>
         <w:t>metaclass</w:t>
       </w:r>
       <w:r>
-        <w:rPr>
-          <w:lang w:val="ru-RU"/>
-        </w:rPr>
         <w:t>=</w:t>
       </w:r>
       <w:r>
         <w:t>Singleton</w:t>
       </w:r>
       <w:r>
-        <w:rPr>
-          <w:lang w:val="ru-RU"/>
-        </w:rPr>
         <w:t>):</w:t>
       </w:r>
     </w:p>
@@ -2913,9 +2898,6 @@
         <w:pStyle w:val="Subtitle"/>
       </w:pPr>
       <w:r>
-        <w:rPr>
-          <w:lang w:val="ru-RU"/>
-        </w:rPr>
         <w:t xml:space="preserve">    </w:t>
       </w:r>
       <w:proofErr w:type="gramStart"/>
@@ -3180,6 +3162,9 @@
     <w:p>
       <w:pPr>
         <w:pStyle w:val="Subtitle"/>
+        <w:rPr>
+          <w:lang w:val="ru-RU"/>
+        </w:rPr>
       </w:pPr>
       <w:r>
         <w:t xml:space="preserve">    </w:t>
@@ -3190,18 +3175,27 @@
       </w:r>
       <w:proofErr w:type="gramEnd"/>
       <w:r>
+        <w:rPr>
+          <w:lang w:val="ru-RU"/>
+        </w:rPr>
         <w:t xml:space="preserve"> </w:t>
       </w:r>
       <w:r>
         <w:t>logger</w:t>
       </w:r>
       <w:r>
+        <w:rPr>
+          <w:lang w:val="ru-RU"/>
+        </w:rPr>
         <w:t>(</w:t>
       </w:r>
       <w:r>
         <w:t>self</w:t>
       </w:r>
       <w:r>
+        <w:rPr>
+          <w:lang w:val="ru-RU"/>
+        </w:rPr>
         <w:t>):</w:t>
       </w:r>
     </w:p>
@@ -3213,6 +3207,9 @@
         </w:rPr>
       </w:pPr>
       <w:r>
+        <w:rPr>
+          <w:lang w:val="ru-RU"/>
+        </w:rPr>
         <w:t xml:space="preserve">        </w:t>
       </w:r>
       <w:proofErr w:type="gramStart"/>
@@ -6324,6 +6321,9 @@
     <w:p>
       <w:pPr>
         <w:pStyle w:val="Subtitle"/>
+        <w:rPr>
+          <w:lang w:val="ru-RU"/>
+        </w:rPr>
       </w:pPr>
       <w:r>
         <w:rPr>
@@ -6340,13 +6340,22 @@
     <w:p>
       <w:pPr>
         <w:pStyle w:val="Subtitle"/>
-      </w:pPr>
-    </w:p>
-    <w:p>
-      <w:pPr>
-        <w:pStyle w:val="Subtitle"/>
-      </w:pPr>
-      <w:r>
+        <w:rPr>
+          <w:lang w:val="ru-RU"/>
+        </w:rPr>
+      </w:pPr>
+    </w:p>
+    <w:p>
+      <w:pPr>
+        <w:pStyle w:val="Subtitle"/>
+        <w:rPr>
+          <w:lang w:val="ru-RU"/>
+        </w:rPr>
+      </w:pPr>
+      <w:r>
+        <w:rPr>
+          <w:lang w:val="ru-RU"/>
+        </w:rPr>
         <w:t xml:space="preserve">    @</w:t>
       </w:r>
       <w:proofErr w:type="spellStart"/>
@@ -6360,6 +6369,9 @@
         <w:pStyle w:val="Subtitle"/>
       </w:pPr>
       <w:r>
+        <w:rPr>
+          <w:lang w:val="ru-RU"/>
+        </w:rPr>
         <w:t xml:space="preserve">    </w:t>
       </w:r>
       <w:proofErr w:type="gramStart"/>
@@ -6448,9 +6460,6 @@
     <w:p>
       <w:pPr>
         <w:pStyle w:val="Subtitle"/>
-        <w:rPr>
-          <w:lang w:val="ru-RU"/>
-        </w:rPr>
       </w:pPr>
       <w:proofErr w:type="gramStart"/>
       <w:r>
@@ -6458,32 +6467,20 @@
       </w:r>
       <w:proofErr w:type="gramEnd"/>
       <w:r>
-        <w:rPr>
-          <w:lang w:val="ru-RU"/>
-        </w:rPr>
         <w:t xml:space="preserve"> </w:t>
       </w:r>
       <w:r>
         <w:t>AnalysisResult</w:t>
       </w:r>
       <w:r>
-        <w:rPr>
-          <w:lang w:val="ru-RU"/>
-        </w:rPr>
         <w:t>:</w:t>
       </w:r>
     </w:p>
     <w:p>
       <w:pPr>
         <w:pStyle w:val="Subtitle"/>
-        <w:rPr>
-          <w:lang w:val="ru-RU"/>
-        </w:rPr>
-      </w:pPr>
-      <w:r>
-        <w:rPr>
-          <w:lang w:val="ru-RU"/>
-        </w:rPr>
+      </w:pPr>
+      <w:r>
         <w:t xml:space="preserve">    </w:t>
       </w:r>
       <w:proofErr w:type="gramStart"/>
@@ -6492,9 +6489,6 @@
       </w:r>
       <w:proofErr w:type="gramEnd"/>
       <w:r>
-        <w:rPr>
-          <w:lang w:val="ru-RU"/>
-        </w:rPr>
         <w:t xml:space="preserve"> __</w:t>
       </w:r>
       <w:proofErr w:type="spellStart"/>
@@ -6503,18 +6497,12 @@
       </w:r>
       <w:proofErr w:type="spellEnd"/>
       <w:r>
-        <w:rPr>
-          <w:lang w:val="ru-RU"/>
-        </w:rPr>
         <w:t>__(</w:t>
       </w:r>
       <w:r>
         <w:t>self</w:t>
       </w:r>
       <w:r>
-        <w:rPr>
-          <w:lang w:val="ru-RU"/>
-        </w:rPr>
         <w:t>):</w:t>
       </w:r>
     </w:p>
@@ -6523,9 +6511,6 @@
         <w:pStyle w:val="Subtitle"/>
       </w:pPr>
       <w:r>
-        <w:rPr>
-          <w:lang w:val="ru-RU"/>
-        </w:rPr>
         <w:t xml:space="preserve">        </w:t>
       </w:r>
       <w:r>
@@ -8458,9 +8443,6 @@
     <w:p>
       <w:pPr>
         <w:pStyle w:val="Subtitle"/>
-        <w:rPr>
-          <w:lang w:val="ru-RU"/>
-        </w:rPr>
       </w:pPr>
       <w:r>
         <w:t xml:space="preserve">        </w:t>
@@ -8471,23 +8453,9 @@
       </w:r>
       <w:proofErr w:type="gramEnd"/>
     </w:p>
-    <w:p>
-      <w:pPr>
-        <w:rPr>
-          <w:lang w:val="ru-RU"/>
-        </w:rPr>
-      </w:pPr>
-    </w:p>
-    <w:p>
-      <w:pPr>
-        <w:rPr>
-          <w:lang w:val="ru-RU"/>
-        </w:rPr>
-      </w:pPr>
-      <w:r>
-        <w:rPr>
-          <w:lang w:val="ru-RU"/>
-        </w:rPr>
+    <w:p/>
+    <w:p>
+      <w:r>
         <w:tab/>
       </w:r>
       <w:r>
@@ -8497,9 +8465,6 @@
         <w:t>Реализует</w:t>
       </w:r>
       <w:r>
-        <w:rPr>
-          <w:lang w:val="ru-RU"/>
-        </w:rPr>
         <w:t xml:space="preserve"> </w:t>
       </w:r>
       <w:r>
@@ -8509,9 +8474,6 @@
         <w:t>интерфейс</w:t>
       </w:r>
       <w:r>
-        <w:rPr>
-          <w:lang w:val="ru-RU"/>
-        </w:rPr>
         <w:t xml:space="preserve"> </w:t>
       </w:r>
       <w:r>
@@ -8521,9 +8483,6 @@
         <w:t>обмена</w:t>
       </w:r>
       <w:r>
-        <w:rPr>
-          <w:lang w:val="ru-RU"/>
-        </w:rPr>
         <w:t xml:space="preserve"> </w:t>
       </w:r>
       <w:r>
@@ -8533,9 +8492,6 @@
         <w:t>сообщениями</w:t>
       </w:r>
       <w:r>
-        <w:rPr>
-          <w:lang w:val="ru-RU"/>
-        </w:rPr>
         <w:t xml:space="preserve"> </w:t>
       </w:r>
       <w:r>
@@ -8545,9 +8501,6 @@
         <w:t>класс</w:t>
       </w:r>
       <w:r>
-        <w:rPr>
-          <w:lang w:val="ru-RU"/>
-        </w:rPr>
         <w:t xml:space="preserve"> </w:t>
       </w:r>
       <w:r>
@@ -8557,9 +8510,6 @@
         <w:t>MessagingManager</w:t>
       </w:r>
       <w:r>
-        <w:rPr>
-          <w:lang w:val="ru-RU"/>
-        </w:rPr>
         <w:t xml:space="preserve">, </w:t>
       </w:r>
       <w:r>
@@ -8569,9 +8519,6 @@
         <w:t>который</w:t>
       </w:r>
       <w:r>
-        <w:rPr>
-          <w:lang w:val="ru-RU"/>
-        </w:rPr>
         <w:t xml:space="preserve"> </w:t>
       </w:r>
       <w:r>
@@ -8581,9 +8528,6 @@
         <w:t>описан</w:t>
       </w:r>
       <w:r>
-        <w:rPr>
-          <w:lang w:val="ru-RU"/>
-        </w:rPr>
         <w:t xml:space="preserve"> </w:t>
       </w:r>
       <w:r>
@@ -8593,9 +8537,6 @@
         <w:t>следующим</w:t>
       </w:r>
       <w:r>
-        <w:rPr>
-          <w:lang w:val="ru-RU"/>
-        </w:rPr>
         <w:t xml:space="preserve"> </w:t>
       </w:r>
       <w:r>
@@ -8605,19 +8546,10 @@
         <w:t>образом</w:t>
       </w:r>
       <w:r>
-        <w:rPr>
-          <w:lang w:val="ru-RU"/>
-        </w:rPr>
         <w:t>:</w:t>
       </w:r>
     </w:p>
-    <w:p>
-      <w:pPr>
-        <w:rPr>
-          <w:lang w:val="ru-RU"/>
-        </w:rPr>
-      </w:pPr>
-    </w:p>
+    <w:p/>
     <w:p>
       <w:pPr>
         <w:pStyle w:val="Subtitle"/>
@@ -9149,6 +9081,9 @@
       <w:pPr>
         <w:pStyle w:val="Subtitle"/>
         <w:ind w:left="3600"/>
+        <w:rPr>
+          <w:lang w:val="ru-RU"/>
+        </w:rPr>
       </w:pPr>
       <w:r>
         <w:rPr>
@@ -9157,12 +9092,18 @@
         <w:t xml:space="preserve">   </w:t>
       </w:r>
       <w:r>
+        <w:rPr>
+          <w:lang w:val="ru-RU"/>
+        </w:rPr>
         <w:t>"</w:t>
       </w:r>
       <w:r>
         <w:t>tcp</w:t>
       </w:r>
       <w:r>
+        <w:rPr>
+          <w:lang w:val="ru-RU"/>
+        </w:rPr>
         <w:t>://127.0.0.1:5555")</w:t>
       </w:r>
     </w:p>
@@ -9191,39 +9132,22 @@
       <w:pPr>
         <w:pStyle w:val="Subtitle"/>
         <w:ind w:left="3600"/>
-        <w:rPr>
-          <w:lang w:val="ru-RU"/>
-        </w:rPr>
       </w:pPr>
       <w:r>
         <w:t xml:space="preserve">   </w:t>
       </w:r>
       <w:r>
-        <w:rPr>
-          <w:lang w:val="ru-RU"/>
-        </w:rPr>
         <w:t>"</w:t>
       </w:r>
       <w:r>
         <w:t>tcp</w:t>
       </w:r>
       <w:r>
-        <w:rPr>
-          <w:lang w:val="ru-RU"/>
-        </w:rPr>
         <w:t>://127.0.0.1:5555")</w:t>
       </w:r>
     </w:p>
     <w:p>
-      <w:pPr>
-        <w:rPr>
-          <w:lang w:val="ru-RU"/>
-        </w:rPr>
-      </w:pPr>
-      <w:r>
-        <w:rPr>
-          <w:lang w:val="ru-RU"/>
-        </w:rPr>
+      <w:r>
         <w:tab/>
       </w:r>
     </w:p>
@@ -10431,54 +10355,40 @@
     <w:p>
       <w:pPr>
         <w:pStyle w:val="Subtitle"/>
-        <w:rPr>
-          <w:lang w:val="ru-RU"/>
-        </w:rPr>
-      </w:pPr>
+      </w:pPr>
+      <w:proofErr w:type="spellStart"/>
       <w:r>
         <w:t>self</w:t>
       </w:r>
       <w:r>
-        <w:rPr>
-          <w:lang w:val="ru-RU"/>
-        </w:rPr>
         <w:t>._</w:t>
       </w:r>
       <w:r>
         <w:t>socket</w:t>
       </w:r>
-      <w:r>
-        <w:rPr>
-          <w:lang w:val="ru-RU"/>
-        </w:rPr>
+      <w:proofErr w:type="spellEnd"/>
+      <w:r>
         <w:t xml:space="preserve"> = </w:t>
       </w:r>
       <w:r>
         <w:t>self</w:t>
       </w:r>
       <w:r>
-        <w:rPr>
-          <w:lang w:val="ru-RU"/>
-        </w:rPr>
         <w:t>._</w:t>
       </w:r>
+      <w:proofErr w:type="spellStart"/>
       <w:proofErr w:type="gramStart"/>
       <w:r>
         <w:t>context</w:t>
       </w:r>
       <w:r>
-        <w:rPr>
-          <w:lang w:val="ru-RU"/>
-        </w:rPr>
         <w:t>.</w:t>
       </w:r>
       <w:r>
         <w:t>socket</w:t>
       </w:r>
-      <w:r>
-        <w:rPr>
-          <w:lang w:val="ru-RU"/>
-        </w:rPr>
+      <w:proofErr w:type="spellEnd"/>
+      <w:r>
         <w:t>(</w:t>
       </w:r>
       <w:proofErr w:type="spellStart"/>
@@ -10486,30 +10396,18 @@
       <w:r>
         <w:t>zmq</w:t>
       </w:r>
-      <w:proofErr w:type="spellEnd"/>
-      <w:r>
-        <w:rPr>
-          <w:lang w:val="ru-RU"/>
-        </w:rPr>
+      <w:r>
         <w:t>.</w:t>
       </w:r>
       <w:r>
         <w:t>PAIR</w:t>
       </w:r>
-      <w:r>
-        <w:rPr>
-          <w:lang w:val="ru-RU"/>
-        </w:rPr>
+      <w:proofErr w:type="spellEnd"/>
+      <w:r>
         <w:t>)</w:t>
       </w:r>
     </w:p>
-    <w:p>
-      <w:pPr>
-        <w:rPr>
-          <w:lang w:val="ru-RU"/>
-        </w:rPr>
-      </w:pPr>
-    </w:p>
+    <w:p/>
     <w:p>
       <w:pPr>
         <w:ind w:firstLine="720"/>
@@ -11283,9 +11181,6 @@
     <w:p>
       <w:pPr>
         <w:pStyle w:val="Subtitle"/>
-        <w:rPr>
-          <w:lang w:val="ru-RU"/>
-        </w:rPr>
       </w:pPr>
       <w:r>
         <w:t xml:space="preserve">        </w:t>
@@ -11296,31 +11191,21 @@
       </w:r>
       <w:proofErr w:type="gramEnd"/>
       <w:r>
-        <w:rPr>
-          <w:lang w:val="ru-RU"/>
-        </w:rPr>
         <w:t xml:space="preserve"> </w:t>
       </w:r>
+      <w:proofErr w:type="spellStart"/>
       <w:r>
         <w:t>self</w:t>
       </w:r>
       <w:r>
-        <w:rPr>
-          <w:lang w:val="ru-RU"/>
-        </w:rPr>
         <w:t>._</w:t>
       </w:r>
       <w:r>
         <w:t>action</w:t>
       </w:r>
-    </w:p>
-    <w:p>
-      <w:pPr>
-        <w:rPr>
-          <w:lang w:val="ru-RU"/>
-        </w:rPr>
-      </w:pPr>
-    </w:p>
+      <w:proofErr w:type="spellEnd"/>
+    </w:p>
+    <w:p/>
     <w:p>
       <w:pPr>
         <w:ind w:firstLine="720"/>
@@ -12571,19 +12456,67 @@
     <w:p>
       <w:pPr>
         <w:pStyle w:val="Subtitle"/>
-      </w:pPr>
-      <w:r>
-        <w:t>GROUP_BY_AUTHOR                 = 0x00A</w:t>
-      </w:r>
-    </w:p>
-    <w:p/>
-    <w:p>
-      <w:pPr>
-        <w:rPr>
-          <w:lang w:val="ru-RU"/>
-        </w:rPr>
-      </w:pPr>
-      <w:r>
+        <w:rPr>
+          <w:lang w:val="ru-RU"/>
+        </w:rPr>
+      </w:pPr>
+      <w:r>
+        <w:t>GROUP</w:t>
+      </w:r>
+      <w:r>
+        <w:rPr>
+          <w:lang w:val="ru-RU"/>
+        </w:rPr>
+        <w:t>_</w:t>
+      </w:r>
+      <w:r>
+        <w:t>BY</w:t>
+      </w:r>
+      <w:r>
+        <w:rPr>
+          <w:lang w:val="ru-RU"/>
+        </w:rPr>
+        <w:t>_</w:t>
+      </w:r>
+      <w:r>
+        <w:t>AUTHOR</w:t>
+      </w:r>
+      <w:r>
+        <w:rPr>
+          <w:lang w:val="ru-RU"/>
+        </w:rPr>
+        <w:t xml:space="preserve">                 = 0</w:t>
+      </w:r>
+      <w:r>
+        <w:t>x</w:t>
+      </w:r>
+      <w:r>
+        <w:rPr>
+          <w:lang w:val="ru-RU"/>
+        </w:rPr>
+        <w:t>00</w:t>
+      </w:r>
+      <w:r>
+        <w:t>A</w:t>
+      </w:r>
+    </w:p>
+    <w:p>
+      <w:pPr>
+        <w:rPr>
+          <w:lang w:val="ru-RU"/>
+        </w:rPr>
+      </w:pPr>
+    </w:p>
+    <w:p>
+      <w:pPr>
+        <w:rPr>
+          <w:lang w:val="ru-RU"/>
+        </w:rPr>
+      </w:pPr>
+      <w:r>
+        <w:rPr>
+          <w:lang w:val="ru-RU"/>
+        </w:rPr>
         <w:tab/>
       </w:r>
       <w:r>
@@ -19528,7 +19461,7 @@
 </file>
 
 <file path=customXml/itemProps1.xml><?xml version="1.0" encoding="utf-8"?>
-<ds:datastoreItem xmlns:ds="http://schemas.openxmlformats.org/officeDocument/2006/customXml" ds:itemID="{E32C948D-D9D1-4E47-AAC9-EAB0B360738E}">
+<ds:datastoreItem xmlns:ds="http://schemas.openxmlformats.org/officeDocument/2006/customXml" ds:itemID="{342EF3BC-FDF6-4A61-A510-93677E8E121C}">
   <ds:schemaRefs>
     <ds:schemaRef ds:uri="http://schemas.openxmlformats.org/officeDocument/2006/bibliography"/>
   </ds:schemaRefs>
